--- a/接口.docx
+++ b/接口.docx
@@ -383,37 +383,7 @@
               <w:rPr>
                 <w:rFonts w:ascii="微软雅黑" w:eastAsia="微软雅黑" w:hAnsi="微软雅黑" w:cs="微软雅黑" w:hint="eastAsia"/>
               </w:rPr>
-              <w:t>密码</w:t>
-            </w:r>
-            <w:r>
-              <w:rPr>
-                <w:rFonts w:ascii="微软雅黑" w:eastAsia="微软雅黑" w:hAnsi="微软雅黑" w:cs="微软雅黑" w:hint="eastAsia"/>
-              </w:rPr>
-              <w:t>MD5</w:t>
-            </w:r>
-            <w:r>
-              <w:rPr>
-                <w:rFonts w:ascii="微软雅黑" w:eastAsia="微软雅黑" w:hAnsi="微软雅黑" w:cs="微软雅黑" w:hint="eastAsia"/>
-              </w:rPr>
-              <w:t>加密传过来</w:t>
-            </w:r>
-            <w:r>
-              <w:rPr>
-                <w:rFonts w:ascii="微软雅黑" w:eastAsia="微软雅黑" w:hAnsi="微软雅黑" w:cs="微软雅黑" w:hint="eastAsia"/>
-              </w:rPr>
-              <w:t>(</w:t>
-            </w:r>
-            <w:r>
-              <w:rPr>
-                <w:rFonts w:ascii="微软雅黑" w:eastAsia="微软雅黑" w:hAnsi="微软雅黑" w:cs="微软雅黑" w:hint="eastAsia"/>
-              </w:rPr>
-              <w:t>小写字母</w:t>
-            </w:r>
-            <w:r>
-              <w:rPr>
-                <w:rFonts w:ascii="微软雅黑" w:eastAsia="微软雅黑" w:hAnsi="微软雅黑" w:cs="微软雅黑" w:hint="eastAsia"/>
-              </w:rPr>
-              <w:t>)</w:t>
+              <w:t>密码MD5加密传过来(小写字母)</w:t>
             </w:r>
           </w:p>
         </w:tc>
@@ -456,13 +426,7 @@
               <w:rPr>
                 <w:rFonts w:ascii="微软雅黑" w:eastAsia="微软雅黑" w:hAnsi="微软雅黑" w:cs="微软雅黑" w:hint="eastAsia"/>
               </w:rPr>
-              <w:t>返回</w:t>
-            </w:r>
-            <w:r>
-              <w:rPr>
-                <w:rFonts w:ascii="微软雅黑" w:eastAsia="微软雅黑" w:hAnsi="微软雅黑" w:cs="微软雅黑" w:hint="eastAsia"/>
-              </w:rPr>
-              <w:t>JSON</w:t>
+              <w:t>返回JSON</w:t>
             </w:r>
           </w:p>
         </w:tc>
@@ -485,25 +449,7 @@
                 <w:sz w:val="27"/>
                 <w:szCs w:val="27"/>
               </w:rPr>
-              <w:t>{"code":0,"data":{"expiryTime":1557804177334,"sessionKey":"098f6bcd4621d373cade4e832627b4f6"},"message":"</w:t>
-            </w:r>
-            <w:r>
-              <w:rPr>
-                <w:rFonts w:ascii="微软雅黑" w:eastAsia="微软雅黑" w:hAnsi="微软雅黑" w:cs="微软雅黑"/>
-                <w:color w:val="000000"/>
-                <w:sz w:val="27"/>
-                <w:szCs w:val="27"/>
-              </w:rPr>
-              <w:t>请求成功</w:t>
-            </w:r>
-            <w:r>
-              <w:rPr>
-                <w:rFonts w:ascii="微软雅黑" w:eastAsia="微软雅黑" w:hAnsi="微软雅黑" w:cs="微软雅黑"/>
-                <w:color w:val="000000"/>
-                <w:sz w:val="27"/>
-                <w:szCs w:val="27"/>
-              </w:rPr>
-              <w:t>","</w:t>
+              <w:t>{"code":0,"data":{"expiryTime":1557804177334,"sessionKey":"098f6bcd4621d373cade4e832627b4f6"},"message":"请求成功","</w:t>
             </w:r>
             <w:proofErr w:type="spellStart"/>
             <w:r>
@@ -815,13 +761,7 @@
               <w:rPr>
                 <w:rFonts w:ascii="微软雅黑" w:eastAsia="微软雅黑" w:hAnsi="微软雅黑" w:cs="微软雅黑" w:hint="eastAsia"/>
               </w:rPr>
-              <w:t>/store</w:t>
-            </w:r>
-            <w:r>
-              <w:rPr>
-                <w:rFonts w:ascii="微软雅黑" w:eastAsia="微软雅黑" w:hAnsi="微软雅黑" w:cs="微软雅黑" w:hint="eastAsia"/>
-              </w:rPr>
-              <w:t>/</w:t>
+              <w:t>/store/</w:t>
             </w:r>
             <w:proofErr w:type="spellStart"/>
             <w:r>
@@ -1341,6 +1281,236 @@
       </w:tr>
       <w:tr>
         <w:trPr>
+          <w:trHeight w:val="354"/>
+        </w:trPr>
+        <w:tc>
+          <w:tcPr>
+            <w:tcW w:w="1836" w:type="dxa"/>
+            <w:vMerge/>
+            <w:shd w:val="clear" w:color="auto" w:fill="BFBFBF" w:themeFill="background1" w:themeFillShade="BF"/>
+          </w:tcPr>
+          <w:p>
+            <w:pPr>
+              <w:rPr>
+                <w:rFonts w:ascii="微软雅黑" w:eastAsia="微软雅黑" w:hAnsi="微软雅黑" w:cs="微软雅黑"/>
+              </w:rPr>
+            </w:pPr>
+          </w:p>
+        </w:tc>
+        <w:tc>
+          <w:tcPr>
+            <w:tcW w:w="1836" w:type="dxa"/>
+            <w:shd w:val="clear" w:color="auto" w:fill="FFFFFF" w:themeFill="background1"/>
+          </w:tcPr>
+          <w:p>
+            <w:pPr>
+              <w:rPr>
+                <w:rFonts w:ascii="微软雅黑" w:eastAsia="微软雅黑" w:hAnsi="微软雅黑" w:cs="微软雅黑" w:hint="eastAsia"/>
+              </w:rPr>
+            </w:pPr>
+            <w:proofErr w:type="spellStart"/>
+            <w:r>
+              <w:rPr>
+                <w:rFonts w:ascii="微软雅黑" w:eastAsia="微软雅黑" w:hAnsi="微软雅黑" w:cs="微软雅黑" w:hint="eastAsia"/>
+              </w:rPr>
+              <w:t>p</w:t>
+            </w:r>
+            <w:r>
+              <w:rPr>
+                <w:rFonts w:ascii="微软雅黑" w:eastAsia="微软雅黑" w:hAnsi="微软雅黑" w:cs="微软雅黑"/>
+              </w:rPr>
+              <w:t>ageNumber</w:t>
+            </w:r>
+            <w:proofErr w:type="spellEnd"/>
+          </w:p>
+        </w:tc>
+        <w:tc>
+          <w:tcPr>
+            <w:tcW w:w="1836" w:type="dxa"/>
+            <w:shd w:val="clear" w:color="auto" w:fill="FFFFFF" w:themeFill="background1"/>
+          </w:tcPr>
+          <w:p>
+            <w:pPr>
+              <w:rPr>
+                <w:rFonts w:ascii="微软雅黑" w:eastAsia="微软雅黑" w:hAnsi="微软雅黑" w:cs="微软雅黑" w:hint="eastAsia"/>
+              </w:rPr>
+            </w:pPr>
+            <w:r>
+              <w:rPr>
+                <w:rFonts w:ascii="微软雅黑" w:eastAsia="微软雅黑" w:hAnsi="微软雅黑" w:cs="微软雅黑" w:hint="eastAsia"/>
+              </w:rPr>
+              <w:t>i</w:t>
+            </w:r>
+            <w:r>
+              <w:rPr>
+                <w:rFonts w:ascii="微软雅黑" w:eastAsia="微软雅黑" w:hAnsi="微软雅黑" w:cs="微软雅黑"/>
+              </w:rPr>
+              <w:t>nt</w:t>
+            </w:r>
+          </w:p>
+        </w:tc>
+        <w:tc>
+          <w:tcPr>
+            <w:tcW w:w="1836" w:type="dxa"/>
+            <w:shd w:val="clear" w:color="auto" w:fill="FFFFFF" w:themeFill="background1"/>
+          </w:tcPr>
+          <w:p>
+            <w:pPr>
+              <w:rPr>
+                <w:rFonts w:ascii="微软雅黑" w:eastAsia="微软雅黑" w:hAnsi="微软雅黑" w:cs="微软雅黑" w:hint="eastAsia"/>
+              </w:rPr>
+            </w:pPr>
+            <w:r>
+              <w:rPr>
+                <w:rFonts w:ascii="微软雅黑" w:eastAsia="微软雅黑" w:hAnsi="微软雅黑" w:cs="微软雅黑" w:hint="eastAsia"/>
+              </w:rPr>
+              <w:t>当前页码</w:t>
+            </w:r>
+          </w:p>
+        </w:tc>
+        <w:tc>
+          <w:tcPr>
+            <w:tcW w:w="1836" w:type="dxa"/>
+            <w:shd w:val="clear" w:color="auto" w:fill="FFFFFF" w:themeFill="background1"/>
+          </w:tcPr>
+          <w:p>
+            <w:pPr>
+              <w:rPr>
+                <w:rFonts w:ascii="微软雅黑" w:eastAsia="微软雅黑" w:hAnsi="微软雅黑" w:cs="微软雅黑"/>
+              </w:rPr>
+            </w:pPr>
+          </w:p>
+        </w:tc>
+      </w:tr>
+      <w:tr>
+        <w:trPr>
+          <w:trHeight w:val="354"/>
+        </w:trPr>
+        <w:tc>
+          <w:tcPr>
+            <w:tcW w:w="1836" w:type="dxa"/>
+            <w:vMerge/>
+            <w:shd w:val="clear" w:color="auto" w:fill="BFBFBF" w:themeFill="background1" w:themeFillShade="BF"/>
+          </w:tcPr>
+          <w:p>
+            <w:pPr>
+              <w:rPr>
+                <w:rFonts w:ascii="微软雅黑" w:eastAsia="微软雅黑" w:hAnsi="微软雅黑" w:cs="微软雅黑"/>
+              </w:rPr>
+            </w:pPr>
+          </w:p>
+        </w:tc>
+        <w:tc>
+          <w:tcPr>
+            <w:tcW w:w="1836" w:type="dxa"/>
+            <w:shd w:val="clear" w:color="auto" w:fill="FFFFFF" w:themeFill="background1"/>
+          </w:tcPr>
+          <w:p>
+            <w:pPr>
+              <w:rPr>
+                <w:rFonts w:ascii="微软雅黑" w:eastAsia="微软雅黑" w:hAnsi="微软雅黑" w:cs="微软雅黑" w:hint="eastAsia"/>
+              </w:rPr>
+            </w:pPr>
+            <w:proofErr w:type="spellStart"/>
+            <w:r>
+              <w:rPr>
+                <w:rFonts w:ascii="微软雅黑" w:eastAsia="微软雅黑" w:hAnsi="微软雅黑" w:cs="微软雅黑" w:hint="eastAsia"/>
+              </w:rPr>
+              <w:t>page</w:t>
+            </w:r>
+            <w:r>
+              <w:rPr>
+                <w:rFonts w:ascii="微软雅黑" w:eastAsia="微软雅黑" w:hAnsi="微软雅黑" w:cs="微软雅黑"/>
+              </w:rPr>
+              <w:t>S</w:t>
+            </w:r>
+            <w:r>
+              <w:rPr>
+                <w:rFonts w:ascii="微软雅黑" w:eastAsia="微软雅黑" w:hAnsi="微软雅黑" w:cs="微软雅黑" w:hint="eastAsia"/>
+              </w:rPr>
+              <w:t>ize</w:t>
+            </w:r>
+            <w:proofErr w:type="spellEnd"/>
+          </w:p>
+        </w:tc>
+        <w:tc>
+          <w:tcPr>
+            <w:tcW w:w="1836" w:type="dxa"/>
+            <w:shd w:val="clear" w:color="auto" w:fill="FFFFFF" w:themeFill="background1"/>
+          </w:tcPr>
+          <w:p>
+            <w:pPr>
+              <w:rPr>
+                <w:rFonts w:ascii="微软雅黑" w:eastAsia="微软雅黑" w:hAnsi="微软雅黑" w:cs="微软雅黑" w:hint="eastAsia"/>
+              </w:rPr>
+            </w:pPr>
+            <w:r>
+              <w:rPr>
+                <w:rFonts w:ascii="微软雅黑" w:eastAsia="微软雅黑" w:hAnsi="微软雅黑" w:cs="微软雅黑"/>
+              </w:rPr>
+              <w:t>I</w:t>
+            </w:r>
+            <w:r>
+              <w:rPr>
+                <w:rFonts w:ascii="微软雅黑" w:eastAsia="微软雅黑" w:hAnsi="微软雅黑" w:cs="微软雅黑" w:hint="eastAsia"/>
+              </w:rPr>
+              <w:t>nt</w:t>
+            </w:r>
+          </w:p>
+        </w:tc>
+        <w:tc>
+          <w:tcPr>
+            <w:tcW w:w="1836" w:type="dxa"/>
+            <w:shd w:val="clear" w:color="auto" w:fill="FFFFFF" w:themeFill="background1"/>
+          </w:tcPr>
+          <w:p>
+            <w:pPr>
+              <w:rPr>
+                <w:rFonts w:ascii="微软雅黑" w:eastAsia="微软雅黑" w:hAnsi="微软雅黑" w:cs="微软雅黑" w:hint="eastAsia"/>
+              </w:rPr>
+            </w:pPr>
+            <w:r>
+              <w:rPr>
+                <w:rFonts w:ascii="微软雅黑" w:eastAsia="微软雅黑" w:hAnsi="微软雅黑" w:cs="微软雅黑" w:hint="eastAsia"/>
+              </w:rPr>
+              <w:t xml:space="preserve">页容量 </w:t>
+            </w:r>
+          </w:p>
+        </w:tc>
+        <w:tc>
+          <w:tcPr>
+            <w:tcW w:w="1836" w:type="dxa"/>
+            <w:shd w:val="clear" w:color="auto" w:fill="FFFFFF" w:themeFill="background1"/>
+          </w:tcPr>
+          <w:p>
+            <w:pPr>
+              <w:rPr>
+                <w:rFonts w:ascii="微软雅黑" w:eastAsia="微软雅黑" w:hAnsi="微软雅黑" w:cs="微软雅黑"/>
+              </w:rPr>
+            </w:pPr>
+            <w:r>
+              <w:rPr>
+                <w:rFonts w:ascii="微软雅黑" w:eastAsia="微软雅黑" w:hAnsi="微软雅黑" w:cs="微软雅黑" w:hint="eastAsia"/>
+              </w:rPr>
+              <w:t>M</w:t>
+            </w:r>
+            <w:r>
+              <w:rPr>
+                <w:rFonts w:ascii="微软雅黑" w:eastAsia="微软雅黑" w:hAnsi="微软雅黑" w:cs="微软雅黑"/>
+              </w:rPr>
+              <w:t xml:space="preserve">AX </w:t>
+            </w:r>
+            <w:r>
+              <w:rPr>
+                <w:rFonts w:ascii="微软雅黑" w:eastAsia="微软雅黑" w:hAnsi="微软雅黑" w:cs="微软雅黑" w:hint="eastAsia"/>
+              </w:rPr>
+              <w:t>500</w:t>
+            </w:r>
+          </w:p>
+        </w:tc>
+      </w:tr>
+      <w:tr>
+        <w:trPr>
           <w:trHeight w:val="1238"/>
         </w:trPr>
         <w:tc>
@@ -1358,13 +1528,7 @@
               <w:rPr>
                 <w:rFonts w:ascii="微软雅黑" w:eastAsia="微软雅黑" w:hAnsi="微软雅黑" w:cs="微软雅黑" w:hint="eastAsia"/>
               </w:rPr>
-              <w:t>返回</w:t>
-            </w:r>
-            <w:r>
-              <w:rPr>
-                <w:rFonts w:ascii="微软雅黑" w:eastAsia="微软雅黑" w:hAnsi="微软雅黑" w:cs="微软雅黑" w:hint="eastAsia"/>
-              </w:rPr>
-              <w:t>JSON</w:t>
+              <w:t>返回JSON</w:t>
             </w:r>
           </w:p>
         </w:tc>
@@ -1387,52 +1551,25 @@
                 <w:sz w:val="27"/>
                 <w:szCs w:val="27"/>
               </w:rPr>
-              <w:t>{"code":0,"data":{"beginIndex":0,"list":[{"couponUpdateTime":"2019-05-07","createTime":"2019-05-07","id":0,"logo":"http://www.xx.com","name":"TEST0","scrapySiteCount":100,"scrapyType":"123","siteUsedCount":100,"updateTime":null,"validCouponsCount":"109/200</w:t>
-            </w:r>
-            <w:r>
-              <w:rPr>
-                <w:rFonts w:ascii="微软雅黑" w:eastAsia="微软雅黑" w:hAnsi="微软雅黑" w:cs="微软雅黑"/>
+              <w:t>{"code":0,"data":{"beginIndex":0,"list":[{"couponUpdateTime":"2019-05-07","createTime":"2019-05-07","id":0,"logo":"http://www.xx.com","name":"TEST0","scrapySiteCount":100,"scrapyType":"123","siteUsedCount":100,"updateTime":null,"validCouponsCount":"109/200","website":null}],"pageNumber":1,"pageSize":10,"query":null,"totalCount":</w:t>
+            </w:r>
+            <w:r>
+              <w:rPr>
+                <w:rFonts w:ascii="微软雅黑" w:eastAsia="微软雅黑" w:hAnsi="微软雅黑" w:cs="微软雅黑" w:hint="eastAsia"/>
                 <w:color w:val="000000"/>
                 <w:sz w:val="27"/>
                 <w:szCs w:val="27"/>
               </w:rPr>
-              <w:t>","website":null}],"pageNumber":1,"pageSize":10,"query":null,"totalCount":</w:t>
-            </w:r>
-            <w:r>
-              <w:rPr>
-                <w:rFonts w:ascii="微软雅黑" w:eastAsia="微软雅黑" w:hAnsi="微软雅黑" w:cs="微软雅黑" w:hint="eastAsia"/>
+              <w:t>1</w:t>
+            </w:r>
+            <w:r>
+              <w:rPr>
+                <w:rFonts w:ascii="微软雅黑" w:eastAsia="微软雅黑" w:hAnsi="微软雅黑" w:cs="微软雅黑"/>
                 <w:color w:val="000000"/>
                 <w:sz w:val="27"/>
                 <w:szCs w:val="27"/>
               </w:rPr>
-              <w:t>1</w:t>
-            </w:r>
-            <w:r>
-              <w:rPr>
-                <w:rFonts w:ascii="微软雅黑" w:eastAsia="微软雅黑" w:hAnsi="微软雅黑" w:cs="微软雅黑"/>
-                <w:color w:val="000000"/>
-                <w:sz w:val="27"/>
-                <w:szCs w:val="27"/>
-              </w:rPr>
-              <w:t>,"totalPage":1},"message":"</w:t>
-            </w:r>
-            <w:r>
-              <w:rPr>
-                <w:rFonts w:ascii="微软雅黑" w:eastAsia="微软雅黑" w:hAnsi="微软雅黑" w:cs="微软雅黑"/>
-                <w:color w:val="000000"/>
-                <w:sz w:val="27"/>
-                <w:szCs w:val="27"/>
-              </w:rPr>
-              <w:t>请求成功</w:t>
-            </w:r>
-            <w:r>
-              <w:rPr>
-                <w:rFonts w:ascii="微软雅黑" w:eastAsia="微软雅黑" w:hAnsi="微软雅黑" w:cs="微软雅黑"/>
-                <w:color w:val="000000"/>
-                <w:sz w:val="27"/>
-                <w:szCs w:val="27"/>
-              </w:rPr>
-              <w:t>","</w:t>
+              <w:t>,"totalPage":1},"message":"请求成功","</w:t>
             </w:r>
             <w:proofErr w:type="spellStart"/>
             <w:r>
@@ -1540,25 +1677,13 @@
               <w:rPr>
                 <w:rFonts w:ascii="微软雅黑" w:eastAsia="微软雅黑" w:hAnsi="微软雅黑" w:cs="微软雅黑"/>
               </w:rPr>
-              <w:t xml:space="preserve"> </w:t>
-            </w:r>
-            <w:r>
-              <w:rPr>
-                <w:rFonts w:ascii="微软雅黑" w:eastAsia="微软雅黑" w:hAnsi="微软雅黑" w:cs="微软雅黑"/>
-              </w:rPr>
-              <w:t>file</w:t>
-            </w:r>
-            <w:r>
-              <w:rPr>
-                <w:rFonts w:ascii="微软雅黑" w:eastAsia="微软雅黑" w:hAnsi="微软雅黑" w:cs="微软雅黑" w:hint="eastAsia"/>
-              </w:rPr>
-              <w:t>/</w:t>
-            </w:r>
-            <w:r>
-              <w:rPr>
-                <w:rFonts w:ascii="微软雅黑" w:eastAsia="微软雅黑" w:hAnsi="微软雅黑" w:cs="微软雅黑" w:hint="eastAsia"/>
-              </w:rPr>
-              <w:t>upload</w:t>
+              <w:t xml:space="preserve"> file</w:t>
+            </w:r>
+            <w:r>
+              <w:rPr>
+                <w:rFonts w:ascii="微软雅黑" w:eastAsia="微软雅黑" w:hAnsi="微软雅黑" w:cs="微软雅黑" w:hint="eastAsia"/>
+              </w:rPr>
+              <w:t>/upload</w:t>
             </w:r>
           </w:p>
         </w:tc>
@@ -1884,13 +2009,7 @@
               <w:rPr>
                 <w:rFonts w:ascii="微软雅黑" w:eastAsia="微软雅黑" w:hAnsi="微软雅黑" w:cs="微软雅黑" w:hint="eastAsia"/>
               </w:rPr>
-              <w:t>store</w:t>
-            </w:r>
-            <w:r>
-              <w:rPr>
-                <w:rFonts w:ascii="微软雅黑" w:eastAsia="微软雅黑" w:hAnsi="微软雅黑" w:cs="微软雅黑" w:hint="eastAsia"/>
-              </w:rPr>
-              <w:t xml:space="preserve"> </w:t>
+              <w:t xml:space="preserve">store </w:t>
             </w:r>
             <w:r>
               <w:rPr>
@@ -2065,7 +2184,7 @@
           <w:p>
             <w:pPr>
               <w:rPr>
-                <w:rFonts w:ascii="微软雅黑" w:eastAsia="微软雅黑" w:hAnsi="微软雅黑" w:cs="微软雅黑" w:hint="eastAsia"/>
+                <w:rFonts w:ascii="微软雅黑" w:eastAsia="微软雅黑" w:hAnsi="微软雅黑" w:cs="微软雅黑"/>
               </w:rPr>
             </w:pPr>
           </w:p>
@@ -2078,7 +2197,7 @@
           <w:p>
             <w:pPr>
               <w:rPr>
-                <w:rFonts w:ascii="微软雅黑" w:eastAsia="微软雅黑" w:hAnsi="微软雅黑" w:cs="微软雅黑" w:hint="eastAsia"/>
+                <w:rFonts w:ascii="微软雅黑" w:eastAsia="微软雅黑" w:hAnsi="微软雅黑" w:cs="微软雅黑"/>
               </w:rPr>
             </w:pPr>
             <w:r>
@@ -2103,7 +2222,7 @@
           <w:p>
             <w:pPr>
               <w:rPr>
-                <w:rFonts w:ascii="微软雅黑" w:eastAsia="微软雅黑" w:hAnsi="微软雅黑" w:cs="微软雅黑" w:hint="eastAsia"/>
+                <w:rFonts w:ascii="微软雅黑" w:eastAsia="微软雅黑" w:hAnsi="微软雅黑" w:cs="微软雅黑"/>
               </w:rPr>
             </w:pPr>
             <w:r>
@@ -2128,7 +2247,7 @@
           <w:p>
             <w:pPr>
               <w:rPr>
-                <w:rFonts w:ascii="微软雅黑" w:eastAsia="微软雅黑" w:hAnsi="微软雅黑" w:cs="微软雅黑" w:hint="eastAsia"/>
+                <w:rFonts w:ascii="微软雅黑" w:eastAsia="微软雅黑" w:hAnsi="微软雅黑" w:cs="微软雅黑"/>
               </w:rPr>
             </w:pPr>
             <w:r>
@@ -2153,7 +2272,7 @@
           <w:p>
             <w:pPr>
               <w:rPr>
-                <w:rFonts w:ascii="微软雅黑" w:eastAsia="微软雅黑" w:hAnsi="微软雅黑" w:cs="微软雅黑" w:hint="eastAsia"/>
+                <w:rFonts w:ascii="微软雅黑" w:eastAsia="微软雅黑" w:hAnsi="微软雅黑" w:cs="微软雅黑"/>
               </w:rPr>
             </w:pPr>
             <w:r>
@@ -2178,7 +2297,7 @@
           <w:p>
             <w:pPr>
               <w:rPr>
-                <w:rFonts w:ascii="微软雅黑" w:eastAsia="微软雅黑" w:hAnsi="微软雅黑" w:cs="微软雅黑" w:hint="eastAsia"/>
+                <w:rFonts w:ascii="微软雅黑" w:eastAsia="微软雅黑" w:hAnsi="微软雅黑" w:cs="微软雅黑"/>
               </w:rPr>
             </w:pPr>
           </w:p>
@@ -2191,7 +2310,7 @@
           <w:p>
             <w:pPr>
               <w:rPr>
-                <w:rFonts w:ascii="微软雅黑" w:eastAsia="微软雅黑" w:hAnsi="微软雅黑" w:cs="微软雅黑" w:hint="eastAsia"/>
+                <w:rFonts w:ascii="微软雅黑" w:eastAsia="微软雅黑" w:hAnsi="微软雅黑" w:cs="微软雅黑"/>
               </w:rPr>
             </w:pPr>
             <w:r>
@@ -2216,7 +2335,7 @@
           <w:p>
             <w:pPr>
               <w:rPr>
-                <w:rFonts w:ascii="微软雅黑" w:eastAsia="微软雅黑" w:hAnsi="微软雅黑" w:cs="微软雅黑" w:hint="eastAsia"/>
+                <w:rFonts w:ascii="微软雅黑" w:eastAsia="微软雅黑" w:hAnsi="微软雅黑" w:cs="微软雅黑"/>
               </w:rPr>
             </w:pPr>
             <w:r>
@@ -2241,7 +2360,7 @@
           <w:p>
             <w:pPr>
               <w:rPr>
-                <w:rFonts w:ascii="微软雅黑" w:eastAsia="微软雅黑" w:hAnsi="微软雅黑" w:cs="微软雅黑" w:hint="eastAsia"/>
+                <w:rFonts w:ascii="微软雅黑" w:eastAsia="微软雅黑" w:hAnsi="微软雅黑" w:cs="微软雅黑"/>
               </w:rPr>
             </w:pPr>
             <w:r>
@@ -2260,7 +2379,7 @@
           <w:p>
             <w:pPr>
               <w:rPr>
-                <w:rFonts w:ascii="微软雅黑" w:eastAsia="微软雅黑" w:hAnsi="微软雅黑" w:cs="微软雅黑" w:hint="eastAsia"/>
+                <w:rFonts w:ascii="微软雅黑" w:eastAsia="微软雅黑" w:hAnsi="微软雅黑" w:cs="微软雅黑"/>
               </w:rPr>
             </w:pPr>
             <w:r>
@@ -2285,7 +2404,7 @@
           <w:p>
             <w:pPr>
               <w:rPr>
-                <w:rFonts w:ascii="微软雅黑" w:eastAsia="微软雅黑" w:hAnsi="微软雅黑" w:cs="微软雅黑" w:hint="eastAsia"/>
+                <w:rFonts w:ascii="微软雅黑" w:eastAsia="微软雅黑" w:hAnsi="微软雅黑" w:cs="微软雅黑"/>
               </w:rPr>
             </w:pPr>
           </w:p>
@@ -2298,7 +2417,7 @@
           <w:p>
             <w:pPr>
               <w:rPr>
-                <w:rFonts w:ascii="微软雅黑" w:eastAsia="微软雅黑" w:hAnsi="微软雅黑" w:cs="微软雅黑" w:hint="eastAsia"/>
+                <w:rFonts w:ascii="微软雅黑" w:eastAsia="微软雅黑" w:hAnsi="微软雅黑" w:cs="微软雅黑"/>
               </w:rPr>
             </w:pPr>
             <w:proofErr w:type="spellStart"/>
@@ -2325,7 +2444,7 @@
           <w:p>
             <w:pPr>
               <w:rPr>
-                <w:rFonts w:ascii="微软雅黑" w:eastAsia="微软雅黑" w:hAnsi="微软雅黑" w:cs="微软雅黑" w:hint="eastAsia"/>
+                <w:rFonts w:ascii="微软雅黑" w:eastAsia="微软雅黑" w:hAnsi="微软雅黑" w:cs="微软雅黑"/>
               </w:rPr>
             </w:pPr>
             <w:r>
@@ -2350,7 +2469,7 @@
           <w:p>
             <w:pPr>
               <w:rPr>
-                <w:rFonts w:ascii="微软雅黑" w:eastAsia="微软雅黑" w:hAnsi="微软雅黑" w:cs="微软雅黑" w:hint="eastAsia"/>
+                <w:rFonts w:ascii="微软雅黑" w:eastAsia="微软雅黑" w:hAnsi="微软雅黑" w:cs="微软雅黑"/>
               </w:rPr>
             </w:pPr>
             <w:r>
@@ -2381,7 +2500,7 @@
           <w:p>
             <w:pPr>
               <w:rPr>
-                <w:rFonts w:ascii="微软雅黑" w:eastAsia="微软雅黑" w:hAnsi="微软雅黑" w:cs="微软雅黑" w:hint="eastAsia"/>
+                <w:rFonts w:ascii="微软雅黑" w:eastAsia="微软雅黑" w:hAnsi="微软雅黑" w:cs="微软雅黑"/>
               </w:rPr>
             </w:pPr>
             <w:r>
@@ -2611,6 +2730,7 @@
                 <w:rFonts w:ascii="微软雅黑" w:eastAsia="微软雅黑" w:hAnsi="微软雅黑" w:cs="微软雅黑"/>
               </w:rPr>
             </w:pPr>
+            <w:bookmarkStart w:id="0" w:name="_GoBack" w:colFirst="0" w:colLast="0"/>
             <w:r>
               <w:rPr>
                 <w:rFonts w:ascii="微软雅黑" w:eastAsia="微软雅黑" w:hAnsi="微软雅黑" w:cs="微软雅黑" w:hint="eastAsia"/>
@@ -2693,6 +2813,104 @@
               </w:rPr>
               <w:t>备注</w:t>
             </w:r>
+          </w:p>
+        </w:tc>
+      </w:tr>
+      <w:bookmarkEnd w:id="0"/>
+      <w:tr>
+        <w:trPr>
+          <w:trHeight w:val="354"/>
+        </w:trPr>
+        <w:tc>
+          <w:tcPr>
+            <w:tcW w:w="1836" w:type="dxa"/>
+            <w:vMerge/>
+            <w:shd w:val="clear" w:color="auto" w:fill="BFBFBF" w:themeFill="background1" w:themeFillShade="BF"/>
+          </w:tcPr>
+          <w:p>
+            <w:pPr>
+              <w:rPr>
+                <w:rFonts w:ascii="微软雅黑" w:eastAsia="微软雅黑" w:hAnsi="微软雅黑" w:cs="微软雅黑"/>
+              </w:rPr>
+            </w:pPr>
+          </w:p>
+        </w:tc>
+        <w:tc>
+          <w:tcPr>
+            <w:tcW w:w="1836" w:type="dxa"/>
+            <w:shd w:val="clear" w:color="auto" w:fill="auto"/>
+          </w:tcPr>
+          <w:p>
+            <w:pPr>
+              <w:rPr>
+                <w:rFonts w:ascii="微软雅黑" w:eastAsia="微软雅黑" w:hAnsi="微软雅黑" w:cs="微软雅黑"/>
+              </w:rPr>
+            </w:pPr>
+            <w:proofErr w:type="spellStart"/>
+            <w:r>
+              <w:rPr>
+                <w:rFonts w:ascii="微软雅黑" w:eastAsia="微软雅黑" w:hAnsi="微软雅黑" w:cs="微软雅黑"/>
+              </w:rPr>
+              <w:t>scrapy</w:t>
+            </w:r>
+            <w:proofErr w:type="spellEnd"/>
+          </w:p>
+        </w:tc>
+        <w:tc>
+          <w:tcPr>
+            <w:tcW w:w="1836" w:type="dxa"/>
+            <w:shd w:val="clear" w:color="auto" w:fill="auto"/>
+          </w:tcPr>
+          <w:p>
+            <w:pPr>
+              <w:rPr>
+                <w:rFonts w:ascii="微软雅黑" w:eastAsia="微软雅黑" w:hAnsi="微软雅黑" w:cs="微软雅黑"/>
+              </w:rPr>
+            </w:pPr>
+            <w:r>
+              <w:rPr>
+                <w:rFonts w:ascii="微软雅黑" w:eastAsia="微软雅黑" w:hAnsi="微软雅黑" w:cs="微软雅黑"/>
+              </w:rPr>
+              <w:t>S</w:t>
+            </w:r>
+            <w:r>
+              <w:rPr>
+                <w:rFonts w:ascii="微软雅黑" w:eastAsia="微软雅黑" w:hAnsi="微软雅黑" w:cs="微软雅黑" w:hint="eastAsia"/>
+              </w:rPr>
+              <w:t>tring</w:t>
+            </w:r>
+          </w:p>
+        </w:tc>
+        <w:tc>
+          <w:tcPr>
+            <w:tcW w:w="1836" w:type="dxa"/>
+            <w:shd w:val="clear" w:color="auto" w:fill="auto"/>
+          </w:tcPr>
+          <w:p>
+            <w:pPr>
+              <w:rPr>
+                <w:rFonts w:ascii="微软雅黑" w:eastAsia="微软雅黑" w:hAnsi="微软雅黑" w:cs="微软雅黑"/>
+              </w:rPr>
+            </w:pPr>
+            <w:r>
+              <w:rPr>
+                <w:rFonts w:ascii="微软雅黑" w:eastAsia="微软雅黑" w:hAnsi="微软雅黑" w:cs="微软雅黑" w:hint="eastAsia"/>
+              </w:rPr>
+              <w:t>爬虫</w:t>
+            </w:r>
+          </w:p>
+        </w:tc>
+        <w:tc>
+          <w:tcPr>
+            <w:tcW w:w="1836" w:type="dxa"/>
+            <w:shd w:val="clear" w:color="auto" w:fill="auto"/>
+          </w:tcPr>
+          <w:p>
+            <w:pPr>
+              <w:rPr>
+                <w:rFonts w:ascii="微软雅黑" w:eastAsia="微软雅黑" w:hAnsi="微软雅黑" w:cs="微软雅黑"/>
+              </w:rPr>
+            </w:pPr>
           </w:p>
         </w:tc>
       </w:tr>
@@ -2709,7 +2927,7 @@
           <w:p>
             <w:pPr>
               <w:rPr>
-                <w:rFonts w:ascii="微软雅黑" w:eastAsia="微软雅黑" w:hAnsi="微软雅黑" w:cs="微软雅黑" w:hint="eastAsia"/>
+                <w:rFonts w:ascii="微软雅黑" w:eastAsia="微软雅黑" w:hAnsi="微软雅黑" w:cs="微软雅黑"/>
               </w:rPr>
             </w:pPr>
           </w:p>
@@ -2722,17 +2940,21 @@
           <w:p>
             <w:pPr>
               <w:rPr>
-                <w:rFonts w:ascii="微软雅黑" w:eastAsia="微软雅黑" w:hAnsi="微软雅黑" w:cs="微软雅黑" w:hint="eastAsia"/>
-              </w:rPr>
-            </w:pPr>
-            <w:proofErr w:type="spellStart"/>
-            <w:r>
-              <w:rPr>
-                <w:rFonts w:ascii="微软雅黑" w:eastAsia="微软雅黑" w:hAnsi="微软雅黑" w:cs="微软雅黑"/>
-              </w:rPr>
-              <w:t>scrapy</w:t>
-            </w:r>
-            <w:proofErr w:type="spellEnd"/>
+                <w:rFonts w:ascii="微软雅黑" w:eastAsia="微软雅黑" w:hAnsi="微软雅黑" w:cs="微软雅黑"/>
+              </w:rPr>
+            </w:pPr>
+            <w:r>
+              <w:rPr>
+                <w:rFonts w:ascii="微软雅黑" w:eastAsia="微软雅黑" w:hAnsi="微软雅黑" w:cs="微软雅黑" w:hint="eastAsia"/>
+              </w:rPr>
+              <w:t>n</w:t>
+            </w:r>
+            <w:r>
+              <w:rPr>
+                <w:rFonts w:ascii="微软雅黑" w:eastAsia="微软雅黑" w:hAnsi="微软雅黑" w:cs="微软雅黑"/>
+              </w:rPr>
+              <w:t>ame</w:t>
+            </w:r>
           </w:p>
         </w:tc>
         <w:tc>
@@ -2743,18 +2965,18 @@
           <w:p>
             <w:pPr>
               <w:rPr>
-                <w:rFonts w:ascii="微软雅黑" w:eastAsia="微软雅黑" w:hAnsi="微软雅黑" w:cs="微软雅黑" w:hint="eastAsia"/>
-              </w:rPr>
-            </w:pPr>
-            <w:r>
-              <w:rPr>
-                <w:rFonts w:ascii="微软雅黑" w:eastAsia="微软雅黑" w:hAnsi="微软雅黑" w:cs="微软雅黑"/>
+                <w:rFonts w:ascii="微软雅黑" w:eastAsia="微软雅黑" w:hAnsi="微软雅黑" w:cs="微软雅黑"/>
+              </w:rPr>
+            </w:pPr>
+            <w:r>
+              <w:rPr>
+                <w:rFonts w:ascii="微软雅黑" w:eastAsia="微软雅黑" w:hAnsi="微软雅黑" w:cs="微软雅黑" w:hint="eastAsia"/>
               </w:rPr>
               <w:t>S</w:t>
             </w:r>
             <w:r>
               <w:rPr>
-                <w:rFonts w:ascii="微软雅黑" w:eastAsia="微软雅黑" w:hAnsi="微软雅黑" w:cs="微软雅黑" w:hint="eastAsia"/>
+                <w:rFonts w:ascii="微软雅黑" w:eastAsia="微软雅黑" w:hAnsi="微软雅黑" w:cs="微软雅黑"/>
               </w:rPr>
               <w:t>tring</w:t>
             </w:r>
@@ -2768,14 +2990,14 @@
           <w:p>
             <w:pPr>
               <w:rPr>
-                <w:rFonts w:ascii="微软雅黑" w:eastAsia="微软雅黑" w:hAnsi="微软雅黑" w:cs="微软雅黑" w:hint="eastAsia"/>
-              </w:rPr>
-            </w:pPr>
-            <w:r>
-              <w:rPr>
-                <w:rFonts w:ascii="微软雅黑" w:eastAsia="微软雅黑" w:hAnsi="微软雅黑" w:cs="微软雅黑" w:hint="eastAsia"/>
-              </w:rPr>
-              <w:t>爬虫</w:t>
+                <w:rFonts w:ascii="微软雅黑" w:eastAsia="微软雅黑" w:hAnsi="微软雅黑" w:cs="微软雅黑"/>
+              </w:rPr>
+            </w:pPr>
+            <w:r>
+              <w:rPr>
+                <w:rFonts w:ascii="微软雅黑" w:eastAsia="微软雅黑" w:hAnsi="微软雅黑" w:cs="微软雅黑" w:hint="eastAsia"/>
+              </w:rPr>
+              <w:t>标题</w:t>
             </w:r>
           </w:p>
         </w:tc>
@@ -2787,7 +3009,7 @@
           <w:p>
             <w:pPr>
               <w:rPr>
-                <w:rFonts w:ascii="微软雅黑" w:eastAsia="微软雅黑" w:hAnsi="微软雅黑" w:cs="微软雅黑" w:hint="eastAsia"/>
+                <w:rFonts w:ascii="微软雅黑" w:eastAsia="微软雅黑" w:hAnsi="微软雅黑" w:cs="微软雅黑"/>
               </w:rPr>
             </w:pPr>
           </w:p>
@@ -2806,7 +3028,7 @@
           <w:p>
             <w:pPr>
               <w:rPr>
-                <w:rFonts w:ascii="微软雅黑" w:eastAsia="微软雅黑" w:hAnsi="微软雅黑" w:cs="微软雅黑" w:hint="eastAsia"/>
+                <w:rFonts w:ascii="微软雅黑" w:eastAsia="微软雅黑" w:hAnsi="微软雅黑" w:cs="微软雅黑"/>
               </w:rPr>
             </w:pPr>
           </w:p>
@@ -2819,21 +3041,23 @@
           <w:p>
             <w:pPr>
               <w:rPr>
-                <w:rFonts w:ascii="微软雅黑" w:eastAsia="微软雅黑" w:hAnsi="微软雅黑" w:cs="微软雅黑" w:hint="eastAsia"/>
-              </w:rPr>
-            </w:pPr>
-            <w:r>
-              <w:rPr>
-                <w:rFonts w:ascii="微软雅黑" w:eastAsia="微软雅黑" w:hAnsi="微软雅黑" w:cs="微软雅黑" w:hint="eastAsia"/>
-              </w:rPr>
-              <w:t>n</w:t>
-            </w:r>
-            <w:r>
-              <w:rPr>
-                <w:rFonts w:ascii="微软雅黑" w:eastAsia="微软雅黑" w:hAnsi="微软雅黑" w:cs="微软雅黑"/>
-              </w:rPr>
-              <w:t>ame</w:t>
-            </w:r>
+                <w:rFonts w:ascii="微软雅黑" w:eastAsia="微软雅黑" w:hAnsi="微软雅黑" w:cs="微软雅黑"/>
+              </w:rPr>
+            </w:pPr>
+            <w:proofErr w:type="spellStart"/>
+            <w:r>
+              <w:rPr>
+                <w:rFonts w:ascii="微软雅黑" w:eastAsia="微软雅黑" w:hAnsi="微软雅黑" w:cs="微软雅黑" w:hint="eastAsia"/>
+              </w:rPr>
+              <w:t>type</w:t>
+            </w:r>
+            <w:r>
+              <w:rPr>
+                <w:rFonts w:ascii="微软雅黑" w:eastAsia="微软雅黑" w:hAnsi="微软雅黑" w:cs="微软雅黑"/>
+              </w:rPr>
+              <w:t>l</w:t>
+            </w:r>
+            <w:proofErr w:type="spellEnd"/>
           </w:p>
         </w:tc>
         <w:tc>
@@ -2844,7 +3068,7 @@
           <w:p>
             <w:pPr>
               <w:rPr>
-                <w:rFonts w:ascii="微软雅黑" w:eastAsia="微软雅黑" w:hAnsi="微软雅黑" w:cs="微软雅黑" w:hint="eastAsia"/>
+                <w:rFonts w:ascii="微软雅黑" w:eastAsia="微软雅黑" w:hAnsi="微软雅黑" w:cs="微软雅黑"/>
               </w:rPr>
             </w:pPr>
             <w:r>
@@ -2869,14 +3093,14 @@
           <w:p>
             <w:pPr>
               <w:rPr>
-                <w:rFonts w:ascii="微软雅黑" w:eastAsia="微软雅黑" w:hAnsi="微软雅黑" w:cs="微软雅黑" w:hint="eastAsia"/>
-              </w:rPr>
-            </w:pPr>
-            <w:r>
-              <w:rPr>
-                <w:rFonts w:ascii="微软雅黑" w:eastAsia="微软雅黑" w:hAnsi="微软雅黑" w:cs="微软雅黑" w:hint="eastAsia"/>
-              </w:rPr>
-              <w:t>标题</w:t>
+                <w:rFonts w:ascii="微软雅黑" w:eastAsia="微软雅黑" w:hAnsi="微软雅黑" w:cs="微软雅黑"/>
+              </w:rPr>
+            </w:pPr>
+            <w:r>
+              <w:rPr>
+                <w:rFonts w:ascii="微软雅黑" w:eastAsia="微软雅黑" w:hAnsi="微软雅黑" w:cs="微软雅黑" w:hint="eastAsia"/>
+              </w:rPr>
+              <w:t>类型</w:t>
             </w:r>
           </w:p>
         </w:tc>
@@ -2888,7 +3112,7 @@
           <w:p>
             <w:pPr>
               <w:rPr>
-                <w:rFonts w:ascii="微软雅黑" w:eastAsia="微软雅黑" w:hAnsi="微软雅黑" w:cs="微软雅黑" w:hint="eastAsia"/>
+                <w:rFonts w:ascii="微软雅黑" w:eastAsia="微软雅黑" w:hAnsi="微软雅黑" w:cs="微软雅黑"/>
               </w:rPr>
             </w:pPr>
           </w:p>
@@ -2907,7 +3131,7 @@
           <w:p>
             <w:pPr>
               <w:rPr>
-                <w:rFonts w:ascii="微软雅黑" w:eastAsia="微软雅黑" w:hAnsi="微软雅黑" w:cs="微软雅黑" w:hint="eastAsia"/>
+                <w:rFonts w:ascii="微软雅黑" w:eastAsia="微软雅黑" w:hAnsi="微软雅黑" w:cs="微软雅黑"/>
               </w:rPr>
             </w:pPr>
           </w:p>
@@ -2920,23 +3144,15 @@
           <w:p>
             <w:pPr>
               <w:rPr>
-                <w:rFonts w:ascii="微软雅黑" w:eastAsia="微软雅黑" w:hAnsi="微软雅黑" w:cs="微软雅黑" w:hint="eastAsia"/>
-              </w:rPr>
-            </w:pPr>
-            <w:proofErr w:type="spellStart"/>
-            <w:r>
-              <w:rPr>
-                <w:rFonts w:ascii="微软雅黑" w:eastAsia="微软雅黑" w:hAnsi="微软雅黑" w:cs="微软雅黑" w:hint="eastAsia"/>
-              </w:rPr>
-              <w:t>type</w:t>
-            </w:r>
-            <w:r>
-              <w:rPr>
-                <w:rFonts w:ascii="微软雅黑" w:eastAsia="微软雅黑" w:hAnsi="微软雅黑" w:cs="微软雅黑"/>
-              </w:rPr>
-              <w:t>l</w:t>
-            </w:r>
-            <w:proofErr w:type="spellEnd"/>
+                <w:rFonts w:ascii="微软雅黑" w:eastAsia="微软雅黑" w:hAnsi="微软雅黑" w:cs="微软雅黑"/>
+              </w:rPr>
+            </w:pPr>
+            <w:r>
+              <w:rPr>
+                <w:rFonts w:ascii="微软雅黑" w:eastAsia="微软雅黑" w:hAnsi="微软雅黑" w:cs="微软雅黑" w:hint="eastAsia"/>
+              </w:rPr>
+              <w:t>expired</w:t>
+            </w:r>
           </w:p>
         </w:tc>
         <w:tc>
@@ -2947,20 +3163,14 @@
           <w:p>
             <w:pPr>
               <w:rPr>
-                <w:rFonts w:ascii="微软雅黑" w:eastAsia="微软雅黑" w:hAnsi="微软雅黑" w:cs="微软雅黑" w:hint="eastAsia"/>
-              </w:rPr>
-            </w:pPr>
-            <w:r>
-              <w:rPr>
-                <w:rFonts w:ascii="微软雅黑" w:eastAsia="微软雅黑" w:hAnsi="微软雅黑" w:cs="微软雅黑" w:hint="eastAsia"/>
-              </w:rPr>
-              <w:t>S</w:t>
-            </w:r>
-            <w:r>
-              <w:rPr>
-                <w:rFonts w:ascii="微软雅黑" w:eastAsia="微软雅黑" w:hAnsi="微软雅黑" w:cs="微软雅黑"/>
-              </w:rPr>
-              <w:t>tring</w:t>
+                <w:rFonts w:ascii="微软雅黑" w:eastAsia="微软雅黑" w:hAnsi="微软雅黑" w:cs="微软雅黑"/>
+              </w:rPr>
+            </w:pPr>
+            <w:r>
+              <w:rPr>
+                <w:rFonts w:ascii="微软雅黑" w:eastAsia="微软雅黑" w:hAnsi="微软雅黑" w:cs="微软雅黑"/>
+              </w:rPr>
+              <w:t>Boolean</w:t>
             </w:r>
           </w:p>
         </w:tc>
@@ -2972,14 +3182,14 @@
           <w:p>
             <w:pPr>
               <w:rPr>
-                <w:rFonts w:ascii="微软雅黑" w:eastAsia="微软雅黑" w:hAnsi="微软雅黑" w:cs="微软雅黑" w:hint="eastAsia"/>
-              </w:rPr>
-            </w:pPr>
-            <w:r>
-              <w:rPr>
-                <w:rFonts w:ascii="微软雅黑" w:eastAsia="微软雅黑" w:hAnsi="微软雅黑" w:cs="微软雅黑" w:hint="eastAsia"/>
-              </w:rPr>
-              <w:t>类型</w:t>
+                <w:rFonts w:ascii="微软雅黑" w:eastAsia="微软雅黑" w:hAnsi="微软雅黑" w:cs="微软雅黑"/>
+              </w:rPr>
+            </w:pPr>
+            <w:r>
+              <w:rPr>
+                <w:rFonts w:ascii="微软雅黑" w:eastAsia="微软雅黑" w:hAnsi="微软雅黑" w:cs="微软雅黑" w:hint="eastAsia"/>
+              </w:rPr>
+              <w:t>是否过期</w:t>
             </w:r>
           </w:p>
         </w:tc>
@@ -2991,7 +3201,7 @@
           <w:p>
             <w:pPr>
               <w:rPr>
-                <w:rFonts w:ascii="微软雅黑" w:eastAsia="微软雅黑" w:hAnsi="微软雅黑" w:cs="微软雅黑" w:hint="eastAsia"/>
+                <w:rFonts w:ascii="微软雅黑" w:eastAsia="微软雅黑" w:hAnsi="微软雅黑" w:cs="微软雅黑"/>
               </w:rPr>
             </w:pPr>
           </w:p>
@@ -3010,7 +3220,7 @@
           <w:p>
             <w:pPr>
               <w:rPr>
-                <w:rFonts w:ascii="微软雅黑" w:eastAsia="微软雅黑" w:hAnsi="微软雅黑" w:cs="微软雅黑" w:hint="eastAsia"/>
+                <w:rFonts w:ascii="微软雅黑" w:eastAsia="微软雅黑" w:hAnsi="微软雅黑" w:cs="微软雅黑"/>
               </w:rPr>
             </w:pPr>
           </w:p>
@@ -3026,12 +3236,20 @@
                 <w:rFonts w:ascii="微软雅黑" w:eastAsia="微软雅黑" w:hAnsi="微软雅黑" w:cs="微软雅黑" w:hint="eastAsia"/>
               </w:rPr>
             </w:pPr>
-            <w:r>
-              <w:rPr>
-                <w:rFonts w:ascii="微软雅黑" w:eastAsia="微软雅黑" w:hAnsi="微软雅黑" w:cs="微软雅黑" w:hint="eastAsia"/>
-              </w:rPr>
-              <w:t>expired</w:t>
-            </w:r>
+            <w:proofErr w:type="spellStart"/>
+            <w:r>
+              <w:rPr>
+                <w:rFonts w:ascii="微软雅黑" w:eastAsia="微软雅黑" w:hAnsi="微软雅黑" w:cs="微软雅黑" w:hint="eastAsia"/>
+              </w:rPr>
+              <w:t>p</w:t>
+            </w:r>
+            <w:r>
+              <w:rPr>
+                <w:rFonts w:ascii="微软雅黑" w:eastAsia="微软雅黑" w:hAnsi="微软雅黑" w:cs="微软雅黑"/>
+              </w:rPr>
+              <w:t>ageNumber</w:t>
+            </w:r>
+            <w:proofErr w:type="spellEnd"/>
           </w:p>
         </w:tc>
         <w:tc>
@@ -3042,14 +3260,20 @@
           <w:p>
             <w:pPr>
               <w:rPr>
-                <w:rFonts w:ascii="微软雅黑" w:eastAsia="微软雅黑" w:hAnsi="微软雅黑" w:cs="微软雅黑" w:hint="eastAsia"/>
-              </w:rPr>
-            </w:pPr>
-            <w:r>
-              <w:rPr>
-                <w:rFonts w:ascii="微软雅黑" w:eastAsia="微软雅黑" w:hAnsi="微软雅黑" w:cs="微软雅黑"/>
-              </w:rPr>
-              <w:t>Boolean</w:t>
+                <w:rFonts w:ascii="微软雅黑" w:eastAsia="微软雅黑" w:hAnsi="微软雅黑" w:cs="微软雅黑"/>
+              </w:rPr>
+            </w:pPr>
+            <w:r>
+              <w:rPr>
+                <w:rFonts w:ascii="微软雅黑" w:eastAsia="微软雅黑" w:hAnsi="微软雅黑" w:cs="微软雅黑" w:hint="eastAsia"/>
+              </w:rPr>
+              <w:t>i</w:t>
+            </w:r>
+            <w:r>
+              <w:rPr>
+                <w:rFonts w:ascii="微软雅黑" w:eastAsia="微软雅黑" w:hAnsi="微软雅黑" w:cs="微软雅黑"/>
+              </w:rPr>
+              <w:t>nt</w:t>
             </w:r>
           </w:p>
         </w:tc>
@@ -3068,7 +3292,7 @@
               <w:rPr>
                 <w:rFonts w:ascii="微软雅黑" w:eastAsia="微软雅黑" w:hAnsi="微软雅黑" w:cs="微软雅黑" w:hint="eastAsia"/>
               </w:rPr>
-              <w:t>是否过期</w:t>
+              <w:t>当前页码</w:t>
             </w:r>
           </w:p>
         </w:tc>
@@ -3080,9 +3304,136 @@
           <w:p>
             <w:pPr>
               <w:rPr>
-                <w:rFonts w:ascii="微软雅黑" w:eastAsia="微软雅黑" w:hAnsi="微软雅黑" w:cs="微软雅黑" w:hint="eastAsia"/>
-              </w:rPr>
-            </w:pPr>
+                <w:rFonts w:ascii="微软雅黑" w:eastAsia="微软雅黑" w:hAnsi="微软雅黑" w:cs="微软雅黑"/>
+              </w:rPr>
+            </w:pPr>
+          </w:p>
+        </w:tc>
+      </w:tr>
+      <w:tr>
+        <w:trPr>
+          <w:trHeight w:val="354"/>
+        </w:trPr>
+        <w:tc>
+          <w:tcPr>
+            <w:tcW w:w="1836" w:type="dxa"/>
+            <w:vMerge/>
+            <w:shd w:val="clear" w:color="auto" w:fill="BFBFBF" w:themeFill="background1" w:themeFillShade="BF"/>
+          </w:tcPr>
+          <w:p>
+            <w:pPr>
+              <w:rPr>
+                <w:rFonts w:ascii="微软雅黑" w:eastAsia="微软雅黑" w:hAnsi="微软雅黑" w:cs="微软雅黑"/>
+              </w:rPr>
+            </w:pPr>
+          </w:p>
+        </w:tc>
+        <w:tc>
+          <w:tcPr>
+            <w:tcW w:w="1836" w:type="dxa"/>
+            <w:shd w:val="clear" w:color="auto" w:fill="auto"/>
+          </w:tcPr>
+          <w:p>
+            <w:pPr>
+              <w:rPr>
+                <w:rFonts w:ascii="微软雅黑" w:eastAsia="微软雅黑" w:hAnsi="微软雅黑" w:cs="微软雅黑" w:hint="eastAsia"/>
+              </w:rPr>
+            </w:pPr>
+            <w:proofErr w:type="spellStart"/>
+            <w:r>
+              <w:rPr>
+                <w:rFonts w:ascii="微软雅黑" w:eastAsia="微软雅黑" w:hAnsi="微软雅黑" w:cs="微软雅黑" w:hint="eastAsia"/>
+              </w:rPr>
+              <w:t>page</w:t>
+            </w:r>
+            <w:r>
+              <w:rPr>
+                <w:rFonts w:ascii="微软雅黑" w:eastAsia="微软雅黑" w:hAnsi="微软雅黑" w:cs="微软雅黑"/>
+              </w:rPr>
+              <w:t>S</w:t>
+            </w:r>
+            <w:r>
+              <w:rPr>
+                <w:rFonts w:ascii="微软雅黑" w:eastAsia="微软雅黑" w:hAnsi="微软雅黑" w:cs="微软雅黑" w:hint="eastAsia"/>
+              </w:rPr>
+              <w:t>ize</w:t>
+            </w:r>
+            <w:proofErr w:type="spellEnd"/>
+          </w:p>
+        </w:tc>
+        <w:tc>
+          <w:tcPr>
+            <w:tcW w:w="1836" w:type="dxa"/>
+            <w:shd w:val="clear" w:color="auto" w:fill="auto"/>
+          </w:tcPr>
+          <w:p>
+            <w:pPr>
+              <w:rPr>
+                <w:rFonts w:ascii="微软雅黑" w:eastAsia="微软雅黑" w:hAnsi="微软雅黑" w:cs="微软雅黑"/>
+              </w:rPr>
+            </w:pPr>
+            <w:r>
+              <w:rPr>
+                <w:rFonts w:ascii="微软雅黑" w:eastAsia="微软雅黑" w:hAnsi="微软雅黑" w:cs="微软雅黑"/>
+              </w:rPr>
+              <w:t>I</w:t>
+            </w:r>
+            <w:r>
+              <w:rPr>
+                <w:rFonts w:ascii="微软雅黑" w:eastAsia="微软雅黑" w:hAnsi="微软雅黑" w:cs="微软雅黑" w:hint="eastAsia"/>
+              </w:rPr>
+              <w:t>nt</w:t>
+            </w:r>
+          </w:p>
+        </w:tc>
+        <w:tc>
+          <w:tcPr>
+            <w:tcW w:w="1836" w:type="dxa"/>
+            <w:shd w:val="clear" w:color="auto" w:fill="auto"/>
+          </w:tcPr>
+          <w:p>
+            <w:pPr>
+              <w:rPr>
+                <w:rFonts w:ascii="微软雅黑" w:eastAsia="微软雅黑" w:hAnsi="微软雅黑" w:cs="微软雅黑" w:hint="eastAsia"/>
+              </w:rPr>
+            </w:pPr>
+            <w:r>
+              <w:rPr>
+                <w:rFonts w:ascii="微软雅黑" w:eastAsia="微软雅黑" w:hAnsi="微软雅黑" w:cs="微软雅黑" w:hint="eastAsia"/>
+              </w:rPr>
+              <w:t xml:space="preserve">页容量 </w:t>
+            </w:r>
+          </w:p>
+        </w:tc>
+        <w:tc>
+          <w:tcPr>
+            <w:tcW w:w="1836" w:type="dxa"/>
+            <w:shd w:val="clear" w:color="auto" w:fill="auto"/>
+          </w:tcPr>
+          <w:p>
+            <w:pPr>
+              <w:rPr>
+                <w:rFonts w:ascii="微软雅黑" w:eastAsia="微软雅黑" w:hAnsi="微软雅黑" w:cs="微软雅黑"/>
+              </w:rPr>
+            </w:pPr>
+            <w:r>
+              <w:rPr>
+                <w:rFonts w:ascii="微软雅黑" w:eastAsia="微软雅黑" w:hAnsi="微软雅黑" w:cs="微软雅黑" w:hint="eastAsia"/>
+              </w:rPr>
+              <w:t>M</w:t>
+            </w:r>
+            <w:r>
+              <w:rPr>
+                <w:rFonts w:ascii="微软雅黑" w:eastAsia="微软雅黑" w:hAnsi="微软雅黑" w:cs="微软雅黑"/>
+              </w:rPr>
+              <w:t xml:space="preserve">AX </w:t>
+            </w:r>
+            <w:r>
+              <w:rPr>
+                <w:rFonts w:ascii="微软雅黑" w:eastAsia="微软雅黑" w:hAnsi="微软雅黑" w:cs="微软雅黑" w:hint="eastAsia"/>
+              </w:rPr>
+              <w:t>500</w:t>
+            </w:r>
           </w:p>
         </w:tc>
       </w:tr>
@@ -3310,6 +3661,7 @@
               <w:rPr>
                 <w:rFonts w:ascii="微软雅黑" w:eastAsia="微软雅黑" w:hAnsi="微软雅黑" w:cs="微软雅黑"/>
               </w:rPr>
+              <w:lastRenderedPageBreak/>
               <w:t xml:space="preserve">        "title": "TODO",</w:t>
             </w:r>
           </w:p>
@@ -3336,7 +3688,6 @@
               <w:rPr>
                 <w:rFonts w:ascii="微软雅黑" w:eastAsia="微软雅黑" w:hAnsi="微软雅黑" w:cs="微软雅黑"/>
               </w:rPr>
-              <w:lastRenderedPageBreak/>
               <w:t xml:space="preserve">      }</w:t>
             </w:r>
           </w:p>
@@ -3477,7 +3828,7 @@
           <w:p>
             <w:pPr>
               <w:rPr>
-                <w:rFonts w:ascii="微软雅黑" w:eastAsia="微软雅黑" w:hAnsi="微软雅黑" w:cs="微软雅黑" w:hint="eastAsia"/>
+                <w:rFonts w:ascii="微软雅黑" w:eastAsia="微软雅黑" w:hAnsi="微软雅黑" w:cs="微软雅黑"/>
               </w:rPr>
             </w:pPr>
             <w:r>
@@ -3599,13 +3950,7 @@
               <w:rPr>
                 <w:rFonts w:ascii="微软雅黑" w:eastAsia="微软雅黑" w:hAnsi="微软雅黑" w:cs="微软雅黑" w:hint="eastAsia"/>
               </w:rPr>
-              <w:t>/</w:t>
-            </w:r>
-            <w:r>
-              <w:rPr>
-                <w:rFonts w:ascii="微软雅黑" w:eastAsia="微软雅黑" w:hAnsi="微软雅黑" w:cs="微软雅黑" w:hint="eastAsia"/>
-              </w:rPr>
-              <w:t>common</w:t>
+              <w:t>/common</w:t>
             </w:r>
             <w:r>
               <w:rPr>
@@ -3848,7 +4193,7 @@
           <w:p>
             <w:pPr>
               <w:rPr>
-                <w:rFonts w:ascii="微软雅黑" w:eastAsia="微软雅黑" w:hAnsi="微软雅黑" w:cs="微软雅黑" w:hint="eastAsia"/>
+                <w:rFonts w:ascii="微软雅黑" w:eastAsia="微软雅黑" w:hAnsi="微软雅黑" w:cs="微软雅黑"/>
               </w:rPr>
             </w:pPr>
           </w:p>
@@ -4127,7 +4472,7 @@
           <w:p>
             <w:pPr>
               <w:rPr>
-                <w:rFonts w:ascii="微软雅黑" w:eastAsia="微软雅黑" w:hAnsi="微软雅黑" w:cs="微软雅黑" w:hint="eastAsia"/>
+                <w:rFonts w:ascii="微软雅黑" w:eastAsia="微软雅黑" w:hAnsi="微软雅黑" w:cs="微软雅黑"/>
               </w:rPr>
             </w:pPr>
             <w:r>
@@ -4192,8 +4537,6 @@
         </w:rPr>
         <w:t>过期选项</w:t>
       </w:r>
-      <w:bookmarkStart w:id="0" w:name="_GoBack"/>
-      <w:bookmarkEnd w:id="0"/>
       <w:r>
         <w:rPr>
           <w:rFonts w:hint="eastAsia"/>
@@ -4485,7 +4828,7 @@
           <w:p>
             <w:pPr>
               <w:rPr>
-                <w:rFonts w:ascii="微软雅黑" w:eastAsia="微软雅黑" w:hAnsi="微软雅黑" w:cs="微软雅黑" w:hint="eastAsia"/>
+                <w:rFonts w:ascii="微软雅黑" w:eastAsia="微软雅黑" w:hAnsi="微软雅黑" w:cs="微软雅黑"/>
               </w:rPr>
             </w:pPr>
           </w:p>

--- a/接口.docx
+++ b/接口.docx
@@ -2316,7 +2316,27 @@
                 <w:sz w:val="27"/>
                 <w:szCs w:val="27"/>
               </w:rPr>
-              <w:t xml:space="preserve"> ],"message":"请求成功","success":true}</w:t>
+              <w:t xml:space="preserve"> ],"message":"请求成功","</w:t>
+            </w:r>
+            <w:proofErr w:type="spellStart"/>
+            <w:r>
+              <w:rPr>
+                <w:rFonts w:ascii="微软雅黑" w:eastAsia="微软雅黑" w:hAnsi="微软雅黑" w:hint="eastAsia"/>
+                <w:color w:val="000000"/>
+                <w:sz w:val="27"/>
+                <w:szCs w:val="27"/>
+              </w:rPr>
+              <w:t>success":true</w:t>
+            </w:r>
+            <w:proofErr w:type="spellEnd"/>
+            <w:r>
+              <w:rPr>
+                <w:rFonts w:ascii="微软雅黑" w:eastAsia="微软雅黑" w:hAnsi="微软雅黑" w:hint="eastAsia"/>
+                <w:color w:val="000000"/>
+                <w:sz w:val="27"/>
+                <w:szCs w:val="27"/>
+              </w:rPr>
+              <w:t>}</w:t>
             </w:r>
           </w:p>
         </w:tc>
@@ -2352,19 +2372,7 @@
         <w:rPr>
           <w:rFonts w:hint="eastAsia"/>
         </w:rPr>
-        <w:t>获取</w:t>
-      </w:r>
-      <w:r>
-        <w:rPr>
-          <w:rFonts w:hint="eastAsia"/>
-        </w:rPr>
-        <w:t>是否有</w:t>
-      </w:r>
-      <w:r>
-        <w:rPr>
-          <w:rFonts w:hint="eastAsia"/>
-        </w:rPr>
-        <w:t>爬虫分类</w:t>
+        <w:t>获取是否有爬虫分类</w:t>
       </w:r>
       <w:r>
         <w:rPr>
@@ -2667,13 +2675,7 @@
         <w:rPr>
           <w:rFonts w:hint="eastAsia"/>
         </w:rPr>
-        <w:t>获取</w:t>
-      </w:r>
-      <w:r>
-        <w:rPr>
-          <w:rFonts w:hint="eastAsia"/>
-        </w:rPr>
-        <w:t>国家字典</w:t>
+        <w:t>获取国家字典</w:t>
       </w:r>
     </w:p>
     <w:tbl>
@@ -3485,7 +3487,7 @@
           <w:p>
             <w:pPr>
               <w:rPr>
-                <w:rFonts w:ascii="微软雅黑" w:eastAsia="微软雅黑" w:hAnsi="微软雅黑" w:cs="微软雅黑" w:hint="eastAsia"/>
+                <w:rFonts w:ascii="微软雅黑" w:eastAsia="微软雅黑" w:hAnsi="微软雅黑" w:cs="微软雅黑"/>
               </w:rPr>
             </w:pPr>
             <w:r>
@@ -4435,7 +4437,7 @@
           <w:p>
             <w:pPr>
               <w:rPr>
-                <w:rFonts w:ascii="微软雅黑" w:eastAsia="微软雅黑" w:hAnsi="微软雅黑" w:cs="微软雅黑" w:hint="eastAsia"/>
+                <w:rFonts w:ascii="微软雅黑" w:eastAsia="微软雅黑" w:hAnsi="微软雅黑" w:cs="微软雅黑"/>
               </w:rPr>
             </w:pPr>
             <w:r>
@@ -4454,7 +4456,7 @@
           <w:p>
             <w:pPr>
               <w:rPr>
-                <w:rFonts w:ascii="微软雅黑" w:eastAsia="微软雅黑" w:hAnsi="微软雅黑" w:cs="微软雅黑" w:hint="eastAsia"/>
+                <w:rFonts w:ascii="微软雅黑" w:eastAsia="微软雅黑" w:hAnsi="微软雅黑" w:cs="微软雅黑"/>
               </w:rPr>
             </w:pPr>
             <w:r>
@@ -4479,7 +4481,7 @@
           <w:p>
             <w:pPr>
               <w:rPr>
-                <w:rFonts w:ascii="微软雅黑" w:eastAsia="微软雅黑" w:hAnsi="微软雅黑" w:cs="微软雅黑" w:hint="eastAsia"/>
+                <w:rFonts w:ascii="微软雅黑" w:eastAsia="微软雅黑" w:hAnsi="微软雅黑" w:cs="微软雅黑"/>
               </w:rPr>
             </w:pPr>
             <w:r>
@@ -4498,7 +4500,7 @@
           <w:p>
             <w:pPr>
               <w:rPr>
-                <w:rFonts w:ascii="微软雅黑" w:eastAsia="微软雅黑" w:hAnsi="微软雅黑" w:cs="微软雅黑" w:hint="eastAsia"/>
+                <w:rFonts w:ascii="微软雅黑" w:eastAsia="微软雅黑" w:hAnsi="微软雅黑" w:cs="微软雅黑"/>
               </w:rPr>
             </w:pPr>
             <w:r>
@@ -4704,8 +4706,6 @@
         </w:rPr>
         <w:t>3</w:t>
       </w:r>
-      <w:bookmarkStart w:id="0" w:name="_GoBack"/>
-      <w:bookmarkEnd w:id="0"/>
       <w:r>
         <w:rPr>
           <w:rFonts w:hint="eastAsia"/>
@@ -5033,13 +5033,7 @@
               <w:rPr>
                 <w:rFonts w:ascii="微软雅黑" w:eastAsia="微软雅黑" w:hAnsi="微软雅黑" w:cs="微软雅黑" w:hint="eastAsia"/>
               </w:rPr>
-              <w:t>站点</w:t>
-            </w:r>
-            <w:r>
-              <w:rPr>
-                <w:rFonts w:ascii="微软雅黑" w:eastAsia="微软雅黑" w:hAnsi="微软雅黑" w:cs="微软雅黑" w:hint="eastAsia"/>
-              </w:rPr>
-              <w:t>I</w:t>
+              <w:t>站点I</w:t>
             </w:r>
             <w:r>
               <w:rPr>
@@ -5095,7 +5089,7 @@
           <w:p>
             <w:pPr>
               <w:rPr>
-                <w:rFonts w:ascii="微软雅黑" w:eastAsia="微软雅黑" w:hAnsi="微软雅黑" w:cs="微软雅黑" w:hint="eastAsia"/>
+                <w:rFonts w:ascii="微软雅黑" w:eastAsia="微软雅黑" w:hAnsi="微软雅黑" w:cs="微软雅黑"/>
               </w:rPr>
             </w:pPr>
             <w:proofErr w:type="spellStart"/>
@@ -5135,7 +5129,7 @@
           <w:p>
             <w:pPr>
               <w:rPr>
-                <w:rFonts w:ascii="微软雅黑" w:eastAsia="微软雅黑" w:hAnsi="微软雅黑" w:cs="微软雅黑" w:hint="eastAsia"/>
+                <w:rFonts w:ascii="微软雅黑" w:eastAsia="微软雅黑" w:hAnsi="微软雅黑" w:cs="微软雅黑"/>
               </w:rPr>
             </w:pPr>
             <w:r>
@@ -5160,7 +5154,7 @@
           <w:p>
             <w:pPr>
               <w:rPr>
-                <w:rFonts w:ascii="微软雅黑" w:eastAsia="微软雅黑" w:hAnsi="微软雅黑" w:cs="微软雅黑" w:hint="eastAsia"/>
+                <w:rFonts w:ascii="微软雅黑" w:eastAsia="微软雅黑" w:hAnsi="微软雅黑" w:cs="微软雅黑"/>
               </w:rPr>
             </w:pPr>
             <w:r>
@@ -5184,7 +5178,7 @@
           <w:p>
             <w:pPr>
               <w:rPr>
-                <w:rFonts w:ascii="微软雅黑" w:eastAsia="微软雅黑" w:hAnsi="微软雅黑" w:cs="微软雅黑" w:hint="eastAsia"/>
+                <w:rFonts w:ascii="微软雅黑" w:eastAsia="微软雅黑" w:hAnsi="微软雅黑" w:cs="微软雅黑"/>
               </w:rPr>
             </w:pPr>
             <w:r>
@@ -5216,7 +5210,7 @@
           <w:p>
             <w:pPr>
               <w:rPr>
-                <w:rFonts w:ascii="微软雅黑" w:eastAsia="微软雅黑" w:hAnsi="微软雅黑" w:cs="微软雅黑" w:hint="eastAsia"/>
+                <w:rFonts w:ascii="微软雅黑" w:eastAsia="微软雅黑" w:hAnsi="微软雅黑" w:cs="微软雅黑"/>
               </w:rPr>
             </w:pPr>
             <w:r>
@@ -9880,6 +9874,2043 @@
       </w:tr>
     </w:tbl>
     <w:p/>
+    <w:p>
+      <w:pPr>
+        <w:widowControl/>
+        <w:jc w:val="left"/>
+      </w:pPr>
+      <w:r>
+        <w:br w:type="page"/>
+      </w:r>
+    </w:p>
+    <w:p>
+      <w:pPr>
+        <w:pStyle w:val="2"/>
+      </w:pPr>
+      <w:r>
+        <w:rPr>
+          <w:rFonts w:hint="eastAsia"/>
+        </w:rPr>
+        <w:lastRenderedPageBreak/>
+        <w:t>四</w:t>
+      </w:r>
+      <w:r>
+        <w:rPr>
+          <w:rFonts w:hint="eastAsia"/>
+        </w:rPr>
+        <w:t xml:space="preserve"> </w:t>
+      </w:r>
+      <w:r>
+        <w:rPr>
+          <w:rFonts w:hint="eastAsia"/>
+        </w:rPr>
+        <w:t>展示</w:t>
+      </w:r>
+      <w:r>
+        <w:rPr>
+          <w:rFonts w:hint="eastAsia"/>
+        </w:rPr>
+        <w:t>(</w:t>
+      </w:r>
+      <w:r>
+        <w:rPr>
+          <w:rFonts w:hint="eastAsia"/>
+        </w:rPr>
+        <w:t>内部</w:t>
+      </w:r>
+      <w:r>
+        <w:rPr>
+          <w:rFonts w:hint="eastAsia"/>
+        </w:rPr>
+        <w:t>)</w:t>
+      </w:r>
+      <w:r>
+        <w:rPr>
+          <w:rFonts w:hint="eastAsia"/>
+        </w:rPr>
+        <w:t>站点</w:t>
+      </w:r>
+      <w:r>
+        <w:rPr>
+          <w:rFonts w:hint="eastAsia"/>
+        </w:rPr>
+        <w:t>管理</w:t>
+      </w:r>
+    </w:p>
+    <w:p>
+      <w:pPr>
+        <w:pStyle w:val="3"/>
+        <w:ind w:firstLineChars="100" w:firstLine="321"/>
+      </w:pPr>
+      <w:r>
+        <w:rPr>
+          <w:rFonts w:hint="eastAsia"/>
+        </w:rPr>
+        <w:t>4.1</w:t>
+      </w:r>
+      <w:r>
+        <w:rPr>
+          <w:rFonts w:hint="eastAsia"/>
+        </w:rPr>
+        <w:t>获取</w:t>
+      </w:r>
+      <w:r>
+        <w:rPr>
+          <w:rFonts w:hint="eastAsia"/>
+        </w:rPr>
+        <w:t>站点列表</w:t>
+      </w:r>
+    </w:p>
+    <w:tbl>
+      <w:tblPr>
+        <w:tblStyle w:val="a7"/>
+        <w:tblW w:w="9180" w:type="dxa"/>
+        <w:tblLayout w:type="fixed"/>
+        <w:tblLook w:val="04A0" w:firstRow="1" w:lastRow="0" w:firstColumn="1" w:lastColumn="0" w:noHBand="0" w:noVBand="1"/>
+      </w:tblPr>
+      <w:tblGrid>
+        <w:gridCol w:w="1836"/>
+        <w:gridCol w:w="1836"/>
+        <w:gridCol w:w="1836"/>
+        <w:gridCol w:w="1836"/>
+        <w:gridCol w:w="1836"/>
+      </w:tblGrid>
+      <w:tr>
+        <w:trPr>
+          <w:trHeight w:val="354"/>
+        </w:trPr>
+        <w:tc>
+          <w:tcPr>
+            <w:tcW w:w="1836" w:type="dxa"/>
+            <w:shd w:val="clear" w:color="auto" w:fill="BFBFBF" w:themeFill="background1" w:themeFillShade="BF"/>
+          </w:tcPr>
+          <w:p>
+            <w:pPr>
+              <w:rPr>
+                <w:rFonts w:ascii="微软雅黑" w:eastAsia="微软雅黑" w:hAnsi="微软雅黑" w:cs="微软雅黑"/>
+              </w:rPr>
+            </w:pPr>
+            <w:r>
+              <w:rPr>
+                <w:rFonts w:ascii="微软雅黑" w:eastAsia="微软雅黑" w:hAnsi="微软雅黑" w:cs="微软雅黑" w:hint="eastAsia"/>
+              </w:rPr>
+              <w:t>请求地址</w:t>
+            </w:r>
+          </w:p>
+        </w:tc>
+        <w:tc>
+          <w:tcPr>
+            <w:tcW w:w="7344" w:type="dxa"/>
+            <w:gridSpan w:val="4"/>
+            <w:shd w:val="clear" w:color="auto" w:fill="BFBFBF" w:themeFill="background1" w:themeFillShade="BF"/>
+          </w:tcPr>
+          <w:p>
+            <w:pPr>
+              <w:rPr>
+                <w:rFonts w:ascii="微软雅黑" w:eastAsia="宋体" w:hAnsi="微软雅黑" w:cs="微软雅黑"/>
+              </w:rPr>
+            </w:pPr>
+            <w:r>
+              <w:rPr>
+                <w:rFonts w:ascii="微软雅黑" w:eastAsia="微软雅黑" w:hAnsi="微软雅黑" w:cs="微软雅黑" w:hint="eastAsia"/>
+              </w:rPr>
+              <w:t>/</w:t>
+            </w:r>
+            <w:proofErr w:type="spellStart"/>
+            <w:r>
+              <w:rPr>
+                <w:rFonts w:ascii="微软雅黑" w:eastAsia="微软雅黑" w:hAnsi="微软雅黑" w:cs="微软雅黑" w:hint="eastAsia"/>
+              </w:rPr>
+              <w:t>show</w:t>
+            </w:r>
+            <w:r>
+              <w:rPr>
+                <w:rFonts w:ascii="微软雅黑" w:eastAsia="微软雅黑" w:hAnsi="微软雅黑" w:cs="微软雅黑"/>
+              </w:rPr>
+              <w:t>S</w:t>
+            </w:r>
+            <w:r>
+              <w:rPr>
+                <w:rFonts w:ascii="微软雅黑" w:eastAsia="微软雅黑" w:hAnsi="微软雅黑" w:cs="微软雅黑" w:hint="eastAsia"/>
+              </w:rPr>
+              <w:t>ite</w:t>
+            </w:r>
+            <w:proofErr w:type="spellEnd"/>
+            <w:r>
+              <w:rPr>
+                <w:rFonts w:ascii="微软雅黑" w:eastAsia="微软雅黑" w:hAnsi="微软雅黑" w:cs="微软雅黑" w:hint="eastAsia"/>
+              </w:rPr>
+              <w:t>/</w:t>
+            </w:r>
+            <w:proofErr w:type="spellStart"/>
+            <w:r>
+              <w:rPr>
+                <w:rFonts w:ascii="微软雅黑" w:eastAsia="微软雅黑" w:hAnsi="微软雅黑" w:cs="微软雅黑" w:hint="eastAsia"/>
+              </w:rPr>
+              <w:t>get</w:t>
+            </w:r>
+            <w:r>
+              <w:rPr>
+                <w:rFonts w:ascii="微软雅黑" w:eastAsia="微软雅黑" w:hAnsi="微软雅黑" w:cs="微软雅黑"/>
+              </w:rPr>
+              <w:t>L</w:t>
+            </w:r>
+            <w:r>
+              <w:rPr>
+                <w:rFonts w:ascii="微软雅黑" w:eastAsia="微软雅黑" w:hAnsi="微软雅黑" w:cs="微软雅黑" w:hint="eastAsia"/>
+              </w:rPr>
+              <w:t>ist</w:t>
+            </w:r>
+            <w:proofErr w:type="spellEnd"/>
+          </w:p>
+        </w:tc>
+      </w:tr>
+      <w:tr>
+        <w:trPr>
+          <w:trHeight w:val="354"/>
+        </w:trPr>
+        <w:tc>
+          <w:tcPr>
+            <w:tcW w:w="1836" w:type="dxa"/>
+            <w:shd w:val="clear" w:color="auto" w:fill="BFBFBF" w:themeFill="background1" w:themeFillShade="BF"/>
+          </w:tcPr>
+          <w:p>
+            <w:pPr>
+              <w:rPr>
+                <w:rFonts w:ascii="微软雅黑" w:eastAsia="微软雅黑" w:hAnsi="微软雅黑" w:cs="微软雅黑"/>
+              </w:rPr>
+            </w:pPr>
+            <w:r>
+              <w:rPr>
+                <w:rFonts w:ascii="微软雅黑" w:eastAsia="微软雅黑" w:hAnsi="微软雅黑" w:cs="微软雅黑" w:hint="eastAsia"/>
+              </w:rPr>
+              <w:t>请求方式</w:t>
+            </w:r>
+          </w:p>
+        </w:tc>
+        <w:tc>
+          <w:tcPr>
+            <w:tcW w:w="7344" w:type="dxa"/>
+            <w:gridSpan w:val="4"/>
+            <w:shd w:val="clear" w:color="auto" w:fill="BFBFBF" w:themeFill="background1" w:themeFillShade="BF"/>
+          </w:tcPr>
+          <w:p>
+            <w:pPr>
+              <w:rPr>
+                <w:rFonts w:ascii="微软雅黑" w:eastAsia="微软雅黑" w:hAnsi="微软雅黑" w:cs="微软雅黑"/>
+              </w:rPr>
+            </w:pPr>
+          </w:p>
+        </w:tc>
+      </w:tr>
+      <w:tr>
+        <w:trPr>
+          <w:trHeight w:val="354"/>
+        </w:trPr>
+        <w:tc>
+          <w:tcPr>
+            <w:tcW w:w="1836" w:type="dxa"/>
+            <w:shd w:val="clear" w:color="auto" w:fill="BFBFBF" w:themeFill="background1" w:themeFillShade="BF"/>
+          </w:tcPr>
+          <w:p>
+            <w:pPr>
+              <w:rPr>
+                <w:rFonts w:ascii="微软雅黑" w:eastAsia="微软雅黑" w:hAnsi="微软雅黑" w:cs="微软雅黑"/>
+              </w:rPr>
+            </w:pPr>
+            <w:r>
+              <w:rPr>
+                <w:rFonts w:ascii="微软雅黑" w:eastAsia="微软雅黑" w:hAnsi="微软雅黑" w:cs="微软雅黑" w:hint="eastAsia"/>
+              </w:rPr>
+              <w:t>请求参数</w:t>
+            </w:r>
+          </w:p>
+        </w:tc>
+        <w:tc>
+          <w:tcPr>
+            <w:tcW w:w="1836" w:type="dxa"/>
+            <w:shd w:val="clear" w:color="auto" w:fill="BFBFBF" w:themeFill="background1" w:themeFillShade="BF"/>
+          </w:tcPr>
+          <w:p>
+            <w:pPr>
+              <w:rPr>
+                <w:rFonts w:ascii="微软雅黑" w:eastAsia="微软雅黑" w:hAnsi="微软雅黑" w:cs="微软雅黑"/>
+              </w:rPr>
+            </w:pPr>
+            <w:r>
+              <w:rPr>
+                <w:rFonts w:ascii="微软雅黑" w:eastAsia="微软雅黑" w:hAnsi="微软雅黑" w:cs="微软雅黑" w:hint="eastAsia"/>
+              </w:rPr>
+              <w:t>名称</w:t>
+            </w:r>
+          </w:p>
+        </w:tc>
+        <w:tc>
+          <w:tcPr>
+            <w:tcW w:w="1836" w:type="dxa"/>
+            <w:shd w:val="clear" w:color="auto" w:fill="BFBFBF" w:themeFill="background1" w:themeFillShade="BF"/>
+          </w:tcPr>
+          <w:p>
+            <w:pPr>
+              <w:rPr>
+                <w:rFonts w:ascii="微软雅黑" w:eastAsia="微软雅黑" w:hAnsi="微软雅黑" w:cs="微软雅黑"/>
+              </w:rPr>
+            </w:pPr>
+            <w:r>
+              <w:rPr>
+                <w:rFonts w:ascii="微软雅黑" w:eastAsia="微软雅黑" w:hAnsi="微软雅黑" w:cs="微软雅黑" w:hint="eastAsia"/>
+              </w:rPr>
+              <w:t>类型</w:t>
+            </w:r>
+          </w:p>
+        </w:tc>
+        <w:tc>
+          <w:tcPr>
+            <w:tcW w:w="1836" w:type="dxa"/>
+            <w:shd w:val="clear" w:color="auto" w:fill="BFBFBF" w:themeFill="background1" w:themeFillShade="BF"/>
+          </w:tcPr>
+          <w:p>
+            <w:pPr>
+              <w:rPr>
+                <w:rFonts w:ascii="微软雅黑" w:eastAsia="微软雅黑" w:hAnsi="微软雅黑" w:cs="微软雅黑"/>
+              </w:rPr>
+            </w:pPr>
+            <w:r>
+              <w:rPr>
+                <w:rFonts w:ascii="微软雅黑" w:eastAsia="微软雅黑" w:hAnsi="微软雅黑" w:cs="微软雅黑" w:hint="eastAsia"/>
+              </w:rPr>
+              <w:t>说明</w:t>
+            </w:r>
+          </w:p>
+        </w:tc>
+        <w:tc>
+          <w:tcPr>
+            <w:tcW w:w="1836" w:type="dxa"/>
+            <w:shd w:val="clear" w:color="auto" w:fill="BFBFBF" w:themeFill="background1" w:themeFillShade="BF"/>
+          </w:tcPr>
+          <w:p>
+            <w:pPr>
+              <w:rPr>
+                <w:rFonts w:ascii="微软雅黑" w:eastAsia="微软雅黑" w:hAnsi="微软雅黑" w:cs="微软雅黑"/>
+              </w:rPr>
+            </w:pPr>
+            <w:r>
+              <w:rPr>
+                <w:rFonts w:ascii="微软雅黑" w:eastAsia="微软雅黑" w:hAnsi="微软雅黑" w:cs="微软雅黑" w:hint="eastAsia"/>
+              </w:rPr>
+              <w:t>备注</w:t>
+            </w:r>
+          </w:p>
+        </w:tc>
+      </w:tr>
+      <w:tr>
+        <w:trPr>
+          <w:trHeight w:val="1238"/>
+        </w:trPr>
+        <w:tc>
+          <w:tcPr>
+            <w:tcW w:w="1836" w:type="dxa"/>
+            <w:shd w:val="clear" w:color="auto" w:fill="BFBFBF" w:themeFill="background1" w:themeFillShade="BF"/>
+          </w:tcPr>
+          <w:p>
+            <w:pPr>
+              <w:rPr>
+                <w:rFonts w:ascii="微软雅黑" w:eastAsia="微软雅黑" w:hAnsi="微软雅黑" w:cs="微软雅黑"/>
+              </w:rPr>
+            </w:pPr>
+            <w:r>
+              <w:rPr>
+                <w:rFonts w:ascii="微软雅黑" w:eastAsia="微软雅黑" w:hAnsi="微软雅黑" w:cs="微软雅黑" w:hint="eastAsia"/>
+              </w:rPr>
+              <w:t>返回JSON</w:t>
+            </w:r>
+          </w:p>
+        </w:tc>
+        <w:tc>
+          <w:tcPr>
+            <w:tcW w:w="7344" w:type="dxa"/>
+            <w:gridSpan w:val="4"/>
+            <w:shd w:val="clear" w:color="auto" w:fill="FFFFFF" w:themeFill="background1"/>
+          </w:tcPr>
+          <w:p>
+            <w:pPr>
+              <w:rPr>
+                <w:rFonts w:ascii="微软雅黑" w:eastAsia="微软雅黑" w:hAnsi="微软雅黑" w:cs="微软雅黑"/>
+              </w:rPr>
+            </w:pPr>
+            <w:r>
+              <w:rPr>
+                <w:rFonts w:ascii="微软雅黑" w:eastAsia="微软雅黑" w:hAnsi="微软雅黑" w:hint="eastAsia"/>
+                <w:color w:val="000000"/>
+                <w:sz w:val="27"/>
+                <w:szCs w:val="27"/>
+              </w:rPr>
+              <w:t>{"code":0,"data":[{"createTime":1558181638000,"createUser":1,"des":null,"id":1,"name":"展示站点1","updateTime":1558181642000,"updateUser":1},{"createTime":1558181652000,"createUser":1,"des":null,"id":2,"name":"展示站点2","updateTime":1558181656000,"updateUser":1}],"message":"请求成功","</w:t>
+            </w:r>
+            <w:proofErr w:type="spellStart"/>
+            <w:r>
+              <w:rPr>
+                <w:rFonts w:ascii="微软雅黑" w:eastAsia="微软雅黑" w:hAnsi="微软雅黑" w:hint="eastAsia"/>
+                <w:color w:val="000000"/>
+                <w:sz w:val="27"/>
+                <w:szCs w:val="27"/>
+              </w:rPr>
+              <w:t>success":true</w:t>
+            </w:r>
+            <w:proofErr w:type="spellEnd"/>
+            <w:r>
+              <w:rPr>
+                <w:rFonts w:ascii="微软雅黑" w:eastAsia="微软雅黑" w:hAnsi="微软雅黑" w:hint="eastAsia"/>
+                <w:color w:val="000000"/>
+                <w:sz w:val="27"/>
+                <w:szCs w:val="27"/>
+              </w:rPr>
+              <w:t>}</w:t>
+            </w:r>
+          </w:p>
+        </w:tc>
+      </w:tr>
+    </w:tbl>
+    <w:p/>
+    <w:p>
+      <w:r>
+        <w:br/>
+      </w:r>
+    </w:p>
+    <w:p>
+      <w:pPr>
+        <w:pStyle w:val="3"/>
+        <w:ind w:firstLineChars="100" w:firstLine="321"/>
+      </w:pPr>
+      <w:r>
+        <w:br w:type="column"/>
+      </w:r>
+      <w:r>
+        <w:rPr>
+          <w:rFonts w:hint="eastAsia"/>
+        </w:rPr>
+        <w:lastRenderedPageBreak/>
+        <w:t>4.</w:t>
+      </w:r>
+      <w:r>
+        <w:rPr>
+          <w:rFonts w:hint="eastAsia"/>
+        </w:rPr>
+        <w:t xml:space="preserve">2 </w:t>
+      </w:r>
+      <w:r>
+        <w:rPr>
+          <w:rFonts w:hint="eastAsia"/>
+        </w:rPr>
+        <w:t>添加站点分类</w:t>
+      </w:r>
+    </w:p>
+    <w:tbl>
+      <w:tblPr>
+        <w:tblStyle w:val="a7"/>
+        <w:tblW w:w="9180" w:type="dxa"/>
+        <w:tblLayout w:type="fixed"/>
+        <w:tblLook w:val="04A0" w:firstRow="1" w:lastRow="0" w:firstColumn="1" w:lastColumn="0" w:noHBand="0" w:noVBand="1"/>
+      </w:tblPr>
+      <w:tblGrid>
+        <w:gridCol w:w="1836"/>
+        <w:gridCol w:w="1836"/>
+        <w:gridCol w:w="1836"/>
+        <w:gridCol w:w="1836"/>
+        <w:gridCol w:w="1836"/>
+      </w:tblGrid>
+      <w:tr>
+        <w:trPr>
+          <w:trHeight w:val="354"/>
+        </w:trPr>
+        <w:tc>
+          <w:tcPr>
+            <w:tcW w:w="1836" w:type="dxa"/>
+            <w:shd w:val="clear" w:color="auto" w:fill="BFBFBF" w:themeFill="background1" w:themeFillShade="BF"/>
+          </w:tcPr>
+          <w:p>
+            <w:pPr>
+              <w:rPr>
+                <w:rFonts w:ascii="微软雅黑" w:eastAsia="微软雅黑" w:hAnsi="微软雅黑" w:cs="微软雅黑"/>
+              </w:rPr>
+            </w:pPr>
+            <w:r>
+              <w:rPr>
+                <w:rFonts w:ascii="微软雅黑" w:eastAsia="微软雅黑" w:hAnsi="微软雅黑" w:cs="微软雅黑" w:hint="eastAsia"/>
+              </w:rPr>
+              <w:t>请求地址</w:t>
+            </w:r>
+          </w:p>
+        </w:tc>
+        <w:tc>
+          <w:tcPr>
+            <w:tcW w:w="7344" w:type="dxa"/>
+            <w:gridSpan w:val="4"/>
+            <w:shd w:val="clear" w:color="auto" w:fill="BFBFBF" w:themeFill="background1" w:themeFillShade="BF"/>
+          </w:tcPr>
+          <w:p>
+            <w:pPr>
+              <w:rPr>
+                <w:rFonts w:ascii="微软雅黑" w:eastAsia="宋体" w:hAnsi="微软雅黑" w:cs="微软雅黑"/>
+              </w:rPr>
+            </w:pPr>
+            <w:r>
+              <w:rPr>
+                <w:rFonts w:ascii="微软雅黑" w:eastAsia="微软雅黑" w:hAnsi="微软雅黑" w:cs="微软雅黑" w:hint="eastAsia"/>
+              </w:rPr>
+              <w:t>/</w:t>
+            </w:r>
+            <w:proofErr w:type="spellStart"/>
+            <w:r>
+              <w:rPr>
+                <w:rFonts w:ascii="微软雅黑" w:eastAsia="微软雅黑" w:hAnsi="微软雅黑" w:cs="微软雅黑" w:hint="eastAsia"/>
+              </w:rPr>
+              <w:t>show</w:t>
+            </w:r>
+            <w:r>
+              <w:rPr>
+                <w:rFonts w:ascii="微软雅黑" w:eastAsia="微软雅黑" w:hAnsi="微软雅黑" w:cs="微软雅黑"/>
+              </w:rPr>
+              <w:t>S</w:t>
+            </w:r>
+            <w:r>
+              <w:rPr>
+                <w:rFonts w:ascii="微软雅黑" w:eastAsia="微软雅黑" w:hAnsi="微软雅黑" w:cs="微软雅黑" w:hint="eastAsia"/>
+              </w:rPr>
+              <w:t>ite</w:t>
+            </w:r>
+            <w:proofErr w:type="spellEnd"/>
+            <w:r>
+              <w:rPr>
+                <w:rFonts w:ascii="微软雅黑" w:eastAsia="微软雅黑" w:hAnsi="微软雅黑" w:cs="微软雅黑" w:hint="eastAsia"/>
+              </w:rPr>
+              <w:t>/</w:t>
+            </w:r>
+            <w:proofErr w:type="spellStart"/>
+            <w:r>
+              <w:rPr>
+                <w:rFonts w:ascii="微软雅黑" w:eastAsia="微软雅黑" w:hAnsi="微软雅黑" w:cs="微软雅黑" w:hint="eastAsia"/>
+              </w:rPr>
+              <w:t>add</w:t>
+            </w:r>
+            <w:r>
+              <w:rPr>
+                <w:rFonts w:ascii="微软雅黑" w:eastAsia="微软雅黑" w:hAnsi="微软雅黑" w:cs="微软雅黑"/>
+              </w:rPr>
+              <w:t>T</w:t>
+            </w:r>
+            <w:r>
+              <w:rPr>
+                <w:rFonts w:ascii="微软雅黑" w:eastAsia="微软雅黑" w:hAnsi="微软雅黑" w:cs="微软雅黑" w:hint="eastAsia"/>
+              </w:rPr>
+              <w:t>ype</w:t>
+            </w:r>
+            <w:proofErr w:type="spellEnd"/>
+          </w:p>
+        </w:tc>
+      </w:tr>
+      <w:tr>
+        <w:trPr>
+          <w:trHeight w:val="354"/>
+        </w:trPr>
+        <w:tc>
+          <w:tcPr>
+            <w:tcW w:w="1836" w:type="dxa"/>
+            <w:shd w:val="clear" w:color="auto" w:fill="BFBFBF" w:themeFill="background1" w:themeFillShade="BF"/>
+          </w:tcPr>
+          <w:p>
+            <w:pPr>
+              <w:rPr>
+                <w:rFonts w:ascii="微软雅黑" w:eastAsia="微软雅黑" w:hAnsi="微软雅黑" w:cs="微软雅黑"/>
+              </w:rPr>
+            </w:pPr>
+            <w:r>
+              <w:rPr>
+                <w:rFonts w:ascii="微软雅黑" w:eastAsia="微软雅黑" w:hAnsi="微软雅黑" w:cs="微软雅黑" w:hint="eastAsia"/>
+              </w:rPr>
+              <w:t>请求方式</w:t>
+            </w:r>
+          </w:p>
+        </w:tc>
+        <w:tc>
+          <w:tcPr>
+            <w:tcW w:w="7344" w:type="dxa"/>
+            <w:gridSpan w:val="4"/>
+            <w:shd w:val="clear" w:color="auto" w:fill="BFBFBF" w:themeFill="background1" w:themeFillShade="BF"/>
+          </w:tcPr>
+          <w:p>
+            <w:pPr>
+              <w:rPr>
+                <w:rFonts w:ascii="微软雅黑" w:eastAsia="微软雅黑" w:hAnsi="微软雅黑" w:cs="微软雅黑"/>
+              </w:rPr>
+            </w:pPr>
+          </w:p>
+        </w:tc>
+      </w:tr>
+      <w:tr>
+        <w:trPr>
+          <w:trHeight w:val="354"/>
+        </w:trPr>
+        <w:tc>
+          <w:tcPr>
+            <w:tcW w:w="1836" w:type="dxa"/>
+            <w:vMerge w:val="restart"/>
+            <w:shd w:val="clear" w:color="auto" w:fill="BFBFBF" w:themeFill="background1" w:themeFillShade="BF"/>
+          </w:tcPr>
+          <w:p>
+            <w:pPr>
+              <w:rPr>
+                <w:rFonts w:ascii="微软雅黑" w:eastAsia="微软雅黑" w:hAnsi="微软雅黑" w:cs="微软雅黑"/>
+              </w:rPr>
+            </w:pPr>
+            <w:r>
+              <w:rPr>
+                <w:rFonts w:ascii="微软雅黑" w:eastAsia="微软雅黑" w:hAnsi="微软雅黑" w:cs="微软雅黑" w:hint="eastAsia"/>
+              </w:rPr>
+              <w:t>请求参数</w:t>
+            </w:r>
+          </w:p>
+        </w:tc>
+        <w:tc>
+          <w:tcPr>
+            <w:tcW w:w="1836" w:type="dxa"/>
+            <w:shd w:val="clear" w:color="auto" w:fill="BFBFBF" w:themeFill="background1" w:themeFillShade="BF"/>
+          </w:tcPr>
+          <w:p>
+            <w:pPr>
+              <w:rPr>
+                <w:rFonts w:ascii="微软雅黑" w:eastAsia="微软雅黑" w:hAnsi="微软雅黑" w:cs="微软雅黑"/>
+              </w:rPr>
+            </w:pPr>
+            <w:r>
+              <w:rPr>
+                <w:rFonts w:ascii="微软雅黑" w:eastAsia="微软雅黑" w:hAnsi="微软雅黑" w:cs="微软雅黑" w:hint="eastAsia"/>
+              </w:rPr>
+              <w:t>名称</w:t>
+            </w:r>
+          </w:p>
+        </w:tc>
+        <w:tc>
+          <w:tcPr>
+            <w:tcW w:w="1836" w:type="dxa"/>
+            <w:shd w:val="clear" w:color="auto" w:fill="BFBFBF" w:themeFill="background1" w:themeFillShade="BF"/>
+          </w:tcPr>
+          <w:p>
+            <w:pPr>
+              <w:rPr>
+                <w:rFonts w:ascii="微软雅黑" w:eastAsia="微软雅黑" w:hAnsi="微软雅黑" w:cs="微软雅黑"/>
+              </w:rPr>
+            </w:pPr>
+            <w:r>
+              <w:rPr>
+                <w:rFonts w:ascii="微软雅黑" w:eastAsia="微软雅黑" w:hAnsi="微软雅黑" w:cs="微软雅黑" w:hint="eastAsia"/>
+              </w:rPr>
+              <w:t>类型</w:t>
+            </w:r>
+          </w:p>
+        </w:tc>
+        <w:tc>
+          <w:tcPr>
+            <w:tcW w:w="1836" w:type="dxa"/>
+            <w:shd w:val="clear" w:color="auto" w:fill="BFBFBF" w:themeFill="background1" w:themeFillShade="BF"/>
+          </w:tcPr>
+          <w:p>
+            <w:pPr>
+              <w:rPr>
+                <w:rFonts w:ascii="微软雅黑" w:eastAsia="微软雅黑" w:hAnsi="微软雅黑" w:cs="微软雅黑"/>
+              </w:rPr>
+            </w:pPr>
+            <w:r>
+              <w:rPr>
+                <w:rFonts w:ascii="微软雅黑" w:eastAsia="微软雅黑" w:hAnsi="微软雅黑" w:cs="微软雅黑" w:hint="eastAsia"/>
+              </w:rPr>
+              <w:t>说明</w:t>
+            </w:r>
+          </w:p>
+        </w:tc>
+        <w:tc>
+          <w:tcPr>
+            <w:tcW w:w="1836" w:type="dxa"/>
+            <w:shd w:val="clear" w:color="auto" w:fill="BFBFBF" w:themeFill="background1" w:themeFillShade="BF"/>
+          </w:tcPr>
+          <w:p>
+            <w:pPr>
+              <w:rPr>
+                <w:rFonts w:ascii="微软雅黑" w:eastAsia="微软雅黑" w:hAnsi="微软雅黑" w:cs="微软雅黑"/>
+              </w:rPr>
+            </w:pPr>
+            <w:r>
+              <w:rPr>
+                <w:rFonts w:ascii="微软雅黑" w:eastAsia="微软雅黑" w:hAnsi="微软雅黑" w:cs="微软雅黑" w:hint="eastAsia"/>
+              </w:rPr>
+              <w:t>备注</w:t>
+            </w:r>
+          </w:p>
+        </w:tc>
+      </w:tr>
+      <w:tr>
+        <w:trPr>
+          <w:trHeight w:val="354"/>
+        </w:trPr>
+        <w:tc>
+          <w:tcPr>
+            <w:tcW w:w="1836" w:type="dxa"/>
+            <w:vMerge/>
+            <w:shd w:val="clear" w:color="auto" w:fill="BFBFBF" w:themeFill="background1" w:themeFillShade="BF"/>
+          </w:tcPr>
+          <w:p>
+            <w:pPr>
+              <w:rPr>
+                <w:rFonts w:ascii="微软雅黑" w:eastAsia="微软雅黑" w:hAnsi="微软雅黑" w:cs="微软雅黑" w:hint="eastAsia"/>
+              </w:rPr>
+            </w:pPr>
+          </w:p>
+        </w:tc>
+        <w:tc>
+          <w:tcPr>
+            <w:tcW w:w="1836" w:type="dxa"/>
+            <w:shd w:val="clear" w:color="auto" w:fill="BFBFBF" w:themeFill="background1" w:themeFillShade="BF"/>
+          </w:tcPr>
+          <w:p>
+            <w:pPr>
+              <w:rPr>
+                <w:rFonts w:ascii="微软雅黑" w:eastAsia="微软雅黑" w:hAnsi="微软雅黑" w:cs="微软雅黑" w:hint="eastAsia"/>
+              </w:rPr>
+            </w:pPr>
+            <w:r>
+              <w:rPr>
+                <w:rFonts w:ascii="微软雅黑" w:eastAsia="微软雅黑" w:hAnsi="微软雅黑" w:cs="微软雅黑" w:hint="eastAsia"/>
+              </w:rPr>
+              <w:t>name</w:t>
+            </w:r>
+          </w:p>
+        </w:tc>
+        <w:tc>
+          <w:tcPr>
+            <w:tcW w:w="1836" w:type="dxa"/>
+            <w:shd w:val="clear" w:color="auto" w:fill="BFBFBF" w:themeFill="background1" w:themeFillShade="BF"/>
+          </w:tcPr>
+          <w:p>
+            <w:pPr>
+              <w:rPr>
+                <w:rFonts w:ascii="微软雅黑" w:eastAsia="微软雅黑" w:hAnsi="微软雅黑" w:cs="微软雅黑" w:hint="eastAsia"/>
+              </w:rPr>
+            </w:pPr>
+            <w:r>
+              <w:rPr>
+                <w:rFonts w:ascii="微软雅黑" w:eastAsia="微软雅黑" w:hAnsi="微软雅黑" w:cs="微软雅黑" w:hint="eastAsia"/>
+              </w:rPr>
+              <w:t>String</w:t>
+            </w:r>
+          </w:p>
+        </w:tc>
+        <w:tc>
+          <w:tcPr>
+            <w:tcW w:w="1836" w:type="dxa"/>
+            <w:shd w:val="clear" w:color="auto" w:fill="BFBFBF" w:themeFill="background1" w:themeFillShade="BF"/>
+          </w:tcPr>
+          <w:p>
+            <w:pPr>
+              <w:jc w:val="center"/>
+              <w:rPr>
+                <w:rFonts w:ascii="微软雅黑" w:eastAsia="微软雅黑" w:hAnsi="微软雅黑" w:cs="微软雅黑" w:hint="eastAsia"/>
+              </w:rPr>
+            </w:pPr>
+            <w:r>
+              <w:rPr>
+                <w:rFonts w:ascii="微软雅黑" w:eastAsia="微软雅黑" w:hAnsi="微软雅黑" w:cs="微软雅黑" w:hint="eastAsia"/>
+              </w:rPr>
+              <w:t>名称</w:t>
+            </w:r>
+          </w:p>
+        </w:tc>
+        <w:tc>
+          <w:tcPr>
+            <w:tcW w:w="1836" w:type="dxa"/>
+            <w:shd w:val="clear" w:color="auto" w:fill="BFBFBF" w:themeFill="background1" w:themeFillShade="BF"/>
+          </w:tcPr>
+          <w:p>
+            <w:pPr>
+              <w:rPr>
+                <w:rFonts w:ascii="微软雅黑" w:eastAsia="微软雅黑" w:hAnsi="微软雅黑" w:cs="微软雅黑" w:hint="eastAsia"/>
+              </w:rPr>
+            </w:pPr>
+            <w:r>
+              <w:rPr>
+                <w:rFonts w:ascii="微软雅黑" w:eastAsia="微软雅黑" w:hAnsi="微软雅黑" w:cs="微软雅黑" w:hint="eastAsia"/>
+              </w:rPr>
+              <w:t>必填</w:t>
+            </w:r>
+          </w:p>
+        </w:tc>
+      </w:tr>
+      <w:tr>
+        <w:trPr>
+          <w:trHeight w:val="354"/>
+        </w:trPr>
+        <w:tc>
+          <w:tcPr>
+            <w:tcW w:w="1836" w:type="dxa"/>
+            <w:vMerge/>
+            <w:shd w:val="clear" w:color="auto" w:fill="BFBFBF" w:themeFill="background1" w:themeFillShade="BF"/>
+          </w:tcPr>
+          <w:p>
+            <w:pPr>
+              <w:rPr>
+                <w:rFonts w:ascii="微软雅黑" w:eastAsia="微软雅黑" w:hAnsi="微软雅黑" w:cs="微软雅黑" w:hint="eastAsia"/>
+              </w:rPr>
+            </w:pPr>
+          </w:p>
+        </w:tc>
+        <w:tc>
+          <w:tcPr>
+            <w:tcW w:w="1836" w:type="dxa"/>
+            <w:shd w:val="clear" w:color="auto" w:fill="BFBFBF" w:themeFill="background1" w:themeFillShade="BF"/>
+          </w:tcPr>
+          <w:p>
+            <w:pPr>
+              <w:rPr>
+                <w:rFonts w:ascii="微软雅黑" w:eastAsia="微软雅黑" w:hAnsi="微软雅黑" w:cs="微软雅黑" w:hint="eastAsia"/>
+              </w:rPr>
+            </w:pPr>
+            <w:r>
+              <w:rPr>
+                <w:rFonts w:ascii="微软雅黑" w:eastAsia="微软雅黑" w:hAnsi="微软雅黑" w:cs="微软雅黑" w:hint="eastAsia"/>
+              </w:rPr>
+              <w:t>level</w:t>
+            </w:r>
+          </w:p>
+        </w:tc>
+        <w:tc>
+          <w:tcPr>
+            <w:tcW w:w="1836" w:type="dxa"/>
+            <w:shd w:val="clear" w:color="auto" w:fill="BFBFBF" w:themeFill="background1" w:themeFillShade="BF"/>
+          </w:tcPr>
+          <w:p>
+            <w:pPr>
+              <w:rPr>
+                <w:rFonts w:ascii="微软雅黑" w:eastAsia="微软雅黑" w:hAnsi="微软雅黑" w:cs="微软雅黑" w:hint="eastAsia"/>
+              </w:rPr>
+            </w:pPr>
+            <w:r>
+              <w:rPr>
+                <w:rFonts w:ascii="微软雅黑" w:eastAsia="微软雅黑" w:hAnsi="微软雅黑" w:cs="微软雅黑" w:hint="eastAsia"/>
+              </w:rPr>
+              <w:t>int</w:t>
+            </w:r>
+          </w:p>
+        </w:tc>
+        <w:tc>
+          <w:tcPr>
+            <w:tcW w:w="1836" w:type="dxa"/>
+            <w:shd w:val="clear" w:color="auto" w:fill="BFBFBF" w:themeFill="background1" w:themeFillShade="BF"/>
+          </w:tcPr>
+          <w:p>
+            <w:pPr>
+              <w:jc w:val="center"/>
+              <w:rPr>
+                <w:rFonts w:ascii="微软雅黑" w:eastAsia="微软雅黑" w:hAnsi="微软雅黑" w:cs="微软雅黑" w:hint="eastAsia"/>
+              </w:rPr>
+            </w:pPr>
+            <w:r>
+              <w:rPr>
+                <w:rFonts w:ascii="微软雅黑" w:eastAsia="微软雅黑" w:hAnsi="微软雅黑" w:cs="微软雅黑" w:hint="eastAsia"/>
+              </w:rPr>
+              <w:t>等级</w:t>
+            </w:r>
+          </w:p>
+        </w:tc>
+        <w:tc>
+          <w:tcPr>
+            <w:tcW w:w="1836" w:type="dxa"/>
+            <w:shd w:val="clear" w:color="auto" w:fill="BFBFBF" w:themeFill="background1" w:themeFillShade="BF"/>
+          </w:tcPr>
+          <w:p>
+            <w:pPr>
+              <w:rPr>
+                <w:rFonts w:ascii="微软雅黑" w:eastAsia="微软雅黑" w:hAnsi="微软雅黑" w:cs="微软雅黑" w:hint="eastAsia"/>
+              </w:rPr>
+            </w:pPr>
+            <w:r>
+              <w:rPr>
+                <w:rFonts w:ascii="微软雅黑" w:eastAsia="微软雅黑" w:hAnsi="微软雅黑" w:cs="微软雅黑" w:hint="eastAsia"/>
+              </w:rPr>
+              <w:t>必填</w:t>
+            </w:r>
+          </w:p>
+        </w:tc>
+      </w:tr>
+      <w:tr>
+        <w:trPr>
+          <w:trHeight w:val="354"/>
+        </w:trPr>
+        <w:tc>
+          <w:tcPr>
+            <w:tcW w:w="1836" w:type="dxa"/>
+            <w:vMerge/>
+            <w:shd w:val="clear" w:color="auto" w:fill="BFBFBF" w:themeFill="background1" w:themeFillShade="BF"/>
+          </w:tcPr>
+          <w:p>
+            <w:pPr>
+              <w:rPr>
+                <w:rFonts w:ascii="微软雅黑" w:eastAsia="微软雅黑" w:hAnsi="微软雅黑" w:cs="微软雅黑" w:hint="eastAsia"/>
+              </w:rPr>
+            </w:pPr>
+          </w:p>
+        </w:tc>
+        <w:tc>
+          <w:tcPr>
+            <w:tcW w:w="1836" w:type="dxa"/>
+            <w:shd w:val="clear" w:color="auto" w:fill="BFBFBF" w:themeFill="background1" w:themeFillShade="BF"/>
+          </w:tcPr>
+          <w:p>
+            <w:pPr>
+              <w:rPr>
+                <w:rFonts w:ascii="微软雅黑" w:eastAsia="微软雅黑" w:hAnsi="微软雅黑" w:cs="微软雅黑" w:hint="eastAsia"/>
+              </w:rPr>
+            </w:pPr>
+            <w:proofErr w:type="spellStart"/>
+            <w:r>
+              <w:rPr>
+                <w:rFonts w:ascii="微软雅黑" w:eastAsia="微软雅黑" w:hAnsi="微软雅黑" w:cs="微软雅黑" w:hint="eastAsia"/>
+              </w:rPr>
+              <w:t>pid</w:t>
+            </w:r>
+            <w:proofErr w:type="spellEnd"/>
+          </w:p>
+        </w:tc>
+        <w:tc>
+          <w:tcPr>
+            <w:tcW w:w="1836" w:type="dxa"/>
+            <w:shd w:val="clear" w:color="auto" w:fill="BFBFBF" w:themeFill="background1" w:themeFillShade="BF"/>
+          </w:tcPr>
+          <w:p>
+            <w:pPr>
+              <w:rPr>
+                <w:rFonts w:ascii="微软雅黑" w:eastAsia="微软雅黑" w:hAnsi="微软雅黑" w:cs="微软雅黑" w:hint="eastAsia"/>
+              </w:rPr>
+            </w:pPr>
+            <w:r>
+              <w:rPr>
+                <w:rFonts w:ascii="微软雅黑" w:eastAsia="微软雅黑" w:hAnsi="微软雅黑" w:cs="微软雅黑" w:hint="eastAsia"/>
+              </w:rPr>
+              <w:t>int</w:t>
+            </w:r>
+          </w:p>
+        </w:tc>
+        <w:tc>
+          <w:tcPr>
+            <w:tcW w:w="1836" w:type="dxa"/>
+            <w:shd w:val="clear" w:color="auto" w:fill="BFBFBF" w:themeFill="background1" w:themeFillShade="BF"/>
+          </w:tcPr>
+          <w:p>
+            <w:pPr>
+              <w:ind w:firstLineChars="100" w:firstLine="210"/>
+              <w:rPr>
+                <w:rFonts w:ascii="微软雅黑" w:eastAsia="微软雅黑" w:hAnsi="微软雅黑" w:cs="微软雅黑" w:hint="eastAsia"/>
+              </w:rPr>
+            </w:pPr>
+            <w:r>
+              <w:rPr>
+                <w:rFonts w:ascii="微软雅黑" w:eastAsia="微软雅黑" w:hAnsi="微软雅黑" w:cs="微软雅黑"/>
+              </w:rPr>
+              <w:t xml:space="preserve">    </w:t>
+            </w:r>
+            <w:r>
+              <w:rPr>
+                <w:rFonts w:ascii="微软雅黑" w:eastAsia="微软雅黑" w:hAnsi="微软雅黑" w:cs="微软雅黑" w:hint="eastAsia"/>
+              </w:rPr>
+              <w:t>上级I</w:t>
+            </w:r>
+            <w:r>
+              <w:rPr>
+                <w:rFonts w:ascii="微软雅黑" w:eastAsia="微软雅黑" w:hAnsi="微软雅黑" w:cs="微软雅黑"/>
+              </w:rPr>
+              <w:t>D</w:t>
+            </w:r>
+          </w:p>
+        </w:tc>
+        <w:tc>
+          <w:tcPr>
+            <w:tcW w:w="1836" w:type="dxa"/>
+            <w:shd w:val="clear" w:color="auto" w:fill="BFBFBF" w:themeFill="background1" w:themeFillShade="BF"/>
+          </w:tcPr>
+          <w:p>
+            <w:pPr>
+              <w:rPr>
+                <w:rFonts w:ascii="微软雅黑" w:eastAsia="微软雅黑" w:hAnsi="微软雅黑" w:cs="微软雅黑" w:hint="eastAsia"/>
+              </w:rPr>
+            </w:pPr>
+            <w:r>
+              <w:rPr>
+                <w:rFonts w:ascii="微软雅黑" w:eastAsia="微软雅黑" w:hAnsi="微软雅黑" w:cs="微软雅黑" w:hint="eastAsia"/>
+              </w:rPr>
+              <w:t>level&gt;1必填</w:t>
+            </w:r>
+          </w:p>
+        </w:tc>
+      </w:tr>
+      <w:tr>
+        <w:trPr>
+          <w:trHeight w:val="354"/>
+        </w:trPr>
+        <w:tc>
+          <w:tcPr>
+            <w:tcW w:w="1836" w:type="dxa"/>
+            <w:vMerge/>
+            <w:shd w:val="clear" w:color="auto" w:fill="BFBFBF" w:themeFill="background1" w:themeFillShade="BF"/>
+          </w:tcPr>
+          <w:p>
+            <w:pPr>
+              <w:rPr>
+                <w:rFonts w:ascii="微软雅黑" w:eastAsia="微软雅黑" w:hAnsi="微软雅黑" w:cs="微软雅黑" w:hint="eastAsia"/>
+              </w:rPr>
+            </w:pPr>
+          </w:p>
+        </w:tc>
+        <w:tc>
+          <w:tcPr>
+            <w:tcW w:w="1836" w:type="dxa"/>
+            <w:shd w:val="clear" w:color="auto" w:fill="BFBFBF" w:themeFill="background1" w:themeFillShade="BF"/>
+          </w:tcPr>
+          <w:p>
+            <w:pPr>
+              <w:rPr>
+                <w:rFonts w:ascii="微软雅黑" w:eastAsia="微软雅黑" w:hAnsi="微软雅黑" w:cs="微软雅黑" w:hint="eastAsia"/>
+              </w:rPr>
+            </w:pPr>
+            <w:proofErr w:type="spellStart"/>
+            <w:r>
+              <w:rPr>
+                <w:rFonts w:ascii="微软雅黑" w:eastAsia="微软雅黑" w:hAnsi="微软雅黑" w:cs="微软雅黑"/>
+              </w:rPr>
+              <w:t>outSiteId</w:t>
+            </w:r>
+            <w:proofErr w:type="spellEnd"/>
+          </w:p>
+        </w:tc>
+        <w:tc>
+          <w:tcPr>
+            <w:tcW w:w="1836" w:type="dxa"/>
+            <w:shd w:val="clear" w:color="auto" w:fill="BFBFBF" w:themeFill="background1" w:themeFillShade="BF"/>
+          </w:tcPr>
+          <w:p>
+            <w:pPr>
+              <w:rPr>
+                <w:rFonts w:ascii="微软雅黑" w:eastAsia="微软雅黑" w:hAnsi="微软雅黑" w:cs="微软雅黑" w:hint="eastAsia"/>
+              </w:rPr>
+            </w:pPr>
+            <w:r>
+              <w:rPr>
+                <w:rFonts w:ascii="微软雅黑" w:eastAsia="微软雅黑" w:hAnsi="微软雅黑" w:cs="微软雅黑" w:hint="eastAsia"/>
+              </w:rPr>
+              <w:t>i</w:t>
+            </w:r>
+            <w:r>
+              <w:rPr>
+                <w:rFonts w:ascii="微软雅黑" w:eastAsia="微软雅黑" w:hAnsi="微软雅黑" w:cs="微软雅黑"/>
+              </w:rPr>
+              <w:t>nt</w:t>
+            </w:r>
+          </w:p>
+        </w:tc>
+        <w:tc>
+          <w:tcPr>
+            <w:tcW w:w="1836" w:type="dxa"/>
+            <w:shd w:val="clear" w:color="auto" w:fill="BFBFBF" w:themeFill="background1" w:themeFillShade="BF"/>
+          </w:tcPr>
+          <w:p>
+            <w:pPr>
+              <w:ind w:firstLineChars="100" w:firstLine="210"/>
+              <w:rPr>
+                <w:rFonts w:ascii="微软雅黑" w:eastAsia="微软雅黑" w:hAnsi="微软雅黑" w:cs="微软雅黑"/>
+              </w:rPr>
+            </w:pPr>
+            <w:r>
+              <w:rPr>
+                <w:rFonts w:ascii="微软雅黑" w:eastAsia="微软雅黑" w:hAnsi="微软雅黑" w:cs="微软雅黑" w:hint="eastAsia"/>
+              </w:rPr>
+              <w:t>站点I</w:t>
+            </w:r>
+            <w:r>
+              <w:rPr>
+                <w:rFonts w:ascii="微软雅黑" w:eastAsia="微软雅黑" w:hAnsi="微软雅黑" w:cs="微软雅黑"/>
+              </w:rPr>
+              <w:t>D</w:t>
+            </w:r>
+          </w:p>
+        </w:tc>
+        <w:tc>
+          <w:tcPr>
+            <w:tcW w:w="1836" w:type="dxa"/>
+            <w:shd w:val="clear" w:color="auto" w:fill="BFBFBF" w:themeFill="background1" w:themeFillShade="BF"/>
+          </w:tcPr>
+          <w:p>
+            <w:pPr>
+              <w:rPr>
+                <w:rFonts w:ascii="微软雅黑" w:eastAsia="微软雅黑" w:hAnsi="微软雅黑" w:cs="微软雅黑" w:hint="eastAsia"/>
+              </w:rPr>
+            </w:pPr>
+            <w:r>
+              <w:rPr>
+                <w:rFonts w:ascii="微软雅黑" w:eastAsia="微软雅黑" w:hAnsi="微软雅黑" w:cs="微软雅黑" w:hint="eastAsia"/>
+              </w:rPr>
+              <w:t>必填</w:t>
+            </w:r>
+          </w:p>
+        </w:tc>
+      </w:tr>
+      <w:tr>
+        <w:trPr>
+          <w:trHeight w:val="1238"/>
+        </w:trPr>
+        <w:tc>
+          <w:tcPr>
+            <w:tcW w:w="1836" w:type="dxa"/>
+            <w:shd w:val="clear" w:color="auto" w:fill="BFBFBF" w:themeFill="background1" w:themeFillShade="BF"/>
+          </w:tcPr>
+          <w:p>
+            <w:pPr>
+              <w:rPr>
+                <w:rFonts w:ascii="微软雅黑" w:eastAsia="微软雅黑" w:hAnsi="微软雅黑" w:cs="微软雅黑"/>
+              </w:rPr>
+            </w:pPr>
+            <w:r>
+              <w:rPr>
+                <w:rFonts w:ascii="微软雅黑" w:eastAsia="微软雅黑" w:hAnsi="微软雅黑" w:cs="微软雅黑" w:hint="eastAsia"/>
+              </w:rPr>
+              <w:t>返回JSON</w:t>
+            </w:r>
+          </w:p>
+        </w:tc>
+        <w:tc>
+          <w:tcPr>
+            <w:tcW w:w="7344" w:type="dxa"/>
+            <w:gridSpan w:val="4"/>
+            <w:shd w:val="clear" w:color="auto" w:fill="FFFFFF" w:themeFill="background1"/>
+          </w:tcPr>
+          <w:p>
+            <w:pPr>
+              <w:rPr>
+                <w:rFonts w:ascii="微软雅黑" w:eastAsia="微软雅黑" w:hAnsi="微软雅黑" w:cs="微软雅黑"/>
+              </w:rPr>
+            </w:pPr>
+          </w:p>
+        </w:tc>
+      </w:tr>
+    </w:tbl>
+    <w:p/>
+    <w:p/>
+    <w:p/>
+    <w:p>
+      <w:pPr>
+        <w:widowControl/>
+        <w:jc w:val="left"/>
+      </w:pPr>
+      <w:r>
+        <w:br w:type="page"/>
+      </w:r>
+    </w:p>
+    <w:p>
+      <w:pPr>
+        <w:pStyle w:val="3"/>
+        <w:ind w:firstLineChars="100" w:firstLine="321"/>
+      </w:pPr>
+      <w:r>
+        <w:rPr>
+          <w:rFonts w:hint="eastAsia"/>
+        </w:rPr>
+        <w:lastRenderedPageBreak/>
+        <w:t>4.</w:t>
+      </w:r>
+      <w:r>
+        <w:rPr>
+          <w:rFonts w:hint="eastAsia"/>
+        </w:rPr>
+        <w:t>3</w:t>
+      </w:r>
+      <w:r>
+        <w:rPr>
+          <w:rFonts w:hint="eastAsia"/>
+        </w:rPr>
+        <w:t xml:space="preserve"> </w:t>
+      </w:r>
+      <w:r>
+        <w:rPr>
+          <w:rFonts w:hint="eastAsia"/>
+        </w:rPr>
+        <w:t>删除</w:t>
+      </w:r>
+      <w:r>
+        <w:rPr>
+          <w:rFonts w:hint="eastAsia"/>
+        </w:rPr>
+        <w:t>站点分类</w:t>
+      </w:r>
+    </w:p>
+    <w:tbl>
+      <w:tblPr>
+        <w:tblStyle w:val="a7"/>
+        <w:tblW w:w="9180" w:type="dxa"/>
+        <w:tblLayout w:type="fixed"/>
+        <w:tblLook w:val="04A0" w:firstRow="1" w:lastRow="0" w:firstColumn="1" w:lastColumn="0" w:noHBand="0" w:noVBand="1"/>
+      </w:tblPr>
+      <w:tblGrid>
+        <w:gridCol w:w="1836"/>
+        <w:gridCol w:w="1836"/>
+        <w:gridCol w:w="1836"/>
+        <w:gridCol w:w="1836"/>
+        <w:gridCol w:w="1836"/>
+      </w:tblGrid>
+      <w:tr>
+        <w:trPr>
+          <w:trHeight w:val="354"/>
+        </w:trPr>
+        <w:tc>
+          <w:tcPr>
+            <w:tcW w:w="1836" w:type="dxa"/>
+            <w:shd w:val="clear" w:color="auto" w:fill="BFBFBF" w:themeFill="background1" w:themeFillShade="BF"/>
+          </w:tcPr>
+          <w:p>
+            <w:pPr>
+              <w:rPr>
+                <w:rFonts w:ascii="微软雅黑" w:eastAsia="微软雅黑" w:hAnsi="微软雅黑" w:cs="微软雅黑"/>
+              </w:rPr>
+            </w:pPr>
+            <w:r>
+              <w:rPr>
+                <w:rFonts w:ascii="微软雅黑" w:eastAsia="微软雅黑" w:hAnsi="微软雅黑" w:cs="微软雅黑" w:hint="eastAsia"/>
+              </w:rPr>
+              <w:t>请求地址</w:t>
+            </w:r>
+          </w:p>
+        </w:tc>
+        <w:tc>
+          <w:tcPr>
+            <w:tcW w:w="7344" w:type="dxa"/>
+            <w:gridSpan w:val="4"/>
+            <w:shd w:val="clear" w:color="auto" w:fill="auto"/>
+          </w:tcPr>
+          <w:p>
+            <w:pPr>
+              <w:rPr>
+                <w:rFonts w:ascii="微软雅黑" w:eastAsia="宋体" w:hAnsi="微软雅黑" w:cs="微软雅黑"/>
+              </w:rPr>
+            </w:pPr>
+            <w:r>
+              <w:rPr>
+                <w:rFonts w:ascii="微软雅黑" w:eastAsia="微软雅黑" w:hAnsi="微软雅黑" w:cs="微软雅黑" w:hint="eastAsia"/>
+              </w:rPr>
+              <w:t>/</w:t>
+            </w:r>
+            <w:proofErr w:type="spellStart"/>
+            <w:r>
+              <w:rPr>
+                <w:rFonts w:ascii="微软雅黑" w:eastAsia="微软雅黑" w:hAnsi="微软雅黑" w:cs="微软雅黑" w:hint="eastAsia"/>
+              </w:rPr>
+              <w:t>show</w:t>
+            </w:r>
+            <w:r>
+              <w:rPr>
+                <w:rFonts w:ascii="微软雅黑" w:eastAsia="微软雅黑" w:hAnsi="微软雅黑" w:cs="微软雅黑"/>
+              </w:rPr>
+              <w:t>S</w:t>
+            </w:r>
+            <w:r>
+              <w:rPr>
+                <w:rFonts w:ascii="微软雅黑" w:eastAsia="微软雅黑" w:hAnsi="微软雅黑" w:cs="微软雅黑" w:hint="eastAsia"/>
+              </w:rPr>
+              <w:t>ite</w:t>
+            </w:r>
+            <w:proofErr w:type="spellEnd"/>
+            <w:r>
+              <w:rPr>
+                <w:rFonts w:ascii="微软雅黑" w:eastAsia="微软雅黑" w:hAnsi="微软雅黑" w:cs="微软雅黑" w:hint="eastAsia"/>
+              </w:rPr>
+              <w:t>/</w:t>
+            </w:r>
+            <w:proofErr w:type="spellStart"/>
+            <w:r>
+              <w:rPr>
+                <w:rFonts w:ascii="微软雅黑" w:eastAsia="微软雅黑" w:hAnsi="微软雅黑" w:cs="微软雅黑" w:hint="eastAsia"/>
+              </w:rPr>
+              <w:t>delete</w:t>
+            </w:r>
+            <w:r>
+              <w:rPr>
+                <w:rFonts w:ascii="微软雅黑" w:eastAsia="微软雅黑" w:hAnsi="微软雅黑" w:cs="微软雅黑"/>
+              </w:rPr>
+              <w:t>T</w:t>
+            </w:r>
+            <w:r>
+              <w:rPr>
+                <w:rFonts w:ascii="微软雅黑" w:eastAsia="微软雅黑" w:hAnsi="微软雅黑" w:cs="微软雅黑" w:hint="eastAsia"/>
+              </w:rPr>
+              <w:t>ype</w:t>
+            </w:r>
+            <w:proofErr w:type="spellEnd"/>
+          </w:p>
+        </w:tc>
+      </w:tr>
+      <w:tr>
+        <w:trPr>
+          <w:trHeight w:val="354"/>
+        </w:trPr>
+        <w:tc>
+          <w:tcPr>
+            <w:tcW w:w="1836" w:type="dxa"/>
+            <w:shd w:val="clear" w:color="auto" w:fill="BFBFBF" w:themeFill="background1" w:themeFillShade="BF"/>
+          </w:tcPr>
+          <w:p>
+            <w:pPr>
+              <w:rPr>
+                <w:rFonts w:ascii="微软雅黑" w:eastAsia="微软雅黑" w:hAnsi="微软雅黑" w:cs="微软雅黑"/>
+              </w:rPr>
+            </w:pPr>
+            <w:r>
+              <w:rPr>
+                <w:rFonts w:ascii="微软雅黑" w:eastAsia="微软雅黑" w:hAnsi="微软雅黑" w:cs="微软雅黑" w:hint="eastAsia"/>
+              </w:rPr>
+              <w:t>请求方式</w:t>
+            </w:r>
+          </w:p>
+        </w:tc>
+        <w:tc>
+          <w:tcPr>
+            <w:tcW w:w="7344" w:type="dxa"/>
+            <w:gridSpan w:val="4"/>
+            <w:shd w:val="clear" w:color="auto" w:fill="auto"/>
+          </w:tcPr>
+          <w:p>
+            <w:pPr>
+              <w:rPr>
+                <w:rFonts w:ascii="微软雅黑" w:eastAsia="微软雅黑" w:hAnsi="微软雅黑" w:cs="微软雅黑"/>
+              </w:rPr>
+            </w:pPr>
+          </w:p>
+        </w:tc>
+      </w:tr>
+      <w:tr>
+        <w:trPr>
+          <w:trHeight w:val="354"/>
+        </w:trPr>
+        <w:tc>
+          <w:tcPr>
+            <w:tcW w:w="1836" w:type="dxa"/>
+            <w:vMerge w:val="restart"/>
+            <w:shd w:val="clear" w:color="auto" w:fill="BFBFBF" w:themeFill="background1" w:themeFillShade="BF"/>
+          </w:tcPr>
+          <w:p>
+            <w:pPr>
+              <w:rPr>
+                <w:rFonts w:ascii="微软雅黑" w:eastAsia="微软雅黑" w:hAnsi="微软雅黑" w:cs="微软雅黑"/>
+              </w:rPr>
+            </w:pPr>
+            <w:r>
+              <w:rPr>
+                <w:rFonts w:ascii="微软雅黑" w:eastAsia="微软雅黑" w:hAnsi="微软雅黑" w:cs="微软雅黑" w:hint="eastAsia"/>
+              </w:rPr>
+              <w:t>请求参数</w:t>
+            </w:r>
+          </w:p>
+        </w:tc>
+        <w:tc>
+          <w:tcPr>
+            <w:tcW w:w="1836" w:type="dxa"/>
+            <w:shd w:val="clear" w:color="auto" w:fill="BFBFBF" w:themeFill="background1" w:themeFillShade="BF"/>
+          </w:tcPr>
+          <w:p>
+            <w:pPr>
+              <w:rPr>
+                <w:rFonts w:ascii="微软雅黑" w:eastAsia="微软雅黑" w:hAnsi="微软雅黑" w:cs="微软雅黑"/>
+              </w:rPr>
+            </w:pPr>
+            <w:r>
+              <w:rPr>
+                <w:rFonts w:ascii="微软雅黑" w:eastAsia="微软雅黑" w:hAnsi="微软雅黑" w:cs="微软雅黑" w:hint="eastAsia"/>
+              </w:rPr>
+              <w:t>名称</w:t>
+            </w:r>
+          </w:p>
+        </w:tc>
+        <w:tc>
+          <w:tcPr>
+            <w:tcW w:w="1836" w:type="dxa"/>
+            <w:shd w:val="clear" w:color="auto" w:fill="BFBFBF" w:themeFill="background1" w:themeFillShade="BF"/>
+          </w:tcPr>
+          <w:p>
+            <w:pPr>
+              <w:rPr>
+                <w:rFonts w:ascii="微软雅黑" w:eastAsia="微软雅黑" w:hAnsi="微软雅黑" w:cs="微软雅黑"/>
+              </w:rPr>
+            </w:pPr>
+            <w:r>
+              <w:rPr>
+                <w:rFonts w:ascii="微软雅黑" w:eastAsia="微软雅黑" w:hAnsi="微软雅黑" w:cs="微软雅黑" w:hint="eastAsia"/>
+              </w:rPr>
+              <w:t>类型</w:t>
+            </w:r>
+          </w:p>
+        </w:tc>
+        <w:tc>
+          <w:tcPr>
+            <w:tcW w:w="1836" w:type="dxa"/>
+            <w:shd w:val="clear" w:color="auto" w:fill="BFBFBF" w:themeFill="background1" w:themeFillShade="BF"/>
+          </w:tcPr>
+          <w:p>
+            <w:pPr>
+              <w:rPr>
+                <w:rFonts w:ascii="微软雅黑" w:eastAsia="微软雅黑" w:hAnsi="微软雅黑" w:cs="微软雅黑"/>
+              </w:rPr>
+            </w:pPr>
+            <w:r>
+              <w:rPr>
+                <w:rFonts w:ascii="微软雅黑" w:eastAsia="微软雅黑" w:hAnsi="微软雅黑" w:cs="微软雅黑" w:hint="eastAsia"/>
+              </w:rPr>
+              <w:t>说明</w:t>
+            </w:r>
+          </w:p>
+        </w:tc>
+        <w:tc>
+          <w:tcPr>
+            <w:tcW w:w="1836" w:type="dxa"/>
+            <w:shd w:val="clear" w:color="auto" w:fill="BFBFBF" w:themeFill="background1" w:themeFillShade="BF"/>
+          </w:tcPr>
+          <w:p>
+            <w:pPr>
+              <w:rPr>
+                <w:rFonts w:ascii="微软雅黑" w:eastAsia="微软雅黑" w:hAnsi="微软雅黑" w:cs="微软雅黑"/>
+              </w:rPr>
+            </w:pPr>
+            <w:r>
+              <w:rPr>
+                <w:rFonts w:ascii="微软雅黑" w:eastAsia="微软雅黑" w:hAnsi="微软雅黑" w:cs="微软雅黑" w:hint="eastAsia"/>
+              </w:rPr>
+              <w:t>备注</w:t>
+            </w:r>
+          </w:p>
+        </w:tc>
+      </w:tr>
+      <w:tr>
+        <w:trPr>
+          <w:trHeight w:val="354"/>
+        </w:trPr>
+        <w:tc>
+          <w:tcPr>
+            <w:tcW w:w="1836" w:type="dxa"/>
+            <w:vMerge/>
+            <w:shd w:val="clear" w:color="auto" w:fill="BFBFBF" w:themeFill="background1" w:themeFillShade="BF"/>
+          </w:tcPr>
+          <w:p>
+            <w:pPr>
+              <w:rPr>
+                <w:rFonts w:ascii="微软雅黑" w:eastAsia="微软雅黑" w:hAnsi="微软雅黑" w:cs="微软雅黑" w:hint="eastAsia"/>
+              </w:rPr>
+            </w:pPr>
+          </w:p>
+        </w:tc>
+        <w:tc>
+          <w:tcPr>
+            <w:tcW w:w="1836" w:type="dxa"/>
+            <w:shd w:val="clear" w:color="auto" w:fill="auto"/>
+          </w:tcPr>
+          <w:p>
+            <w:pPr>
+              <w:rPr>
+                <w:rFonts w:ascii="微软雅黑" w:eastAsia="微软雅黑" w:hAnsi="微软雅黑" w:cs="微软雅黑" w:hint="eastAsia"/>
+              </w:rPr>
+            </w:pPr>
+            <w:r>
+              <w:rPr>
+                <w:rFonts w:ascii="微软雅黑" w:eastAsia="微软雅黑" w:hAnsi="微软雅黑" w:cs="微软雅黑" w:hint="eastAsia"/>
+              </w:rPr>
+              <w:t>id</w:t>
+            </w:r>
+          </w:p>
+        </w:tc>
+        <w:tc>
+          <w:tcPr>
+            <w:tcW w:w="1836" w:type="dxa"/>
+            <w:shd w:val="clear" w:color="auto" w:fill="auto"/>
+          </w:tcPr>
+          <w:p>
+            <w:pPr>
+              <w:rPr>
+                <w:rFonts w:ascii="微软雅黑" w:eastAsia="微软雅黑" w:hAnsi="微软雅黑" w:cs="微软雅黑" w:hint="eastAsia"/>
+              </w:rPr>
+            </w:pPr>
+            <w:r>
+              <w:rPr>
+                <w:rFonts w:ascii="微软雅黑" w:eastAsia="微软雅黑" w:hAnsi="微软雅黑" w:cs="微软雅黑" w:hint="eastAsia"/>
+              </w:rPr>
+              <w:t>int</w:t>
+            </w:r>
+          </w:p>
+        </w:tc>
+        <w:tc>
+          <w:tcPr>
+            <w:tcW w:w="1836" w:type="dxa"/>
+            <w:shd w:val="clear" w:color="auto" w:fill="auto"/>
+          </w:tcPr>
+          <w:p>
+            <w:pPr>
+              <w:jc w:val="center"/>
+              <w:rPr>
+                <w:rFonts w:ascii="微软雅黑" w:eastAsia="微软雅黑" w:hAnsi="微软雅黑" w:cs="微软雅黑" w:hint="eastAsia"/>
+              </w:rPr>
+            </w:pPr>
+            <w:r>
+              <w:rPr>
+                <w:rFonts w:ascii="微软雅黑" w:eastAsia="微软雅黑" w:hAnsi="微软雅黑" w:cs="微软雅黑" w:hint="eastAsia"/>
+              </w:rPr>
+              <w:t>分类I</w:t>
+            </w:r>
+            <w:r>
+              <w:rPr>
+                <w:rFonts w:ascii="微软雅黑" w:eastAsia="微软雅黑" w:hAnsi="微软雅黑" w:cs="微软雅黑"/>
+              </w:rPr>
+              <w:t>D</w:t>
+            </w:r>
+          </w:p>
+        </w:tc>
+        <w:tc>
+          <w:tcPr>
+            <w:tcW w:w="1836" w:type="dxa"/>
+            <w:shd w:val="clear" w:color="auto" w:fill="auto"/>
+          </w:tcPr>
+          <w:p>
+            <w:pPr>
+              <w:rPr>
+                <w:rFonts w:ascii="微软雅黑" w:eastAsia="微软雅黑" w:hAnsi="微软雅黑" w:cs="微软雅黑" w:hint="eastAsia"/>
+              </w:rPr>
+            </w:pPr>
+            <w:r>
+              <w:rPr>
+                <w:rFonts w:ascii="微软雅黑" w:eastAsia="微软雅黑" w:hAnsi="微软雅黑" w:cs="微软雅黑" w:hint="eastAsia"/>
+              </w:rPr>
+              <w:t>必填</w:t>
+            </w:r>
+          </w:p>
+        </w:tc>
+      </w:tr>
+      <w:tr>
+        <w:trPr>
+          <w:trHeight w:val="1238"/>
+        </w:trPr>
+        <w:tc>
+          <w:tcPr>
+            <w:tcW w:w="1836" w:type="dxa"/>
+            <w:shd w:val="clear" w:color="auto" w:fill="BFBFBF" w:themeFill="background1" w:themeFillShade="BF"/>
+          </w:tcPr>
+          <w:p>
+            <w:pPr>
+              <w:rPr>
+                <w:rFonts w:ascii="微软雅黑" w:eastAsia="微软雅黑" w:hAnsi="微软雅黑" w:cs="微软雅黑"/>
+              </w:rPr>
+            </w:pPr>
+            <w:r>
+              <w:rPr>
+                <w:rFonts w:ascii="微软雅黑" w:eastAsia="微软雅黑" w:hAnsi="微软雅黑" w:cs="微软雅黑" w:hint="eastAsia"/>
+              </w:rPr>
+              <w:t>返回JSON</w:t>
+            </w:r>
+          </w:p>
+        </w:tc>
+        <w:tc>
+          <w:tcPr>
+            <w:tcW w:w="7344" w:type="dxa"/>
+            <w:gridSpan w:val="4"/>
+            <w:shd w:val="clear" w:color="auto" w:fill="FFFFFF" w:themeFill="background1"/>
+          </w:tcPr>
+          <w:p>
+            <w:pPr>
+              <w:rPr>
+                <w:rFonts w:ascii="微软雅黑" w:eastAsia="微软雅黑" w:hAnsi="微软雅黑" w:cs="微软雅黑"/>
+              </w:rPr>
+            </w:pPr>
+          </w:p>
+        </w:tc>
+      </w:tr>
+    </w:tbl>
+    <w:p>
+      <w:pPr>
+        <w:pStyle w:val="3"/>
+        <w:ind w:firstLineChars="100" w:firstLine="321"/>
+      </w:pPr>
+      <w:r>
+        <w:rPr>
+          <w:rFonts w:hint="eastAsia"/>
+        </w:rPr>
+        <w:t>4</w:t>
+      </w:r>
+      <w:r>
+        <w:rPr>
+          <w:rFonts w:hint="eastAsia"/>
+        </w:rPr>
+        <w:t>.4</w:t>
+      </w:r>
+      <w:r>
+        <w:rPr>
+          <w:rFonts w:hint="eastAsia"/>
+        </w:rPr>
+        <w:t xml:space="preserve"> </w:t>
+      </w:r>
+      <w:r>
+        <w:rPr>
+          <w:rFonts w:hint="eastAsia"/>
+        </w:rPr>
+        <w:t>获取</w:t>
+      </w:r>
+      <w:r>
+        <w:rPr>
+          <w:rFonts w:hint="eastAsia"/>
+        </w:rPr>
+        <w:t>站点分类</w:t>
+      </w:r>
+      <w:r>
+        <w:rPr>
+          <w:rFonts w:hint="eastAsia"/>
+        </w:rPr>
+        <w:t>树</w:t>
+      </w:r>
+    </w:p>
+    <w:tbl>
+      <w:tblPr>
+        <w:tblStyle w:val="a7"/>
+        <w:tblW w:w="9180" w:type="dxa"/>
+        <w:tblLayout w:type="fixed"/>
+        <w:tblLook w:val="04A0" w:firstRow="1" w:lastRow="0" w:firstColumn="1" w:lastColumn="0" w:noHBand="0" w:noVBand="1"/>
+      </w:tblPr>
+      <w:tblGrid>
+        <w:gridCol w:w="1836"/>
+        <w:gridCol w:w="1836"/>
+        <w:gridCol w:w="1836"/>
+        <w:gridCol w:w="1836"/>
+        <w:gridCol w:w="1836"/>
+      </w:tblGrid>
+      <w:tr>
+        <w:trPr>
+          <w:trHeight w:val="354"/>
+        </w:trPr>
+        <w:tc>
+          <w:tcPr>
+            <w:tcW w:w="1836" w:type="dxa"/>
+            <w:shd w:val="clear" w:color="auto" w:fill="BFBFBF" w:themeFill="background1" w:themeFillShade="BF"/>
+          </w:tcPr>
+          <w:p>
+            <w:pPr>
+              <w:rPr>
+                <w:rFonts w:ascii="微软雅黑" w:eastAsia="微软雅黑" w:hAnsi="微软雅黑" w:cs="微软雅黑"/>
+              </w:rPr>
+            </w:pPr>
+            <w:r>
+              <w:rPr>
+                <w:rFonts w:ascii="微软雅黑" w:eastAsia="微软雅黑" w:hAnsi="微软雅黑" w:cs="微软雅黑" w:hint="eastAsia"/>
+              </w:rPr>
+              <w:t>请求地址</w:t>
+            </w:r>
+          </w:p>
+        </w:tc>
+        <w:tc>
+          <w:tcPr>
+            <w:tcW w:w="7344" w:type="dxa"/>
+            <w:gridSpan w:val="4"/>
+            <w:shd w:val="clear" w:color="auto" w:fill="auto"/>
+          </w:tcPr>
+          <w:p>
+            <w:pPr>
+              <w:rPr>
+                <w:rFonts w:ascii="微软雅黑" w:eastAsia="宋体" w:hAnsi="微软雅黑" w:cs="微软雅黑"/>
+              </w:rPr>
+            </w:pPr>
+            <w:r>
+              <w:rPr>
+                <w:rFonts w:ascii="微软雅黑" w:eastAsia="微软雅黑" w:hAnsi="微软雅黑" w:cs="微软雅黑" w:hint="eastAsia"/>
+              </w:rPr>
+              <w:t>/</w:t>
+            </w:r>
+            <w:proofErr w:type="spellStart"/>
+            <w:r>
+              <w:rPr>
+                <w:rFonts w:ascii="微软雅黑" w:eastAsia="微软雅黑" w:hAnsi="微软雅黑" w:cs="微软雅黑" w:hint="eastAsia"/>
+              </w:rPr>
+              <w:t>show</w:t>
+            </w:r>
+            <w:r>
+              <w:rPr>
+                <w:rFonts w:ascii="微软雅黑" w:eastAsia="微软雅黑" w:hAnsi="微软雅黑" w:cs="微软雅黑"/>
+              </w:rPr>
+              <w:t>S</w:t>
+            </w:r>
+            <w:r>
+              <w:rPr>
+                <w:rFonts w:ascii="微软雅黑" w:eastAsia="微软雅黑" w:hAnsi="微软雅黑" w:cs="微软雅黑" w:hint="eastAsia"/>
+              </w:rPr>
+              <w:t>ite</w:t>
+            </w:r>
+            <w:proofErr w:type="spellEnd"/>
+            <w:r>
+              <w:rPr>
+                <w:rFonts w:ascii="微软雅黑" w:eastAsia="微软雅黑" w:hAnsi="微软雅黑" w:cs="微软雅黑" w:hint="eastAsia"/>
+              </w:rPr>
+              <w:t>/</w:t>
+            </w:r>
+            <w:proofErr w:type="spellStart"/>
+            <w:r>
+              <w:rPr>
+                <w:rFonts w:ascii="微软雅黑" w:eastAsia="微软雅黑" w:hAnsi="微软雅黑" w:cs="微软雅黑" w:hint="eastAsia"/>
+              </w:rPr>
+              <w:t>get</w:t>
+            </w:r>
+            <w:r>
+              <w:rPr>
+                <w:rFonts w:ascii="微软雅黑" w:eastAsia="微软雅黑" w:hAnsi="微软雅黑" w:cs="微软雅黑"/>
+              </w:rPr>
+              <w:t>T</w:t>
+            </w:r>
+            <w:r>
+              <w:rPr>
+                <w:rFonts w:ascii="微软雅黑" w:eastAsia="微软雅黑" w:hAnsi="微软雅黑" w:cs="微软雅黑" w:hint="eastAsia"/>
+              </w:rPr>
+              <w:t>ype</w:t>
+            </w:r>
+            <w:r>
+              <w:rPr>
+                <w:rFonts w:ascii="微软雅黑" w:eastAsia="微软雅黑" w:hAnsi="微软雅黑" w:cs="微软雅黑"/>
+              </w:rPr>
+              <w:t>T</w:t>
+            </w:r>
+            <w:r>
+              <w:rPr>
+                <w:rFonts w:ascii="微软雅黑" w:eastAsia="微软雅黑" w:hAnsi="微软雅黑" w:cs="微软雅黑" w:hint="eastAsia"/>
+              </w:rPr>
+              <w:t>ree</w:t>
+            </w:r>
+            <w:proofErr w:type="spellEnd"/>
+          </w:p>
+        </w:tc>
+      </w:tr>
+      <w:tr>
+        <w:trPr>
+          <w:trHeight w:val="354"/>
+        </w:trPr>
+        <w:tc>
+          <w:tcPr>
+            <w:tcW w:w="1836" w:type="dxa"/>
+            <w:shd w:val="clear" w:color="auto" w:fill="BFBFBF" w:themeFill="background1" w:themeFillShade="BF"/>
+          </w:tcPr>
+          <w:p>
+            <w:pPr>
+              <w:rPr>
+                <w:rFonts w:ascii="微软雅黑" w:eastAsia="微软雅黑" w:hAnsi="微软雅黑" w:cs="微软雅黑"/>
+              </w:rPr>
+            </w:pPr>
+            <w:r>
+              <w:rPr>
+                <w:rFonts w:ascii="微软雅黑" w:eastAsia="微软雅黑" w:hAnsi="微软雅黑" w:cs="微软雅黑" w:hint="eastAsia"/>
+              </w:rPr>
+              <w:t>请求方式</w:t>
+            </w:r>
+          </w:p>
+        </w:tc>
+        <w:tc>
+          <w:tcPr>
+            <w:tcW w:w="7344" w:type="dxa"/>
+            <w:gridSpan w:val="4"/>
+            <w:shd w:val="clear" w:color="auto" w:fill="auto"/>
+          </w:tcPr>
+          <w:p>
+            <w:pPr>
+              <w:rPr>
+                <w:rFonts w:ascii="微软雅黑" w:eastAsia="微软雅黑" w:hAnsi="微软雅黑" w:cs="微软雅黑"/>
+              </w:rPr>
+            </w:pPr>
+          </w:p>
+        </w:tc>
+      </w:tr>
+      <w:tr>
+        <w:trPr>
+          <w:trHeight w:val="354"/>
+        </w:trPr>
+        <w:tc>
+          <w:tcPr>
+            <w:tcW w:w="1836" w:type="dxa"/>
+            <w:vMerge w:val="restart"/>
+            <w:shd w:val="clear" w:color="auto" w:fill="BFBFBF" w:themeFill="background1" w:themeFillShade="BF"/>
+          </w:tcPr>
+          <w:p>
+            <w:pPr>
+              <w:rPr>
+                <w:rFonts w:ascii="微软雅黑" w:eastAsia="微软雅黑" w:hAnsi="微软雅黑" w:cs="微软雅黑"/>
+              </w:rPr>
+            </w:pPr>
+            <w:r>
+              <w:rPr>
+                <w:rFonts w:ascii="微软雅黑" w:eastAsia="微软雅黑" w:hAnsi="微软雅黑" w:cs="微软雅黑" w:hint="eastAsia"/>
+              </w:rPr>
+              <w:t>请求参数</w:t>
+            </w:r>
+          </w:p>
+        </w:tc>
+        <w:tc>
+          <w:tcPr>
+            <w:tcW w:w="1836" w:type="dxa"/>
+            <w:shd w:val="clear" w:color="auto" w:fill="BFBFBF" w:themeFill="background1" w:themeFillShade="BF"/>
+          </w:tcPr>
+          <w:p>
+            <w:pPr>
+              <w:rPr>
+                <w:rFonts w:ascii="微软雅黑" w:eastAsia="微软雅黑" w:hAnsi="微软雅黑" w:cs="微软雅黑"/>
+              </w:rPr>
+            </w:pPr>
+            <w:r>
+              <w:rPr>
+                <w:rFonts w:ascii="微软雅黑" w:eastAsia="微软雅黑" w:hAnsi="微软雅黑" w:cs="微软雅黑" w:hint="eastAsia"/>
+              </w:rPr>
+              <w:t>名称</w:t>
+            </w:r>
+          </w:p>
+        </w:tc>
+        <w:tc>
+          <w:tcPr>
+            <w:tcW w:w="1836" w:type="dxa"/>
+            <w:shd w:val="clear" w:color="auto" w:fill="BFBFBF" w:themeFill="background1" w:themeFillShade="BF"/>
+          </w:tcPr>
+          <w:p>
+            <w:pPr>
+              <w:rPr>
+                <w:rFonts w:ascii="微软雅黑" w:eastAsia="微软雅黑" w:hAnsi="微软雅黑" w:cs="微软雅黑"/>
+              </w:rPr>
+            </w:pPr>
+            <w:r>
+              <w:rPr>
+                <w:rFonts w:ascii="微软雅黑" w:eastAsia="微软雅黑" w:hAnsi="微软雅黑" w:cs="微软雅黑" w:hint="eastAsia"/>
+              </w:rPr>
+              <w:t>类型</w:t>
+            </w:r>
+          </w:p>
+        </w:tc>
+        <w:tc>
+          <w:tcPr>
+            <w:tcW w:w="1836" w:type="dxa"/>
+            <w:shd w:val="clear" w:color="auto" w:fill="BFBFBF" w:themeFill="background1" w:themeFillShade="BF"/>
+          </w:tcPr>
+          <w:p>
+            <w:pPr>
+              <w:rPr>
+                <w:rFonts w:ascii="微软雅黑" w:eastAsia="微软雅黑" w:hAnsi="微软雅黑" w:cs="微软雅黑"/>
+              </w:rPr>
+            </w:pPr>
+            <w:r>
+              <w:rPr>
+                <w:rFonts w:ascii="微软雅黑" w:eastAsia="微软雅黑" w:hAnsi="微软雅黑" w:cs="微软雅黑" w:hint="eastAsia"/>
+              </w:rPr>
+              <w:t>说明</w:t>
+            </w:r>
+          </w:p>
+        </w:tc>
+        <w:tc>
+          <w:tcPr>
+            <w:tcW w:w="1836" w:type="dxa"/>
+            <w:shd w:val="clear" w:color="auto" w:fill="BFBFBF" w:themeFill="background1" w:themeFillShade="BF"/>
+          </w:tcPr>
+          <w:p>
+            <w:pPr>
+              <w:rPr>
+                <w:rFonts w:ascii="微软雅黑" w:eastAsia="微软雅黑" w:hAnsi="微软雅黑" w:cs="微软雅黑"/>
+              </w:rPr>
+            </w:pPr>
+            <w:r>
+              <w:rPr>
+                <w:rFonts w:ascii="微软雅黑" w:eastAsia="微软雅黑" w:hAnsi="微软雅黑" w:cs="微软雅黑" w:hint="eastAsia"/>
+              </w:rPr>
+              <w:t>备注</w:t>
+            </w:r>
+          </w:p>
+        </w:tc>
+      </w:tr>
+      <w:tr>
+        <w:trPr>
+          <w:trHeight w:val="354"/>
+        </w:trPr>
+        <w:tc>
+          <w:tcPr>
+            <w:tcW w:w="1836" w:type="dxa"/>
+            <w:vMerge/>
+            <w:shd w:val="clear" w:color="auto" w:fill="BFBFBF" w:themeFill="background1" w:themeFillShade="BF"/>
+          </w:tcPr>
+          <w:p>
+            <w:pPr>
+              <w:rPr>
+                <w:rFonts w:ascii="微软雅黑" w:eastAsia="微软雅黑" w:hAnsi="微软雅黑" w:cs="微软雅黑" w:hint="eastAsia"/>
+              </w:rPr>
+            </w:pPr>
+          </w:p>
+        </w:tc>
+        <w:tc>
+          <w:tcPr>
+            <w:tcW w:w="1836" w:type="dxa"/>
+            <w:shd w:val="clear" w:color="auto" w:fill="auto"/>
+          </w:tcPr>
+          <w:p>
+            <w:pPr>
+              <w:rPr>
+                <w:rFonts w:ascii="微软雅黑" w:eastAsia="微软雅黑" w:hAnsi="微软雅黑" w:cs="微软雅黑" w:hint="eastAsia"/>
+              </w:rPr>
+            </w:pPr>
+            <w:proofErr w:type="spellStart"/>
+            <w:r>
+              <w:rPr>
+                <w:rFonts w:ascii="微软雅黑" w:eastAsia="微软雅黑" w:hAnsi="微软雅黑" w:cs="微软雅黑" w:hint="eastAsia"/>
+              </w:rPr>
+              <w:t>site</w:t>
+            </w:r>
+            <w:r>
+              <w:rPr>
+                <w:rFonts w:ascii="微软雅黑" w:eastAsia="微软雅黑" w:hAnsi="微软雅黑" w:cs="微软雅黑"/>
+              </w:rPr>
+              <w:t>I</w:t>
+            </w:r>
+            <w:r>
+              <w:rPr>
+                <w:rFonts w:ascii="微软雅黑" w:eastAsia="微软雅黑" w:hAnsi="微软雅黑" w:cs="微软雅黑" w:hint="eastAsia"/>
+              </w:rPr>
+              <w:t>d</w:t>
+            </w:r>
+            <w:proofErr w:type="spellEnd"/>
+          </w:p>
+        </w:tc>
+        <w:tc>
+          <w:tcPr>
+            <w:tcW w:w="1836" w:type="dxa"/>
+            <w:shd w:val="clear" w:color="auto" w:fill="auto"/>
+          </w:tcPr>
+          <w:p>
+            <w:pPr>
+              <w:rPr>
+                <w:rFonts w:ascii="微软雅黑" w:eastAsia="微软雅黑" w:hAnsi="微软雅黑" w:cs="微软雅黑" w:hint="eastAsia"/>
+              </w:rPr>
+            </w:pPr>
+            <w:r>
+              <w:rPr>
+                <w:rFonts w:ascii="微软雅黑" w:eastAsia="微软雅黑" w:hAnsi="微软雅黑" w:cs="微软雅黑" w:hint="eastAsia"/>
+              </w:rPr>
+              <w:t>int</w:t>
+            </w:r>
+          </w:p>
+        </w:tc>
+        <w:tc>
+          <w:tcPr>
+            <w:tcW w:w="1836" w:type="dxa"/>
+            <w:shd w:val="clear" w:color="auto" w:fill="auto"/>
+          </w:tcPr>
+          <w:p>
+            <w:pPr>
+              <w:rPr>
+                <w:rFonts w:ascii="微软雅黑" w:eastAsia="微软雅黑" w:hAnsi="微软雅黑" w:cs="微软雅黑" w:hint="eastAsia"/>
+              </w:rPr>
+            </w:pPr>
+            <w:r>
+              <w:rPr>
+                <w:rFonts w:ascii="微软雅黑" w:eastAsia="微软雅黑" w:hAnsi="微软雅黑" w:cs="微软雅黑" w:hint="eastAsia"/>
+              </w:rPr>
+              <w:t>站点</w:t>
+            </w:r>
+            <w:bookmarkStart w:id="0" w:name="_GoBack"/>
+            <w:bookmarkEnd w:id="0"/>
+            <w:r>
+              <w:rPr>
+                <w:rFonts w:ascii="微软雅黑" w:eastAsia="微软雅黑" w:hAnsi="微软雅黑" w:cs="微软雅黑" w:hint="eastAsia"/>
+              </w:rPr>
+              <w:t>I</w:t>
+            </w:r>
+            <w:r>
+              <w:rPr>
+                <w:rFonts w:ascii="微软雅黑" w:eastAsia="微软雅黑" w:hAnsi="微软雅黑" w:cs="微软雅黑"/>
+              </w:rPr>
+              <w:t>D</w:t>
+            </w:r>
+          </w:p>
+        </w:tc>
+        <w:tc>
+          <w:tcPr>
+            <w:tcW w:w="1836" w:type="dxa"/>
+            <w:shd w:val="clear" w:color="auto" w:fill="auto"/>
+          </w:tcPr>
+          <w:p>
+            <w:pPr>
+              <w:rPr>
+                <w:rFonts w:ascii="微软雅黑" w:eastAsia="微软雅黑" w:hAnsi="微软雅黑" w:cs="微软雅黑" w:hint="eastAsia"/>
+              </w:rPr>
+            </w:pPr>
+            <w:r>
+              <w:rPr>
+                <w:rFonts w:ascii="微软雅黑" w:eastAsia="微软雅黑" w:hAnsi="微软雅黑" w:cs="微软雅黑" w:hint="eastAsia"/>
+              </w:rPr>
+              <w:t>必填</w:t>
+            </w:r>
+          </w:p>
+        </w:tc>
+      </w:tr>
+      <w:tr>
+        <w:trPr>
+          <w:trHeight w:val="1238"/>
+        </w:trPr>
+        <w:tc>
+          <w:tcPr>
+            <w:tcW w:w="1836" w:type="dxa"/>
+            <w:shd w:val="clear" w:color="auto" w:fill="BFBFBF" w:themeFill="background1" w:themeFillShade="BF"/>
+          </w:tcPr>
+          <w:p>
+            <w:pPr>
+              <w:rPr>
+                <w:rFonts w:ascii="微软雅黑" w:eastAsia="微软雅黑" w:hAnsi="微软雅黑" w:cs="微软雅黑"/>
+              </w:rPr>
+            </w:pPr>
+            <w:r>
+              <w:rPr>
+                <w:rFonts w:ascii="微软雅黑" w:eastAsia="微软雅黑" w:hAnsi="微软雅黑" w:cs="微软雅黑" w:hint="eastAsia"/>
+              </w:rPr>
+              <w:t>返回JSON</w:t>
+            </w:r>
+          </w:p>
+        </w:tc>
+        <w:tc>
+          <w:tcPr>
+            <w:tcW w:w="7344" w:type="dxa"/>
+            <w:gridSpan w:val="4"/>
+            <w:shd w:val="clear" w:color="auto" w:fill="FFFFFF" w:themeFill="background1"/>
+          </w:tcPr>
+          <w:p>
+            <w:pPr>
+              <w:rPr>
+                <w:rFonts w:ascii="微软雅黑" w:eastAsia="微软雅黑" w:hAnsi="微软雅黑" w:cs="微软雅黑"/>
+              </w:rPr>
+            </w:pPr>
+            <w:r>
+              <w:rPr>
+                <w:rFonts w:ascii="微软雅黑" w:eastAsia="微软雅黑" w:hAnsi="微软雅黑" w:cs="微软雅黑"/>
+              </w:rPr>
+              <w:t>{"childList":[{"childList":[{"id":3,"level":2,"name":"TEST2_1","pid":1}],"id":1,"level":1,"name":"TEST1_1","pid":0},{"childList":[],"id":2,"level":1,"name":"TEST1_2","pid":0}],"id":0,"level":0,"name":"ROOT","pid":0}</w:t>
+            </w:r>
+          </w:p>
+        </w:tc>
+      </w:tr>
+    </w:tbl>
+    <w:p>
+      <w:pPr>
+        <w:rPr>
+          <w:rFonts w:hint="eastAsia"/>
+        </w:rPr>
+      </w:pPr>
+    </w:p>
+    <w:p>
+      <w:pPr>
+        <w:rPr>
+          <w:rFonts w:hint="eastAsia"/>
+        </w:rPr>
+      </w:pPr>
+    </w:p>
     <w:sectPr>
       <w:pgSz w:w="11906" w:h="16838"/>
       <w:pgMar w:top="1440" w:right="1800" w:bottom="1440" w:left="1800" w:header="851" w:footer="992" w:gutter="0"/>
@@ -10648,7 +12679,7 @@
 </file>
 
 <file path=customXml/itemProps2.xml><?xml version="1.0" encoding="utf-8"?>
-<ds:datastoreItem xmlns:ds="http://schemas.openxmlformats.org/officeDocument/2006/customXml" ds:itemID="{6D0D6E17-398D-4509-9313-2B63830A4A05}">
+<ds:datastoreItem xmlns:ds="http://schemas.openxmlformats.org/officeDocument/2006/customXml" ds:itemID="{E053EC79-A2DE-4E18-8F11-02B5ED3355D7}">
   <ds:schemaRefs>
     <ds:schemaRef ds:uri="http://schemas.openxmlformats.org/officeDocument/2006/bibliography"/>
   </ds:schemaRefs>

--- a/接口.docx
+++ b/接口.docx
@@ -3000,6 +3000,9 @@
     <w:p>
       <w:pPr>
         <w:pStyle w:val="2"/>
+        <w:rPr>
+          <w:rFonts w:hint="eastAsia"/>
+        </w:rPr>
       </w:pPr>
       <w:r>
         <w:rPr>
@@ -3358,6 +3361,121 @@
           <w:p>
             <w:pPr>
               <w:rPr>
+                <w:rFonts w:ascii="微软雅黑" w:eastAsia="微软雅黑" w:hAnsi="微软雅黑" w:cs="微软雅黑" w:hint="eastAsia"/>
+              </w:rPr>
+            </w:pPr>
+            <w:proofErr w:type="spellStart"/>
+            <w:r>
+              <w:rPr>
+                <w:rFonts w:ascii="微软雅黑" w:eastAsia="微软雅黑" w:hAnsi="微软雅黑" w:cs="微软雅黑" w:hint="eastAsia"/>
+              </w:rPr>
+              <w:t>spider</w:t>
+            </w:r>
+            <w:r>
+              <w:rPr>
+                <w:rFonts w:ascii="微软雅黑" w:eastAsia="微软雅黑" w:hAnsi="微软雅黑" w:cs="微软雅黑"/>
+              </w:rPr>
+              <w:t>I</w:t>
+            </w:r>
+            <w:r>
+              <w:rPr>
+                <w:rFonts w:ascii="微软雅黑" w:eastAsia="微软雅黑" w:hAnsi="微软雅黑" w:cs="微软雅黑" w:hint="eastAsia"/>
+              </w:rPr>
+              <w:t>d</w:t>
+            </w:r>
+            <w:proofErr w:type="spellEnd"/>
+          </w:p>
+        </w:tc>
+        <w:tc>
+          <w:tcPr>
+            <w:tcW w:w="1836" w:type="dxa"/>
+            <w:shd w:val="clear" w:color="auto" w:fill="FFFFFF" w:themeFill="background1"/>
+          </w:tcPr>
+          <w:p>
+            <w:pPr>
+              <w:rPr>
+                <w:rFonts w:ascii="微软雅黑" w:eastAsia="微软雅黑" w:hAnsi="微软雅黑" w:cs="微软雅黑" w:hint="eastAsia"/>
+              </w:rPr>
+            </w:pPr>
+            <w:r>
+              <w:rPr>
+                <w:rFonts w:ascii="微软雅黑" w:eastAsia="微软雅黑" w:hAnsi="微软雅黑" w:cs="微软雅黑" w:hint="eastAsia"/>
+              </w:rPr>
+              <w:t>int</w:t>
+            </w:r>
+          </w:p>
+        </w:tc>
+        <w:tc>
+          <w:tcPr>
+            <w:tcW w:w="1836" w:type="dxa"/>
+            <w:shd w:val="clear" w:color="auto" w:fill="FFFFFF" w:themeFill="background1"/>
+          </w:tcPr>
+          <w:p>
+            <w:pPr>
+              <w:rPr>
+                <w:rFonts w:ascii="微软雅黑" w:eastAsia="微软雅黑" w:hAnsi="微软雅黑" w:cs="微软雅黑" w:hint="eastAsia"/>
+              </w:rPr>
+            </w:pPr>
+            <w:r>
+              <w:rPr>
+                <w:rFonts w:ascii="微软雅黑" w:eastAsia="微软雅黑" w:hAnsi="微软雅黑" w:cs="微软雅黑" w:hint="eastAsia"/>
+              </w:rPr>
+              <w:t>爬虫站点I</w:t>
+            </w:r>
+            <w:r>
+              <w:rPr>
+                <w:rFonts w:ascii="微软雅黑" w:eastAsia="微软雅黑" w:hAnsi="微软雅黑" w:cs="微软雅黑"/>
+              </w:rPr>
+              <w:t>D</w:t>
+            </w:r>
+          </w:p>
+        </w:tc>
+        <w:tc>
+          <w:tcPr>
+            <w:tcW w:w="1836" w:type="dxa"/>
+            <w:shd w:val="clear" w:color="auto" w:fill="FFFFFF" w:themeFill="background1"/>
+          </w:tcPr>
+          <w:p>
+            <w:pPr>
+              <w:rPr>
+                <w:rFonts w:ascii="微软雅黑" w:eastAsia="微软雅黑" w:hAnsi="微软雅黑" w:cs="微软雅黑" w:hint="eastAsia"/>
+              </w:rPr>
+            </w:pPr>
+            <w:r>
+              <w:rPr>
+                <w:rFonts w:ascii="微软雅黑" w:eastAsia="微软雅黑" w:hAnsi="微软雅黑" w:cs="微软雅黑" w:hint="eastAsia"/>
+              </w:rPr>
+              <w:t>接口</w:t>
+            </w:r>
+          </w:p>
+        </w:tc>
+      </w:tr>
+      <w:tr>
+        <w:trPr>
+          <w:trHeight w:val="354"/>
+        </w:trPr>
+        <w:tc>
+          <w:tcPr>
+            <w:tcW w:w="1836" w:type="dxa"/>
+            <w:vMerge/>
+            <w:shd w:val="clear" w:color="auto" w:fill="BFBFBF" w:themeFill="background1" w:themeFillShade="BF"/>
+          </w:tcPr>
+          <w:p>
+            <w:pPr>
+              <w:rPr>
+                <w:rFonts w:ascii="微软雅黑" w:eastAsia="微软雅黑" w:hAnsi="微软雅黑" w:cs="微软雅黑"/>
+              </w:rPr>
+            </w:pPr>
+          </w:p>
+        </w:tc>
+        <w:tc>
+          <w:tcPr>
+            <w:tcW w:w="1836" w:type="dxa"/>
+            <w:shd w:val="clear" w:color="auto" w:fill="FFFFFF" w:themeFill="background1"/>
+          </w:tcPr>
+          <w:p>
+            <w:pPr>
+              <w:rPr>
                 <w:rFonts w:ascii="微软雅黑" w:eastAsia="微软雅黑" w:hAnsi="微软雅黑" w:cs="微软雅黑"/>
               </w:rPr>
             </w:pPr>
@@ -3494,8 +3612,16 @@
               <w:rPr>
                 <w:rFonts w:ascii="微软雅黑" w:eastAsia="微软雅黑" w:hAnsi="微软雅黑" w:cs="微软雅黑" w:hint="eastAsia"/>
               </w:rPr>
-              <w:t>获取是否有爬虫分类字典</w:t>
-            </w:r>
+              <w:t>爬虫分类I</w:t>
+            </w:r>
+            <w:r>
+              <w:rPr>
+                <w:rFonts w:ascii="微软雅黑" w:eastAsia="微软雅黑" w:hAnsi="微软雅黑" w:cs="微软雅黑"/>
+              </w:rPr>
+              <w:t>D</w:t>
+            </w:r>
+            <w:bookmarkStart w:id="0" w:name="_GoBack"/>
+            <w:bookmarkEnd w:id="0"/>
           </w:p>
         </w:tc>
         <w:tc>
@@ -4679,6 +4805,513 @@
         <w:jc w:val="left"/>
       </w:pPr>
     </w:p>
+    <w:p>
+      <w:pPr>
+        <w:widowControl/>
+        <w:jc w:val="left"/>
+        <w:rPr>
+          <w:b/>
+          <w:sz w:val="32"/>
+        </w:rPr>
+      </w:pPr>
+      <w:r>
+        <w:br w:type="page"/>
+      </w:r>
+    </w:p>
+    <w:p>
+      <w:pPr>
+        <w:pStyle w:val="3"/>
+        <w:ind w:firstLineChars="100" w:firstLine="321"/>
+      </w:pPr>
+      <w:r>
+        <w:rPr>
+          <w:rFonts w:hint="eastAsia"/>
+        </w:rPr>
+        <w:lastRenderedPageBreak/>
+        <w:t>2.2</w:t>
+      </w:r>
+      <w:r>
+        <w:rPr>
+          <w:rFonts w:hint="eastAsia"/>
+        </w:rPr>
+        <w:t>商家</w:t>
+      </w:r>
+      <w:r>
+        <w:rPr>
+          <w:rFonts w:hint="eastAsia"/>
+        </w:rPr>
+        <w:t>审核</w:t>
+      </w:r>
+    </w:p>
+    <w:tbl>
+      <w:tblPr>
+        <w:tblStyle w:val="a7"/>
+        <w:tblW w:w="9180" w:type="dxa"/>
+        <w:tblLayout w:type="fixed"/>
+        <w:tblLook w:val="04A0" w:firstRow="1" w:lastRow="0" w:firstColumn="1" w:lastColumn="0" w:noHBand="0" w:noVBand="1"/>
+      </w:tblPr>
+      <w:tblGrid>
+        <w:gridCol w:w="1836"/>
+        <w:gridCol w:w="1836"/>
+        <w:gridCol w:w="1836"/>
+        <w:gridCol w:w="1836"/>
+        <w:gridCol w:w="1836"/>
+      </w:tblGrid>
+      <w:tr>
+        <w:trPr>
+          <w:trHeight w:val="354"/>
+        </w:trPr>
+        <w:tc>
+          <w:tcPr>
+            <w:tcW w:w="1836" w:type="dxa"/>
+            <w:shd w:val="clear" w:color="auto" w:fill="BFBFBF" w:themeFill="background1" w:themeFillShade="BF"/>
+          </w:tcPr>
+          <w:p>
+            <w:pPr>
+              <w:rPr>
+                <w:rFonts w:ascii="微软雅黑" w:eastAsia="微软雅黑" w:hAnsi="微软雅黑" w:cs="微软雅黑"/>
+              </w:rPr>
+            </w:pPr>
+            <w:r>
+              <w:rPr>
+                <w:rFonts w:ascii="微软雅黑" w:eastAsia="微软雅黑" w:hAnsi="微软雅黑" w:cs="微软雅黑" w:hint="eastAsia"/>
+              </w:rPr>
+              <w:t>请求地址</w:t>
+            </w:r>
+          </w:p>
+        </w:tc>
+        <w:tc>
+          <w:tcPr>
+            <w:tcW w:w="7344" w:type="dxa"/>
+            <w:gridSpan w:val="4"/>
+            <w:shd w:val="clear" w:color="auto" w:fill="BFBFBF" w:themeFill="background1" w:themeFillShade="BF"/>
+          </w:tcPr>
+          <w:p>
+            <w:pPr>
+              <w:rPr>
+                <w:rFonts w:ascii="微软雅黑" w:eastAsia="宋体" w:hAnsi="微软雅黑" w:cs="微软雅黑"/>
+              </w:rPr>
+            </w:pPr>
+            <w:r>
+              <w:rPr>
+                <w:rFonts w:ascii="微软雅黑" w:eastAsia="微软雅黑" w:hAnsi="微软雅黑" w:cs="微软雅黑" w:hint="eastAsia"/>
+              </w:rPr>
+              <w:t>/</w:t>
+            </w:r>
+            <w:r>
+              <w:rPr>
+                <w:rFonts w:ascii="微软雅黑" w:eastAsia="微软雅黑" w:hAnsi="微软雅黑" w:cs="微软雅黑"/>
+              </w:rPr>
+              <w:t xml:space="preserve"> </w:t>
+            </w:r>
+            <w:r>
+              <w:rPr>
+                <w:rFonts w:ascii="微软雅黑" w:eastAsia="微软雅黑" w:hAnsi="微软雅黑" w:cs="微软雅黑" w:hint="eastAsia"/>
+              </w:rPr>
+              <w:t>store/</w:t>
+            </w:r>
+            <w:r>
+              <w:rPr>
+                <w:rFonts w:ascii="微软雅黑" w:eastAsia="微软雅黑" w:hAnsi="微软雅黑" w:cs="微软雅黑" w:hint="eastAsia"/>
+              </w:rPr>
+              <w:t>verify</w:t>
+            </w:r>
+          </w:p>
+        </w:tc>
+      </w:tr>
+      <w:tr>
+        <w:trPr>
+          <w:trHeight w:val="354"/>
+        </w:trPr>
+        <w:tc>
+          <w:tcPr>
+            <w:tcW w:w="1836" w:type="dxa"/>
+            <w:shd w:val="clear" w:color="auto" w:fill="BFBFBF" w:themeFill="background1" w:themeFillShade="BF"/>
+          </w:tcPr>
+          <w:p>
+            <w:pPr>
+              <w:rPr>
+                <w:rFonts w:ascii="微软雅黑" w:eastAsia="微软雅黑" w:hAnsi="微软雅黑" w:cs="微软雅黑"/>
+              </w:rPr>
+            </w:pPr>
+            <w:r>
+              <w:rPr>
+                <w:rFonts w:ascii="微软雅黑" w:eastAsia="微软雅黑" w:hAnsi="微软雅黑" w:cs="微软雅黑" w:hint="eastAsia"/>
+              </w:rPr>
+              <w:t>请求方式</w:t>
+            </w:r>
+          </w:p>
+        </w:tc>
+        <w:tc>
+          <w:tcPr>
+            <w:tcW w:w="7344" w:type="dxa"/>
+            <w:gridSpan w:val="4"/>
+            <w:shd w:val="clear" w:color="auto" w:fill="BFBFBF" w:themeFill="background1" w:themeFillShade="BF"/>
+          </w:tcPr>
+          <w:p>
+            <w:pPr>
+              <w:rPr>
+                <w:rFonts w:ascii="微软雅黑" w:eastAsia="微软雅黑" w:hAnsi="微软雅黑" w:cs="微软雅黑"/>
+              </w:rPr>
+            </w:pPr>
+            <w:r>
+              <w:rPr>
+                <w:rFonts w:ascii="微软雅黑" w:eastAsia="微软雅黑" w:hAnsi="微软雅黑" w:cs="微软雅黑"/>
+              </w:rPr>
+              <w:t>POST</w:t>
+            </w:r>
+          </w:p>
+        </w:tc>
+      </w:tr>
+      <w:tr>
+        <w:trPr>
+          <w:trHeight w:val="354"/>
+        </w:trPr>
+        <w:tc>
+          <w:tcPr>
+            <w:tcW w:w="1836" w:type="dxa"/>
+            <w:vMerge w:val="restart"/>
+            <w:shd w:val="clear" w:color="auto" w:fill="BFBFBF" w:themeFill="background1" w:themeFillShade="BF"/>
+          </w:tcPr>
+          <w:p>
+            <w:pPr>
+              <w:rPr>
+                <w:rFonts w:ascii="微软雅黑" w:eastAsia="微软雅黑" w:hAnsi="微软雅黑" w:cs="微软雅黑"/>
+              </w:rPr>
+            </w:pPr>
+            <w:r>
+              <w:rPr>
+                <w:rFonts w:ascii="微软雅黑" w:eastAsia="微软雅黑" w:hAnsi="微软雅黑" w:cs="微软雅黑" w:hint="eastAsia"/>
+              </w:rPr>
+              <w:t>请求参数</w:t>
+            </w:r>
+          </w:p>
+        </w:tc>
+        <w:tc>
+          <w:tcPr>
+            <w:tcW w:w="1836" w:type="dxa"/>
+            <w:shd w:val="clear" w:color="auto" w:fill="BFBFBF" w:themeFill="background1" w:themeFillShade="BF"/>
+          </w:tcPr>
+          <w:p>
+            <w:pPr>
+              <w:rPr>
+                <w:rFonts w:ascii="微软雅黑" w:eastAsia="微软雅黑" w:hAnsi="微软雅黑" w:cs="微软雅黑"/>
+              </w:rPr>
+            </w:pPr>
+            <w:r>
+              <w:rPr>
+                <w:rFonts w:ascii="微软雅黑" w:eastAsia="微软雅黑" w:hAnsi="微软雅黑" w:cs="微软雅黑" w:hint="eastAsia"/>
+              </w:rPr>
+              <w:t>名称</w:t>
+            </w:r>
+          </w:p>
+        </w:tc>
+        <w:tc>
+          <w:tcPr>
+            <w:tcW w:w="1836" w:type="dxa"/>
+            <w:shd w:val="clear" w:color="auto" w:fill="BFBFBF" w:themeFill="background1" w:themeFillShade="BF"/>
+          </w:tcPr>
+          <w:p>
+            <w:pPr>
+              <w:rPr>
+                <w:rFonts w:ascii="微软雅黑" w:eastAsia="微软雅黑" w:hAnsi="微软雅黑" w:cs="微软雅黑"/>
+              </w:rPr>
+            </w:pPr>
+            <w:r>
+              <w:rPr>
+                <w:rFonts w:ascii="微软雅黑" w:eastAsia="微软雅黑" w:hAnsi="微软雅黑" w:cs="微软雅黑" w:hint="eastAsia"/>
+              </w:rPr>
+              <w:t>类型</w:t>
+            </w:r>
+          </w:p>
+        </w:tc>
+        <w:tc>
+          <w:tcPr>
+            <w:tcW w:w="1836" w:type="dxa"/>
+            <w:shd w:val="clear" w:color="auto" w:fill="BFBFBF" w:themeFill="background1" w:themeFillShade="BF"/>
+          </w:tcPr>
+          <w:p>
+            <w:pPr>
+              <w:rPr>
+                <w:rFonts w:ascii="微软雅黑" w:eastAsia="微软雅黑" w:hAnsi="微软雅黑" w:cs="微软雅黑"/>
+              </w:rPr>
+            </w:pPr>
+            <w:r>
+              <w:rPr>
+                <w:rFonts w:ascii="微软雅黑" w:eastAsia="微软雅黑" w:hAnsi="微软雅黑" w:cs="微软雅黑" w:hint="eastAsia"/>
+              </w:rPr>
+              <w:t>说明</w:t>
+            </w:r>
+          </w:p>
+        </w:tc>
+        <w:tc>
+          <w:tcPr>
+            <w:tcW w:w="1836" w:type="dxa"/>
+            <w:shd w:val="clear" w:color="auto" w:fill="BFBFBF" w:themeFill="background1" w:themeFillShade="BF"/>
+          </w:tcPr>
+          <w:p>
+            <w:pPr>
+              <w:rPr>
+                <w:rFonts w:ascii="微软雅黑" w:eastAsia="微软雅黑" w:hAnsi="微软雅黑" w:cs="微软雅黑"/>
+              </w:rPr>
+            </w:pPr>
+            <w:r>
+              <w:rPr>
+                <w:rFonts w:ascii="微软雅黑" w:eastAsia="微软雅黑" w:hAnsi="微软雅黑" w:cs="微软雅黑" w:hint="eastAsia"/>
+              </w:rPr>
+              <w:t>备注</w:t>
+            </w:r>
+          </w:p>
+        </w:tc>
+      </w:tr>
+      <w:tr>
+        <w:trPr>
+          <w:trHeight w:val="354"/>
+        </w:trPr>
+        <w:tc>
+          <w:tcPr>
+            <w:tcW w:w="1836" w:type="dxa"/>
+            <w:vMerge/>
+            <w:shd w:val="clear" w:color="auto" w:fill="BFBFBF" w:themeFill="background1" w:themeFillShade="BF"/>
+          </w:tcPr>
+          <w:p>
+            <w:pPr>
+              <w:rPr>
+                <w:rFonts w:ascii="微软雅黑" w:eastAsia="微软雅黑" w:hAnsi="微软雅黑" w:cs="微软雅黑"/>
+              </w:rPr>
+            </w:pPr>
+          </w:p>
+        </w:tc>
+        <w:tc>
+          <w:tcPr>
+            <w:tcW w:w="1836" w:type="dxa"/>
+            <w:shd w:val="clear" w:color="auto" w:fill="auto"/>
+          </w:tcPr>
+          <w:p>
+            <w:pPr>
+              <w:rPr>
+                <w:rFonts w:ascii="微软雅黑" w:eastAsia="微软雅黑" w:hAnsi="微软雅黑" w:cs="微软雅黑"/>
+              </w:rPr>
+            </w:pPr>
+            <w:r>
+              <w:rPr>
+                <w:rFonts w:ascii="微软雅黑" w:eastAsia="微软雅黑" w:hAnsi="微软雅黑" w:cs="微软雅黑"/>
+              </w:rPr>
+              <w:t>i</w:t>
+            </w:r>
+            <w:r>
+              <w:rPr>
+                <w:rFonts w:ascii="微软雅黑" w:eastAsia="微软雅黑" w:hAnsi="微软雅黑" w:cs="微软雅黑" w:hint="eastAsia"/>
+              </w:rPr>
+              <w:t>d</w:t>
+            </w:r>
+          </w:p>
+        </w:tc>
+        <w:tc>
+          <w:tcPr>
+            <w:tcW w:w="1836" w:type="dxa"/>
+            <w:shd w:val="clear" w:color="auto" w:fill="auto"/>
+          </w:tcPr>
+          <w:p>
+            <w:pPr>
+              <w:rPr>
+                <w:rFonts w:ascii="微软雅黑" w:eastAsia="微软雅黑" w:hAnsi="微软雅黑" w:cs="微软雅黑"/>
+              </w:rPr>
+            </w:pPr>
+            <w:r>
+              <w:rPr>
+                <w:rFonts w:ascii="微软雅黑" w:eastAsia="微软雅黑" w:hAnsi="微软雅黑" w:cs="微软雅黑" w:hint="eastAsia"/>
+              </w:rPr>
+              <w:t>i</w:t>
+            </w:r>
+            <w:r>
+              <w:rPr>
+                <w:rFonts w:ascii="微软雅黑" w:eastAsia="微软雅黑" w:hAnsi="微软雅黑" w:cs="微软雅黑" w:hint="eastAsia"/>
+              </w:rPr>
+              <w:t>nt</w:t>
+            </w:r>
+          </w:p>
+        </w:tc>
+        <w:tc>
+          <w:tcPr>
+            <w:tcW w:w="1836" w:type="dxa"/>
+            <w:shd w:val="clear" w:color="auto" w:fill="auto"/>
+          </w:tcPr>
+          <w:p>
+            <w:pPr>
+              <w:rPr>
+                <w:rFonts w:ascii="微软雅黑" w:eastAsia="微软雅黑" w:hAnsi="微软雅黑" w:cs="微软雅黑"/>
+              </w:rPr>
+            </w:pPr>
+            <w:r>
+              <w:rPr>
+                <w:rFonts w:ascii="微软雅黑" w:eastAsia="微软雅黑" w:hAnsi="微软雅黑" w:cs="微软雅黑" w:hint="eastAsia"/>
+              </w:rPr>
+              <w:t>商家I</w:t>
+            </w:r>
+            <w:r>
+              <w:rPr>
+                <w:rFonts w:ascii="微软雅黑" w:eastAsia="微软雅黑" w:hAnsi="微软雅黑" w:cs="微软雅黑"/>
+              </w:rPr>
+              <w:t>D</w:t>
+            </w:r>
+          </w:p>
+        </w:tc>
+        <w:tc>
+          <w:tcPr>
+            <w:tcW w:w="1836" w:type="dxa"/>
+            <w:shd w:val="clear" w:color="auto" w:fill="auto"/>
+          </w:tcPr>
+          <w:p>
+            <w:pPr>
+              <w:rPr>
+                <w:rFonts w:ascii="微软雅黑" w:eastAsia="微软雅黑" w:hAnsi="微软雅黑" w:cs="微软雅黑"/>
+              </w:rPr>
+            </w:pPr>
+            <w:r>
+              <w:rPr>
+                <w:rFonts w:ascii="微软雅黑" w:eastAsia="微软雅黑" w:hAnsi="微软雅黑" w:cs="微软雅黑" w:hint="eastAsia"/>
+              </w:rPr>
+              <w:t>必填</w:t>
+            </w:r>
+          </w:p>
+        </w:tc>
+      </w:tr>
+      <w:tr>
+        <w:trPr>
+          <w:trHeight w:val="354"/>
+        </w:trPr>
+        <w:tc>
+          <w:tcPr>
+            <w:tcW w:w="1836" w:type="dxa"/>
+            <w:vMerge/>
+            <w:shd w:val="clear" w:color="auto" w:fill="BFBFBF" w:themeFill="background1" w:themeFillShade="BF"/>
+          </w:tcPr>
+          <w:p>
+            <w:pPr>
+              <w:rPr>
+                <w:rFonts w:ascii="微软雅黑" w:eastAsia="微软雅黑" w:hAnsi="微软雅黑" w:cs="微软雅黑"/>
+              </w:rPr>
+            </w:pPr>
+          </w:p>
+        </w:tc>
+        <w:tc>
+          <w:tcPr>
+            <w:tcW w:w="1836" w:type="dxa"/>
+            <w:shd w:val="clear" w:color="auto" w:fill="auto"/>
+          </w:tcPr>
+          <w:p>
+            <w:pPr>
+              <w:rPr>
+                <w:rFonts w:ascii="微软雅黑" w:eastAsia="微软雅黑" w:hAnsi="微软雅黑" w:cs="微软雅黑"/>
+              </w:rPr>
+            </w:pPr>
+            <w:r>
+              <w:rPr>
+                <w:rFonts w:ascii="微软雅黑" w:eastAsia="微软雅黑" w:hAnsi="微软雅黑" w:cs="微软雅黑" w:hint="eastAsia"/>
+              </w:rPr>
+              <w:t>status</w:t>
+            </w:r>
+          </w:p>
+        </w:tc>
+        <w:tc>
+          <w:tcPr>
+            <w:tcW w:w="1836" w:type="dxa"/>
+            <w:shd w:val="clear" w:color="auto" w:fill="auto"/>
+          </w:tcPr>
+          <w:p>
+            <w:pPr>
+              <w:rPr>
+                <w:rFonts w:ascii="微软雅黑" w:eastAsia="微软雅黑" w:hAnsi="微软雅黑" w:cs="微软雅黑"/>
+              </w:rPr>
+            </w:pPr>
+            <w:r>
+              <w:rPr>
+                <w:rFonts w:ascii="微软雅黑" w:eastAsia="微软雅黑" w:hAnsi="微软雅黑" w:cs="微软雅黑" w:hint="eastAsia"/>
+              </w:rPr>
+              <w:t>int</w:t>
+            </w:r>
+          </w:p>
+        </w:tc>
+        <w:tc>
+          <w:tcPr>
+            <w:tcW w:w="1836" w:type="dxa"/>
+            <w:shd w:val="clear" w:color="auto" w:fill="auto"/>
+          </w:tcPr>
+          <w:p>
+            <w:pPr>
+              <w:rPr>
+                <w:rFonts w:ascii="微软雅黑" w:eastAsia="微软雅黑" w:hAnsi="微软雅黑" w:cs="微软雅黑"/>
+              </w:rPr>
+            </w:pPr>
+            <w:r>
+              <w:rPr>
+                <w:rFonts w:ascii="微软雅黑" w:eastAsia="微软雅黑" w:hAnsi="微软雅黑" w:cs="微软雅黑" w:hint="eastAsia"/>
+              </w:rPr>
+              <w:t>审核状态</w:t>
+            </w:r>
+          </w:p>
+        </w:tc>
+        <w:tc>
+          <w:tcPr>
+            <w:tcW w:w="1836" w:type="dxa"/>
+            <w:shd w:val="clear" w:color="auto" w:fill="auto"/>
+          </w:tcPr>
+          <w:p>
+            <w:pPr>
+              <w:rPr>
+                <w:rFonts w:ascii="微软雅黑" w:eastAsia="微软雅黑" w:hAnsi="微软雅黑" w:cs="微软雅黑"/>
+              </w:rPr>
+            </w:pPr>
+            <w:r>
+              <w:rPr>
+                <w:rFonts w:ascii="微软雅黑" w:eastAsia="微软雅黑" w:hAnsi="微软雅黑" w:cs="微软雅黑" w:hint="eastAsia"/>
+              </w:rPr>
+              <w:t>0=待审核,1=合格,2=不合格</w:t>
+            </w:r>
+          </w:p>
+        </w:tc>
+      </w:tr>
+      <w:tr>
+        <w:trPr>
+          <w:trHeight w:val="1238"/>
+        </w:trPr>
+        <w:tc>
+          <w:tcPr>
+            <w:tcW w:w="1836" w:type="dxa"/>
+            <w:shd w:val="clear" w:color="auto" w:fill="BFBFBF" w:themeFill="background1" w:themeFillShade="BF"/>
+          </w:tcPr>
+          <w:p>
+            <w:pPr>
+              <w:rPr>
+                <w:rFonts w:ascii="微软雅黑" w:eastAsia="微软雅黑" w:hAnsi="微软雅黑" w:cs="微软雅黑"/>
+              </w:rPr>
+            </w:pPr>
+            <w:r>
+              <w:rPr>
+                <w:rFonts w:ascii="微软雅黑" w:eastAsia="微软雅黑" w:hAnsi="微软雅黑" w:cs="微软雅黑" w:hint="eastAsia"/>
+              </w:rPr>
+              <w:t>返回JSON</w:t>
+            </w:r>
+          </w:p>
+        </w:tc>
+        <w:tc>
+          <w:tcPr>
+            <w:tcW w:w="7344" w:type="dxa"/>
+            <w:gridSpan w:val="4"/>
+            <w:shd w:val="clear" w:color="auto" w:fill="FFFFFF" w:themeFill="background1"/>
+          </w:tcPr>
+          <w:p>
+            <w:pPr>
+              <w:rPr>
+                <w:rFonts w:ascii="微软雅黑" w:eastAsia="微软雅黑" w:hAnsi="微软雅黑" w:cs="微软雅黑"/>
+              </w:rPr>
+            </w:pPr>
+          </w:p>
+        </w:tc>
+      </w:tr>
+    </w:tbl>
+    <w:p/>
     <w:p>
       <w:pPr>
         <w:widowControl/>
@@ -6674,7 +7307,6 @@
         </w:rPr>
       </w:pPr>
       <w:r>
-        <w:lastRenderedPageBreak/>
         <w:br w:type="page"/>
       </w:r>
     </w:p>
@@ -10290,13 +10922,7 @@
           <w:rFonts w:hint="eastAsia"/>
         </w:rPr>
         <w:lastRenderedPageBreak/>
-        <w:t>4.</w:t>
-      </w:r>
-      <w:r>
-        <w:rPr>
-          <w:rFonts w:hint="eastAsia"/>
-        </w:rPr>
-        <w:t xml:space="preserve">2 </w:t>
+        <w:t xml:space="preserve">4.2 </w:t>
       </w:r>
       <w:r>
         <w:rPr>
@@ -10561,20 +11187,20 @@
           <w:p>
             <w:pPr>
               <w:rPr>
-                <w:rFonts w:ascii="微软雅黑" w:eastAsia="微软雅黑" w:hAnsi="微软雅黑" w:cs="微软雅黑" w:hint="eastAsia"/>
-              </w:rPr>
-            </w:pPr>
-          </w:p>
-        </w:tc>
-        <w:tc>
-          <w:tcPr>
-            <w:tcW w:w="1836" w:type="dxa"/>
-            <w:shd w:val="clear" w:color="auto" w:fill="BFBFBF" w:themeFill="background1" w:themeFillShade="BF"/>
-          </w:tcPr>
-          <w:p>
-            <w:pPr>
-              <w:rPr>
-                <w:rFonts w:ascii="微软雅黑" w:eastAsia="微软雅黑" w:hAnsi="微软雅黑" w:cs="微软雅黑" w:hint="eastAsia"/>
+                <w:rFonts w:ascii="微软雅黑" w:eastAsia="微软雅黑" w:hAnsi="微软雅黑" w:cs="微软雅黑"/>
+              </w:rPr>
+            </w:pPr>
+          </w:p>
+        </w:tc>
+        <w:tc>
+          <w:tcPr>
+            <w:tcW w:w="1836" w:type="dxa"/>
+            <w:shd w:val="clear" w:color="auto" w:fill="BFBFBF" w:themeFill="background1" w:themeFillShade="BF"/>
+          </w:tcPr>
+          <w:p>
+            <w:pPr>
+              <w:rPr>
+                <w:rFonts w:ascii="微软雅黑" w:eastAsia="微软雅黑" w:hAnsi="微软雅黑" w:cs="微软雅黑"/>
               </w:rPr>
             </w:pPr>
             <w:r>
@@ -10593,7 +11219,7 @@
           <w:p>
             <w:pPr>
               <w:rPr>
-                <w:rFonts w:ascii="微软雅黑" w:eastAsia="微软雅黑" w:hAnsi="微软雅黑" w:cs="微软雅黑" w:hint="eastAsia"/>
+                <w:rFonts w:ascii="微软雅黑" w:eastAsia="微软雅黑" w:hAnsi="微软雅黑" w:cs="微软雅黑"/>
               </w:rPr>
             </w:pPr>
             <w:r>
@@ -10613,7 +11239,7 @@
             <w:pPr>
               <w:jc w:val="center"/>
               <w:rPr>
-                <w:rFonts w:ascii="微软雅黑" w:eastAsia="微软雅黑" w:hAnsi="微软雅黑" w:cs="微软雅黑" w:hint="eastAsia"/>
+                <w:rFonts w:ascii="微软雅黑" w:eastAsia="微软雅黑" w:hAnsi="微软雅黑" w:cs="微软雅黑"/>
               </w:rPr>
             </w:pPr>
             <w:r>
@@ -10632,7 +11258,7 @@
           <w:p>
             <w:pPr>
               <w:rPr>
-                <w:rFonts w:ascii="微软雅黑" w:eastAsia="微软雅黑" w:hAnsi="微软雅黑" w:cs="微软雅黑" w:hint="eastAsia"/>
+                <w:rFonts w:ascii="微软雅黑" w:eastAsia="微软雅黑" w:hAnsi="微软雅黑" w:cs="微软雅黑"/>
               </w:rPr>
             </w:pPr>
             <w:r>
@@ -10657,20 +11283,20 @@
           <w:p>
             <w:pPr>
               <w:rPr>
-                <w:rFonts w:ascii="微软雅黑" w:eastAsia="微软雅黑" w:hAnsi="微软雅黑" w:cs="微软雅黑" w:hint="eastAsia"/>
-              </w:rPr>
-            </w:pPr>
-          </w:p>
-        </w:tc>
-        <w:tc>
-          <w:tcPr>
-            <w:tcW w:w="1836" w:type="dxa"/>
-            <w:shd w:val="clear" w:color="auto" w:fill="BFBFBF" w:themeFill="background1" w:themeFillShade="BF"/>
-          </w:tcPr>
-          <w:p>
-            <w:pPr>
-              <w:rPr>
-                <w:rFonts w:ascii="微软雅黑" w:eastAsia="微软雅黑" w:hAnsi="微软雅黑" w:cs="微软雅黑" w:hint="eastAsia"/>
+                <w:rFonts w:ascii="微软雅黑" w:eastAsia="微软雅黑" w:hAnsi="微软雅黑" w:cs="微软雅黑"/>
+              </w:rPr>
+            </w:pPr>
+          </w:p>
+        </w:tc>
+        <w:tc>
+          <w:tcPr>
+            <w:tcW w:w="1836" w:type="dxa"/>
+            <w:shd w:val="clear" w:color="auto" w:fill="BFBFBF" w:themeFill="background1" w:themeFillShade="BF"/>
+          </w:tcPr>
+          <w:p>
+            <w:pPr>
+              <w:rPr>
+                <w:rFonts w:ascii="微软雅黑" w:eastAsia="微软雅黑" w:hAnsi="微软雅黑" w:cs="微软雅黑"/>
               </w:rPr>
             </w:pPr>
             <w:r>
@@ -10689,7 +11315,7 @@
           <w:p>
             <w:pPr>
               <w:rPr>
-                <w:rFonts w:ascii="微软雅黑" w:eastAsia="微软雅黑" w:hAnsi="微软雅黑" w:cs="微软雅黑" w:hint="eastAsia"/>
+                <w:rFonts w:ascii="微软雅黑" w:eastAsia="微软雅黑" w:hAnsi="微软雅黑" w:cs="微软雅黑"/>
               </w:rPr>
             </w:pPr>
             <w:r>
@@ -10709,7 +11335,7 @@
             <w:pPr>
               <w:jc w:val="center"/>
               <w:rPr>
-                <w:rFonts w:ascii="微软雅黑" w:eastAsia="微软雅黑" w:hAnsi="微软雅黑" w:cs="微软雅黑" w:hint="eastAsia"/>
+                <w:rFonts w:ascii="微软雅黑" w:eastAsia="微软雅黑" w:hAnsi="微软雅黑" w:cs="微软雅黑"/>
               </w:rPr>
             </w:pPr>
             <w:r>
@@ -10728,7 +11354,7 @@
           <w:p>
             <w:pPr>
               <w:rPr>
-                <w:rFonts w:ascii="微软雅黑" w:eastAsia="微软雅黑" w:hAnsi="微软雅黑" w:cs="微软雅黑" w:hint="eastAsia"/>
+                <w:rFonts w:ascii="微软雅黑" w:eastAsia="微软雅黑" w:hAnsi="微软雅黑" w:cs="微软雅黑"/>
               </w:rPr>
             </w:pPr>
             <w:r>
@@ -10753,20 +11379,20 @@
           <w:p>
             <w:pPr>
               <w:rPr>
-                <w:rFonts w:ascii="微软雅黑" w:eastAsia="微软雅黑" w:hAnsi="微软雅黑" w:cs="微软雅黑" w:hint="eastAsia"/>
-              </w:rPr>
-            </w:pPr>
-          </w:p>
-        </w:tc>
-        <w:tc>
-          <w:tcPr>
-            <w:tcW w:w="1836" w:type="dxa"/>
-            <w:shd w:val="clear" w:color="auto" w:fill="BFBFBF" w:themeFill="background1" w:themeFillShade="BF"/>
-          </w:tcPr>
-          <w:p>
-            <w:pPr>
-              <w:rPr>
-                <w:rFonts w:ascii="微软雅黑" w:eastAsia="微软雅黑" w:hAnsi="微软雅黑" w:cs="微软雅黑" w:hint="eastAsia"/>
+                <w:rFonts w:ascii="微软雅黑" w:eastAsia="微软雅黑" w:hAnsi="微软雅黑" w:cs="微软雅黑"/>
+              </w:rPr>
+            </w:pPr>
+          </w:p>
+        </w:tc>
+        <w:tc>
+          <w:tcPr>
+            <w:tcW w:w="1836" w:type="dxa"/>
+            <w:shd w:val="clear" w:color="auto" w:fill="BFBFBF" w:themeFill="background1" w:themeFillShade="BF"/>
+          </w:tcPr>
+          <w:p>
+            <w:pPr>
+              <w:rPr>
+                <w:rFonts w:ascii="微软雅黑" w:eastAsia="微软雅黑" w:hAnsi="微软雅黑" w:cs="微软雅黑"/>
               </w:rPr>
             </w:pPr>
             <w:proofErr w:type="spellStart"/>
@@ -10787,7 +11413,7 @@
           <w:p>
             <w:pPr>
               <w:rPr>
-                <w:rFonts w:ascii="微软雅黑" w:eastAsia="微软雅黑" w:hAnsi="微软雅黑" w:cs="微软雅黑" w:hint="eastAsia"/>
+                <w:rFonts w:ascii="微软雅黑" w:eastAsia="微软雅黑" w:hAnsi="微软雅黑" w:cs="微软雅黑"/>
               </w:rPr>
             </w:pPr>
             <w:r>
@@ -10807,7 +11433,7 @@
             <w:pPr>
               <w:ind w:firstLineChars="100" w:firstLine="210"/>
               <w:rPr>
-                <w:rFonts w:ascii="微软雅黑" w:eastAsia="微软雅黑" w:hAnsi="微软雅黑" w:cs="微软雅黑" w:hint="eastAsia"/>
+                <w:rFonts w:ascii="微软雅黑" w:eastAsia="微软雅黑" w:hAnsi="微软雅黑" w:cs="微软雅黑"/>
               </w:rPr>
             </w:pPr>
             <w:r>
@@ -10838,7 +11464,7 @@
           <w:p>
             <w:pPr>
               <w:rPr>
-                <w:rFonts w:ascii="微软雅黑" w:eastAsia="微软雅黑" w:hAnsi="微软雅黑" w:cs="微软雅黑" w:hint="eastAsia"/>
+                <w:rFonts w:ascii="微软雅黑" w:eastAsia="微软雅黑" w:hAnsi="微软雅黑" w:cs="微软雅黑"/>
               </w:rPr>
             </w:pPr>
             <w:r>
@@ -10863,20 +11489,20 @@
           <w:p>
             <w:pPr>
               <w:rPr>
-                <w:rFonts w:ascii="微软雅黑" w:eastAsia="微软雅黑" w:hAnsi="微软雅黑" w:cs="微软雅黑" w:hint="eastAsia"/>
-              </w:rPr>
-            </w:pPr>
-          </w:p>
-        </w:tc>
-        <w:tc>
-          <w:tcPr>
-            <w:tcW w:w="1836" w:type="dxa"/>
-            <w:shd w:val="clear" w:color="auto" w:fill="BFBFBF" w:themeFill="background1" w:themeFillShade="BF"/>
-          </w:tcPr>
-          <w:p>
-            <w:pPr>
-              <w:rPr>
-                <w:rFonts w:ascii="微软雅黑" w:eastAsia="微软雅黑" w:hAnsi="微软雅黑" w:cs="微软雅黑" w:hint="eastAsia"/>
+                <w:rFonts w:ascii="微软雅黑" w:eastAsia="微软雅黑" w:hAnsi="微软雅黑" w:cs="微软雅黑"/>
+              </w:rPr>
+            </w:pPr>
+          </w:p>
+        </w:tc>
+        <w:tc>
+          <w:tcPr>
+            <w:tcW w:w="1836" w:type="dxa"/>
+            <w:shd w:val="clear" w:color="auto" w:fill="BFBFBF" w:themeFill="background1" w:themeFillShade="BF"/>
+          </w:tcPr>
+          <w:p>
+            <w:pPr>
+              <w:rPr>
+                <w:rFonts w:ascii="微软雅黑" w:eastAsia="微软雅黑" w:hAnsi="微软雅黑" w:cs="微软雅黑"/>
               </w:rPr>
             </w:pPr>
             <w:proofErr w:type="spellStart"/>
@@ -10897,7 +11523,7 @@
           <w:p>
             <w:pPr>
               <w:rPr>
-                <w:rFonts w:ascii="微软雅黑" w:eastAsia="微软雅黑" w:hAnsi="微软雅黑" w:cs="微软雅黑" w:hint="eastAsia"/>
+                <w:rFonts w:ascii="微软雅黑" w:eastAsia="微软雅黑" w:hAnsi="微软雅黑" w:cs="微软雅黑"/>
               </w:rPr>
             </w:pPr>
             <w:r>
@@ -10948,7 +11574,7 @@
           <w:p>
             <w:pPr>
               <w:rPr>
-                <w:rFonts w:ascii="微软雅黑" w:eastAsia="微软雅黑" w:hAnsi="微软雅黑" w:cs="微软雅黑" w:hint="eastAsia"/>
+                <w:rFonts w:ascii="微软雅黑" w:eastAsia="微软雅黑" w:hAnsi="微软雅黑" w:cs="微软雅黑"/>
               </w:rPr>
             </w:pPr>
             <w:r>
@@ -11304,20 +11930,20 @@
           <w:p>
             <w:pPr>
               <w:rPr>
-                <w:rFonts w:ascii="微软雅黑" w:eastAsia="微软雅黑" w:hAnsi="微软雅黑" w:cs="微软雅黑" w:hint="eastAsia"/>
-              </w:rPr>
-            </w:pPr>
-          </w:p>
-        </w:tc>
-        <w:tc>
-          <w:tcPr>
-            <w:tcW w:w="1836" w:type="dxa"/>
-            <w:shd w:val="clear" w:color="auto" w:fill="auto"/>
-          </w:tcPr>
-          <w:p>
-            <w:pPr>
-              <w:rPr>
-                <w:rFonts w:ascii="微软雅黑" w:eastAsia="微软雅黑" w:hAnsi="微软雅黑" w:cs="微软雅黑" w:hint="eastAsia"/>
+                <w:rFonts w:ascii="微软雅黑" w:eastAsia="微软雅黑" w:hAnsi="微软雅黑" w:cs="微软雅黑"/>
+              </w:rPr>
+            </w:pPr>
+          </w:p>
+        </w:tc>
+        <w:tc>
+          <w:tcPr>
+            <w:tcW w:w="1836" w:type="dxa"/>
+            <w:shd w:val="clear" w:color="auto" w:fill="auto"/>
+          </w:tcPr>
+          <w:p>
+            <w:pPr>
+              <w:rPr>
+                <w:rFonts w:ascii="微软雅黑" w:eastAsia="微软雅黑" w:hAnsi="微软雅黑" w:cs="微软雅黑"/>
               </w:rPr>
             </w:pPr>
             <w:r>
@@ -11336,7 +11962,7 @@
           <w:p>
             <w:pPr>
               <w:rPr>
-                <w:rFonts w:ascii="微软雅黑" w:eastAsia="微软雅黑" w:hAnsi="微软雅黑" w:cs="微软雅黑" w:hint="eastAsia"/>
+                <w:rFonts w:ascii="微软雅黑" w:eastAsia="微软雅黑" w:hAnsi="微软雅黑" w:cs="微软雅黑"/>
               </w:rPr>
             </w:pPr>
             <w:r>
@@ -11356,7 +11982,7 @@
             <w:pPr>
               <w:jc w:val="center"/>
               <w:rPr>
-                <w:rFonts w:ascii="微软雅黑" w:eastAsia="微软雅黑" w:hAnsi="微软雅黑" w:cs="微软雅黑" w:hint="eastAsia"/>
+                <w:rFonts w:ascii="微软雅黑" w:eastAsia="微软雅黑" w:hAnsi="微软雅黑" w:cs="微软雅黑"/>
               </w:rPr>
             </w:pPr>
             <w:r>
@@ -11381,7 +12007,7 @@
           <w:p>
             <w:pPr>
               <w:rPr>
-                <w:rFonts w:ascii="微软雅黑" w:eastAsia="微软雅黑" w:hAnsi="微软雅黑" w:cs="微软雅黑" w:hint="eastAsia"/>
+                <w:rFonts w:ascii="微软雅黑" w:eastAsia="微软雅黑" w:hAnsi="微软雅黑" w:cs="微软雅黑"/>
               </w:rPr>
             </w:pPr>
             <w:r>
@@ -11742,20 +12368,20 @@
           <w:p>
             <w:pPr>
               <w:rPr>
-                <w:rFonts w:ascii="微软雅黑" w:eastAsia="微软雅黑" w:hAnsi="微软雅黑" w:cs="微软雅黑" w:hint="eastAsia"/>
-              </w:rPr>
-            </w:pPr>
-          </w:p>
-        </w:tc>
-        <w:tc>
-          <w:tcPr>
-            <w:tcW w:w="1836" w:type="dxa"/>
-            <w:shd w:val="clear" w:color="auto" w:fill="auto"/>
-          </w:tcPr>
-          <w:p>
-            <w:pPr>
-              <w:rPr>
-                <w:rFonts w:ascii="微软雅黑" w:eastAsia="微软雅黑" w:hAnsi="微软雅黑" w:cs="微软雅黑" w:hint="eastAsia"/>
+                <w:rFonts w:ascii="微软雅黑" w:eastAsia="微软雅黑" w:hAnsi="微软雅黑" w:cs="微软雅黑"/>
+              </w:rPr>
+            </w:pPr>
+          </w:p>
+        </w:tc>
+        <w:tc>
+          <w:tcPr>
+            <w:tcW w:w="1836" w:type="dxa"/>
+            <w:shd w:val="clear" w:color="auto" w:fill="auto"/>
+          </w:tcPr>
+          <w:p>
+            <w:pPr>
+              <w:rPr>
+                <w:rFonts w:ascii="微软雅黑" w:eastAsia="微软雅黑" w:hAnsi="微软雅黑" w:cs="微软雅黑"/>
               </w:rPr>
             </w:pPr>
             <w:proofErr w:type="spellStart"/>
@@ -11788,7 +12414,7 @@
           <w:p>
             <w:pPr>
               <w:rPr>
-                <w:rFonts w:ascii="微软雅黑" w:eastAsia="微软雅黑" w:hAnsi="微软雅黑" w:cs="微软雅黑" w:hint="eastAsia"/>
+                <w:rFonts w:ascii="微软雅黑" w:eastAsia="微软雅黑" w:hAnsi="微软雅黑" w:cs="微软雅黑"/>
               </w:rPr>
             </w:pPr>
             <w:r>
@@ -11807,7 +12433,7 @@
           <w:p>
             <w:pPr>
               <w:rPr>
-                <w:rFonts w:ascii="微软雅黑" w:eastAsia="微软雅黑" w:hAnsi="微软雅黑" w:cs="微软雅黑" w:hint="eastAsia"/>
+                <w:rFonts w:ascii="微软雅黑" w:eastAsia="微软雅黑" w:hAnsi="微软雅黑" w:cs="微软雅黑"/>
               </w:rPr>
             </w:pPr>
             <w:r>
@@ -11816,8 +12442,6 @@
               </w:rPr>
               <w:t>站点</w:t>
             </w:r>
-            <w:bookmarkStart w:id="0" w:name="_GoBack"/>
-            <w:bookmarkEnd w:id="0"/>
             <w:r>
               <w:rPr>
                 <w:rFonts w:ascii="微软雅黑" w:eastAsia="微软雅黑" w:hAnsi="微软雅黑" w:cs="微软雅黑" w:hint="eastAsia"/>
@@ -11840,7 +12464,7 @@
           <w:p>
             <w:pPr>
               <w:rPr>
-                <w:rFonts w:ascii="微软雅黑" w:eastAsia="微软雅黑" w:hAnsi="微软雅黑" w:cs="微软雅黑" w:hint="eastAsia"/>
+                <w:rFonts w:ascii="微软雅黑" w:eastAsia="微软雅黑" w:hAnsi="微软雅黑" w:cs="微软雅黑"/>
               </w:rPr>
             </w:pPr>
             <w:r>
@@ -11897,20 +12521,8 @@
         </w:tc>
       </w:tr>
     </w:tbl>
-    <w:p>
-      <w:pPr>
-        <w:rPr>
-          <w:rFonts w:hint="eastAsia"/>
-        </w:rPr>
-      </w:pPr>
-    </w:p>
-    <w:p>
-      <w:pPr>
-        <w:rPr>
-          <w:rFonts w:hint="eastAsia"/>
-        </w:rPr>
-      </w:pPr>
-    </w:p>
+    <w:p/>
+    <w:p/>
     <w:sectPr>
       <w:pgSz w:w="11906" w:h="16838"/>
       <w:pgMar w:top="1440" w:right="1800" w:bottom="1440" w:left="1800" w:header="851" w:footer="992" w:gutter="0"/>
@@ -12679,7 +13291,7 @@
 </file>
 
 <file path=customXml/itemProps2.xml><?xml version="1.0" encoding="utf-8"?>
-<ds:datastoreItem xmlns:ds="http://schemas.openxmlformats.org/officeDocument/2006/customXml" ds:itemID="{E053EC79-A2DE-4E18-8F11-02B5ED3355D7}">
+<ds:datastoreItem xmlns:ds="http://schemas.openxmlformats.org/officeDocument/2006/customXml" ds:itemID="{BFB76A04-7FED-4A55-BA9C-6193C4036B4F}">
   <ds:schemaRefs>
     <ds:schemaRef ds:uri="http://schemas.openxmlformats.org/officeDocument/2006/bibliography"/>
   </ds:schemaRefs>

--- a/接口.docx
+++ b/接口.docx
@@ -3000,9 +3000,6 @@
     <w:p>
       <w:pPr>
         <w:pStyle w:val="2"/>
-        <w:rPr>
-          <w:rFonts w:hint="eastAsia"/>
-        </w:rPr>
       </w:pPr>
       <w:r>
         <w:rPr>
@@ -3361,7 +3358,7 @@
           <w:p>
             <w:pPr>
               <w:rPr>
-                <w:rFonts w:ascii="微软雅黑" w:eastAsia="微软雅黑" w:hAnsi="微软雅黑" w:cs="微软雅黑" w:hint="eastAsia"/>
+                <w:rFonts w:ascii="微软雅黑" w:eastAsia="微软雅黑" w:hAnsi="微软雅黑" w:cs="微软雅黑"/>
               </w:rPr>
             </w:pPr>
             <w:proofErr w:type="spellStart"/>
@@ -3394,7 +3391,7 @@
           <w:p>
             <w:pPr>
               <w:rPr>
-                <w:rFonts w:ascii="微软雅黑" w:eastAsia="微软雅黑" w:hAnsi="微软雅黑" w:cs="微软雅黑" w:hint="eastAsia"/>
+                <w:rFonts w:ascii="微软雅黑" w:eastAsia="微软雅黑" w:hAnsi="微软雅黑" w:cs="微软雅黑"/>
               </w:rPr>
             </w:pPr>
             <w:r>
@@ -3413,7 +3410,7 @@
           <w:p>
             <w:pPr>
               <w:rPr>
-                <w:rFonts w:ascii="微软雅黑" w:eastAsia="微软雅黑" w:hAnsi="微软雅黑" w:cs="微软雅黑" w:hint="eastAsia"/>
+                <w:rFonts w:ascii="微软雅黑" w:eastAsia="微软雅黑" w:hAnsi="微软雅黑" w:cs="微软雅黑"/>
               </w:rPr>
             </w:pPr>
             <w:r>
@@ -3438,7 +3435,7 @@
           <w:p>
             <w:pPr>
               <w:rPr>
-                <w:rFonts w:ascii="微软雅黑" w:eastAsia="微软雅黑" w:hAnsi="微软雅黑" w:cs="微软雅黑" w:hint="eastAsia"/>
+                <w:rFonts w:ascii="微软雅黑" w:eastAsia="微软雅黑" w:hAnsi="微软雅黑" w:cs="微软雅黑"/>
               </w:rPr>
             </w:pPr>
             <w:r>
@@ -3620,8 +3617,6 @@
               </w:rPr>
               <w:t>D</w:t>
             </w:r>
-            <w:bookmarkStart w:id="0" w:name="_GoBack"/>
-            <w:bookmarkEnd w:id="0"/>
           </w:p>
         </w:tc>
         <w:tc>
@@ -4834,13 +4829,7 @@
         <w:rPr>
           <w:rFonts w:hint="eastAsia"/>
         </w:rPr>
-        <w:t>商家</w:t>
-      </w:r>
-      <w:r>
-        <w:rPr>
-          <w:rFonts w:hint="eastAsia"/>
-        </w:rPr>
-        <w:t>审核</w:t>
+        <w:t>商家审核</w:t>
       </w:r>
     </w:p>
     <w:tbl>
@@ -5974,8 +5963,1178 @@
         <w:widowControl/>
         <w:jc w:val="left"/>
       </w:pPr>
+    </w:p>
+    <w:p>
+      <w:pPr>
+        <w:pStyle w:val="2"/>
+      </w:pPr>
+      <w:r>
+        <w:t>原始分类</w:t>
+      </w:r>
+    </w:p>
+    <w:p>
+      <w:pPr>
+        <w:pStyle w:val="3"/>
+        <w:ind w:firstLineChars="100" w:firstLine="321"/>
+      </w:pPr>
+      <w:r>
+        <w:rPr>
+          <w:rFonts w:hint="eastAsia"/>
+        </w:rPr>
+        <w:t>获取分类</w:t>
+      </w:r>
+      <w:r>
+        <w:rPr>
+          <w:rFonts w:hint="eastAsia"/>
+        </w:rPr>
+        <w:t>列表</w:t>
+      </w:r>
+    </w:p>
+    <w:tbl>
+      <w:tblPr>
+        <w:tblStyle w:val="a7"/>
+        <w:tblW w:w="9180" w:type="dxa"/>
+        <w:tblLayout w:type="fixed"/>
+        <w:tblLook w:val="04A0" w:firstRow="1" w:lastRow="0" w:firstColumn="1" w:lastColumn="0" w:noHBand="0" w:noVBand="1"/>
+      </w:tblPr>
+      <w:tblGrid>
+        <w:gridCol w:w="1836"/>
+        <w:gridCol w:w="1836"/>
+        <w:gridCol w:w="1836"/>
+        <w:gridCol w:w="1836"/>
+        <w:gridCol w:w="1836"/>
+      </w:tblGrid>
+      <w:tr>
+        <w:trPr>
+          <w:trHeight w:val="354"/>
+        </w:trPr>
+        <w:tc>
+          <w:tcPr>
+            <w:tcW w:w="1836" w:type="dxa"/>
+            <w:shd w:val="clear" w:color="auto" w:fill="BFBFBF" w:themeFill="background1" w:themeFillShade="BF"/>
+          </w:tcPr>
+          <w:p>
+            <w:pPr>
+              <w:rPr>
+                <w:rFonts w:ascii="微软雅黑" w:eastAsia="微软雅黑" w:hAnsi="微软雅黑" w:cs="微软雅黑"/>
+              </w:rPr>
+            </w:pPr>
+            <w:r>
+              <w:rPr>
+                <w:rFonts w:ascii="微软雅黑" w:eastAsia="微软雅黑" w:hAnsi="微软雅黑" w:cs="微软雅黑" w:hint="eastAsia"/>
+              </w:rPr>
+              <w:t>请求地址</w:t>
+            </w:r>
+          </w:p>
+        </w:tc>
+        <w:tc>
+          <w:tcPr>
+            <w:tcW w:w="7344" w:type="dxa"/>
+            <w:gridSpan w:val="4"/>
+            <w:shd w:val="clear" w:color="auto" w:fill="auto"/>
+          </w:tcPr>
+          <w:p>
+            <w:pPr>
+              <w:rPr>
+                <w:rFonts w:ascii="微软雅黑" w:eastAsia="宋体" w:hAnsi="微软雅黑" w:cs="微软雅黑"/>
+              </w:rPr>
+            </w:pPr>
+            <w:r>
+              <w:rPr>
+                <w:rFonts w:ascii="微软雅黑" w:eastAsia="微软雅黑" w:hAnsi="微软雅黑" w:cs="微软雅黑" w:hint="eastAsia"/>
+              </w:rPr>
+              <w:t>/</w:t>
+            </w:r>
+            <w:proofErr w:type="spellStart"/>
+            <w:r>
+              <w:rPr>
+                <w:rFonts w:ascii="微软雅黑" w:eastAsia="微软雅黑" w:hAnsi="微软雅黑" w:cs="微软雅黑"/>
+              </w:rPr>
+              <w:t>sourceType</w:t>
+            </w:r>
+            <w:proofErr w:type="spellEnd"/>
+            <w:r>
+              <w:rPr>
+                <w:rFonts w:ascii="微软雅黑" w:eastAsia="微软雅黑" w:hAnsi="微软雅黑" w:cs="微软雅黑" w:hint="eastAsia"/>
+              </w:rPr>
+              <w:t>/</w:t>
+            </w:r>
+            <w:proofErr w:type="spellStart"/>
+            <w:r>
+              <w:rPr>
+                <w:rFonts w:ascii="微软雅黑" w:eastAsia="微软雅黑" w:hAnsi="微软雅黑" w:cs="微软雅黑" w:hint="eastAsia"/>
+              </w:rPr>
+              <w:t>get</w:t>
+            </w:r>
+            <w:r>
+              <w:rPr>
+                <w:rFonts w:ascii="微软雅黑" w:eastAsia="微软雅黑" w:hAnsi="微软雅黑" w:cs="微软雅黑"/>
+              </w:rPr>
+              <w:t>L</w:t>
+            </w:r>
+            <w:r>
+              <w:rPr>
+                <w:rFonts w:ascii="微软雅黑" w:eastAsia="微软雅黑" w:hAnsi="微软雅黑" w:cs="微软雅黑" w:hint="eastAsia"/>
+              </w:rPr>
+              <w:t>ist</w:t>
+            </w:r>
+            <w:proofErr w:type="spellEnd"/>
+          </w:p>
+        </w:tc>
+      </w:tr>
+      <w:tr>
+        <w:trPr>
+          <w:trHeight w:val="354"/>
+        </w:trPr>
+        <w:tc>
+          <w:tcPr>
+            <w:tcW w:w="1836" w:type="dxa"/>
+            <w:shd w:val="clear" w:color="auto" w:fill="BFBFBF" w:themeFill="background1" w:themeFillShade="BF"/>
+          </w:tcPr>
+          <w:p>
+            <w:pPr>
+              <w:rPr>
+                <w:rFonts w:ascii="微软雅黑" w:eastAsia="微软雅黑" w:hAnsi="微软雅黑" w:cs="微软雅黑"/>
+              </w:rPr>
+            </w:pPr>
+            <w:r>
+              <w:rPr>
+                <w:rFonts w:ascii="微软雅黑" w:eastAsia="微软雅黑" w:hAnsi="微软雅黑" w:cs="微软雅黑" w:hint="eastAsia"/>
+              </w:rPr>
+              <w:t>请求方式</w:t>
+            </w:r>
+          </w:p>
+        </w:tc>
+        <w:tc>
+          <w:tcPr>
+            <w:tcW w:w="7344" w:type="dxa"/>
+            <w:gridSpan w:val="4"/>
+            <w:shd w:val="clear" w:color="auto" w:fill="auto"/>
+          </w:tcPr>
+          <w:p>
+            <w:pPr>
+              <w:rPr>
+                <w:rFonts w:ascii="微软雅黑" w:eastAsia="微软雅黑" w:hAnsi="微软雅黑" w:cs="微软雅黑"/>
+              </w:rPr>
+            </w:pPr>
+          </w:p>
+        </w:tc>
+      </w:tr>
+      <w:tr>
+        <w:trPr>
+          <w:trHeight w:val="354"/>
+        </w:trPr>
+        <w:tc>
+          <w:tcPr>
+            <w:tcW w:w="1836" w:type="dxa"/>
+            <w:shd w:val="clear" w:color="auto" w:fill="BFBFBF" w:themeFill="background1" w:themeFillShade="BF"/>
+          </w:tcPr>
+          <w:p>
+            <w:pPr>
+              <w:rPr>
+                <w:rFonts w:ascii="微软雅黑" w:eastAsia="微软雅黑" w:hAnsi="微软雅黑" w:cs="微软雅黑"/>
+              </w:rPr>
+            </w:pPr>
+            <w:r>
+              <w:rPr>
+                <w:rFonts w:ascii="微软雅黑" w:eastAsia="微软雅黑" w:hAnsi="微软雅黑" w:cs="微软雅黑" w:hint="eastAsia"/>
+              </w:rPr>
+              <w:t>请求参数</w:t>
+            </w:r>
+          </w:p>
+        </w:tc>
+        <w:tc>
+          <w:tcPr>
+            <w:tcW w:w="1836" w:type="dxa"/>
+            <w:shd w:val="clear" w:color="auto" w:fill="BFBFBF" w:themeFill="background1" w:themeFillShade="BF"/>
+          </w:tcPr>
+          <w:p>
+            <w:pPr>
+              <w:rPr>
+                <w:rFonts w:ascii="微软雅黑" w:eastAsia="微软雅黑" w:hAnsi="微软雅黑" w:cs="微软雅黑"/>
+              </w:rPr>
+            </w:pPr>
+            <w:r>
+              <w:rPr>
+                <w:rFonts w:ascii="微软雅黑" w:eastAsia="微软雅黑" w:hAnsi="微软雅黑" w:cs="微软雅黑" w:hint="eastAsia"/>
+              </w:rPr>
+              <w:t>名称</w:t>
+            </w:r>
+          </w:p>
+        </w:tc>
+        <w:tc>
+          <w:tcPr>
+            <w:tcW w:w="1836" w:type="dxa"/>
+            <w:shd w:val="clear" w:color="auto" w:fill="BFBFBF" w:themeFill="background1" w:themeFillShade="BF"/>
+          </w:tcPr>
+          <w:p>
+            <w:pPr>
+              <w:rPr>
+                <w:rFonts w:ascii="微软雅黑" w:eastAsia="微软雅黑" w:hAnsi="微软雅黑" w:cs="微软雅黑"/>
+              </w:rPr>
+            </w:pPr>
+            <w:r>
+              <w:rPr>
+                <w:rFonts w:ascii="微软雅黑" w:eastAsia="微软雅黑" w:hAnsi="微软雅黑" w:cs="微软雅黑" w:hint="eastAsia"/>
+              </w:rPr>
+              <w:t>类型</w:t>
+            </w:r>
+          </w:p>
+        </w:tc>
+        <w:tc>
+          <w:tcPr>
+            <w:tcW w:w="1836" w:type="dxa"/>
+            <w:shd w:val="clear" w:color="auto" w:fill="BFBFBF" w:themeFill="background1" w:themeFillShade="BF"/>
+          </w:tcPr>
+          <w:p>
+            <w:pPr>
+              <w:rPr>
+                <w:rFonts w:ascii="微软雅黑" w:eastAsia="微软雅黑" w:hAnsi="微软雅黑" w:cs="微软雅黑"/>
+              </w:rPr>
+            </w:pPr>
+            <w:r>
+              <w:rPr>
+                <w:rFonts w:ascii="微软雅黑" w:eastAsia="微软雅黑" w:hAnsi="微软雅黑" w:cs="微软雅黑" w:hint="eastAsia"/>
+              </w:rPr>
+              <w:t>说明</w:t>
+            </w:r>
+          </w:p>
+        </w:tc>
+        <w:tc>
+          <w:tcPr>
+            <w:tcW w:w="1836" w:type="dxa"/>
+            <w:shd w:val="clear" w:color="auto" w:fill="BFBFBF" w:themeFill="background1" w:themeFillShade="BF"/>
+          </w:tcPr>
+          <w:p>
+            <w:pPr>
+              <w:rPr>
+                <w:rFonts w:ascii="微软雅黑" w:eastAsia="微软雅黑" w:hAnsi="微软雅黑" w:cs="微软雅黑"/>
+              </w:rPr>
+            </w:pPr>
+            <w:r>
+              <w:rPr>
+                <w:rFonts w:ascii="微软雅黑" w:eastAsia="微软雅黑" w:hAnsi="微软雅黑" w:cs="微软雅黑" w:hint="eastAsia"/>
+              </w:rPr>
+              <w:t>备注</w:t>
+            </w:r>
+          </w:p>
+        </w:tc>
+      </w:tr>
+      <w:tr>
+        <w:trPr>
+          <w:trHeight w:val="1238"/>
+        </w:trPr>
+        <w:tc>
+          <w:tcPr>
+            <w:tcW w:w="1836" w:type="dxa"/>
+            <w:shd w:val="clear" w:color="auto" w:fill="BFBFBF" w:themeFill="background1" w:themeFillShade="BF"/>
+          </w:tcPr>
+          <w:p>
+            <w:pPr>
+              <w:rPr>
+                <w:rFonts w:ascii="微软雅黑" w:eastAsia="微软雅黑" w:hAnsi="微软雅黑" w:cs="微软雅黑"/>
+              </w:rPr>
+            </w:pPr>
+            <w:r>
+              <w:rPr>
+                <w:rFonts w:ascii="微软雅黑" w:eastAsia="微软雅黑" w:hAnsi="微软雅黑" w:cs="微软雅黑" w:hint="eastAsia"/>
+              </w:rPr>
+              <w:t>返回JSON</w:t>
+            </w:r>
+          </w:p>
+        </w:tc>
+        <w:tc>
+          <w:tcPr>
+            <w:tcW w:w="7344" w:type="dxa"/>
+            <w:gridSpan w:val="4"/>
+            <w:shd w:val="clear" w:color="auto" w:fill="FFFFFF" w:themeFill="background1"/>
+          </w:tcPr>
+          <w:p>
+            <w:pPr>
+              <w:rPr>
+                <w:rFonts w:ascii="微软雅黑" w:eastAsia="微软雅黑" w:hAnsi="微软雅黑" w:cs="微软雅黑"/>
+              </w:rPr>
+            </w:pPr>
+            <w:r>
+              <w:rPr>
+                <w:rFonts w:ascii="微软雅黑" w:eastAsia="微软雅黑" w:hAnsi="微软雅黑" w:cs="微软雅黑"/>
+              </w:rPr>
+              <w:t>{"manualList</w:t>
+            </w:r>
+            <w:proofErr w:type="gramStart"/>
+            <w:r>
+              <w:rPr>
+                <w:rFonts w:ascii="微软雅黑" w:eastAsia="微软雅黑" w:hAnsi="微软雅黑" w:cs="微软雅黑"/>
+              </w:rPr>
+              <w:t>":[</w:t>
+            </w:r>
+            <w:proofErr w:type="gramEnd"/>
+            <w:r>
+              <w:rPr>
+                <w:rFonts w:ascii="微软雅黑" w:eastAsia="微软雅黑" w:hAnsi="微软雅黑" w:cs="微软雅黑"/>
+              </w:rPr>
+              <w:t>{"createTime":1558247409000,"id":765,"inType":"1","name":"TEST","updateTime":1558247409000}],"spiderList"</w:t>
+            </w:r>
+            <w:r>
+              <w:rPr>
+                <w:rFonts w:ascii="微软雅黑" w:eastAsia="微软雅黑" w:hAnsi="微软雅黑" w:cs="微软雅黑"/>
+              </w:rPr>
+              <w:t>:[]}</w:t>
+            </w:r>
+          </w:p>
+          <w:p>
+            <w:pPr>
+              <w:rPr>
+                <w:rFonts w:ascii="微软雅黑" w:eastAsia="微软雅黑" w:hAnsi="微软雅黑" w:cs="微软雅黑"/>
+              </w:rPr>
+            </w:pPr>
+            <w:proofErr w:type="spellStart"/>
+            <w:r>
+              <w:rPr>
+                <w:rFonts w:ascii="微软雅黑" w:eastAsia="微软雅黑" w:hAnsi="微软雅黑" w:cs="微软雅黑"/>
+              </w:rPr>
+              <w:t>manualList</w:t>
+            </w:r>
+            <w:proofErr w:type="spellEnd"/>
+            <w:r>
+              <w:rPr>
+                <w:rFonts w:ascii="微软雅黑" w:eastAsia="微软雅黑" w:hAnsi="微软雅黑" w:cs="微软雅黑"/>
+              </w:rPr>
+              <w:t>:</w:t>
+            </w:r>
+            <w:r>
+              <w:rPr>
+                <w:rFonts w:ascii="微软雅黑" w:eastAsia="微软雅黑" w:hAnsi="微软雅黑" w:cs="微软雅黑" w:hint="eastAsia"/>
+              </w:rPr>
+              <w:t>人工</w:t>
+            </w:r>
+            <w:r>
+              <w:rPr>
+                <w:rFonts w:ascii="微软雅黑" w:eastAsia="微软雅黑" w:hAnsi="微软雅黑" w:cs="微软雅黑"/>
+              </w:rPr>
+              <w:br/>
+            </w:r>
+            <w:proofErr w:type="spellStart"/>
+            <w:r>
+              <w:rPr>
+                <w:rFonts w:ascii="微软雅黑" w:eastAsia="微软雅黑" w:hAnsi="微软雅黑" w:cs="微软雅黑"/>
+              </w:rPr>
+              <w:t>spiderList</w:t>
+            </w:r>
+            <w:proofErr w:type="spellEnd"/>
+            <w:r>
+              <w:rPr>
+                <w:rFonts w:ascii="微软雅黑" w:eastAsia="微软雅黑" w:hAnsi="微软雅黑" w:cs="微软雅黑" w:hint="eastAsia"/>
+              </w:rPr>
+              <w:t>:爬虫</w:t>
+            </w:r>
+          </w:p>
+        </w:tc>
+      </w:tr>
+    </w:tbl>
+    <w:p/>
+    <w:p>
+      <w:pPr>
+        <w:pStyle w:val="3"/>
+      </w:pPr>
+      <w:r>
+        <w:rPr>
+          <w:rFonts w:hint="eastAsia"/>
+        </w:rPr>
+        <w:t>创建</w:t>
+      </w:r>
+      <w:r>
+        <w:rPr>
+          <w:rFonts w:hint="eastAsia"/>
+        </w:rPr>
+        <w:t>人工</w:t>
+      </w:r>
+      <w:r>
+        <w:rPr>
+          <w:rFonts w:hint="eastAsia"/>
+        </w:rPr>
+        <w:t>分类</w:t>
+      </w:r>
+    </w:p>
+    <w:tbl>
+      <w:tblPr>
+        <w:tblStyle w:val="a7"/>
+        <w:tblW w:w="9180" w:type="dxa"/>
+        <w:tblLayout w:type="fixed"/>
+        <w:tblLook w:val="04A0" w:firstRow="1" w:lastRow="0" w:firstColumn="1" w:lastColumn="0" w:noHBand="0" w:noVBand="1"/>
+      </w:tblPr>
+      <w:tblGrid>
+        <w:gridCol w:w="1836"/>
+        <w:gridCol w:w="1836"/>
+        <w:gridCol w:w="1836"/>
+        <w:gridCol w:w="1836"/>
+        <w:gridCol w:w="1836"/>
+      </w:tblGrid>
+      <w:tr>
+        <w:trPr>
+          <w:trHeight w:val="354"/>
+        </w:trPr>
+        <w:tc>
+          <w:tcPr>
+            <w:tcW w:w="1836" w:type="dxa"/>
+            <w:shd w:val="clear" w:color="auto" w:fill="BFBFBF" w:themeFill="background1" w:themeFillShade="BF"/>
+          </w:tcPr>
+          <w:p>
+            <w:pPr>
+              <w:rPr>
+                <w:rFonts w:ascii="微软雅黑" w:eastAsia="微软雅黑" w:hAnsi="微软雅黑" w:cs="微软雅黑"/>
+              </w:rPr>
+            </w:pPr>
+            <w:r>
+              <w:rPr>
+                <w:rFonts w:ascii="微软雅黑" w:eastAsia="微软雅黑" w:hAnsi="微软雅黑" w:cs="微软雅黑" w:hint="eastAsia"/>
+              </w:rPr>
+              <w:t>请求地址</w:t>
+            </w:r>
+          </w:p>
+        </w:tc>
+        <w:tc>
+          <w:tcPr>
+            <w:tcW w:w="7344" w:type="dxa"/>
+            <w:gridSpan w:val="4"/>
+            <w:shd w:val="clear" w:color="auto" w:fill="auto"/>
+          </w:tcPr>
+          <w:p>
+            <w:pPr>
+              <w:rPr>
+                <w:rFonts w:ascii="微软雅黑" w:eastAsia="宋体" w:hAnsi="微软雅黑" w:cs="微软雅黑"/>
+              </w:rPr>
+            </w:pPr>
+            <w:r>
+              <w:rPr>
+                <w:rFonts w:ascii="微软雅黑" w:eastAsia="微软雅黑" w:hAnsi="微软雅黑" w:cs="微软雅黑" w:hint="eastAsia"/>
+              </w:rPr>
+              <w:t>/</w:t>
+            </w:r>
+            <w:r>
+              <w:rPr>
+                <w:rFonts w:ascii="微软雅黑" w:eastAsia="微软雅黑" w:hAnsi="微软雅黑" w:cs="微软雅黑"/>
+              </w:rPr>
+              <w:t xml:space="preserve"> </w:t>
+            </w:r>
+            <w:proofErr w:type="spellStart"/>
+            <w:r>
+              <w:rPr>
+                <w:rFonts w:ascii="微软雅黑" w:eastAsia="微软雅黑" w:hAnsi="微软雅黑" w:cs="微软雅黑"/>
+              </w:rPr>
+              <w:t>sourceType</w:t>
+            </w:r>
+            <w:proofErr w:type="spellEnd"/>
+            <w:r>
+              <w:rPr>
+                <w:rFonts w:ascii="微软雅黑" w:eastAsia="微软雅黑" w:hAnsi="微软雅黑" w:cs="微软雅黑" w:hint="eastAsia"/>
+              </w:rPr>
+              <w:t xml:space="preserve"> </w:t>
+            </w:r>
+            <w:r>
+              <w:rPr>
+                <w:rFonts w:ascii="微软雅黑" w:eastAsia="微软雅黑" w:hAnsi="微软雅黑" w:cs="微软雅黑" w:hint="eastAsia"/>
+              </w:rPr>
+              <w:t>/</w:t>
+            </w:r>
+            <w:r>
+              <w:rPr>
+                <w:rFonts w:ascii="微软雅黑" w:eastAsia="微软雅黑" w:hAnsi="微软雅黑" w:cs="微软雅黑" w:hint="eastAsia"/>
+              </w:rPr>
+              <w:t>create</w:t>
+            </w:r>
+          </w:p>
+        </w:tc>
+      </w:tr>
+      <w:tr>
+        <w:trPr>
+          <w:trHeight w:val="354"/>
+        </w:trPr>
+        <w:tc>
+          <w:tcPr>
+            <w:tcW w:w="1836" w:type="dxa"/>
+            <w:shd w:val="clear" w:color="auto" w:fill="BFBFBF" w:themeFill="background1" w:themeFillShade="BF"/>
+          </w:tcPr>
+          <w:p>
+            <w:pPr>
+              <w:rPr>
+                <w:rFonts w:ascii="微软雅黑" w:eastAsia="微软雅黑" w:hAnsi="微软雅黑" w:cs="微软雅黑"/>
+              </w:rPr>
+            </w:pPr>
+            <w:r>
+              <w:rPr>
+                <w:rFonts w:ascii="微软雅黑" w:eastAsia="微软雅黑" w:hAnsi="微软雅黑" w:cs="微软雅黑" w:hint="eastAsia"/>
+              </w:rPr>
+              <w:t>请求方式</w:t>
+            </w:r>
+          </w:p>
+        </w:tc>
+        <w:tc>
+          <w:tcPr>
+            <w:tcW w:w="7344" w:type="dxa"/>
+            <w:gridSpan w:val="4"/>
+            <w:shd w:val="clear" w:color="auto" w:fill="auto"/>
+          </w:tcPr>
+          <w:p>
+            <w:pPr>
+              <w:rPr>
+                <w:rFonts w:ascii="微软雅黑" w:eastAsia="微软雅黑" w:hAnsi="微软雅黑" w:cs="微软雅黑"/>
+              </w:rPr>
+            </w:pPr>
+          </w:p>
+        </w:tc>
+      </w:tr>
+      <w:tr>
+        <w:trPr>
+          <w:trHeight w:val="354"/>
+        </w:trPr>
+        <w:tc>
+          <w:tcPr>
+            <w:tcW w:w="1836" w:type="dxa"/>
+            <w:vMerge w:val="restart"/>
+            <w:shd w:val="clear" w:color="auto" w:fill="BFBFBF" w:themeFill="background1" w:themeFillShade="BF"/>
+          </w:tcPr>
+          <w:p>
+            <w:pPr>
+              <w:rPr>
+                <w:rFonts w:ascii="微软雅黑" w:eastAsia="微软雅黑" w:hAnsi="微软雅黑" w:cs="微软雅黑"/>
+              </w:rPr>
+            </w:pPr>
+            <w:r>
+              <w:rPr>
+                <w:rFonts w:ascii="微软雅黑" w:eastAsia="微软雅黑" w:hAnsi="微软雅黑" w:cs="微软雅黑" w:hint="eastAsia"/>
+              </w:rPr>
+              <w:t>请求参数</w:t>
+            </w:r>
+          </w:p>
+        </w:tc>
+        <w:tc>
+          <w:tcPr>
+            <w:tcW w:w="1836" w:type="dxa"/>
+            <w:shd w:val="clear" w:color="auto" w:fill="BFBFBF" w:themeFill="background1" w:themeFillShade="BF"/>
+          </w:tcPr>
+          <w:p>
+            <w:pPr>
+              <w:rPr>
+                <w:rFonts w:ascii="微软雅黑" w:eastAsia="微软雅黑" w:hAnsi="微软雅黑" w:cs="微软雅黑"/>
+              </w:rPr>
+            </w:pPr>
+            <w:r>
+              <w:rPr>
+                <w:rFonts w:ascii="微软雅黑" w:eastAsia="微软雅黑" w:hAnsi="微软雅黑" w:cs="微软雅黑" w:hint="eastAsia"/>
+              </w:rPr>
+              <w:t>名称</w:t>
+            </w:r>
+          </w:p>
+        </w:tc>
+        <w:tc>
+          <w:tcPr>
+            <w:tcW w:w="1836" w:type="dxa"/>
+            <w:shd w:val="clear" w:color="auto" w:fill="BFBFBF" w:themeFill="background1" w:themeFillShade="BF"/>
+          </w:tcPr>
+          <w:p>
+            <w:pPr>
+              <w:rPr>
+                <w:rFonts w:ascii="微软雅黑" w:eastAsia="微软雅黑" w:hAnsi="微软雅黑" w:cs="微软雅黑"/>
+              </w:rPr>
+            </w:pPr>
+            <w:r>
+              <w:rPr>
+                <w:rFonts w:ascii="微软雅黑" w:eastAsia="微软雅黑" w:hAnsi="微软雅黑" w:cs="微软雅黑" w:hint="eastAsia"/>
+              </w:rPr>
+              <w:t>类型</w:t>
+            </w:r>
+          </w:p>
+        </w:tc>
+        <w:tc>
+          <w:tcPr>
+            <w:tcW w:w="1836" w:type="dxa"/>
+            <w:shd w:val="clear" w:color="auto" w:fill="BFBFBF" w:themeFill="background1" w:themeFillShade="BF"/>
+          </w:tcPr>
+          <w:p>
+            <w:pPr>
+              <w:rPr>
+                <w:rFonts w:ascii="微软雅黑" w:eastAsia="微软雅黑" w:hAnsi="微软雅黑" w:cs="微软雅黑"/>
+              </w:rPr>
+            </w:pPr>
+            <w:r>
+              <w:rPr>
+                <w:rFonts w:ascii="微软雅黑" w:eastAsia="微软雅黑" w:hAnsi="微软雅黑" w:cs="微软雅黑" w:hint="eastAsia"/>
+              </w:rPr>
+              <w:t>说明</w:t>
+            </w:r>
+          </w:p>
+        </w:tc>
+        <w:tc>
+          <w:tcPr>
+            <w:tcW w:w="1836" w:type="dxa"/>
+            <w:shd w:val="clear" w:color="auto" w:fill="BFBFBF" w:themeFill="background1" w:themeFillShade="BF"/>
+          </w:tcPr>
+          <w:p>
+            <w:pPr>
+              <w:rPr>
+                <w:rFonts w:ascii="微软雅黑" w:eastAsia="微软雅黑" w:hAnsi="微软雅黑" w:cs="微软雅黑"/>
+              </w:rPr>
+            </w:pPr>
+            <w:r>
+              <w:rPr>
+                <w:rFonts w:ascii="微软雅黑" w:eastAsia="微软雅黑" w:hAnsi="微软雅黑" w:cs="微软雅黑" w:hint="eastAsia"/>
+              </w:rPr>
+              <w:t>备注</w:t>
+            </w:r>
+          </w:p>
+        </w:tc>
+      </w:tr>
+      <w:tr>
+        <w:trPr>
+          <w:trHeight w:val="354"/>
+        </w:trPr>
+        <w:tc>
+          <w:tcPr>
+            <w:tcW w:w="1836" w:type="dxa"/>
+            <w:vMerge/>
+            <w:shd w:val="clear" w:color="auto" w:fill="BFBFBF" w:themeFill="background1" w:themeFillShade="BF"/>
+          </w:tcPr>
+          <w:p>
+            <w:pPr>
+              <w:rPr>
+                <w:rFonts w:ascii="微软雅黑" w:eastAsia="微软雅黑" w:hAnsi="微软雅黑" w:cs="微软雅黑"/>
+              </w:rPr>
+            </w:pPr>
+          </w:p>
+        </w:tc>
+        <w:tc>
+          <w:tcPr>
+            <w:tcW w:w="1836" w:type="dxa"/>
+            <w:shd w:val="clear" w:color="auto" w:fill="auto"/>
+          </w:tcPr>
+          <w:p>
+            <w:pPr>
+              <w:rPr>
+                <w:rFonts w:ascii="微软雅黑" w:eastAsia="微软雅黑" w:hAnsi="微软雅黑" w:cs="微软雅黑"/>
+              </w:rPr>
+            </w:pPr>
+            <w:r>
+              <w:rPr>
+                <w:rFonts w:ascii="微软雅黑" w:eastAsia="微软雅黑" w:hAnsi="微软雅黑" w:cs="微软雅黑" w:hint="eastAsia"/>
+              </w:rPr>
+              <w:t>name</w:t>
+            </w:r>
+          </w:p>
+        </w:tc>
+        <w:tc>
+          <w:tcPr>
+            <w:tcW w:w="1836" w:type="dxa"/>
+            <w:shd w:val="clear" w:color="auto" w:fill="auto"/>
+          </w:tcPr>
+          <w:p>
+            <w:pPr>
+              <w:rPr>
+                <w:rFonts w:ascii="微软雅黑" w:eastAsia="微软雅黑" w:hAnsi="微软雅黑" w:cs="微软雅黑"/>
+              </w:rPr>
+            </w:pPr>
+            <w:r>
+              <w:rPr>
+                <w:rFonts w:ascii="微软雅黑" w:eastAsia="微软雅黑" w:hAnsi="微软雅黑" w:cs="微软雅黑" w:hint="eastAsia"/>
+              </w:rPr>
+              <w:t>String</w:t>
+            </w:r>
+          </w:p>
+        </w:tc>
+        <w:tc>
+          <w:tcPr>
+            <w:tcW w:w="1836" w:type="dxa"/>
+            <w:shd w:val="clear" w:color="auto" w:fill="auto"/>
+          </w:tcPr>
+          <w:p>
+            <w:pPr>
+              <w:rPr>
+                <w:rFonts w:ascii="微软雅黑" w:eastAsia="微软雅黑" w:hAnsi="微软雅黑" w:cs="微软雅黑"/>
+              </w:rPr>
+            </w:pPr>
+            <w:r>
+              <w:rPr>
+                <w:rFonts w:ascii="微软雅黑" w:eastAsia="微软雅黑" w:hAnsi="微软雅黑" w:cs="微软雅黑" w:hint="eastAsia"/>
+              </w:rPr>
+              <w:t>名称</w:t>
+            </w:r>
+          </w:p>
+        </w:tc>
+        <w:tc>
+          <w:tcPr>
+            <w:tcW w:w="1836" w:type="dxa"/>
+            <w:shd w:val="clear" w:color="auto" w:fill="auto"/>
+          </w:tcPr>
+          <w:p>
+            <w:pPr>
+              <w:rPr>
+                <w:rFonts w:ascii="微软雅黑" w:eastAsia="微软雅黑" w:hAnsi="微软雅黑" w:cs="微软雅黑"/>
+              </w:rPr>
+            </w:pPr>
+            <w:r>
+              <w:rPr>
+                <w:rFonts w:ascii="微软雅黑" w:eastAsia="微软雅黑" w:hAnsi="微软雅黑" w:cs="微软雅黑" w:hint="eastAsia"/>
+              </w:rPr>
+              <w:t>必填</w:t>
+            </w:r>
+          </w:p>
+        </w:tc>
+      </w:tr>
+      <w:tr>
+        <w:trPr>
+          <w:trHeight w:val="1238"/>
+        </w:trPr>
+        <w:tc>
+          <w:tcPr>
+            <w:tcW w:w="1836" w:type="dxa"/>
+            <w:shd w:val="clear" w:color="auto" w:fill="BFBFBF" w:themeFill="background1" w:themeFillShade="BF"/>
+          </w:tcPr>
+          <w:p>
+            <w:pPr>
+              <w:rPr>
+                <w:rFonts w:ascii="微软雅黑" w:eastAsia="微软雅黑" w:hAnsi="微软雅黑" w:cs="微软雅黑"/>
+              </w:rPr>
+            </w:pPr>
+            <w:r>
+              <w:rPr>
+                <w:rFonts w:ascii="微软雅黑" w:eastAsia="微软雅黑" w:hAnsi="微软雅黑" w:cs="微软雅黑" w:hint="eastAsia"/>
+              </w:rPr>
+              <w:t>返回JSON</w:t>
+            </w:r>
+          </w:p>
+        </w:tc>
+        <w:tc>
+          <w:tcPr>
+            <w:tcW w:w="7344" w:type="dxa"/>
+            <w:gridSpan w:val="4"/>
+            <w:shd w:val="clear" w:color="auto" w:fill="FFFFFF" w:themeFill="background1"/>
+          </w:tcPr>
+          <w:p>
+            <w:pPr>
+              <w:rPr>
+                <w:rFonts w:ascii="微软雅黑" w:eastAsia="微软雅黑" w:hAnsi="微软雅黑" w:cs="微软雅黑"/>
+              </w:rPr>
+            </w:pPr>
+          </w:p>
+        </w:tc>
+      </w:tr>
+    </w:tbl>
+    <w:p>
+      <w:pPr>
+        <w:widowControl/>
+        <w:jc w:val="left"/>
+        <w:rPr>
+          <w:b/>
+          <w:sz w:val="32"/>
+        </w:rPr>
+      </w:pPr>
       <w:r>
         <w:br w:type="page"/>
+      </w:r>
+    </w:p>
+    <w:p>
+      <w:pPr>
+        <w:pStyle w:val="3"/>
+      </w:pPr>
+      <w:r>
+        <w:rPr>
+          <w:rFonts w:hint="eastAsia"/>
+        </w:rPr>
+        <w:lastRenderedPageBreak/>
+        <w:t>删除人工分类</w:t>
+      </w:r>
+    </w:p>
+    <w:tbl>
+      <w:tblPr>
+        <w:tblStyle w:val="a7"/>
+        <w:tblW w:w="9180" w:type="dxa"/>
+        <w:tblLayout w:type="fixed"/>
+        <w:tblLook w:val="04A0" w:firstRow="1" w:lastRow="0" w:firstColumn="1" w:lastColumn="0" w:noHBand="0" w:noVBand="1"/>
+      </w:tblPr>
+      <w:tblGrid>
+        <w:gridCol w:w="1836"/>
+        <w:gridCol w:w="1836"/>
+        <w:gridCol w:w="1836"/>
+        <w:gridCol w:w="1836"/>
+        <w:gridCol w:w="1836"/>
+      </w:tblGrid>
+      <w:tr>
+        <w:trPr>
+          <w:trHeight w:val="354"/>
+        </w:trPr>
+        <w:tc>
+          <w:tcPr>
+            <w:tcW w:w="1836" w:type="dxa"/>
+            <w:shd w:val="clear" w:color="auto" w:fill="BFBFBF" w:themeFill="background1" w:themeFillShade="BF"/>
+          </w:tcPr>
+          <w:p>
+            <w:pPr>
+              <w:rPr>
+                <w:rFonts w:ascii="微软雅黑" w:eastAsia="微软雅黑" w:hAnsi="微软雅黑" w:cs="微软雅黑"/>
+              </w:rPr>
+            </w:pPr>
+            <w:r>
+              <w:rPr>
+                <w:rFonts w:ascii="微软雅黑" w:eastAsia="微软雅黑" w:hAnsi="微软雅黑" w:cs="微软雅黑" w:hint="eastAsia"/>
+              </w:rPr>
+              <w:t>请求地址</w:t>
+            </w:r>
+          </w:p>
+        </w:tc>
+        <w:tc>
+          <w:tcPr>
+            <w:tcW w:w="7344" w:type="dxa"/>
+            <w:gridSpan w:val="4"/>
+            <w:shd w:val="clear" w:color="auto" w:fill="auto"/>
+          </w:tcPr>
+          <w:p>
+            <w:pPr>
+              <w:rPr>
+                <w:rFonts w:ascii="微软雅黑" w:eastAsia="宋体" w:hAnsi="微软雅黑" w:cs="微软雅黑"/>
+              </w:rPr>
+            </w:pPr>
+            <w:r>
+              <w:rPr>
+                <w:rFonts w:ascii="微软雅黑" w:eastAsia="微软雅黑" w:hAnsi="微软雅黑" w:cs="微软雅黑" w:hint="eastAsia"/>
+              </w:rPr>
+              <w:t>/</w:t>
+            </w:r>
+            <w:r>
+              <w:rPr>
+                <w:rFonts w:ascii="微软雅黑" w:eastAsia="微软雅黑" w:hAnsi="微软雅黑" w:cs="微软雅黑"/>
+              </w:rPr>
+              <w:t xml:space="preserve"> </w:t>
+            </w:r>
+            <w:proofErr w:type="spellStart"/>
+            <w:r>
+              <w:rPr>
+                <w:rFonts w:ascii="微软雅黑" w:eastAsia="微软雅黑" w:hAnsi="微软雅黑" w:cs="微软雅黑"/>
+              </w:rPr>
+              <w:t>sourceType</w:t>
+            </w:r>
+            <w:proofErr w:type="spellEnd"/>
+            <w:r>
+              <w:rPr>
+                <w:rFonts w:ascii="微软雅黑" w:eastAsia="微软雅黑" w:hAnsi="微软雅黑" w:cs="微软雅黑" w:hint="eastAsia"/>
+              </w:rPr>
+              <w:t xml:space="preserve"> </w:t>
+            </w:r>
+            <w:r>
+              <w:rPr>
+                <w:rFonts w:ascii="微软雅黑" w:eastAsia="微软雅黑" w:hAnsi="微软雅黑" w:cs="微软雅黑" w:hint="eastAsia"/>
+              </w:rPr>
+              <w:t>/</w:t>
+            </w:r>
+            <w:r>
+              <w:rPr>
+                <w:rFonts w:ascii="微软雅黑" w:eastAsia="微软雅黑" w:hAnsi="微软雅黑" w:cs="微软雅黑" w:hint="eastAsia"/>
+              </w:rPr>
+              <w:t>delete</w:t>
+            </w:r>
+          </w:p>
+        </w:tc>
+      </w:tr>
+      <w:tr>
+        <w:trPr>
+          <w:trHeight w:val="354"/>
+        </w:trPr>
+        <w:tc>
+          <w:tcPr>
+            <w:tcW w:w="1836" w:type="dxa"/>
+            <w:shd w:val="clear" w:color="auto" w:fill="BFBFBF" w:themeFill="background1" w:themeFillShade="BF"/>
+          </w:tcPr>
+          <w:p>
+            <w:pPr>
+              <w:rPr>
+                <w:rFonts w:ascii="微软雅黑" w:eastAsia="微软雅黑" w:hAnsi="微软雅黑" w:cs="微软雅黑"/>
+              </w:rPr>
+            </w:pPr>
+            <w:r>
+              <w:rPr>
+                <w:rFonts w:ascii="微软雅黑" w:eastAsia="微软雅黑" w:hAnsi="微软雅黑" w:cs="微软雅黑" w:hint="eastAsia"/>
+              </w:rPr>
+              <w:t>请求方式</w:t>
+            </w:r>
+          </w:p>
+        </w:tc>
+        <w:tc>
+          <w:tcPr>
+            <w:tcW w:w="7344" w:type="dxa"/>
+            <w:gridSpan w:val="4"/>
+            <w:shd w:val="clear" w:color="auto" w:fill="auto"/>
+          </w:tcPr>
+          <w:p>
+            <w:pPr>
+              <w:rPr>
+                <w:rFonts w:ascii="微软雅黑" w:eastAsia="微软雅黑" w:hAnsi="微软雅黑" w:cs="微软雅黑"/>
+              </w:rPr>
+            </w:pPr>
+          </w:p>
+        </w:tc>
+      </w:tr>
+      <w:tr>
+        <w:trPr>
+          <w:trHeight w:val="354"/>
+        </w:trPr>
+        <w:tc>
+          <w:tcPr>
+            <w:tcW w:w="1836" w:type="dxa"/>
+            <w:vMerge w:val="restart"/>
+            <w:shd w:val="clear" w:color="auto" w:fill="BFBFBF" w:themeFill="background1" w:themeFillShade="BF"/>
+          </w:tcPr>
+          <w:p>
+            <w:pPr>
+              <w:rPr>
+                <w:rFonts w:ascii="微软雅黑" w:eastAsia="微软雅黑" w:hAnsi="微软雅黑" w:cs="微软雅黑"/>
+              </w:rPr>
+            </w:pPr>
+            <w:r>
+              <w:rPr>
+                <w:rFonts w:ascii="微软雅黑" w:eastAsia="微软雅黑" w:hAnsi="微软雅黑" w:cs="微软雅黑" w:hint="eastAsia"/>
+              </w:rPr>
+              <w:t>请求参数</w:t>
+            </w:r>
+          </w:p>
+        </w:tc>
+        <w:tc>
+          <w:tcPr>
+            <w:tcW w:w="1836" w:type="dxa"/>
+            <w:shd w:val="clear" w:color="auto" w:fill="BFBFBF" w:themeFill="background1" w:themeFillShade="BF"/>
+          </w:tcPr>
+          <w:p>
+            <w:pPr>
+              <w:rPr>
+                <w:rFonts w:ascii="微软雅黑" w:eastAsia="微软雅黑" w:hAnsi="微软雅黑" w:cs="微软雅黑"/>
+              </w:rPr>
+            </w:pPr>
+            <w:r>
+              <w:rPr>
+                <w:rFonts w:ascii="微软雅黑" w:eastAsia="微软雅黑" w:hAnsi="微软雅黑" w:cs="微软雅黑" w:hint="eastAsia"/>
+              </w:rPr>
+              <w:t>名称</w:t>
+            </w:r>
+          </w:p>
+        </w:tc>
+        <w:tc>
+          <w:tcPr>
+            <w:tcW w:w="1836" w:type="dxa"/>
+            <w:shd w:val="clear" w:color="auto" w:fill="BFBFBF" w:themeFill="background1" w:themeFillShade="BF"/>
+          </w:tcPr>
+          <w:p>
+            <w:pPr>
+              <w:rPr>
+                <w:rFonts w:ascii="微软雅黑" w:eastAsia="微软雅黑" w:hAnsi="微软雅黑" w:cs="微软雅黑"/>
+              </w:rPr>
+            </w:pPr>
+            <w:r>
+              <w:rPr>
+                <w:rFonts w:ascii="微软雅黑" w:eastAsia="微软雅黑" w:hAnsi="微软雅黑" w:cs="微软雅黑" w:hint="eastAsia"/>
+              </w:rPr>
+              <w:t>类型</w:t>
+            </w:r>
+          </w:p>
+        </w:tc>
+        <w:tc>
+          <w:tcPr>
+            <w:tcW w:w="1836" w:type="dxa"/>
+            <w:shd w:val="clear" w:color="auto" w:fill="BFBFBF" w:themeFill="background1" w:themeFillShade="BF"/>
+          </w:tcPr>
+          <w:p>
+            <w:pPr>
+              <w:rPr>
+                <w:rFonts w:ascii="微软雅黑" w:eastAsia="微软雅黑" w:hAnsi="微软雅黑" w:cs="微软雅黑"/>
+              </w:rPr>
+            </w:pPr>
+            <w:r>
+              <w:rPr>
+                <w:rFonts w:ascii="微软雅黑" w:eastAsia="微软雅黑" w:hAnsi="微软雅黑" w:cs="微软雅黑" w:hint="eastAsia"/>
+              </w:rPr>
+              <w:t>说明</w:t>
+            </w:r>
+          </w:p>
+        </w:tc>
+        <w:tc>
+          <w:tcPr>
+            <w:tcW w:w="1836" w:type="dxa"/>
+            <w:shd w:val="clear" w:color="auto" w:fill="BFBFBF" w:themeFill="background1" w:themeFillShade="BF"/>
+          </w:tcPr>
+          <w:p>
+            <w:pPr>
+              <w:rPr>
+                <w:rFonts w:ascii="微软雅黑" w:eastAsia="微软雅黑" w:hAnsi="微软雅黑" w:cs="微软雅黑"/>
+              </w:rPr>
+            </w:pPr>
+            <w:r>
+              <w:rPr>
+                <w:rFonts w:ascii="微软雅黑" w:eastAsia="微软雅黑" w:hAnsi="微软雅黑" w:cs="微软雅黑" w:hint="eastAsia"/>
+              </w:rPr>
+              <w:t>备注</w:t>
+            </w:r>
+          </w:p>
+        </w:tc>
+      </w:tr>
+      <w:tr>
+        <w:trPr>
+          <w:trHeight w:val="354"/>
+        </w:trPr>
+        <w:tc>
+          <w:tcPr>
+            <w:tcW w:w="1836" w:type="dxa"/>
+            <w:vMerge/>
+            <w:shd w:val="clear" w:color="auto" w:fill="BFBFBF" w:themeFill="background1" w:themeFillShade="BF"/>
+          </w:tcPr>
+          <w:p>
+            <w:pPr>
+              <w:rPr>
+                <w:rFonts w:ascii="微软雅黑" w:eastAsia="微软雅黑" w:hAnsi="微软雅黑" w:cs="微软雅黑"/>
+              </w:rPr>
+            </w:pPr>
+          </w:p>
+        </w:tc>
+        <w:tc>
+          <w:tcPr>
+            <w:tcW w:w="1836" w:type="dxa"/>
+            <w:shd w:val="clear" w:color="auto" w:fill="auto"/>
+          </w:tcPr>
+          <w:p>
+            <w:pPr>
+              <w:rPr>
+                <w:rFonts w:ascii="微软雅黑" w:eastAsia="微软雅黑" w:hAnsi="微软雅黑" w:cs="微软雅黑"/>
+              </w:rPr>
+            </w:pPr>
+            <w:r>
+              <w:rPr>
+                <w:rFonts w:ascii="微软雅黑" w:eastAsia="微软雅黑" w:hAnsi="微软雅黑" w:cs="微软雅黑" w:hint="eastAsia"/>
+              </w:rPr>
+              <w:t>id</w:t>
+            </w:r>
+          </w:p>
+        </w:tc>
+        <w:tc>
+          <w:tcPr>
+            <w:tcW w:w="1836" w:type="dxa"/>
+            <w:shd w:val="clear" w:color="auto" w:fill="auto"/>
+          </w:tcPr>
+          <w:p>
+            <w:pPr>
+              <w:rPr>
+                <w:rFonts w:ascii="微软雅黑" w:eastAsia="微软雅黑" w:hAnsi="微软雅黑" w:cs="微软雅黑"/>
+              </w:rPr>
+            </w:pPr>
+            <w:r>
+              <w:rPr>
+                <w:rFonts w:ascii="微软雅黑" w:eastAsia="微软雅黑" w:hAnsi="微软雅黑" w:cs="微软雅黑" w:hint="eastAsia"/>
+              </w:rPr>
+              <w:t>int</w:t>
+            </w:r>
+          </w:p>
+        </w:tc>
+        <w:tc>
+          <w:tcPr>
+            <w:tcW w:w="1836" w:type="dxa"/>
+            <w:shd w:val="clear" w:color="auto" w:fill="auto"/>
+          </w:tcPr>
+          <w:p>
+            <w:pPr>
+              <w:rPr>
+                <w:rFonts w:ascii="微软雅黑" w:eastAsia="微软雅黑" w:hAnsi="微软雅黑" w:cs="微软雅黑"/>
+              </w:rPr>
+            </w:pPr>
+            <w:r>
+              <w:rPr>
+                <w:rFonts w:ascii="微软雅黑" w:eastAsia="微软雅黑" w:hAnsi="微软雅黑" w:cs="微软雅黑" w:hint="eastAsia"/>
+              </w:rPr>
+              <w:t>I</w:t>
+            </w:r>
+            <w:r>
+              <w:rPr>
+                <w:rFonts w:ascii="微软雅黑" w:eastAsia="微软雅黑" w:hAnsi="微软雅黑" w:cs="微软雅黑"/>
+              </w:rPr>
+              <w:t>D</w:t>
+            </w:r>
+          </w:p>
+        </w:tc>
+        <w:tc>
+          <w:tcPr>
+            <w:tcW w:w="1836" w:type="dxa"/>
+            <w:shd w:val="clear" w:color="auto" w:fill="auto"/>
+          </w:tcPr>
+          <w:p>
+            <w:pPr>
+              <w:rPr>
+                <w:rFonts w:ascii="微软雅黑" w:eastAsia="微软雅黑" w:hAnsi="微软雅黑" w:cs="微软雅黑"/>
+              </w:rPr>
+            </w:pPr>
+            <w:r>
+              <w:rPr>
+                <w:rFonts w:ascii="微软雅黑" w:eastAsia="微软雅黑" w:hAnsi="微软雅黑" w:cs="微软雅黑" w:hint="eastAsia"/>
+              </w:rPr>
+              <w:t>必填</w:t>
+            </w:r>
+          </w:p>
+        </w:tc>
+      </w:tr>
+      <w:tr>
+        <w:trPr>
+          <w:trHeight w:val="1238"/>
+        </w:trPr>
+        <w:tc>
+          <w:tcPr>
+            <w:tcW w:w="1836" w:type="dxa"/>
+            <w:shd w:val="clear" w:color="auto" w:fill="BFBFBF" w:themeFill="background1" w:themeFillShade="BF"/>
+          </w:tcPr>
+          <w:p>
+            <w:pPr>
+              <w:rPr>
+                <w:rFonts w:ascii="微软雅黑" w:eastAsia="微软雅黑" w:hAnsi="微软雅黑" w:cs="微软雅黑"/>
+              </w:rPr>
+            </w:pPr>
+            <w:r>
+              <w:rPr>
+                <w:rFonts w:ascii="微软雅黑" w:eastAsia="微软雅黑" w:hAnsi="微软雅黑" w:cs="微软雅黑" w:hint="eastAsia"/>
+              </w:rPr>
+              <w:t>返回JSON</w:t>
+            </w:r>
+          </w:p>
+        </w:tc>
+        <w:tc>
+          <w:tcPr>
+            <w:tcW w:w="7344" w:type="dxa"/>
+            <w:gridSpan w:val="4"/>
+            <w:shd w:val="clear" w:color="auto" w:fill="FFFFFF" w:themeFill="background1"/>
+          </w:tcPr>
+          <w:p>
+            <w:pPr>
+              <w:rPr>
+                <w:rFonts w:ascii="微软雅黑" w:eastAsia="微软雅黑" w:hAnsi="微软雅黑" w:cs="微软雅黑"/>
+              </w:rPr>
+            </w:pPr>
+          </w:p>
+        </w:tc>
+      </w:tr>
+    </w:tbl>
+    <w:p/>
+    <w:p>
+      <w:pPr>
+        <w:widowControl/>
+        <w:jc w:val="left"/>
+        <w:rPr>
+          <w:rFonts w:asciiTheme="majorHAnsi" w:eastAsiaTheme="majorEastAsia" w:hAnsiTheme="majorHAnsi" w:cstheme="majorBidi"/>
+          <w:b/>
+          <w:bCs/>
+          <w:sz w:val="32"/>
+          <w:szCs w:val="32"/>
+        </w:rPr>
+      </w:pPr>
+      <w:r>
+        <w:rPr>
+          <w:rFonts w:asciiTheme="majorHAnsi" w:eastAsiaTheme="majorEastAsia" w:hAnsiTheme="majorHAnsi" w:cstheme="majorBidi"/>
+          <w:b/>
+          <w:bCs/>
+          <w:sz w:val="32"/>
+          <w:szCs w:val="32"/>
+        </w:rPr>
+        <w:br/>
       </w:r>
     </w:p>
     <w:p/>
@@ -7051,233 +8210,233 @@
               <w:rPr>
                 <w:rFonts w:ascii="微软雅黑" w:eastAsia="微软雅黑" w:hAnsi="微软雅黑" w:cs="微软雅黑"/>
               </w:rPr>
+              <w:t xml:space="preserve">        "id": 1,</w:t>
+            </w:r>
+          </w:p>
+          <w:p>
+            <w:pPr>
+              <w:rPr>
+                <w:rFonts w:ascii="微软雅黑" w:eastAsia="微软雅黑" w:hAnsi="微软雅黑" w:cs="微软雅黑"/>
+              </w:rPr>
+            </w:pPr>
+            <w:r>
+              <w:rPr>
+                <w:rFonts w:ascii="微软雅黑" w:eastAsia="微软雅黑" w:hAnsi="微软雅黑" w:cs="微软雅黑"/>
+              </w:rPr>
+              <w:t xml:space="preserve">        "</w:t>
+            </w:r>
+            <w:proofErr w:type="spellStart"/>
+            <w:r>
+              <w:rPr>
+                <w:rFonts w:ascii="微软雅黑" w:eastAsia="微软雅黑" w:hAnsi="微软雅黑" w:cs="微软雅黑"/>
+              </w:rPr>
+              <w:t>storeName</w:t>
+            </w:r>
+            <w:proofErr w:type="spellEnd"/>
+            <w:r>
+              <w:rPr>
+                <w:rFonts w:ascii="微软雅黑" w:eastAsia="微软雅黑" w:hAnsi="微软雅黑" w:cs="微软雅黑"/>
+              </w:rPr>
+              <w:t>": "Audible",</w:t>
+            </w:r>
+          </w:p>
+          <w:p>
+            <w:pPr>
+              <w:rPr>
+                <w:rFonts w:ascii="微软雅黑" w:eastAsia="微软雅黑" w:hAnsi="微软雅黑" w:cs="微软雅黑"/>
+              </w:rPr>
+            </w:pPr>
+            <w:r>
+              <w:rPr>
+                <w:rFonts w:ascii="微软雅黑" w:eastAsia="微软雅黑" w:hAnsi="微软雅黑" w:cs="微软雅黑"/>
+              </w:rPr>
+              <w:t xml:space="preserve">        "title": "TODO",</w:t>
+            </w:r>
+          </w:p>
+          <w:p>
+            <w:pPr>
+              <w:rPr>
+                <w:rFonts w:ascii="微软雅黑" w:eastAsia="微软雅黑" w:hAnsi="微软雅黑" w:cs="微软雅黑"/>
+              </w:rPr>
+            </w:pPr>
+            <w:r>
+              <w:rPr>
+                <w:rFonts w:ascii="微软雅黑" w:eastAsia="微软雅黑" w:hAnsi="微软雅黑" w:cs="微软雅黑"/>
+              </w:rPr>
+              <w:t xml:space="preserve">        "type": "DEAL"</w:t>
+            </w:r>
+          </w:p>
+          <w:p>
+            <w:pPr>
+              <w:rPr>
+                <w:rFonts w:ascii="微软雅黑" w:eastAsia="微软雅黑" w:hAnsi="微软雅黑" w:cs="微软雅黑"/>
+              </w:rPr>
+            </w:pPr>
+            <w:r>
+              <w:rPr>
+                <w:rFonts w:ascii="微软雅黑" w:eastAsia="微软雅黑" w:hAnsi="微软雅黑" w:cs="微软雅黑"/>
+              </w:rPr>
+              <w:t xml:space="preserve">      }</w:t>
+            </w:r>
+          </w:p>
+          <w:p>
+            <w:pPr>
+              <w:rPr>
+                <w:rFonts w:ascii="微软雅黑" w:eastAsia="微软雅黑" w:hAnsi="微软雅黑" w:cs="微软雅黑"/>
+              </w:rPr>
+            </w:pPr>
+            <w:r>
+              <w:rPr>
+                <w:rFonts w:ascii="微软雅黑" w:eastAsia="微软雅黑" w:hAnsi="微软雅黑" w:cs="微软雅黑"/>
+              </w:rPr>
+              <w:t xml:space="preserve">    ],</w:t>
+            </w:r>
+          </w:p>
+          <w:p>
+            <w:pPr>
+              <w:rPr>
+                <w:rFonts w:ascii="微软雅黑" w:eastAsia="微软雅黑" w:hAnsi="微软雅黑" w:cs="微软雅黑"/>
+              </w:rPr>
+            </w:pPr>
+            <w:r>
+              <w:rPr>
+                <w:rFonts w:ascii="微软雅黑" w:eastAsia="微软雅黑" w:hAnsi="微软雅黑" w:cs="微软雅黑"/>
+              </w:rPr>
+              <w:t xml:space="preserve">    "</w:t>
+            </w:r>
+            <w:proofErr w:type="spellStart"/>
+            <w:r>
+              <w:rPr>
+                <w:rFonts w:ascii="微软雅黑" w:eastAsia="微软雅黑" w:hAnsi="微软雅黑" w:cs="微软雅黑"/>
+              </w:rPr>
+              <w:t>pageNumber</w:t>
+            </w:r>
+            <w:proofErr w:type="spellEnd"/>
+            <w:r>
+              <w:rPr>
+                <w:rFonts w:ascii="微软雅黑" w:eastAsia="微软雅黑" w:hAnsi="微软雅黑" w:cs="微软雅黑"/>
+              </w:rPr>
+              <w:t>": 1,</w:t>
+            </w:r>
+          </w:p>
+          <w:p>
+            <w:pPr>
+              <w:rPr>
+                <w:rFonts w:ascii="微软雅黑" w:eastAsia="微软雅黑" w:hAnsi="微软雅黑" w:cs="微软雅黑"/>
+              </w:rPr>
+            </w:pPr>
+            <w:r>
+              <w:rPr>
+                <w:rFonts w:ascii="微软雅黑" w:eastAsia="微软雅黑" w:hAnsi="微软雅黑" w:cs="微软雅黑"/>
+              </w:rPr>
+              <w:t xml:space="preserve">    "</w:t>
+            </w:r>
+            <w:proofErr w:type="spellStart"/>
+            <w:r>
+              <w:rPr>
+                <w:rFonts w:ascii="微软雅黑" w:eastAsia="微软雅黑" w:hAnsi="微软雅黑" w:cs="微软雅黑"/>
+              </w:rPr>
+              <w:t>pageSize</w:t>
+            </w:r>
+            <w:proofErr w:type="spellEnd"/>
+            <w:r>
+              <w:rPr>
+                <w:rFonts w:ascii="微软雅黑" w:eastAsia="微软雅黑" w:hAnsi="微软雅黑" w:cs="微软雅黑"/>
+              </w:rPr>
+              <w:t>": 10,</w:t>
+            </w:r>
+          </w:p>
+          <w:p>
+            <w:pPr>
+              <w:rPr>
+                <w:rFonts w:ascii="微软雅黑" w:eastAsia="微软雅黑" w:hAnsi="微软雅黑" w:cs="微软雅黑"/>
+              </w:rPr>
+            </w:pPr>
+            <w:r>
+              <w:rPr>
+                <w:rFonts w:ascii="微软雅黑" w:eastAsia="微软雅黑" w:hAnsi="微软雅黑" w:cs="微软雅黑"/>
+              </w:rPr>
+              <w:t xml:space="preserve">    "</w:t>
+            </w:r>
+            <w:proofErr w:type="spellStart"/>
+            <w:r>
+              <w:rPr>
+                <w:rFonts w:ascii="微软雅黑" w:eastAsia="微软雅黑" w:hAnsi="微软雅黑" w:cs="微软雅黑"/>
+              </w:rPr>
+              <w:t>totalCount</w:t>
+            </w:r>
+            <w:proofErr w:type="spellEnd"/>
+            <w:r>
+              <w:rPr>
+                <w:rFonts w:ascii="微软雅黑" w:eastAsia="微软雅黑" w:hAnsi="微软雅黑" w:cs="微软雅黑"/>
+              </w:rPr>
+              <w:t>": 198,</w:t>
+            </w:r>
+          </w:p>
+          <w:p>
+            <w:pPr>
+              <w:rPr>
+                <w:rFonts w:ascii="微软雅黑" w:eastAsia="微软雅黑" w:hAnsi="微软雅黑" w:cs="微软雅黑"/>
+              </w:rPr>
+            </w:pPr>
+            <w:r>
+              <w:rPr>
+                <w:rFonts w:ascii="微软雅黑" w:eastAsia="微软雅黑" w:hAnsi="微软雅黑" w:cs="微软雅黑"/>
+              </w:rPr>
+              <w:t xml:space="preserve">    "</w:t>
+            </w:r>
+            <w:proofErr w:type="spellStart"/>
+            <w:r>
+              <w:rPr>
+                <w:rFonts w:ascii="微软雅黑" w:eastAsia="微软雅黑" w:hAnsi="微软雅黑" w:cs="微软雅黑"/>
+              </w:rPr>
+              <w:t>totalPage</w:t>
+            </w:r>
+            <w:proofErr w:type="spellEnd"/>
+            <w:r>
+              <w:rPr>
+                <w:rFonts w:ascii="微软雅黑" w:eastAsia="微软雅黑" w:hAnsi="微软雅黑" w:cs="微软雅黑"/>
+              </w:rPr>
+              <w:t>": 20</w:t>
+            </w:r>
+          </w:p>
+          <w:p>
+            <w:pPr>
+              <w:rPr>
+                <w:rFonts w:ascii="微软雅黑" w:eastAsia="微软雅黑" w:hAnsi="微软雅黑" w:cs="微软雅黑"/>
+              </w:rPr>
+            </w:pPr>
+            <w:r>
+              <w:rPr>
+                <w:rFonts w:ascii="微软雅黑" w:eastAsia="微软雅黑" w:hAnsi="微软雅黑" w:cs="微软雅黑"/>
+              </w:rPr>
+              <w:t xml:space="preserve">  },</w:t>
+            </w:r>
+          </w:p>
+          <w:p>
+            <w:pPr>
+              <w:rPr>
+                <w:rFonts w:ascii="微软雅黑" w:eastAsia="微软雅黑" w:hAnsi="微软雅黑" w:cs="微软雅黑"/>
+              </w:rPr>
+            </w:pPr>
+            <w:r>
+              <w:rPr>
+                <w:rFonts w:ascii="微软雅黑" w:eastAsia="微软雅黑" w:hAnsi="微软雅黑" w:cs="微软雅黑" w:hint="eastAsia"/>
+              </w:rPr>
+              <w:t xml:space="preserve">  "message": "请求成功",</w:t>
+            </w:r>
+          </w:p>
+          <w:p>
+            <w:pPr>
+              <w:rPr>
+                <w:rFonts w:ascii="微软雅黑" w:eastAsia="微软雅黑" w:hAnsi="微软雅黑" w:cs="微软雅黑"/>
+              </w:rPr>
+            </w:pPr>
+            <w:r>
+              <w:rPr>
+                <w:rFonts w:ascii="微软雅黑" w:eastAsia="微软雅黑" w:hAnsi="微软雅黑" w:cs="微软雅黑"/>
+              </w:rPr>
               <w:lastRenderedPageBreak/>
-              <w:t xml:space="preserve">        "id": 1,</w:t>
-            </w:r>
-          </w:p>
-          <w:p>
-            <w:pPr>
-              <w:rPr>
-                <w:rFonts w:ascii="微软雅黑" w:eastAsia="微软雅黑" w:hAnsi="微软雅黑" w:cs="微软雅黑"/>
-              </w:rPr>
-            </w:pPr>
-            <w:r>
-              <w:rPr>
-                <w:rFonts w:ascii="微软雅黑" w:eastAsia="微软雅黑" w:hAnsi="微软雅黑" w:cs="微软雅黑"/>
-              </w:rPr>
-              <w:t xml:space="preserve">        "</w:t>
-            </w:r>
-            <w:proofErr w:type="spellStart"/>
-            <w:r>
-              <w:rPr>
-                <w:rFonts w:ascii="微软雅黑" w:eastAsia="微软雅黑" w:hAnsi="微软雅黑" w:cs="微软雅黑"/>
-              </w:rPr>
-              <w:t>storeName</w:t>
-            </w:r>
-            <w:proofErr w:type="spellEnd"/>
-            <w:r>
-              <w:rPr>
-                <w:rFonts w:ascii="微软雅黑" w:eastAsia="微软雅黑" w:hAnsi="微软雅黑" w:cs="微软雅黑"/>
-              </w:rPr>
-              <w:t>": "Audible",</w:t>
-            </w:r>
-          </w:p>
-          <w:p>
-            <w:pPr>
-              <w:rPr>
-                <w:rFonts w:ascii="微软雅黑" w:eastAsia="微软雅黑" w:hAnsi="微软雅黑" w:cs="微软雅黑"/>
-              </w:rPr>
-            </w:pPr>
-            <w:r>
-              <w:rPr>
-                <w:rFonts w:ascii="微软雅黑" w:eastAsia="微软雅黑" w:hAnsi="微软雅黑" w:cs="微软雅黑"/>
-              </w:rPr>
-              <w:t xml:space="preserve">        "title": "TODO",</w:t>
-            </w:r>
-          </w:p>
-          <w:p>
-            <w:pPr>
-              <w:rPr>
-                <w:rFonts w:ascii="微软雅黑" w:eastAsia="微软雅黑" w:hAnsi="微软雅黑" w:cs="微软雅黑"/>
-              </w:rPr>
-            </w:pPr>
-            <w:r>
-              <w:rPr>
-                <w:rFonts w:ascii="微软雅黑" w:eastAsia="微软雅黑" w:hAnsi="微软雅黑" w:cs="微软雅黑"/>
-              </w:rPr>
-              <w:t xml:space="preserve">        "type": "DEAL"</w:t>
-            </w:r>
-          </w:p>
-          <w:p>
-            <w:pPr>
-              <w:rPr>
-                <w:rFonts w:ascii="微软雅黑" w:eastAsia="微软雅黑" w:hAnsi="微软雅黑" w:cs="微软雅黑"/>
-              </w:rPr>
-            </w:pPr>
-            <w:r>
-              <w:rPr>
-                <w:rFonts w:ascii="微软雅黑" w:eastAsia="微软雅黑" w:hAnsi="微软雅黑" w:cs="微软雅黑"/>
-              </w:rPr>
-              <w:t xml:space="preserve">      }</w:t>
-            </w:r>
-          </w:p>
-          <w:p>
-            <w:pPr>
-              <w:rPr>
-                <w:rFonts w:ascii="微软雅黑" w:eastAsia="微软雅黑" w:hAnsi="微软雅黑" w:cs="微软雅黑"/>
-              </w:rPr>
-            </w:pPr>
-            <w:r>
-              <w:rPr>
-                <w:rFonts w:ascii="微软雅黑" w:eastAsia="微软雅黑" w:hAnsi="微软雅黑" w:cs="微软雅黑"/>
-              </w:rPr>
-              <w:t xml:space="preserve">    ],</w:t>
-            </w:r>
-          </w:p>
-          <w:p>
-            <w:pPr>
-              <w:rPr>
-                <w:rFonts w:ascii="微软雅黑" w:eastAsia="微软雅黑" w:hAnsi="微软雅黑" w:cs="微软雅黑"/>
-              </w:rPr>
-            </w:pPr>
-            <w:r>
-              <w:rPr>
-                <w:rFonts w:ascii="微软雅黑" w:eastAsia="微软雅黑" w:hAnsi="微软雅黑" w:cs="微软雅黑"/>
-              </w:rPr>
-              <w:t xml:space="preserve">    "</w:t>
-            </w:r>
-            <w:proofErr w:type="spellStart"/>
-            <w:r>
-              <w:rPr>
-                <w:rFonts w:ascii="微软雅黑" w:eastAsia="微软雅黑" w:hAnsi="微软雅黑" w:cs="微软雅黑"/>
-              </w:rPr>
-              <w:t>pageNumber</w:t>
-            </w:r>
-            <w:proofErr w:type="spellEnd"/>
-            <w:r>
-              <w:rPr>
-                <w:rFonts w:ascii="微软雅黑" w:eastAsia="微软雅黑" w:hAnsi="微软雅黑" w:cs="微软雅黑"/>
-              </w:rPr>
-              <w:t>": 1,</w:t>
-            </w:r>
-          </w:p>
-          <w:p>
-            <w:pPr>
-              <w:rPr>
-                <w:rFonts w:ascii="微软雅黑" w:eastAsia="微软雅黑" w:hAnsi="微软雅黑" w:cs="微软雅黑"/>
-              </w:rPr>
-            </w:pPr>
-            <w:r>
-              <w:rPr>
-                <w:rFonts w:ascii="微软雅黑" w:eastAsia="微软雅黑" w:hAnsi="微软雅黑" w:cs="微软雅黑"/>
-              </w:rPr>
-              <w:t xml:space="preserve">    "</w:t>
-            </w:r>
-            <w:proofErr w:type="spellStart"/>
-            <w:r>
-              <w:rPr>
-                <w:rFonts w:ascii="微软雅黑" w:eastAsia="微软雅黑" w:hAnsi="微软雅黑" w:cs="微软雅黑"/>
-              </w:rPr>
-              <w:t>pageSize</w:t>
-            </w:r>
-            <w:proofErr w:type="spellEnd"/>
-            <w:r>
-              <w:rPr>
-                <w:rFonts w:ascii="微软雅黑" w:eastAsia="微软雅黑" w:hAnsi="微软雅黑" w:cs="微软雅黑"/>
-              </w:rPr>
-              <w:t>": 10,</w:t>
-            </w:r>
-          </w:p>
-          <w:p>
-            <w:pPr>
-              <w:rPr>
-                <w:rFonts w:ascii="微软雅黑" w:eastAsia="微软雅黑" w:hAnsi="微软雅黑" w:cs="微软雅黑"/>
-              </w:rPr>
-            </w:pPr>
-            <w:r>
-              <w:rPr>
-                <w:rFonts w:ascii="微软雅黑" w:eastAsia="微软雅黑" w:hAnsi="微软雅黑" w:cs="微软雅黑"/>
-              </w:rPr>
-              <w:t xml:space="preserve">    "</w:t>
-            </w:r>
-            <w:proofErr w:type="spellStart"/>
-            <w:r>
-              <w:rPr>
-                <w:rFonts w:ascii="微软雅黑" w:eastAsia="微软雅黑" w:hAnsi="微软雅黑" w:cs="微软雅黑"/>
-              </w:rPr>
-              <w:t>totalCount</w:t>
-            </w:r>
-            <w:proofErr w:type="spellEnd"/>
-            <w:r>
-              <w:rPr>
-                <w:rFonts w:ascii="微软雅黑" w:eastAsia="微软雅黑" w:hAnsi="微软雅黑" w:cs="微软雅黑"/>
-              </w:rPr>
-              <w:t>": 198,</w:t>
-            </w:r>
-          </w:p>
-          <w:p>
-            <w:pPr>
-              <w:rPr>
-                <w:rFonts w:ascii="微软雅黑" w:eastAsia="微软雅黑" w:hAnsi="微软雅黑" w:cs="微软雅黑"/>
-              </w:rPr>
-            </w:pPr>
-            <w:r>
-              <w:rPr>
-                <w:rFonts w:ascii="微软雅黑" w:eastAsia="微软雅黑" w:hAnsi="微软雅黑" w:cs="微软雅黑"/>
-              </w:rPr>
-              <w:t xml:space="preserve">    "</w:t>
-            </w:r>
-            <w:proofErr w:type="spellStart"/>
-            <w:r>
-              <w:rPr>
-                <w:rFonts w:ascii="微软雅黑" w:eastAsia="微软雅黑" w:hAnsi="微软雅黑" w:cs="微软雅黑"/>
-              </w:rPr>
-              <w:t>totalPage</w:t>
-            </w:r>
-            <w:proofErr w:type="spellEnd"/>
-            <w:r>
-              <w:rPr>
-                <w:rFonts w:ascii="微软雅黑" w:eastAsia="微软雅黑" w:hAnsi="微软雅黑" w:cs="微软雅黑"/>
-              </w:rPr>
-              <w:t>": 20</w:t>
-            </w:r>
-          </w:p>
-          <w:p>
-            <w:pPr>
-              <w:rPr>
-                <w:rFonts w:ascii="微软雅黑" w:eastAsia="微软雅黑" w:hAnsi="微软雅黑" w:cs="微软雅黑"/>
-              </w:rPr>
-            </w:pPr>
-            <w:r>
-              <w:rPr>
-                <w:rFonts w:ascii="微软雅黑" w:eastAsia="微软雅黑" w:hAnsi="微软雅黑" w:cs="微软雅黑"/>
-              </w:rPr>
-              <w:t xml:space="preserve">  },</w:t>
-            </w:r>
-          </w:p>
-          <w:p>
-            <w:pPr>
-              <w:rPr>
-                <w:rFonts w:ascii="微软雅黑" w:eastAsia="微软雅黑" w:hAnsi="微软雅黑" w:cs="微软雅黑"/>
-              </w:rPr>
-            </w:pPr>
-            <w:r>
-              <w:rPr>
-                <w:rFonts w:ascii="微软雅黑" w:eastAsia="微软雅黑" w:hAnsi="微软雅黑" w:cs="微软雅黑" w:hint="eastAsia"/>
-              </w:rPr>
-              <w:t xml:space="preserve">  "message": "请求成功",</w:t>
-            </w:r>
-          </w:p>
-          <w:p>
-            <w:pPr>
-              <w:rPr>
-                <w:rFonts w:ascii="微软雅黑" w:eastAsia="微软雅黑" w:hAnsi="微软雅黑" w:cs="微软雅黑"/>
-              </w:rPr>
-            </w:pPr>
-            <w:r>
-              <w:rPr>
-                <w:rFonts w:ascii="微软雅黑" w:eastAsia="微软雅黑" w:hAnsi="微软雅黑" w:cs="微软雅黑"/>
-              </w:rPr>
               <w:t xml:space="preserve">  "success": true</w:t>
             </w:r>
           </w:p>
@@ -7307,6 +8466,7 @@
         </w:rPr>
       </w:pPr>
       <w:r>
+        <w:lastRenderedPageBreak/>
         <w:br w:type="page"/>
       </w:r>
     </w:p>
@@ -10972,12 +12132,12 @@
           <w:tcPr>
             <w:tcW w:w="7344" w:type="dxa"/>
             <w:gridSpan w:val="4"/>
-            <w:shd w:val="clear" w:color="auto" w:fill="BFBFBF" w:themeFill="background1" w:themeFillShade="BF"/>
-          </w:tcPr>
-          <w:p>
-            <w:pPr>
-              <w:rPr>
-                <w:rFonts w:ascii="微软雅黑" w:eastAsia="宋体" w:hAnsi="微软雅黑" w:cs="微软雅黑"/>
+            <w:shd w:val="clear" w:color="auto" w:fill="auto"/>
+          </w:tcPr>
+          <w:p>
+            <w:pPr>
+              <w:rPr>
+                <w:rFonts w:ascii="微软雅黑" w:eastAsia="微软雅黑" w:hAnsi="微软雅黑" w:cs="微软雅黑"/>
               </w:rPr>
             </w:pPr>
             <w:r>
@@ -10989,21 +12149,9 @@
             <w:proofErr w:type="spellStart"/>
             <w:r>
               <w:rPr>
-                <w:rFonts w:ascii="微软雅黑" w:eastAsia="微软雅黑" w:hAnsi="微软雅黑" w:cs="微软雅黑" w:hint="eastAsia"/>
-              </w:rPr>
-              <w:t>show</w:t>
-            </w:r>
-            <w:r>
-              <w:rPr>
-                <w:rFonts w:ascii="微软雅黑" w:eastAsia="微软雅黑" w:hAnsi="微软雅黑" w:cs="微软雅黑"/>
-              </w:rPr>
-              <w:t>S</w:t>
-            </w:r>
-            <w:r>
-              <w:rPr>
-                <w:rFonts w:ascii="微软雅黑" w:eastAsia="微软雅黑" w:hAnsi="微软雅黑" w:cs="微软雅黑" w:hint="eastAsia"/>
-              </w:rPr>
-              <w:t>ite</w:t>
+                <w:rFonts w:ascii="微软雅黑" w:eastAsia="微软雅黑" w:hAnsi="微软雅黑" w:cs="微软雅黑"/>
+              </w:rPr>
+              <w:t>showSiteType</w:t>
             </w:r>
             <w:proofErr w:type="spellEnd"/>
             <w:r>
@@ -11012,26 +12160,12 @@
               </w:rPr>
               <w:t>/</w:t>
             </w:r>
-            <w:proofErr w:type="spellStart"/>
-            <w:r>
-              <w:rPr>
-                <w:rFonts w:ascii="微软雅黑" w:eastAsia="微软雅黑" w:hAnsi="微软雅黑" w:cs="微软雅黑" w:hint="eastAsia"/>
-              </w:rPr>
-              <w:t>add</w:t>
-            </w:r>
-            <w:r>
-              <w:rPr>
-                <w:rFonts w:ascii="微软雅黑" w:eastAsia="微软雅黑" w:hAnsi="微软雅黑" w:cs="微软雅黑"/>
-              </w:rPr>
-              <w:t>T</w:t>
-            </w:r>
-            <w:r>
-              <w:rPr>
-                <w:rFonts w:ascii="微软雅黑" w:eastAsia="微软雅黑" w:hAnsi="微软雅黑" w:cs="微软雅黑" w:hint="eastAsia"/>
-              </w:rPr>
-              <w:t>ype</w:t>
-            </w:r>
-            <w:proofErr w:type="spellEnd"/>
+            <w:r>
+              <w:rPr>
+                <w:rFonts w:ascii="微软雅黑" w:eastAsia="微软雅黑" w:hAnsi="微软雅黑" w:cs="微软雅黑"/>
+              </w:rPr>
+              <w:t>create</w:t>
+            </w:r>
           </w:p>
         </w:tc>
       </w:tr>
@@ -11062,7 +12196,7 @@
           <w:tcPr>
             <w:tcW w:w="7344" w:type="dxa"/>
             <w:gridSpan w:val="4"/>
-            <w:shd w:val="clear" w:color="auto" w:fill="BFBFBF" w:themeFill="background1" w:themeFillShade="BF"/>
+            <w:shd w:val="clear" w:color="auto" w:fill="auto"/>
           </w:tcPr>
           <w:p>
             <w:pPr>
@@ -11195,7 +12329,7 @@
         <w:tc>
           <w:tcPr>
             <w:tcW w:w="1836" w:type="dxa"/>
-            <w:shd w:val="clear" w:color="auto" w:fill="BFBFBF" w:themeFill="background1" w:themeFillShade="BF"/>
+            <w:shd w:val="clear" w:color="auto" w:fill="auto"/>
           </w:tcPr>
           <w:p>
             <w:pPr>
@@ -11214,7 +12348,7 @@
         <w:tc>
           <w:tcPr>
             <w:tcW w:w="1836" w:type="dxa"/>
-            <w:shd w:val="clear" w:color="auto" w:fill="BFBFBF" w:themeFill="background1" w:themeFillShade="BF"/>
+            <w:shd w:val="clear" w:color="auto" w:fill="auto"/>
           </w:tcPr>
           <w:p>
             <w:pPr>
@@ -11233,7 +12367,7 @@
         <w:tc>
           <w:tcPr>
             <w:tcW w:w="1836" w:type="dxa"/>
-            <w:shd w:val="clear" w:color="auto" w:fill="BFBFBF" w:themeFill="background1" w:themeFillShade="BF"/>
+            <w:shd w:val="clear" w:color="auto" w:fill="auto"/>
           </w:tcPr>
           <w:p>
             <w:pPr>
@@ -11253,7 +12387,7 @@
         <w:tc>
           <w:tcPr>
             <w:tcW w:w="1836" w:type="dxa"/>
-            <w:shd w:val="clear" w:color="auto" w:fill="BFBFBF" w:themeFill="background1" w:themeFillShade="BF"/>
+            <w:shd w:val="clear" w:color="auto" w:fill="auto"/>
           </w:tcPr>
           <w:p>
             <w:pPr>
@@ -11291,7 +12425,7 @@
         <w:tc>
           <w:tcPr>
             <w:tcW w:w="1836" w:type="dxa"/>
-            <w:shd w:val="clear" w:color="auto" w:fill="BFBFBF" w:themeFill="background1" w:themeFillShade="BF"/>
+            <w:shd w:val="clear" w:color="auto" w:fill="auto"/>
           </w:tcPr>
           <w:p>
             <w:pPr>
@@ -11310,7 +12444,7 @@
         <w:tc>
           <w:tcPr>
             <w:tcW w:w="1836" w:type="dxa"/>
-            <w:shd w:val="clear" w:color="auto" w:fill="BFBFBF" w:themeFill="background1" w:themeFillShade="BF"/>
+            <w:shd w:val="clear" w:color="auto" w:fill="auto"/>
           </w:tcPr>
           <w:p>
             <w:pPr>
@@ -11329,7 +12463,7 @@
         <w:tc>
           <w:tcPr>
             <w:tcW w:w="1836" w:type="dxa"/>
-            <w:shd w:val="clear" w:color="auto" w:fill="BFBFBF" w:themeFill="background1" w:themeFillShade="BF"/>
+            <w:shd w:val="clear" w:color="auto" w:fill="auto"/>
           </w:tcPr>
           <w:p>
             <w:pPr>
@@ -11349,7 +12483,7 @@
         <w:tc>
           <w:tcPr>
             <w:tcW w:w="1836" w:type="dxa"/>
-            <w:shd w:val="clear" w:color="auto" w:fill="BFBFBF" w:themeFill="background1" w:themeFillShade="BF"/>
+            <w:shd w:val="clear" w:color="auto" w:fill="auto"/>
           </w:tcPr>
           <w:p>
             <w:pPr>
@@ -11387,7 +12521,7 @@
         <w:tc>
           <w:tcPr>
             <w:tcW w:w="1836" w:type="dxa"/>
-            <w:shd w:val="clear" w:color="auto" w:fill="BFBFBF" w:themeFill="background1" w:themeFillShade="BF"/>
+            <w:shd w:val="clear" w:color="auto" w:fill="auto"/>
           </w:tcPr>
           <w:p>
             <w:pPr>
@@ -11408,7 +12542,7 @@
         <w:tc>
           <w:tcPr>
             <w:tcW w:w="1836" w:type="dxa"/>
-            <w:shd w:val="clear" w:color="auto" w:fill="BFBFBF" w:themeFill="background1" w:themeFillShade="BF"/>
+            <w:shd w:val="clear" w:color="auto" w:fill="auto"/>
           </w:tcPr>
           <w:p>
             <w:pPr>
@@ -11427,7 +12561,7 @@
         <w:tc>
           <w:tcPr>
             <w:tcW w:w="1836" w:type="dxa"/>
-            <w:shd w:val="clear" w:color="auto" w:fill="BFBFBF" w:themeFill="background1" w:themeFillShade="BF"/>
+            <w:shd w:val="clear" w:color="auto" w:fill="auto"/>
           </w:tcPr>
           <w:p>
             <w:pPr>
@@ -11459,7 +12593,7 @@
         <w:tc>
           <w:tcPr>
             <w:tcW w:w="1836" w:type="dxa"/>
-            <w:shd w:val="clear" w:color="auto" w:fill="BFBFBF" w:themeFill="background1" w:themeFillShade="BF"/>
+            <w:shd w:val="clear" w:color="auto" w:fill="auto"/>
           </w:tcPr>
           <w:p>
             <w:pPr>
@@ -11497,7 +12631,7 @@
         <w:tc>
           <w:tcPr>
             <w:tcW w:w="1836" w:type="dxa"/>
-            <w:shd w:val="clear" w:color="auto" w:fill="BFBFBF" w:themeFill="background1" w:themeFillShade="BF"/>
+            <w:shd w:val="clear" w:color="auto" w:fill="auto"/>
           </w:tcPr>
           <w:p>
             <w:pPr>
@@ -11518,7 +12652,7 @@
         <w:tc>
           <w:tcPr>
             <w:tcW w:w="1836" w:type="dxa"/>
-            <w:shd w:val="clear" w:color="auto" w:fill="BFBFBF" w:themeFill="background1" w:themeFillShade="BF"/>
+            <w:shd w:val="clear" w:color="auto" w:fill="auto"/>
           </w:tcPr>
           <w:p>
             <w:pPr>
@@ -11543,7 +12677,7 @@
         <w:tc>
           <w:tcPr>
             <w:tcW w:w="1836" w:type="dxa"/>
-            <w:shd w:val="clear" w:color="auto" w:fill="BFBFBF" w:themeFill="background1" w:themeFillShade="BF"/>
+            <w:shd w:val="clear" w:color="auto" w:fill="auto"/>
           </w:tcPr>
           <w:p>
             <w:pPr>
@@ -11569,7 +12703,7 @@
         <w:tc>
           <w:tcPr>
             <w:tcW w:w="1836" w:type="dxa"/>
-            <w:shd w:val="clear" w:color="auto" w:fill="BFBFBF" w:themeFill="background1" w:themeFillShade="BF"/>
+            <w:shd w:val="clear" w:color="auto" w:fill="auto"/>
           </w:tcPr>
           <w:p>
             <w:pPr>
@@ -11732,21 +12866,9 @@
             <w:proofErr w:type="spellStart"/>
             <w:r>
               <w:rPr>
-                <w:rFonts w:ascii="微软雅黑" w:eastAsia="微软雅黑" w:hAnsi="微软雅黑" w:cs="微软雅黑" w:hint="eastAsia"/>
-              </w:rPr>
-              <w:t>show</w:t>
-            </w:r>
-            <w:r>
-              <w:rPr>
-                <w:rFonts w:ascii="微软雅黑" w:eastAsia="微软雅黑" w:hAnsi="微软雅黑" w:cs="微软雅黑"/>
-              </w:rPr>
-              <w:t>S</w:t>
-            </w:r>
-            <w:r>
-              <w:rPr>
-                <w:rFonts w:ascii="微软雅黑" w:eastAsia="微软雅黑" w:hAnsi="微软雅黑" w:cs="微软雅黑" w:hint="eastAsia"/>
-              </w:rPr>
-              <w:t>ite</w:t>
+                <w:rFonts w:ascii="微软雅黑" w:eastAsia="微软雅黑" w:hAnsi="微软雅黑" w:cs="微软雅黑"/>
+              </w:rPr>
+              <w:t>showSiteType</w:t>
             </w:r>
             <w:proofErr w:type="spellEnd"/>
             <w:r>
@@ -12158,22 +13280,12 @@
             <w:proofErr w:type="spellStart"/>
             <w:r>
               <w:rPr>
-                <w:rFonts w:ascii="微软雅黑" w:eastAsia="微软雅黑" w:hAnsi="微软雅黑" w:cs="微软雅黑" w:hint="eastAsia"/>
-              </w:rPr>
-              <w:t>show</w:t>
-            </w:r>
-            <w:r>
-              <w:rPr>
-                <w:rFonts w:ascii="微软雅黑" w:eastAsia="微软雅黑" w:hAnsi="微软雅黑" w:cs="微软雅黑"/>
-              </w:rPr>
-              <w:t>S</w:t>
-            </w:r>
-            <w:r>
-              <w:rPr>
-                <w:rFonts w:ascii="微软雅黑" w:eastAsia="微软雅黑" w:hAnsi="微软雅黑" w:cs="微软雅黑" w:hint="eastAsia"/>
-              </w:rPr>
-              <w:t>ite</w:t>
-            </w:r>
+                <w:rFonts w:ascii="微软雅黑" w:eastAsia="微软雅黑" w:hAnsi="微软雅黑" w:cs="微软雅黑"/>
+              </w:rPr>
+              <w:t>showSiteType</w:t>
+            </w:r>
+            <w:bookmarkStart w:id="0" w:name="_GoBack"/>
+            <w:bookmarkEnd w:id="0"/>
             <w:proofErr w:type="spellEnd"/>
             <w:r>
               <w:rPr>
@@ -12849,6 +13961,27 @@
       <w:szCs w:val="24"/>
     </w:rPr>
   </w:style>
+  <w:style w:type="paragraph" w:styleId="1">
+    <w:name w:val="heading 1"/>
+    <w:basedOn w:val="a"/>
+    <w:next w:val="a"/>
+    <w:link w:val="10"/>
+    <w:qFormat/>
+    <w:rsid w:val="00942C85"/>
+    <w:pPr>
+      <w:keepNext/>
+      <w:keepLines/>
+      <w:spacing w:before="340" w:after="330" w:line="578" w:lineRule="auto"/>
+      <w:outlineLvl w:val="0"/>
+    </w:pPr>
+    <w:rPr>
+      <w:b/>
+      <w:bCs/>
+      <w:kern w:val="44"/>
+      <w:sz w:val="44"/>
+      <w:szCs w:val="44"/>
+    </w:rPr>
+  </w:style>
   <w:style w:type="paragraph" w:styleId="2">
     <w:name w:val="heading 2"/>
     <w:basedOn w:val="a"/>
@@ -13009,6 +14142,20 @@
       <w:kern w:val="2"/>
       <w:sz w:val="32"/>
       <w:szCs w:val="32"/>
+    </w:rPr>
+  </w:style>
+  <w:style w:type="character" w:customStyle="1" w:styleId="10">
+    <w:name w:val="标题 1 字符"/>
+    <w:basedOn w:val="a0"/>
+    <w:link w:val="1"/>
+    <w:rsid w:val="00942C85"/>
+    <w:rPr>
+      <w:rFonts w:asciiTheme="minorHAnsi" w:eastAsiaTheme="minorEastAsia" w:hAnsiTheme="minorHAnsi" w:cstheme="minorBidi"/>
+      <w:b/>
+      <w:bCs/>
+      <w:kern w:val="44"/>
+      <w:sz w:val="44"/>
+      <w:szCs w:val="44"/>
     </w:rPr>
   </w:style>
 </w:styles>
@@ -13291,7 +14438,7 @@
 </file>
 
 <file path=customXml/itemProps2.xml><?xml version="1.0" encoding="utf-8"?>
-<ds:datastoreItem xmlns:ds="http://schemas.openxmlformats.org/officeDocument/2006/customXml" ds:itemID="{BFB76A04-7FED-4A55-BA9C-6193C4036B4F}">
+<ds:datastoreItem xmlns:ds="http://schemas.openxmlformats.org/officeDocument/2006/customXml" ds:itemID="{9A57F977-3155-4A44-B4EB-C70F0676A642}">
   <ds:schemaRefs>
     <ds:schemaRef ds:uri="http://schemas.openxmlformats.org/officeDocument/2006/bibliography"/>
   </ds:schemaRefs>

--- a/接口.docx
+++ b/接口.docx
@@ -7534,6 +7534,117 @@
                 <w:rFonts w:ascii="微软雅黑" w:eastAsia="微软雅黑" w:hAnsi="微软雅黑" w:cs="微软雅黑"/>
               </w:rPr>
             </w:pPr>
+            <w:proofErr w:type="spellStart"/>
+            <w:r>
+              <w:rPr>
+                <w:rFonts w:ascii="微软雅黑" w:eastAsia="微软雅黑" w:hAnsi="微软雅黑" w:cs="微软雅黑" w:hint="eastAsia"/>
+              </w:rPr>
+              <w:t>store</w:t>
+            </w:r>
+            <w:r>
+              <w:rPr>
+                <w:rFonts w:ascii="微软雅黑" w:eastAsia="微软雅黑" w:hAnsi="微软雅黑" w:cs="微软雅黑"/>
+              </w:rPr>
+              <w:t>I</w:t>
+            </w:r>
+            <w:r>
+              <w:rPr>
+                <w:rFonts w:ascii="微软雅黑" w:eastAsia="微软雅黑" w:hAnsi="微软雅黑" w:cs="微软雅黑" w:hint="eastAsia"/>
+              </w:rPr>
+              <w:t>d</w:t>
+            </w:r>
+            <w:proofErr w:type="spellEnd"/>
+          </w:p>
+        </w:tc>
+        <w:tc>
+          <w:tcPr>
+            <w:tcW w:w="1836" w:type="dxa"/>
+            <w:shd w:val="clear" w:color="auto" w:fill="auto"/>
+          </w:tcPr>
+          <w:p>
+            <w:pPr>
+              <w:rPr>
+                <w:rFonts w:ascii="微软雅黑" w:eastAsia="微软雅黑" w:hAnsi="微软雅黑" w:cs="微软雅黑"/>
+              </w:rPr>
+            </w:pPr>
+            <w:r>
+              <w:rPr>
+                <w:rFonts w:ascii="微软雅黑" w:eastAsia="微软雅黑" w:hAnsi="微软雅黑" w:cs="微软雅黑" w:hint="eastAsia"/>
+              </w:rPr>
+              <w:t>int</w:t>
+            </w:r>
+          </w:p>
+        </w:tc>
+        <w:tc>
+          <w:tcPr>
+            <w:tcW w:w="1836" w:type="dxa"/>
+            <w:shd w:val="clear" w:color="auto" w:fill="auto"/>
+          </w:tcPr>
+          <w:p>
+            <w:pPr>
+              <w:rPr>
+                <w:rFonts w:ascii="微软雅黑" w:eastAsia="微软雅黑" w:hAnsi="微软雅黑" w:cs="微软雅黑" w:hint="eastAsia"/>
+              </w:rPr>
+            </w:pPr>
+            <w:r>
+              <w:rPr>
+                <w:rFonts w:ascii="微软雅黑" w:eastAsia="微软雅黑" w:hAnsi="微软雅黑" w:cs="微软雅黑" w:hint="eastAsia"/>
+              </w:rPr>
+              <w:t>商家I</w:t>
+            </w:r>
+            <w:r>
+              <w:rPr>
+                <w:rFonts w:ascii="微软雅黑" w:eastAsia="微软雅黑" w:hAnsi="微软雅黑" w:cs="微软雅黑"/>
+              </w:rPr>
+              <w:t>D</w:t>
+            </w:r>
+            <w:bookmarkStart w:id="0" w:name="_GoBack"/>
+            <w:bookmarkEnd w:id="0"/>
+          </w:p>
+        </w:tc>
+        <w:tc>
+          <w:tcPr>
+            <w:tcW w:w="1836" w:type="dxa"/>
+            <w:shd w:val="clear" w:color="auto" w:fill="auto"/>
+          </w:tcPr>
+          <w:p>
+            <w:pPr>
+              <w:rPr>
+                <w:rFonts w:ascii="微软雅黑" w:eastAsia="微软雅黑" w:hAnsi="微软雅黑" w:cs="微软雅黑"/>
+              </w:rPr>
+            </w:pPr>
+          </w:p>
+        </w:tc>
+      </w:tr>
+      <w:tr>
+        <w:trPr>
+          <w:trHeight w:val="354"/>
+        </w:trPr>
+        <w:tc>
+          <w:tcPr>
+            <w:tcW w:w="1836" w:type="dxa"/>
+            <w:vMerge/>
+            <w:shd w:val="clear" w:color="auto" w:fill="BFBFBF" w:themeFill="background1" w:themeFillShade="BF"/>
+          </w:tcPr>
+          <w:p>
+            <w:pPr>
+              <w:rPr>
+                <w:rFonts w:ascii="微软雅黑" w:eastAsia="微软雅黑" w:hAnsi="微软雅黑" w:cs="微软雅黑"/>
+              </w:rPr>
+            </w:pPr>
+          </w:p>
+        </w:tc>
+        <w:tc>
+          <w:tcPr>
+            <w:tcW w:w="1836" w:type="dxa"/>
+            <w:shd w:val="clear" w:color="auto" w:fill="auto"/>
+          </w:tcPr>
+          <w:p>
+            <w:pPr>
+              <w:rPr>
+                <w:rFonts w:ascii="微软雅黑" w:eastAsia="微软雅黑" w:hAnsi="微软雅黑" w:cs="微软雅黑"/>
+              </w:rPr>
+            </w:pPr>
             <w:r>
               <w:rPr>
                 <w:rFonts w:ascii="微软雅黑" w:eastAsia="微软雅黑" w:hAnsi="微软雅黑" w:cs="微软雅黑" w:hint="eastAsia"/>
@@ -8423,6 +8534,7 @@
               <w:rPr>
                 <w:rFonts w:ascii="微软雅黑" w:eastAsia="微软雅黑" w:hAnsi="微软雅黑" w:cs="微软雅黑" w:hint="eastAsia"/>
               </w:rPr>
+              <w:lastRenderedPageBreak/>
               <w:t xml:space="preserve">  "message": "请求成功",</w:t>
             </w:r>
           </w:p>
@@ -8436,7 +8548,6 @@
               <w:rPr>
                 <w:rFonts w:ascii="微软雅黑" w:eastAsia="微软雅黑" w:hAnsi="微软雅黑" w:cs="微软雅黑"/>
               </w:rPr>
-              <w:lastRenderedPageBreak/>
               <w:t xml:space="preserve">  "success": true</w:t>
             </w:r>
           </w:p>
@@ -8466,7 +8577,6 @@
         </w:rPr>
       </w:pPr>
       <w:r>
-        <w:lastRenderedPageBreak/>
         <w:br w:type="page"/>
       </w:r>
     </w:p>
@@ -13284,8 +13394,6 @@
               </w:rPr>
               <w:t>showSiteType</w:t>
             </w:r>
-            <w:bookmarkStart w:id="0" w:name="_GoBack"/>
-            <w:bookmarkEnd w:id="0"/>
             <w:proofErr w:type="spellEnd"/>
             <w:r>
               <w:rPr>
@@ -13634,6 +13742,1028 @@
       </w:tr>
     </w:tbl>
     <w:p/>
+    <w:p>
+      <w:pPr>
+        <w:widowControl/>
+        <w:jc w:val="left"/>
+      </w:pPr>
+      <w:r>
+        <w:br w:type="page"/>
+      </w:r>
+    </w:p>
+    <w:p>
+      <w:pPr>
+        <w:pStyle w:val="3"/>
+        <w:ind w:firstLineChars="100" w:firstLine="321"/>
+      </w:pPr>
+      <w:r>
+        <w:rPr>
+          <w:rFonts w:hint="eastAsia"/>
+        </w:rPr>
+        <w:lastRenderedPageBreak/>
+        <w:t>4.</w:t>
+      </w:r>
+      <w:r>
+        <w:t>5</w:t>
+      </w:r>
+      <w:r>
+        <w:rPr>
+          <w:rFonts w:hint="eastAsia"/>
+        </w:rPr>
+        <w:t xml:space="preserve"> </w:t>
+      </w:r>
+      <w:r>
+        <w:rPr>
+          <w:rFonts w:hint="eastAsia"/>
+        </w:rPr>
+        <w:t>添加展示站点分类和原始分类映射</w:t>
+      </w:r>
+    </w:p>
+    <w:tbl>
+      <w:tblPr>
+        <w:tblStyle w:val="a7"/>
+        <w:tblW w:w="9180" w:type="dxa"/>
+        <w:tblLayout w:type="fixed"/>
+        <w:tblLook w:val="04A0" w:firstRow="1" w:lastRow="0" w:firstColumn="1" w:lastColumn="0" w:noHBand="0" w:noVBand="1"/>
+      </w:tblPr>
+      <w:tblGrid>
+        <w:gridCol w:w="1836"/>
+        <w:gridCol w:w="1836"/>
+        <w:gridCol w:w="1836"/>
+        <w:gridCol w:w="1836"/>
+        <w:gridCol w:w="1836"/>
+      </w:tblGrid>
+      <w:tr>
+        <w:trPr>
+          <w:trHeight w:val="354"/>
+        </w:trPr>
+        <w:tc>
+          <w:tcPr>
+            <w:tcW w:w="1836" w:type="dxa"/>
+            <w:shd w:val="clear" w:color="auto" w:fill="BFBFBF" w:themeFill="background1" w:themeFillShade="BF"/>
+          </w:tcPr>
+          <w:p>
+            <w:pPr>
+              <w:rPr>
+                <w:rFonts w:ascii="微软雅黑" w:eastAsia="微软雅黑" w:hAnsi="微软雅黑" w:cs="微软雅黑"/>
+              </w:rPr>
+            </w:pPr>
+            <w:r>
+              <w:rPr>
+                <w:rFonts w:ascii="微软雅黑" w:eastAsia="微软雅黑" w:hAnsi="微软雅黑" w:cs="微软雅黑" w:hint="eastAsia"/>
+              </w:rPr>
+              <w:t>请求地址</w:t>
+            </w:r>
+          </w:p>
+        </w:tc>
+        <w:tc>
+          <w:tcPr>
+            <w:tcW w:w="7344" w:type="dxa"/>
+            <w:gridSpan w:val="4"/>
+            <w:shd w:val="clear" w:color="auto" w:fill="auto"/>
+          </w:tcPr>
+          <w:p>
+            <w:pPr>
+              <w:rPr>
+                <w:rFonts w:ascii="微软雅黑" w:eastAsia="宋体" w:hAnsi="微软雅黑" w:cs="微软雅黑"/>
+              </w:rPr>
+            </w:pPr>
+            <w:r>
+              <w:rPr>
+                <w:rFonts w:ascii="微软雅黑" w:eastAsia="微软雅黑" w:hAnsi="微软雅黑" w:cs="微软雅黑" w:hint="eastAsia"/>
+              </w:rPr>
+              <w:t>/</w:t>
+            </w:r>
+            <w:proofErr w:type="spellStart"/>
+            <w:r>
+              <w:rPr>
+                <w:rFonts w:ascii="微软雅黑" w:eastAsia="微软雅黑" w:hAnsi="微软雅黑" w:cs="微软雅黑"/>
+              </w:rPr>
+              <w:t>showSiteType</w:t>
+            </w:r>
+            <w:proofErr w:type="spellEnd"/>
+            <w:r>
+              <w:rPr>
+                <w:rFonts w:ascii="微软雅黑" w:eastAsia="微软雅黑" w:hAnsi="微软雅黑" w:cs="微软雅黑" w:hint="eastAsia"/>
+              </w:rPr>
+              <w:t>/</w:t>
+            </w:r>
+            <w:proofErr w:type="spellStart"/>
+            <w:r>
+              <w:rPr>
+                <w:rFonts w:ascii="微软雅黑" w:eastAsia="微软雅黑" w:hAnsi="微软雅黑" w:cs="微软雅黑"/>
+              </w:rPr>
+              <w:t>addTypeMap</w:t>
+            </w:r>
+            <w:proofErr w:type="spellEnd"/>
+          </w:p>
+        </w:tc>
+      </w:tr>
+      <w:tr>
+        <w:trPr>
+          <w:trHeight w:val="354"/>
+        </w:trPr>
+        <w:tc>
+          <w:tcPr>
+            <w:tcW w:w="1836" w:type="dxa"/>
+            <w:shd w:val="clear" w:color="auto" w:fill="BFBFBF" w:themeFill="background1" w:themeFillShade="BF"/>
+          </w:tcPr>
+          <w:p>
+            <w:pPr>
+              <w:rPr>
+                <w:rFonts w:ascii="微软雅黑" w:eastAsia="微软雅黑" w:hAnsi="微软雅黑" w:cs="微软雅黑"/>
+              </w:rPr>
+            </w:pPr>
+            <w:r>
+              <w:rPr>
+                <w:rFonts w:ascii="微软雅黑" w:eastAsia="微软雅黑" w:hAnsi="微软雅黑" w:cs="微软雅黑" w:hint="eastAsia"/>
+              </w:rPr>
+              <w:t>请求方式</w:t>
+            </w:r>
+          </w:p>
+        </w:tc>
+        <w:tc>
+          <w:tcPr>
+            <w:tcW w:w="7344" w:type="dxa"/>
+            <w:gridSpan w:val="4"/>
+            <w:shd w:val="clear" w:color="auto" w:fill="auto"/>
+          </w:tcPr>
+          <w:p>
+            <w:pPr>
+              <w:rPr>
+                <w:rFonts w:ascii="微软雅黑" w:eastAsia="微软雅黑" w:hAnsi="微软雅黑" w:cs="微软雅黑"/>
+              </w:rPr>
+            </w:pPr>
+          </w:p>
+        </w:tc>
+      </w:tr>
+      <w:tr>
+        <w:trPr>
+          <w:trHeight w:val="354"/>
+        </w:trPr>
+        <w:tc>
+          <w:tcPr>
+            <w:tcW w:w="1836" w:type="dxa"/>
+            <w:vMerge w:val="restart"/>
+            <w:shd w:val="clear" w:color="auto" w:fill="BFBFBF" w:themeFill="background1" w:themeFillShade="BF"/>
+          </w:tcPr>
+          <w:p>
+            <w:pPr>
+              <w:rPr>
+                <w:rFonts w:ascii="微软雅黑" w:eastAsia="微软雅黑" w:hAnsi="微软雅黑" w:cs="微软雅黑"/>
+              </w:rPr>
+            </w:pPr>
+            <w:r>
+              <w:rPr>
+                <w:rFonts w:ascii="微软雅黑" w:eastAsia="微软雅黑" w:hAnsi="微软雅黑" w:cs="微软雅黑" w:hint="eastAsia"/>
+              </w:rPr>
+              <w:t>请求参数</w:t>
+            </w:r>
+          </w:p>
+        </w:tc>
+        <w:tc>
+          <w:tcPr>
+            <w:tcW w:w="1836" w:type="dxa"/>
+            <w:shd w:val="clear" w:color="auto" w:fill="BFBFBF" w:themeFill="background1" w:themeFillShade="BF"/>
+          </w:tcPr>
+          <w:p>
+            <w:pPr>
+              <w:rPr>
+                <w:rFonts w:ascii="微软雅黑" w:eastAsia="微软雅黑" w:hAnsi="微软雅黑" w:cs="微软雅黑"/>
+              </w:rPr>
+            </w:pPr>
+            <w:r>
+              <w:rPr>
+                <w:rFonts w:ascii="微软雅黑" w:eastAsia="微软雅黑" w:hAnsi="微软雅黑" w:cs="微软雅黑" w:hint="eastAsia"/>
+              </w:rPr>
+              <w:t>名称</w:t>
+            </w:r>
+          </w:p>
+        </w:tc>
+        <w:tc>
+          <w:tcPr>
+            <w:tcW w:w="1836" w:type="dxa"/>
+            <w:shd w:val="clear" w:color="auto" w:fill="BFBFBF" w:themeFill="background1" w:themeFillShade="BF"/>
+          </w:tcPr>
+          <w:p>
+            <w:pPr>
+              <w:rPr>
+                <w:rFonts w:ascii="微软雅黑" w:eastAsia="微软雅黑" w:hAnsi="微软雅黑" w:cs="微软雅黑"/>
+              </w:rPr>
+            </w:pPr>
+            <w:r>
+              <w:rPr>
+                <w:rFonts w:ascii="微软雅黑" w:eastAsia="微软雅黑" w:hAnsi="微软雅黑" w:cs="微软雅黑" w:hint="eastAsia"/>
+              </w:rPr>
+              <w:t>类型</w:t>
+            </w:r>
+          </w:p>
+        </w:tc>
+        <w:tc>
+          <w:tcPr>
+            <w:tcW w:w="1836" w:type="dxa"/>
+            <w:shd w:val="clear" w:color="auto" w:fill="BFBFBF" w:themeFill="background1" w:themeFillShade="BF"/>
+          </w:tcPr>
+          <w:p>
+            <w:pPr>
+              <w:rPr>
+                <w:rFonts w:ascii="微软雅黑" w:eastAsia="微软雅黑" w:hAnsi="微软雅黑" w:cs="微软雅黑"/>
+              </w:rPr>
+            </w:pPr>
+            <w:r>
+              <w:rPr>
+                <w:rFonts w:ascii="微软雅黑" w:eastAsia="微软雅黑" w:hAnsi="微软雅黑" w:cs="微软雅黑" w:hint="eastAsia"/>
+              </w:rPr>
+              <w:t>说明</w:t>
+            </w:r>
+          </w:p>
+        </w:tc>
+        <w:tc>
+          <w:tcPr>
+            <w:tcW w:w="1836" w:type="dxa"/>
+            <w:shd w:val="clear" w:color="auto" w:fill="BFBFBF" w:themeFill="background1" w:themeFillShade="BF"/>
+          </w:tcPr>
+          <w:p>
+            <w:pPr>
+              <w:rPr>
+                <w:rFonts w:ascii="微软雅黑" w:eastAsia="微软雅黑" w:hAnsi="微软雅黑" w:cs="微软雅黑"/>
+              </w:rPr>
+            </w:pPr>
+            <w:r>
+              <w:rPr>
+                <w:rFonts w:ascii="微软雅黑" w:eastAsia="微软雅黑" w:hAnsi="微软雅黑" w:cs="微软雅黑" w:hint="eastAsia"/>
+              </w:rPr>
+              <w:t>备注</w:t>
+            </w:r>
+          </w:p>
+        </w:tc>
+      </w:tr>
+      <w:tr>
+        <w:trPr>
+          <w:trHeight w:val="354"/>
+        </w:trPr>
+        <w:tc>
+          <w:tcPr>
+            <w:tcW w:w="1836" w:type="dxa"/>
+            <w:vMerge/>
+            <w:shd w:val="clear" w:color="auto" w:fill="BFBFBF" w:themeFill="background1" w:themeFillShade="BF"/>
+          </w:tcPr>
+          <w:p>
+            <w:pPr>
+              <w:rPr>
+                <w:rFonts w:ascii="微软雅黑" w:eastAsia="微软雅黑" w:hAnsi="微软雅黑" w:cs="微软雅黑"/>
+              </w:rPr>
+            </w:pPr>
+          </w:p>
+        </w:tc>
+        <w:tc>
+          <w:tcPr>
+            <w:tcW w:w="1836" w:type="dxa"/>
+            <w:shd w:val="clear" w:color="auto" w:fill="auto"/>
+          </w:tcPr>
+          <w:p>
+            <w:pPr>
+              <w:rPr>
+                <w:rFonts w:ascii="微软雅黑" w:eastAsia="微软雅黑" w:hAnsi="微软雅黑" w:cs="微软雅黑" w:hint="eastAsia"/>
+              </w:rPr>
+            </w:pPr>
+            <w:proofErr w:type="spellStart"/>
+            <w:r>
+              <w:rPr>
+                <w:rFonts w:ascii="微软雅黑" w:eastAsia="微软雅黑" w:hAnsi="微软雅黑" w:cs="微软雅黑" w:hint="eastAsia"/>
+              </w:rPr>
+              <w:t>site</w:t>
+            </w:r>
+            <w:r>
+              <w:rPr>
+                <w:rFonts w:ascii="微软雅黑" w:eastAsia="微软雅黑" w:hAnsi="微软雅黑" w:cs="微软雅黑"/>
+              </w:rPr>
+              <w:t>T</w:t>
+            </w:r>
+            <w:r>
+              <w:rPr>
+                <w:rFonts w:ascii="微软雅黑" w:eastAsia="微软雅黑" w:hAnsi="微软雅黑" w:cs="微软雅黑" w:hint="eastAsia"/>
+              </w:rPr>
+              <w:t>ype</w:t>
+            </w:r>
+            <w:r>
+              <w:rPr>
+                <w:rFonts w:ascii="微软雅黑" w:eastAsia="微软雅黑" w:hAnsi="微软雅黑" w:cs="微软雅黑"/>
+              </w:rPr>
+              <w:t>Id</w:t>
+            </w:r>
+            <w:proofErr w:type="spellEnd"/>
+          </w:p>
+        </w:tc>
+        <w:tc>
+          <w:tcPr>
+            <w:tcW w:w="1836" w:type="dxa"/>
+            <w:shd w:val="clear" w:color="auto" w:fill="auto"/>
+          </w:tcPr>
+          <w:p>
+            <w:pPr>
+              <w:rPr>
+                <w:rFonts w:ascii="微软雅黑" w:eastAsia="微软雅黑" w:hAnsi="微软雅黑" w:cs="微软雅黑"/>
+              </w:rPr>
+            </w:pPr>
+            <w:r>
+              <w:rPr>
+                <w:rFonts w:ascii="微软雅黑" w:eastAsia="微软雅黑" w:hAnsi="微软雅黑" w:cs="微软雅黑" w:hint="eastAsia"/>
+              </w:rPr>
+              <w:t>int</w:t>
+            </w:r>
+          </w:p>
+        </w:tc>
+        <w:tc>
+          <w:tcPr>
+            <w:tcW w:w="1836" w:type="dxa"/>
+            <w:shd w:val="clear" w:color="auto" w:fill="auto"/>
+          </w:tcPr>
+          <w:p>
+            <w:pPr>
+              <w:jc w:val="center"/>
+              <w:rPr>
+                <w:rFonts w:ascii="微软雅黑" w:eastAsia="微软雅黑" w:hAnsi="微软雅黑" w:cs="微软雅黑"/>
+              </w:rPr>
+            </w:pPr>
+            <w:r>
+              <w:rPr>
+                <w:rFonts w:ascii="微软雅黑" w:eastAsia="微软雅黑" w:hAnsi="微软雅黑" w:cs="微软雅黑" w:hint="eastAsia"/>
+              </w:rPr>
+              <w:t>展示</w:t>
+            </w:r>
+            <w:r>
+              <w:rPr>
+                <w:rFonts w:ascii="微软雅黑" w:eastAsia="微软雅黑" w:hAnsi="微软雅黑" w:cs="微软雅黑" w:hint="eastAsia"/>
+              </w:rPr>
+              <w:t>分类I</w:t>
+            </w:r>
+            <w:r>
+              <w:rPr>
+                <w:rFonts w:ascii="微软雅黑" w:eastAsia="微软雅黑" w:hAnsi="微软雅黑" w:cs="微软雅黑"/>
+              </w:rPr>
+              <w:t>D</w:t>
+            </w:r>
+            <w:r>
+              <w:rPr>
+                <w:rFonts w:ascii="微软雅黑" w:eastAsia="微软雅黑" w:hAnsi="微软雅黑" w:cs="微软雅黑" w:hint="eastAsia"/>
+              </w:rPr>
+              <w:t>(</w:t>
+            </w:r>
+            <w:proofErr w:type="gramStart"/>
+            <w:r>
+              <w:rPr>
+                <w:rFonts w:ascii="微软雅黑" w:eastAsia="微软雅黑" w:hAnsi="微软雅黑" w:cs="微软雅黑" w:hint="eastAsia"/>
+              </w:rPr>
+              <w:t>最</w:t>
+            </w:r>
+            <w:proofErr w:type="gramEnd"/>
+            <w:r>
+              <w:rPr>
+                <w:rFonts w:ascii="微软雅黑" w:eastAsia="微软雅黑" w:hAnsi="微软雅黑" w:cs="微软雅黑" w:hint="eastAsia"/>
+              </w:rPr>
+              <w:t>下级)</w:t>
+            </w:r>
+          </w:p>
+        </w:tc>
+        <w:tc>
+          <w:tcPr>
+            <w:tcW w:w="1836" w:type="dxa"/>
+            <w:shd w:val="clear" w:color="auto" w:fill="auto"/>
+          </w:tcPr>
+          <w:p>
+            <w:pPr>
+              <w:rPr>
+                <w:rFonts w:ascii="微软雅黑" w:eastAsia="微软雅黑" w:hAnsi="微软雅黑" w:cs="微软雅黑"/>
+              </w:rPr>
+            </w:pPr>
+            <w:r>
+              <w:rPr>
+                <w:rFonts w:ascii="微软雅黑" w:eastAsia="微软雅黑" w:hAnsi="微软雅黑" w:cs="微软雅黑" w:hint="eastAsia"/>
+              </w:rPr>
+              <w:t>必填</w:t>
+            </w:r>
+          </w:p>
+        </w:tc>
+      </w:tr>
+      <w:tr>
+        <w:trPr>
+          <w:trHeight w:val="354"/>
+        </w:trPr>
+        <w:tc>
+          <w:tcPr>
+            <w:tcW w:w="1836" w:type="dxa"/>
+            <w:vMerge/>
+            <w:shd w:val="clear" w:color="auto" w:fill="BFBFBF" w:themeFill="background1" w:themeFillShade="BF"/>
+          </w:tcPr>
+          <w:p>
+            <w:pPr>
+              <w:rPr>
+                <w:rFonts w:ascii="微软雅黑" w:eastAsia="微软雅黑" w:hAnsi="微软雅黑" w:cs="微软雅黑"/>
+              </w:rPr>
+            </w:pPr>
+          </w:p>
+        </w:tc>
+        <w:tc>
+          <w:tcPr>
+            <w:tcW w:w="1836" w:type="dxa"/>
+            <w:shd w:val="clear" w:color="auto" w:fill="auto"/>
+          </w:tcPr>
+          <w:p>
+            <w:pPr>
+              <w:rPr>
+                <w:rFonts w:ascii="微软雅黑" w:eastAsia="微软雅黑" w:hAnsi="微软雅黑" w:cs="微软雅黑" w:hint="eastAsia"/>
+              </w:rPr>
+            </w:pPr>
+            <w:proofErr w:type="spellStart"/>
+            <w:r>
+              <w:rPr>
+                <w:rFonts w:ascii="微软雅黑" w:eastAsia="微软雅黑" w:hAnsi="微软雅黑" w:cs="微软雅黑"/>
+              </w:rPr>
+              <w:t>sourceTypeIdList</w:t>
+            </w:r>
+            <w:proofErr w:type="spellEnd"/>
+          </w:p>
+        </w:tc>
+        <w:tc>
+          <w:tcPr>
+            <w:tcW w:w="1836" w:type="dxa"/>
+            <w:shd w:val="clear" w:color="auto" w:fill="auto"/>
+          </w:tcPr>
+          <w:p>
+            <w:pPr>
+              <w:rPr>
+                <w:rFonts w:ascii="微软雅黑" w:eastAsia="微软雅黑" w:hAnsi="微软雅黑" w:cs="微软雅黑" w:hint="eastAsia"/>
+              </w:rPr>
+            </w:pPr>
+            <w:proofErr w:type="spellStart"/>
+            <w:r>
+              <w:rPr>
+                <w:rFonts w:ascii="微软雅黑" w:eastAsia="微软雅黑" w:hAnsi="微软雅黑" w:cs="微软雅黑" w:hint="eastAsia"/>
+              </w:rPr>
+              <w:t>array</w:t>
+            </w:r>
+            <w:r>
+              <w:rPr>
+                <w:rFonts w:ascii="微软雅黑" w:eastAsia="微软雅黑" w:hAnsi="微软雅黑" w:cs="微软雅黑" w:hint="eastAsia"/>
+              </w:rPr>
+              <w:t>:</w:t>
+            </w:r>
+            <w:proofErr w:type="gramStart"/>
+            <w:r>
+              <w:rPr>
+                <w:rFonts w:ascii="微软雅黑" w:eastAsia="微软雅黑" w:hAnsi="微软雅黑" w:cs="微软雅黑" w:hint="eastAsia"/>
+              </w:rPr>
+              <w:t>int</w:t>
+            </w:r>
+            <w:proofErr w:type="spellEnd"/>
+            <w:r>
+              <w:rPr>
+                <w:rFonts w:ascii="微软雅黑" w:eastAsia="微软雅黑" w:hAnsi="微软雅黑" w:cs="微软雅黑" w:hint="eastAsia"/>
+              </w:rPr>
+              <w:t>[</w:t>
+            </w:r>
+            <w:proofErr w:type="gramEnd"/>
+            <w:r>
+              <w:rPr>
+                <w:rFonts w:ascii="微软雅黑" w:eastAsia="微软雅黑" w:hAnsi="微软雅黑" w:cs="微软雅黑" w:hint="eastAsia"/>
+              </w:rPr>
+              <w:t>]</w:t>
+            </w:r>
+          </w:p>
+        </w:tc>
+        <w:tc>
+          <w:tcPr>
+            <w:tcW w:w="1836" w:type="dxa"/>
+            <w:shd w:val="clear" w:color="auto" w:fill="auto"/>
+          </w:tcPr>
+          <w:p>
+            <w:pPr>
+              <w:jc w:val="center"/>
+              <w:rPr>
+                <w:rFonts w:ascii="微软雅黑" w:eastAsia="微软雅黑" w:hAnsi="微软雅黑" w:cs="微软雅黑" w:hint="eastAsia"/>
+              </w:rPr>
+            </w:pPr>
+            <w:r>
+              <w:rPr>
+                <w:rFonts w:ascii="微软雅黑" w:eastAsia="微软雅黑" w:hAnsi="微软雅黑" w:cs="微软雅黑" w:hint="eastAsia"/>
+              </w:rPr>
+              <w:t>原始分类数组</w:t>
+            </w:r>
+          </w:p>
+        </w:tc>
+        <w:tc>
+          <w:tcPr>
+            <w:tcW w:w="1836" w:type="dxa"/>
+            <w:shd w:val="clear" w:color="auto" w:fill="auto"/>
+          </w:tcPr>
+          <w:p>
+            <w:pPr>
+              <w:rPr>
+                <w:rFonts w:ascii="微软雅黑" w:eastAsia="微软雅黑" w:hAnsi="微软雅黑" w:cs="微软雅黑" w:hint="eastAsia"/>
+              </w:rPr>
+            </w:pPr>
+          </w:p>
+        </w:tc>
+      </w:tr>
+      <w:tr>
+        <w:trPr>
+          <w:trHeight w:val="1238"/>
+        </w:trPr>
+        <w:tc>
+          <w:tcPr>
+            <w:tcW w:w="1836" w:type="dxa"/>
+            <w:shd w:val="clear" w:color="auto" w:fill="BFBFBF" w:themeFill="background1" w:themeFillShade="BF"/>
+          </w:tcPr>
+          <w:p>
+            <w:pPr>
+              <w:rPr>
+                <w:rFonts w:ascii="微软雅黑" w:eastAsia="微软雅黑" w:hAnsi="微软雅黑" w:cs="微软雅黑"/>
+              </w:rPr>
+            </w:pPr>
+            <w:r>
+              <w:rPr>
+                <w:rFonts w:ascii="微软雅黑" w:eastAsia="微软雅黑" w:hAnsi="微软雅黑" w:cs="微软雅黑" w:hint="eastAsia"/>
+              </w:rPr>
+              <w:t>返回JSON</w:t>
+            </w:r>
+          </w:p>
+        </w:tc>
+        <w:tc>
+          <w:tcPr>
+            <w:tcW w:w="7344" w:type="dxa"/>
+            <w:gridSpan w:val="4"/>
+            <w:shd w:val="clear" w:color="auto" w:fill="FFFFFF" w:themeFill="background1"/>
+          </w:tcPr>
+          <w:p>
+            <w:pPr>
+              <w:rPr>
+                <w:rFonts w:ascii="微软雅黑" w:eastAsia="微软雅黑" w:hAnsi="微软雅黑" w:cs="微软雅黑"/>
+              </w:rPr>
+            </w:pPr>
+          </w:p>
+        </w:tc>
+      </w:tr>
+    </w:tbl>
+    <w:p/>
+    <w:p>
+      <w:pPr>
+        <w:widowControl/>
+        <w:jc w:val="left"/>
+      </w:pPr>
+      <w:r>
+        <w:br w:type="page"/>
+      </w:r>
+    </w:p>
+    <w:p>
+      <w:pPr>
+        <w:pStyle w:val="3"/>
+        <w:ind w:firstLineChars="100" w:firstLine="321"/>
+      </w:pPr>
+      <w:r>
+        <w:rPr>
+          <w:rFonts w:hint="eastAsia"/>
+        </w:rPr>
+        <w:lastRenderedPageBreak/>
+        <w:t>4.</w:t>
+      </w:r>
+      <w:r>
+        <w:rPr>
+          <w:rFonts w:hint="eastAsia"/>
+        </w:rPr>
+        <w:t>6</w:t>
+      </w:r>
+      <w:r>
+        <w:rPr>
+          <w:rFonts w:hint="eastAsia"/>
+        </w:rPr>
+        <w:t xml:space="preserve"> </w:t>
+      </w:r>
+      <w:r>
+        <w:rPr>
+          <w:rFonts w:hint="eastAsia"/>
+        </w:rPr>
+        <w:t>获取当前展示站点下</w:t>
+      </w:r>
+      <w:r>
+        <w:rPr>
+          <w:rFonts w:hint="eastAsia"/>
+        </w:rPr>
+        <w:t>可操作原始</w:t>
+      </w:r>
+      <w:r>
+        <w:rPr>
+          <w:rFonts w:hint="eastAsia"/>
+        </w:rPr>
+        <w:t>分类</w:t>
+      </w:r>
+      <w:r>
+        <w:rPr>
+          <w:rFonts w:hint="eastAsia"/>
+        </w:rPr>
+        <w:t>列表</w:t>
+      </w:r>
+    </w:p>
+    <w:tbl>
+      <w:tblPr>
+        <w:tblStyle w:val="a7"/>
+        <w:tblW w:w="9180" w:type="dxa"/>
+        <w:tblLayout w:type="fixed"/>
+        <w:tblLook w:val="04A0" w:firstRow="1" w:lastRow="0" w:firstColumn="1" w:lastColumn="0" w:noHBand="0" w:noVBand="1"/>
+      </w:tblPr>
+      <w:tblGrid>
+        <w:gridCol w:w="1836"/>
+        <w:gridCol w:w="1836"/>
+        <w:gridCol w:w="1836"/>
+        <w:gridCol w:w="1836"/>
+        <w:gridCol w:w="1836"/>
+      </w:tblGrid>
+      <w:tr>
+        <w:trPr>
+          <w:trHeight w:val="354"/>
+        </w:trPr>
+        <w:tc>
+          <w:tcPr>
+            <w:tcW w:w="1836" w:type="dxa"/>
+            <w:shd w:val="clear" w:color="auto" w:fill="BFBFBF" w:themeFill="background1" w:themeFillShade="BF"/>
+          </w:tcPr>
+          <w:p>
+            <w:pPr>
+              <w:rPr>
+                <w:rFonts w:ascii="微软雅黑" w:eastAsia="微软雅黑" w:hAnsi="微软雅黑" w:cs="微软雅黑"/>
+              </w:rPr>
+            </w:pPr>
+            <w:r>
+              <w:rPr>
+                <w:rFonts w:ascii="微软雅黑" w:eastAsia="微软雅黑" w:hAnsi="微软雅黑" w:cs="微软雅黑" w:hint="eastAsia"/>
+              </w:rPr>
+              <w:t>请求地址</w:t>
+            </w:r>
+          </w:p>
+        </w:tc>
+        <w:tc>
+          <w:tcPr>
+            <w:tcW w:w="7344" w:type="dxa"/>
+            <w:gridSpan w:val="4"/>
+            <w:shd w:val="clear" w:color="auto" w:fill="auto"/>
+          </w:tcPr>
+          <w:p>
+            <w:pPr>
+              <w:rPr>
+                <w:rFonts w:ascii="微软雅黑" w:eastAsia="宋体" w:hAnsi="微软雅黑" w:cs="微软雅黑"/>
+              </w:rPr>
+            </w:pPr>
+            <w:r>
+              <w:rPr>
+                <w:rFonts w:ascii="微软雅黑" w:eastAsia="微软雅黑" w:hAnsi="微软雅黑" w:cs="微软雅黑" w:hint="eastAsia"/>
+              </w:rPr>
+              <w:t>/</w:t>
+            </w:r>
+            <w:proofErr w:type="spellStart"/>
+            <w:r>
+              <w:rPr>
+                <w:rFonts w:ascii="微软雅黑" w:eastAsia="微软雅黑" w:hAnsi="微软雅黑" w:cs="微软雅黑"/>
+              </w:rPr>
+              <w:t>showSiteType</w:t>
+            </w:r>
+            <w:proofErr w:type="spellEnd"/>
+            <w:r>
+              <w:rPr>
+                <w:rFonts w:ascii="微软雅黑" w:eastAsia="微软雅黑" w:hAnsi="微软雅黑" w:cs="微软雅黑" w:hint="eastAsia"/>
+              </w:rPr>
+              <w:t>/</w:t>
+            </w:r>
+            <w:proofErr w:type="spellStart"/>
+            <w:r>
+              <w:rPr>
+                <w:rFonts w:ascii="微软雅黑" w:eastAsia="微软雅黑" w:hAnsi="微软雅黑" w:cs="微软雅黑"/>
+              </w:rPr>
+              <w:t>getSourceTypeList</w:t>
+            </w:r>
+            <w:proofErr w:type="spellEnd"/>
+          </w:p>
+        </w:tc>
+      </w:tr>
+      <w:tr>
+        <w:trPr>
+          <w:trHeight w:val="354"/>
+        </w:trPr>
+        <w:tc>
+          <w:tcPr>
+            <w:tcW w:w="1836" w:type="dxa"/>
+            <w:shd w:val="clear" w:color="auto" w:fill="BFBFBF" w:themeFill="background1" w:themeFillShade="BF"/>
+          </w:tcPr>
+          <w:p>
+            <w:pPr>
+              <w:rPr>
+                <w:rFonts w:ascii="微软雅黑" w:eastAsia="微软雅黑" w:hAnsi="微软雅黑" w:cs="微软雅黑"/>
+              </w:rPr>
+            </w:pPr>
+            <w:r>
+              <w:rPr>
+                <w:rFonts w:ascii="微软雅黑" w:eastAsia="微软雅黑" w:hAnsi="微软雅黑" w:cs="微软雅黑" w:hint="eastAsia"/>
+              </w:rPr>
+              <w:t>请求方式</w:t>
+            </w:r>
+          </w:p>
+        </w:tc>
+        <w:tc>
+          <w:tcPr>
+            <w:tcW w:w="7344" w:type="dxa"/>
+            <w:gridSpan w:val="4"/>
+            <w:shd w:val="clear" w:color="auto" w:fill="auto"/>
+          </w:tcPr>
+          <w:p>
+            <w:pPr>
+              <w:rPr>
+                <w:rFonts w:ascii="微软雅黑" w:eastAsia="微软雅黑" w:hAnsi="微软雅黑" w:cs="微软雅黑"/>
+              </w:rPr>
+            </w:pPr>
+          </w:p>
+        </w:tc>
+      </w:tr>
+      <w:tr>
+        <w:trPr>
+          <w:trHeight w:val="354"/>
+        </w:trPr>
+        <w:tc>
+          <w:tcPr>
+            <w:tcW w:w="1836" w:type="dxa"/>
+            <w:vMerge w:val="restart"/>
+            <w:shd w:val="clear" w:color="auto" w:fill="BFBFBF" w:themeFill="background1" w:themeFillShade="BF"/>
+          </w:tcPr>
+          <w:p>
+            <w:pPr>
+              <w:rPr>
+                <w:rFonts w:ascii="微软雅黑" w:eastAsia="微软雅黑" w:hAnsi="微软雅黑" w:cs="微软雅黑"/>
+              </w:rPr>
+            </w:pPr>
+            <w:r>
+              <w:rPr>
+                <w:rFonts w:ascii="微软雅黑" w:eastAsia="微软雅黑" w:hAnsi="微软雅黑" w:cs="微软雅黑" w:hint="eastAsia"/>
+              </w:rPr>
+              <w:t>请求参数</w:t>
+            </w:r>
+          </w:p>
+        </w:tc>
+        <w:tc>
+          <w:tcPr>
+            <w:tcW w:w="1836" w:type="dxa"/>
+            <w:shd w:val="clear" w:color="auto" w:fill="BFBFBF" w:themeFill="background1" w:themeFillShade="BF"/>
+          </w:tcPr>
+          <w:p>
+            <w:pPr>
+              <w:rPr>
+                <w:rFonts w:ascii="微软雅黑" w:eastAsia="微软雅黑" w:hAnsi="微软雅黑" w:cs="微软雅黑"/>
+              </w:rPr>
+            </w:pPr>
+            <w:r>
+              <w:rPr>
+                <w:rFonts w:ascii="微软雅黑" w:eastAsia="微软雅黑" w:hAnsi="微软雅黑" w:cs="微软雅黑" w:hint="eastAsia"/>
+              </w:rPr>
+              <w:t>名称</w:t>
+            </w:r>
+          </w:p>
+        </w:tc>
+        <w:tc>
+          <w:tcPr>
+            <w:tcW w:w="1836" w:type="dxa"/>
+            <w:shd w:val="clear" w:color="auto" w:fill="BFBFBF" w:themeFill="background1" w:themeFillShade="BF"/>
+          </w:tcPr>
+          <w:p>
+            <w:pPr>
+              <w:rPr>
+                <w:rFonts w:ascii="微软雅黑" w:eastAsia="微软雅黑" w:hAnsi="微软雅黑" w:cs="微软雅黑"/>
+              </w:rPr>
+            </w:pPr>
+            <w:r>
+              <w:rPr>
+                <w:rFonts w:ascii="微软雅黑" w:eastAsia="微软雅黑" w:hAnsi="微软雅黑" w:cs="微软雅黑" w:hint="eastAsia"/>
+              </w:rPr>
+              <w:t>类型</w:t>
+            </w:r>
+          </w:p>
+        </w:tc>
+        <w:tc>
+          <w:tcPr>
+            <w:tcW w:w="1836" w:type="dxa"/>
+            <w:shd w:val="clear" w:color="auto" w:fill="BFBFBF" w:themeFill="background1" w:themeFillShade="BF"/>
+          </w:tcPr>
+          <w:p>
+            <w:pPr>
+              <w:rPr>
+                <w:rFonts w:ascii="微软雅黑" w:eastAsia="微软雅黑" w:hAnsi="微软雅黑" w:cs="微软雅黑"/>
+              </w:rPr>
+            </w:pPr>
+            <w:r>
+              <w:rPr>
+                <w:rFonts w:ascii="微软雅黑" w:eastAsia="微软雅黑" w:hAnsi="微软雅黑" w:cs="微软雅黑" w:hint="eastAsia"/>
+              </w:rPr>
+              <w:t>说明</w:t>
+            </w:r>
+          </w:p>
+        </w:tc>
+        <w:tc>
+          <w:tcPr>
+            <w:tcW w:w="1836" w:type="dxa"/>
+            <w:shd w:val="clear" w:color="auto" w:fill="BFBFBF" w:themeFill="background1" w:themeFillShade="BF"/>
+          </w:tcPr>
+          <w:p>
+            <w:pPr>
+              <w:rPr>
+                <w:rFonts w:ascii="微软雅黑" w:eastAsia="微软雅黑" w:hAnsi="微软雅黑" w:cs="微软雅黑"/>
+              </w:rPr>
+            </w:pPr>
+            <w:r>
+              <w:rPr>
+                <w:rFonts w:ascii="微软雅黑" w:eastAsia="微软雅黑" w:hAnsi="微软雅黑" w:cs="微软雅黑" w:hint="eastAsia"/>
+              </w:rPr>
+              <w:t>备注</w:t>
+            </w:r>
+          </w:p>
+        </w:tc>
+      </w:tr>
+      <w:tr>
+        <w:trPr>
+          <w:trHeight w:val="354"/>
+        </w:trPr>
+        <w:tc>
+          <w:tcPr>
+            <w:tcW w:w="1836" w:type="dxa"/>
+            <w:vMerge/>
+            <w:shd w:val="clear" w:color="auto" w:fill="BFBFBF" w:themeFill="background1" w:themeFillShade="BF"/>
+          </w:tcPr>
+          <w:p>
+            <w:pPr>
+              <w:rPr>
+                <w:rFonts w:ascii="微软雅黑" w:eastAsia="微软雅黑" w:hAnsi="微软雅黑" w:cs="微软雅黑"/>
+              </w:rPr>
+            </w:pPr>
+          </w:p>
+        </w:tc>
+        <w:tc>
+          <w:tcPr>
+            <w:tcW w:w="1836" w:type="dxa"/>
+            <w:shd w:val="clear" w:color="auto" w:fill="auto"/>
+          </w:tcPr>
+          <w:p>
+            <w:pPr>
+              <w:rPr>
+                <w:rFonts w:ascii="微软雅黑" w:eastAsia="微软雅黑" w:hAnsi="微软雅黑" w:cs="微软雅黑" w:hint="eastAsia"/>
+              </w:rPr>
+            </w:pPr>
+            <w:proofErr w:type="spellStart"/>
+            <w:r>
+              <w:rPr>
+                <w:rFonts w:ascii="微软雅黑" w:eastAsia="微软雅黑" w:hAnsi="微软雅黑" w:cs="微软雅黑" w:hint="eastAsia"/>
+              </w:rPr>
+              <w:t>site</w:t>
+            </w:r>
+            <w:r>
+              <w:rPr>
+                <w:rFonts w:ascii="微软雅黑" w:eastAsia="微软雅黑" w:hAnsi="微软雅黑" w:cs="微软雅黑"/>
+              </w:rPr>
+              <w:t>T</w:t>
+            </w:r>
+            <w:r>
+              <w:rPr>
+                <w:rFonts w:ascii="微软雅黑" w:eastAsia="微软雅黑" w:hAnsi="微软雅黑" w:cs="微软雅黑" w:hint="eastAsia"/>
+              </w:rPr>
+              <w:t>ype</w:t>
+            </w:r>
+            <w:r>
+              <w:rPr>
+                <w:rFonts w:ascii="微软雅黑" w:eastAsia="微软雅黑" w:hAnsi="微软雅黑" w:cs="微软雅黑"/>
+              </w:rPr>
+              <w:t>Id</w:t>
+            </w:r>
+            <w:proofErr w:type="spellEnd"/>
+          </w:p>
+        </w:tc>
+        <w:tc>
+          <w:tcPr>
+            <w:tcW w:w="1836" w:type="dxa"/>
+            <w:shd w:val="clear" w:color="auto" w:fill="auto"/>
+          </w:tcPr>
+          <w:p>
+            <w:pPr>
+              <w:rPr>
+                <w:rFonts w:ascii="微软雅黑" w:eastAsia="微软雅黑" w:hAnsi="微软雅黑" w:cs="微软雅黑"/>
+              </w:rPr>
+            </w:pPr>
+            <w:r>
+              <w:rPr>
+                <w:rFonts w:ascii="微软雅黑" w:eastAsia="微软雅黑" w:hAnsi="微软雅黑" w:cs="微软雅黑" w:hint="eastAsia"/>
+              </w:rPr>
+              <w:t>int</w:t>
+            </w:r>
+          </w:p>
+        </w:tc>
+        <w:tc>
+          <w:tcPr>
+            <w:tcW w:w="1836" w:type="dxa"/>
+            <w:shd w:val="clear" w:color="auto" w:fill="auto"/>
+          </w:tcPr>
+          <w:p>
+            <w:pPr>
+              <w:jc w:val="center"/>
+              <w:rPr>
+                <w:rFonts w:ascii="微软雅黑" w:eastAsia="微软雅黑" w:hAnsi="微软雅黑" w:cs="微软雅黑"/>
+              </w:rPr>
+            </w:pPr>
+            <w:r>
+              <w:rPr>
+                <w:rFonts w:ascii="微软雅黑" w:eastAsia="微软雅黑" w:hAnsi="微软雅黑" w:cs="微软雅黑" w:hint="eastAsia"/>
+              </w:rPr>
+              <w:t>展示分类I</w:t>
+            </w:r>
+            <w:r>
+              <w:rPr>
+                <w:rFonts w:ascii="微软雅黑" w:eastAsia="微软雅黑" w:hAnsi="微软雅黑" w:cs="微软雅黑"/>
+              </w:rPr>
+              <w:t>D</w:t>
+            </w:r>
+            <w:r>
+              <w:rPr>
+                <w:rFonts w:ascii="微软雅黑" w:eastAsia="微软雅黑" w:hAnsi="微软雅黑" w:cs="微软雅黑" w:hint="eastAsia"/>
+              </w:rPr>
+              <w:t>(</w:t>
+            </w:r>
+            <w:proofErr w:type="gramStart"/>
+            <w:r>
+              <w:rPr>
+                <w:rFonts w:ascii="微软雅黑" w:eastAsia="微软雅黑" w:hAnsi="微软雅黑" w:cs="微软雅黑" w:hint="eastAsia"/>
+              </w:rPr>
+              <w:t>最</w:t>
+            </w:r>
+            <w:proofErr w:type="gramEnd"/>
+            <w:r>
+              <w:rPr>
+                <w:rFonts w:ascii="微软雅黑" w:eastAsia="微软雅黑" w:hAnsi="微软雅黑" w:cs="微软雅黑" w:hint="eastAsia"/>
+              </w:rPr>
+              <w:t>下级)</w:t>
+            </w:r>
+          </w:p>
+        </w:tc>
+        <w:tc>
+          <w:tcPr>
+            <w:tcW w:w="1836" w:type="dxa"/>
+            <w:shd w:val="clear" w:color="auto" w:fill="auto"/>
+          </w:tcPr>
+          <w:p>
+            <w:pPr>
+              <w:rPr>
+                <w:rFonts w:ascii="微软雅黑" w:eastAsia="微软雅黑" w:hAnsi="微软雅黑" w:cs="微软雅黑"/>
+              </w:rPr>
+            </w:pPr>
+            <w:r>
+              <w:rPr>
+                <w:rFonts w:ascii="微软雅黑" w:eastAsia="微软雅黑" w:hAnsi="微软雅黑" w:cs="微软雅黑" w:hint="eastAsia"/>
+              </w:rPr>
+              <w:t>必填</w:t>
+            </w:r>
+          </w:p>
+        </w:tc>
+      </w:tr>
+      <w:tr>
+        <w:trPr>
+          <w:trHeight w:val="1238"/>
+        </w:trPr>
+        <w:tc>
+          <w:tcPr>
+            <w:tcW w:w="1836" w:type="dxa"/>
+            <w:shd w:val="clear" w:color="auto" w:fill="BFBFBF" w:themeFill="background1" w:themeFillShade="BF"/>
+          </w:tcPr>
+          <w:p>
+            <w:pPr>
+              <w:rPr>
+                <w:rFonts w:ascii="微软雅黑" w:eastAsia="微软雅黑" w:hAnsi="微软雅黑" w:cs="微软雅黑"/>
+              </w:rPr>
+            </w:pPr>
+            <w:r>
+              <w:rPr>
+                <w:rFonts w:ascii="微软雅黑" w:eastAsia="微软雅黑" w:hAnsi="微软雅黑" w:cs="微软雅黑" w:hint="eastAsia"/>
+              </w:rPr>
+              <w:t>返回JSON</w:t>
+            </w:r>
+          </w:p>
+        </w:tc>
+        <w:tc>
+          <w:tcPr>
+            <w:tcW w:w="7344" w:type="dxa"/>
+            <w:gridSpan w:val="4"/>
+            <w:shd w:val="clear" w:color="auto" w:fill="FFFFFF" w:themeFill="background1"/>
+          </w:tcPr>
+          <w:p>
+            <w:pPr>
+              <w:rPr>
+                <w:rFonts w:ascii="微软雅黑" w:eastAsia="微软雅黑" w:hAnsi="微软雅黑" w:cs="微软雅黑"/>
+              </w:rPr>
+            </w:pPr>
+          </w:p>
+        </w:tc>
+      </w:tr>
+    </w:tbl>
     <w:p/>
     <w:sectPr>
       <w:pgSz w:w="11906" w:h="16838"/>
@@ -14438,7 +15568,7 @@
 </file>
 
 <file path=customXml/itemProps2.xml><?xml version="1.0" encoding="utf-8"?>
-<ds:datastoreItem xmlns:ds="http://schemas.openxmlformats.org/officeDocument/2006/customXml" ds:itemID="{9A57F977-3155-4A44-B4EB-C70F0676A642}">
+<ds:datastoreItem xmlns:ds="http://schemas.openxmlformats.org/officeDocument/2006/customXml" ds:itemID="{8C6930B5-553F-4B5C-BE83-FCAA19E372B9}">
   <ds:schemaRefs>
     <ds:schemaRef ds:uri="http://schemas.openxmlformats.org/officeDocument/2006/bibliography"/>
   </ds:schemaRefs>

--- a/接口.docx
+++ b/接口.docx
@@ -6582,6 +6582,484 @@
               </w:rPr>
               <w:t>备注</w:t>
             </w:r>
+          </w:p>
+        </w:tc>
+      </w:tr>
+      <w:tr>
+        <w:trPr>
+          <w:trHeight w:val="354"/>
+        </w:trPr>
+        <w:tc>
+          <w:tcPr>
+            <w:tcW w:w="1836" w:type="dxa"/>
+            <w:vMerge/>
+            <w:shd w:val="clear" w:color="auto" w:fill="BFBFBF" w:themeFill="background1" w:themeFillShade="BF"/>
+          </w:tcPr>
+          <w:p>
+            <w:pPr>
+              <w:rPr>
+                <w:rFonts w:ascii="微软雅黑" w:eastAsia="微软雅黑" w:hAnsi="微软雅黑" w:cs="微软雅黑"/>
+              </w:rPr>
+            </w:pPr>
+          </w:p>
+        </w:tc>
+        <w:tc>
+          <w:tcPr>
+            <w:tcW w:w="1836" w:type="dxa"/>
+            <w:shd w:val="clear" w:color="auto" w:fill="auto"/>
+          </w:tcPr>
+          <w:p>
+            <w:pPr>
+              <w:rPr>
+                <w:rFonts w:ascii="微软雅黑" w:eastAsia="微软雅黑" w:hAnsi="微软雅黑" w:cs="微软雅黑"/>
+              </w:rPr>
+            </w:pPr>
+            <w:r>
+              <w:rPr>
+                <w:rFonts w:ascii="微软雅黑" w:eastAsia="微软雅黑" w:hAnsi="微软雅黑" w:cs="微软雅黑" w:hint="eastAsia"/>
+              </w:rPr>
+              <w:t>name</w:t>
+            </w:r>
+          </w:p>
+        </w:tc>
+        <w:tc>
+          <w:tcPr>
+            <w:tcW w:w="1836" w:type="dxa"/>
+            <w:shd w:val="clear" w:color="auto" w:fill="auto"/>
+          </w:tcPr>
+          <w:p>
+            <w:pPr>
+              <w:rPr>
+                <w:rFonts w:ascii="微软雅黑" w:eastAsia="微软雅黑" w:hAnsi="微软雅黑" w:cs="微软雅黑"/>
+              </w:rPr>
+            </w:pPr>
+            <w:r>
+              <w:rPr>
+                <w:rFonts w:ascii="微软雅黑" w:eastAsia="微软雅黑" w:hAnsi="微软雅黑" w:cs="微软雅黑" w:hint="eastAsia"/>
+              </w:rPr>
+              <w:t>String</w:t>
+            </w:r>
+          </w:p>
+        </w:tc>
+        <w:tc>
+          <w:tcPr>
+            <w:tcW w:w="1836" w:type="dxa"/>
+            <w:shd w:val="clear" w:color="auto" w:fill="auto"/>
+          </w:tcPr>
+          <w:p>
+            <w:pPr>
+              <w:rPr>
+                <w:rFonts w:ascii="微软雅黑" w:eastAsia="微软雅黑" w:hAnsi="微软雅黑" w:cs="微软雅黑"/>
+              </w:rPr>
+            </w:pPr>
+            <w:r>
+              <w:rPr>
+                <w:rFonts w:ascii="微软雅黑" w:eastAsia="微软雅黑" w:hAnsi="微软雅黑" w:cs="微软雅黑" w:hint="eastAsia"/>
+              </w:rPr>
+              <w:t>名称</w:t>
+            </w:r>
+          </w:p>
+        </w:tc>
+        <w:tc>
+          <w:tcPr>
+            <w:tcW w:w="1836" w:type="dxa"/>
+            <w:shd w:val="clear" w:color="auto" w:fill="auto"/>
+          </w:tcPr>
+          <w:p>
+            <w:pPr>
+              <w:rPr>
+                <w:rFonts w:ascii="微软雅黑" w:eastAsia="微软雅黑" w:hAnsi="微软雅黑" w:cs="微软雅黑"/>
+              </w:rPr>
+            </w:pPr>
+            <w:r>
+              <w:rPr>
+                <w:rFonts w:ascii="微软雅黑" w:eastAsia="微软雅黑" w:hAnsi="微软雅黑" w:cs="微软雅黑" w:hint="eastAsia"/>
+              </w:rPr>
+              <w:t>必填</w:t>
+            </w:r>
+          </w:p>
+        </w:tc>
+      </w:tr>
+      <w:tr>
+        <w:trPr>
+          <w:trHeight w:val="1238"/>
+        </w:trPr>
+        <w:tc>
+          <w:tcPr>
+            <w:tcW w:w="1836" w:type="dxa"/>
+            <w:shd w:val="clear" w:color="auto" w:fill="BFBFBF" w:themeFill="background1" w:themeFillShade="BF"/>
+          </w:tcPr>
+          <w:p>
+            <w:pPr>
+              <w:rPr>
+                <w:rFonts w:ascii="微软雅黑" w:eastAsia="微软雅黑" w:hAnsi="微软雅黑" w:cs="微软雅黑"/>
+              </w:rPr>
+            </w:pPr>
+            <w:r>
+              <w:rPr>
+                <w:rFonts w:ascii="微软雅黑" w:eastAsia="微软雅黑" w:hAnsi="微软雅黑" w:cs="微软雅黑" w:hint="eastAsia"/>
+              </w:rPr>
+              <w:t>返回JSON</w:t>
+            </w:r>
+          </w:p>
+        </w:tc>
+        <w:tc>
+          <w:tcPr>
+            <w:tcW w:w="7344" w:type="dxa"/>
+            <w:gridSpan w:val="4"/>
+            <w:shd w:val="clear" w:color="auto" w:fill="FFFFFF" w:themeFill="background1"/>
+          </w:tcPr>
+          <w:p>
+            <w:pPr>
+              <w:rPr>
+                <w:rFonts w:ascii="微软雅黑" w:eastAsia="微软雅黑" w:hAnsi="微软雅黑" w:cs="微软雅黑"/>
+              </w:rPr>
+            </w:pPr>
+          </w:p>
+        </w:tc>
+      </w:tr>
+    </w:tbl>
+    <w:p>
+      <w:pPr>
+        <w:pStyle w:val="3"/>
+      </w:pPr>
+      <w:r>
+        <w:rPr>
+          <w:rFonts w:hint="eastAsia"/>
+        </w:rPr>
+        <w:lastRenderedPageBreak/>
+        <w:t>编辑</w:t>
+      </w:r>
+      <w:r>
+        <w:rPr>
+          <w:rFonts w:hint="eastAsia"/>
+        </w:rPr>
+        <w:t>人工分类</w:t>
+      </w:r>
+    </w:p>
+    <w:tbl>
+      <w:tblPr>
+        <w:tblStyle w:val="a7"/>
+        <w:tblW w:w="9180" w:type="dxa"/>
+        <w:tblLayout w:type="fixed"/>
+        <w:tblLook w:val="04A0" w:firstRow="1" w:lastRow="0" w:firstColumn="1" w:lastColumn="0" w:noHBand="0" w:noVBand="1"/>
+      </w:tblPr>
+      <w:tblGrid>
+        <w:gridCol w:w="1836"/>
+        <w:gridCol w:w="1836"/>
+        <w:gridCol w:w="1836"/>
+        <w:gridCol w:w="1836"/>
+        <w:gridCol w:w="1836"/>
+      </w:tblGrid>
+      <w:tr>
+        <w:trPr>
+          <w:trHeight w:val="354"/>
+        </w:trPr>
+        <w:tc>
+          <w:tcPr>
+            <w:tcW w:w="1836" w:type="dxa"/>
+            <w:shd w:val="clear" w:color="auto" w:fill="BFBFBF" w:themeFill="background1" w:themeFillShade="BF"/>
+          </w:tcPr>
+          <w:p>
+            <w:pPr>
+              <w:rPr>
+                <w:rFonts w:ascii="微软雅黑" w:eastAsia="微软雅黑" w:hAnsi="微软雅黑" w:cs="微软雅黑"/>
+              </w:rPr>
+            </w:pPr>
+            <w:r>
+              <w:rPr>
+                <w:rFonts w:ascii="微软雅黑" w:eastAsia="微软雅黑" w:hAnsi="微软雅黑" w:cs="微软雅黑" w:hint="eastAsia"/>
+              </w:rPr>
+              <w:t>请求地址</w:t>
+            </w:r>
+          </w:p>
+        </w:tc>
+        <w:tc>
+          <w:tcPr>
+            <w:tcW w:w="7344" w:type="dxa"/>
+            <w:gridSpan w:val="4"/>
+            <w:shd w:val="clear" w:color="auto" w:fill="auto"/>
+          </w:tcPr>
+          <w:p>
+            <w:pPr>
+              <w:rPr>
+                <w:rFonts w:ascii="微软雅黑" w:eastAsia="宋体" w:hAnsi="微软雅黑" w:cs="微软雅黑"/>
+              </w:rPr>
+            </w:pPr>
+            <w:r>
+              <w:rPr>
+                <w:rFonts w:ascii="微软雅黑" w:eastAsia="微软雅黑" w:hAnsi="微软雅黑" w:cs="微软雅黑" w:hint="eastAsia"/>
+              </w:rPr>
+              <w:t>/</w:t>
+            </w:r>
+            <w:r>
+              <w:rPr>
+                <w:rFonts w:ascii="微软雅黑" w:eastAsia="微软雅黑" w:hAnsi="微软雅黑" w:cs="微软雅黑"/>
+              </w:rPr>
+              <w:t xml:space="preserve"> </w:t>
+            </w:r>
+            <w:proofErr w:type="spellStart"/>
+            <w:r>
+              <w:rPr>
+                <w:rFonts w:ascii="微软雅黑" w:eastAsia="微软雅黑" w:hAnsi="微软雅黑" w:cs="微软雅黑"/>
+              </w:rPr>
+              <w:t>sourceType</w:t>
+            </w:r>
+            <w:proofErr w:type="spellEnd"/>
+            <w:r>
+              <w:rPr>
+                <w:rFonts w:ascii="微软雅黑" w:eastAsia="微软雅黑" w:hAnsi="微软雅黑" w:cs="微软雅黑" w:hint="eastAsia"/>
+              </w:rPr>
+              <w:t xml:space="preserve"> /</w:t>
+            </w:r>
+            <w:r>
+              <w:rPr>
+                <w:rFonts w:ascii="微软雅黑" w:eastAsia="微软雅黑" w:hAnsi="微软雅黑" w:cs="微软雅黑" w:hint="eastAsia"/>
+              </w:rPr>
+              <w:t>edit</w:t>
+            </w:r>
+          </w:p>
+        </w:tc>
+      </w:tr>
+      <w:tr>
+        <w:trPr>
+          <w:trHeight w:val="354"/>
+        </w:trPr>
+        <w:tc>
+          <w:tcPr>
+            <w:tcW w:w="1836" w:type="dxa"/>
+            <w:shd w:val="clear" w:color="auto" w:fill="BFBFBF" w:themeFill="background1" w:themeFillShade="BF"/>
+          </w:tcPr>
+          <w:p>
+            <w:pPr>
+              <w:rPr>
+                <w:rFonts w:ascii="微软雅黑" w:eastAsia="微软雅黑" w:hAnsi="微软雅黑" w:cs="微软雅黑"/>
+              </w:rPr>
+            </w:pPr>
+            <w:r>
+              <w:rPr>
+                <w:rFonts w:ascii="微软雅黑" w:eastAsia="微软雅黑" w:hAnsi="微软雅黑" w:cs="微软雅黑" w:hint="eastAsia"/>
+              </w:rPr>
+              <w:t>请求方式</w:t>
+            </w:r>
+          </w:p>
+        </w:tc>
+        <w:tc>
+          <w:tcPr>
+            <w:tcW w:w="7344" w:type="dxa"/>
+            <w:gridSpan w:val="4"/>
+            <w:shd w:val="clear" w:color="auto" w:fill="auto"/>
+          </w:tcPr>
+          <w:p>
+            <w:pPr>
+              <w:rPr>
+                <w:rFonts w:ascii="微软雅黑" w:eastAsia="微软雅黑" w:hAnsi="微软雅黑" w:cs="微软雅黑"/>
+              </w:rPr>
+            </w:pPr>
+          </w:p>
+        </w:tc>
+      </w:tr>
+      <w:tr>
+        <w:trPr>
+          <w:trHeight w:val="354"/>
+        </w:trPr>
+        <w:tc>
+          <w:tcPr>
+            <w:tcW w:w="1836" w:type="dxa"/>
+            <w:vMerge w:val="restart"/>
+            <w:shd w:val="clear" w:color="auto" w:fill="BFBFBF" w:themeFill="background1" w:themeFillShade="BF"/>
+          </w:tcPr>
+          <w:p>
+            <w:pPr>
+              <w:rPr>
+                <w:rFonts w:ascii="微软雅黑" w:eastAsia="微软雅黑" w:hAnsi="微软雅黑" w:cs="微软雅黑"/>
+              </w:rPr>
+            </w:pPr>
+            <w:r>
+              <w:rPr>
+                <w:rFonts w:ascii="微软雅黑" w:eastAsia="微软雅黑" w:hAnsi="微软雅黑" w:cs="微软雅黑" w:hint="eastAsia"/>
+              </w:rPr>
+              <w:t>请求参数</w:t>
+            </w:r>
+          </w:p>
+        </w:tc>
+        <w:tc>
+          <w:tcPr>
+            <w:tcW w:w="1836" w:type="dxa"/>
+            <w:shd w:val="clear" w:color="auto" w:fill="BFBFBF" w:themeFill="background1" w:themeFillShade="BF"/>
+          </w:tcPr>
+          <w:p>
+            <w:pPr>
+              <w:rPr>
+                <w:rFonts w:ascii="微软雅黑" w:eastAsia="微软雅黑" w:hAnsi="微软雅黑" w:cs="微软雅黑"/>
+              </w:rPr>
+            </w:pPr>
+            <w:r>
+              <w:rPr>
+                <w:rFonts w:ascii="微软雅黑" w:eastAsia="微软雅黑" w:hAnsi="微软雅黑" w:cs="微软雅黑" w:hint="eastAsia"/>
+              </w:rPr>
+              <w:t>名称</w:t>
+            </w:r>
+          </w:p>
+        </w:tc>
+        <w:tc>
+          <w:tcPr>
+            <w:tcW w:w="1836" w:type="dxa"/>
+            <w:shd w:val="clear" w:color="auto" w:fill="BFBFBF" w:themeFill="background1" w:themeFillShade="BF"/>
+          </w:tcPr>
+          <w:p>
+            <w:pPr>
+              <w:rPr>
+                <w:rFonts w:ascii="微软雅黑" w:eastAsia="微软雅黑" w:hAnsi="微软雅黑" w:cs="微软雅黑"/>
+              </w:rPr>
+            </w:pPr>
+            <w:r>
+              <w:rPr>
+                <w:rFonts w:ascii="微软雅黑" w:eastAsia="微软雅黑" w:hAnsi="微软雅黑" w:cs="微软雅黑" w:hint="eastAsia"/>
+              </w:rPr>
+              <w:t>类型</w:t>
+            </w:r>
+          </w:p>
+        </w:tc>
+        <w:tc>
+          <w:tcPr>
+            <w:tcW w:w="1836" w:type="dxa"/>
+            <w:shd w:val="clear" w:color="auto" w:fill="BFBFBF" w:themeFill="background1" w:themeFillShade="BF"/>
+          </w:tcPr>
+          <w:p>
+            <w:pPr>
+              <w:rPr>
+                <w:rFonts w:ascii="微软雅黑" w:eastAsia="微软雅黑" w:hAnsi="微软雅黑" w:cs="微软雅黑"/>
+              </w:rPr>
+            </w:pPr>
+            <w:r>
+              <w:rPr>
+                <w:rFonts w:ascii="微软雅黑" w:eastAsia="微软雅黑" w:hAnsi="微软雅黑" w:cs="微软雅黑" w:hint="eastAsia"/>
+              </w:rPr>
+              <w:t>说明</w:t>
+            </w:r>
+          </w:p>
+        </w:tc>
+        <w:tc>
+          <w:tcPr>
+            <w:tcW w:w="1836" w:type="dxa"/>
+            <w:shd w:val="clear" w:color="auto" w:fill="BFBFBF" w:themeFill="background1" w:themeFillShade="BF"/>
+          </w:tcPr>
+          <w:p>
+            <w:pPr>
+              <w:rPr>
+                <w:rFonts w:ascii="微软雅黑" w:eastAsia="微软雅黑" w:hAnsi="微软雅黑" w:cs="微软雅黑"/>
+              </w:rPr>
+            </w:pPr>
+            <w:r>
+              <w:rPr>
+                <w:rFonts w:ascii="微软雅黑" w:eastAsia="微软雅黑" w:hAnsi="微软雅黑" w:cs="微软雅黑" w:hint="eastAsia"/>
+              </w:rPr>
+              <w:t>备注</w:t>
+            </w:r>
+          </w:p>
+        </w:tc>
+      </w:tr>
+      <w:tr>
+        <w:trPr>
+          <w:trHeight w:val="354"/>
+        </w:trPr>
+        <w:tc>
+          <w:tcPr>
+            <w:tcW w:w="1836" w:type="dxa"/>
+            <w:vMerge/>
+            <w:shd w:val="clear" w:color="auto" w:fill="BFBFBF" w:themeFill="background1" w:themeFillShade="BF"/>
+          </w:tcPr>
+          <w:p>
+            <w:pPr>
+              <w:rPr>
+                <w:rFonts w:ascii="微软雅黑" w:eastAsia="微软雅黑" w:hAnsi="微软雅黑" w:cs="微软雅黑" w:hint="eastAsia"/>
+              </w:rPr>
+            </w:pPr>
+          </w:p>
+        </w:tc>
+        <w:tc>
+          <w:tcPr>
+            <w:tcW w:w="1836" w:type="dxa"/>
+            <w:shd w:val="clear" w:color="auto" w:fill="auto"/>
+          </w:tcPr>
+          <w:p>
+            <w:pPr>
+              <w:rPr>
+                <w:rFonts w:ascii="微软雅黑" w:eastAsia="微软雅黑" w:hAnsi="微软雅黑" w:cs="微软雅黑" w:hint="eastAsia"/>
+              </w:rPr>
+            </w:pPr>
+            <w:r>
+              <w:rPr>
+                <w:rFonts w:ascii="微软雅黑" w:eastAsia="微软雅黑" w:hAnsi="微软雅黑" w:cs="微软雅黑" w:hint="eastAsia"/>
+              </w:rPr>
+              <w:t>id</w:t>
+            </w:r>
+          </w:p>
+        </w:tc>
+        <w:tc>
+          <w:tcPr>
+            <w:tcW w:w="1836" w:type="dxa"/>
+            <w:shd w:val="clear" w:color="auto" w:fill="auto"/>
+          </w:tcPr>
+          <w:p>
+            <w:pPr>
+              <w:rPr>
+                <w:rFonts w:ascii="微软雅黑" w:eastAsia="微软雅黑" w:hAnsi="微软雅黑" w:cs="微软雅黑" w:hint="eastAsia"/>
+              </w:rPr>
+            </w:pPr>
+            <w:r>
+              <w:rPr>
+                <w:rFonts w:ascii="微软雅黑" w:eastAsia="微软雅黑" w:hAnsi="微软雅黑" w:cs="微软雅黑" w:hint="eastAsia"/>
+              </w:rPr>
+              <w:t>int</w:t>
+            </w:r>
+          </w:p>
+        </w:tc>
+        <w:tc>
+          <w:tcPr>
+            <w:tcW w:w="1836" w:type="dxa"/>
+            <w:shd w:val="clear" w:color="auto" w:fill="auto"/>
+          </w:tcPr>
+          <w:p>
+            <w:pPr>
+              <w:rPr>
+                <w:rFonts w:ascii="微软雅黑" w:eastAsia="微软雅黑" w:hAnsi="微软雅黑" w:cs="微软雅黑" w:hint="eastAsia"/>
+              </w:rPr>
+            </w:pPr>
+            <w:r>
+              <w:rPr>
+                <w:rFonts w:ascii="微软雅黑" w:eastAsia="微软雅黑" w:hAnsi="微软雅黑" w:cs="微软雅黑" w:hint="eastAsia"/>
+              </w:rPr>
+              <w:t>I</w:t>
+            </w:r>
+            <w:r>
+              <w:rPr>
+                <w:rFonts w:ascii="微软雅黑" w:eastAsia="微软雅黑" w:hAnsi="微软雅黑" w:cs="微软雅黑"/>
+              </w:rPr>
+              <w:t>D</w:t>
+            </w:r>
+          </w:p>
+        </w:tc>
+        <w:tc>
+          <w:tcPr>
+            <w:tcW w:w="1836" w:type="dxa"/>
+            <w:shd w:val="clear" w:color="auto" w:fill="auto"/>
+          </w:tcPr>
+          <w:p>
+            <w:pPr>
+              <w:rPr>
+                <w:rFonts w:ascii="微软雅黑" w:eastAsia="微软雅黑" w:hAnsi="微软雅黑" w:cs="微软雅黑" w:hint="eastAsia"/>
+              </w:rPr>
+            </w:pPr>
+            <w:r>
+              <w:rPr>
+                <w:rFonts w:ascii="微软雅黑" w:eastAsia="微软雅黑" w:hAnsi="微软雅黑" w:cs="微软雅黑" w:hint="eastAsia"/>
+              </w:rPr>
+              <w:t>必填</w:t>
+            </w:r>
+            <w:bookmarkStart w:id="0" w:name="_GoBack"/>
+            <w:bookmarkEnd w:id="0"/>
           </w:p>
         </w:tc>
       </w:tr>
@@ -7598,8 +8076,6 @@
               </w:rPr>
               <w:t>D</w:t>
             </w:r>
-            <w:bookmarkStart w:id="0" w:name="_GoBack"/>
-            <w:bookmarkEnd w:id="0"/>
           </w:p>
         </w:tc>
         <w:tc>
@@ -8577,6 +9053,7 @@
         </w:rPr>
       </w:pPr>
       <w:r>
+        <w:lastRenderedPageBreak/>
         <w:br w:type="page"/>
       </w:r>
     </w:p>
@@ -15568,7 +16045,7 @@
 </file>
 
 <file path=customXml/itemProps2.xml><?xml version="1.0" encoding="utf-8"?>
-<ds:datastoreItem xmlns:ds="http://schemas.openxmlformats.org/officeDocument/2006/customXml" ds:itemID="{8C6930B5-553F-4B5C-BE83-FCAA19E372B9}">
+<ds:datastoreItem xmlns:ds="http://schemas.openxmlformats.org/officeDocument/2006/customXml" ds:itemID="{651ABE4B-BE77-4158-99B7-A73BF5375C99}">
   <ds:schemaRefs>
     <ds:schemaRef ds:uri="http://schemas.openxmlformats.org/officeDocument/2006/bibliography"/>
   </ds:schemaRefs>

--- a/接口.docx
+++ b/接口.docx
@@ -6728,13 +6728,7 @@
           <w:rFonts w:hint="eastAsia"/>
         </w:rPr>
         <w:lastRenderedPageBreak/>
-        <w:t>编辑</w:t>
-      </w:r>
-      <w:r>
-        <w:rPr>
-          <w:rFonts w:hint="eastAsia"/>
-        </w:rPr>
-        <w:t>人工分类</w:t>
+        <w:t>编辑人工分类</w:t>
       </w:r>
     </w:p>
     <w:tbl>
@@ -6973,20 +6967,20 @@
           <w:p>
             <w:pPr>
               <w:rPr>
-                <w:rFonts w:ascii="微软雅黑" w:eastAsia="微软雅黑" w:hAnsi="微软雅黑" w:cs="微软雅黑" w:hint="eastAsia"/>
-              </w:rPr>
-            </w:pPr>
-          </w:p>
-        </w:tc>
-        <w:tc>
-          <w:tcPr>
-            <w:tcW w:w="1836" w:type="dxa"/>
-            <w:shd w:val="clear" w:color="auto" w:fill="auto"/>
-          </w:tcPr>
-          <w:p>
-            <w:pPr>
-              <w:rPr>
-                <w:rFonts w:ascii="微软雅黑" w:eastAsia="微软雅黑" w:hAnsi="微软雅黑" w:cs="微软雅黑" w:hint="eastAsia"/>
+                <w:rFonts w:ascii="微软雅黑" w:eastAsia="微软雅黑" w:hAnsi="微软雅黑" w:cs="微软雅黑"/>
+              </w:rPr>
+            </w:pPr>
+          </w:p>
+        </w:tc>
+        <w:tc>
+          <w:tcPr>
+            <w:tcW w:w="1836" w:type="dxa"/>
+            <w:shd w:val="clear" w:color="auto" w:fill="auto"/>
+          </w:tcPr>
+          <w:p>
+            <w:pPr>
+              <w:rPr>
+                <w:rFonts w:ascii="微软雅黑" w:eastAsia="微软雅黑" w:hAnsi="微软雅黑" w:cs="微软雅黑"/>
               </w:rPr>
             </w:pPr>
             <w:r>
@@ -7005,7 +6999,7 @@
           <w:p>
             <w:pPr>
               <w:rPr>
-                <w:rFonts w:ascii="微软雅黑" w:eastAsia="微软雅黑" w:hAnsi="微软雅黑" w:cs="微软雅黑" w:hint="eastAsia"/>
+                <w:rFonts w:ascii="微软雅黑" w:eastAsia="微软雅黑" w:hAnsi="微软雅黑" w:cs="微软雅黑"/>
               </w:rPr>
             </w:pPr>
             <w:r>
@@ -7024,7 +7018,7 @@
           <w:p>
             <w:pPr>
               <w:rPr>
-                <w:rFonts w:ascii="微软雅黑" w:eastAsia="微软雅黑" w:hAnsi="微软雅黑" w:cs="微软雅黑" w:hint="eastAsia"/>
+                <w:rFonts w:ascii="微软雅黑" w:eastAsia="微软雅黑" w:hAnsi="微软雅黑" w:cs="微软雅黑"/>
               </w:rPr>
             </w:pPr>
             <w:r>
@@ -7049,7 +7043,7 @@
           <w:p>
             <w:pPr>
               <w:rPr>
-                <w:rFonts w:ascii="微软雅黑" w:eastAsia="微软雅黑" w:hAnsi="微软雅黑" w:cs="微软雅黑" w:hint="eastAsia"/>
+                <w:rFonts w:ascii="微软雅黑" w:eastAsia="微软雅黑" w:hAnsi="微软雅黑" w:cs="微软雅黑"/>
               </w:rPr>
             </w:pPr>
             <w:r>
@@ -7058,8 +7052,6 @@
               </w:rPr>
               <w:t>必填</w:t>
             </w:r>
-            <w:bookmarkStart w:id="0" w:name="_GoBack"/>
-            <w:bookmarkEnd w:id="0"/>
           </w:p>
         </w:tc>
       </w:tr>
@@ -8061,7 +8053,7 @@
           <w:p>
             <w:pPr>
               <w:rPr>
-                <w:rFonts w:ascii="微软雅黑" w:eastAsia="微软雅黑" w:hAnsi="微软雅黑" w:cs="微软雅黑" w:hint="eastAsia"/>
+                <w:rFonts w:ascii="微软雅黑" w:eastAsia="微软雅黑" w:hAnsi="微软雅黑" w:cs="微软雅黑"/>
               </w:rPr>
             </w:pPr>
             <w:r>
@@ -13885,18 +13877,8 @@
               </w:rPr>
               <w:t>get</w:t>
             </w:r>
-            <w:r>
-              <w:rPr>
-                <w:rFonts w:ascii="微软雅黑" w:eastAsia="微软雅黑" w:hAnsi="微软雅黑" w:cs="微软雅黑"/>
-              </w:rPr>
-              <w:t>T</w:t>
-            </w:r>
-            <w:r>
-              <w:rPr>
-                <w:rFonts w:ascii="微软雅黑" w:eastAsia="微软雅黑" w:hAnsi="微软雅黑" w:cs="微软雅黑" w:hint="eastAsia"/>
-              </w:rPr>
-              <w:t>ype</w:t>
-            </w:r>
+            <w:bookmarkStart w:id="0" w:name="_GoBack"/>
+            <w:bookmarkEnd w:id="0"/>
             <w:r>
               <w:rPr>
                 <w:rFonts w:ascii="微软雅黑" w:eastAsia="微软雅黑" w:hAnsi="微软雅黑" w:cs="微软雅黑"/>
@@ -14501,7 +14483,7 @@
           <w:p>
             <w:pPr>
               <w:rPr>
-                <w:rFonts w:ascii="微软雅黑" w:eastAsia="微软雅黑" w:hAnsi="微软雅黑" w:cs="微软雅黑" w:hint="eastAsia"/>
+                <w:rFonts w:ascii="微软雅黑" w:eastAsia="微软雅黑" w:hAnsi="微软雅黑" w:cs="微软雅黑"/>
               </w:rPr>
             </w:pPr>
             <w:proofErr w:type="spellStart"/>
@@ -14567,13 +14549,7 @@
               <w:rPr>
                 <w:rFonts w:ascii="微软雅黑" w:eastAsia="微软雅黑" w:hAnsi="微软雅黑" w:cs="微软雅黑" w:hint="eastAsia"/>
               </w:rPr>
-              <w:t>展示</w:t>
-            </w:r>
-            <w:r>
-              <w:rPr>
-                <w:rFonts w:ascii="微软雅黑" w:eastAsia="微软雅黑" w:hAnsi="微软雅黑" w:cs="微软雅黑" w:hint="eastAsia"/>
-              </w:rPr>
-              <w:t>分类I</w:t>
+              <w:t>展示分类I</w:t>
             </w:r>
             <w:r>
               <w:rPr>
@@ -14649,7 +14625,7 @@
           <w:p>
             <w:pPr>
               <w:rPr>
-                <w:rFonts w:ascii="微软雅黑" w:eastAsia="微软雅黑" w:hAnsi="微软雅黑" w:cs="微软雅黑" w:hint="eastAsia"/>
+                <w:rFonts w:ascii="微软雅黑" w:eastAsia="微软雅黑" w:hAnsi="微软雅黑" w:cs="微软雅黑"/>
               </w:rPr>
             </w:pPr>
             <w:proofErr w:type="spellStart"/>
@@ -14670,7 +14646,7 @@
           <w:p>
             <w:pPr>
               <w:rPr>
-                <w:rFonts w:ascii="微软雅黑" w:eastAsia="微软雅黑" w:hAnsi="微软雅黑" w:cs="微软雅黑" w:hint="eastAsia"/>
+                <w:rFonts w:ascii="微软雅黑" w:eastAsia="微软雅黑" w:hAnsi="微软雅黑" w:cs="微软雅黑"/>
               </w:rPr>
             </w:pPr>
             <w:proofErr w:type="spellStart"/>
@@ -14718,7 +14694,7 @@
             <w:pPr>
               <w:jc w:val="center"/>
               <w:rPr>
-                <w:rFonts w:ascii="微软雅黑" w:eastAsia="微软雅黑" w:hAnsi="微软雅黑" w:cs="微软雅黑" w:hint="eastAsia"/>
+                <w:rFonts w:ascii="微软雅黑" w:eastAsia="微软雅黑" w:hAnsi="微软雅黑" w:cs="微软雅黑"/>
               </w:rPr>
             </w:pPr>
             <w:r>
@@ -14737,7 +14713,7 @@
           <w:p>
             <w:pPr>
               <w:rPr>
-                <w:rFonts w:ascii="微软雅黑" w:eastAsia="微软雅黑" w:hAnsi="微软雅黑" w:cs="微软雅黑" w:hint="eastAsia"/>
+                <w:rFonts w:ascii="微软雅黑" w:eastAsia="微软雅黑" w:hAnsi="微软雅黑" w:cs="微软雅黑"/>
               </w:rPr>
             </w:pPr>
           </w:p>
@@ -14802,19 +14778,7 @@
           <w:rFonts w:hint="eastAsia"/>
         </w:rPr>
         <w:lastRenderedPageBreak/>
-        <w:t>4.</w:t>
-      </w:r>
-      <w:r>
-        <w:rPr>
-          <w:rFonts w:hint="eastAsia"/>
-        </w:rPr>
-        <w:t>6</w:t>
-      </w:r>
-      <w:r>
-        <w:rPr>
-          <w:rFonts w:hint="eastAsia"/>
-        </w:rPr>
-        <w:t xml:space="preserve"> </w:t>
+        <w:t xml:space="preserve">4.6 </w:t>
       </w:r>
       <w:r>
         <w:rPr>
@@ -15086,7 +15050,7 @@
           <w:p>
             <w:pPr>
               <w:rPr>
-                <w:rFonts w:ascii="微软雅黑" w:eastAsia="微软雅黑" w:hAnsi="微软雅黑" w:cs="微软雅黑" w:hint="eastAsia"/>
+                <w:rFonts w:ascii="微软雅黑" w:eastAsia="微软雅黑" w:hAnsi="微软雅黑" w:cs="微软雅黑"/>
               </w:rPr>
             </w:pPr>
             <w:proofErr w:type="spellStart"/>
@@ -16045,7 +16009,7 @@
 </file>
 
 <file path=customXml/itemProps2.xml><?xml version="1.0" encoding="utf-8"?>
-<ds:datastoreItem xmlns:ds="http://schemas.openxmlformats.org/officeDocument/2006/customXml" ds:itemID="{651ABE4B-BE77-4158-99B7-A73BF5375C99}">
+<ds:datastoreItem xmlns:ds="http://schemas.openxmlformats.org/officeDocument/2006/customXml" ds:itemID="{A6BDC99E-5CA7-491F-A9DD-7B655E71656D}">
   <ds:schemaRefs>
     <ds:schemaRef ds:uri="http://schemas.openxmlformats.org/officeDocument/2006/bibliography"/>
   </ds:schemaRefs>

--- a/接口.docx
+++ b/接口.docx
@@ -14,6 +14,12 @@
         <w:t>一</w:t>
       </w:r>
       <w:proofErr w:type="gramEnd"/>
+      <w:r>
+        <w:rPr>
+          <w:rFonts w:hint="eastAsia"/>
+        </w:rPr>
+        <w:t xml:space="preserve"> </w:t>
+      </w:r>
       <w:r>
         <w:rPr>
           <w:rFonts w:hint="eastAsia"/>
@@ -3011,6 +3017,14 @@
         <w:rPr>
           <w:rFonts w:hint="eastAsia"/>
         </w:rPr>
+        <w:t xml:space="preserve"> </w:t>
+      </w:r>
+      <w:bookmarkStart w:id="0" w:name="_GoBack"/>
+      <w:bookmarkEnd w:id="0"/>
+      <w:r>
+        <w:rPr>
+          <w:rFonts w:hint="eastAsia"/>
+        </w:rPr>
         <w:t>商家</w:t>
       </w:r>
     </w:p>
@@ -5310,643 +5324,6 @@
         <w:br w:type="page"/>
       </w:r>
     </w:p>
-    <w:p/>
-    <w:p>
-      <w:pPr>
-        <w:pStyle w:val="3"/>
-        <w:ind w:firstLineChars="100" w:firstLine="321"/>
-      </w:pPr>
-      <w:r>
-        <w:rPr>
-          <w:rFonts w:hint="eastAsia"/>
-        </w:rPr>
-        <w:t>2.</w:t>
-      </w:r>
-      <w:r>
-        <w:rPr>
-          <w:rFonts w:hint="eastAsia"/>
-        </w:rPr>
-        <w:t>3</w:t>
-      </w:r>
-      <w:r>
-        <w:rPr>
-          <w:rFonts w:hint="eastAsia"/>
-        </w:rPr>
-        <w:t>商家</w:t>
-      </w:r>
-      <w:r>
-        <w:rPr>
-          <w:rFonts w:hint="eastAsia"/>
-        </w:rPr>
-        <w:t>加入站点</w:t>
-      </w:r>
-    </w:p>
-    <w:tbl>
-      <w:tblPr>
-        <w:tblStyle w:val="a7"/>
-        <w:tblW w:w="9180" w:type="dxa"/>
-        <w:tblLayout w:type="fixed"/>
-        <w:tblLook w:val="04A0" w:firstRow="1" w:lastRow="0" w:firstColumn="1" w:lastColumn="0" w:noHBand="0" w:noVBand="1"/>
-      </w:tblPr>
-      <w:tblGrid>
-        <w:gridCol w:w="1836"/>
-        <w:gridCol w:w="1836"/>
-        <w:gridCol w:w="1836"/>
-        <w:gridCol w:w="1836"/>
-        <w:gridCol w:w="1836"/>
-      </w:tblGrid>
-      <w:tr>
-        <w:trPr>
-          <w:trHeight w:val="354"/>
-        </w:trPr>
-        <w:tc>
-          <w:tcPr>
-            <w:tcW w:w="1836" w:type="dxa"/>
-            <w:shd w:val="clear" w:color="auto" w:fill="BFBFBF" w:themeFill="background1" w:themeFillShade="BF"/>
-          </w:tcPr>
-          <w:p>
-            <w:pPr>
-              <w:rPr>
-                <w:rFonts w:ascii="微软雅黑" w:eastAsia="微软雅黑" w:hAnsi="微软雅黑" w:cs="微软雅黑"/>
-              </w:rPr>
-            </w:pPr>
-            <w:r>
-              <w:rPr>
-                <w:rFonts w:ascii="微软雅黑" w:eastAsia="微软雅黑" w:hAnsi="微软雅黑" w:cs="微软雅黑" w:hint="eastAsia"/>
-              </w:rPr>
-              <w:t>请求地址</w:t>
-            </w:r>
-          </w:p>
-        </w:tc>
-        <w:tc>
-          <w:tcPr>
-            <w:tcW w:w="7344" w:type="dxa"/>
-            <w:gridSpan w:val="4"/>
-            <w:shd w:val="clear" w:color="auto" w:fill="BFBFBF" w:themeFill="background1" w:themeFillShade="BF"/>
-          </w:tcPr>
-          <w:p>
-            <w:pPr>
-              <w:rPr>
-                <w:rFonts w:ascii="微软雅黑" w:eastAsia="宋体" w:hAnsi="微软雅黑" w:cs="微软雅黑"/>
-              </w:rPr>
-            </w:pPr>
-            <w:r>
-              <w:rPr>
-                <w:rFonts w:ascii="微软雅黑" w:eastAsia="微软雅黑" w:hAnsi="微软雅黑" w:cs="微软雅黑" w:hint="eastAsia"/>
-              </w:rPr>
-              <w:t>/store/</w:t>
-            </w:r>
-            <w:proofErr w:type="spellStart"/>
-            <w:r>
-              <w:rPr>
-                <w:rFonts w:ascii="微软雅黑" w:eastAsia="微软雅黑" w:hAnsi="微软雅黑" w:cs="微软雅黑" w:hint="eastAsia"/>
-              </w:rPr>
-              <w:t>add</w:t>
-            </w:r>
-            <w:r>
-              <w:rPr>
-                <w:rFonts w:ascii="微软雅黑" w:eastAsia="微软雅黑" w:hAnsi="微软雅黑" w:cs="微软雅黑"/>
-              </w:rPr>
-              <w:t>S</w:t>
-            </w:r>
-            <w:r>
-              <w:rPr>
-                <w:rFonts w:ascii="微软雅黑" w:eastAsia="微软雅黑" w:hAnsi="微软雅黑" w:cs="微软雅黑" w:hint="eastAsia"/>
-              </w:rPr>
-              <w:t>ite</w:t>
-            </w:r>
-            <w:proofErr w:type="spellEnd"/>
-          </w:p>
-        </w:tc>
-      </w:tr>
-      <w:tr>
-        <w:trPr>
-          <w:trHeight w:val="354"/>
-        </w:trPr>
-        <w:tc>
-          <w:tcPr>
-            <w:tcW w:w="1836" w:type="dxa"/>
-            <w:shd w:val="clear" w:color="auto" w:fill="BFBFBF" w:themeFill="background1" w:themeFillShade="BF"/>
-          </w:tcPr>
-          <w:p>
-            <w:pPr>
-              <w:rPr>
-                <w:rFonts w:ascii="微软雅黑" w:eastAsia="微软雅黑" w:hAnsi="微软雅黑" w:cs="微软雅黑"/>
-              </w:rPr>
-            </w:pPr>
-            <w:r>
-              <w:rPr>
-                <w:rFonts w:ascii="微软雅黑" w:eastAsia="微软雅黑" w:hAnsi="微软雅黑" w:cs="微软雅黑" w:hint="eastAsia"/>
-              </w:rPr>
-              <w:t>请求方式</w:t>
-            </w:r>
-          </w:p>
-        </w:tc>
-        <w:tc>
-          <w:tcPr>
-            <w:tcW w:w="7344" w:type="dxa"/>
-            <w:gridSpan w:val="4"/>
-            <w:shd w:val="clear" w:color="auto" w:fill="BFBFBF" w:themeFill="background1" w:themeFillShade="BF"/>
-          </w:tcPr>
-          <w:p>
-            <w:pPr>
-              <w:rPr>
-                <w:rFonts w:ascii="微软雅黑" w:eastAsia="微软雅黑" w:hAnsi="微软雅黑" w:cs="微软雅黑"/>
-              </w:rPr>
-            </w:pPr>
-            <w:r>
-              <w:rPr>
-                <w:rFonts w:ascii="微软雅黑" w:eastAsia="微软雅黑" w:hAnsi="微软雅黑" w:cs="微软雅黑"/>
-              </w:rPr>
-              <w:t>POST</w:t>
-            </w:r>
-          </w:p>
-        </w:tc>
-      </w:tr>
-      <w:tr>
-        <w:trPr>
-          <w:trHeight w:val="354"/>
-        </w:trPr>
-        <w:tc>
-          <w:tcPr>
-            <w:tcW w:w="1836" w:type="dxa"/>
-            <w:vMerge w:val="restart"/>
-            <w:shd w:val="clear" w:color="auto" w:fill="BFBFBF" w:themeFill="background1" w:themeFillShade="BF"/>
-          </w:tcPr>
-          <w:p>
-            <w:pPr>
-              <w:rPr>
-                <w:rFonts w:ascii="微软雅黑" w:eastAsia="微软雅黑" w:hAnsi="微软雅黑" w:cs="微软雅黑"/>
-              </w:rPr>
-            </w:pPr>
-            <w:r>
-              <w:rPr>
-                <w:rFonts w:ascii="微软雅黑" w:eastAsia="微软雅黑" w:hAnsi="微软雅黑" w:cs="微软雅黑" w:hint="eastAsia"/>
-              </w:rPr>
-              <w:t>请求参数</w:t>
-            </w:r>
-          </w:p>
-        </w:tc>
-        <w:tc>
-          <w:tcPr>
-            <w:tcW w:w="1836" w:type="dxa"/>
-            <w:shd w:val="clear" w:color="auto" w:fill="BFBFBF" w:themeFill="background1" w:themeFillShade="BF"/>
-          </w:tcPr>
-          <w:p>
-            <w:pPr>
-              <w:rPr>
-                <w:rFonts w:ascii="微软雅黑" w:eastAsia="微软雅黑" w:hAnsi="微软雅黑" w:cs="微软雅黑"/>
-              </w:rPr>
-            </w:pPr>
-            <w:r>
-              <w:rPr>
-                <w:rFonts w:ascii="微软雅黑" w:eastAsia="微软雅黑" w:hAnsi="微软雅黑" w:cs="微软雅黑" w:hint="eastAsia"/>
-              </w:rPr>
-              <w:t>名称</w:t>
-            </w:r>
-          </w:p>
-        </w:tc>
-        <w:tc>
-          <w:tcPr>
-            <w:tcW w:w="1836" w:type="dxa"/>
-            <w:shd w:val="clear" w:color="auto" w:fill="BFBFBF" w:themeFill="background1" w:themeFillShade="BF"/>
-          </w:tcPr>
-          <w:p>
-            <w:pPr>
-              <w:rPr>
-                <w:rFonts w:ascii="微软雅黑" w:eastAsia="微软雅黑" w:hAnsi="微软雅黑" w:cs="微软雅黑"/>
-              </w:rPr>
-            </w:pPr>
-            <w:r>
-              <w:rPr>
-                <w:rFonts w:ascii="微软雅黑" w:eastAsia="微软雅黑" w:hAnsi="微软雅黑" w:cs="微软雅黑" w:hint="eastAsia"/>
-              </w:rPr>
-              <w:t>类型</w:t>
-            </w:r>
-          </w:p>
-        </w:tc>
-        <w:tc>
-          <w:tcPr>
-            <w:tcW w:w="1836" w:type="dxa"/>
-            <w:shd w:val="clear" w:color="auto" w:fill="BFBFBF" w:themeFill="background1" w:themeFillShade="BF"/>
-          </w:tcPr>
-          <w:p>
-            <w:pPr>
-              <w:rPr>
-                <w:rFonts w:ascii="微软雅黑" w:eastAsia="微软雅黑" w:hAnsi="微软雅黑" w:cs="微软雅黑"/>
-              </w:rPr>
-            </w:pPr>
-            <w:r>
-              <w:rPr>
-                <w:rFonts w:ascii="微软雅黑" w:eastAsia="微软雅黑" w:hAnsi="微软雅黑" w:cs="微软雅黑" w:hint="eastAsia"/>
-              </w:rPr>
-              <w:t>说明</w:t>
-            </w:r>
-          </w:p>
-        </w:tc>
-        <w:tc>
-          <w:tcPr>
-            <w:tcW w:w="1836" w:type="dxa"/>
-            <w:shd w:val="clear" w:color="auto" w:fill="BFBFBF" w:themeFill="background1" w:themeFillShade="BF"/>
-          </w:tcPr>
-          <w:p>
-            <w:pPr>
-              <w:rPr>
-                <w:rFonts w:ascii="微软雅黑" w:eastAsia="微软雅黑" w:hAnsi="微软雅黑" w:cs="微软雅黑"/>
-              </w:rPr>
-            </w:pPr>
-            <w:r>
-              <w:rPr>
-                <w:rFonts w:ascii="微软雅黑" w:eastAsia="微软雅黑" w:hAnsi="微软雅黑" w:cs="微软雅黑" w:hint="eastAsia"/>
-              </w:rPr>
-              <w:t>备注</w:t>
-            </w:r>
-          </w:p>
-        </w:tc>
-      </w:tr>
-      <w:tr>
-        <w:trPr>
-          <w:trHeight w:val="354"/>
-        </w:trPr>
-        <w:tc>
-          <w:tcPr>
-            <w:tcW w:w="1836" w:type="dxa"/>
-            <w:vMerge/>
-            <w:shd w:val="clear" w:color="auto" w:fill="BFBFBF" w:themeFill="background1" w:themeFillShade="BF"/>
-          </w:tcPr>
-          <w:p>
-            <w:pPr>
-              <w:rPr>
-                <w:rFonts w:ascii="微软雅黑" w:eastAsia="微软雅黑" w:hAnsi="微软雅黑" w:cs="微软雅黑"/>
-              </w:rPr>
-            </w:pPr>
-          </w:p>
-        </w:tc>
-        <w:tc>
-          <w:tcPr>
-            <w:tcW w:w="1836" w:type="dxa"/>
-            <w:shd w:val="clear" w:color="auto" w:fill="auto"/>
-          </w:tcPr>
-          <w:p>
-            <w:pPr>
-              <w:rPr>
-                <w:rFonts w:ascii="微软雅黑" w:eastAsia="微软雅黑" w:hAnsi="微软雅黑" w:cs="微软雅黑"/>
-              </w:rPr>
-            </w:pPr>
-            <w:proofErr w:type="spellStart"/>
-            <w:r>
-              <w:rPr>
-                <w:rFonts w:ascii="微软雅黑" w:eastAsia="微软雅黑" w:hAnsi="微软雅黑" w:cs="微软雅黑" w:hint="eastAsia"/>
-              </w:rPr>
-              <w:t>site</w:t>
-            </w:r>
-            <w:r>
-              <w:rPr>
-                <w:rFonts w:ascii="微软雅黑" w:eastAsia="微软雅黑" w:hAnsi="微软雅黑" w:cs="微软雅黑"/>
-              </w:rPr>
-              <w:t>I</w:t>
-            </w:r>
-            <w:r>
-              <w:rPr>
-                <w:rFonts w:ascii="微软雅黑" w:eastAsia="微软雅黑" w:hAnsi="微软雅黑" w:cs="微软雅黑" w:hint="eastAsia"/>
-              </w:rPr>
-              <w:t>d</w:t>
-            </w:r>
-            <w:proofErr w:type="spellEnd"/>
-          </w:p>
-        </w:tc>
-        <w:tc>
-          <w:tcPr>
-            <w:tcW w:w="1836" w:type="dxa"/>
-            <w:shd w:val="clear" w:color="auto" w:fill="auto"/>
-          </w:tcPr>
-          <w:p>
-            <w:pPr>
-              <w:rPr>
-                <w:rFonts w:ascii="微软雅黑" w:eastAsia="微软雅黑" w:hAnsi="微软雅黑" w:cs="微软雅黑"/>
-              </w:rPr>
-            </w:pPr>
-            <w:r>
-              <w:rPr>
-                <w:rFonts w:ascii="微软雅黑" w:eastAsia="微软雅黑" w:hAnsi="微软雅黑" w:cs="微软雅黑"/>
-              </w:rPr>
-              <w:t>I</w:t>
-            </w:r>
-            <w:r>
-              <w:rPr>
-                <w:rFonts w:ascii="微软雅黑" w:eastAsia="微软雅黑" w:hAnsi="微软雅黑" w:cs="微软雅黑" w:hint="eastAsia"/>
-              </w:rPr>
-              <w:t>nt</w:t>
-            </w:r>
-          </w:p>
-        </w:tc>
-        <w:tc>
-          <w:tcPr>
-            <w:tcW w:w="1836" w:type="dxa"/>
-            <w:shd w:val="clear" w:color="auto" w:fill="auto"/>
-          </w:tcPr>
-          <w:p>
-            <w:pPr>
-              <w:rPr>
-                <w:rFonts w:ascii="微软雅黑" w:eastAsia="微软雅黑" w:hAnsi="微软雅黑" w:cs="微软雅黑"/>
-              </w:rPr>
-            </w:pPr>
-            <w:r>
-              <w:rPr>
-                <w:rFonts w:ascii="微软雅黑" w:eastAsia="微软雅黑" w:hAnsi="微软雅黑" w:cs="微软雅黑" w:hint="eastAsia"/>
-              </w:rPr>
-              <w:t>站点I</w:t>
-            </w:r>
-            <w:r>
-              <w:rPr>
-                <w:rFonts w:ascii="微软雅黑" w:eastAsia="微软雅黑" w:hAnsi="微软雅黑" w:cs="微软雅黑"/>
-              </w:rPr>
-              <w:t>D</w:t>
-            </w:r>
-          </w:p>
-        </w:tc>
-        <w:tc>
-          <w:tcPr>
-            <w:tcW w:w="1836" w:type="dxa"/>
-            <w:shd w:val="clear" w:color="auto" w:fill="auto"/>
-          </w:tcPr>
-          <w:p>
-            <w:pPr>
-              <w:rPr>
-                <w:rFonts w:ascii="微软雅黑" w:eastAsia="微软雅黑" w:hAnsi="微软雅黑" w:cs="微软雅黑"/>
-              </w:rPr>
-            </w:pPr>
-            <w:r>
-              <w:rPr>
-                <w:rFonts w:ascii="微软雅黑" w:eastAsia="微软雅黑" w:hAnsi="微软雅黑" w:cs="微软雅黑" w:hint="eastAsia"/>
-              </w:rPr>
-              <w:t>必填</w:t>
-            </w:r>
-          </w:p>
-        </w:tc>
-      </w:tr>
-      <w:tr>
-        <w:trPr>
-          <w:trHeight w:val="354"/>
-        </w:trPr>
-        <w:tc>
-          <w:tcPr>
-            <w:tcW w:w="1836" w:type="dxa"/>
-            <w:vMerge/>
-            <w:shd w:val="clear" w:color="auto" w:fill="BFBFBF" w:themeFill="background1" w:themeFillShade="BF"/>
-          </w:tcPr>
-          <w:p>
-            <w:pPr>
-              <w:rPr>
-                <w:rFonts w:ascii="微软雅黑" w:eastAsia="微软雅黑" w:hAnsi="微软雅黑" w:cs="微软雅黑"/>
-              </w:rPr>
-            </w:pPr>
-          </w:p>
-        </w:tc>
-        <w:tc>
-          <w:tcPr>
-            <w:tcW w:w="1836" w:type="dxa"/>
-            <w:shd w:val="clear" w:color="auto" w:fill="auto"/>
-          </w:tcPr>
-          <w:p>
-            <w:pPr>
-              <w:rPr>
-                <w:rFonts w:ascii="微软雅黑" w:eastAsia="微软雅黑" w:hAnsi="微软雅黑" w:cs="微软雅黑"/>
-              </w:rPr>
-            </w:pPr>
-            <w:proofErr w:type="spellStart"/>
-            <w:r>
-              <w:rPr>
-                <w:rFonts w:ascii="微软雅黑" w:eastAsia="微软雅黑" w:hAnsi="微软雅黑" w:cs="微软雅黑" w:hint="eastAsia"/>
-              </w:rPr>
-              <w:t>storeId</w:t>
-            </w:r>
-            <w:proofErr w:type="spellEnd"/>
-          </w:p>
-        </w:tc>
-        <w:tc>
-          <w:tcPr>
-            <w:tcW w:w="1836" w:type="dxa"/>
-            <w:shd w:val="clear" w:color="auto" w:fill="auto"/>
-          </w:tcPr>
-          <w:p>
-            <w:pPr>
-              <w:rPr>
-                <w:rFonts w:ascii="微软雅黑" w:eastAsia="微软雅黑" w:hAnsi="微软雅黑" w:cs="微软雅黑"/>
-              </w:rPr>
-            </w:pPr>
-            <w:r>
-              <w:rPr>
-                <w:rFonts w:ascii="微软雅黑" w:eastAsia="微软雅黑" w:hAnsi="微软雅黑" w:cs="微软雅黑" w:hint="eastAsia"/>
-              </w:rPr>
-              <w:t>int</w:t>
-            </w:r>
-          </w:p>
-        </w:tc>
-        <w:tc>
-          <w:tcPr>
-            <w:tcW w:w="1836" w:type="dxa"/>
-            <w:shd w:val="clear" w:color="auto" w:fill="auto"/>
-          </w:tcPr>
-          <w:p>
-            <w:pPr>
-              <w:rPr>
-                <w:rFonts w:ascii="微软雅黑" w:eastAsia="微软雅黑" w:hAnsi="微软雅黑" w:cs="微软雅黑"/>
-              </w:rPr>
-            </w:pPr>
-            <w:r>
-              <w:rPr>
-                <w:rFonts w:ascii="微软雅黑" w:eastAsia="微软雅黑" w:hAnsi="微软雅黑" w:cs="微软雅黑" w:hint="eastAsia"/>
-              </w:rPr>
-              <w:t>商家I</w:t>
-            </w:r>
-            <w:r>
-              <w:rPr>
-                <w:rFonts w:ascii="微软雅黑" w:eastAsia="微软雅黑" w:hAnsi="微软雅黑" w:cs="微软雅黑"/>
-              </w:rPr>
-              <w:t>D</w:t>
-            </w:r>
-          </w:p>
-        </w:tc>
-        <w:tc>
-          <w:tcPr>
-            <w:tcW w:w="1836" w:type="dxa"/>
-            <w:shd w:val="clear" w:color="auto" w:fill="auto"/>
-          </w:tcPr>
-          <w:p>
-            <w:pPr>
-              <w:rPr>
-                <w:rFonts w:ascii="微软雅黑" w:eastAsia="微软雅黑" w:hAnsi="微软雅黑" w:cs="微软雅黑"/>
-              </w:rPr>
-            </w:pPr>
-            <w:r>
-              <w:rPr>
-                <w:rFonts w:ascii="微软雅黑" w:eastAsia="微软雅黑" w:hAnsi="微软雅黑" w:cs="微软雅黑" w:hint="eastAsia"/>
-              </w:rPr>
-              <w:t>必填</w:t>
-            </w:r>
-          </w:p>
-        </w:tc>
-      </w:tr>
-      <w:tr>
-        <w:trPr>
-          <w:trHeight w:val="354"/>
-        </w:trPr>
-        <w:tc>
-          <w:tcPr>
-            <w:tcW w:w="1836" w:type="dxa"/>
-            <w:shd w:val="clear" w:color="auto" w:fill="BFBFBF" w:themeFill="background1" w:themeFillShade="BF"/>
-          </w:tcPr>
-          <w:p>
-            <w:pPr>
-              <w:rPr>
-                <w:rFonts w:ascii="微软雅黑" w:eastAsia="微软雅黑" w:hAnsi="微软雅黑" w:cs="微软雅黑"/>
-              </w:rPr>
-            </w:pPr>
-            <w:r>
-              <w:rPr>
-                <w:rFonts w:ascii="微软雅黑" w:eastAsia="微软雅黑" w:hAnsi="微软雅黑" w:cs="微软雅黑" w:hint="eastAsia"/>
-              </w:rPr>
-              <w:t>J</w:t>
-            </w:r>
-            <w:r>
-              <w:rPr>
-                <w:rFonts w:ascii="微软雅黑" w:eastAsia="微软雅黑" w:hAnsi="微软雅黑" w:cs="微软雅黑"/>
-              </w:rPr>
-              <w:t xml:space="preserve">SON </w:t>
-            </w:r>
-            <w:r>
-              <w:rPr>
-                <w:rFonts w:ascii="微软雅黑" w:eastAsia="微软雅黑" w:hAnsi="微软雅黑" w:cs="微软雅黑" w:hint="eastAsia"/>
-              </w:rPr>
-              <w:t>示例</w:t>
-            </w:r>
-          </w:p>
-        </w:tc>
-        <w:tc>
-          <w:tcPr>
-            <w:tcW w:w="7344" w:type="dxa"/>
-            <w:gridSpan w:val="4"/>
-            <w:shd w:val="clear" w:color="auto" w:fill="auto"/>
-          </w:tcPr>
-          <w:p>
-            <w:pPr>
-              <w:rPr>
-                <w:rFonts w:ascii="微软雅黑" w:eastAsia="微软雅黑" w:hAnsi="微软雅黑" w:cs="微软雅黑"/>
-              </w:rPr>
-            </w:pPr>
-            <w:r>
-              <w:rPr>
-                <w:rFonts w:ascii="微软雅黑" w:eastAsia="微软雅黑" w:hAnsi="微软雅黑" w:cs="微软雅黑" w:hint="eastAsia"/>
-              </w:rPr>
-              <w:t>[{</w:t>
-            </w:r>
-            <w:r>
-              <w:rPr>
-                <w:rFonts w:ascii="微软雅黑" w:eastAsia="微软雅黑" w:hAnsi="微软雅黑" w:cs="微软雅黑"/>
-              </w:rPr>
-              <w:t>‘</w:t>
-            </w:r>
-            <w:r>
-              <w:rPr>
-                <w:rFonts w:ascii="微软雅黑" w:eastAsia="微软雅黑" w:hAnsi="微软雅黑" w:cs="微软雅黑" w:hint="eastAsia"/>
-              </w:rPr>
-              <w:t>site</w:t>
-            </w:r>
-            <w:r>
-              <w:rPr>
-                <w:rFonts w:ascii="微软雅黑" w:eastAsia="微软雅黑" w:hAnsi="微软雅黑" w:cs="微软雅黑"/>
-              </w:rPr>
-              <w:t>Id’:1,</w:t>
-            </w:r>
-            <w:proofErr w:type="gramStart"/>
-            <w:r>
-              <w:rPr>
-                <w:rFonts w:ascii="微软雅黑" w:eastAsia="微软雅黑" w:hAnsi="微软雅黑" w:cs="微软雅黑"/>
-              </w:rPr>
-              <w:t>’</w:t>
-            </w:r>
-            <w:proofErr w:type="gramEnd"/>
-            <w:r>
-              <w:rPr>
-                <w:rFonts w:ascii="微软雅黑" w:eastAsia="微软雅黑" w:hAnsi="微软雅黑" w:cs="微软雅黑"/>
-              </w:rPr>
-              <w:t>storeI</w:t>
-            </w:r>
-            <w:r>
-              <w:rPr>
-                <w:rFonts w:ascii="微软雅黑" w:eastAsia="微软雅黑" w:hAnsi="微软雅黑" w:cs="微软雅黑" w:hint="eastAsia"/>
-              </w:rPr>
-              <w:t>d</w:t>
-            </w:r>
-            <w:proofErr w:type="gramStart"/>
-            <w:r>
-              <w:rPr>
-                <w:rFonts w:ascii="微软雅黑" w:eastAsia="微软雅黑" w:hAnsi="微软雅黑" w:cs="微软雅黑"/>
-              </w:rPr>
-              <w:t>’</w:t>
-            </w:r>
-            <w:proofErr w:type="gramEnd"/>
-            <w:r>
-              <w:rPr>
-                <w:rFonts w:ascii="微软雅黑" w:eastAsia="微软雅黑" w:hAnsi="微软雅黑" w:cs="微软雅黑" w:hint="eastAsia"/>
-              </w:rPr>
-              <w:t>:1}]</w:t>
-            </w:r>
-            <w:r>
-              <w:rPr>
-                <w:rFonts w:ascii="微软雅黑" w:eastAsia="微软雅黑" w:hAnsi="微软雅黑" w:cs="微软雅黑"/>
-              </w:rPr>
-              <w:t xml:space="preserve"> </w:t>
-            </w:r>
-            <w:r>
-              <w:rPr>
-                <w:rFonts w:ascii="微软雅黑" w:eastAsia="微软雅黑" w:hAnsi="微软雅黑" w:cs="微软雅黑" w:hint="eastAsia"/>
-              </w:rPr>
-              <w:t>兼容批量</w:t>
-            </w:r>
-          </w:p>
-        </w:tc>
-      </w:tr>
-      <w:tr>
-        <w:trPr>
-          <w:trHeight w:val="1238"/>
-        </w:trPr>
-        <w:tc>
-          <w:tcPr>
-            <w:tcW w:w="1836" w:type="dxa"/>
-            <w:shd w:val="clear" w:color="auto" w:fill="BFBFBF" w:themeFill="background1" w:themeFillShade="BF"/>
-          </w:tcPr>
-          <w:p>
-            <w:pPr>
-              <w:rPr>
-                <w:rFonts w:ascii="微软雅黑" w:eastAsia="微软雅黑" w:hAnsi="微软雅黑" w:cs="微软雅黑"/>
-              </w:rPr>
-            </w:pPr>
-            <w:r>
-              <w:rPr>
-                <w:rFonts w:ascii="微软雅黑" w:eastAsia="微软雅黑" w:hAnsi="微软雅黑" w:cs="微软雅黑" w:hint="eastAsia"/>
-              </w:rPr>
-              <w:t>返回JSON</w:t>
-            </w:r>
-          </w:p>
-        </w:tc>
-        <w:tc>
-          <w:tcPr>
-            <w:tcW w:w="7344" w:type="dxa"/>
-            <w:gridSpan w:val="4"/>
-            <w:shd w:val="clear" w:color="auto" w:fill="FFFFFF" w:themeFill="background1"/>
-          </w:tcPr>
-          <w:p>
-            <w:pPr>
-              <w:rPr>
-                <w:rFonts w:ascii="微软雅黑" w:eastAsia="微软雅黑" w:hAnsi="微软雅黑" w:cs="微软雅黑"/>
-              </w:rPr>
-            </w:pPr>
-          </w:p>
-        </w:tc>
-      </w:tr>
-    </w:tbl>
     <w:p/>
     <w:p>
       <w:pPr>
@@ -13877,8 +13254,6 @@
               </w:rPr>
               <w:t>get</w:t>
             </w:r>
-            <w:bookmarkStart w:id="0" w:name="_GoBack"/>
-            <w:bookmarkEnd w:id="0"/>
             <w:r>
               <w:rPr>
                 <w:rFonts w:ascii="微软雅黑" w:eastAsia="微软雅黑" w:hAnsi="微软雅黑" w:cs="微软雅黑"/>
@@ -15205,6 +14580,1911 @@
         </w:tc>
       </w:tr>
     </w:tbl>
+    <w:p>
+      <w:pPr>
+        <w:pStyle w:val="2"/>
+      </w:pPr>
+      <w:r>
+        <w:rPr>
+          <w:rFonts w:hint="eastAsia"/>
+        </w:rPr>
+        <w:t>五</w:t>
+      </w:r>
+      <w:r>
+        <w:rPr>
+          <w:rFonts w:hint="eastAsia"/>
+        </w:rPr>
+        <w:t xml:space="preserve"> </w:t>
+      </w:r>
+      <w:r>
+        <w:rPr>
+          <w:rFonts w:hint="eastAsia"/>
+        </w:rPr>
+        <w:t>商家审核</w:t>
+      </w:r>
+    </w:p>
+    <w:p>
+      <w:pPr>
+        <w:pStyle w:val="3"/>
+        <w:ind w:firstLineChars="100" w:firstLine="321"/>
+      </w:pPr>
+      <w:r>
+        <w:rPr>
+          <w:rFonts w:hint="eastAsia"/>
+        </w:rPr>
+        <w:t>5</w:t>
+      </w:r>
+      <w:r>
+        <w:rPr>
+          <w:rFonts w:hint="eastAsia"/>
+        </w:rPr>
+        <w:t>.</w:t>
+      </w:r>
+      <w:r>
+        <w:rPr>
+          <w:rFonts w:hint="eastAsia"/>
+        </w:rPr>
+        <w:t>1</w:t>
+      </w:r>
+      <w:r>
+        <w:rPr>
+          <w:rFonts w:hint="eastAsia"/>
+        </w:rPr>
+        <w:t>商家加入站点</w:t>
+      </w:r>
+    </w:p>
+    <w:tbl>
+      <w:tblPr>
+        <w:tblStyle w:val="a7"/>
+        <w:tblW w:w="9180" w:type="dxa"/>
+        <w:tblLayout w:type="fixed"/>
+        <w:tblLook w:val="04A0" w:firstRow="1" w:lastRow="0" w:firstColumn="1" w:lastColumn="0" w:noHBand="0" w:noVBand="1"/>
+      </w:tblPr>
+      <w:tblGrid>
+        <w:gridCol w:w="1836"/>
+        <w:gridCol w:w="1836"/>
+        <w:gridCol w:w="1836"/>
+        <w:gridCol w:w="1836"/>
+        <w:gridCol w:w="1836"/>
+      </w:tblGrid>
+      <w:tr>
+        <w:trPr>
+          <w:trHeight w:val="354"/>
+        </w:trPr>
+        <w:tc>
+          <w:tcPr>
+            <w:tcW w:w="1836" w:type="dxa"/>
+            <w:shd w:val="clear" w:color="auto" w:fill="BFBFBF" w:themeFill="background1" w:themeFillShade="BF"/>
+          </w:tcPr>
+          <w:p>
+            <w:pPr>
+              <w:rPr>
+                <w:rFonts w:ascii="微软雅黑" w:eastAsia="微软雅黑" w:hAnsi="微软雅黑" w:cs="微软雅黑"/>
+              </w:rPr>
+            </w:pPr>
+            <w:r>
+              <w:rPr>
+                <w:rFonts w:ascii="微软雅黑" w:eastAsia="微软雅黑" w:hAnsi="微软雅黑" w:cs="微软雅黑" w:hint="eastAsia"/>
+              </w:rPr>
+              <w:t>请求地址</w:t>
+            </w:r>
+          </w:p>
+        </w:tc>
+        <w:tc>
+          <w:tcPr>
+            <w:tcW w:w="7344" w:type="dxa"/>
+            <w:gridSpan w:val="4"/>
+            <w:shd w:val="clear" w:color="auto" w:fill="BFBFBF" w:themeFill="background1" w:themeFillShade="BF"/>
+          </w:tcPr>
+          <w:p>
+            <w:pPr>
+              <w:rPr>
+                <w:rFonts w:ascii="微软雅黑" w:eastAsia="宋体" w:hAnsi="微软雅黑" w:cs="微软雅黑"/>
+              </w:rPr>
+            </w:pPr>
+            <w:r>
+              <w:rPr>
+                <w:rFonts w:ascii="微软雅黑" w:eastAsia="微软雅黑" w:hAnsi="微软雅黑" w:cs="微软雅黑" w:hint="eastAsia"/>
+              </w:rPr>
+              <w:t>/</w:t>
+            </w:r>
+            <w:proofErr w:type="spellStart"/>
+            <w:r>
+              <w:rPr>
+                <w:rFonts w:ascii="微软雅黑" w:eastAsia="微软雅黑" w:hAnsi="微软雅黑" w:cs="微软雅黑"/>
+              </w:rPr>
+              <w:t>showSite</w:t>
+            </w:r>
+            <w:proofErr w:type="spellEnd"/>
+            <w:r>
+              <w:rPr>
+                <w:rFonts w:ascii="微软雅黑" w:eastAsia="微软雅黑" w:hAnsi="微软雅黑" w:cs="微软雅黑" w:hint="eastAsia"/>
+              </w:rPr>
+              <w:t>/</w:t>
+            </w:r>
+            <w:proofErr w:type="spellStart"/>
+            <w:r>
+              <w:rPr>
+                <w:rFonts w:ascii="微软雅黑" w:eastAsia="微软雅黑" w:hAnsi="微软雅黑" w:cs="微软雅黑"/>
+              </w:rPr>
+              <w:t>addStoreToSite</w:t>
+            </w:r>
+            <w:proofErr w:type="spellEnd"/>
+          </w:p>
+        </w:tc>
+      </w:tr>
+      <w:tr>
+        <w:trPr>
+          <w:trHeight w:val="354"/>
+        </w:trPr>
+        <w:tc>
+          <w:tcPr>
+            <w:tcW w:w="1836" w:type="dxa"/>
+            <w:shd w:val="clear" w:color="auto" w:fill="BFBFBF" w:themeFill="background1" w:themeFillShade="BF"/>
+          </w:tcPr>
+          <w:p>
+            <w:pPr>
+              <w:rPr>
+                <w:rFonts w:ascii="微软雅黑" w:eastAsia="微软雅黑" w:hAnsi="微软雅黑" w:cs="微软雅黑"/>
+              </w:rPr>
+            </w:pPr>
+            <w:r>
+              <w:rPr>
+                <w:rFonts w:ascii="微软雅黑" w:eastAsia="微软雅黑" w:hAnsi="微软雅黑" w:cs="微软雅黑" w:hint="eastAsia"/>
+              </w:rPr>
+              <w:t>请求方式</w:t>
+            </w:r>
+          </w:p>
+        </w:tc>
+        <w:tc>
+          <w:tcPr>
+            <w:tcW w:w="7344" w:type="dxa"/>
+            <w:gridSpan w:val="4"/>
+            <w:shd w:val="clear" w:color="auto" w:fill="BFBFBF" w:themeFill="background1" w:themeFillShade="BF"/>
+          </w:tcPr>
+          <w:p>
+            <w:pPr>
+              <w:rPr>
+                <w:rFonts w:ascii="微软雅黑" w:eastAsia="微软雅黑" w:hAnsi="微软雅黑" w:cs="微软雅黑"/>
+              </w:rPr>
+            </w:pPr>
+            <w:r>
+              <w:rPr>
+                <w:rFonts w:ascii="微软雅黑" w:eastAsia="微软雅黑" w:hAnsi="微软雅黑" w:cs="微软雅黑"/>
+              </w:rPr>
+              <w:t>POST</w:t>
+            </w:r>
+          </w:p>
+        </w:tc>
+      </w:tr>
+      <w:tr>
+        <w:trPr>
+          <w:trHeight w:val="354"/>
+        </w:trPr>
+        <w:tc>
+          <w:tcPr>
+            <w:tcW w:w="1836" w:type="dxa"/>
+            <w:vMerge w:val="restart"/>
+            <w:shd w:val="clear" w:color="auto" w:fill="BFBFBF" w:themeFill="background1" w:themeFillShade="BF"/>
+          </w:tcPr>
+          <w:p>
+            <w:pPr>
+              <w:rPr>
+                <w:rFonts w:ascii="微软雅黑" w:eastAsia="微软雅黑" w:hAnsi="微软雅黑" w:cs="微软雅黑"/>
+              </w:rPr>
+            </w:pPr>
+            <w:r>
+              <w:rPr>
+                <w:rFonts w:ascii="微软雅黑" w:eastAsia="微软雅黑" w:hAnsi="微软雅黑" w:cs="微软雅黑" w:hint="eastAsia"/>
+              </w:rPr>
+              <w:t>请求参数</w:t>
+            </w:r>
+          </w:p>
+        </w:tc>
+        <w:tc>
+          <w:tcPr>
+            <w:tcW w:w="1836" w:type="dxa"/>
+            <w:shd w:val="clear" w:color="auto" w:fill="BFBFBF" w:themeFill="background1" w:themeFillShade="BF"/>
+          </w:tcPr>
+          <w:p>
+            <w:pPr>
+              <w:rPr>
+                <w:rFonts w:ascii="微软雅黑" w:eastAsia="微软雅黑" w:hAnsi="微软雅黑" w:cs="微软雅黑"/>
+              </w:rPr>
+            </w:pPr>
+            <w:r>
+              <w:rPr>
+                <w:rFonts w:ascii="微软雅黑" w:eastAsia="微软雅黑" w:hAnsi="微软雅黑" w:cs="微软雅黑" w:hint="eastAsia"/>
+              </w:rPr>
+              <w:t>名称</w:t>
+            </w:r>
+          </w:p>
+        </w:tc>
+        <w:tc>
+          <w:tcPr>
+            <w:tcW w:w="1836" w:type="dxa"/>
+            <w:shd w:val="clear" w:color="auto" w:fill="BFBFBF" w:themeFill="background1" w:themeFillShade="BF"/>
+          </w:tcPr>
+          <w:p>
+            <w:pPr>
+              <w:rPr>
+                <w:rFonts w:ascii="微软雅黑" w:eastAsia="微软雅黑" w:hAnsi="微软雅黑" w:cs="微软雅黑"/>
+              </w:rPr>
+            </w:pPr>
+            <w:r>
+              <w:rPr>
+                <w:rFonts w:ascii="微软雅黑" w:eastAsia="微软雅黑" w:hAnsi="微软雅黑" w:cs="微软雅黑" w:hint="eastAsia"/>
+              </w:rPr>
+              <w:t>类型</w:t>
+            </w:r>
+          </w:p>
+        </w:tc>
+        <w:tc>
+          <w:tcPr>
+            <w:tcW w:w="1836" w:type="dxa"/>
+            <w:shd w:val="clear" w:color="auto" w:fill="BFBFBF" w:themeFill="background1" w:themeFillShade="BF"/>
+          </w:tcPr>
+          <w:p>
+            <w:pPr>
+              <w:rPr>
+                <w:rFonts w:ascii="微软雅黑" w:eastAsia="微软雅黑" w:hAnsi="微软雅黑" w:cs="微软雅黑"/>
+              </w:rPr>
+            </w:pPr>
+            <w:r>
+              <w:rPr>
+                <w:rFonts w:ascii="微软雅黑" w:eastAsia="微软雅黑" w:hAnsi="微软雅黑" w:cs="微软雅黑" w:hint="eastAsia"/>
+              </w:rPr>
+              <w:t>说明</w:t>
+            </w:r>
+          </w:p>
+        </w:tc>
+        <w:tc>
+          <w:tcPr>
+            <w:tcW w:w="1836" w:type="dxa"/>
+            <w:shd w:val="clear" w:color="auto" w:fill="BFBFBF" w:themeFill="background1" w:themeFillShade="BF"/>
+          </w:tcPr>
+          <w:p>
+            <w:pPr>
+              <w:rPr>
+                <w:rFonts w:ascii="微软雅黑" w:eastAsia="微软雅黑" w:hAnsi="微软雅黑" w:cs="微软雅黑"/>
+              </w:rPr>
+            </w:pPr>
+            <w:r>
+              <w:rPr>
+                <w:rFonts w:ascii="微软雅黑" w:eastAsia="微软雅黑" w:hAnsi="微软雅黑" w:cs="微软雅黑" w:hint="eastAsia"/>
+              </w:rPr>
+              <w:t>备注</w:t>
+            </w:r>
+          </w:p>
+        </w:tc>
+      </w:tr>
+      <w:tr>
+        <w:trPr>
+          <w:trHeight w:val="354"/>
+        </w:trPr>
+        <w:tc>
+          <w:tcPr>
+            <w:tcW w:w="1836" w:type="dxa"/>
+            <w:vMerge/>
+            <w:shd w:val="clear" w:color="auto" w:fill="BFBFBF" w:themeFill="background1" w:themeFillShade="BF"/>
+          </w:tcPr>
+          <w:p>
+            <w:pPr>
+              <w:rPr>
+                <w:rFonts w:ascii="微软雅黑" w:eastAsia="微软雅黑" w:hAnsi="微软雅黑" w:cs="微软雅黑"/>
+              </w:rPr>
+            </w:pPr>
+          </w:p>
+        </w:tc>
+        <w:tc>
+          <w:tcPr>
+            <w:tcW w:w="1836" w:type="dxa"/>
+            <w:shd w:val="clear" w:color="auto" w:fill="auto"/>
+          </w:tcPr>
+          <w:p>
+            <w:pPr>
+              <w:rPr>
+                <w:rFonts w:ascii="微软雅黑" w:eastAsia="微软雅黑" w:hAnsi="微软雅黑" w:cs="微软雅黑"/>
+              </w:rPr>
+            </w:pPr>
+            <w:proofErr w:type="spellStart"/>
+            <w:r>
+              <w:rPr>
+                <w:rFonts w:ascii="微软雅黑" w:eastAsia="微软雅黑" w:hAnsi="微软雅黑" w:cs="微软雅黑" w:hint="eastAsia"/>
+              </w:rPr>
+              <w:t>site</w:t>
+            </w:r>
+            <w:r>
+              <w:rPr>
+                <w:rFonts w:ascii="微软雅黑" w:eastAsia="微软雅黑" w:hAnsi="微软雅黑" w:cs="微软雅黑"/>
+              </w:rPr>
+              <w:t>I</w:t>
+            </w:r>
+            <w:r>
+              <w:rPr>
+                <w:rFonts w:ascii="微软雅黑" w:eastAsia="微软雅黑" w:hAnsi="微软雅黑" w:cs="微软雅黑" w:hint="eastAsia"/>
+              </w:rPr>
+              <w:t>d</w:t>
+            </w:r>
+            <w:proofErr w:type="spellEnd"/>
+          </w:p>
+        </w:tc>
+        <w:tc>
+          <w:tcPr>
+            <w:tcW w:w="1836" w:type="dxa"/>
+            <w:shd w:val="clear" w:color="auto" w:fill="auto"/>
+          </w:tcPr>
+          <w:p>
+            <w:pPr>
+              <w:rPr>
+                <w:rFonts w:ascii="微软雅黑" w:eastAsia="微软雅黑" w:hAnsi="微软雅黑" w:cs="微软雅黑"/>
+              </w:rPr>
+            </w:pPr>
+            <w:r>
+              <w:rPr>
+                <w:rFonts w:ascii="微软雅黑" w:eastAsia="微软雅黑" w:hAnsi="微软雅黑" w:cs="微软雅黑"/>
+              </w:rPr>
+              <w:t>I</w:t>
+            </w:r>
+            <w:r>
+              <w:rPr>
+                <w:rFonts w:ascii="微软雅黑" w:eastAsia="微软雅黑" w:hAnsi="微软雅黑" w:cs="微软雅黑" w:hint="eastAsia"/>
+              </w:rPr>
+              <w:t>nt</w:t>
+            </w:r>
+          </w:p>
+        </w:tc>
+        <w:tc>
+          <w:tcPr>
+            <w:tcW w:w="1836" w:type="dxa"/>
+            <w:shd w:val="clear" w:color="auto" w:fill="auto"/>
+          </w:tcPr>
+          <w:p>
+            <w:pPr>
+              <w:rPr>
+                <w:rFonts w:ascii="微软雅黑" w:eastAsia="微软雅黑" w:hAnsi="微软雅黑" w:cs="微软雅黑"/>
+              </w:rPr>
+            </w:pPr>
+            <w:r>
+              <w:rPr>
+                <w:rFonts w:ascii="微软雅黑" w:eastAsia="微软雅黑" w:hAnsi="微软雅黑" w:cs="微软雅黑" w:hint="eastAsia"/>
+              </w:rPr>
+              <w:t>站点I</w:t>
+            </w:r>
+            <w:r>
+              <w:rPr>
+                <w:rFonts w:ascii="微软雅黑" w:eastAsia="微软雅黑" w:hAnsi="微软雅黑" w:cs="微软雅黑"/>
+              </w:rPr>
+              <w:t>D</w:t>
+            </w:r>
+          </w:p>
+        </w:tc>
+        <w:tc>
+          <w:tcPr>
+            <w:tcW w:w="1836" w:type="dxa"/>
+            <w:shd w:val="clear" w:color="auto" w:fill="auto"/>
+          </w:tcPr>
+          <w:p>
+            <w:pPr>
+              <w:rPr>
+                <w:rFonts w:ascii="微软雅黑" w:eastAsia="微软雅黑" w:hAnsi="微软雅黑" w:cs="微软雅黑"/>
+              </w:rPr>
+            </w:pPr>
+            <w:r>
+              <w:rPr>
+                <w:rFonts w:ascii="微软雅黑" w:eastAsia="微软雅黑" w:hAnsi="微软雅黑" w:cs="微软雅黑" w:hint="eastAsia"/>
+              </w:rPr>
+              <w:t>必填</w:t>
+            </w:r>
+          </w:p>
+        </w:tc>
+      </w:tr>
+      <w:tr>
+        <w:trPr>
+          <w:trHeight w:val="354"/>
+        </w:trPr>
+        <w:tc>
+          <w:tcPr>
+            <w:tcW w:w="1836" w:type="dxa"/>
+            <w:vMerge/>
+            <w:shd w:val="clear" w:color="auto" w:fill="BFBFBF" w:themeFill="background1" w:themeFillShade="BF"/>
+          </w:tcPr>
+          <w:p>
+            <w:pPr>
+              <w:rPr>
+                <w:rFonts w:ascii="微软雅黑" w:eastAsia="微软雅黑" w:hAnsi="微软雅黑" w:cs="微软雅黑"/>
+              </w:rPr>
+            </w:pPr>
+          </w:p>
+        </w:tc>
+        <w:tc>
+          <w:tcPr>
+            <w:tcW w:w="1836" w:type="dxa"/>
+            <w:shd w:val="clear" w:color="auto" w:fill="auto"/>
+          </w:tcPr>
+          <w:p>
+            <w:pPr>
+              <w:rPr>
+                <w:rFonts w:ascii="微软雅黑" w:eastAsia="微软雅黑" w:hAnsi="微软雅黑" w:cs="微软雅黑"/>
+              </w:rPr>
+            </w:pPr>
+            <w:proofErr w:type="spellStart"/>
+            <w:r>
+              <w:rPr>
+                <w:rFonts w:ascii="微软雅黑" w:eastAsia="微软雅黑" w:hAnsi="微软雅黑" w:cs="微软雅黑" w:hint="eastAsia"/>
+              </w:rPr>
+              <w:t>storeId</w:t>
+            </w:r>
+            <w:proofErr w:type="spellEnd"/>
+          </w:p>
+        </w:tc>
+        <w:tc>
+          <w:tcPr>
+            <w:tcW w:w="1836" w:type="dxa"/>
+            <w:shd w:val="clear" w:color="auto" w:fill="auto"/>
+          </w:tcPr>
+          <w:p>
+            <w:pPr>
+              <w:rPr>
+                <w:rFonts w:ascii="微软雅黑" w:eastAsia="微软雅黑" w:hAnsi="微软雅黑" w:cs="微软雅黑"/>
+              </w:rPr>
+            </w:pPr>
+            <w:r>
+              <w:rPr>
+                <w:rFonts w:ascii="微软雅黑" w:eastAsia="微软雅黑" w:hAnsi="微软雅黑" w:cs="微软雅黑" w:hint="eastAsia"/>
+              </w:rPr>
+              <w:t>int</w:t>
+            </w:r>
+          </w:p>
+        </w:tc>
+        <w:tc>
+          <w:tcPr>
+            <w:tcW w:w="1836" w:type="dxa"/>
+            <w:shd w:val="clear" w:color="auto" w:fill="auto"/>
+          </w:tcPr>
+          <w:p>
+            <w:pPr>
+              <w:rPr>
+                <w:rFonts w:ascii="微软雅黑" w:eastAsia="微软雅黑" w:hAnsi="微软雅黑" w:cs="微软雅黑"/>
+              </w:rPr>
+            </w:pPr>
+            <w:r>
+              <w:rPr>
+                <w:rFonts w:ascii="微软雅黑" w:eastAsia="微软雅黑" w:hAnsi="微软雅黑" w:cs="微软雅黑" w:hint="eastAsia"/>
+              </w:rPr>
+              <w:t>商家I</w:t>
+            </w:r>
+            <w:r>
+              <w:rPr>
+                <w:rFonts w:ascii="微软雅黑" w:eastAsia="微软雅黑" w:hAnsi="微软雅黑" w:cs="微软雅黑"/>
+              </w:rPr>
+              <w:t>D</w:t>
+            </w:r>
+          </w:p>
+        </w:tc>
+        <w:tc>
+          <w:tcPr>
+            <w:tcW w:w="1836" w:type="dxa"/>
+            <w:shd w:val="clear" w:color="auto" w:fill="auto"/>
+          </w:tcPr>
+          <w:p>
+            <w:pPr>
+              <w:rPr>
+                <w:rFonts w:ascii="微软雅黑" w:eastAsia="微软雅黑" w:hAnsi="微软雅黑" w:cs="微软雅黑"/>
+              </w:rPr>
+            </w:pPr>
+            <w:r>
+              <w:rPr>
+                <w:rFonts w:ascii="微软雅黑" w:eastAsia="微软雅黑" w:hAnsi="微软雅黑" w:cs="微软雅黑" w:hint="eastAsia"/>
+              </w:rPr>
+              <w:t>必填</w:t>
+            </w:r>
+          </w:p>
+        </w:tc>
+      </w:tr>
+      <w:tr>
+        <w:trPr>
+          <w:trHeight w:val="354"/>
+        </w:trPr>
+        <w:tc>
+          <w:tcPr>
+            <w:tcW w:w="1836" w:type="dxa"/>
+            <w:shd w:val="clear" w:color="auto" w:fill="BFBFBF" w:themeFill="background1" w:themeFillShade="BF"/>
+          </w:tcPr>
+          <w:p>
+            <w:pPr>
+              <w:rPr>
+                <w:rFonts w:ascii="微软雅黑" w:eastAsia="微软雅黑" w:hAnsi="微软雅黑" w:cs="微软雅黑"/>
+              </w:rPr>
+            </w:pPr>
+            <w:r>
+              <w:rPr>
+                <w:rFonts w:ascii="微软雅黑" w:eastAsia="微软雅黑" w:hAnsi="微软雅黑" w:cs="微软雅黑" w:hint="eastAsia"/>
+              </w:rPr>
+              <w:t>J</w:t>
+            </w:r>
+            <w:r>
+              <w:rPr>
+                <w:rFonts w:ascii="微软雅黑" w:eastAsia="微软雅黑" w:hAnsi="微软雅黑" w:cs="微软雅黑"/>
+              </w:rPr>
+              <w:t xml:space="preserve">SON </w:t>
+            </w:r>
+            <w:r>
+              <w:rPr>
+                <w:rFonts w:ascii="微软雅黑" w:eastAsia="微软雅黑" w:hAnsi="微软雅黑" w:cs="微软雅黑" w:hint="eastAsia"/>
+              </w:rPr>
+              <w:t>示例</w:t>
+            </w:r>
+          </w:p>
+        </w:tc>
+        <w:tc>
+          <w:tcPr>
+            <w:tcW w:w="7344" w:type="dxa"/>
+            <w:gridSpan w:val="4"/>
+            <w:shd w:val="clear" w:color="auto" w:fill="auto"/>
+          </w:tcPr>
+          <w:p>
+            <w:pPr>
+              <w:rPr>
+                <w:rFonts w:ascii="微软雅黑" w:eastAsia="微软雅黑" w:hAnsi="微软雅黑" w:cs="微软雅黑"/>
+              </w:rPr>
+            </w:pPr>
+            <w:r>
+              <w:rPr>
+                <w:rFonts w:ascii="微软雅黑" w:eastAsia="微软雅黑" w:hAnsi="微软雅黑" w:cs="微软雅黑" w:hint="eastAsia"/>
+              </w:rPr>
+              <w:t>{</w:t>
+            </w:r>
+            <w:r>
+              <w:rPr>
+                <w:rFonts w:ascii="微软雅黑" w:eastAsia="微软雅黑" w:hAnsi="微软雅黑" w:cs="微软雅黑"/>
+              </w:rPr>
+              <w:t>‘</w:t>
+            </w:r>
+            <w:r>
+              <w:rPr>
+                <w:rFonts w:ascii="微软雅黑" w:eastAsia="微软雅黑" w:hAnsi="微软雅黑" w:cs="微软雅黑" w:hint="eastAsia"/>
+              </w:rPr>
+              <w:t>site</w:t>
+            </w:r>
+            <w:r>
+              <w:rPr>
+                <w:rFonts w:ascii="微软雅黑" w:eastAsia="微软雅黑" w:hAnsi="微软雅黑" w:cs="微软雅黑"/>
+              </w:rPr>
+              <w:t>Id’:1,’storeI</w:t>
+            </w:r>
+            <w:r>
+              <w:rPr>
+                <w:rFonts w:ascii="微软雅黑" w:eastAsia="微软雅黑" w:hAnsi="微软雅黑" w:cs="微软雅黑" w:hint="eastAsia"/>
+              </w:rPr>
+              <w:t>d</w:t>
+            </w:r>
+            <w:r>
+              <w:rPr>
+                <w:rFonts w:ascii="微软雅黑" w:eastAsia="微软雅黑" w:hAnsi="微软雅黑" w:cs="微软雅黑"/>
+              </w:rPr>
+              <w:t>’</w:t>
+            </w:r>
+            <w:r>
+              <w:rPr>
+                <w:rFonts w:ascii="微软雅黑" w:eastAsia="微软雅黑" w:hAnsi="微软雅黑" w:cs="微软雅黑" w:hint="eastAsia"/>
+              </w:rPr>
+              <w:t>:1}</w:t>
+            </w:r>
+          </w:p>
+        </w:tc>
+      </w:tr>
+      <w:tr>
+        <w:trPr>
+          <w:trHeight w:val="1238"/>
+        </w:trPr>
+        <w:tc>
+          <w:tcPr>
+            <w:tcW w:w="1836" w:type="dxa"/>
+            <w:shd w:val="clear" w:color="auto" w:fill="BFBFBF" w:themeFill="background1" w:themeFillShade="BF"/>
+          </w:tcPr>
+          <w:p>
+            <w:pPr>
+              <w:rPr>
+                <w:rFonts w:ascii="微软雅黑" w:eastAsia="微软雅黑" w:hAnsi="微软雅黑" w:cs="微软雅黑"/>
+              </w:rPr>
+            </w:pPr>
+            <w:r>
+              <w:rPr>
+                <w:rFonts w:ascii="微软雅黑" w:eastAsia="微软雅黑" w:hAnsi="微软雅黑" w:cs="微软雅黑" w:hint="eastAsia"/>
+              </w:rPr>
+              <w:t>返回JSON</w:t>
+            </w:r>
+          </w:p>
+        </w:tc>
+        <w:tc>
+          <w:tcPr>
+            <w:tcW w:w="7344" w:type="dxa"/>
+            <w:gridSpan w:val="4"/>
+            <w:shd w:val="clear" w:color="auto" w:fill="FFFFFF" w:themeFill="background1"/>
+          </w:tcPr>
+          <w:p>
+            <w:pPr>
+              <w:rPr>
+                <w:rFonts w:ascii="微软雅黑" w:eastAsia="微软雅黑" w:hAnsi="微软雅黑" w:cs="微软雅黑"/>
+              </w:rPr>
+            </w:pPr>
+          </w:p>
+        </w:tc>
+      </w:tr>
+    </w:tbl>
+    <w:p/>
+    <w:p>
+      <w:pPr>
+        <w:pStyle w:val="3"/>
+        <w:ind w:firstLineChars="100" w:firstLine="321"/>
+      </w:pPr>
+      <w:r>
+        <w:rPr>
+          <w:rFonts w:hint="eastAsia"/>
+        </w:rPr>
+        <w:lastRenderedPageBreak/>
+        <w:t>5.</w:t>
+      </w:r>
+      <w:r>
+        <w:rPr>
+          <w:rFonts w:hint="eastAsia"/>
+        </w:rPr>
+        <w:t>2</w:t>
+      </w:r>
+      <w:r>
+        <w:rPr>
+          <w:rFonts w:hint="eastAsia"/>
+        </w:rPr>
+        <w:t>商家加入站点</w:t>
+      </w:r>
+      <w:r>
+        <w:rPr>
+          <w:rFonts w:hint="eastAsia"/>
+        </w:rPr>
+        <w:t>(</w:t>
+      </w:r>
+      <w:r>
+        <w:rPr>
+          <w:rFonts w:hint="eastAsia"/>
+        </w:rPr>
+        <w:t>批量</w:t>
+      </w:r>
+      <w:r>
+        <w:rPr>
+          <w:rFonts w:hint="eastAsia"/>
+        </w:rPr>
+        <w:t>)</w:t>
+      </w:r>
+    </w:p>
+    <w:tbl>
+      <w:tblPr>
+        <w:tblStyle w:val="a7"/>
+        <w:tblW w:w="9180" w:type="dxa"/>
+        <w:tblLayout w:type="fixed"/>
+        <w:tblLook w:val="04A0" w:firstRow="1" w:lastRow="0" w:firstColumn="1" w:lastColumn="0" w:noHBand="0" w:noVBand="1"/>
+      </w:tblPr>
+      <w:tblGrid>
+        <w:gridCol w:w="1836"/>
+        <w:gridCol w:w="1836"/>
+        <w:gridCol w:w="1836"/>
+        <w:gridCol w:w="1836"/>
+        <w:gridCol w:w="1836"/>
+      </w:tblGrid>
+      <w:tr>
+        <w:trPr>
+          <w:trHeight w:val="354"/>
+        </w:trPr>
+        <w:tc>
+          <w:tcPr>
+            <w:tcW w:w="1836" w:type="dxa"/>
+            <w:shd w:val="clear" w:color="auto" w:fill="BFBFBF" w:themeFill="background1" w:themeFillShade="BF"/>
+          </w:tcPr>
+          <w:p>
+            <w:pPr>
+              <w:rPr>
+                <w:rFonts w:ascii="微软雅黑" w:eastAsia="微软雅黑" w:hAnsi="微软雅黑" w:cs="微软雅黑"/>
+              </w:rPr>
+            </w:pPr>
+            <w:r>
+              <w:rPr>
+                <w:rFonts w:ascii="微软雅黑" w:eastAsia="微软雅黑" w:hAnsi="微软雅黑" w:cs="微软雅黑" w:hint="eastAsia"/>
+              </w:rPr>
+              <w:t>请求地址</w:t>
+            </w:r>
+          </w:p>
+        </w:tc>
+        <w:tc>
+          <w:tcPr>
+            <w:tcW w:w="7344" w:type="dxa"/>
+            <w:gridSpan w:val="4"/>
+            <w:shd w:val="clear" w:color="auto" w:fill="BFBFBF" w:themeFill="background1" w:themeFillShade="BF"/>
+          </w:tcPr>
+          <w:p>
+            <w:pPr>
+              <w:rPr>
+                <w:rFonts w:ascii="微软雅黑" w:eastAsia="宋体" w:hAnsi="微软雅黑" w:cs="微软雅黑"/>
+              </w:rPr>
+            </w:pPr>
+            <w:r>
+              <w:rPr>
+                <w:rFonts w:ascii="微软雅黑" w:eastAsia="微软雅黑" w:hAnsi="微软雅黑" w:cs="微软雅黑" w:hint="eastAsia"/>
+              </w:rPr>
+              <w:t>/</w:t>
+            </w:r>
+            <w:proofErr w:type="spellStart"/>
+            <w:r>
+              <w:rPr>
+                <w:rFonts w:ascii="微软雅黑" w:eastAsia="微软雅黑" w:hAnsi="微软雅黑" w:cs="微软雅黑"/>
+              </w:rPr>
+              <w:t>showSite</w:t>
+            </w:r>
+            <w:proofErr w:type="spellEnd"/>
+            <w:r>
+              <w:rPr>
+                <w:rFonts w:ascii="微软雅黑" w:eastAsia="微软雅黑" w:hAnsi="微软雅黑" w:cs="微软雅黑" w:hint="eastAsia"/>
+              </w:rPr>
+              <w:t>/</w:t>
+            </w:r>
+            <w:proofErr w:type="spellStart"/>
+            <w:r>
+              <w:rPr>
+                <w:rFonts w:ascii="微软雅黑" w:eastAsia="微软雅黑" w:hAnsi="微软雅黑" w:cs="微软雅黑"/>
+              </w:rPr>
+              <w:t>addStoreToSite</w:t>
+            </w:r>
+            <w:r>
+              <w:rPr>
+                <w:rFonts w:ascii="微软雅黑" w:eastAsia="微软雅黑" w:hAnsi="微软雅黑" w:cs="微软雅黑"/>
+              </w:rPr>
+              <w:t>B</w:t>
+            </w:r>
+            <w:r>
+              <w:rPr>
+                <w:rFonts w:ascii="微软雅黑" w:eastAsia="微软雅黑" w:hAnsi="微软雅黑" w:cs="微软雅黑" w:hint="eastAsia"/>
+              </w:rPr>
+              <w:t>atch</w:t>
+            </w:r>
+            <w:proofErr w:type="spellEnd"/>
+          </w:p>
+        </w:tc>
+      </w:tr>
+      <w:tr>
+        <w:trPr>
+          <w:trHeight w:val="354"/>
+        </w:trPr>
+        <w:tc>
+          <w:tcPr>
+            <w:tcW w:w="1836" w:type="dxa"/>
+            <w:shd w:val="clear" w:color="auto" w:fill="BFBFBF" w:themeFill="background1" w:themeFillShade="BF"/>
+          </w:tcPr>
+          <w:p>
+            <w:pPr>
+              <w:rPr>
+                <w:rFonts w:ascii="微软雅黑" w:eastAsia="微软雅黑" w:hAnsi="微软雅黑" w:cs="微软雅黑"/>
+              </w:rPr>
+            </w:pPr>
+            <w:r>
+              <w:rPr>
+                <w:rFonts w:ascii="微软雅黑" w:eastAsia="微软雅黑" w:hAnsi="微软雅黑" w:cs="微软雅黑" w:hint="eastAsia"/>
+              </w:rPr>
+              <w:t>请求方式</w:t>
+            </w:r>
+          </w:p>
+        </w:tc>
+        <w:tc>
+          <w:tcPr>
+            <w:tcW w:w="7344" w:type="dxa"/>
+            <w:gridSpan w:val="4"/>
+            <w:shd w:val="clear" w:color="auto" w:fill="BFBFBF" w:themeFill="background1" w:themeFillShade="BF"/>
+          </w:tcPr>
+          <w:p>
+            <w:pPr>
+              <w:rPr>
+                <w:rFonts w:ascii="微软雅黑" w:eastAsia="微软雅黑" w:hAnsi="微软雅黑" w:cs="微软雅黑"/>
+              </w:rPr>
+            </w:pPr>
+            <w:r>
+              <w:rPr>
+                <w:rFonts w:ascii="微软雅黑" w:eastAsia="微软雅黑" w:hAnsi="微软雅黑" w:cs="微软雅黑"/>
+              </w:rPr>
+              <w:t>POST</w:t>
+            </w:r>
+          </w:p>
+        </w:tc>
+      </w:tr>
+      <w:tr>
+        <w:trPr>
+          <w:trHeight w:val="354"/>
+        </w:trPr>
+        <w:tc>
+          <w:tcPr>
+            <w:tcW w:w="1836" w:type="dxa"/>
+            <w:vMerge w:val="restart"/>
+            <w:shd w:val="clear" w:color="auto" w:fill="BFBFBF" w:themeFill="background1" w:themeFillShade="BF"/>
+          </w:tcPr>
+          <w:p>
+            <w:pPr>
+              <w:rPr>
+                <w:rFonts w:ascii="微软雅黑" w:eastAsia="微软雅黑" w:hAnsi="微软雅黑" w:cs="微软雅黑"/>
+              </w:rPr>
+            </w:pPr>
+            <w:r>
+              <w:rPr>
+                <w:rFonts w:ascii="微软雅黑" w:eastAsia="微软雅黑" w:hAnsi="微软雅黑" w:cs="微软雅黑" w:hint="eastAsia"/>
+              </w:rPr>
+              <w:t>请求参数</w:t>
+            </w:r>
+          </w:p>
+        </w:tc>
+        <w:tc>
+          <w:tcPr>
+            <w:tcW w:w="1836" w:type="dxa"/>
+            <w:shd w:val="clear" w:color="auto" w:fill="BFBFBF" w:themeFill="background1" w:themeFillShade="BF"/>
+          </w:tcPr>
+          <w:p>
+            <w:pPr>
+              <w:rPr>
+                <w:rFonts w:ascii="微软雅黑" w:eastAsia="微软雅黑" w:hAnsi="微软雅黑" w:cs="微软雅黑"/>
+              </w:rPr>
+            </w:pPr>
+            <w:r>
+              <w:rPr>
+                <w:rFonts w:ascii="微软雅黑" w:eastAsia="微软雅黑" w:hAnsi="微软雅黑" w:cs="微软雅黑" w:hint="eastAsia"/>
+              </w:rPr>
+              <w:t>名称</w:t>
+            </w:r>
+          </w:p>
+        </w:tc>
+        <w:tc>
+          <w:tcPr>
+            <w:tcW w:w="1836" w:type="dxa"/>
+            <w:shd w:val="clear" w:color="auto" w:fill="BFBFBF" w:themeFill="background1" w:themeFillShade="BF"/>
+          </w:tcPr>
+          <w:p>
+            <w:pPr>
+              <w:rPr>
+                <w:rFonts w:ascii="微软雅黑" w:eastAsia="微软雅黑" w:hAnsi="微软雅黑" w:cs="微软雅黑"/>
+              </w:rPr>
+            </w:pPr>
+            <w:r>
+              <w:rPr>
+                <w:rFonts w:ascii="微软雅黑" w:eastAsia="微软雅黑" w:hAnsi="微软雅黑" w:cs="微软雅黑" w:hint="eastAsia"/>
+              </w:rPr>
+              <w:t>类型</w:t>
+            </w:r>
+          </w:p>
+        </w:tc>
+        <w:tc>
+          <w:tcPr>
+            <w:tcW w:w="1836" w:type="dxa"/>
+            <w:shd w:val="clear" w:color="auto" w:fill="BFBFBF" w:themeFill="background1" w:themeFillShade="BF"/>
+          </w:tcPr>
+          <w:p>
+            <w:pPr>
+              <w:rPr>
+                <w:rFonts w:ascii="微软雅黑" w:eastAsia="微软雅黑" w:hAnsi="微软雅黑" w:cs="微软雅黑"/>
+              </w:rPr>
+            </w:pPr>
+            <w:r>
+              <w:rPr>
+                <w:rFonts w:ascii="微软雅黑" w:eastAsia="微软雅黑" w:hAnsi="微软雅黑" w:cs="微软雅黑" w:hint="eastAsia"/>
+              </w:rPr>
+              <w:t>说明</w:t>
+            </w:r>
+          </w:p>
+        </w:tc>
+        <w:tc>
+          <w:tcPr>
+            <w:tcW w:w="1836" w:type="dxa"/>
+            <w:shd w:val="clear" w:color="auto" w:fill="BFBFBF" w:themeFill="background1" w:themeFillShade="BF"/>
+          </w:tcPr>
+          <w:p>
+            <w:pPr>
+              <w:rPr>
+                <w:rFonts w:ascii="微软雅黑" w:eastAsia="微软雅黑" w:hAnsi="微软雅黑" w:cs="微软雅黑"/>
+              </w:rPr>
+            </w:pPr>
+            <w:r>
+              <w:rPr>
+                <w:rFonts w:ascii="微软雅黑" w:eastAsia="微软雅黑" w:hAnsi="微软雅黑" w:cs="微软雅黑" w:hint="eastAsia"/>
+              </w:rPr>
+              <w:t>备注</w:t>
+            </w:r>
+          </w:p>
+        </w:tc>
+      </w:tr>
+      <w:tr>
+        <w:trPr>
+          <w:trHeight w:val="354"/>
+        </w:trPr>
+        <w:tc>
+          <w:tcPr>
+            <w:tcW w:w="1836" w:type="dxa"/>
+            <w:vMerge/>
+            <w:shd w:val="clear" w:color="auto" w:fill="BFBFBF" w:themeFill="background1" w:themeFillShade="BF"/>
+          </w:tcPr>
+          <w:p>
+            <w:pPr>
+              <w:rPr>
+                <w:rFonts w:ascii="微软雅黑" w:eastAsia="微软雅黑" w:hAnsi="微软雅黑" w:cs="微软雅黑"/>
+              </w:rPr>
+            </w:pPr>
+          </w:p>
+        </w:tc>
+        <w:tc>
+          <w:tcPr>
+            <w:tcW w:w="1836" w:type="dxa"/>
+            <w:shd w:val="clear" w:color="auto" w:fill="auto"/>
+          </w:tcPr>
+          <w:p>
+            <w:pPr>
+              <w:rPr>
+                <w:rFonts w:ascii="微软雅黑" w:eastAsia="微软雅黑" w:hAnsi="微软雅黑" w:cs="微软雅黑"/>
+              </w:rPr>
+            </w:pPr>
+            <w:proofErr w:type="spellStart"/>
+            <w:r>
+              <w:rPr>
+                <w:rFonts w:ascii="微软雅黑" w:eastAsia="微软雅黑" w:hAnsi="微软雅黑" w:cs="微软雅黑" w:hint="eastAsia"/>
+              </w:rPr>
+              <w:t>site</w:t>
+            </w:r>
+            <w:r>
+              <w:rPr>
+                <w:rFonts w:ascii="微软雅黑" w:eastAsia="微软雅黑" w:hAnsi="微软雅黑" w:cs="微软雅黑"/>
+              </w:rPr>
+              <w:t>I</w:t>
+            </w:r>
+            <w:r>
+              <w:rPr>
+                <w:rFonts w:ascii="微软雅黑" w:eastAsia="微软雅黑" w:hAnsi="微软雅黑" w:cs="微软雅黑" w:hint="eastAsia"/>
+              </w:rPr>
+              <w:t>d</w:t>
+            </w:r>
+            <w:proofErr w:type="spellEnd"/>
+          </w:p>
+        </w:tc>
+        <w:tc>
+          <w:tcPr>
+            <w:tcW w:w="1836" w:type="dxa"/>
+            <w:shd w:val="clear" w:color="auto" w:fill="auto"/>
+          </w:tcPr>
+          <w:p>
+            <w:pPr>
+              <w:rPr>
+                <w:rFonts w:ascii="微软雅黑" w:eastAsia="微软雅黑" w:hAnsi="微软雅黑" w:cs="微软雅黑"/>
+              </w:rPr>
+            </w:pPr>
+            <w:r>
+              <w:rPr>
+                <w:rFonts w:ascii="微软雅黑" w:eastAsia="微软雅黑" w:hAnsi="微软雅黑" w:cs="微软雅黑"/>
+              </w:rPr>
+              <w:t>I</w:t>
+            </w:r>
+            <w:r>
+              <w:rPr>
+                <w:rFonts w:ascii="微软雅黑" w:eastAsia="微软雅黑" w:hAnsi="微软雅黑" w:cs="微软雅黑" w:hint="eastAsia"/>
+              </w:rPr>
+              <w:t>nt</w:t>
+            </w:r>
+          </w:p>
+        </w:tc>
+        <w:tc>
+          <w:tcPr>
+            <w:tcW w:w="1836" w:type="dxa"/>
+            <w:shd w:val="clear" w:color="auto" w:fill="auto"/>
+          </w:tcPr>
+          <w:p>
+            <w:pPr>
+              <w:rPr>
+                <w:rFonts w:ascii="微软雅黑" w:eastAsia="微软雅黑" w:hAnsi="微软雅黑" w:cs="微软雅黑"/>
+              </w:rPr>
+            </w:pPr>
+            <w:r>
+              <w:rPr>
+                <w:rFonts w:ascii="微软雅黑" w:eastAsia="微软雅黑" w:hAnsi="微软雅黑" w:cs="微软雅黑" w:hint="eastAsia"/>
+              </w:rPr>
+              <w:t>站点I</w:t>
+            </w:r>
+            <w:r>
+              <w:rPr>
+                <w:rFonts w:ascii="微软雅黑" w:eastAsia="微软雅黑" w:hAnsi="微软雅黑" w:cs="微软雅黑"/>
+              </w:rPr>
+              <w:t>D</w:t>
+            </w:r>
+          </w:p>
+        </w:tc>
+        <w:tc>
+          <w:tcPr>
+            <w:tcW w:w="1836" w:type="dxa"/>
+            <w:shd w:val="clear" w:color="auto" w:fill="auto"/>
+          </w:tcPr>
+          <w:p>
+            <w:pPr>
+              <w:rPr>
+                <w:rFonts w:ascii="微软雅黑" w:eastAsia="微软雅黑" w:hAnsi="微软雅黑" w:cs="微软雅黑"/>
+              </w:rPr>
+            </w:pPr>
+            <w:r>
+              <w:rPr>
+                <w:rFonts w:ascii="微软雅黑" w:eastAsia="微软雅黑" w:hAnsi="微软雅黑" w:cs="微软雅黑" w:hint="eastAsia"/>
+              </w:rPr>
+              <w:t>必填</w:t>
+            </w:r>
+          </w:p>
+        </w:tc>
+      </w:tr>
+      <w:tr>
+        <w:trPr>
+          <w:trHeight w:val="354"/>
+        </w:trPr>
+        <w:tc>
+          <w:tcPr>
+            <w:tcW w:w="1836" w:type="dxa"/>
+            <w:vMerge/>
+            <w:shd w:val="clear" w:color="auto" w:fill="BFBFBF" w:themeFill="background1" w:themeFillShade="BF"/>
+          </w:tcPr>
+          <w:p>
+            <w:pPr>
+              <w:rPr>
+                <w:rFonts w:ascii="微软雅黑" w:eastAsia="微软雅黑" w:hAnsi="微软雅黑" w:cs="微软雅黑"/>
+              </w:rPr>
+            </w:pPr>
+          </w:p>
+        </w:tc>
+        <w:tc>
+          <w:tcPr>
+            <w:tcW w:w="1836" w:type="dxa"/>
+            <w:shd w:val="clear" w:color="auto" w:fill="auto"/>
+          </w:tcPr>
+          <w:p>
+            <w:pPr>
+              <w:rPr>
+                <w:rFonts w:ascii="微软雅黑" w:eastAsia="微软雅黑" w:hAnsi="微软雅黑" w:cs="微软雅黑"/>
+              </w:rPr>
+            </w:pPr>
+            <w:proofErr w:type="spellStart"/>
+            <w:r>
+              <w:rPr>
+                <w:rFonts w:ascii="微软雅黑" w:eastAsia="微软雅黑" w:hAnsi="微软雅黑" w:cs="微软雅黑" w:hint="eastAsia"/>
+              </w:rPr>
+              <w:t>storeId</w:t>
+            </w:r>
+            <w:proofErr w:type="spellEnd"/>
+          </w:p>
+        </w:tc>
+        <w:tc>
+          <w:tcPr>
+            <w:tcW w:w="1836" w:type="dxa"/>
+            <w:shd w:val="clear" w:color="auto" w:fill="auto"/>
+          </w:tcPr>
+          <w:p>
+            <w:pPr>
+              <w:rPr>
+                <w:rFonts w:ascii="微软雅黑" w:eastAsia="微软雅黑" w:hAnsi="微软雅黑" w:cs="微软雅黑"/>
+              </w:rPr>
+            </w:pPr>
+            <w:r>
+              <w:rPr>
+                <w:rFonts w:ascii="微软雅黑" w:eastAsia="微软雅黑" w:hAnsi="微软雅黑" w:cs="微软雅黑" w:hint="eastAsia"/>
+              </w:rPr>
+              <w:t>int</w:t>
+            </w:r>
+          </w:p>
+        </w:tc>
+        <w:tc>
+          <w:tcPr>
+            <w:tcW w:w="1836" w:type="dxa"/>
+            <w:shd w:val="clear" w:color="auto" w:fill="auto"/>
+          </w:tcPr>
+          <w:p>
+            <w:pPr>
+              <w:rPr>
+                <w:rFonts w:ascii="微软雅黑" w:eastAsia="微软雅黑" w:hAnsi="微软雅黑" w:cs="微软雅黑"/>
+              </w:rPr>
+            </w:pPr>
+            <w:r>
+              <w:rPr>
+                <w:rFonts w:ascii="微软雅黑" w:eastAsia="微软雅黑" w:hAnsi="微软雅黑" w:cs="微软雅黑" w:hint="eastAsia"/>
+              </w:rPr>
+              <w:t>商家I</w:t>
+            </w:r>
+            <w:r>
+              <w:rPr>
+                <w:rFonts w:ascii="微软雅黑" w:eastAsia="微软雅黑" w:hAnsi="微软雅黑" w:cs="微软雅黑"/>
+              </w:rPr>
+              <w:t>D</w:t>
+            </w:r>
+          </w:p>
+        </w:tc>
+        <w:tc>
+          <w:tcPr>
+            <w:tcW w:w="1836" w:type="dxa"/>
+            <w:shd w:val="clear" w:color="auto" w:fill="auto"/>
+          </w:tcPr>
+          <w:p>
+            <w:pPr>
+              <w:rPr>
+                <w:rFonts w:ascii="微软雅黑" w:eastAsia="微软雅黑" w:hAnsi="微软雅黑" w:cs="微软雅黑"/>
+              </w:rPr>
+            </w:pPr>
+            <w:r>
+              <w:rPr>
+                <w:rFonts w:ascii="微软雅黑" w:eastAsia="微软雅黑" w:hAnsi="微软雅黑" w:cs="微软雅黑" w:hint="eastAsia"/>
+              </w:rPr>
+              <w:t>必填</w:t>
+            </w:r>
+          </w:p>
+        </w:tc>
+      </w:tr>
+      <w:tr>
+        <w:trPr>
+          <w:trHeight w:val="354"/>
+        </w:trPr>
+        <w:tc>
+          <w:tcPr>
+            <w:tcW w:w="1836" w:type="dxa"/>
+            <w:shd w:val="clear" w:color="auto" w:fill="BFBFBF" w:themeFill="background1" w:themeFillShade="BF"/>
+          </w:tcPr>
+          <w:p>
+            <w:pPr>
+              <w:rPr>
+                <w:rFonts w:ascii="微软雅黑" w:eastAsia="微软雅黑" w:hAnsi="微软雅黑" w:cs="微软雅黑"/>
+              </w:rPr>
+            </w:pPr>
+            <w:r>
+              <w:rPr>
+                <w:rFonts w:ascii="微软雅黑" w:eastAsia="微软雅黑" w:hAnsi="微软雅黑" w:cs="微软雅黑" w:hint="eastAsia"/>
+              </w:rPr>
+              <w:t>J</w:t>
+            </w:r>
+            <w:r>
+              <w:rPr>
+                <w:rFonts w:ascii="微软雅黑" w:eastAsia="微软雅黑" w:hAnsi="微软雅黑" w:cs="微软雅黑"/>
+              </w:rPr>
+              <w:t xml:space="preserve">SON </w:t>
+            </w:r>
+            <w:r>
+              <w:rPr>
+                <w:rFonts w:ascii="微软雅黑" w:eastAsia="微软雅黑" w:hAnsi="微软雅黑" w:cs="微软雅黑" w:hint="eastAsia"/>
+              </w:rPr>
+              <w:t>示例</w:t>
+            </w:r>
+          </w:p>
+        </w:tc>
+        <w:tc>
+          <w:tcPr>
+            <w:tcW w:w="7344" w:type="dxa"/>
+            <w:gridSpan w:val="4"/>
+            <w:shd w:val="clear" w:color="auto" w:fill="auto"/>
+          </w:tcPr>
+          <w:p>
+            <w:pPr>
+              <w:rPr>
+                <w:rFonts w:ascii="微软雅黑" w:eastAsia="微软雅黑" w:hAnsi="微软雅黑" w:cs="微软雅黑"/>
+              </w:rPr>
+            </w:pPr>
+            <w:r>
+              <w:rPr>
+                <w:rFonts w:ascii="微软雅黑" w:eastAsia="微软雅黑" w:hAnsi="微软雅黑" w:cs="微软雅黑" w:hint="eastAsia"/>
+              </w:rPr>
+              <w:t>[</w:t>
+            </w:r>
+            <w:r>
+              <w:rPr>
+                <w:rFonts w:ascii="微软雅黑" w:eastAsia="微软雅黑" w:hAnsi="微软雅黑" w:cs="微软雅黑" w:hint="eastAsia"/>
+              </w:rPr>
+              <w:t>{</w:t>
+            </w:r>
+            <w:r>
+              <w:rPr>
+                <w:rFonts w:ascii="微软雅黑" w:eastAsia="微软雅黑" w:hAnsi="微软雅黑" w:cs="微软雅黑"/>
+              </w:rPr>
+              <w:t>‘</w:t>
+            </w:r>
+            <w:r>
+              <w:rPr>
+                <w:rFonts w:ascii="微软雅黑" w:eastAsia="微软雅黑" w:hAnsi="微软雅黑" w:cs="微软雅黑" w:hint="eastAsia"/>
+              </w:rPr>
+              <w:t>site</w:t>
+            </w:r>
+            <w:r>
+              <w:rPr>
+                <w:rFonts w:ascii="微软雅黑" w:eastAsia="微软雅黑" w:hAnsi="微软雅黑" w:cs="微软雅黑"/>
+              </w:rPr>
+              <w:t>Id’:1,’storeI</w:t>
+            </w:r>
+            <w:r>
+              <w:rPr>
+                <w:rFonts w:ascii="微软雅黑" w:eastAsia="微软雅黑" w:hAnsi="微软雅黑" w:cs="微软雅黑" w:hint="eastAsia"/>
+              </w:rPr>
+              <w:t>d</w:t>
+            </w:r>
+            <w:r>
+              <w:rPr>
+                <w:rFonts w:ascii="微软雅黑" w:eastAsia="微软雅黑" w:hAnsi="微软雅黑" w:cs="微软雅黑"/>
+              </w:rPr>
+              <w:t>’</w:t>
+            </w:r>
+            <w:r>
+              <w:rPr>
+                <w:rFonts w:ascii="微软雅黑" w:eastAsia="微软雅黑" w:hAnsi="微软雅黑" w:cs="微软雅黑" w:hint="eastAsia"/>
+              </w:rPr>
+              <w:t>:1}</w:t>
+            </w:r>
+            <w:r>
+              <w:rPr>
+                <w:rFonts w:ascii="微软雅黑" w:eastAsia="微软雅黑" w:hAnsi="微软雅黑" w:cs="微软雅黑" w:hint="eastAsia"/>
+              </w:rPr>
+              <w:t>]</w:t>
+            </w:r>
+          </w:p>
+        </w:tc>
+      </w:tr>
+      <w:tr>
+        <w:trPr>
+          <w:trHeight w:val="1238"/>
+        </w:trPr>
+        <w:tc>
+          <w:tcPr>
+            <w:tcW w:w="1836" w:type="dxa"/>
+            <w:shd w:val="clear" w:color="auto" w:fill="BFBFBF" w:themeFill="background1" w:themeFillShade="BF"/>
+          </w:tcPr>
+          <w:p>
+            <w:pPr>
+              <w:rPr>
+                <w:rFonts w:ascii="微软雅黑" w:eastAsia="微软雅黑" w:hAnsi="微软雅黑" w:cs="微软雅黑"/>
+              </w:rPr>
+            </w:pPr>
+            <w:r>
+              <w:rPr>
+                <w:rFonts w:ascii="微软雅黑" w:eastAsia="微软雅黑" w:hAnsi="微软雅黑" w:cs="微软雅黑" w:hint="eastAsia"/>
+              </w:rPr>
+              <w:t>返回JSON</w:t>
+            </w:r>
+          </w:p>
+        </w:tc>
+        <w:tc>
+          <w:tcPr>
+            <w:tcW w:w="7344" w:type="dxa"/>
+            <w:gridSpan w:val="4"/>
+            <w:shd w:val="clear" w:color="auto" w:fill="FFFFFF" w:themeFill="background1"/>
+          </w:tcPr>
+          <w:p>
+            <w:pPr>
+              <w:rPr>
+                <w:rFonts w:ascii="微软雅黑" w:eastAsia="微软雅黑" w:hAnsi="微软雅黑" w:cs="微软雅黑"/>
+              </w:rPr>
+            </w:pPr>
+          </w:p>
+        </w:tc>
+      </w:tr>
+    </w:tbl>
+    <w:p>
+      <w:pPr>
+        <w:pStyle w:val="3"/>
+        <w:ind w:firstLineChars="100" w:firstLine="321"/>
+      </w:pPr>
+      <w:r>
+        <w:rPr>
+          <w:rFonts w:hint="eastAsia"/>
+        </w:rPr>
+        <w:t>5.2</w:t>
+      </w:r>
+      <w:r>
+        <w:rPr>
+          <w:rFonts w:hint="eastAsia"/>
+        </w:rPr>
+        <w:t>商家</w:t>
+      </w:r>
+      <w:r>
+        <w:rPr>
+          <w:rFonts w:hint="eastAsia"/>
+        </w:rPr>
+        <w:t>移</w:t>
+      </w:r>
+      <w:r>
+        <w:rPr>
+          <w:rFonts w:hint="eastAsia"/>
+        </w:rPr>
+        <w:t>出</w:t>
+      </w:r>
+      <w:r>
+        <w:rPr>
+          <w:rFonts w:hint="eastAsia"/>
+        </w:rPr>
+        <w:t>站点</w:t>
+      </w:r>
+    </w:p>
+    <w:tbl>
+      <w:tblPr>
+        <w:tblStyle w:val="a7"/>
+        <w:tblW w:w="9180" w:type="dxa"/>
+        <w:tblLayout w:type="fixed"/>
+        <w:tblLook w:val="04A0" w:firstRow="1" w:lastRow="0" w:firstColumn="1" w:lastColumn="0" w:noHBand="0" w:noVBand="1"/>
+      </w:tblPr>
+      <w:tblGrid>
+        <w:gridCol w:w="1836"/>
+        <w:gridCol w:w="1836"/>
+        <w:gridCol w:w="1836"/>
+        <w:gridCol w:w="1836"/>
+        <w:gridCol w:w="1836"/>
+      </w:tblGrid>
+      <w:tr>
+        <w:trPr>
+          <w:trHeight w:val="354"/>
+        </w:trPr>
+        <w:tc>
+          <w:tcPr>
+            <w:tcW w:w="1836" w:type="dxa"/>
+            <w:shd w:val="clear" w:color="auto" w:fill="BFBFBF" w:themeFill="background1" w:themeFillShade="BF"/>
+          </w:tcPr>
+          <w:p>
+            <w:pPr>
+              <w:rPr>
+                <w:rFonts w:ascii="微软雅黑" w:eastAsia="微软雅黑" w:hAnsi="微软雅黑" w:cs="微软雅黑"/>
+              </w:rPr>
+            </w:pPr>
+            <w:r>
+              <w:rPr>
+                <w:rFonts w:ascii="微软雅黑" w:eastAsia="微软雅黑" w:hAnsi="微软雅黑" w:cs="微软雅黑" w:hint="eastAsia"/>
+              </w:rPr>
+              <w:t>请求地址</w:t>
+            </w:r>
+          </w:p>
+        </w:tc>
+        <w:tc>
+          <w:tcPr>
+            <w:tcW w:w="7344" w:type="dxa"/>
+            <w:gridSpan w:val="4"/>
+            <w:shd w:val="clear" w:color="auto" w:fill="BFBFBF" w:themeFill="background1" w:themeFillShade="BF"/>
+          </w:tcPr>
+          <w:p>
+            <w:pPr>
+              <w:rPr>
+                <w:rFonts w:ascii="微软雅黑" w:eastAsia="宋体" w:hAnsi="微软雅黑" w:cs="微软雅黑"/>
+              </w:rPr>
+            </w:pPr>
+            <w:r>
+              <w:rPr>
+                <w:rFonts w:ascii="微软雅黑" w:eastAsia="微软雅黑" w:hAnsi="微软雅黑" w:cs="微软雅黑" w:hint="eastAsia"/>
+              </w:rPr>
+              <w:t>/</w:t>
+            </w:r>
+            <w:proofErr w:type="spellStart"/>
+            <w:r>
+              <w:rPr>
+                <w:rFonts w:ascii="微软雅黑" w:eastAsia="微软雅黑" w:hAnsi="微软雅黑" w:cs="微软雅黑"/>
+              </w:rPr>
+              <w:t>showSite</w:t>
+            </w:r>
+            <w:proofErr w:type="spellEnd"/>
+            <w:r>
+              <w:rPr>
+                <w:rFonts w:ascii="微软雅黑" w:eastAsia="微软雅黑" w:hAnsi="微软雅黑" w:cs="微软雅黑" w:hint="eastAsia"/>
+              </w:rPr>
+              <w:t>/</w:t>
+            </w:r>
+            <w:proofErr w:type="spellStart"/>
+            <w:r>
+              <w:rPr>
+                <w:rFonts w:ascii="微软雅黑" w:eastAsia="微软雅黑" w:hAnsi="微软雅黑" w:cs="微软雅黑" w:hint="eastAsia"/>
+              </w:rPr>
+              <w:t>delete</w:t>
+            </w:r>
+            <w:r>
+              <w:rPr>
+                <w:rFonts w:ascii="微软雅黑" w:eastAsia="微软雅黑" w:hAnsi="微软雅黑" w:cs="微软雅黑"/>
+              </w:rPr>
+              <w:t>StoreToSite</w:t>
+            </w:r>
+            <w:proofErr w:type="spellEnd"/>
+          </w:p>
+        </w:tc>
+      </w:tr>
+      <w:tr>
+        <w:trPr>
+          <w:trHeight w:val="354"/>
+        </w:trPr>
+        <w:tc>
+          <w:tcPr>
+            <w:tcW w:w="1836" w:type="dxa"/>
+            <w:shd w:val="clear" w:color="auto" w:fill="BFBFBF" w:themeFill="background1" w:themeFillShade="BF"/>
+          </w:tcPr>
+          <w:p>
+            <w:pPr>
+              <w:rPr>
+                <w:rFonts w:ascii="微软雅黑" w:eastAsia="微软雅黑" w:hAnsi="微软雅黑" w:cs="微软雅黑"/>
+              </w:rPr>
+            </w:pPr>
+            <w:r>
+              <w:rPr>
+                <w:rFonts w:ascii="微软雅黑" w:eastAsia="微软雅黑" w:hAnsi="微软雅黑" w:cs="微软雅黑" w:hint="eastAsia"/>
+              </w:rPr>
+              <w:t>请求方式</w:t>
+            </w:r>
+          </w:p>
+        </w:tc>
+        <w:tc>
+          <w:tcPr>
+            <w:tcW w:w="7344" w:type="dxa"/>
+            <w:gridSpan w:val="4"/>
+            <w:shd w:val="clear" w:color="auto" w:fill="BFBFBF" w:themeFill="background1" w:themeFillShade="BF"/>
+          </w:tcPr>
+          <w:p>
+            <w:pPr>
+              <w:rPr>
+                <w:rFonts w:ascii="微软雅黑" w:eastAsia="微软雅黑" w:hAnsi="微软雅黑" w:cs="微软雅黑"/>
+              </w:rPr>
+            </w:pPr>
+            <w:r>
+              <w:rPr>
+                <w:rFonts w:ascii="微软雅黑" w:eastAsia="微软雅黑" w:hAnsi="微软雅黑" w:cs="微软雅黑"/>
+              </w:rPr>
+              <w:t>POST</w:t>
+            </w:r>
+          </w:p>
+        </w:tc>
+      </w:tr>
+      <w:tr>
+        <w:trPr>
+          <w:trHeight w:val="354"/>
+        </w:trPr>
+        <w:tc>
+          <w:tcPr>
+            <w:tcW w:w="1836" w:type="dxa"/>
+            <w:vMerge w:val="restart"/>
+            <w:shd w:val="clear" w:color="auto" w:fill="BFBFBF" w:themeFill="background1" w:themeFillShade="BF"/>
+          </w:tcPr>
+          <w:p>
+            <w:pPr>
+              <w:rPr>
+                <w:rFonts w:ascii="微软雅黑" w:eastAsia="微软雅黑" w:hAnsi="微软雅黑" w:cs="微软雅黑"/>
+              </w:rPr>
+            </w:pPr>
+            <w:r>
+              <w:rPr>
+                <w:rFonts w:ascii="微软雅黑" w:eastAsia="微软雅黑" w:hAnsi="微软雅黑" w:cs="微软雅黑" w:hint="eastAsia"/>
+              </w:rPr>
+              <w:t>请求参数</w:t>
+            </w:r>
+          </w:p>
+        </w:tc>
+        <w:tc>
+          <w:tcPr>
+            <w:tcW w:w="1836" w:type="dxa"/>
+            <w:shd w:val="clear" w:color="auto" w:fill="BFBFBF" w:themeFill="background1" w:themeFillShade="BF"/>
+          </w:tcPr>
+          <w:p>
+            <w:pPr>
+              <w:rPr>
+                <w:rFonts w:ascii="微软雅黑" w:eastAsia="微软雅黑" w:hAnsi="微软雅黑" w:cs="微软雅黑"/>
+              </w:rPr>
+            </w:pPr>
+            <w:r>
+              <w:rPr>
+                <w:rFonts w:ascii="微软雅黑" w:eastAsia="微软雅黑" w:hAnsi="微软雅黑" w:cs="微软雅黑" w:hint="eastAsia"/>
+              </w:rPr>
+              <w:t>名称</w:t>
+            </w:r>
+          </w:p>
+        </w:tc>
+        <w:tc>
+          <w:tcPr>
+            <w:tcW w:w="1836" w:type="dxa"/>
+            <w:shd w:val="clear" w:color="auto" w:fill="BFBFBF" w:themeFill="background1" w:themeFillShade="BF"/>
+          </w:tcPr>
+          <w:p>
+            <w:pPr>
+              <w:rPr>
+                <w:rFonts w:ascii="微软雅黑" w:eastAsia="微软雅黑" w:hAnsi="微软雅黑" w:cs="微软雅黑"/>
+              </w:rPr>
+            </w:pPr>
+            <w:r>
+              <w:rPr>
+                <w:rFonts w:ascii="微软雅黑" w:eastAsia="微软雅黑" w:hAnsi="微软雅黑" w:cs="微软雅黑" w:hint="eastAsia"/>
+              </w:rPr>
+              <w:t>类型</w:t>
+            </w:r>
+          </w:p>
+        </w:tc>
+        <w:tc>
+          <w:tcPr>
+            <w:tcW w:w="1836" w:type="dxa"/>
+            <w:shd w:val="clear" w:color="auto" w:fill="BFBFBF" w:themeFill="background1" w:themeFillShade="BF"/>
+          </w:tcPr>
+          <w:p>
+            <w:pPr>
+              <w:rPr>
+                <w:rFonts w:ascii="微软雅黑" w:eastAsia="微软雅黑" w:hAnsi="微软雅黑" w:cs="微软雅黑"/>
+              </w:rPr>
+            </w:pPr>
+            <w:r>
+              <w:rPr>
+                <w:rFonts w:ascii="微软雅黑" w:eastAsia="微软雅黑" w:hAnsi="微软雅黑" w:cs="微软雅黑" w:hint="eastAsia"/>
+              </w:rPr>
+              <w:t>说明</w:t>
+            </w:r>
+          </w:p>
+        </w:tc>
+        <w:tc>
+          <w:tcPr>
+            <w:tcW w:w="1836" w:type="dxa"/>
+            <w:shd w:val="clear" w:color="auto" w:fill="BFBFBF" w:themeFill="background1" w:themeFillShade="BF"/>
+          </w:tcPr>
+          <w:p>
+            <w:pPr>
+              <w:rPr>
+                <w:rFonts w:ascii="微软雅黑" w:eastAsia="微软雅黑" w:hAnsi="微软雅黑" w:cs="微软雅黑"/>
+              </w:rPr>
+            </w:pPr>
+            <w:r>
+              <w:rPr>
+                <w:rFonts w:ascii="微软雅黑" w:eastAsia="微软雅黑" w:hAnsi="微软雅黑" w:cs="微软雅黑" w:hint="eastAsia"/>
+              </w:rPr>
+              <w:t>备注</w:t>
+            </w:r>
+          </w:p>
+        </w:tc>
+      </w:tr>
+      <w:tr>
+        <w:trPr>
+          <w:trHeight w:val="354"/>
+        </w:trPr>
+        <w:tc>
+          <w:tcPr>
+            <w:tcW w:w="1836" w:type="dxa"/>
+            <w:vMerge/>
+            <w:shd w:val="clear" w:color="auto" w:fill="BFBFBF" w:themeFill="background1" w:themeFillShade="BF"/>
+          </w:tcPr>
+          <w:p>
+            <w:pPr>
+              <w:rPr>
+                <w:rFonts w:ascii="微软雅黑" w:eastAsia="微软雅黑" w:hAnsi="微软雅黑" w:cs="微软雅黑"/>
+              </w:rPr>
+            </w:pPr>
+          </w:p>
+        </w:tc>
+        <w:tc>
+          <w:tcPr>
+            <w:tcW w:w="1836" w:type="dxa"/>
+            <w:shd w:val="clear" w:color="auto" w:fill="auto"/>
+          </w:tcPr>
+          <w:p>
+            <w:pPr>
+              <w:rPr>
+                <w:rFonts w:ascii="微软雅黑" w:eastAsia="微软雅黑" w:hAnsi="微软雅黑" w:cs="微软雅黑"/>
+              </w:rPr>
+            </w:pPr>
+            <w:proofErr w:type="spellStart"/>
+            <w:r>
+              <w:rPr>
+                <w:rFonts w:ascii="微软雅黑" w:eastAsia="微软雅黑" w:hAnsi="微软雅黑" w:cs="微软雅黑" w:hint="eastAsia"/>
+              </w:rPr>
+              <w:t>site</w:t>
+            </w:r>
+            <w:r>
+              <w:rPr>
+                <w:rFonts w:ascii="微软雅黑" w:eastAsia="微软雅黑" w:hAnsi="微软雅黑" w:cs="微软雅黑"/>
+              </w:rPr>
+              <w:t>I</w:t>
+            </w:r>
+            <w:r>
+              <w:rPr>
+                <w:rFonts w:ascii="微软雅黑" w:eastAsia="微软雅黑" w:hAnsi="微软雅黑" w:cs="微软雅黑" w:hint="eastAsia"/>
+              </w:rPr>
+              <w:t>d</w:t>
+            </w:r>
+            <w:proofErr w:type="spellEnd"/>
+          </w:p>
+        </w:tc>
+        <w:tc>
+          <w:tcPr>
+            <w:tcW w:w="1836" w:type="dxa"/>
+            <w:shd w:val="clear" w:color="auto" w:fill="auto"/>
+          </w:tcPr>
+          <w:p>
+            <w:pPr>
+              <w:rPr>
+                <w:rFonts w:ascii="微软雅黑" w:eastAsia="微软雅黑" w:hAnsi="微软雅黑" w:cs="微软雅黑"/>
+              </w:rPr>
+            </w:pPr>
+            <w:r>
+              <w:rPr>
+                <w:rFonts w:ascii="微软雅黑" w:eastAsia="微软雅黑" w:hAnsi="微软雅黑" w:cs="微软雅黑"/>
+              </w:rPr>
+              <w:t>I</w:t>
+            </w:r>
+            <w:r>
+              <w:rPr>
+                <w:rFonts w:ascii="微软雅黑" w:eastAsia="微软雅黑" w:hAnsi="微软雅黑" w:cs="微软雅黑" w:hint="eastAsia"/>
+              </w:rPr>
+              <w:t>nt</w:t>
+            </w:r>
+          </w:p>
+        </w:tc>
+        <w:tc>
+          <w:tcPr>
+            <w:tcW w:w="1836" w:type="dxa"/>
+            <w:shd w:val="clear" w:color="auto" w:fill="auto"/>
+          </w:tcPr>
+          <w:p>
+            <w:pPr>
+              <w:rPr>
+                <w:rFonts w:ascii="微软雅黑" w:eastAsia="微软雅黑" w:hAnsi="微软雅黑" w:cs="微软雅黑"/>
+              </w:rPr>
+            </w:pPr>
+            <w:r>
+              <w:rPr>
+                <w:rFonts w:ascii="微软雅黑" w:eastAsia="微软雅黑" w:hAnsi="微软雅黑" w:cs="微软雅黑" w:hint="eastAsia"/>
+              </w:rPr>
+              <w:t>站点I</w:t>
+            </w:r>
+            <w:r>
+              <w:rPr>
+                <w:rFonts w:ascii="微软雅黑" w:eastAsia="微软雅黑" w:hAnsi="微软雅黑" w:cs="微软雅黑"/>
+              </w:rPr>
+              <w:t>D</w:t>
+            </w:r>
+          </w:p>
+        </w:tc>
+        <w:tc>
+          <w:tcPr>
+            <w:tcW w:w="1836" w:type="dxa"/>
+            <w:shd w:val="clear" w:color="auto" w:fill="auto"/>
+          </w:tcPr>
+          <w:p>
+            <w:pPr>
+              <w:rPr>
+                <w:rFonts w:ascii="微软雅黑" w:eastAsia="微软雅黑" w:hAnsi="微软雅黑" w:cs="微软雅黑"/>
+              </w:rPr>
+            </w:pPr>
+            <w:r>
+              <w:rPr>
+                <w:rFonts w:ascii="微软雅黑" w:eastAsia="微软雅黑" w:hAnsi="微软雅黑" w:cs="微软雅黑" w:hint="eastAsia"/>
+              </w:rPr>
+              <w:t>必填</w:t>
+            </w:r>
+          </w:p>
+        </w:tc>
+      </w:tr>
+      <w:tr>
+        <w:trPr>
+          <w:trHeight w:val="354"/>
+        </w:trPr>
+        <w:tc>
+          <w:tcPr>
+            <w:tcW w:w="1836" w:type="dxa"/>
+            <w:vMerge/>
+            <w:shd w:val="clear" w:color="auto" w:fill="BFBFBF" w:themeFill="background1" w:themeFillShade="BF"/>
+          </w:tcPr>
+          <w:p>
+            <w:pPr>
+              <w:rPr>
+                <w:rFonts w:ascii="微软雅黑" w:eastAsia="微软雅黑" w:hAnsi="微软雅黑" w:cs="微软雅黑"/>
+              </w:rPr>
+            </w:pPr>
+          </w:p>
+        </w:tc>
+        <w:tc>
+          <w:tcPr>
+            <w:tcW w:w="1836" w:type="dxa"/>
+            <w:shd w:val="clear" w:color="auto" w:fill="auto"/>
+          </w:tcPr>
+          <w:p>
+            <w:pPr>
+              <w:rPr>
+                <w:rFonts w:ascii="微软雅黑" w:eastAsia="微软雅黑" w:hAnsi="微软雅黑" w:cs="微软雅黑"/>
+              </w:rPr>
+            </w:pPr>
+            <w:proofErr w:type="spellStart"/>
+            <w:r>
+              <w:rPr>
+                <w:rFonts w:ascii="微软雅黑" w:eastAsia="微软雅黑" w:hAnsi="微软雅黑" w:cs="微软雅黑" w:hint="eastAsia"/>
+              </w:rPr>
+              <w:t>storeId</w:t>
+            </w:r>
+            <w:proofErr w:type="spellEnd"/>
+          </w:p>
+        </w:tc>
+        <w:tc>
+          <w:tcPr>
+            <w:tcW w:w="1836" w:type="dxa"/>
+            <w:shd w:val="clear" w:color="auto" w:fill="auto"/>
+          </w:tcPr>
+          <w:p>
+            <w:pPr>
+              <w:rPr>
+                <w:rFonts w:ascii="微软雅黑" w:eastAsia="微软雅黑" w:hAnsi="微软雅黑" w:cs="微软雅黑"/>
+              </w:rPr>
+            </w:pPr>
+            <w:r>
+              <w:rPr>
+                <w:rFonts w:ascii="微软雅黑" w:eastAsia="微软雅黑" w:hAnsi="微软雅黑" w:cs="微软雅黑" w:hint="eastAsia"/>
+              </w:rPr>
+              <w:t>int</w:t>
+            </w:r>
+          </w:p>
+        </w:tc>
+        <w:tc>
+          <w:tcPr>
+            <w:tcW w:w="1836" w:type="dxa"/>
+            <w:shd w:val="clear" w:color="auto" w:fill="auto"/>
+          </w:tcPr>
+          <w:p>
+            <w:pPr>
+              <w:rPr>
+                <w:rFonts w:ascii="微软雅黑" w:eastAsia="微软雅黑" w:hAnsi="微软雅黑" w:cs="微软雅黑"/>
+              </w:rPr>
+            </w:pPr>
+            <w:r>
+              <w:rPr>
+                <w:rFonts w:ascii="微软雅黑" w:eastAsia="微软雅黑" w:hAnsi="微软雅黑" w:cs="微软雅黑" w:hint="eastAsia"/>
+              </w:rPr>
+              <w:t>商家I</w:t>
+            </w:r>
+            <w:r>
+              <w:rPr>
+                <w:rFonts w:ascii="微软雅黑" w:eastAsia="微软雅黑" w:hAnsi="微软雅黑" w:cs="微软雅黑"/>
+              </w:rPr>
+              <w:t>D</w:t>
+            </w:r>
+          </w:p>
+        </w:tc>
+        <w:tc>
+          <w:tcPr>
+            <w:tcW w:w="1836" w:type="dxa"/>
+            <w:shd w:val="clear" w:color="auto" w:fill="auto"/>
+          </w:tcPr>
+          <w:p>
+            <w:pPr>
+              <w:rPr>
+                <w:rFonts w:ascii="微软雅黑" w:eastAsia="微软雅黑" w:hAnsi="微软雅黑" w:cs="微软雅黑"/>
+              </w:rPr>
+            </w:pPr>
+            <w:r>
+              <w:rPr>
+                <w:rFonts w:ascii="微软雅黑" w:eastAsia="微软雅黑" w:hAnsi="微软雅黑" w:cs="微软雅黑" w:hint="eastAsia"/>
+              </w:rPr>
+              <w:t>必填</w:t>
+            </w:r>
+          </w:p>
+        </w:tc>
+      </w:tr>
+      <w:tr>
+        <w:trPr>
+          <w:trHeight w:val="354"/>
+        </w:trPr>
+        <w:tc>
+          <w:tcPr>
+            <w:tcW w:w="1836" w:type="dxa"/>
+            <w:shd w:val="clear" w:color="auto" w:fill="BFBFBF" w:themeFill="background1" w:themeFillShade="BF"/>
+          </w:tcPr>
+          <w:p>
+            <w:pPr>
+              <w:rPr>
+                <w:rFonts w:ascii="微软雅黑" w:eastAsia="微软雅黑" w:hAnsi="微软雅黑" w:cs="微软雅黑"/>
+              </w:rPr>
+            </w:pPr>
+            <w:r>
+              <w:rPr>
+                <w:rFonts w:ascii="微软雅黑" w:eastAsia="微软雅黑" w:hAnsi="微软雅黑" w:cs="微软雅黑" w:hint="eastAsia"/>
+              </w:rPr>
+              <w:t>J</w:t>
+            </w:r>
+            <w:r>
+              <w:rPr>
+                <w:rFonts w:ascii="微软雅黑" w:eastAsia="微软雅黑" w:hAnsi="微软雅黑" w:cs="微软雅黑"/>
+              </w:rPr>
+              <w:t xml:space="preserve">SON </w:t>
+            </w:r>
+            <w:r>
+              <w:rPr>
+                <w:rFonts w:ascii="微软雅黑" w:eastAsia="微软雅黑" w:hAnsi="微软雅黑" w:cs="微软雅黑" w:hint="eastAsia"/>
+              </w:rPr>
+              <w:t>示例</w:t>
+            </w:r>
+          </w:p>
+        </w:tc>
+        <w:tc>
+          <w:tcPr>
+            <w:tcW w:w="7344" w:type="dxa"/>
+            <w:gridSpan w:val="4"/>
+            <w:shd w:val="clear" w:color="auto" w:fill="auto"/>
+          </w:tcPr>
+          <w:p>
+            <w:pPr>
+              <w:rPr>
+                <w:rFonts w:ascii="微软雅黑" w:eastAsia="微软雅黑" w:hAnsi="微软雅黑" w:cs="微软雅黑"/>
+              </w:rPr>
+            </w:pPr>
+            <w:r>
+              <w:rPr>
+                <w:rFonts w:ascii="微软雅黑" w:eastAsia="微软雅黑" w:hAnsi="微软雅黑" w:cs="微软雅黑" w:hint="eastAsia"/>
+              </w:rPr>
+              <w:t>{</w:t>
+            </w:r>
+            <w:r>
+              <w:rPr>
+                <w:rFonts w:ascii="微软雅黑" w:eastAsia="微软雅黑" w:hAnsi="微软雅黑" w:cs="微软雅黑"/>
+              </w:rPr>
+              <w:t>‘</w:t>
+            </w:r>
+            <w:r>
+              <w:rPr>
+                <w:rFonts w:ascii="微软雅黑" w:eastAsia="微软雅黑" w:hAnsi="微软雅黑" w:cs="微软雅黑" w:hint="eastAsia"/>
+              </w:rPr>
+              <w:t>site</w:t>
+            </w:r>
+            <w:r>
+              <w:rPr>
+                <w:rFonts w:ascii="微软雅黑" w:eastAsia="微软雅黑" w:hAnsi="微软雅黑" w:cs="微软雅黑"/>
+              </w:rPr>
+              <w:t>Id’:1,’storeI</w:t>
+            </w:r>
+            <w:r>
+              <w:rPr>
+                <w:rFonts w:ascii="微软雅黑" w:eastAsia="微软雅黑" w:hAnsi="微软雅黑" w:cs="微软雅黑" w:hint="eastAsia"/>
+              </w:rPr>
+              <w:t>d</w:t>
+            </w:r>
+            <w:r>
+              <w:rPr>
+                <w:rFonts w:ascii="微软雅黑" w:eastAsia="微软雅黑" w:hAnsi="微软雅黑" w:cs="微软雅黑"/>
+              </w:rPr>
+              <w:t>’</w:t>
+            </w:r>
+            <w:r>
+              <w:rPr>
+                <w:rFonts w:ascii="微软雅黑" w:eastAsia="微软雅黑" w:hAnsi="微软雅黑" w:cs="微软雅黑" w:hint="eastAsia"/>
+              </w:rPr>
+              <w:t>:1}</w:t>
+            </w:r>
+          </w:p>
+        </w:tc>
+      </w:tr>
+      <w:tr>
+        <w:trPr>
+          <w:trHeight w:val="1238"/>
+        </w:trPr>
+        <w:tc>
+          <w:tcPr>
+            <w:tcW w:w="1836" w:type="dxa"/>
+            <w:shd w:val="clear" w:color="auto" w:fill="BFBFBF" w:themeFill="background1" w:themeFillShade="BF"/>
+          </w:tcPr>
+          <w:p>
+            <w:pPr>
+              <w:rPr>
+                <w:rFonts w:ascii="微软雅黑" w:eastAsia="微软雅黑" w:hAnsi="微软雅黑" w:cs="微软雅黑"/>
+              </w:rPr>
+            </w:pPr>
+            <w:r>
+              <w:rPr>
+                <w:rFonts w:ascii="微软雅黑" w:eastAsia="微软雅黑" w:hAnsi="微软雅黑" w:cs="微软雅黑" w:hint="eastAsia"/>
+              </w:rPr>
+              <w:t>返回JSON</w:t>
+            </w:r>
+          </w:p>
+        </w:tc>
+        <w:tc>
+          <w:tcPr>
+            <w:tcW w:w="7344" w:type="dxa"/>
+            <w:gridSpan w:val="4"/>
+            <w:shd w:val="clear" w:color="auto" w:fill="FFFFFF" w:themeFill="background1"/>
+          </w:tcPr>
+          <w:p>
+            <w:pPr>
+              <w:rPr>
+                <w:rFonts w:ascii="微软雅黑" w:eastAsia="微软雅黑" w:hAnsi="微软雅黑" w:cs="微软雅黑"/>
+              </w:rPr>
+            </w:pPr>
+          </w:p>
+        </w:tc>
+      </w:tr>
+    </w:tbl>
+    <w:p/>
+    <w:p/>
     <w:p/>
     <w:sectPr>
       <w:pgSz w:w="11906" w:h="16838"/>
@@ -16009,7 +17289,7 @@
 </file>
 
 <file path=customXml/itemProps2.xml><?xml version="1.0" encoding="utf-8"?>
-<ds:datastoreItem xmlns:ds="http://schemas.openxmlformats.org/officeDocument/2006/customXml" ds:itemID="{A6BDC99E-5CA7-491F-A9DD-7B655E71656D}">
+<ds:datastoreItem xmlns:ds="http://schemas.openxmlformats.org/officeDocument/2006/customXml" ds:itemID="{FAA9E9E0-2F85-404A-A2EC-EC251D97F475}">
   <ds:schemaRefs>
     <ds:schemaRef ds:uri="http://schemas.openxmlformats.org/officeDocument/2006/bibliography"/>
   </ds:schemaRefs>

--- a/接口.docx
+++ b/接口.docx
@@ -3019,8 +3019,6 @@
         </w:rPr>
         <w:t xml:space="preserve"> </w:t>
       </w:r>
-      <w:bookmarkStart w:id="0" w:name="_GoBack"/>
-      <w:bookmarkEnd w:id="0"/>
       <w:r>
         <w:rPr>
           <w:rFonts w:hint="eastAsia"/>
@@ -12722,6 +12720,499 @@
       <w:pPr>
         <w:widowControl/>
         <w:jc w:val="left"/>
+        <w:rPr>
+          <w:b/>
+          <w:sz w:val="32"/>
+        </w:rPr>
+      </w:pPr>
+      <w:r>
+        <w:br w:type="page"/>
+      </w:r>
+    </w:p>
+    <w:p>
+      <w:pPr>
+        <w:pStyle w:val="3"/>
+        <w:ind w:firstLineChars="100" w:firstLine="321"/>
+      </w:pPr>
+      <w:r>
+        <w:rPr>
+          <w:rFonts w:hint="eastAsia"/>
+        </w:rPr>
+        <w:lastRenderedPageBreak/>
+        <w:t xml:space="preserve">4.2 </w:t>
+      </w:r>
+      <w:r>
+        <w:rPr>
+          <w:rFonts w:hint="eastAsia"/>
+        </w:rPr>
+        <w:t>修改</w:t>
+      </w:r>
+      <w:r>
+        <w:rPr>
+          <w:rFonts w:hint="eastAsia"/>
+        </w:rPr>
+        <w:t>站点分类</w:t>
+      </w:r>
+    </w:p>
+    <w:tbl>
+      <w:tblPr>
+        <w:tblStyle w:val="a7"/>
+        <w:tblW w:w="9180" w:type="dxa"/>
+        <w:tblLayout w:type="fixed"/>
+        <w:tblLook w:val="04A0" w:firstRow="1" w:lastRow="0" w:firstColumn="1" w:lastColumn="0" w:noHBand="0" w:noVBand="1"/>
+      </w:tblPr>
+      <w:tblGrid>
+        <w:gridCol w:w="1836"/>
+        <w:gridCol w:w="1836"/>
+        <w:gridCol w:w="1836"/>
+        <w:gridCol w:w="1836"/>
+        <w:gridCol w:w="1836"/>
+      </w:tblGrid>
+      <w:tr>
+        <w:trPr>
+          <w:trHeight w:val="354"/>
+        </w:trPr>
+        <w:tc>
+          <w:tcPr>
+            <w:tcW w:w="1836" w:type="dxa"/>
+            <w:shd w:val="clear" w:color="auto" w:fill="BFBFBF" w:themeFill="background1" w:themeFillShade="BF"/>
+          </w:tcPr>
+          <w:p>
+            <w:pPr>
+              <w:rPr>
+                <w:rFonts w:ascii="微软雅黑" w:eastAsia="微软雅黑" w:hAnsi="微软雅黑" w:cs="微软雅黑"/>
+              </w:rPr>
+            </w:pPr>
+            <w:r>
+              <w:rPr>
+                <w:rFonts w:ascii="微软雅黑" w:eastAsia="微软雅黑" w:hAnsi="微软雅黑" w:cs="微软雅黑" w:hint="eastAsia"/>
+              </w:rPr>
+              <w:t>请求地址</w:t>
+            </w:r>
+          </w:p>
+        </w:tc>
+        <w:tc>
+          <w:tcPr>
+            <w:tcW w:w="7344" w:type="dxa"/>
+            <w:gridSpan w:val="4"/>
+            <w:shd w:val="clear" w:color="auto" w:fill="auto"/>
+          </w:tcPr>
+          <w:p>
+            <w:pPr>
+              <w:rPr>
+                <w:rFonts w:ascii="微软雅黑" w:eastAsia="微软雅黑" w:hAnsi="微软雅黑" w:cs="微软雅黑"/>
+              </w:rPr>
+            </w:pPr>
+            <w:r>
+              <w:rPr>
+                <w:rFonts w:ascii="微软雅黑" w:eastAsia="微软雅黑" w:hAnsi="微软雅黑" w:cs="微软雅黑" w:hint="eastAsia"/>
+              </w:rPr>
+              <w:t>/</w:t>
+            </w:r>
+            <w:proofErr w:type="spellStart"/>
+            <w:r>
+              <w:rPr>
+                <w:rFonts w:ascii="微软雅黑" w:eastAsia="微软雅黑" w:hAnsi="微软雅黑" w:cs="微软雅黑"/>
+              </w:rPr>
+              <w:t>showSiteType</w:t>
+            </w:r>
+            <w:proofErr w:type="spellEnd"/>
+            <w:r>
+              <w:rPr>
+                <w:rFonts w:ascii="微软雅黑" w:eastAsia="微软雅黑" w:hAnsi="微软雅黑" w:cs="微软雅黑" w:hint="eastAsia"/>
+              </w:rPr>
+              <w:t>/</w:t>
+            </w:r>
+            <w:r>
+              <w:rPr>
+                <w:rFonts w:ascii="微软雅黑" w:eastAsia="微软雅黑" w:hAnsi="微软雅黑" w:cs="微软雅黑" w:hint="eastAsia"/>
+              </w:rPr>
+              <w:t>edit</w:t>
+            </w:r>
+          </w:p>
+        </w:tc>
+      </w:tr>
+      <w:tr>
+        <w:trPr>
+          <w:trHeight w:val="354"/>
+        </w:trPr>
+        <w:tc>
+          <w:tcPr>
+            <w:tcW w:w="1836" w:type="dxa"/>
+            <w:shd w:val="clear" w:color="auto" w:fill="BFBFBF" w:themeFill="background1" w:themeFillShade="BF"/>
+          </w:tcPr>
+          <w:p>
+            <w:pPr>
+              <w:rPr>
+                <w:rFonts w:ascii="微软雅黑" w:eastAsia="微软雅黑" w:hAnsi="微软雅黑" w:cs="微软雅黑"/>
+              </w:rPr>
+            </w:pPr>
+            <w:r>
+              <w:rPr>
+                <w:rFonts w:ascii="微软雅黑" w:eastAsia="微软雅黑" w:hAnsi="微软雅黑" w:cs="微软雅黑" w:hint="eastAsia"/>
+              </w:rPr>
+              <w:t>请求方式</w:t>
+            </w:r>
+          </w:p>
+        </w:tc>
+        <w:tc>
+          <w:tcPr>
+            <w:tcW w:w="7344" w:type="dxa"/>
+            <w:gridSpan w:val="4"/>
+            <w:shd w:val="clear" w:color="auto" w:fill="auto"/>
+          </w:tcPr>
+          <w:p>
+            <w:pPr>
+              <w:rPr>
+                <w:rFonts w:ascii="微软雅黑" w:eastAsia="微软雅黑" w:hAnsi="微软雅黑" w:cs="微软雅黑"/>
+              </w:rPr>
+            </w:pPr>
+          </w:p>
+        </w:tc>
+      </w:tr>
+      <w:tr>
+        <w:trPr>
+          <w:trHeight w:val="354"/>
+        </w:trPr>
+        <w:tc>
+          <w:tcPr>
+            <w:tcW w:w="1836" w:type="dxa"/>
+            <w:vMerge w:val="restart"/>
+            <w:shd w:val="clear" w:color="auto" w:fill="BFBFBF" w:themeFill="background1" w:themeFillShade="BF"/>
+          </w:tcPr>
+          <w:p>
+            <w:pPr>
+              <w:rPr>
+                <w:rFonts w:ascii="微软雅黑" w:eastAsia="微软雅黑" w:hAnsi="微软雅黑" w:cs="微软雅黑"/>
+              </w:rPr>
+            </w:pPr>
+            <w:r>
+              <w:rPr>
+                <w:rFonts w:ascii="微软雅黑" w:eastAsia="微软雅黑" w:hAnsi="微软雅黑" w:cs="微软雅黑" w:hint="eastAsia"/>
+              </w:rPr>
+              <w:t>请求参数</w:t>
+            </w:r>
+          </w:p>
+        </w:tc>
+        <w:tc>
+          <w:tcPr>
+            <w:tcW w:w="1836" w:type="dxa"/>
+            <w:shd w:val="clear" w:color="auto" w:fill="BFBFBF" w:themeFill="background1" w:themeFillShade="BF"/>
+          </w:tcPr>
+          <w:p>
+            <w:pPr>
+              <w:rPr>
+                <w:rFonts w:ascii="微软雅黑" w:eastAsia="微软雅黑" w:hAnsi="微软雅黑" w:cs="微软雅黑"/>
+              </w:rPr>
+            </w:pPr>
+            <w:r>
+              <w:rPr>
+                <w:rFonts w:ascii="微软雅黑" w:eastAsia="微软雅黑" w:hAnsi="微软雅黑" w:cs="微软雅黑" w:hint="eastAsia"/>
+              </w:rPr>
+              <w:t>名称</w:t>
+            </w:r>
+          </w:p>
+        </w:tc>
+        <w:tc>
+          <w:tcPr>
+            <w:tcW w:w="1836" w:type="dxa"/>
+            <w:shd w:val="clear" w:color="auto" w:fill="BFBFBF" w:themeFill="background1" w:themeFillShade="BF"/>
+          </w:tcPr>
+          <w:p>
+            <w:pPr>
+              <w:rPr>
+                <w:rFonts w:ascii="微软雅黑" w:eastAsia="微软雅黑" w:hAnsi="微软雅黑" w:cs="微软雅黑"/>
+              </w:rPr>
+            </w:pPr>
+            <w:r>
+              <w:rPr>
+                <w:rFonts w:ascii="微软雅黑" w:eastAsia="微软雅黑" w:hAnsi="微软雅黑" w:cs="微软雅黑" w:hint="eastAsia"/>
+              </w:rPr>
+              <w:t>类型</w:t>
+            </w:r>
+          </w:p>
+        </w:tc>
+        <w:tc>
+          <w:tcPr>
+            <w:tcW w:w="1836" w:type="dxa"/>
+            <w:shd w:val="clear" w:color="auto" w:fill="BFBFBF" w:themeFill="background1" w:themeFillShade="BF"/>
+          </w:tcPr>
+          <w:p>
+            <w:pPr>
+              <w:rPr>
+                <w:rFonts w:ascii="微软雅黑" w:eastAsia="微软雅黑" w:hAnsi="微软雅黑" w:cs="微软雅黑"/>
+              </w:rPr>
+            </w:pPr>
+            <w:r>
+              <w:rPr>
+                <w:rFonts w:ascii="微软雅黑" w:eastAsia="微软雅黑" w:hAnsi="微软雅黑" w:cs="微软雅黑" w:hint="eastAsia"/>
+              </w:rPr>
+              <w:t>说明</w:t>
+            </w:r>
+          </w:p>
+        </w:tc>
+        <w:tc>
+          <w:tcPr>
+            <w:tcW w:w="1836" w:type="dxa"/>
+            <w:shd w:val="clear" w:color="auto" w:fill="BFBFBF" w:themeFill="background1" w:themeFillShade="BF"/>
+          </w:tcPr>
+          <w:p>
+            <w:pPr>
+              <w:rPr>
+                <w:rFonts w:ascii="微软雅黑" w:eastAsia="微软雅黑" w:hAnsi="微软雅黑" w:cs="微软雅黑"/>
+              </w:rPr>
+            </w:pPr>
+            <w:r>
+              <w:rPr>
+                <w:rFonts w:ascii="微软雅黑" w:eastAsia="微软雅黑" w:hAnsi="微软雅黑" w:cs="微软雅黑" w:hint="eastAsia"/>
+              </w:rPr>
+              <w:t>备注</w:t>
+            </w:r>
+          </w:p>
+        </w:tc>
+      </w:tr>
+      <w:tr>
+        <w:trPr>
+          <w:trHeight w:val="354"/>
+        </w:trPr>
+        <w:tc>
+          <w:tcPr>
+            <w:tcW w:w="1836" w:type="dxa"/>
+            <w:vMerge/>
+            <w:shd w:val="clear" w:color="auto" w:fill="BFBFBF" w:themeFill="background1" w:themeFillShade="BF"/>
+          </w:tcPr>
+          <w:p>
+            <w:pPr>
+              <w:rPr>
+                <w:rFonts w:ascii="微软雅黑" w:eastAsia="微软雅黑" w:hAnsi="微软雅黑" w:cs="微软雅黑" w:hint="eastAsia"/>
+              </w:rPr>
+            </w:pPr>
+          </w:p>
+        </w:tc>
+        <w:tc>
+          <w:tcPr>
+            <w:tcW w:w="1836" w:type="dxa"/>
+            <w:shd w:val="clear" w:color="auto" w:fill="auto"/>
+          </w:tcPr>
+          <w:p>
+            <w:pPr>
+              <w:rPr>
+                <w:rFonts w:ascii="微软雅黑" w:eastAsia="微软雅黑" w:hAnsi="微软雅黑" w:cs="微软雅黑" w:hint="eastAsia"/>
+              </w:rPr>
+            </w:pPr>
+            <w:r>
+              <w:rPr>
+                <w:rFonts w:ascii="微软雅黑" w:eastAsia="微软雅黑" w:hAnsi="微软雅黑" w:cs="微软雅黑" w:hint="eastAsia"/>
+              </w:rPr>
+              <w:t>id</w:t>
+            </w:r>
+          </w:p>
+        </w:tc>
+        <w:tc>
+          <w:tcPr>
+            <w:tcW w:w="1836" w:type="dxa"/>
+            <w:shd w:val="clear" w:color="auto" w:fill="auto"/>
+          </w:tcPr>
+          <w:p>
+            <w:pPr>
+              <w:rPr>
+                <w:rFonts w:ascii="微软雅黑" w:eastAsia="微软雅黑" w:hAnsi="微软雅黑" w:cs="微软雅黑" w:hint="eastAsia"/>
+              </w:rPr>
+            </w:pPr>
+            <w:r>
+              <w:rPr>
+                <w:rFonts w:ascii="微软雅黑" w:eastAsia="微软雅黑" w:hAnsi="微软雅黑" w:cs="微软雅黑" w:hint="eastAsia"/>
+              </w:rPr>
+              <w:t>int</w:t>
+            </w:r>
+          </w:p>
+        </w:tc>
+        <w:tc>
+          <w:tcPr>
+            <w:tcW w:w="1836" w:type="dxa"/>
+            <w:shd w:val="clear" w:color="auto" w:fill="auto"/>
+          </w:tcPr>
+          <w:p>
+            <w:pPr>
+              <w:rPr>
+                <w:rFonts w:ascii="微软雅黑" w:eastAsia="微软雅黑" w:hAnsi="微软雅黑" w:cs="微软雅黑" w:hint="eastAsia"/>
+              </w:rPr>
+            </w:pPr>
+            <w:r>
+              <w:rPr>
+                <w:rFonts w:ascii="微软雅黑" w:eastAsia="微软雅黑" w:hAnsi="微软雅黑" w:cs="微软雅黑" w:hint="eastAsia"/>
+              </w:rPr>
+              <w:t>I</w:t>
+            </w:r>
+            <w:r>
+              <w:rPr>
+                <w:rFonts w:ascii="微软雅黑" w:eastAsia="微软雅黑" w:hAnsi="微软雅黑" w:cs="微软雅黑"/>
+              </w:rPr>
+              <w:t>D</w:t>
+            </w:r>
+          </w:p>
+        </w:tc>
+        <w:tc>
+          <w:tcPr>
+            <w:tcW w:w="1836" w:type="dxa"/>
+            <w:shd w:val="clear" w:color="auto" w:fill="auto"/>
+          </w:tcPr>
+          <w:p>
+            <w:pPr>
+              <w:rPr>
+                <w:rFonts w:ascii="微软雅黑" w:eastAsia="微软雅黑" w:hAnsi="微软雅黑" w:cs="微软雅黑" w:hint="eastAsia"/>
+              </w:rPr>
+            </w:pPr>
+            <w:r>
+              <w:rPr>
+                <w:rFonts w:ascii="微软雅黑" w:eastAsia="微软雅黑" w:hAnsi="微软雅黑" w:cs="微软雅黑" w:hint="eastAsia"/>
+              </w:rPr>
+              <w:t>必填</w:t>
+            </w:r>
+          </w:p>
+        </w:tc>
+      </w:tr>
+      <w:tr>
+        <w:trPr>
+          <w:trHeight w:val="354"/>
+        </w:trPr>
+        <w:tc>
+          <w:tcPr>
+            <w:tcW w:w="1836" w:type="dxa"/>
+            <w:vMerge/>
+            <w:shd w:val="clear" w:color="auto" w:fill="BFBFBF" w:themeFill="background1" w:themeFillShade="BF"/>
+          </w:tcPr>
+          <w:p>
+            <w:pPr>
+              <w:rPr>
+                <w:rFonts w:ascii="微软雅黑" w:eastAsia="微软雅黑" w:hAnsi="微软雅黑" w:cs="微软雅黑"/>
+              </w:rPr>
+            </w:pPr>
+          </w:p>
+        </w:tc>
+        <w:tc>
+          <w:tcPr>
+            <w:tcW w:w="1836" w:type="dxa"/>
+            <w:shd w:val="clear" w:color="auto" w:fill="auto"/>
+          </w:tcPr>
+          <w:p>
+            <w:pPr>
+              <w:rPr>
+                <w:rFonts w:ascii="微软雅黑" w:eastAsia="微软雅黑" w:hAnsi="微软雅黑" w:cs="微软雅黑"/>
+              </w:rPr>
+            </w:pPr>
+            <w:r>
+              <w:rPr>
+                <w:rFonts w:ascii="微软雅黑" w:eastAsia="微软雅黑" w:hAnsi="微软雅黑" w:cs="微软雅黑" w:hint="eastAsia"/>
+              </w:rPr>
+              <w:t>name</w:t>
+            </w:r>
+          </w:p>
+        </w:tc>
+        <w:tc>
+          <w:tcPr>
+            <w:tcW w:w="1836" w:type="dxa"/>
+            <w:shd w:val="clear" w:color="auto" w:fill="auto"/>
+          </w:tcPr>
+          <w:p>
+            <w:pPr>
+              <w:rPr>
+                <w:rFonts w:ascii="微软雅黑" w:eastAsia="微软雅黑" w:hAnsi="微软雅黑" w:cs="微软雅黑"/>
+              </w:rPr>
+            </w:pPr>
+            <w:r>
+              <w:rPr>
+                <w:rFonts w:ascii="微软雅黑" w:eastAsia="微软雅黑" w:hAnsi="微软雅黑" w:cs="微软雅黑" w:hint="eastAsia"/>
+              </w:rPr>
+              <w:t>String</w:t>
+            </w:r>
+          </w:p>
+        </w:tc>
+        <w:tc>
+          <w:tcPr>
+            <w:tcW w:w="1836" w:type="dxa"/>
+            <w:shd w:val="clear" w:color="auto" w:fill="auto"/>
+          </w:tcPr>
+          <w:p>
+            <w:pPr>
+              <w:jc w:val="center"/>
+              <w:rPr>
+                <w:rFonts w:ascii="微软雅黑" w:eastAsia="微软雅黑" w:hAnsi="微软雅黑" w:cs="微软雅黑"/>
+              </w:rPr>
+            </w:pPr>
+            <w:r>
+              <w:rPr>
+                <w:rFonts w:ascii="微软雅黑" w:eastAsia="微软雅黑" w:hAnsi="微软雅黑" w:cs="微软雅黑" w:hint="eastAsia"/>
+              </w:rPr>
+              <w:t>名称</w:t>
+            </w:r>
+          </w:p>
+        </w:tc>
+        <w:tc>
+          <w:tcPr>
+            <w:tcW w:w="1836" w:type="dxa"/>
+            <w:shd w:val="clear" w:color="auto" w:fill="auto"/>
+          </w:tcPr>
+          <w:p>
+            <w:pPr>
+              <w:rPr>
+                <w:rFonts w:ascii="微软雅黑" w:eastAsia="微软雅黑" w:hAnsi="微软雅黑" w:cs="微软雅黑"/>
+              </w:rPr>
+            </w:pPr>
+            <w:r>
+              <w:rPr>
+                <w:rFonts w:ascii="微软雅黑" w:eastAsia="微软雅黑" w:hAnsi="微软雅黑" w:cs="微软雅黑" w:hint="eastAsia"/>
+              </w:rPr>
+              <w:t>必填</w:t>
+            </w:r>
+          </w:p>
+        </w:tc>
+      </w:tr>
+      <w:tr>
+        <w:trPr>
+          <w:trHeight w:val="1238"/>
+        </w:trPr>
+        <w:tc>
+          <w:tcPr>
+            <w:tcW w:w="1836" w:type="dxa"/>
+            <w:shd w:val="clear" w:color="auto" w:fill="BFBFBF" w:themeFill="background1" w:themeFillShade="BF"/>
+          </w:tcPr>
+          <w:p>
+            <w:pPr>
+              <w:rPr>
+                <w:rFonts w:ascii="微软雅黑" w:eastAsia="微软雅黑" w:hAnsi="微软雅黑" w:cs="微软雅黑"/>
+              </w:rPr>
+            </w:pPr>
+            <w:r>
+              <w:rPr>
+                <w:rFonts w:ascii="微软雅黑" w:eastAsia="微软雅黑" w:hAnsi="微软雅黑" w:cs="微软雅黑" w:hint="eastAsia"/>
+              </w:rPr>
+              <w:t>返回JSON</w:t>
+            </w:r>
+          </w:p>
+        </w:tc>
+        <w:tc>
+          <w:tcPr>
+            <w:tcW w:w="7344" w:type="dxa"/>
+            <w:gridSpan w:val="4"/>
+            <w:shd w:val="clear" w:color="auto" w:fill="FFFFFF" w:themeFill="background1"/>
+          </w:tcPr>
+          <w:p>
+            <w:pPr>
+              <w:rPr>
+                <w:rFonts w:ascii="微软雅黑" w:eastAsia="微软雅黑" w:hAnsi="微软雅黑" w:cs="微软雅黑"/>
+              </w:rPr>
+            </w:pPr>
+          </w:p>
+        </w:tc>
+      </w:tr>
+    </w:tbl>
+    <w:p/>
+    <w:p/>
+    <w:p>
+      <w:pPr>
+        <w:widowControl/>
+        <w:jc w:val="left"/>
       </w:pPr>
       <w:r>
         <w:br w:type="page"/>
@@ -12833,26 +13324,14 @@
               </w:rPr>
               <w:t>/</w:t>
             </w:r>
-            <w:proofErr w:type="spellStart"/>
             <w:r>
               <w:rPr>
                 <w:rFonts w:ascii="微软雅黑" w:eastAsia="微软雅黑" w:hAnsi="微软雅黑" w:cs="微软雅黑" w:hint="eastAsia"/>
               </w:rPr>
               <w:t>delete</w:t>
             </w:r>
-            <w:r>
-              <w:rPr>
-                <w:rFonts w:ascii="微软雅黑" w:eastAsia="微软雅黑" w:hAnsi="微软雅黑" w:cs="微软雅黑"/>
-              </w:rPr>
-              <w:t>T</w:t>
-            </w:r>
-            <w:r>
-              <w:rPr>
-                <w:rFonts w:ascii="微软雅黑" w:eastAsia="微软雅黑" w:hAnsi="微软雅黑" w:cs="微软雅黑" w:hint="eastAsia"/>
-              </w:rPr>
-              <w:t>ype</w:t>
-            </w:r>
-            <w:proofErr w:type="spellEnd"/>
+            <w:bookmarkStart w:id="0" w:name="_GoBack"/>
+            <w:bookmarkEnd w:id="0"/>
           </w:p>
         </w:tc>
       </w:tr>
@@ -14612,19 +15091,7 @@
         <w:rPr>
           <w:rFonts w:hint="eastAsia"/>
         </w:rPr>
-        <w:t>5</w:t>
-      </w:r>
-      <w:r>
-        <w:rPr>
-          <w:rFonts w:hint="eastAsia"/>
-        </w:rPr>
-        <w:t>.</w:t>
-      </w:r>
-      <w:r>
-        <w:rPr>
-          <w:rFonts w:hint="eastAsia"/>
-        </w:rPr>
-        <w:t>1</w:t>
+        <w:t>5.1</w:t>
       </w:r>
       <w:r>
         <w:rPr>
@@ -15224,13 +15691,7 @@
           <w:rFonts w:hint="eastAsia"/>
         </w:rPr>
         <w:lastRenderedPageBreak/>
-        <w:t>5.</w:t>
-      </w:r>
-      <w:r>
-        <w:rPr>
-          <w:rFonts w:hint="eastAsia"/>
-        </w:rPr>
-        <w:t>2</w:t>
+        <w:t>5.2</w:t>
       </w:r>
       <w:r>
         <w:rPr>
@@ -15876,13 +16337,7 @@
         <w:rPr>
           <w:rFonts w:hint="eastAsia"/>
         </w:rPr>
-        <w:t>商家</w:t>
-      </w:r>
-      <w:r>
-        <w:rPr>
-          <w:rFonts w:hint="eastAsia"/>
-        </w:rPr>
-        <w:t>移</w:t>
+        <w:t>商家移</w:t>
       </w:r>
       <w:r>
         <w:rPr>
@@ -17289,7 +17744,7 @@
 </file>
 
 <file path=customXml/itemProps2.xml><?xml version="1.0" encoding="utf-8"?>
-<ds:datastoreItem xmlns:ds="http://schemas.openxmlformats.org/officeDocument/2006/customXml" ds:itemID="{FAA9E9E0-2F85-404A-A2EC-EC251D97F475}">
+<ds:datastoreItem xmlns:ds="http://schemas.openxmlformats.org/officeDocument/2006/customXml" ds:itemID="{EC6BE422-91EA-429C-9143-D832812D3358}">
   <ds:schemaRefs>
     <ds:schemaRef ds:uri="http://schemas.openxmlformats.org/officeDocument/2006/bibliography"/>
   </ds:schemaRefs>

--- a/接口.docx
+++ b/接口.docx
@@ -12745,13 +12745,7 @@
         <w:rPr>
           <w:rFonts w:hint="eastAsia"/>
         </w:rPr>
-        <w:t>修改</w:t>
-      </w:r>
-      <w:r>
-        <w:rPr>
-          <w:rFonts w:hint="eastAsia"/>
-        </w:rPr>
-        <w:t>站点分类</w:t>
+        <w:t>修改站点分类</w:t>
       </w:r>
     </w:p>
     <w:tbl>
@@ -13330,8 +13324,6 @@
               </w:rPr>
               <w:t>delete</w:t>
             </w:r>
-            <w:bookmarkStart w:id="0" w:name="_GoBack"/>
-            <w:bookmarkEnd w:id="0"/>
           </w:p>
         </w:tc>
       </w:tr>
@@ -14308,6 +14300,123 @@
               </w:rPr>
               <w:t>备注</w:t>
             </w:r>
+          </w:p>
+        </w:tc>
+      </w:tr>
+      <w:tr>
+        <w:trPr>
+          <w:trHeight w:val="354"/>
+        </w:trPr>
+        <w:tc>
+          <w:tcPr>
+            <w:tcW w:w="1836" w:type="dxa"/>
+            <w:vMerge/>
+            <w:shd w:val="clear" w:color="auto" w:fill="BFBFBF" w:themeFill="background1" w:themeFillShade="BF"/>
+          </w:tcPr>
+          <w:p>
+            <w:pPr>
+              <w:rPr>
+                <w:rFonts w:ascii="微软雅黑" w:eastAsia="微软雅黑" w:hAnsi="微软雅黑" w:cs="微软雅黑" w:hint="eastAsia"/>
+              </w:rPr>
+            </w:pPr>
+          </w:p>
+        </w:tc>
+        <w:tc>
+          <w:tcPr>
+            <w:tcW w:w="1836" w:type="dxa"/>
+            <w:shd w:val="clear" w:color="auto" w:fill="FFFFFF" w:themeFill="background1"/>
+          </w:tcPr>
+          <w:p>
+            <w:pPr>
+              <w:rPr>
+                <w:rFonts w:ascii="微软雅黑" w:eastAsia="微软雅黑" w:hAnsi="微软雅黑" w:cs="微软雅黑" w:hint="eastAsia"/>
+              </w:rPr>
+            </w:pPr>
+            <w:proofErr w:type="spellStart"/>
+            <w:r>
+              <w:rPr>
+                <w:rFonts w:ascii="微软雅黑" w:eastAsia="微软雅黑" w:hAnsi="微软雅黑" w:cs="微软雅黑" w:hint="eastAsia"/>
+              </w:rPr>
+              <w:t>site</w:t>
+            </w:r>
+            <w:r>
+              <w:rPr>
+                <w:rFonts w:ascii="微软雅黑" w:eastAsia="微软雅黑" w:hAnsi="微软雅黑" w:cs="微软雅黑"/>
+              </w:rPr>
+              <w:t>I</w:t>
+            </w:r>
+            <w:r>
+              <w:rPr>
+                <w:rFonts w:ascii="微软雅黑" w:eastAsia="微软雅黑" w:hAnsi="微软雅黑" w:cs="微软雅黑" w:hint="eastAsia"/>
+              </w:rPr>
+              <w:t>d</w:t>
+            </w:r>
+            <w:proofErr w:type="spellEnd"/>
+          </w:p>
+        </w:tc>
+        <w:tc>
+          <w:tcPr>
+            <w:tcW w:w="1836" w:type="dxa"/>
+            <w:shd w:val="clear" w:color="auto" w:fill="FFFFFF" w:themeFill="background1"/>
+          </w:tcPr>
+          <w:p>
+            <w:pPr>
+              <w:rPr>
+                <w:rFonts w:ascii="微软雅黑" w:eastAsia="微软雅黑" w:hAnsi="微软雅黑" w:cs="微软雅黑" w:hint="eastAsia"/>
+              </w:rPr>
+            </w:pPr>
+            <w:r>
+              <w:rPr>
+                <w:rFonts w:ascii="微软雅黑" w:eastAsia="微软雅黑" w:hAnsi="微软雅黑" w:cs="微软雅黑" w:hint="eastAsia"/>
+              </w:rPr>
+              <w:t>int</w:t>
+            </w:r>
+          </w:p>
+        </w:tc>
+        <w:tc>
+          <w:tcPr>
+            <w:tcW w:w="1836" w:type="dxa"/>
+            <w:shd w:val="clear" w:color="auto" w:fill="FFFFFF" w:themeFill="background1"/>
+          </w:tcPr>
+          <w:p>
+            <w:pPr>
+              <w:rPr>
+                <w:rFonts w:ascii="微软雅黑" w:eastAsia="微软雅黑" w:hAnsi="微软雅黑" w:cs="微软雅黑" w:hint="eastAsia"/>
+              </w:rPr>
+            </w:pPr>
+            <w:r>
+              <w:rPr>
+                <w:rFonts w:ascii="微软雅黑" w:eastAsia="微软雅黑" w:hAnsi="微软雅黑" w:cs="微软雅黑" w:hint="eastAsia"/>
+              </w:rPr>
+              <w:t>站点I</w:t>
+            </w:r>
+            <w:r>
+              <w:rPr>
+                <w:rFonts w:ascii="微软雅黑" w:eastAsia="微软雅黑" w:hAnsi="微软雅黑" w:cs="微软雅黑"/>
+              </w:rPr>
+              <w:t>D</w:t>
+            </w:r>
+          </w:p>
+        </w:tc>
+        <w:tc>
+          <w:tcPr>
+            <w:tcW w:w="1836" w:type="dxa"/>
+            <w:shd w:val="clear" w:color="auto" w:fill="FFFFFF" w:themeFill="background1"/>
+          </w:tcPr>
+          <w:p>
+            <w:pPr>
+              <w:rPr>
+                <w:rFonts w:ascii="微软雅黑" w:eastAsia="微软雅黑" w:hAnsi="微软雅黑" w:cs="微软雅黑" w:hint="eastAsia"/>
+              </w:rPr>
+            </w:pPr>
+            <w:r>
+              <w:rPr>
+                <w:rFonts w:ascii="微软雅黑" w:eastAsia="微软雅黑" w:hAnsi="微软雅黑" w:cs="微软雅黑" w:hint="eastAsia"/>
+              </w:rPr>
+              <w:t>必填</w:t>
+            </w:r>
+            <w:bookmarkStart w:id="0" w:name="_GoBack"/>
+            <w:bookmarkEnd w:id="0"/>
           </w:p>
         </w:tc>
       </w:tr>
@@ -17744,7 +17853,7 @@
 </file>
 
 <file path=customXml/itemProps2.xml><?xml version="1.0" encoding="utf-8"?>
-<ds:datastoreItem xmlns:ds="http://schemas.openxmlformats.org/officeDocument/2006/customXml" ds:itemID="{EC6BE422-91EA-429C-9143-D832812D3358}">
+<ds:datastoreItem xmlns:ds="http://schemas.openxmlformats.org/officeDocument/2006/customXml" ds:itemID="{631E98E4-CEF3-433C-B856-8E61122B2D4D}">
   <ds:schemaRefs>
     <ds:schemaRef ds:uri="http://schemas.openxmlformats.org/officeDocument/2006/bibliography"/>
   </ds:schemaRefs>

--- a/接口.docx
+++ b/接口.docx
@@ -2994,11 +2994,683 @@
     </w:p>
     <w:p>
       <w:pPr>
+        <w:pStyle w:val="3"/>
+        <w:ind w:firstLineChars="100" w:firstLine="321"/>
+      </w:pPr>
+      <w:r>
+        <w:rPr>
+          <w:rFonts w:hint="eastAsia"/>
+        </w:rPr>
+        <w:lastRenderedPageBreak/>
+        <w:t>1</w:t>
+      </w:r>
+      <w:r>
+        <w:rPr>
+          <w:rFonts w:hint="eastAsia"/>
+        </w:rPr>
+        <w:t>.</w:t>
+      </w:r>
+      <w:r>
+        <w:rPr>
+          <w:rFonts w:hint="eastAsia"/>
+        </w:rPr>
+        <w:t>1</w:t>
+      </w:r>
+      <w:r>
+        <w:rPr>
+          <w:rFonts w:hint="eastAsia"/>
+        </w:rPr>
+        <w:t>0</w:t>
+      </w:r>
+      <w:r>
+        <w:rPr>
+          <w:rFonts w:hint="eastAsia"/>
+        </w:rPr>
+        <w:t>获取</w:t>
+      </w:r>
+      <w:r>
+        <w:rPr>
+          <w:rFonts w:hint="eastAsia"/>
+        </w:rPr>
+        <w:t>审核状态字典</w:t>
+      </w:r>
+    </w:p>
+    <w:tbl>
+      <w:tblPr>
+        <w:tblStyle w:val="a7"/>
+        <w:tblW w:w="9180" w:type="dxa"/>
+        <w:tblLayout w:type="fixed"/>
+        <w:tblLook w:val="04A0" w:firstRow="1" w:lastRow="0" w:firstColumn="1" w:lastColumn="0" w:noHBand="0" w:noVBand="1"/>
+      </w:tblPr>
+      <w:tblGrid>
+        <w:gridCol w:w="1836"/>
+        <w:gridCol w:w="1836"/>
+        <w:gridCol w:w="1836"/>
+        <w:gridCol w:w="1836"/>
+        <w:gridCol w:w="1836"/>
+      </w:tblGrid>
+      <w:tr>
+        <w:trPr>
+          <w:trHeight w:val="354"/>
+        </w:trPr>
+        <w:tc>
+          <w:tcPr>
+            <w:tcW w:w="1836" w:type="dxa"/>
+            <w:shd w:val="clear" w:color="auto" w:fill="BFBFBF" w:themeFill="background1" w:themeFillShade="BF"/>
+          </w:tcPr>
+          <w:p>
+            <w:pPr>
+              <w:rPr>
+                <w:rFonts w:ascii="微软雅黑" w:eastAsia="微软雅黑" w:hAnsi="微软雅黑" w:cs="微软雅黑"/>
+              </w:rPr>
+            </w:pPr>
+            <w:r>
+              <w:rPr>
+                <w:rFonts w:ascii="微软雅黑" w:eastAsia="微软雅黑" w:hAnsi="微软雅黑" w:cs="微软雅黑" w:hint="eastAsia"/>
+              </w:rPr>
+              <w:t>请求地址</w:t>
+            </w:r>
+          </w:p>
+        </w:tc>
+        <w:tc>
+          <w:tcPr>
+            <w:tcW w:w="7344" w:type="dxa"/>
+            <w:gridSpan w:val="4"/>
+            <w:shd w:val="clear" w:color="auto" w:fill="BFBFBF" w:themeFill="background1" w:themeFillShade="BF"/>
+          </w:tcPr>
+          <w:p>
+            <w:pPr>
+              <w:rPr>
+                <w:rFonts w:ascii="微软雅黑" w:eastAsia="宋体" w:hAnsi="微软雅黑" w:cs="微软雅黑"/>
+              </w:rPr>
+            </w:pPr>
+            <w:r>
+              <w:rPr>
+                <w:rFonts w:ascii="微软雅黑" w:eastAsia="微软雅黑" w:hAnsi="微软雅黑" w:cs="微软雅黑" w:hint="eastAsia"/>
+              </w:rPr>
+              <w:t>/commons/</w:t>
+            </w:r>
+            <w:proofErr w:type="spellStart"/>
+            <w:r>
+              <w:rPr>
+                <w:rFonts w:ascii="微软雅黑" w:eastAsia="微软雅黑" w:hAnsi="微软雅黑" w:cs="微软雅黑"/>
+              </w:rPr>
+              <w:t>getApprovalDict</w:t>
+            </w:r>
+            <w:proofErr w:type="spellEnd"/>
+          </w:p>
+        </w:tc>
+      </w:tr>
+      <w:tr>
+        <w:trPr>
+          <w:trHeight w:val="354"/>
+        </w:trPr>
+        <w:tc>
+          <w:tcPr>
+            <w:tcW w:w="1836" w:type="dxa"/>
+            <w:shd w:val="clear" w:color="auto" w:fill="BFBFBF" w:themeFill="background1" w:themeFillShade="BF"/>
+          </w:tcPr>
+          <w:p>
+            <w:pPr>
+              <w:rPr>
+                <w:rFonts w:ascii="微软雅黑" w:eastAsia="微软雅黑" w:hAnsi="微软雅黑" w:cs="微软雅黑"/>
+              </w:rPr>
+            </w:pPr>
+            <w:r>
+              <w:rPr>
+                <w:rFonts w:ascii="微软雅黑" w:eastAsia="微软雅黑" w:hAnsi="微软雅黑" w:cs="微软雅黑" w:hint="eastAsia"/>
+              </w:rPr>
+              <w:t>请求方式</w:t>
+            </w:r>
+          </w:p>
+        </w:tc>
+        <w:tc>
+          <w:tcPr>
+            <w:tcW w:w="7344" w:type="dxa"/>
+            <w:gridSpan w:val="4"/>
+            <w:shd w:val="clear" w:color="auto" w:fill="BFBFBF" w:themeFill="background1" w:themeFillShade="BF"/>
+          </w:tcPr>
+          <w:p>
+            <w:pPr>
+              <w:rPr>
+                <w:rFonts w:ascii="微软雅黑" w:eastAsia="微软雅黑" w:hAnsi="微软雅黑" w:cs="微软雅黑"/>
+              </w:rPr>
+            </w:pPr>
+            <w:r>
+              <w:rPr>
+                <w:rFonts w:ascii="微软雅黑" w:eastAsia="微软雅黑" w:hAnsi="微软雅黑" w:cs="微软雅黑"/>
+              </w:rPr>
+              <w:t>GET</w:t>
+            </w:r>
+          </w:p>
+        </w:tc>
+      </w:tr>
+      <w:tr>
+        <w:trPr>
+          <w:trHeight w:val="354"/>
+        </w:trPr>
+        <w:tc>
+          <w:tcPr>
+            <w:tcW w:w="1836" w:type="dxa"/>
+            <w:shd w:val="clear" w:color="auto" w:fill="BFBFBF" w:themeFill="background1" w:themeFillShade="BF"/>
+          </w:tcPr>
+          <w:p>
+            <w:pPr>
+              <w:rPr>
+                <w:rFonts w:ascii="微软雅黑" w:eastAsia="微软雅黑" w:hAnsi="微软雅黑" w:cs="微软雅黑"/>
+              </w:rPr>
+            </w:pPr>
+            <w:r>
+              <w:rPr>
+                <w:rFonts w:ascii="微软雅黑" w:eastAsia="微软雅黑" w:hAnsi="微软雅黑" w:cs="微软雅黑" w:hint="eastAsia"/>
+              </w:rPr>
+              <w:t>请求参数</w:t>
+            </w:r>
+          </w:p>
+        </w:tc>
+        <w:tc>
+          <w:tcPr>
+            <w:tcW w:w="1836" w:type="dxa"/>
+            <w:shd w:val="clear" w:color="auto" w:fill="BFBFBF" w:themeFill="background1" w:themeFillShade="BF"/>
+          </w:tcPr>
+          <w:p>
+            <w:pPr>
+              <w:rPr>
+                <w:rFonts w:ascii="微软雅黑" w:eastAsia="微软雅黑" w:hAnsi="微软雅黑" w:cs="微软雅黑"/>
+              </w:rPr>
+            </w:pPr>
+            <w:r>
+              <w:rPr>
+                <w:rFonts w:ascii="微软雅黑" w:eastAsia="微软雅黑" w:hAnsi="微软雅黑" w:cs="微软雅黑" w:hint="eastAsia"/>
+              </w:rPr>
+              <w:t>名称</w:t>
+            </w:r>
+          </w:p>
+        </w:tc>
+        <w:tc>
+          <w:tcPr>
+            <w:tcW w:w="1836" w:type="dxa"/>
+            <w:shd w:val="clear" w:color="auto" w:fill="BFBFBF" w:themeFill="background1" w:themeFillShade="BF"/>
+          </w:tcPr>
+          <w:p>
+            <w:pPr>
+              <w:rPr>
+                <w:rFonts w:ascii="微软雅黑" w:eastAsia="微软雅黑" w:hAnsi="微软雅黑" w:cs="微软雅黑"/>
+              </w:rPr>
+            </w:pPr>
+            <w:r>
+              <w:rPr>
+                <w:rFonts w:ascii="微软雅黑" w:eastAsia="微软雅黑" w:hAnsi="微软雅黑" w:cs="微软雅黑" w:hint="eastAsia"/>
+              </w:rPr>
+              <w:t>类型</w:t>
+            </w:r>
+          </w:p>
+        </w:tc>
+        <w:tc>
+          <w:tcPr>
+            <w:tcW w:w="1836" w:type="dxa"/>
+            <w:shd w:val="clear" w:color="auto" w:fill="BFBFBF" w:themeFill="background1" w:themeFillShade="BF"/>
+          </w:tcPr>
+          <w:p>
+            <w:pPr>
+              <w:rPr>
+                <w:rFonts w:ascii="微软雅黑" w:eastAsia="微软雅黑" w:hAnsi="微软雅黑" w:cs="微软雅黑"/>
+              </w:rPr>
+            </w:pPr>
+            <w:r>
+              <w:rPr>
+                <w:rFonts w:ascii="微软雅黑" w:eastAsia="微软雅黑" w:hAnsi="微软雅黑" w:cs="微软雅黑" w:hint="eastAsia"/>
+              </w:rPr>
+              <w:t>说明</w:t>
+            </w:r>
+          </w:p>
+        </w:tc>
+        <w:tc>
+          <w:tcPr>
+            <w:tcW w:w="1836" w:type="dxa"/>
+            <w:shd w:val="clear" w:color="auto" w:fill="BFBFBF" w:themeFill="background1" w:themeFillShade="BF"/>
+          </w:tcPr>
+          <w:p>
+            <w:pPr>
+              <w:rPr>
+                <w:rFonts w:ascii="微软雅黑" w:eastAsia="微软雅黑" w:hAnsi="微软雅黑" w:cs="微软雅黑"/>
+              </w:rPr>
+            </w:pPr>
+            <w:r>
+              <w:rPr>
+                <w:rFonts w:ascii="微软雅黑" w:eastAsia="微软雅黑" w:hAnsi="微软雅黑" w:cs="微软雅黑" w:hint="eastAsia"/>
+              </w:rPr>
+              <w:t>备注</w:t>
+            </w:r>
+          </w:p>
+        </w:tc>
+      </w:tr>
+      <w:tr>
+        <w:trPr>
+          <w:trHeight w:val="1238"/>
+        </w:trPr>
+        <w:tc>
+          <w:tcPr>
+            <w:tcW w:w="1836" w:type="dxa"/>
+            <w:shd w:val="clear" w:color="auto" w:fill="BFBFBF" w:themeFill="background1" w:themeFillShade="BF"/>
+          </w:tcPr>
+          <w:p>
+            <w:pPr>
+              <w:rPr>
+                <w:rFonts w:ascii="微软雅黑" w:eastAsia="微软雅黑" w:hAnsi="微软雅黑" w:cs="微软雅黑"/>
+              </w:rPr>
+            </w:pPr>
+            <w:r>
+              <w:rPr>
+                <w:rFonts w:ascii="微软雅黑" w:eastAsia="微软雅黑" w:hAnsi="微软雅黑" w:cs="微软雅黑" w:hint="eastAsia"/>
+              </w:rPr>
+              <w:t>返回JSON</w:t>
+            </w:r>
+          </w:p>
+        </w:tc>
+        <w:tc>
+          <w:tcPr>
+            <w:tcW w:w="7344" w:type="dxa"/>
+            <w:gridSpan w:val="4"/>
+            <w:shd w:val="clear" w:color="auto" w:fill="FFFFFF" w:themeFill="background1"/>
+          </w:tcPr>
+          <w:p>
+            <w:pPr>
+              <w:rPr>
+                <w:rFonts w:ascii="微软雅黑" w:eastAsia="微软雅黑" w:hAnsi="微软雅黑" w:cs="微软雅黑"/>
+              </w:rPr>
+            </w:pPr>
+            <w:r>
+              <w:rPr>
+                <w:rFonts w:ascii="微软雅黑" w:eastAsia="微软雅黑" w:hAnsi="微软雅黑" w:hint="eastAsia"/>
+                <w:color w:val="000000"/>
+                <w:sz w:val="27"/>
+                <w:szCs w:val="27"/>
+              </w:rPr>
+              <w:t>{"code":0,"data":[{"key":"</w:t>
+            </w:r>
+            <w:r>
+              <w:rPr>
+                <w:rFonts w:ascii="微软雅黑" w:eastAsia="微软雅黑" w:hAnsi="微软雅黑" w:hint="eastAsia"/>
+                <w:color w:val="000000"/>
+                <w:sz w:val="27"/>
+                <w:szCs w:val="27"/>
+              </w:rPr>
+              <w:t>0</w:t>
+            </w:r>
+            <w:r>
+              <w:rPr>
+                <w:rFonts w:ascii="微软雅黑" w:eastAsia="微软雅黑" w:hAnsi="微软雅黑" w:hint="eastAsia"/>
+                <w:color w:val="000000"/>
+                <w:sz w:val="27"/>
+                <w:szCs w:val="27"/>
+              </w:rPr>
+              <w:t>","value":"</w:t>
+            </w:r>
+            <w:r>
+              <w:rPr>
+                <w:rFonts w:ascii="微软雅黑" w:eastAsia="微软雅黑" w:hAnsi="微软雅黑" w:hint="eastAsia"/>
+                <w:color w:val="000000"/>
+                <w:sz w:val="27"/>
+                <w:szCs w:val="27"/>
+              </w:rPr>
+              <w:t>全部</w:t>
+            </w:r>
+            <w:r>
+              <w:rPr>
+                <w:rFonts w:ascii="微软雅黑" w:eastAsia="微软雅黑" w:hAnsi="微软雅黑" w:hint="eastAsia"/>
+                <w:color w:val="000000"/>
+                <w:sz w:val="27"/>
+                <w:szCs w:val="27"/>
+              </w:rPr>
+              <w:t>"}],"message":"请求成功","</w:t>
+            </w:r>
+            <w:proofErr w:type="spellStart"/>
+            <w:r>
+              <w:rPr>
+                <w:rFonts w:ascii="微软雅黑" w:eastAsia="微软雅黑" w:hAnsi="微软雅黑" w:hint="eastAsia"/>
+                <w:color w:val="000000"/>
+                <w:sz w:val="27"/>
+                <w:szCs w:val="27"/>
+              </w:rPr>
+              <w:t>success":true</w:t>
+            </w:r>
+            <w:proofErr w:type="spellEnd"/>
+            <w:r>
+              <w:rPr>
+                <w:rFonts w:ascii="微软雅黑" w:eastAsia="微软雅黑" w:hAnsi="微软雅黑" w:hint="eastAsia"/>
+                <w:color w:val="000000"/>
+                <w:sz w:val="27"/>
+                <w:szCs w:val="27"/>
+              </w:rPr>
+              <w:t>}</w:t>
+            </w:r>
+          </w:p>
+        </w:tc>
+      </w:tr>
+    </w:tbl>
+    <w:p>
+      <w:pPr>
+        <w:pStyle w:val="3"/>
+        <w:ind w:firstLineChars="100" w:firstLine="321"/>
+      </w:pPr>
+      <w:r>
+        <w:rPr>
+          <w:rFonts w:hint="eastAsia"/>
+        </w:rPr>
+        <w:t>1.1</w:t>
+      </w:r>
+      <w:r>
+        <w:rPr>
+          <w:rFonts w:hint="eastAsia"/>
+        </w:rPr>
+        <w:t>1</w:t>
+      </w:r>
+      <w:r>
+        <w:rPr>
+          <w:rFonts w:hint="eastAsia"/>
+        </w:rPr>
+        <w:t>获取</w:t>
+      </w:r>
+      <w:r>
+        <w:rPr>
+          <w:rFonts w:hint="eastAsia"/>
+        </w:rPr>
+        <w:t>信息是否完整</w:t>
+      </w:r>
+      <w:r>
+        <w:rPr>
+          <w:rFonts w:hint="eastAsia"/>
+        </w:rPr>
+        <w:t>字典</w:t>
+      </w:r>
+    </w:p>
+    <w:tbl>
+      <w:tblPr>
+        <w:tblStyle w:val="a7"/>
+        <w:tblW w:w="9180" w:type="dxa"/>
+        <w:tblLayout w:type="fixed"/>
+        <w:tblLook w:val="04A0" w:firstRow="1" w:lastRow="0" w:firstColumn="1" w:lastColumn="0" w:noHBand="0" w:noVBand="1"/>
+      </w:tblPr>
+      <w:tblGrid>
+        <w:gridCol w:w="1836"/>
+        <w:gridCol w:w="1836"/>
+        <w:gridCol w:w="1836"/>
+        <w:gridCol w:w="1836"/>
+        <w:gridCol w:w="1836"/>
+      </w:tblGrid>
+      <w:tr>
+        <w:trPr>
+          <w:trHeight w:val="354"/>
+        </w:trPr>
+        <w:tc>
+          <w:tcPr>
+            <w:tcW w:w="1836" w:type="dxa"/>
+            <w:shd w:val="clear" w:color="auto" w:fill="BFBFBF" w:themeFill="background1" w:themeFillShade="BF"/>
+          </w:tcPr>
+          <w:p>
+            <w:pPr>
+              <w:rPr>
+                <w:rFonts w:ascii="微软雅黑" w:eastAsia="微软雅黑" w:hAnsi="微软雅黑" w:cs="微软雅黑"/>
+              </w:rPr>
+            </w:pPr>
+            <w:r>
+              <w:rPr>
+                <w:rFonts w:ascii="微软雅黑" w:eastAsia="微软雅黑" w:hAnsi="微软雅黑" w:cs="微软雅黑" w:hint="eastAsia"/>
+              </w:rPr>
+              <w:t>请求地址</w:t>
+            </w:r>
+          </w:p>
+        </w:tc>
+        <w:tc>
+          <w:tcPr>
+            <w:tcW w:w="7344" w:type="dxa"/>
+            <w:gridSpan w:val="4"/>
+            <w:shd w:val="clear" w:color="auto" w:fill="BFBFBF" w:themeFill="background1" w:themeFillShade="BF"/>
+          </w:tcPr>
+          <w:p>
+            <w:pPr>
+              <w:rPr>
+                <w:rFonts w:ascii="微软雅黑" w:eastAsia="宋体" w:hAnsi="微软雅黑" w:cs="微软雅黑"/>
+              </w:rPr>
+            </w:pPr>
+            <w:r>
+              <w:rPr>
+                <w:rFonts w:ascii="微软雅黑" w:eastAsia="微软雅黑" w:hAnsi="微软雅黑" w:cs="微软雅黑" w:hint="eastAsia"/>
+              </w:rPr>
+              <w:t>/commons/</w:t>
+            </w:r>
+            <w:proofErr w:type="spellStart"/>
+            <w:r>
+              <w:rPr>
+                <w:rFonts w:ascii="微软雅黑" w:eastAsia="微软雅黑" w:hAnsi="微软雅黑" w:cs="微软雅黑"/>
+              </w:rPr>
+              <w:t>getIsComplete</w:t>
+            </w:r>
+            <w:proofErr w:type="spellEnd"/>
+          </w:p>
+        </w:tc>
+      </w:tr>
+      <w:tr>
+        <w:trPr>
+          <w:trHeight w:val="354"/>
+        </w:trPr>
+        <w:tc>
+          <w:tcPr>
+            <w:tcW w:w="1836" w:type="dxa"/>
+            <w:shd w:val="clear" w:color="auto" w:fill="BFBFBF" w:themeFill="background1" w:themeFillShade="BF"/>
+          </w:tcPr>
+          <w:p>
+            <w:pPr>
+              <w:rPr>
+                <w:rFonts w:ascii="微软雅黑" w:eastAsia="微软雅黑" w:hAnsi="微软雅黑" w:cs="微软雅黑"/>
+              </w:rPr>
+            </w:pPr>
+            <w:r>
+              <w:rPr>
+                <w:rFonts w:ascii="微软雅黑" w:eastAsia="微软雅黑" w:hAnsi="微软雅黑" w:cs="微软雅黑" w:hint="eastAsia"/>
+              </w:rPr>
+              <w:t>请求方式</w:t>
+            </w:r>
+          </w:p>
+        </w:tc>
+        <w:tc>
+          <w:tcPr>
+            <w:tcW w:w="7344" w:type="dxa"/>
+            <w:gridSpan w:val="4"/>
+            <w:shd w:val="clear" w:color="auto" w:fill="BFBFBF" w:themeFill="background1" w:themeFillShade="BF"/>
+          </w:tcPr>
+          <w:p>
+            <w:pPr>
+              <w:rPr>
+                <w:rFonts w:ascii="微软雅黑" w:eastAsia="微软雅黑" w:hAnsi="微软雅黑" w:cs="微软雅黑"/>
+              </w:rPr>
+            </w:pPr>
+            <w:r>
+              <w:rPr>
+                <w:rFonts w:ascii="微软雅黑" w:eastAsia="微软雅黑" w:hAnsi="微软雅黑" w:cs="微软雅黑"/>
+              </w:rPr>
+              <w:t>GET</w:t>
+            </w:r>
+            <w:bookmarkStart w:id="0" w:name="_GoBack"/>
+            <w:bookmarkEnd w:id="0"/>
+          </w:p>
+        </w:tc>
+      </w:tr>
+      <w:tr>
+        <w:trPr>
+          <w:trHeight w:val="354"/>
+        </w:trPr>
+        <w:tc>
+          <w:tcPr>
+            <w:tcW w:w="1836" w:type="dxa"/>
+            <w:shd w:val="clear" w:color="auto" w:fill="BFBFBF" w:themeFill="background1" w:themeFillShade="BF"/>
+          </w:tcPr>
+          <w:p>
+            <w:pPr>
+              <w:rPr>
+                <w:rFonts w:ascii="微软雅黑" w:eastAsia="微软雅黑" w:hAnsi="微软雅黑" w:cs="微软雅黑"/>
+              </w:rPr>
+            </w:pPr>
+            <w:r>
+              <w:rPr>
+                <w:rFonts w:ascii="微软雅黑" w:eastAsia="微软雅黑" w:hAnsi="微软雅黑" w:cs="微软雅黑" w:hint="eastAsia"/>
+              </w:rPr>
+              <w:t>请求参数</w:t>
+            </w:r>
+          </w:p>
+        </w:tc>
+        <w:tc>
+          <w:tcPr>
+            <w:tcW w:w="1836" w:type="dxa"/>
+            <w:shd w:val="clear" w:color="auto" w:fill="BFBFBF" w:themeFill="background1" w:themeFillShade="BF"/>
+          </w:tcPr>
+          <w:p>
+            <w:pPr>
+              <w:rPr>
+                <w:rFonts w:ascii="微软雅黑" w:eastAsia="微软雅黑" w:hAnsi="微软雅黑" w:cs="微软雅黑"/>
+              </w:rPr>
+            </w:pPr>
+            <w:r>
+              <w:rPr>
+                <w:rFonts w:ascii="微软雅黑" w:eastAsia="微软雅黑" w:hAnsi="微软雅黑" w:cs="微软雅黑" w:hint="eastAsia"/>
+              </w:rPr>
+              <w:t>名称</w:t>
+            </w:r>
+          </w:p>
+        </w:tc>
+        <w:tc>
+          <w:tcPr>
+            <w:tcW w:w="1836" w:type="dxa"/>
+            <w:shd w:val="clear" w:color="auto" w:fill="BFBFBF" w:themeFill="background1" w:themeFillShade="BF"/>
+          </w:tcPr>
+          <w:p>
+            <w:pPr>
+              <w:rPr>
+                <w:rFonts w:ascii="微软雅黑" w:eastAsia="微软雅黑" w:hAnsi="微软雅黑" w:cs="微软雅黑"/>
+              </w:rPr>
+            </w:pPr>
+            <w:r>
+              <w:rPr>
+                <w:rFonts w:ascii="微软雅黑" w:eastAsia="微软雅黑" w:hAnsi="微软雅黑" w:cs="微软雅黑" w:hint="eastAsia"/>
+              </w:rPr>
+              <w:t>类型</w:t>
+            </w:r>
+          </w:p>
+        </w:tc>
+        <w:tc>
+          <w:tcPr>
+            <w:tcW w:w="1836" w:type="dxa"/>
+            <w:shd w:val="clear" w:color="auto" w:fill="BFBFBF" w:themeFill="background1" w:themeFillShade="BF"/>
+          </w:tcPr>
+          <w:p>
+            <w:pPr>
+              <w:rPr>
+                <w:rFonts w:ascii="微软雅黑" w:eastAsia="微软雅黑" w:hAnsi="微软雅黑" w:cs="微软雅黑"/>
+              </w:rPr>
+            </w:pPr>
+            <w:r>
+              <w:rPr>
+                <w:rFonts w:ascii="微软雅黑" w:eastAsia="微软雅黑" w:hAnsi="微软雅黑" w:cs="微软雅黑" w:hint="eastAsia"/>
+              </w:rPr>
+              <w:t>说明</w:t>
+            </w:r>
+          </w:p>
+        </w:tc>
+        <w:tc>
+          <w:tcPr>
+            <w:tcW w:w="1836" w:type="dxa"/>
+            <w:shd w:val="clear" w:color="auto" w:fill="BFBFBF" w:themeFill="background1" w:themeFillShade="BF"/>
+          </w:tcPr>
+          <w:p>
+            <w:pPr>
+              <w:rPr>
+                <w:rFonts w:ascii="微软雅黑" w:eastAsia="微软雅黑" w:hAnsi="微软雅黑" w:cs="微软雅黑"/>
+              </w:rPr>
+            </w:pPr>
+            <w:r>
+              <w:rPr>
+                <w:rFonts w:ascii="微软雅黑" w:eastAsia="微软雅黑" w:hAnsi="微软雅黑" w:cs="微软雅黑" w:hint="eastAsia"/>
+              </w:rPr>
+              <w:t>备注</w:t>
+            </w:r>
+          </w:p>
+        </w:tc>
+      </w:tr>
+      <w:tr>
+        <w:trPr>
+          <w:trHeight w:val="1238"/>
+        </w:trPr>
+        <w:tc>
+          <w:tcPr>
+            <w:tcW w:w="1836" w:type="dxa"/>
+            <w:shd w:val="clear" w:color="auto" w:fill="BFBFBF" w:themeFill="background1" w:themeFillShade="BF"/>
+          </w:tcPr>
+          <w:p>
+            <w:pPr>
+              <w:rPr>
+                <w:rFonts w:ascii="微软雅黑" w:eastAsia="微软雅黑" w:hAnsi="微软雅黑" w:cs="微软雅黑"/>
+              </w:rPr>
+            </w:pPr>
+            <w:r>
+              <w:rPr>
+                <w:rFonts w:ascii="微软雅黑" w:eastAsia="微软雅黑" w:hAnsi="微软雅黑" w:cs="微软雅黑" w:hint="eastAsia"/>
+              </w:rPr>
+              <w:t>返回JSON</w:t>
+            </w:r>
+          </w:p>
+        </w:tc>
+        <w:tc>
+          <w:tcPr>
+            <w:tcW w:w="7344" w:type="dxa"/>
+            <w:gridSpan w:val="4"/>
+            <w:shd w:val="clear" w:color="auto" w:fill="FFFFFF" w:themeFill="background1"/>
+          </w:tcPr>
+          <w:p>
+            <w:pPr>
+              <w:rPr>
+                <w:rFonts w:ascii="微软雅黑" w:eastAsia="微软雅黑" w:hAnsi="微软雅黑" w:cs="微软雅黑"/>
+              </w:rPr>
+            </w:pPr>
+            <w:r>
+              <w:rPr>
+                <w:rFonts w:ascii="微软雅黑" w:eastAsia="微软雅黑" w:hAnsi="微软雅黑" w:hint="eastAsia"/>
+                <w:color w:val="000000"/>
+                <w:sz w:val="27"/>
+                <w:szCs w:val="27"/>
+              </w:rPr>
+              <w:t>{"code":0,"data":[{"key":"0","value":"全部"}],"message":"请求成功","</w:t>
+            </w:r>
+            <w:proofErr w:type="spellStart"/>
+            <w:r>
+              <w:rPr>
+                <w:rFonts w:ascii="微软雅黑" w:eastAsia="微软雅黑" w:hAnsi="微软雅黑" w:hint="eastAsia"/>
+                <w:color w:val="000000"/>
+                <w:sz w:val="27"/>
+                <w:szCs w:val="27"/>
+              </w:rPr>
+              <w:t>success":true</w:t>
+            </w:r>
+            <w:proofErr w:type="spellEnd"/>
+            <w:r>
+              <w:rPr>
+                <w:rFonts w:ascii="微软雅黑" w:eastAsia="微软雅黑" w:hAnsi="微软雅黑" w:hint="eastAsia"/>
+                <w:color w:val="000000"/>
+                <w:sz w:val="27"/>
+                <w:szCs w:val="27"/>
+              </w:rPr>
+              <w:t>}</w:t>
+            </w:r>
+          </w:p>
+        </w:tc>
+      </w:tr>
+    </w:tbl>
+    <w:p>
+      <w:pPr>
         <w:widowControl/>
         <w:jc w:val="left"/>
       </w:pPr>
       <w:r>
-        <w:lastRenderedPageBreak/>
         <w:br w:type="page"/>
       </w:r>
     </w:p>
@@ -8420,7 +9092,6 @@
         </w:rPr>
       </w:pPr>
       <w:r>
-        <w:lastRenderedPageBreak/>
         <w:br w:type="page"/>
       </w:r>
     </w:p>
@@ -12978,20 +13649,20 @@
           <w:p>
             <w:pPr>
               <w:rPr>
-                <w:rFonts w:ascii="微软雅黑" w:eastAsia="微软雅黑" w:hAnsi="微软雅黑" w:cs="微软雅黑" w:hint="eastAsia"/>
-              </w:rPr>
-            </w:pPr>
-          </w:p>
-        </w:tc>
-        <w:tc>
-          <w:tcPr>
-            <w:tcW w:w="1836" w:type="dxa"/>
-            <w:shd w:val="clear" w:color="auto" w:fill="auto"/>
-          </w:tcPr>
-          <w:p>
-            <w:pPr>
-              <w:rPr>
-                <w:rFonts w:ascii="微软雅黑" w:eastAsia="微软雅黑" w:hAnsi="微软雅黑" w:cs="微软雅黑" w:hint="eastAsia"/>
+                <w:rFonts w:ascii="微软雅黑" w:eastAsia="微软雅黑" w:hAnsi="微软雅黑" w:cs="微软雅黑"/>
+              </w:rPr>
+            </w:pPr>
+          </w:p>
+        </w:tc>
+        <w:tc>
+          <w:tcPr>
+            <w:tcW w:w="1836" w:type="dxa"/>
+            <w:shd w:val="clear" w:color="auto" w:fill="auto"/>
+          </w:tcPr>
+          <w:p>
+            <w:pPr>
+              <w:rPr>
+                <w:rFonts w:ascii="微软雅黑" w:eastAsia="微软雅黑" w:hAnsi="微软雅黑" w:cs="微软雅黑"/>
               </w:rPr>
             </w:pPr>
             <w:r>
@@ -13010,7 +13681,7 @@
           <w:p>
             <w:pPr>
               <w:rPr>
-                <w:rFonts w:ascii="微软雅黑" w:eastAsia="微软雅黑" w:hAnsi="微软雅黑" w:cs="微软雅黑" w:hint="eastAsia"/>
+                <w:rFonts w:ascii="微软雅黑" w:eastAsia="微软雅黑" w:hAnsi="微软雅黑" w:cs="微软雅黑"/>
               </w:rPr>
             </w:pPr>
             <w:r>
@@ -13029,7 +13700,7 @@
           <w:p>
             <w:pPr>
               <w:rPr>
-                <w:rFonts w:ascii="微软雅黑" w:eastAsia="微软雅黑" w:hAnsi="微软雅黑" w:cs="微软雅黑" w:hint="eastAsia"/>
+                <w:rFonts w:ascii="微软雅黑" w:eastAsia="微软雅黑" w:hAnsi="微软雅黑" w:cs="微软雅黑"/>
               </w:rPr>
             </w:pPr>
             <w:r>
@@ -13054,7 +13725,7 @@
           <w:p>
             <w:pPr>
               <w:rPr>
-                <w:rFonts w:ascii="微软雅黑" w:eastAsia="微软雅黑" w:hAnsi="微软雅黑" w:cs="微软雅黑" w:hint="eastAsia"/>
+                <w:rFonts w:ascii="微软雅黑" w:eastAsia="微软雅黑" w:hAnsi="微软雅黑" w:cs="微软雅黑"/>
               </w:rPr>
             </w:pPr>
             <w:r>
@@ -14316,7 +14987,7 @@
           <w:p>
             <w:pPr>
               <w:rPr>
-                <w:rFonts w:ascii="微软雅黑" w:eastAsia="微软雅黑" w:hAnsi="微软雅黑" w:cs="微软雅黑" w:hint="eastAsia"/>
+                <w:rFonts w:ascii="微软雅黑" w:eastAsia="微软雅黑" w:hAnsi="微软雅黑" w:cs="微软雅黑"/>
               </w:rPr>
             </w:pPr>
           </w:p>
@@ -14329,7 +15000,7 @@
           <w:p>
             <w:pPr>
               <w:rPr>
-                <w:rFonts w:ascii="微软雅黑" w:eastAsia="微软雅黑" w:hAnsi="微软雅黑" w:cs="微软雅黑" w:hint="eastAsia"/>
+                <w:rFonts w:ascii="微软雅黑" w:eastAsia="微软雅黑" w:hAnsi="微软雅黑" w:cs="微软雅黑"/>
               </w:rPr>
             </w:pPr>
             <w:proofErr w:type="spellStart"/>
@@ -14362,7 +15033,7 @@
           <w:p>
             <w:pPr>
               <w:rPr>
-                <w:rFonts w:ascii="微软雅黑" w:eastAsia="微软雅黑" w:hAnsi="微软雅黑" w:cs="微软雅黑" w:hint="eastAsia"/>
+                <w:rFonts w:ascii="微软雅黑" w:eastAsia="微软雅黑" w:hAnsi="微软雅黑" w:cs="微软雅黑"/>
               </w:rPr>
             </w:pPr>
             <w:r>
@@ -14381,7 +15052,7 @@
           <w:p>
             <w:pPr>
               <w:rPr>
-                <w:rFonts w:ascii="微软雅黑" w:eastAsia="微软雅黑" w:hAnsi="微软雅黑" w:cs="微软雅黑" w:hint="eastAsia"/>
+                <w:rFonts w:ascii="微软雅黑" w:eastAsia="微软雅黑" w:hAnsi="微软雅黑" w:cs="微软雅黑"/>
               </w:rPr>
             </w:pPr>
             <w:r>
@@ -14406,7 +15077,7 @@
           <w:p>
             <w:pPr>
               <w:rPr>
-                <w:rFonts w:ascii="微软雅黑" w:eastAsia="微软雅黑" w:hAnsi="微软雅黑" w:cs="微软雅黑" w:hint="eastAsia"/>
+                <w:rFonts w:ascii="微软雅黑" w:eastAsia="微软雅黑" w:hAnsi="微软雅黑" w:cs="微软雅黑"/>
               </w:rPr>
             </w:pPr>
             <w:r>
@@ -14415,8 +15086,6 @@
               </w:rPr>
               <w:t>必填</w:t>
             </w:r>
-            <w:bookmarkStart w:id="0" w:name="_GoBack"/>
-            <w:bookmarkEnd w:id="0"/>
           </w:p>
         </w:tc>
       </w:tr>
@@ -15170,12 +15839,36 @@
     </w:tbl>
     <w:p>
       <w:pPr>
+        <w:rPr>
+          <w:rFonts w:hint="eastAsia"/>
+        </w:rPr>
+      </w:pPr>
+    </w:p>
+    <w:p>
+      <w:pPr>
+        <w:widowControl/>
+        <w:jc w:val="left"/>
+        <w:rPr>
+          <w:rFonts w:asciiTheme="majorHAnsi" w:eastAsiaTheme="majorEastAsia" w:hAnsiTheme="majorHAnsi" w:cstheme="majorBidi"/>
+          <w:b/>
+          <w:bCs/>
+          <w:sz w:val="32"/>
+          <w:szCs w:val="32"/>
+        </w:rPr>
+      </w:pPr>
+      <w:r>
+        <w:br w:type="page"/>
+      </w:r>
+    </w:p>
+    <w:p>
+      <w:pPr>
         <w:pStyle w:val="2"/>
       </w:pPr>
       <w:r>
         <w:rPr>
           <w:rFonts w:hint="eastAsia"/>
         </w:rPr>
+        <w:lastRenderedPageBreak/>
         <w:t>五</w:t>
       </w:r>
       <w:r>
@@ -15190,6 +15883,1295 @@
         </w:rPr>
         <w:t>商家审核</w:t>
       </w:r>
+    </w:p>
+    <w:p>
+      <w:pPr>
+        <w:pStyle w:val="3"/>
+        <w:ind w:firstLineChars="100" w:firstLine="321"/>
+      </w:pPr>
+      <w:r>
+        <w:rPr>
+          <w:rFonts w:hint="eastAsia"/>
+        </w:rPr>
+        <w:t>获取商家分页列表</w:t>
+      </w:r>
+    </w:p>
+    <w:tbl>
+      <w:tblPr>
+        <w:tblStyle w:val="a7"/>
+        <w:tblW w:w="9180" w:type="dxa"/>
+        <w:tblLayout w:type="fixed"/>
+        <w:tblLook w:val="04A0" w:firstRow="1" w:lastRow="0" w:firstColumn="1" w:lastColumn="0" w:noHBand="0" w:noVBand="1"/>
+      </w:tblPr>
+      <w:tblGrid>
+        <w:gridCol w:w="1836"/>
+        <w:gridCol w:w="1836"/>
+        <w:gridCol w:w="1836"/>
+        <w:gridCol w:w="1836"/>
+        <w:gridCol w:w="1836"/>
+      </w:tblGrid>
+      <w:tr>
+        <w:trPr>
+          <w:trHeight w:val="354"/>
+        </w:trPr>
+        <w:tc>
+          <w:tcPr>
+            <w:tcW w:w="1836" w:type="dxa"/>
+            <w:shd w:val="clear" w:color="auto" w:fill="BFBFBF" w:themeFill="background1" w:themeFillShade="BF"/>
+          </w:tcPr>
+          <w:p>
+            <w:pPr>
+              <w:rPr>
+                <w:rFonts w:ascii="微软雅黑" w:eastAsia="微软雅黑" w:hAnsi="微软雅黑" w:cs="微软雅黑"/>
+              </w:rPr>
+            </w:pPr>
+            <w:r>
+              <w:rPr>
+                <w:rFonts w:ascii="微软雅黑" w:eastAsia="微软雅黑" w:hAnsi="微软雅黑" w:cs="微软雅黑" w:hint="eastAsia"/>
+              </w:rPr>
+              <w:t>请求地址</w:t>
+            </w:r>
+          </w:p>
+        </w:tc>
+        <w:tc>
+          <w:tcPr>
+            <w:tcW w:w="7344" w:type="dxa"/>
+            <w:gridSpan w:val="4"/>
+            <w:shd w:val="clear" w:color="auto" w:fill="BFBFBF" w:themeFill="background1" w:themeFillShade="BF"/>
+          </w:tcPr>
+          <w:p>
+            <w:pPr>
+              <w:rPr>
+                <w:rFonts w:ascii="微软雅黑" w:eastAsia="宋体" w:hAnsi="微软雅黑" w:cs="微软雅黑"/>
+              </w:rPr>
+            </w:pPr>
+            <w:r>
+              <w:rPr>
+                <w:rFonts w:ascii="微软雅黑" w:eastAsia="微软雅黑" w:hAnsi="微软雅黑" w:cs="微软雅黑" w:hint="eastAsia"/>
+              </w:rPr>
+              <w:t>/store/</w:t>
+            </w:r>
+            <w:proofErr w:type="spellStart"/>
+            <w:r>
+              <w:rPr>
+                <w:rFonts w:ascii="微软雅黑" w:eastAsia="微软雅黑" w:hAnsi="微软雅黑" w:cs="微软雅黑" w:hint="eastAsia"/>
+              </w:rPr>
+              <w:t>getPage</w:t>
+            </w:r>
+            <w:proofErr w:type="spellEnd"/>
+          </w:p>
+        </w:tc>
+      </w:tr>
+      <w:tr>
+        <w:trPr>
+          <w:trHeight w:val="354"/>
+        </w:trPr>
+        <w:tc>
+          <w:tcPr>
+            <w:tcW w:w="1836" w:type="dxa"/>
+            <w:shd w:val="clear" w:color="auto" w:fill="BFBFBF" w:themeFill="background1" w:themeFillShade="BF"/>
+          </w:tcPr>
+          <w:p>
+            <w:pPr>
+              <w:rPr>
+                <w:rFonts w:ascii="微软雅黑" w:eastAsia="微软雅黑" w:hAnsi="微软雅黑" w:cs="微软雅黑"/>
+              </w:rPr>
+            </w:pPr>
+            <w:r>
+              <w:rPr>
+                <w:rFonts w:ascii="微软雅黑" w:eastAsia="微软雅黑" w:hAnsi="微软雅黑" w:cs="微软雅黑" w:hint="eastAsia"/>
+              </w:rPr>
+              <w:t>请求方式</w:t>
+            </w:r>
+          </w:p>
+        </w:tc>
+        <w:tc>
+          <w:tcPr>
+            <w:tcW w:w="7344" w:type="dxa"/>
+            <w:gridSpan w:val="4"/>
+            <w:shd w:val="clear" w:color="auto" w:fill="BFBFBF" w:themeFill="background1" w:themeFillShade="BF"/>
+          </w:tcPr>
+          <w:p>
+            <w:pPr>
+              <w:rPr>
+                <w:rFonts w:ascii="微软雅黑" w:eastAsia="微软雅黑" w:hAnsi="微软雅黑" w:cs="微软雅黑"/>
+              </w:rPr>
+            </w:pPr>
+            <w:r>
+              <w:rPr>
+                <w:rFonts w:ascii="微软雅黑" w:eastAsia="微软雅黑" w:hAnsi="微软雅黑" w:cs="微软雅黑" w:hint="eastAsia"/>
+              </w:rPr>
+              <w:t>GET</w:t>
+            </w:r>
+          </w:p>
+        </w:tc>
+      </w:tr>
+      <w:tr>
+        <w:trPr>
+          <w:trHeight w:val="354"/>
+        </w:trPr>
+        <w:tc>
+          <w:tcPr>
+            <w:tcW w:w="1836" w:type="dxa"/>
+            <w:vMerge w:val="restart"/>
+            <w:shd w:val="clear" w:color="auto" w:fill="BFBFBF" w:themeFill="background1" w:themeFillShade="BF"/>
+          </w:tcPr>
+          <w:p>
+            <w:pPr>
+              <w:rPr>
+                <w:rFonts w:ascii="微软雅黑" w:eastAsia="微软雅黑" w:hAnsi="微软雅黑" w:cs="微软雅黑"/>
+              </w:rPr>
+            </w:pPr>
+            <w:r>
+              <w:rPr>
+                <w:rFonts w:ascii="微软雅黑" w:eastAsia="微软雅黑" w:hAnsi="微软雅黑" w:cs="微软雅黑" w:hint="eastAsia"/>
+              </w:rPr>
+              <w:t>请求参数</w:t>
+            </w:r>
+          </w:p>
+        </w:tc>
+        <w:tc>
+          <w:tcPr>
+            <w:tcW w:w="1836" w:type="dxa"/>
+            <w:shd w:val="clear" w:color="auto" w:fill="BFBFBF" w:themeFill="background1" w:themeFillShade="BF"/>
+          </w:tcPr>
+          <w:p>
+            <w:pPr>
+              <w:rPr>
+                <w:rFonts w:ascii="微软雅黑" w:eastAsia="微软雅黑" w:hAnsi="微软雅黑" w:cs="微软雅黑"/>
+              </w:rPr>
+            </w:pPr>
+            <w:r>
+              <w:rPr>
+                <w:rFonts w:ascii="微软雅黑" w:eastAsia="微软雅黑" w:hAnsi="微软雅黑" w:cs="微软雅黑" w:hint="eastAsia"/>
+              </w:rPr>
+              <w:t>名称</w:t>
+            </w:r>
+          </w:p>
+        </w:tc>
+        <w:tc>
+          <w:tcPr>
+            <w:tcW w:w="1836" w:type="dxa"/>
+            <w:shd w:val="clear" w:color="auto" w:fill="BFBFBF" w:themeFill="background1" w:themeFillShade="BF"/>
+          </w:tcPr>
+          <w:p>
+            <w:pPr>
+              <w:rPr>
+                <w:rFonts w:ascii="微软雅黑" w:eastAsia="微软雅黑" w:hAnsi="微软雅黑" w:cs="微软雅黑"/>
+              </w:rPr>
+            </w:pPr>
+            <w:r>
+              <w:rPr>
+                <w:rFonts w:ascii="微软雅黑" w:eastAsia="微软雅黑" w:hAnsi="微软雅黑" w:cs="微软雅黑" w:hint="eastAsia"/>
+              </w:rPr>
+              <w:t>类型</w:t>
+            </w:r>
+          </w:p>
+        </w:tc>
+        <w:tc>
+          <w:tcPr>
+            <w:tcW w:w="1836" w:type="dxa"/>
+            <w:shd w:val="clear" w:color="auto" w:fill="BFBFBF" w:themeFill="background1" w:themeFillShade="BF"/>
+          </w:tcPr>
+          <w:p>
+            <w:pPr>
+              <w:rPr>
+                <w:rFonts w:ascii="微软雅黑" w:eastAsia="微软雅黑" w:hAnsi="微软雅黑" w:cs="微软雅黑"/>
+              </w:rPr>
+            </w:pPr>
+            <w:r>
+              <w:rPr>
+                <w:rFonts w:ascii="微软雅黑" w:eastAsia="微软雅黑" w:hAnsi="微软雅黑" w:cs="微软雅黑" w:hint="eastAsia"/>
+              </w:rPr>
+              <w:t>说明</w:t>
+            </w:r>
+          </w:p>
+        </w:tc>
+        <w:tc>
+          <w:tcPr>
+            <w:tcW w:w="1836" w:type="dxa"/>
+            <w:shd w:val="clear" w:color="auto" w:fill="BFBFBF" w:themeFill="background1" w:themeFillShade="BF"/>
+          </w:tcPr>
+          <w:p>
+            <w:pPr>
+              <w:rPr>
+                <w:rFonts w:ascii="微软雅黑" w:eastAsia="微软雅黑" w:hAnsi="微软雅黑" w:cs="微软雅黑"/>
+              </w:rPr>
+            </w:pPr>
+            <w:r>
+              <w:rPr>
+                <w:rFonts w:ascii="微软雅黑" w:eastAsia="微软雅黑" w:hAnsi="微软雅黑" w:cs="微软雅黑" w:hint="eastAsia"/>
+              </w:rPr>
+              <w:t>备注</w:t>
+            </w:r>
+          </w:p>
+        </w:tc>
+      </w:tr>
+      <w:tr>
+        <w:trPr>
+          <w:trHeight w:val="354"/>
+        </w:trPr>
+        <w:tc>
+          <w:tcPr>
+            <w:tcW w:w="1836" w:type="dxa"/>
+            <w:vMerge/>
+            <w:shd w:val="clear" w:color="auto" w:fill="BFBFBF" w:themeFill="background1" w:themeFillShade="BF"/>
+          </w:tcPr>
+          <w:p>
+            <w:pPr>
+              <w:rPr>
+                <w:rFonts w:ascii="微软雅黑" w:eastAsia="微软雅黑" w:hAnsi="微软雅黑" w:cs="微软雅黑"/>
+              </w:rPr>
+            </w:pPr>
+          </w:p>
+        </w:tc>
+        <w:tc>
+          <w:tcPr>
+            <w:tcW w:w="1836" w:type="dxa"/>
+            <w:shd w:val="clear" w:color="auto" w:fill="FFFFFF" w:themeFill="background1"/>
+          </w:tcPr>
+          <w:p>
+            <w:pPr>
+              <w:rPr>
+                <w:rFonts w:ascii="微软雅黑" w:eastAsia="微软雅黑" w:hAnsi="微软雅黑" w:cs="微软雅黑"/>
+              </w:rPr>
+            </w:pPr>
+            <w:r>
+              <w:rPr>
+                <w:rFonts w:ascii="微软雅黑" w:eastAsia="微软雅黑" w:hAnsi="微软雅黑" w:cs="微软雅黑" w:hint="eastAsia"/>
+              </w:rPr>
+              <w:t>search</w:t>
+            </w:r>
+          </w:p>
+        </w:tc>
+        <w:tc>
+          <w:tcPr>
+            <w:tcW w:w="1836" w:type="dxa"/>
+            <w:shd w:val="clear" w:color="auto" w:fill="FFFFFF" w:themeFill="background1"/>
+          </w:tcPr>
+          <w:p>
+            <w:pPr>
+              <w:rPr>
+                <w:rFonts w:ascii="微软雅黑" w:eastAsia="微软雅黑" w:hAnsi="微软雅黑" w:cs="微软雅黑"/>
+              </w:rPr>
+            </w:pPr>
+            <w:r>
+              <w:rPr>
+                <w:rFonts w:ascii="微软雅黑" w:eastAsia="微软雅黑" w:hAnsi="微软雅黑" w:cs="微软雅黑" w:hint="eastAsia"/>
+              </w:rPr>
+              <w:t>String</w:t>
+            </w:r>
+          </w:p>
+        </w:tc>
+        <w:tc>
+          <w:tcPr>
+            <w:tcW w:w="1836" w:type="dxa"/>
+            <w:shd w:val="clear" w:color="auto" w:fill="FFFFFF" w:themeFill="background1"/>
+          </w:tcPr>
+          <w:p>
+            <w:pPr>
+              <w:rPr>
+                <w:rFonts w:ascii="微软雅黑" w:eastAsia="微软雅黑" w:hAnsi="微软雅黑" w:cs="微软雅黑"/>
+              </w:rPr>
+            </w:pPr>
+            <w:r>
+              <w:rPr>
+                <w:rFonts w:ascii="微软雅黑" w:eastAsia="微软雅黑" w:hAnsi="微软雅黑" w:cs="微软雅黑" w:hint="eastAsia"/>
+              </w:rPr>
+              <w:t>查询关键字</w:t>
+            </w:r>
+          </w:p>
+        </w:tc>
+        <w:tc>
+          <w:tcPr>
+            <w:tcW w:w="1836" w:type="dxa"/>
+            <w:shd w:val="clear" w:color="auto" w:fill="FFFFFF" w:themeFill="background1"/>
+          </w:tcPr>
+          <w:p>
+            <w:pPr>
+              <w:rPr>
+                <w:rFonts w:ascii="微软雅黑" w:eastAsia="微软雅黑" w:hAnsi="微软雅黑" w:cs="微软雅黑"/>
+              </w:rPr>
+            </w:pPr>
+          </w:p>
+        </w:tc>
+      </w:tr>
+      <w:tr>
+        <w:trPr>
+          <w:trHeight w:val="354"/>
+        </w:trPr>
+        <w:tc>
+          <w:tcPr>
+            <w:tcW w:w="1836" w:type="dxa"/>
+            <w:vMerge/>
+            <w:shd w:val="clear" w:color="auto" w:fill="BFBFBF" w:themeFill="background1" w:themeFillShade="BF"/>
+          </w:tcPr>
+          <w:p>
+            <w:pPr>
+              <w:rPr>
+                <w:rFonts w:ascii="微软雅黑" w:eastAsia="微软雅黑" w:hAnsi="微软雅黑" w:cs="微软雅黑"/>
+              </w:rPr>
+            </w:pPr>
+          </w:p>
+        </w:tc>
+        <w:tc>
+          <w:tcPr>
+            <w:tcW w:w="1836" w:type="dxa"/>
+            <w:shd w:val="clear" w:color="auto" w:fill="FFFFFF" w:themeFill="background1"/>
+          </w:tcPr>
+          <w:p>
+            <w:pPr>
+              <w:rPr>
+                <w:rFonts w:ascii="微软雅黑" w:eastAsia="微软雅黑" w:hAnsi="微软雅黑" w:cs="微软雅黑"/>
+              </w:rPr>
+            </w:pPr>
+            <w:proofErr w:type="spellStart"/>
+            <w:r>
+              <w:rPr>
+                <w:rFonts w:ascii="微软雅黑" w:eastAsia="微软雅黑" w:hAnsi="微软雅黑" w:cs="微软雅黑" w:hint="eastAsia"/>
+              </w:rPr>
+              <w:t>spider</w:t>
+            </w:r>
+            <w:r>
+              <w:rPr>
+                <w:rFonts w:ascii="微软雅黑" w:eastAsia="微软雅黑" w:hAnsi="微软雅黑" w:cs="微软雅黑"/>
+              </w:rPr>
+              <w:t>I</w:t>
+            </w:r>
+            <w:r>
+              <w:rPr>
+                <w:rFonts w:ascii="微软雅黑" w:eastAsia="微软雅黑" w:hAnsi="微软雅黑" w:cs="微软雅黑" w:hint="eastAsia"/>
+              </w:rPr>
+              <w:t>d</w:t>
+            </w:r>
+            <w:proofErr w:type="spellEnd"/>
+          </w:p>
+        </w:tc>
+        <w:tc>
+          <w:tcPr>
+            <w:tcW w:w="1836" w:type="dxa"/>
+            <w:shd w:val="clear" w:color="auto" w:fill="FFFFFF" w:themeFill="background1"/>
+          </w:tcPr>
+          <w:p>
+            <w:pPr>
+              <w:rPr>
+                <w:rFonts w:ascii="微软雅黑" w:eastAsia="微软雅黑" w:hAnsi="微软雅黑" w:cs="微软雅黑"/>
+              </w:rPr>
+            </w:pPr>
+            <w:r>
+              <w:rPr>
+                <w:rFonts w:ascii="微软雅黑" w:eastAsia="微软雅黑" w:hAnsi="微软雅黑" w:cs="微软雅黑" w:hint="eastAsia"/>
+              </w:rPr>
+              <w:t>int</w:t>
+            </w:r>
+          </w:p>
+        </w:tc>
+        <w:tc>
+          <w:tcPr>
+            <w:tcW w:w="1836" w:type="dxa"/>
+            <w:shd w:val="clear" w:color="auto" w:fill="FFFFFF" w:themeFill="background1"/>
+          </w:tcPr>
+          <w:p>
+            <w:pPr>
+              <w:rPr>
+                <w:rFonts w:ascii="微软雅黑" w:eastAsia="微软雅黑" w:hAnsi="微软雅黑" w:cs="微软雅黑"/>
+              </w:rPr>
+            </w:pPr>
+            <w:r>
+              <w:rPr>
+                <w:rFonts w:ascii="微软雅黑" w:eastAsia="微软雅黑" w:hAnsi="微软雅黑" w:cs="微软雅黑" w:hint="eastAsia"/>
+              </w:rPr>
+              <w:t>爬虫站点I</w:t>
+            </w:r>
+            <w:r>
+              <w:rPr>
+                <w:rFonts w:ascii="微软雅黑" w:eastAsia="微软雅黑" w:hAnsi="微软雅黑" w:cs="微软雅黑"/>
+              </w:rPr>
+              <w:t>D</w:t>
+            </w:r>
+          </w:p>
+        </w:tc>
+        <w:tc>
+          <w:tcPr>
+            <w:tcW w:w="1836" w:type="dxa"/>
+            <w:shd w:val="clear" w:color="auto" w:fill="FFFFFF" w:themeFill="background1"/>
+          </w:tcPr>
+          <w:p>
+            <w:pPr>
+              <w:rPr>
+                <w:rFonts w:ascii="微软雅黑" w:eastAsia="微软雅黑" w:hAnsi="微软雅黑" w:cs="微软雅黑"/>
+              </w:rPr>
+            </w:pPr>
+            <w:r>
+              <w:rPr>
+                <w:rFonts w:ascii="微软雅黑" w:eastAsia="微软雅黑" w:hAnsi="微软雅黑" w:cs="微软雅黑" w:hint="eastAsia"/>
+              </w:rPr>
+              <w:t>接口</w:t>
+            </w:r>
+          </w:p>
+        </w:tc>
+      </w:tr>
+      <w:tr>
+        <w:trPr>
+          <w:trHeight w:val="354"/>
+        </w:trPr>
+        <w:tc>
+          <w:tcPr>
+            <w:tcW w:w="1836" w:type="dxa"/>
+            <w:vMerge/>
+            <w:shd w:val="clear" w:color="auto" w:fill="BFBFBF" w:themeFill="background1" w:themeFillShade="BF"/>
+          </w:tcPr>
+          <w:p>
+            <w:pPr>
+              <w:rPr>
+                <w:rFonts w:ascii="微软雅黑" w:eastAsia="微软雅黑" w:hAnsi="微软雅黑" w:cs="微软雅黑"/>
+              </w:rPr>
+            </w:pPr>
+          </w:p>
+        </w:tc>
+        <w:tc>
+          <w:tcPr>
+            <w:tcW w:w="1836" w:type="dxa"/>
+            <w:shd w:val="clear" w:color="auto" w:fill="FFFFFF" w:themeFill="background1"/>
+          </w:tcPr>
+          <w:p>
+            <w:pPr>
+              <w:rPr>
+                <w:rFonts w:ascii="微软雅黑" w:eastAsia="微软雅黑" w:hAnsi="微软雅黑" w:cs="微软雅黑"/>
+              </w:rPr>
+            </w:pPr>
+            <w:r>
+              <w:rPr>
+                <w:rFonts w:ascii="微软雅黑" w:eastAsia="微软雅黑" w:hAnsi="微软雅黑" w:cs="微软雅黑" w:hint="eastAsia"/>
+              </w:rPr>
+              <w:t>country</w:t>
+            </w:r>
+          </w:p>
+        </w:tc>
+        <w:tc>
+          <w:tcPr>
+            <w:tcW w:w="1836" w:type="dxa"/>
+            <w:shd w:val="clear" w:color="auto" w:fill="FFFFFF" w:themeFill="background1"/>
+          </w:tcPr>
+          <w:p>
+            <w:pPr>
+              <w:rPr>
+                <w:rFonts w:ascii="微软雅黑" w:eastAsia="微软雅黑" w:hAnsi="微软雅黑" w:cs="微软雅黑"/>
+              </w:rPr>
+            </w:pPr>
+            <w:r>
+              <w:rPr>
+                <w:rFonts w:ascii="微软雅黑" w:eastAsia="微软雅黑" w:hAnsi="微软雅黑" w:cs="微软雅黑" w:hint="eastAsia"/>
+              </w:rPr>
+              <w:t>String</w:t>
+            </w:r>
+          </w:p>
+        </w:tc>
+        <w:tc>
+          <w:tcPr>
+            <w:tcW w:w="1836" w:type="dxa"/>
+            <w:shd w:val="clear" w:color="auto" w:fill="FFFFFF" w:themeFill="background1"/>
+          </w:tcPr>
+          <w:p>
+            <w:pPr>
+              <w:rPr>
+                <w:rFonts w:ascii="微软雅黑" w:eastAsia="微软雅黑" w:hAnsi="微软雅黑" w:cs="微软雅黑"/>
+              </w:rPr>
+            </w:pPr>
+            <w:r>
+              <w:rPr>
+                <w:rFonts w:ascii="微软雅黑" w:eastAsia="微软雅黑" w:hAnsi="微软雅黑" w:cs="微软雅黑" w:hint="eastAsia"/>
+              </w:rPr>
+              <w:t>国家</w:t>
+            </w:r>
+          </w:p>
+        </w:tc>
+        <w:tc>
+          <w:tcPr>
+            <w:tcW w:w="1836" w:type="dxa"/>
+            <w:shd w:val="clear" w:color="auto" w:fill="FFFFFF" w:themeFill="background1"/>
+          </w:tcPr>
+          <w:p>
+            <w:pPr>
+              <w:rPr>
+                <w:rFonts w:ascii="微软雅黑" w:eastAsia="微软雅黑" w:hAnsi="微软雅黑" w:cs="微软雅黑"/>
+              </w:rPr>
+            </w:pPr>
+          </w:p>
+        </w:tc>
+      </w:tr>
+      <w:tr>
+        <w:trPr>
+          <w:trHeight w:val="354"/>
+        </w:trPr>
+        <w:tc>
+          <w:tcPr>
+            <w:tcW w:w="1836" w:type="dxa"/>
+            <w:vMerge/>
+            <w:shd w:val="clear" w:color="auto" w:fill="BFBFBF" w:themeFill="background1" w:themeFillShade="BF"/>
+          </w:tcPr>
+          <w:p>
+            <w:pPr>
+              <w:rPr>
+                <w:rFonts w:ascii="微软雅黑" w:eastAsia="微软雅黑" w:hAnsi="微软雅黑" w:cs="微软雅黑"/>
+              </w:rPr>
+            </w:pPr>
+          </w:p>
+        </w:tc>
+        <w:tc>
+          <w:tcPr>
+            <w:tcW w:w="1836" w:type="dxa"/>
+            <w:shd w:val="clear" w:color="auto" w:fill="FFFFFF" w:themeFill="background1"/>
+          </w:tcPr>
+          <w:p>
+            <w:pPr>
+              <w:rPr>
+                <w:rFonts w:ascii="微软雅黑" w:eastAsia="微软雅黑" w:hAnsi="微软雅黑" w:cs="微软雅黑"/>
+              </w:rPr>
+            </w:pPr>
+            <w:proofErr w:type="spellStart"/>
+            <w:r>
+              <w:rPr>
+                <w:rFonts w:ascii="微软雅黑" w:eastAsia="微软雅黑" w:hAnsi="微软雅黑" w:cs="微软雅黑" w:hint="eastAsia"/>
+              </w:rPr>
+              <w:t>validCouponsCount</w:t>
+            </w:r>
+            <w:proofErr w:type="spellEnd"/>
+          </w:p>
+        </w:tc>
+        <w:tc>
+          <w:tcPr>
+            <w:tcW w:w="1836" w:type="dxa"/>
+            <w:shd w:val="clear" w:color="auto" w:fill="FFFFFF" w:themeFill="background1"/>
+          </w:tcPr>
+          <w:p>
+            <w:pPr>
+              <w:rPr>
+                <w:rFonts w:ascii="微软雅黑" w:eastAsia="微软雅黑" w:hAnsi="微软雅黑" w:cs="微软雅黑"/>
+              </w:rPr>
+            </w:pPr>
+            <w:r>
+              <w:rPr>
+                <w:rFonts w:ascii="微软雅黑" w:eastAsia="微软雅黑" w:hAnsi="微软雅黑" w:cs="微软雅黑" w:hint="eastAsia"/>
+              </w:rPr>
+              <w:t>Int</w:t>
+            </w:r>
+          </w:p>
+        </w:tc>
+        <w:tc>
+          <w:tcPr>
+            <w:tcW w:w="1836" w:type="dxa"/>
+            <w:shd w:val="clear" w:color="auto" w:fill="FFFFFF" w:themeFill="background1"/>
+          </w:tcPr>
+          <w:p>
+            <w:pPr>
+              <w:rPr>
+                <w:rFonts w:ascii="微软雅黑" w:eastAsia="微软雅黑" w:hAnsi="微软雅黑" w:cs="微软雅黑"/>
+              </w:rPr>
+            </w:pPr>
+            <w:r>
+              <w:rPr>
+                <w:rFonts w:ascii="微软雅黑" w:eastAsia="微软雅黑" w:hAnsi="微软雅黑" w:cs="微软雅黑" w:hint="eastAsia"/>
+              </w:rPr>
+              <w:t>有效优惠券数量</w:t>
+            </w:r>
+          </w:p>
+        </w:tc>
+        <w:tc>
+          <w:tcPr>
+            <w:tcW w:w="1836" w:type="dxa"/>
+            <w:shd w:val="clear" w:color="auto" w:fill="FFFFFF" w:themeFill="background1"/>
+          </w:tcPr>
+          <w:p>
+            <w:pPr>
+              <w:rPr>
+                <w:rFonts w:ascii="微软雅黑" w:eastAsia="微软雅黑" w:hAnsi="微软雅黑" w:cs="微软雅黑"/>
+              </w:rPr>
+            </w:pPr>
+          </w:p>
+        </w:tc>
+      </w:tr>
+      <w:tr>
+        <w:trPr>
+          <w:trHeight w:val="354"/>
+        </w:trPr>
+        <w:tc>
+          <w:tcPr>
+            <w:tcW w:w="1836" w:type="dxa"/>
+            <w:vMerge/>
+            <w:shd w:val="clear" w:color="auto" w:fill="BFBFBF" w:themeFill="background1" w:themeFillShade="BF"/>
+          </w:tcPr>
+          <w:p>
+            <w:pPr>
+              <w:rPr>
+                <w:rFonts w:ascii="微软雅黑" w:eastAsia="微软雅黑" w:hAnsi="微软雅黑" w:cs="微软雅黑"/>
+              </w:rPr>
+            </w:pPr>
+          </w:p>
+        </w:tc>
+        <w:tc>
+          <w:tcPr>
+            <w:tcW w:w="1836" w:type="dxa"/>
+            <w:shd w:val="clear" w:color="auto" w:fill="FFFFFF" w:themeFill="background1"/>
+          </w:tcPr>
+          <w:p>
+            <w:pPr>
+              <w:rPr>
+                <w:rFonts w:ascii="微软雅黑" w:eastAsia="微软雅黑" w:hAnsi="微软雅黑" w:cs="微软雅黑"/>
+              </w:rPr>
+            </w:pPr>
+            <w:proofErr w:type="spellStart"/>
+            <w:r>
+              <w:rPr>
+                <w:rFonts w:ascii="微软雅黑" w:eastAsia="微软雅黑" w:hAnsi="微软雅黑" w:cs="微软雅黑" w:hint="eastAsia"/>
+              </w:rPr>
+              <w:t>p</w:t>
+            </w:r>
+            <w:r>
+              <w:rPr>
+                <w:rFonts w:ascii="微软雅黑" w:eastAsia="微软雅黑" w:hAnsi="微软雅黑" w:cs="微软雅黑"/>
+              </w:rPr>
+              <w:t>ageNumber</w:t>
+            </w:r>
+            <w:proofErr w:type="spellEnd"/>
+          </w:p>
+        </w:tc>
+        <w:tc>
+          <w:tcPr>
+            <w:tcW w:w="1836" w:type="dxa"/>
+            <w:shd w:val="clear" w:color="auto" w:fill="FFFFFF" w:themeFill="background1"/>
+          </w:tcPr>
+          <w:p>
+            <w:pPr>
+              <w:rPr>
+                <w:rFonts w:ascii="微软雅黑" w:eastAsia="微软雅黑" w:hAnsi="微软雅黑" w:cs="微软雅黑"/>
+              </w:rPr>
+            </w:pPr>
+            <w:r>
+              <w:rPr>
+                <w:rFonts w:ascii="微软雅黑" w:eastAsia="微软雅黑" w:hAnsi="微软雅黑" w:cs="微软雅黑" w:hint="eastAsia"/>
+              </w:rPr>
+              <w:t>i</w:t>
+            </w:r>
+            <w:r>
+              <w:rPr>
+                <w:rFonts w:ascii="微软雅黑" w:eastAsia="微软雅黑" w:hAnsi="微软雅黑" w:cs="微软雅黑"/>
+              </w:rPr>
+              <w:t>nt</w:t>
+            </w:r>
+          </w:p>
+        </w:tc>
+        <w:tc>
+          <w:tcPr>
+            <w:tcW w:w="1836" w:type="dxa"/>
+            <w:shd w:val="clear" w:color="auto" w:fill="FFFFFF" w:themeFill="background1"/>
+          </w:tcPr>
+          <w:p>
+            <w:pPr>
+              <w:rPr>
+                <w:rFonts w:ascii="微软雅黑" w:eastAsia="微软雅黑" w:hAnsi="微软雅黑" w:cs="微软雅黑"/>
+              </w:rPr>
+            </w:pPr>
+            <w:r>
+              <w:rPr>
+                <w:rFonts w:ascii="微软雅黑" w:eastAsia="微软雅黑" w:hAnsi="微软雅黑" w:cs="微软雅黑" w:hint="eastAsia"/>
+              </w:rPr>
+              <w:t>当前页码</w:t>
+            </w:r>
+          </w:p>
+        </w:tc>
+        <w:tc>
+          <w:tcPr>
+            <w:tcW w:w="1836" w:type="dxa"/>
+            <w:shd w:val="clear" w:color="auto" w:fill="FFFFFF" w:themeFill="background1"/>
+          </w:tcPr>
+          <w:p>
+            <w:pPr>
+              <w:rPr>
+                <w:rFonts w:ascii="微软雅黑" w:eastAsia="微软雅黑" w:hAnsi="微软雅黑" w:cs="微软雅黑"/>
+              </w:rPr>
+            </w:pPr>
+          </w:p>
+        </w:tc>
+      </w:tr>
+      <w:tr>
+        <w:trPr>
+          <w:trHeight w:val="354"/>
+        </w:trPr>
+        <w:tc>
+          <w:tcPr>
+            <w:tcW w:w="1836" w:type="dxa"/>
+            <w:vMerge/>
+            <w:shd w:val="clear" w:color="auto" w:fill="BFBFBF" w:themeFill="background1" w:themeFillShade="BF"/>
+          </w:tcPr>
+          <w:p>
+            <w:pPr>
+              <w:rPr>
+                <w:rFonts w:ascii="微软雅黑" w:eastAsia="微软雅黑" w:hAnsi="微软雅黑" w:cs="微软雅黑"/>
+              </w:rPr>
+            </w:pPr>
+          </w:p>
+        </w:tc>
+        <w:tc>
+          <w:tcPr>
+            <w:tcW w:w="1836" w:type="dxa"/>
+            <w:shd w:val="clear" w:color="auto" w:fill="FFFFFF" w:themeFill="background1"/>
+          </w:tcPr>
+          <w:p>
+            <w:pPr>
+              <w:rPr>
+                <w:rFonts w:ascii="微软雅黑" w:eastAsia="微软雅黑" w:hAnsi="微软雅黑" w:cs="微软雅黑"/>
+              </w:rPr>
+            </w:pPr>
+            <w:proofErr w:type="spellStart"/>
+            <w:r>
+              <w:rPr>
+                <w:rFonts w:ascii="微软雅黑" w:eastAsia="微软雅黑" w:hAnsi="微软雅黑" w:cs="微软雅黑" w:hint="eastAsia"/>
+              </w:rPr>
+              <w:t>page</w:t>
+            </w:r>
+            <w:r>
+              <w:rPr>
+                <w:rFonts w:ascii="微软雅黑" w:eastAsia="微软雅黑" w:hAnsi="微软雅黑" w:cs="微软雅黑"/>
+              </w:rPr>
+              <w:t>S</w:t>
+            </w:r>
+            <w:r>
+              <w:rPr>
+                <w:rFonts w:ascii="微软雅黑" w:eastAsia="微软雅黑" w:hAnsi="微软雅黑" w:cs="微软雅黑" w:hint="eastAsia"/>
+              </w:rPr>
+              <w:t>ize</w:t>
+            </w:r>
+            <w:proofErr w:type="spellEnd"/>
+          </w:p>
+        </w:tc>
+        <w:tc>
+          <w:tcPr>
+            <w:tcW w:w="1836" w:type="dxa"/>
+            <w:shd w:val="clear" w:color="auto" w:fill="FFFFFF" w:themeFill="background1"/>
+          </w:tcPr>
+          <w:p>
+            <w:pPr>
+              <w:rPr>
+                <w:rFonts w:ascii="微软雅黑" w:eastAsia="微软雅黑" w:hAnsi="微软雅黑" w:cs="微软雅黑"/>
+              </w:rPr>
+            </w:pPr>
+            <w:r>
+              <w:rPr>
+                <w:rFonts w:ascii="微软雅黑" w:eastAsia="微软雅黑" w:hAnsi="微软雅黑" w:cs="微软雅黑"/>
+              </w:rPr>
+              <w:t>I</w:t>
+            </w:r>
+            <w:r>
+              <w:rPr>
+                <w:rFonts w:ascii="微软雅黑" w:eastAsia="微软雅黑" w:hAnsi="微软雅黑" w:cs="微软雅黑" w:hint="eastAsia"/>
+              </w:rPr>
+              <w:t>nt</w:t>
+            </w:r>
+          </w:p>
+        </w:tc>
+        <w:tc>
+          <w:tcPr>
+            <w:tcW w:w="1836" w:type="dxa"/>
+            <w:shd w:val="clear" w:color="auto" w:fill="FFFFFF" w:themeFill="background1"/>
+          </w:tcPr>
+          <w:p>
+            <w:pPr>
+              <w:rPr>
+                <w:rFonts w:ascii="微软雅黑" w:eastAsia="微软雅黑" w:hAnsi="微软雅黑" w:cs="微软雅黑"/>
+              </w:rPr>
+            </w:pPr>
+            <w:r>
+              <w:rPr>
+                <w:rFonts w:ascii="微软雅黑" w:eastAsia="微软雅黑" w:hAnsi="微软雅黑" w:cs="微软雅黑" w:hint="eastAsia"/>
+              </w:rPr>
+              <w:t xml:space="preserve">页容量 </w:t>
+            </w:r>
+          </w:p>
+        </w:tc>
+        <w:tc>
+          <w:tcPr>
+            <w:tcW w:w="1836" w:type="dxa"/>
+            <w:shd w:val="clear" w:color="auto" w:fill="FFFFFF" w:themeFill="background1"/>
+          </w:tcPr>
+          <w:p>
+            <w:pPr>
+              <w:rPr>
+                <w:rFonts w:ascii="微软雅黑" w:eastAsia="微软雅黑" w:hAnsi="微软雅黑" w:cs="微软雅黑"/>
+              </w:rPr>
+            </w:pPr>
+            <w:r>
+              <w:rPr>
+                <w:rFonts w:ascii="微软雅黑" w:eastAsia="微软雅黑" w:hAnsi="微软雅黑" w:cs="微软雅黑" w:hint="eastAsia"/>
+              </w:rPr>
+              <w:t>M</w:t>
+            </w:r>
+            <w:r>
+              <w:rPr>
+                <w:rFonts w:ascii="微软雅黑" w:eastAsia="微软雅黑" w:hAnsi="微软雅黑" w:cs="微软雅黑"/>
+              </w:rPr>
+              <w:t xml:space="preserve">AX </w:t>
+            </w:r>
+            <w:r>
+              <w:rPr>
+                <w:rFonts w:ascii="微软雅黑" w:eastAsia="微软雅黑" w:hAnsi="微软雅黑" w:cs="微软雅黑" w:hint="eastAsia"/>
+              </w:rPr>
+              <w:t>1</w:t>
+            </w:r>
+            <w:r>
+              <w:rPr>
+                <w:rFonts w:ascii="微软雅黑" w:eastAsia="微软雅黑" w:hAnsi="微软雅黑" w:cs="微软雅黑" w:hint="eastAsia"/>
+              </w:rPr>
+              <w:t>00</w:t>
+            </w:r>
+          </w:p>
+        </w:tc>
+      </w:tr>
+      <w:tr>
+        <w:trPr>
+          <w:trHeight w:val="354"/>
+        </w:trPr>
+        <w:tc>
+          <w:tcPr>
+            <w:tcW w:w="1836" w:type="dxa"/>
+            <w:vMerge/>
+            <w:shd w:val="clear" w:color="auto" w:fill="BFBFBF" w:themeFill="background1" w:themeFillShade="BF"/>
+          </w:tcPr>
+          <w:p>
+            <w:pPr>
+              <w:rPr>
+                <w:rFonts w:ascii="微软雅黑" w:eastAsia="微软雅黑" w:hAnsi="微软雅黑" w:cs="微软雅黑"/>
+              </w:rPr>
+            </w:pPr>
+          </w:p>
+        </w:tc>
+        <w:tc>
+          <w:tcPr>
+            <w:tcW w:w="1836" w:type="dxa"/>
+            <w:shd w:val="clear" w:color="auto" w:fill="FFFFFF" w:themeFill="background1"/>
+          </w:tcPr>
+          <w:p>
+            <w:pPr>
+              <w:rPr>
+                <w:rFonts w:ascii="微软雅黑" w:eastAsia="微软雅黑" w:hAnsi="微软雅黑" w:cs="微软雅黑" w:hint="eastAsia"/>
+              </w:rPr>
+            </w:pPr>
+            <w:proofErr w:type="spellStart"/>
+            <w:r>
+              <w:rPr>
+                <w:rFonts w:ascii="微软雅黑" w:eastAsia="微软雅黑" w:hAnsi="微软雅黑" w:cs="微软雅黑"/>
+              </w:rPr>
+              <w:t>siteId</w:t>
+            </w:r>
+            <w:proofErr w:type="spellEnd"/>
+          </w:p>
+        </w:tc>
+        <w:tc>
+          <w:tcPr>
+            <w:tcW w:w="1836" w:type="dxa"/>
+            <w:shd w:val="clear" w:color="auto" w:fill="FFFFFF" w:themeFill="background1"/>
+          </w:tcPr>
+          <w:p>
+            <w:pPr>
+              <w:rPr>
+                <w:rFonts w:ascii="微软雅黑" w:eastAsia="微软雅黑" w:hAnsi="微软雅黑" w:cs="微软雅黑"/>
+              </w:rPr>
+            </w:pPr>
+            <w:r>
+              <w:rPr>
+                <w:rFonts w:ascii="微软雅黑" w:eastAsia="微软雅黑" w:hAnsi="微软雅黑" w:cs="微软雅黑"/>
+              </w:rPr>
+              <w:t>int</w:t>
+            </w:r>
+          </w:p>
+        </w:tc>
+        <w:tc>
+          <w:tcPr>
+            <w:tcW w:w="1836" w:type="dxa"/>
+            <w:shd w:val="clear" w:color="auto" w:fill="FFFFFF" w:themeFill="background1"/>
+          </w:tcPr>
+          <w:p>
+            <w:pPr>
+              <w:rPr>
+                <w:rFonts w:ascii="微软雅黑" w:eastAsia="微软雅黑" w:hAnsi="微软雅黑" w:cs="微软雅黑" w:hint="eastAsia"/>
+              </w:rPr>
+            </w:pPr>
+            <w:r>
+              <w:rPr>
+                <w:rFonts w:ascii="微软雅黑" w:eastAsia="微软雅黑" w:hAnsi="微软雅黑" w:cs="微软雅黑" w:hint="eastAsia"/>
+              </w:rPr>
+              <w:t>在展示站点id</w:t>
+            </w:r>
+            <w:r>
+              <w:rPr>
+                <w:rFonts w:ascii="微软雅黑" w:eastAsia="微软雅黑" w:hAnsi="微软雅黑" w:cs="微软雅黑"/>
+              </w:rPr>
+              <w:t>(</w:t>
+            </w:r>
+            <w:r>
+              <w:rPr>
+                <w:rFonts w:ascii="微软雅黑" w:eastAsia="微软雅黑" w:hAnsi="微软雅黑" w:cs="微软雅黑" w:hint="eastAsia"/>
+              </w:rPr>
+              <w:t>排除</w:t>
+            </w:r>
+            <w:r>
+              <w:rPr>
+                <w:rFonts w:ascii="微软雅黑" w:eastAsia="微软雅黑" w:hAnsi="微软雅黑" w:cs="微软雅黑"/>
+              </w:rPr>
+              <w:t>)</w:t>
+            </w:r>
+          </w:p>
+        </w:tc>
+        <w:tc>
+          <w:tcPr>
+            <w:tcW w:w="1836" w:type="dxa"/>
+            <w:shd w:val="clear" w:color="auto" w:fill="FFFFFF" w:themeFill="background1"/>
+          </w:tcPr>
+          <w:p>
+            <w:pPr>
+              <w:rPr>
+                <w:rFonts w:ascii="微软雅黑" w:eastAsia="微软雅黑" w:hAnsi="微软雅黑" w:cs="微软雅黑" w:hint="eastAsia"/>
+              </w:rPr>
+            </w:pPr>
+            <w:r>
+              <w:rPr>
+                <w:rFonts w:ascii="微软雅黑" w:eastAsia="微软雅黑" w:hAnsi="微软雅黑" w:cs="微软雅黑" w:hint="eastAsia"/>
+              </w:rPr>
+              <w:t>必填</w:t>
+            </w:r>
+          </w:p>
+        </w:tc>
+      </w:tr>
+      <w:tr>
+        <w:trPr>
+          <w:trHeight w:val="354"/>
+        </w:trPr>
+        <w:tc>
+          <w:tcPr>
+            <w:tcW w:w="1836" w:type="dxa"/>
+            <w:vMerge/>
+            <w:shd w:val="clear" w:color="auto" w:fill="BFBFBF" w:themeFill="background1" w:themeFillShade="BF"/>
+          </w:tcPr>
+          <w:p>
+            <w:pPr>
+              <w:rPr>
+                <w:rFonts w:ascii="微软雅黑" w:eastAsia="微软雅黑" w:hAnsi="微软雅黑" w:cs="微软雅黑"/>
+              </w:rPr>
+            </w:pPr>
+          </w:p>
+        </w:tc>
+        <w:tc>
+          <w:tcPr>
+            <w:tcW w:w="1836" w:type="dxa"/>
+            <w:shd w:val="clear" w:color="auto" w:fill="FFFFFF" w:themeFill="background1"/>
+          </w:tcPr>
+          <w:p>
+            <w:pPr>
+              <w:rPr>
+                <w:rFonts w:ascii="微软雅黑" w:eastAsia="微软雅黑" w:hAnsi="微软雅黑" w:cs="微软雅黑"/>
+              </w:rPr>
+            </w:pPr>
+            <w:proofErr w:type="spellStart"/>
+            <w:r>
+              <w:rPr>
+                <w:rFonts w:ascii="微软雅黑" w:eastAsia="微软雅黑" w:hAnsi="微软雅黑" w:cs="微软雅黑" w:hint="eastAsia"/>
+              </w:rPr>
+              <w:t>is</w:t>
+            </w:r>
+            <w:r>
+              <w:rPr>
+                <w:rFonts w:ascii="微软雅黑" w:eastAsia="微软雅黑" w:hAnsi="微软雅黑" w:cs="微软雅黑"/>
+              </w:rPr>
+              <w:t>C</w:t>
+            </w:r>
+            <w:r>
+              <w:rPr>
+                <w:rFonts w:ascii="微软雅黑" w:eastAsia="微软雅黑" w:hAnsi="微软雅黑" w:cs="微软雅黑" w:hint="eastAsia"/>
+              </w:rPr>
+              <w:t>ompl</w:t>
+            </w:r>
+            <w:r>
+              <w:rPr>
+                <w:rFonts w:ascii="微软雅黑" w:eastAsia="微软雅黑" w:hAnsi="微软雅黑" w:cs="微软雅黑" w:hint="eastAsia"/>
+              </w:rPr>
+              <w:t>e</w:t>
+            </w:r>
+            <w:r>
+              <w:rPr>
+                <w:rFonts w:ascii="微软雅黑" w:eastAsia="微软雅黑" w:hAnsi="微软雅黑" w:cs="微软雅黑" w:hint="eastAsia"/>
+              </w:rPr>
+              <w:t>te</w:t>
+            </w:r>
+            <w:proofErr w:type="spellEnd"/>
+          </w:p>
+        </w:tc>
+        <w:tc>
+          <w:tcPr>
+            <w:tcW w:w="1836" w:type="dxa"/>
+            <w:shd w:val="clear" w:color="auto" w:fill="FFFFFF" w:themeFill="background1"/>
+          </w:tcPr>
+          <w:p>
+            <w:pPr>
+              <w:rPr>
+                <w:rFonts w:ascii="微软雅黑" w:eastAsia="微软雅黑" w:hAnsi="微软雅黑" w:cs="微软雅黑"/>
+              </w:rPr>
+            </w:pPr>
+            <w:r>
+              <w:rPr>
+                <w:rFonts w:ascii="微软雅黑" w:eastAsia="微软雅黑" w:hAnsi="微软雅黑" w:cs="微软雅黑"/>
+              </w:rPr>
+              <w:t>S</w:t>
+            </w:r>
+            <w:r>
+              <w:rPr>
+                <w:rFonts w:ascii="微软雅黑" w:eastAsia="微软雅黑" w:hAnsi="微软雅黑" w:cs="微软雅黑" w:hint="eastAsia"/>
+              </w:rPr>
+              <w:t>tring</w:t>
+            </w:r>
+          </w:p>
+        </w:tc>
+        <w:tc>
+          <w:tcPr>
+            <w:tcW w:w="1836" w:type="dxa"/>
+            <w:shd w:val="clear" w:color="auto" w:fill="FFFFFF" w:themeFill="background1"/>
+          </w:tcPr>
+          <w:p>
+            <w:pPr>
+              <w:rPr>
+                <w:rFonts w:ascii="微软雅黑" w:eastAsia="微软雅黑" w:hAnsi="微软雅黑" w:cs="微软雅黑" w:hint="eastAsia"/>
+              </w:rPr>
+            </w:pPr>
+            <w:r>
+              <w:rPr>
+                <w:rFonts w:ascii="微软雅黑" w:eastAsia="微软雅黑" w:hAnsi="微软雅黑" w:cs="微软雅黑" w:hint="eastAsia"/>
+              </w:rPr>
+              <w:t>信息是否完整</w:t>
+            </w:r>
+          </w:p>
+        </w:tc>
+        <w:tc>
+          <w:tcPr>
+            <w:tcW w:w="1836" w:type="dxa"/>
+            <w:shd w:val="clear" w:color="auto" w:fill="FFFFFF" w:themeFill="background1"/>
+          </w:tcPr>
+          <w:p>
+            <w:pPr>
+              <w:rPr>
+                <w:rFonts w:ascii="微软雅黑" w:eastAsia="微软雅黑" w:hAnsi="微软雅黑" w:cs="微软雅黑" w:hint="eastAsia"/>
+              </w:rPr>
+            </w:pPr>
+            <w:r>
+              <w:rPr>
+                <w:rFonts w:ascii="微软雅黑" w:eastAsia="微软雅黑" w:hAnsi="微软雅黑" w:cs="微软雅黑" w:hint="eastAsia"/>
+              </w:rPr>
+              <w:t>接口</w:t>
+            </w:r>
+          </w:p>
+        </w:tc>
+      </w:tr>
+      <w:tr>
+        <w:trPr>
+          <w:trHeight w:val="354"/>
+        </w:trPr>
+        <w:tc>
+          <w:tcPr>
+            <w:tcW w:w="1836" w:type="dxa"/>
+            <w:vMerge/>
+            <w:shd w:val="clear" w:color="auto" w:fill="BFBFBF" w:themeFill="background1" w:themeFillShade="BF"/>
+          </w:tcPr>
+          <w:p>
+            <w:pPr>
+              <w:rPr>
+                <w:rFonts w:ascii="微软雅黑" w:eastAsia="微软雅黑" w:hAnsi="微软雅黑" w:cs="微软雅黑"/>
+              </w:rPr>
+            </w:pPr>
+          </w:p>
+        </w:tc>
+        <w:tc>
+          <w:tcPr>
+            <w:tcW w:w="1836" w:type="dxa"/>
+            <w:shd w:val="clear" w:color="auto" w:fill="FFFFFF" w:themeFill="background1"/>
+          </w:tcPr>
+          <w:p>
+            <w:pPr>
+              <w:rPr>
+                <w:rFonts w:ascii="微软雅黑" w:eastAsia="微软雅黑" w:hAnsi="微软雅黑" w:cs="微软雅黑" w:hint="eastAsia"/>
+              </w:rPr>
+            </w:pPr>
+            <w:r>
+              <w:rPr>
+                <w:rFonts w:ascii="微软雅黑" w:eastAsia="微软雅黑" w:hAnsi="微软雅黑" w:cs="微软雅黑" w:hint="eastAsia"/>
+              </w:rPr>
+              <w:t>approval</w:t>
+            </w:r>
+          </w:p>
+        </w:tc>
+        <w:tc>
+          <w:tcPr>
+            <w:tcW w:w="1836" w:type="dxa"/>
+            <w:shd w:val="clear" w:color="auto" w:fill="FFFFFF" w:themeFill="background1"/>
+          </w:tcPr>
+          <w:p>
+            <w:pPr>
+              <w:rPr>
+                <w:rFonts w:ascii="微软雅黑" w:eastAsia="微软雅黑" w:hAnsi="微软雅黑" w:cs="微软雅黑" w:hint="eastAsia"/>
+              </w:rPr>
+            </w:pPr>
+            <w:r>
+              <w:rPr>
+                <w:rFonts w:ascii="微软雅黑" w:eastAsia="微软雅黑" w:hAnsi="微软雅黑" w:cs="微软雅黑"/>
+              </w:rPr>
+              <w:t>S</w:t>
+            </w:r>
+            <w:r>
+              <w:rPr>
+                <w:rFonts w:ascii="微软雅黑" w:eastAsia="微软雅黑" w:hAnsi="微软雅黑" w:cs="微软雅黑" w:hint="eastAsia"/>
+              </w:rPr>
+              <w:t>tring</w:t>
+            </w:r>
+          </w:p>
+        </w:tc>
+        <w:tc>
+          <w:tcPr>
+            <w:tcW w:w="1836" w:type="dxa"/>
+            <w:shd w:val="clear" w:color="auto" w:fill="FFFFFF" w:themeFill="background1"/>
+          </w:tcPr>
+          <w:p>
+            <w:pPr>
+              <w:rPr>
+                <w:rFonts w:ascii="微软雅黑" w:eastAsia="微软雅黑" w:hAnsi="微软雅黑" w:cs="微软雅黑" w:hint="eastAsia"/>
+              </w:rPr>
+            </w:pPr>
+            <w:r>
+              <w:rPr>
+                <w:rFonts w:ascii="微软雅黑" w:eastAsia="微软雅黑" w:hAnsi="微软雅黑" w:cs="微软雅黑" w:hint="eastAsia"/>
+              </w:rPr>
+              <w:t>审核状态</w:t>
+            </w:r>
+          </w:p>
+        </w:tc>
+        <w:tc>
+          <w:tcPr>
+            <w:tcW w:w="1836" w:type="dxa"/>
+            <w:shd w:val="clear" w:color="auto" w:fill="FFFFFF" w:themeFill="background1"/>
+          </w:tcPr>
+          <w:p>
+            <w:pPr>
+              <w:rPr>
+                <w:rFonts w:ascii="微软雅黑" w:eastAsia="微软雅黑" w:hAnsi="微软雅黑" w:cs="微软雅黑" w:hint="eastAsia"/>
+              </w:rPr>
+            </w:pPr>
+            <w:r>
+              <w:rPr>
+                <w:rFonts w:ascii="微软雅黑" w:eastAsia="微软雅黑" w:hAnsi="微软雅黑" w:cs="微软雅黑" w:hint="eastAsia"/>
+              </w:rPr>
+              <w:t>接口</w:t>
+            </w:r>
+          </w:p>
+        </w:tc>
+      </w:tr>
+      <w:tr>
+        <w:trPr>
+          <w:trHeight w:val="1238"/>
+        </w:trPr>
+        <w:tc>
+          <w:tcPr>
+            <w:tcW w:w="1836" w:type="dxa"/>
+            <w:shd w:val="clear" w:color="auto" w:fill="BFBFBF" w:themeFill="background1" w:themeFillShade="BF"/>
+          </w:tcPr>
+          <w:p>
+            <w:pPr>
+              <w:rPr>
+                <w:rFonts w:ascii="微软雅黑" w:eastAsia="微软雅黑" w:hAnsi="微软雅黑" w:cs="微软雅黑"/>
+              </w:rPr>
+            </w:pPr>
+            <w:r>
+              <w:rPr>
+                <w:rFonts w:ascii="微软雅黑" w:eastAsia="微软雅黑" w:hAnsi="微软雅黑" w:cs="微软雅黑" w:hint="eastAsia"/>
+              </w:rPr>
+              <w:t>返回JSON</w:t>
+            </w:r>
+          </w:p>
+        </w:tc>
+        <w:tc>
+          <w:tcPr>
+            <w:tcW w:w="7344" w:type="dxa"/>
+            <w:gridSpan w:val="4"/>
+            <w:shd w:val="clear" w:color="auto" w:fill="FFFFFF" w:themeFill="background1"/>
+          </w:tcPr>
+          <w:p>
+            <w:pPr>
+              <w:rPr>
+                <w:rFonts w:ascii="微软雅黑" w:eastAsia="微软雅黑" w:hAnsi="微软雅黑" w:cs="微软雅黑"/>
+              </w:rPr>
+            </w:pPr>
+            <w:r>
+              <w:rPr>
+                <w:rFonts w:ascii="微软雅黑" w:eastAsia="微软雅黑" w:hAnsi="微软雅黑" w:cs="微软雅黑"/>
+                <w:color w:val="000000"/>
+                <w:sz w:val="27"/>
+                <w:szCs w:val="27"/>
+              </w:rPr>
+              <w:t>{"code":0,"data":{"beginIndex":0,"list":[{"couponUpdateTime":"2019-05-07","createTime":"2019-05-07","id":0,"logo":"http://www.xx.com","name":"TEST0","scrapySiteCount":100,"scrapyType":"123","siteUsedCount":100,"updateTime":null,"validCouponsCount":"109/200","websit</w:t>
+            </w:r>
+            <w:r>
+              <w:rPr>
+                <w:rFonts w:ascii="微软雅黑" w:eastAsia="微软雅黑" w:hAnsi="微软雅黑" w:cs="微软雅黑"/>
+                <w:color w:val="000000"/>
+                <w:sz w:val="27"/>
+                <w:szCs w:val="27"/>
+              </w:rPr>
+              <w:lastRenderedPageBreak/>
+              <w:t>e":null}],"pageNumber":1,"pageSize":10,"query":null,"totalCount":</w:t>
+            </w:r>
+            <w:r>
+              <w:rPr>
+                <w:rFonts w:ascii="微软雅黑" w:eastAsia="微软雅黑" w:hAnsi="微软雅黑" w:cs="微软雅黑" w:hint="eastAsia"/>
+                <w:color w:val="000000"/>
+                <w:sz w:val="27"/>
+                <w:szCs w:val="27"/>
+              </w:rPr>
+              <w:t>1</w:t>
+            </w:r>
+            <w:r>
+              <w:rPr>
+                <w:rFonts w:ascii="微软雅黑" w:eastAsia="微软雅黑" w:hAnsi="微软雅黑" w:cs="微软雅黑"/>
+                <w:color w:val="000000"/>
+                <w:sz w:val="27"/>
+                <w:szCs w:val="27"/>
+              </w:rPr>
+              <w:t>,"totalPage":1},"message":"请求成功","</w:t>
+            </w:r>
+            <w:proofErr w:type="spellStart"/>
+            <w:r>
+              <w:rPr>
+                <w:rFonts w:ascii="微软雅黑" w:eastAsia="微软雅黑" w:hAnsi="微软雅黑" w:cs="微软雅黑"/>
+                <w:color w:val="000000"/>
+                <w:sz w:val="27"/>
+                <w:szCs w:val="27"/>
+              </w:rPr>
+              <w:t>success":true</w:t>
+            </w:r>
+            <w:proofErr w:type="spellEnd"/>
+            <w:r>
+              <w:rPr>
+                <w:rFonts w:ascii="微软雅黑" w:eastAsia="微软雅黑" w:hAnsi="微软雅黑" w:cs="微软雅黑"/>
+                <w:color w:val="000000"/>
+                <w:sz w:val="27"/>
+                <w:szCs w:val="27"/>
+              </w:rPr>
+              <w:t>}</w:t>
+            </w:r>
+          </w:p>
+        </w:tc>
+      </w:tr>
+    </w:tbl>
+    <w:p>
+      <w:pPr>
+        <w:rPr>
+          <w:rFonts w:hint="eastAsia"/>
+        </w:rPr>
+      </w:pPr>
     </w:p>
     <w:p>
       <w:pPr>
@@ -15799,7 +17781,6 @@
         <w:rPr>
           <w:rFonts w:hint="eastAsia"/>
         </w:rPr>
-        <w:lastRenderedPageBreak/>
         <w:t>5.2</w:t>
       </w:r>
       <w:r>
@@ -16411,6 +18392,7 @@
               <w:rPr>
                 <w:rFonts w:ascii="微软雅黑" w:eastAsia="微软雅黑" w:hAnsi="微软雅黑" w:cs="微软雅黑" w:hint="eastAsia"/>
               </w:rPr>
+              <w:lastRenderedPageBreak/>
               <w:t>返回JSON</w:t>
             </w:r>
           </w:p>
@@ -17853,7 +19835,7 @@
 </file>
 
 <file path=customXml/itemProps2.xml><?xml version="1.0" encoding="utf-8"?>
-<ds:datastoreItem xmlns:ds="http://schemas.openxmlformats.org/officeDocument/2006/customXml" ds:itemID="{631E98E4-CEF3-433C-B856-8E61122B2D4D}">
+<ds:datastoreItem xmlns:ds="http://schemas.openxmlformats.org/officeDocument/2006/customXml" ds:itemID="{B271DE3A-5560-4C83-AE09-3A8EE19E1395}">
   <ds:schemaRefs>
     <ds:schemaRef ds:uri="http://schemas.openxmlformats.org/officeDocument/2006/bibliography"/>
   </ds:schemaRefs>

--- a/接口.docx
+++ b/接口.docx
@@ -3447,6 +3447,18 @@
               </w:rPr>
               <w:t>getIsComplete</w:t>
             </w:r>
+            <w:r>
+              <w:rPr>
+                <w:rFonts w:ascii="微软雅黑" w:eastAsia="微软雅黑" w:hAnsi="微软雅黑" w:cs="微软雅黑"/>
+              </w:rPr>
+              <w:t>D</w:t>
+            </w:r>
+            <w:r>
+              <w:rPr>
+                <w:rFonts w:ascii="微软雅黑" w:eastAsia="微软雅黑" w:hAnsi="微软雅黑" w:cs="微软雅黑" w:hint="eastAsia"/>
+              </w:rPr>
+              <w:t>ict</w:t>
+            </w:r>
             <w:proofErr w:type="spellEnd"/>
           </w:p>
         </w:tc>
@@ -3492,8 +3504,6 @@
               </w:rPr>
               <w:t>GET</w:t>
             </w:r>
-            <w:bookmarkStart w:id="0" w:name="_GoBack"/>
-            <w:bookmarkEnd w:id="0"/>
           </w:p>
         </w:tc>
       </w:tr>
@@ -3661,6 +3671,291 @@
               </w:rPr>
               <w:t>}</w:t>
             </w:r>
+          </w:p>
+        </w:tc>
+      </w:tr>
+    </w:tbl>
+    <w:p>
+      <w:pPr>
+        <w:widowControl/>
+        <w:jc w:val="left"/>
+      </w:pPr>
+    </w:p>
+    <w:p>
+      <w:pPr>
+        <w:pStyle w:val="3"/>
+        <w:ind w:firstLineChars="100" w:firstLine="321"/>
+      </w:pPr>
+      <w:r>
+        <w:rPr>
+          <w:rFonts w:hint="eastAsia"/>
+        </w:rPr>
+        <w:t>1.1</w:t>
+      </w:r>
+      <w:r>
+        <w:rPr>
+          <w:rFonts w:hint="eastAsia"/>
+        </w:rPr>
+        <w:t>2</w:t>
+      </w:r>
+      <w:r>
+        <w:rPr>
+          <w:rFonts w:hint="eastAsia"/>
+        </w:rPr>
+        <w:t>获取</w:t>
+      </w:r>
+      <w:r>
+        <w:rPr>
+          <w:rFonts w:hint="eastAsia"/>
+        </w:rPr>
+        <w:t>数据来源类型</w:t>
+      </w:r>
+    </w:p>
+    <w:tbl>
+      <w:tblPr>
+        <w:tblStyle w:val="a7"/>
+        <w:tblW w:w="9180" w:type="dxa"/>
+        <w:tblLayout w:type="fixed"/>
+        <w:tblLook w:val="04A0" w:firstRow="1" w:lastRow="0" w:firstColumn="1" w:lastColumn="0" w:noHBand="0" w:noVBand="1"/>
+      </w:tblPr>
+      <w:tblGrid>
+        <w:gridCol w:w="1836"/>
+        <w:gridCol w:w="1836"/>
+        <w:gridCol w:w="1836"/>
+        <w:gridCol w:w="1836"/>
+        <w:gridCol w:w="1836"/>
+      </w:tblGrid>
+      <w:tr>
+        <w:trPr>
+          <w:trHeight w:val="354"/>
+        </w:trPr>
+        <w:tc>
+          <w:tcPr>
+            <w:tcW w:w="1836" w:type="dxa"/>
+            <w:shd w:val="clear" w:color="auto" w:fill="BFBFBF" w:themeFill="background1" w:themeFillShade="BF"/>
+          </w:tcPr>
+          <w:p>
+            <w:pPr>
+              <w:rPr>
+                <w:rFonts w:ascii="微软雅黑" w:eastAsia="微软雅黑" w:hAnsi="微软雅黑" w:cs="微软雅黑"/>
+              </w:rPr>
+            </w:pPr>
+            <w:r>
+              <w:rPr>
+                <w:rFonts w:ascii="微软雅黑" w:eastAsia="微软雅黑" w:hAnsi="微软雅黑" w:cs="微软雅黑" w:hint="eastAsia"/>
+              </w:rPr>
+              <w:t>请求地址</w:t>
+            </w:r>
+          </w:p>
+        </w:tc>
+        <w:tc>
+          <w:tcPr>
+            <w:tcW w:w="7344" w:type="dxa"/>
+            <w:gridSpan w:val="4"/>
+            <w:shd w:val="clear" w:color="auto" w:fill="BFBFBF" w:themeFill="background1" w:themeFillShade="BF"/>
+          </w:tcPr>
+          <w:p>
+            <w:pPr>
+              <w:rPr>
+                <w:rFonts w:ascii="微软雅黑" w:eastAsia="宋体" w:hAnsi="微软雅黑" w:cs="微软雅黑"/>
+              </w:rPr>
+            </w:pPr>
+            <w:r>
+              <w:rPr>
+                <w:rFonts w:ascii="微软雅黑" w:eastAsia="微软雅黑" w:hAnsi="微软雅黑" w:cs="微软雅黑" w:hint="eastAsia"/>
+              </w:rPr>
+              <w:t>/commons/</w:t>
+            </w:r>
+            <w:proofErr w:type="spellStart"/>
+            <w:r>
+              <w:rPr>
+                <w:rFonts w:ascii="微软雅黑" w:eastAsia="微软雅黑" w:hAnsi="微软雅黑" w:cs="微软雅黑"/>
+              </w:rPr>
+              <w:t>getCreateTypeDict</w:t>
+            </w:r>
+            <w:proofErr w:type="spellEnd"/>
+          </w:p>
+        </w:tc>
+      </w:tr>
+      <w:tr>
+        <w:trPr>
+          <w:trHeight w:val="354"/>
+        </w:trPr>
+        <w:tc>
+          <w:tcPr>
+            <w:tcW w:w="1836" w:type="dxa"/>
+            <w:shd w:val="clear" w:color="auto" w:fill="BFBFBF" w:themeFill="background1" w:themeFillShade="BF"/>
+          </w:tcPr>
+          <w:p>
+            <w:pPr>
+              <w:rPr>
+                <w:rFonts w:ascii="微软雅黑" w:eastAsia="微软雅黑" w:hAnsi="微软雅黑" w:cs="微软雅黑"/>
+              </w:rPr>
+            </w:pPr>
+            <w:r>
+              <w:rPr>
+                <w:rFonts w:ascii="微软雅黑" w:eastAsia="微软雅黑" w:hAnsi="微软雅黑" w:cs="微软雅黑" w:hint="eastAsia"/>
+              </w:rPr>
+              <w:t>请求方式</w:t>
+            </w:r>
+          </w:p>
+        </w:tc>
+        <w:tc>
+          <w:tcPr>
+            <w:tcW w:w="7344" w:type="dxa"/>
+            <w:gridSpan w:val="4"/>
+            <w:shd w:val="clear" w:color="auto" w:fill="BFBFBF" w:themeFill="background1" w:themeFillShade="BF"/>
+          </w:tcPr>
+          <w:p>
+            <w:pPr>
+              <w:rPr>
+                <w:rFonts w:ascii="微软雅黑" w:eastAsia="微软雅黑" w:hAnsi="微软雅黑" w:cs="微软雅黑"/>
+              </w:rPr>
+            </w:pPr>
+            <w:r>
+              <w:rPr>
+                <w:rFonts w:ascii="微软雅黑" w:eastAsia="微软雅黑" w:hAnsi="微软雅黑" w:cs="微软雅黑"/>
+              </w:rPr>
+              <w:t>GET</w:t>
+            </w:r>
+          </w:p>
+        </w:tc>
+      </w:tr>
+      <w:tr>
+        <w:trPr>
+          <w:trHeight w:val="354"/>
+        </w:trPr>
+        <w:tc>
+          <w:tcPr>
+            <w:tcW w:w="1836" w:type="dxa"/>
+            <w:shd w:val="clear" w:color="auto" w:fill="BFBFBF" w:themeFill="background1" w:themeFillShade="BF"/>
+          </w:tcPr>
+          <w:p>
+            <w:pPr>
+              <w:rPr>
+                <w:rFonts w:ascii="微软雅黑" w:eastAsia="微软雅黑" w:hAnsi="微软雅黑" w:cs="微软雅黑"/>
+              </w:rPr>
+            </w:pPr>
+            <w:r>
+              <w:rPr>
+                <w:rFonts w:ascii="微软雅黑" w:eastAsia="微软雅黑" w:hAnsi="微软雅黑" w:cs="微软雅黑" w:hint="eastAsia"/>
+              </w:rPr>
+              <w:t>请求参数</w:t>
+            </w:r>
+          </w:p>
+        </w:tc>
+        <w:tc>
+          <w:tcPr>
+            <w:tcW w:w="1836" w:type="dxa"/>
+            <w:shd w:val="clear" w:color="auto" w:fill="BFBFBF" w:themeFill="background1" w:themeFillShade="BF"/>
+          </w:tcPr>
+          <w:p>
+            <w:pPr>
+              <w:rPr>
+                <w:rFonts w:ascii="微软雅黑" w:eastAsia="微软雅黑" w:hAnsi="微软雅黑" w:cs="微软雅黑"/>
+              </w:rPr>
+            </w:pPr>
+            <w:r>
+              <w:rPr>
+                <w:rFonts w:ascii="微软雅黑" w:eastAsia="微软雅黑" w:hAnsi="微软雅黑" w:cs="微软雅黑" w:hint="eastAsia"/>
+              </w:rPr>
+              <w:t>名称</w:t>
+            </w:r>
+          </w:p>
+        </w:tc>
+        <w:tc>
+          <w:tcPr>
+            <w:tcW w:w="1836" w:type="dxa"/>
+            <w:shd w:val="clear" w:color="auto" w:fill="BFBFBF" w:themeFill="background1" w:themeFillShade="BF"/>
+          </w:tcPr>
+          <w:p>
+            <w:pPr>
+              <w:rPr>
+                <w:rFonts w:ascii="微软雅黑" w:eastAsia="微软雅黑" w:hAnsi="微软雅黑" w:cs="微软雅黑"/>
+              </w:rPr>
+            </w:pPr>
+            <w:r>
+              <w:rPr>
+                <w:rFonts w:ascii="微软雅黑" w:eastAsia="微软雅黑" w:hAnsi="微软雅黑" w:cs="微软雅黑" w:hint="eastAsia"/>
+              </w:rPr>
+              <w:t>类型</w:t>
+            </w:r>
+          </w:p>
+        </w:tc>
+        <w:tc>
+          <w:tcPr>
+            <w:tcW w:w="1836" w:type="dxa"/>
+            <w:shd w:val="clear" w:color="auto" w:fill="BFBFBF" w:themeFill="background1" w:themeFillShade="BF"/>
+          </w:tcPr>
+          <w:p>
+            <w:pPr>
+              <w:rPr>
+                <w:rFonts w:ascii="微软雅黑" w:eastAsia="微软雅黑" w:hAnsi="微软雅黑" w:cs="微软雅黑"/>
+              </w:rPr>
+            </w:pPr>
+            <w:r>
+              <w:rPr>
+                <w:rFonts w:ascii="微软雅黑" w:eastAsia="微软雅黑" w:hAnsi="微软雅黑" w:cs="微软雅黑" w:hint="eastAsia"/>
+              </w:rPr>
+              <w:t>说明</w:t>
+            </w:r>
+          </w:p>
+        </w:tc>
+        <w:tc>
+          <w:tcPr>
+            <w:tcW w:w="1836" w:type="dxa"/>
+            <w:shd w:val="clear" w:color="auto" w:fill="BFBFBF" w:themeFill="background1" w:themeFillShade="BF"/>
+          </w:tcPr>
+          <w:p>
+            <w:pPr>
+              <w:rPr>
+                <w:rFonts w:ascii="微软雅黑" w:eastAsia="微软雅黑" w:hAnsi="微软雅黑" w:cs="微软雅黑"/>
+              </w:rPr>
+            </w:pPr>
+            <w:r>
+              <w:rPr>
+                <w:rFonts w:ascii="微软雅黑" w:eastAsia="微软雅黑" w:hAnsi="微软雅黑" w:cs="微软雅黑" w:hint="eastAsia"/>
+              </w:rPr>
+              <w:t>备注</w:t>
+            </w:r>
+          </w:p>
+        </w:tc>
+      </w:tr>
+      <w:tr>
+        <w:trPr>
+          <w:trHeight w:val="1238"/>
+        </w:trPr>
+        <w:tc>
+          <w:tcPr>
+            <w:tcW w:w="1836" w:type="dxa"/>
+            <w:shd w:val="clear" w:color="auto" w:fill="BFBFBF" w:themeFill="background1" w:themeFillShade="BF"/>
+          </w:tcPr>
+          <w:p>
+            <w:pPr>
+              <w:rPr>
+                <w:rFonts w:ascii="微软雅黑" w:eastAsia="微软雅黑" w:hAnsi="微软雅黑" w:cs="微软雅黑"/>
+              </w:rPr>
+            </w:pPr>
+            <w:r>
+              <w:rPr>
+                <w:rFonts w:ascii="微软雅黑" w:eastAsia="微软雅黑" w:hAnsi="微软雅黑" w:cs="微软雅黑" w:hint="eastAsia"/>
+              </w:rPr>
+              <w:t>返回JSON</w:t>
+            </w:r>
+          </w:p>
+        </w:tc>
+        <w:tc>
+          <w:tcPr>
+            <w:tcW w:w="7344" w:type="dxa"/>
+            <w:gridSpan w:val="4"/>
+            <w:shd w:val="clear" w:color="auto" w:fill="FFFFFF" w:themeFill="background1"/>
+          </w:tcPr>
+          <w:p>
+            <w:pPr>
+              <w:rPr>
+                <w:rFonts w:ascii="微软雅黑" w:eastAsia="微软雅黑" w:hAnsi="微软雅黑" w:cs="微软雅黑"/>
+              </w:rPr>
+            </w:pPr>
           </w:p>
         </w:tc>
       </w:tr>
@@ -3671,6 +3966,16 @@
         <w:jc w:val="left"/>
       </w:pPr>
       <w:r>
+        <w:br w:type="page"/>
+      </w:r>
+    </w:p>
+    <w:p>
+      <w:pPr>
+        <w:widowControl/>
+        <w:jc w:val="left"/>
+      </w:pPr>
+      <w:r>
+        <w:lastRenderedPageBreak/>
         <w:br w:type="page"/>
       </w:r>
     </w:p>
@@ -9092,6 +9397,7 @@
         </w:rPr>
       </w:pPr>
       <w:r>
+        <w:lastRenderedPageBreak/>
         <w:br w:type="page"/>
       </w:r>
     </w:p>
@@ -15837,13 +16143,2002 @@
         </w:tc>
       </w:tr>
     </w:tbl>
+    <w:p/>
     <w:p>
       <w:pPr>
+        <w:widowControl/>
+        <w:jc w:val="left"/>
+      </w:pPr>
+      <w:r>
+        <w:br w:type="page"/>
+      </w:r>
+    </w:p>
+    <w:p>
+      <w:pPr>
+        <w:pStyle w:val="3"/>
+        <w:ind w:firstLineChars="100" w:firstLine="321"/>
+      </w:pPr>
+      <w:r>
         <w:rPr>
           <w:rFonts w:hint="eastAsia"/>
         </w:rPr>
+        <w:lastRenderedPageBreak/>
+        <w:t xml:space="preserve">4.7 </w:t>
+      </w:r>
+      <w:r>
+        <w:rPr>
+          <w:rFonts w:hint="eastAsia"/>
+        </w:rPr>
+        <w:t>获取当前展示站点下的优惠券列表</w:t>
+      </w:r>
+    </w:p>
+    <w:tbl>
+      <w:tblPr>
+        <w:tblStyle w:val="a7"/>
+        <w:tblW w:w="9180" w:type="dxa"/>
+        <w:tblLayout w:type="fixed"/>
+        <w:tblLook w:val="04A0" w:firstRow="1" w:lastRow="0" w:firstColumn="1" w:lastColumn="0" w:noHBand="0" w:noVBand="1"/>
+      </w:tblPr>
+      <w:tblGrid>
+        <w:gridCol w:w="1836"/>
+        <w:gridCol w:w="1836"/>
+        <w:gridCol w:w="1836"/>
+        <w:gridCol w:w="1836"/>
+        <w:gridCol w:w="1836"/>
+      </w:tblGrid>
+      <w:tr>
+        <w:trPr>
+          <w:trHeight w:val="354"/>
+        </w:trPr>
+        <w:tc>
+          <w:tcPr>
+            <w:tcW w:w="1836" w:type="dxa"/>
+            <w:shd w:val="clear" w:color="auto" w:fill="BFBFBF" w:themeFill="background1" w:themeFillShade="BF"/>
+          </w:tcPr>
+          <w:p>
+            <w:pPr>
+              <w:rPr>
+                <w:rFonts w:ascii="微软雅黑" w:eastAsia="微软雅黑" w:hAnsi="微软雅黑" w:cs="微软雅黑"/>
+              </w:rPr>
+            </w:pPr>
+            <w:r>
+              <w:rPr>
+                <w:rFonts w:ascii="微软雅黑" w:eastAsia="微软雅黑" w:hAnsi="微软雅黑" w:cs="微软雅黑" w:hint="eastAsia"/>
+              </w:rPr>
+              <w:t>请求地址</w:t>
+            </w:r>
+          </w:p>
+        </w:tc>
+        <w:tc>
+          <w:tcPr>
+            <w:tcW w:w="7344" w:type="dxa"/>
+            <w:gridSpan w:val="4"/>
+            <w:shd w:val="clear" w:color="auto" w:fill="auto"/>
+          </w:tcPr>
+          <w:p>
+            <w:pPr>
+              <w:rPr>
+                <w:rFonts w:ascii="微软雅黑" w:eastAsia="宋体" w:hAnsi="微软雅黑" w:cs="微软雅黑"/>
+              </w:rPr>
+            </w:pPr>
+            <w:r>
+              <w:rPr>
+                <w:rFonts w:ascii="微软雅黑" w:eastAsia="微软雅黑" w:hAnsi="微软雅黑" w:cs="微软雅黑" w:hint="eastAsia"/>
+              </w:rPr>
+              <w:t>/</w:t>
+            </w:r>
+            <w:proofErr w:type="spellStart"/>
+            <w:r>
+              <w:rPr>
+                <w:rFonts w:ascii="Consolas" w:eastAsia="宋体" w:hAnsi="Consolas" w:cs="Consolas"/>
+                <w:color w:val="2AA198"/>
+                <w:kern w:val="0"/>
+                <w:sz w:val="28"/>
+                <w:szCs w:val="28"/>
+                <w:shd w:val="clear" w:color="auto" w:fill="FDF6E3"/>
+              </w:rPr>
+              <w:t>showSiteCoupon</w:t>
+            </w:r>
+            <w:proofErr w:type="spellEnd"/>
+            <w:r>
+              <w:rPr>
+                <w:rFonts w:ascii="微软雅黑" w:eastAsia="微软雅黑" w:hAnsi="微软雅黑" w:cs="微软雅黑" w:hint="eastAsia"/>
+              </w:rPr>
+              <w:t xml:space="preserve"> </w:t>
+            </w:r>
+            <w:r>
+              <w:rPr>
+                <w:rFonts w:ascii="微软雅黑" w:eastAsia="微软雅黑" w:hAnsi="微软雅黑" w:cs="微软雅黑" w:hint="eastAsia"/>
+              </w:rPr>
+              <w:t>/</w:t>
+            </w:r>
+            <w:proofErr w:type="spellStart"/>
+            <w:r>
+              <w:rPr>
+                <w:rFonts w:ascii="微软雅黑" w:eastAsia="微软雅黑" w:hAnsi="微软雅黑" w:cs="微软雅黑"/>
+              </w:rPr>
+              <w:t>get</w:t>
+            </w:r>
+            <w:r>
+              <w:rPr>
+                <w:rFonts w:ascii="微软雅黑" w:eastAsia="微软雅黑" w:hAnsi="微软雅黑" w:cs="微软雅黑"/>
+              </w:rPr>
+              <w:t>C</w:t>
+            </w:r>
+            <w:r>
+              <w:rPr>
+                <w:rFonts w:ascii="微软雅黑" w:eastAsia="微软雅黑" w:hAnsi="微软雅黑" w:cs="微软雅黑" w:hint="eastAsia"/>
+              </w:rPr>
+              <w:t>oupon</w:t>
+            </w:r>
+            <w:r>
+              <w:rPr>
+                <w:rFonts w:ascii="微软雅黑" w:eastAsia="微软雅黑" w:hAnsi="微软雅黑" w:cs="微软雅黑"/>
+              </w:rPr>
+              <w:t>P</w:t>
+            </w:r>
+            <w:r>
+              <w:rPr>
+                <w:rFonts w:ascii="微软雅黑" w:eastAsia="微软雅黑" w:hAnsi="微软雅黑" w:cs="微软雅黑" w:hint="eastAsia"/>
+              </w:rPr>
+              <w:t>age</w:t>
+            </w:r>
+            <w:proofErr w:type="spellEnd"/>
+          </w:p>
+        </w:tc>
+      </w:tr>
+      <w:tr>
+        <w:trPr>
+          <w:trHeight w:val="354"/>
+        </w:trPr>
+        <w:tc>
+          <w:tcPr>
+            <w:tcW w:w="1836" w:type="dxa"/>
+            <w:shd w:val="clear" w:color="auto" w:fill="BFBFBF" w:themeFill="background1" w:themeFillShade="BF"/>
+          </w:tcPr>
+          <w:p>
+            <w:pPr>
+              <w:rPr>
+                <w:rFonts w:ascii="微软雅黑" w:eastAsia="微软雅黑" w:hAnsi="微软雅黑" w:cs="微软雅黑"/>
+              </w:rPr>
+            </w:pPr>
+            <w:r>
+              <w:rPr>
+                <w:rFonts w:ascii="微软雅黑" w:eastAsia="微软雅黑" w:hAnsi="微软雅黑" w:cs="微软雅黑" w:hint="eastAsia"/>
+              </w:rPr>
+              <w:t>请求方式</w:t>
+            </w:r>
+          </w:p>
+        </w:tc>
+        <w:tc>
+          <w:tcPr>
+            <w:tcW w:w="7344" w:type="dxa"/>
+            <w:gridSpan w:val="4"/>
+            <w:shd w:val="clear" w:color="auto" w:fill="auto"/>
+          </w:tcPr>
+          <w:p>
+            <w:pPr>
+              <w:rPr>
+                <w:rFonts w:ascii="微软雅黑" w:eastAsia="微软雅黑" w:hAnsi="微软雅黑" w:cs="微软雅黑"/>
+              </w:rPr>
+            </w:pPr>
+          </w:p>
+        </w:tc>
+      </w:tr>
+      <w:tr>
+        <w:trPr>
+          <w:trHeight w:val="354"/>
+        </w:trPr>
+        <w:tc>
+          <w:tcPr>
+            <w:tcW w:w="1836" w:type="dxa"/>
+            <w:vMerge w:val="restart"/>
+            <w:shd w:val="clear" w:color="auto" w:fill="BFBFBF" w:themeFill="background1" w:themeFillShade="BF"/>
+          </w:tcPr>
+          <w:p>
+            <w:pPr>
+              <w:rPr>
+                <w:rFonts w:ascii="微软雅黑" w:eastAsia="微软雅黑" w:hAnsi="微软雅黑" w:cs="微软雅黑"/>
+              </w:rPr>
+            </w:pPr>
+            <w:r>
+              <w:rPr>
+                <w:rFonts w:ascii="微软雅黑" w:eastAsia="微软雅黑" w:hAnsi="微软雅黑" w:cs="微软雅黑" w:hint="eastAsia"/>
+              </w:rPr>
+              <w:t>请求参数</w:t>
+            </w:r>
+          </w:p>
+        </w:tc>
+        <w:tc>
+          <w:tcPr>
+            <w:tcW w:w="1836" w:type="dxa"/>
+            <w:shd w:val="clear" w:color="auto" w:fill="BFBFBF" w:themeFill="background1" w:themeFillShade="BF"/>
+          </w:tcPr>
+          <w:p>
+            <w:pPr>
+              <w:rPr>
+                <w:rFonts w:ascii="微软雅黑" w:eastAsia="微软雅黑" w:hAnsi="微软雅黑" w:cs="微软雅黑"/>
+              </w:rPr>
+            </w:pPr>
+            <w:r>
+              <w:rPr>
+                <w:rFonts w:ascii="微软雅黑" w:eastAsia="微软雅黑" w:hAnsi="微软雅黑" w:cs="微软雅黑" w:hint="eastAsia"/>
+              </w:rPr>
+              <w:t>名称</w:t>
+            </w:r>
+          </w:p>
+        </w:tc>
+        <w:tc>
+          <w:tcPr>
+            <w:tcW w:w="1836" w:type="dxa"/>
+            <w:shd w:val="clear" w:color="auto" w:fill="BFBFBF" w:themeFill="background1" w:themeFillShade="BF"/>
+          </w:tcPr>
+          <w:p>
+            <w:pPr>
+              <w:rPr>
+                <w:rFonts w:ascii="微软雅黑" w:eastAsia="微软雅黑" w:hAnsi="微软雅黑" w:cs="微软雅黑"/>
+              </w:rPr>
+            </w:pPr>
+            <w:r>
+              <w:rPr>
+                <w:rFonts w:ascii="微软雅黑" w:eastAsia="微软雅黑" w:hAnsi="微软雅黑" w:cs="微软雅黑" w:hint="eastAsia"/>
+              </w:rPr>
+              <w:t>类型</w:t>
+            </w:r>
+          </w:p>
+        </w:tc>
+        <w:tc>
+          <w:tcPr>
+            <w:tcW w:w="1836" w:type="dxa"/>
+            <w:shd w:val="clear" w:color="auto" w:fill="BFBFBF" w:themeFill="background1" w:themeFillShade="BF"/>
+          </w:tcPr>
+          <w:p>
+            <w:pPr>
+              <w:rPr>
+                <w:rFonts w:ascii="微软雅黑" w:eastAsia="微软雅黑" w:hAnsi="微软雅黑" w:cs="微软雅黑"/>
+              </w:rPr>
+            </w:pPr>
+            <w:r>
+              <w:rPr>
+                <w:rFonts w:ascii="微软雅黑" w:eastAsia="微软雅黑" w:hAnsi="微软雅黑" w:cs="微软雅黑" w:hint="eastAsia"/>
+              </w:rPr>
+              <w:t>说明</w:t>
+            </w:r>
+          </w:p>
+        </w:tc>
+        <w:tc>
+          <w:tcPr>
+            <w:tcW w:w="1836" w:type="dxa"/>
+            <w:shd w:val="clear" w:color="auto" w:fill="BFBFBF" w:themeFill="background1" w:themeFillShade="BF"/>
+          </w:tcPr>
+          <w:p>
+            <w:pPr>
+              <w:rPr>
+                <w:rFonts w:ascii="微软雅黑" w:eastAsia="微软雅黑" w:hAnsi="微软雅黑" w:cs="微软雅黑"/>
+              </w:rPr>
+            </w:pPr>
+            <w:r>
+              <w:rPr>
+                <w:rFonts w:ascii="微软雅黑" w:eastAsia="微软雅黑" w:hAnsi="微软雅黑" w:cs="微软雅黑" w:hint="eastAsia"/>
+              </w:rPr>
+              <w:t>备注</w:t>
+            </w:r>
+          </w:p>
+        </w:tc>
+      </w:tr>
+      <w:tr>
+        <w:trPr>
+          <w:trHeight w:val="354"/>
+        </w:trPr>
+        <w:tc>
+          <w:tcPr>
+            <w:tcW w:w="1836" w:type="dxa"/>
+            <w:vMerge/>
+            <w:shd w:val="clear" w:color="auto" w:fill="BFBFBF" w:themeFill="background1" w:themeFillShade="BF"/>
+          </w:tcPr>
+          <w:p>
+            <w:pPr>
+              <w:rPr>
+                <w:rFonts w:ascii="微软雅黑" w:eastAsia="微软雅黑" w:hAnsi="微软雅黑" w:cs="微软雅黑"/>
+              </w:rPr>
+            </w:pPr>
+          </w:p>
+        </w:tc>
+        <w:tc>
+          <w:tcPr>
+            <w:tcW w:w="1836" w:type="dxa"/>
+            <w:shd w:val="clear" w:color="auto" w:fill="auto"/>
+          </w:tcPr>
+          <w:p>
+            <w:pPr>
+              <w:rPr>
+                <w:rFonts w:ascii="微软雅黑" w:eastAsia="微软雅黑" w:hAnsi="微软雅黑" w:cs="微软雅黑"/>
+              </w:rPr>
+            </w:pPr>
+            <w:proofErr w:type="spellStart"/>
+            <w:r>
+              <w:rPr>
+                <w:rFonts w:ascii="微软雅黑" w:eastAsia="微软雅黑" w:hAnsi="微软雅黑" w:cs="微软雅黑" w:hint="eastAsia"/>
+              </w:rPr>
+              <w:t>site</w:t>
+            </w:r>
+            <w:r>
+              <w:rPr>
+                <w:rFonts w:ascii="微软雅黑" w:eastAsia="微软雅黑" w:hAnsi="微软雅黑" w:cs="微软雅黑"/>
+              </w:rPr>
+              <w:t>I</w:t>
+            </w:r>
+            <w:r>
+              <w:rPr>
+                <w:rFonts w:ascii="微软雅黑" w:eastAsia="微软雅黑" w:hAnsi="微软雅黑" w:cs="微软雅黑" w:hint="eastAsia"/>
+              </w:rPr>
+              <w:t>d</w:t>
+            </w:r>
+            <w:proofErr w:type="spellEnd"/>
+          </w:p>
+        </w:tc>
+        <w:tc>
+          <w:tcPr>
+            <w:tcW w:w="1836" w:type="dxa"/>
+            <w:shd w:val="clear" w:color="auto" w:fill="auto"/>
+          </w:tcPr>
+          <w:p>
+            <w:pPr>
+              <w:rPr>
+                <w:rFonts w:ascii="微软雅黑" w:eastAsia="微软雅黑" w:hAnsi="微软雅黑" w:cs="微软雅黑"/>
+              </w:rPr>
+            </w:pPr>
+            <w:r>
+              <w:rPr>
+                <w:rFonts w:ascii="微软雅黑" w:eastAsia="微软雅黑" w:hAnsi="微软雅黑" w:cs="微软雅黑" w:hint="eastAsia"/>
+              </w:rPr>
+              <w:t>int</w:t>
+            </w:r>
+          </w:p>
+        </w:tc>
+        <w:tc>
+          <w:tcPr>
+            <w:tcW w:w="1836" w:type="dxa"/>
+            <w:shd w:val="clear" w:color="auto" w:fill="auto"/>
+          </w:tcPr>
+          <w:p>
+            <w:pPr>
+              <w:jc w:val="center"/>
+              <w:rPr>
+                <w:rFonts w:ascii="微软雅黑" w:eastAsia="微软雅黑" w:hAnsi="微软雅黑" w:cs="微软雅黑"/>
+              </w:rPr>
+            </w:pPr>
+            <w:r>
+              <w:rPr>
+                <w:rFonts w:ascii="微软雅黑" w:eastAsia="微软雅黑" w:hAnsi="微软雅黑" w:cs="微软雅黑" w:hint="eastAsia"/>
+              </w:rPr>
+              <w:t>展示站点I</w:t>
+            </w:r>
+            <w:r>
+              <w:rPr>
+                <w:rFonts w:ascii="微软雅黑" w:eastAsia="微软雅黑" w:hAnsi="微软雅黑" w:cs="微软雅黑"/>
+              </w:rPr>
+              <w:t>D</w:t>
+            </w:r>
+          </w:p>
+        </w:tc>
+        <w:tc>
+          <w:tcPr>
+            <w:tcW w:w="1836" w:type="dxa"/>
+            <w:shd w:val="clear" w:color="auto" w:fill="auto"/>
+          </w:tcPr>
+          <w:p>
+            <w:pPr>
+              <w:rPr>
+                <w:rFonts w:ascii="微软雅黑" w:eastAsia="微软雅黑" w:hAnsi="微软雅黑" w:cs="微软雅黑"/>
+              </w:rPr>
+            </w:pPr>
+            <w:r>
+              <w:rPr>
+                <w:rFonts w:ascii="微软雅黑" w:eastAsia="微软雅黑" w:hAnsi="微软雅黑" w:cs="微软雅黑" w:hint="eastAsia"/>
+              </w:rPr>
+              <w:t>必填</w:t>
+            </w:r>
+          </w:p>
+        </w:tc>
+      </w:tr>
+      <w:tr>
+        <w:trPr>
+          <w:trHeight w:val="354"/>
+        </w:trPr>
+        <w:tc>
+          <w:tcPr>
+            <w:tcW w:w="1836" w:type="dxa"/>
+            <w:vMerge/>
+            <w:shd w:val="clear" w:color="auto" w:fill="BFBFBF" w:themeFill="background1" w:themeFillShade="BF"/>
+          </w:tcPr>
+          <w:p>
+            <w:pPr>
+              <w:rPr>
+                <w:rFonts w:ascii="微软雅黑" w:eastAsia="微软雅黑" w:hAnsi="微软雅黑" w:cs="微软雅黑"/>
+              </w:rPr>
+            </w:pPr>
+          </w:p>
+        </w:tc>
+        <w:tc>
+          <w:tcPr>
+            <w:tcW w:w="1836" w:type="dxa"/>
+            <w:shd w:val="clear" w:color="auto" w:fill="auto"/>
+          </w:tcPr>
+          <w:p>
+            <w:pPr>
+              <w:rPr>
+                <w:rFonts w:ascii="微软雅黑" w:eastAsia="微软雅黑" w:hAnsi="微软雅黑" w:cs="微软雅黑"/>
+              </w:rPr>
+            </w:pPr>
+            <w:r>
+              <w:rPr>
+                <w:rFonts w:ascii="微软雅黑" w:eastAsia="微软雅黑" w:hAnsi="微软雅黑" w:cs="微软雅黑"/>
+              </w:rPr>
+              <w:t>search</w:t>
+            </w:r>
+          </w:p>
+        </w:tc>
+        <w:tc>
+          <w:tcPr>
+            <w:tcW w:w="1836" w:type="dxa"/>
+            <w:shd w:val="clear" w:color="auto" w:fill="auto"/>
+          </w:tcPr>
+          <w:p>
+            <w:pPr>
+              <w:rPr>
+                <w:rFonts w:ascii="微软雅黑" w:eastAsia="微软雅黑" w:hAnsi="微软雅黑" w:cs="微软雅黑"/>
+              </w:rPr>
+            </w:pPr>
+            <w:r>
+              <w:rPr>
+                <w:rFonts w:ascii="微软雅黑" w:eastAsia="微软雅黑" w:hAnsi="微软雅黑" w:cs="微软雅黑" w:hint="eastAsia"/>
+              </w:rPr>
+              <w:t>String</w:t>
+            </w:r>
+          </w:p>
+        </w:tc>
+        <w:tc>
+          <w:tcPr>
+            <w:tcW w:w="1836" w:type="dxa"/>
+            <w:shd w:val="clear" w:color="auto" w:fill="auto"/>
+          </w:tcPr>
+          <w:p>
+            <w:pPr>
+              <w:jc w:val="center"/>
+              <w:rPr>
+                <w:rFonts w:ascii="微软雅黑" w:eastAsia="微软雅黑" w:hAnsi="微软雅黑" w:cs="微软雅黑"/>
+              </w:rPr>
+            </w:pPr>
+            <w:r>
+              <w:rPr>
+                <w:rFonts w:ascii="微软雅黑" w:eastAsia="微软雅黑" w:hAnsi="微软雅黑" w:cs="微软雅黑" w:hint="eastAsia"/>
+              </w:rPr>
+              <w:t>查询关键字</w:t>
+            </w:r>
+          </w:p>
+        </w:tc>
+        <w:tc>
+          <w:tcPr>
+            <w:tcW w:w="1836" w:type="dxa"/>
+            <w:shd w:val="clear" w:color="auto" w:fill="auto"/>
+          </w:tcPr>
+          <w:p>
+            <w:pPr>
+              <w:rPr>
+                <w:rFonts w:ascii="微软雅黑" w:eastAsia="微软雅黑" w:hAnsi="微软雅黑" w:cs="微软雅黑"/>
+              </w:rPr>
+            </w:pPr>
+          </w:p>
+        </w:tc>
+      </w:tr>
+      <w:tr>
+        <w:trPr>
+          <w:trHeight w:val="354"/>
+        </w:trPr>
+        <w:tc>
+          <w:tcPr>
+            <w:tcW w:w="1836" w:type="dxa"/>
+            <w:vMerge/>
+            <w:shd w:val="clear" w:color="auto" w:fill="BFBFBF" w:themeFill="background1" w:themeFillShade="BF"/>
+          </w:tcPr>
+          <w:p>
+            <w:pPr>
+              <w:rPr>
+                <w:rFonts w:ascii="微软雅黑" w:eastAsia="微软雅黑" w:hAnsi="微软雅黑" w:cs="微软雅黑"/>
+              </w:rPr>
+            </w:pPr>
+          </w:p>
+        </w:tc>
+        <w:tc>
+          <w:tcPr>
+            <w:tcW w:w="1836" w:type="dxa"/>
+            <w:shd w:val="clear" w:color="auto" w:fill="auto"/>
+          </w:tcPr>
+          <w:p>
+            <w:pPr>
+              <w:rPr>
+                <w:rFonts w:ascii="微软雅黑" w:eastAsia="微软雅黑" w:hAnsi="微软雅黑" w:cs="微软雅黑"/>
+              </w:rPr>
+            </w:pPr>
+            <w:proofErr w:type="spellStart"/>
+            <w:r>
+              <w:rPr>
+                <w:rFonts w:ascii="微软雅黑" w:eastAsia="微软雅黑" w:hAnsi="微软雅黑" w:cs="微软雅黑"/>
+              </w:rPr>
+              <w:t>couponType</w:t>
+            </w:r>
+            <w:proofErr w:type="spellEnd"/>
+          </w:p>
+        </w:tc>
+        <w:tc>
+          <w:tcPr>
+            <w:tcW w:w="1836" w:type="dxa"/>
+            <w:shd w:val="clear" w:color="auto" w:fill="auto"/>
+          </w:tcPr>
+          <w:p>
+            <w:pPr>
+              <w:rPr>
+                <w:rFonts w:ascii="微软雅黑" w:eastAsia="微软雅黑" w:hAnsi="微软雅黑" w:cs="微软雅黑"/>
+              </w:rPr>
+            </w:pPr>
+            <w:r>
+              <w:rPr>
+                <w:rFonts w:ascii="微软雅黑" w:eastAsia="微软雅黑" w:hAnsi="微软雅黑" w:cs="微软雅黑" w:hint="eastAsia"/>
+              </w:rPr>
+              <w:t>String</w:t>
+            </w:r>
+          </w:p>
+        </w:tc>
+        <w:tc>
+          <w:tcPr>
+            <w:tcW w:w="1836" w:type="dxa"/>
+            <w:shd w:val="clear" w:color="auto" w:fill="auto"/>
+          </w:tcPr>
+          <w:p>
+            <w:pPr>
+              <w:jc w:val="center"/>
+              <w:rPr>
+                <w:rFonts w:ascii="微软雅黑" w:eastAsia="微软雅黑" w:hAnsi="微软雅黑" w:cs="微软雅黑"/>
+              </w:rPr>
+            </w:pPr>
+            <w:r>
+              <w:rPr>
+                <w:rFonts w:ascii="微软雅黑" w:eastAsia="微软雅黑" w:hAnsi="微软雅黑" w:cs="微软雅黑" w:hint="eastAsia"/>
+              </w:rPr>
+              <w:t>优惠券类型</w:t>
+            </w:r>
+          </w:p>
+        </w:tc>
+        <w:tc>
+          <w:tcPr>
+            <w:tcW w:w="1836" w:type="dxa"/>
+            <w:shd w:val="clear" w:color="auto" w:fill="auto"/>
+          </w:tcPr>
+          <w:p>
+            <w:pPr>
+              <w:pStyle w:val="3"/>
+              <w:ind w:firstLineChars="100" w:firstLine="321"/>
+              <w:outlineLvl w:val="2"/>
+            </w:pPr>
+            <w:r>
+              <w:rPr>
+                <w:rFonts w:hint="eastAsia"/>
+              </w:rPr>
+              <w:t>1.5</w:t>
+            </w:r>
+            <w:r>
+              <w:rPr>
+                <w:rFonts w:hint="eastAsia"/>
+              </w:rPr>
+              <w:t>获取优惠券类型列表</w:t>
+            </w:r>
+          </w:p>
+          <w:p>
+            <w:pPr>
+              <w:rPr>
+                <w:rFonts w:ascii="微软雅黑" w:eastAsia="微软雅黑" w:hAnsi="微软雅黑" w:cs="微软雅黑"/>
+              </w:rPr>
+            </w:pPr>
+          </w:p>
+        </w:tc>
+      </w:tr>
+      <w:tr>
+        <w:trPr>
+          <w:trHeight w:val="354"/>
+        </w:trPr>
+        <w:tc>
+          <w:tcPr>
+            <w:tcW w:w="1836" w:type="dxa"/>
+            <w:vMerge/>
+            <w:shd w:val="clear" w:color="auto" w:fill="BFBFBF" w:themeFill="background1" w:themeFillShade="BF"/>
+          </w:tcPr>
+          <w:p>
+            <w:pPr>
+              <w:rPr>
+                <w:rFonts w:ascii="微软雅黑" w:eastAsia="微软雅黑" w:hAnsi="微软雅黑" w:cs="微软雅黑"/>
+              </w:rPr>
+            </w:pPr>
+          </w:p>
+        </w:tc>
+        <w:tc>
+          <w:tcPr>
+            <w:tcW w:w="1836" w:type="dxa"/>
+            <w:shd w:val="clear" w:color="auto" w:fill="auto"/>
+          </w:tcPr>
+          <w:p>
+            <w:pPr>
+              <w:rPr>
+                <w:rFonts w:ascii="微软雅黑" w:eastAsia="微软雅黑" w:hAnsi="微软雅黑" w:cs="微软雅黑"/>
+              </w:rPr>
+            </w:pPr>
+            <w:r>
+              <w:rPr>
+                <w:rFonts w:ascii="微软雅黑" w:eastAsia="微软雅黑" w:hAnsi="微软雅黑" w:cs="微软雅黑"/>
+              </w:rPr>
+              <w:t>expiry</w:t>
+            </w:r>
+          </w:p>
+        </w:tc>
+        <w:tc>
+          <w:tcPr>
+            <w:tcW w:w="1836" w:type="dxa"/>
+            <w:shd w:val="clear" w:color="auto" w:fill="auto"/>
+          </w:tcPr>
+          <w:p>
+            <w:pPr>
+              <w:rPr>
+                <w:rFonts w:ascii="微软雅黑" w:eastAsia="微软雅黑" w:hAnsi="微软雅黑" w:cs="微软雅黑"/>
+              </w:rPr>
+            </w:pPr>
+            <w:r>
+              <w:rPr>
+                <w:rFonts w:ascii="微软雅黑" w:eastAsia="微软雅黑" w:hAnsi="微软雅黑" w:cs="微软雅黑" w:hint="eastAsia"/>
+              </w:rPr>
+              <w:t>String</w:t>
+            </w:r>
+          </w:p>
+        </w:tc>
+        <w:tc>
+          <w:tcPr>
+            <w:tcW w:w="1836" w:type="dxa"/>
+            <w:shd w:val="clear" w:color="auto" w:fill="auto"/>
+          </w:tcPr>
+          <w:p>
+            <w:pPr>
+              <w:jc w:val="center"/>
+              <w:rPr>
+                <w:rFonts w:ascii="微软雅黑" w:eastAsia="微软雅黑" w:hAnsi="微软雅黑" w:cs="微软雅黑"/>
+              </w:rPr>
+            </w:pPr>
+            <w:r>
+              <w:rPr>
+                <w:rFonts w:ascii="微软雅黑" w:eastAsia="微软雅黑" w:hAnsi="微软雅黑" w:cs="微软雅黑" w:hint="eastAsia"/>
+              </w:rPr>
+              <w:t>是否过期</w:t>
+            </w:r>
+          </w:p>
+        </w:tc>
+        <w:tc>
+          <w:tcPr>
+            <w:tcW w:w="1836" w:type="dxa"/>
+            <w:shd w:val="clear" w:color="auto" w:fill="auto"/>
+          </w:tcPr>
+          <w:p>
+            <w:pPr>
+              <w:pStyle w:val="3"/>
+              <w:ind w:firstLineChars="100" w:firstLine="321"/>
+              <w:outlineLvl w:val="2"/>
+            </w:pPr>
+            <w:r>
+              <w:rPr>
+                <w:rFonts w:hint="eastAsia"/>
+              </w:rPr>
+              <w:t>1.6</w:t>
+            </w:r>
+            <w:r>
+              <w:rPr>
+                <w:rFonts w:hint="eastAsia"/>
+              </w:rPr>
+              <w:t>获取过期选项列表</w:t>
+            </w:r>
+          </w:p>
+          <w:p>
+            <w:pPr>
+              <w:rPr>
+                <w:rFonts w:ascii="微软雅黑" w:eastAsia="微软雅黑" w:hAnsi="微软雅黑" w:cs="微软雅黑"/>
+              </w:rPr>
+            </w:pPr>
+          </w:p>
+        </w:tc>
+      </w:tr>
+      <w:tr>
+        <w:trPr>
+          <w:trHeight w:val="354"/>
+        </w:trPr>
+        <w:tc>
+          <w:tcPr>
+            <w:tcW w:w="1836" w:type="dxa"/>
+            <w:vMerge/>
+            <w:shd w:val="clear" w:color="auto" w:fill="BFBFBF" w:themeFill="background1" w:themeFillShade="BF"/>
+          </w:tcPr>
+          <w:p>
+            <w:pPr>
+              <w:rPr>
+                <w:rFonts w:ascii="微软雅黑" w:eastAsia="微软雅黑" w:hAnsi="微软雅黑" w:cs="微软雅黑"/>
+              </w:rPr>
+            </w:pPr>
+          </w:p>
+        </w:tc>
+        <w:tc>
+          <w:tcPr>
+            <w:tcW w:w="1836" w:type="dxa"/>
+            <w:shd w:val="clear" w:color="auto" w:fill="auto"/>
+          </w:tcPr>
+          <w:p>
+            <w:pPr>
+              <w:rPr>
+                <w:rFonts w:ascii="微软雅黑" w:eastAsia="微软雅黑" w:hAnsi="微软雅黑" w:cs="微软雅黑"/>
+              </w:rPr>
+            </w:pPr>
+            <w:proofErr w:type="spellStart"/>
+            <w:r>
+              <w:rPr>
+                <w:rFonts w:ascii="微软雅黑" w:eastAsia="微软雅黑" w:hAnsi="微软雅黑" w:cs="微软雅黑"/>
+              </w:rPr>
+              <w:t>cteateType</w:t>
+            </w:r>
+            <w:proofErr w:type="spellEnd"/>
+          </w:p>
+        </w:tc>
+        <w:tc>
+          <w:tcPr>
+            <w:tcW w:w="1836" w:type="dxa"/>
+            <w:shd w:val="clear" w:color="auto" w:fill="auto"/>
+          </w:tcPr>
+          <w:p>
+            <w:pPr>
+              <w:rPr>
+                <w:rFonts w:ascii="微软雅黑" w:eastAsia="微软雅黑" w:hAnsi="微软雅黑" w:cs="微软雅黑"/>
+              </w:rPr>
+            </w:pPr>
+            <w:r>
+              <w:rPr>
+                <w:rFonts w:ascii="微软雅黑" w:eastAsia="微软雅黑" w:hAnsi="微软雅黑" w:cs="微软雅黑" w:hint="eastAsia"/>
+              </w:rPr>
+              <w:t>String</w:t>
+            </w:r>
+          </w:p>
+        </w:tc>
+        <w:tc>
+          <w:tcPr>
+            <w:tcW w:w="1836" w:type="dxa"/>
+            <w:shd w:val="clear" w:color="auto" w:fill="auto"/>
+          </w:tcPr>
+          <w:p>
+            <w:pPr>
+              <w:jc w:val="center"/>
+              <w:rPr>
+                <w:rFonts w:ascii="微软雅黑" w:eastAsia="微软雅黑" w:hAnsi="微软雅黑" w:cs="微软雅黑"/>
+              </w:rPr>
+            </w:pPr>
+            <w:r>
+              <w:rPr>
+                <w:rFonts w:ascii="微软雅黑" w:eastAsia="微软雅黑" w:hAnsi="微软雅黑" w:cs="微软雅黑" w:hint="eastAsia"/>
+              </w:rPr>
+              <w:t>创建类型</w:t>
+            </w:r>
+          </w:p>
+        </w:tc>
+        <w:tc>
+          <w:tcPr>
+            <w:tcW w:w="1836" w:type="dxa"/>
+            <w:shd w:val="clear" w:color="auto" w:fill="auto"/>
+          </w:tcPr>
+          <w:p>
+            <w:pPr>
+              <w:pStyle w:val="3"/>
+              <w:ind w:firstLineChars="100" w:firstLine="321"/>
+              <w:outlineLvl w:val="2"/>
+            </w:pPr>
+            <w:r>
+              <w:rPr>
+                <w:rFonts w:hint="eastAsia"/>
+              </w:rPr>
+              <w:t>1.12</w:t>
+            </w:r>
+            <w:r>
+              <w:rPr>
+                <w:rFonts w:hint="eastAsia"/>
+              </w:rPr>
+              <w:t>获取数据来源类型</w:t>
+            </w:r>
+          </w:p>
+          <w:p>
+            <w:pPr>
+              <w:rPr>
+                <w:rFonts w:ascii="微软雅黑" w:eastAsia="微软雅黑" w:hAnsi="微软雅黑" w:cs="微软雅黑"/>
+              </w:rPr>
+            </w:pPr>
+            <w:bookmarkStart w:id="0" w:name="_GoBack"/>
+            <w:bookmarkEnd w:id="0"/>
+          </w:p>
+        </w:tc>
+      </w:tr>
+      <w:tr>
+        <w:trPr>
+          <w:trHeight w:val="354"/>
+        </w:trPr>
+        <w:tc>
+          <w:tcPr>
+            <w:tcW w:w="1836" w:type="dxa"/>
+            <w:vMerge/>
+            <w:shd w:val="clear" w:color="auto" w:fill="BFBFBF" w:themeFill="background1" w:themeFillShade="BF"/>
+          </w:tcPr>
+          <w:p>
+            <w:pPr>
+              <w:rPr>
+                <w:rFonts w:ascii="微软雅黑" w:eastAsia="微软雅黑" w:hAnsi="微软雅黑" w:cs="微软雅黑"/>
+              </w:rPr>
+            </w:pPr>
+          </w:p>
+        </w:tc>
+        <w:tc>
+          <w:tcPr>
+            <w:tcW w:w="1836" w:type="dxa"/>
+            <w:shd w:val="clear" w:color="auto" w:fill="auto"/>
+          </w:tcPr>
+          <w:p>
+            <w:pPr>
+              <w:rPr>
+                <w:rFonts w:ascii="微软雅黑" w:eastAsia="微软雅黑" w:hAnsi="微软雅黑" w:cs="微软雅黑"/>
+              </w:rPr>
+            </w:pPr>
+            <w:r>
+              <w:rPr>
+                <w:rFonts w:ascii="微软雅黑" w:eastAsia="微软雅黑" w:hAnsi="微软雅黑" w:cs="微软雅黑"/>
+              </w:rPr>
+              <w:t>state</w:t>
+            </w:r>
+          </w:p>
+        </w:tc>
+        <w:tc>
+          <w:tcPr>
+            <w:tcW w:w="1836" w:type="dxa"/>
+            <w:shd w:val="clear" w:color="auto" w:fill="auto"/>
+          </w:tcPr>
+          <w:p>
+            <w:pPr>
+              <w:rPr>
+                <w:rFonts w:ascii="微软雅黑" w:eastAsia="微软雅黑" w:hAnsi="微软雅黑" w:cs="微软雅黑"/>
+              </w:rPr>
+            </w:pPr>
+            <w:r>
+              <w:rPr>
+                <w:rFonts w:ascii="微软雅黑" w:eastAsia="微软雅黑" w:hAnsi="微软雅黑" w:cs="微软雅黑" w:hint="eastAsia"/>
+              </w:rPr>
+              <w:t>String</w:t>
+            </w:r>
+          </w:p>
+        </w:tc>
+        <w:tc>
+          <w:tcPr>
+            <w:tcW w:w="1836" w:type="dxa"/>
+            <w:shd w:val="clear" w:color="auto" w:fill="auto"/>
+          </w:tcPr>
+          <w:p>
+            <w:pPr>
+              <w:jc w:val="center"/>
+              <w:rPr>
+                <w:rFonts w:ascii="微软雅黑" w:eastAsia="微软雅黑" w:hAnsi="微软雅黑" w:cs="微软雅黑"/>
+              </w:rPr>
+            </w:pPr>
+            <w:r>
+              <w:rPr>
+                <w:rFonts w:ascii="微软雅黑" w:eastAsia="微软雅黑" w:hAnsi="微软雅黑" w:cs="微软雅黑" w:hint="eastAsia"/>
+              </w:rPr>
+              <w:t>审核状态</w:t>
+            </w:r>
+          </w:p>
+        </w:tc>
+        <w:tc>
+          <w:tcPr>
+            <w:tcW w:w="1836" w:type="dxa"/>
+            <w:shd w:val="clear" w:color="auto" w:fill="auto"/>
+          </w:tcPr>
+          <w:p>
+            <w:pPr>
+              <w:pStyle w:val="3"/>
+              <w:ind w:firstLineChars="100" w:firstLine="321"/>
+              <w:outlineLvl w:val="2"/>
+            </w:pPr>
+            <w:r>
+              <w:rPr>
+                <w:rFonts w:hint="eastAsia"/>
+              </w:rPr>
+              <w:t>1.10</w:t>
+            </w:r>
+            <w:r>
+              <w:rPr>
+                <w:rFonts w:hint="eastAsia"/>
+              </w:rPr>
+              <w:t>获取审核状态字典</w:t>
+            </w:r>
+          </w:p>
+          <w:p>
+            <w:pPr>
+              <w:rPr>
+                <w:rFonts w:ascii="微软雅黑" w:eastAsia="微软雅黑" w:hAnsi="微软雅黑" w:cs="微软雅黑"/>
+              </w:rPr>
+            </w:pPr>
+          </w:p>
+        </w:tc>
+      </w:tr>
+      <w:tr>
+        <w:trPr>
+          <w:trHeight w:val="1238"/>
+        </w:trPr>
+        <w:tc>
+          <w:tcPr>
+            <w:tcW w:w="1836" w:type="dxa"/>
+            <w:shd w:val="clear" w:color="auto" w:fill="BFBFBF" w:themeFill="background1" w:themeFillShade="BF"/>
+          </w:tcPr>
+          <w:p>
+            <w:pPr>
+              <w:rPr>
+                <w:rFonts w:ascii="微软雅黑" w:eastAsia="微软雅黑" w:hAnsi="微软雅黑" w:cs="微软雅黑"/>
+              </w:rPr>
+            </w:pPr>
+            <w:r>
+              <w:rPr>
+                <w:rFonts w:ascii="微软雅黑" w:eastAsia="微软雅黑" w:hAnsi="微软雅黑" w:cs="微软雅黑" w:hint="eastAsia"/>
+              </w:rPr>
+              <w:t>返回JSON</w:t>
+            </w:r>
+          </w:p>
+        </w:tc>
+        <w:tc>
+          <w:tcPr>
+            <w:tcW w:w="7344" w:type="dxa"/>
+            <w:gridSpan w:val="4"/>
+            <w:shd w:val="clear" w:color="auto" w:fill="FFFFFF" w:themeFill="background1"/>
+          </w:tcPr>
+          <w:p>
+            <w:pPr>
+              <w:rPr>
+                <w:rFonts w:ascii="微软雅黑" w:eastAsia="微软雅黑" w:hAnsi="微软雅黑" w:cs="微软雅黑"/>
+              </w:rPr>
+            </w:pPr>
+          </w:p>
+        </w:tc>
+      </w:tr>
+    </w:tbl>
+    <w:p>
+      <w:pPr>
+        <w:widowControl/>
+        <w:jc w:val="left"/>
       </w:pPr>
     </w:p>
+    <w:p>
+      <w:pPr>
+        <w:widowControl/>
+        <w:jc w:val="left"/>
+      </w:pPr>
+      <w:r>
+        <w:br w:type="page"/>
+      </w:r>
+    </w:p>
+    <w:p>
+      <w:pPr>
+        <w:pStyle w:val="3"/>
+        <w:ind w:firstLineChars="100" w:firstLine="321"/>
+      </w:pPr>
+      <w:r>
+        <w:rPr>
+          <w:rFonts w:hint="eastAsia"/>
+        </w:rPr>
+        <w:lastRenderedPageBreak/>
+        <w:t xml:space="preserve">4.7 </w:t>
+      </w:r>
+      <w:r>
+        <w:rPr>
+          <w:rFonts w:hint="eastAsia"/>
+        </w:rPr>
+        <w:t>编辑优惠卷</w:t>
+      </w:r>
+    </w:p>
+    <w:tbl>
+      <w:tblPr>
+        <w:tblStyle w:val="a7"/>
+        <w:tblW w:w="9180" w:type="dxa"/>
+        <w:tblLayout w:type="fixed"/>
+        <w:tblLook w:val="04A0" w:firstRow="1" w:lastRow="0" w:firstColumn="1" w:lastColumn="0" w:noHBand="0" w:noVBand="1"/>
+      </w:tblPr>
+      <w:tblGrid>
+        <w:gridCol w:w="1836"/>
+        <w:gridCol w:w="1836"/>
+        <w:gridCol w:w="1836"/>
+        <w:gridCol w:w="1836"/>
+        <w:gridCol w:w="1836"/>
+      </w:tblGrid>
+      <w:tr>
+        <w:trPr>
+          <w:trHeight w:val="354"/>
+        </w:trPr>
+        <w:tc>
+          <w:tcPr>
+            <w:tcW w:w="1836" w:type="dxa"/>
+            <w:shd w:val="clear" w:color="auto" w:fill="BFBFBF" w:themeFill="background1" w:themeFillShade="BF"/>
+          </w:tcPr>
+          <w:p>
+            <w:pPr>
+              <w:rPr>
+                <w:rFonts w:ascii="微软雅黑" w:eastAsia="微软雅黑" w:hAnsi="微软雅黑" w:cs="微软雅黑"/>
+              </w:rPr>
+            </w:pPr>
+            <w:r>
+              <w:rPr>
+                <w:rFonts w:ascii="微软雅黑" w:eastAsia="微软雅黑" w:hAnsi="微软雅黑" w:cs="微软雅黑" w:hint="eastAsia"/>
+              </w:rPr>
+              <w:t>请求地址</w:t>
+            </w:r>
+          </w:p>
+        </w:tc>
+        <w:tc>
+          <w:tcPr>
+            <w:tcW w:w="7344" w:type="dxa"/>
+            <w:gridSpan w:val="4"/>
+            <w:shd w:val="clear" w:color="auto" w:fill="auto"/>
+          </w:tcPr>
+          <w:p>
+            <w:pPr>
+              <w:rPr>
+                <w:rFonts w:ascii="微软雅黑" w:eastAsia="宋体" w:hAnsi="微软雅黑" w:cs="微软雅黑"/>
+              </w:rPr>
+            </w:pPr>
+            <w:r>
+              <w:rPr>
+                <w:rFonts w:ascii="微软雅黑" w:eastAsia="微软雅黑" w:hAnsi="微软雅黑" w:cs="微软雅黑" w:hint="eastAsia"/>
+              </w:rPr>
+              <w:t>/</w:t>
+            </w:r>
+            <w:proofErr w:type="spellStart"/>
+            <w:r>
+              <w:rPr>
+                <w:rFonts w:ascii="Consolas" w:eastAsia="宋体" w:hAnsi="Consolas" w:cs="Consolas"/>
+                <w:color w:val="2AA198"/>
+                <w:kern w:val="0"/>
+                <w:sz w:val="28"/>
+                <w:szCs w:val="28"/>
+                <w:shd w:val="clear" w:color="auto" w:fill="FDF6E3"/>
+              </w:rPr>
+              <w:t>showSiteCoupon</w:t>
+            </w:r>
+            <w:proofErr w:type="spellEnd"/>
+            <w:r>
+              <w:rPr>
+                <w:rFonts w:ascii="微软雅黑" w:eastAsia="微软雅黑" w:hAnsi="微软雅黑" w:cs="微软雅黑" w:hint="eastAsia"/>
+              </w:rPr>
+              <w:t xml:space="preserve"> /</w:t>
+            </w:r>
+            <w:r>
+              <w:rPr>
+                <w:rFonts w:ascii="微软雅黑" w:eastAsia="微软雅黑" w:hAnsi="微软雅黑" w:cs="微软雅黑" w:hint="eastAsia"/>
+              </w:rPr>
+              <w:t>edit</w:t>
+            </w:r>
+          </w:p>
+        </w:tc>
+      </w:tr>
+      <w:tr>
+        <w:trPr>
+          <w:trHeight w:val="354"/>
+        </w:trPr>
+        <w:tc>
+          <w:tcPr>
+            <w:tcW w:w="1836" w:type="dxa"/>
+            <w:shd w:val="clear" w:color="auto" w:fill="BFBFBF" w:themeFill="background1" w:themeFillShade="BF"/>
+          </w:tcPr>
+          <w:p>
+            <w:pPr>
+              <w:rPr>
+                <w:rFonts w:ascii="微软雅黑" w:eastAsia="微软雅黑" w:hAnsi="微软雅黑" w:cs="微软雅黑"/>
+              </w:rPr>
+            </w:pPr>
+            <w:r>
+              <w:rPr>
+                <w:rFonts w:ascii="微软雅黑" w:eastAsia="微软雅黑" w:hAnsi="微软雅黑" w:cs="微软雅黑" w:hint="eastAsia"/>
+              </w:rPr>
+              <w:t>请求方式</w:t>
+            </w:r>
+          </w:p>
+        </w:tc>
+        <w:tc>
+          <w:tcPr>
+            <w:tcW w:w="7344" w:type="dxa"/>
+            <w:gridSpan w:val="4"/>
+            <w:shd w:val="clear" w:color="auto" w:fill="auto"/>
+          </w:tcPr>
+          <w:p>
+            <w:pPr>
+              <w:rPr>
+                <w:rFonts w:ascii="微软雅黑" w:eastAsia="微软雅黑" w:hAnsi="微软雅黑" w:cs="微软雅黑"/>
+              </w:rPr>
+            </w:pPr>
+          </w:p>
+        </w:tc>
+      </w:tr>
+      <w:tr>
+        <w:trPr>
+          <w:trHeight w:val="354"/>
+        </w:trPr>
+        <w:tc>
+          <w:tcPr>
+            <w:tcW w:w="1836" w:type="dxa"/>
+            <w:vMerge w:val="restart"/>
+            <w:shd w:val="clear" w:color="auto" w:fill="BFBFBF" w:themeFill="background1" w:themeFillShade="BF"/>
+          </w:tcPr>
+          <w:p>
+            <w:pPr>
+              <w:rPr>
+                <w:rFonts w:ascii="微软雅黑" w:eastAsia="微软雅黑" w:hAnsi="微软雅黑" w:cs="微软雅黑"/>
+              </w:rPr>
+            </w:pPr>
+            <w:r>
+              <w:rPr>
+                <w:rFonts w:ascii="微软雅黑" w:eastAsia="微软雅黑" w:hAnsi="微软雅黑" w:cs="微软雅黑" w:hint="eastAsia"/>
+              </w:rPr>
+              <w:t>请求参数</w:t>
+            </w:r>
+          </w:p>
+        </w:tc>
+        <w:tc>
+          <w:tcPr>
+            <w:tcW w:w="1836" w:type="dxa"/>
+            <w:shd w:val="clear" w:color="auto" w:fill="BFBFBF" w:themeFill="background1" w:themeFillShade="BF"/>
+          </w:tcPr>
+          <w:p>
+            <w:pPr>
+              <w:rPr>
+                <w:rFonts w:ascii="微软雅黑" w:eastAsia="微软雅黑" w:hAnsi="微软雅黑" w:cs="微软雅黑"/>
+              </w:rPr>
+            </w:pPr>
+            <w:r>
+              <w:rPr>
+                <w:rFonts w:ascii="微软雅黑" w:eastAsia="微软雅黑" w:hAnsi="微软雅黑" w:cs="微软雅黑" w:hint="eastAsia"/>
+              </w:rPr>
+              <w:t>名称</w:t>
+            </w:r>
+          </w:p>
+        </w:tc>
+        <w:tc>
+          <w:tcPr>
+            <w:tcW w:w="1836" w:type="dxa"/>
+            <w:shd w:val="clear" w:color="auto" w:fill="BFBFBF" w:themeFill="background1" w:themeFillShade="BF"/>
+          </w:tcPr>
+          <w:p>
+            <w:pPr>
+              <w:rPr>
+                <w:rFonts w:ascii="微软雅黑" w:eastAsia="微软雅黑" w:hAnsi="微软雅黑" w:cs="微软雅黑"/>
+              </w:rPr>
+            </w:pPr>
+            <w:r>
+              <w:rPr>
+                <w:rFonts w:ascii="微软雅黑" w:eastAsia="微软雅黑" w:hAnsi="微软雅黑" w:cs="微软雅黑" w:hint="eastAsia"/>
+              </w:rPr>
+              <w:t>类型</w:t>
+            </w:r>
+          </w:p>
+        </w:tc>
+        <w:tc>
+          <w:tcPr>
+            <w:tcW w:w="1836" w:type="dxa"/>
+            <w:shd w:val="clear" w:color="auto" w:fill="BFBFBF" w:themeFill="background1" w:themeFillShade="BF"/>
+          </w:tcPr>
+          <w:p>
+            <w:pPr>
+              <w:rPr>
+                <w:rFonts w:ascii="微软雅黑" w:eastAsia="微软雅黑" w:hAnsi="微软雅黑" w:cs="微软雅黑"/>
+              </w:rPr>
+            </w:pPr>
+            <w:r>
+              <w:rPr>
+                <w:rFonts w:ascii="微软雅黑" w:eastAsia="微软雅黑" w:hAnsi="微软雅黑" w:cs="微软雅黑" w:hint="eastAsia"/>
+              </w:rPr>
+              <w:t>说明</w:t>
+            </w:r>
+          </w:p>
+        </w:tc>
+        <w:tc>
+          <w:tcPr>
+            <w:tcW w:w="1836" w:type="dxa"/>
+            <w:shd w:val="clear" w:color="auto" w:fill="BFBFBF" w:themeFill="background1" w:themeFillShade="BF"/>
+          </w:tcPr>
+          <w:p>
+            <w:pPr>
+              <w:rPr>
+                <w:rFonts w:ascii="微软雅黑" w:eastAsia="微软雅黑" w:hAnsi="微软雅黑" w:cs="微软雅黑"/>
+              </w:rPr>
+            </w:pPr>
+            <w:r>
+              <w:rPr>
+                <w:rFonts w:ascii="微软雅黑" w:eastAsia="微软雅黑" w:hAnsi="微软雅黑" w:cs="微软雅黑" w:hint="eastAsia"/>
+              </w:rPr>
+              <w:t>备注</w:t>
+            </w:r>
+          </w:p>
+        </w:tc>
+      </w:tr>
+      <w:tr>
+        <w:trPr>
+          <w:trHeight w:val="354"/>
+        </w:trPr>
+        <w:tc>
+          <w:tcPr>
+            <w:tcW w:w="1836" w:type="dxa"/>
+            <w:vMerge/>
+            <w:shd w:val="clear" w:color="auto" w:fill="BFBFBF" w:themeFill="background1" w:themeFillShade="BF"/>
+          </w:tcPr>
+          <w:p>
+            <w:pPr>
+              <w:rPr>
+                <w:rFonts w:ascii="微软雅黑" w:eastAsia="微软雅黑" w:hAnsi="微软雅黑" w:cs="微软雅黑"/>
+              </w:rPr>
+            </w:pPr>
+          </w:p>
+        </w:tc>
+        <w:tc>
+          <w:tcPr>
+            <w:tcW w:w="1836" w:type="dxa"/>
+            <w:shd w:val="clear" w:color="auto" w:fill="auto"/>
+          </w:tcPr>
+          <w:p>
+            <w:pPr>
+              <w:rPr>
+                <w:rFonts w:ascii="微软雅黑" w:eastAsia="微软雅黑" w:hAnsi="微软雅黑" w:cs="微软雅黑"/>
+              </w:rPr>
+            </w:pPr>
+            <w:r>
+              <w:rPr>
+                <w:rFonts w:ascii="微软雅黑" w:eastAsia="微软雅黑" w:hAnsi="微软雅黑" w:cs="微软雅黑" w:hint="eastAsia"/>
+              </w:rPr>
+              <w:t>id</w:t>
+            </w:r>
+          </w:p>
+        </w:tc>
+        <w:tc>
+          <w:tcPr>
+            <w:tcW w:w="1836" w:type="dxa"/>
+            <w:shd w:val="clear" w:color="auto" w:fill="auto"/>
+          </w:tcPr>
+          <w:p>
+            <w:pPr>
+              <w:rPr>
+                <w:rFonts w:ascii="微软雅黑" w:eastAsia="微软雅黑" w:hAnsi="微软雅黑" w:cs="微软雅黑"/>
+              </w:rPr>
+            </w:pPr>
+            <w:r>
+              <w:rPr>
+                <w:rFonts w:ascii="微软雅黑" w:eastAsia="微软雅黑" w:hAnsi="微软雅黑" w:cs="微软雅黑" w:hint="eastAsia"/>
+              </w:rPr>
+              <w:t>int</w:t>
+            </w:r>
+          </w:p>
+        </w:tc>
+        <w:tc>
+          <w:tcPr>
+            <w:tcW w:w="1836" w:type="dxa"/>
+            <w:shd w:val="clear" w:color="auto" w:fill="auto"/>
+          </w:tcPr>
+          <w:p>
+            <w:pPr>
+              <w:jc w:val="center"/>
+              <w:rPr>
+                <w:rFonts w:ascii="微软雅黑" w:eastAsia="微软雅黑" w:hAnsi="微软雅黑" w:cs="微软雅黑"/>
+              </w:rPr>
+            </w:pPr>
+            <w:r>
+              <w:rPr>
+                <w:rFonts w:ascii="微软雅黑" w:eastAsia="微软雅黑" w:hAnsi="微软雅黑" w:cs="微软雅黑" w:hint="eastAsia"/>
+              </w:rPr>
+              <w:t>优惠券I</w:t>
+            </w:r>
+            <w:r>
+              <w:rPr>
+                <w:rFonts w:ascii="微软雅黑" w:eastAsia="微软雅黑" w:hAnsi="微软雅黑" w:cs="微软雅黑"/>
+              </w:rPr>
+              <w:t>D</w:t>
+            </w:r>
+          </w:p>
+        </w:tc>
+        <w:tc>
+          <w:tcPr>
+            <w:tcW w:w="1836" w:type="dxa"/>
+            <w:shd w:val="clear" w:color="auto" w:fill="auto"/>
+          </w:tcPr>
+          <w:p>
+            <w:pPr>
+              <w:rPr>
+                <w:rFonts w:ascii="微软雅黑" w:eastAsia="微软雅黑" w:hAnsi="微软雅黑" w:cs="微软雅黑"/>
+              </w:rPr>
+            </w:pPr>
+            <w:r>
+              <w:rPr>
+                <w:rFonts w:ascii="微软雅黑" w:eastAsia="微软雅黑" w:hAnsi="微软雅黑" w:cs="微软雅黑" w:hint="eastAsia"/>
+              </w:rPr>
+              <w:t>必填</w:t>
+            </w:r>
+          </w:p>
+        </w:tc>
+      </w:tr>
+      <w:tr>
+        <w:trPr>
+          <w:trHeight w:val="354"/>
+        </w:trPr>
+        <w:tc>
+          <w:tcPr>
+            <w:tcW w:w="1836" w:type="dxa"/>
+            <w:vMerge/>
+            <w:shd w:val="clear" w:color="auto" w:fill="BFBFBF" w:themeFill="background1" w:themeFillShade="BF"/>
+          </w:tcPr>
+          <w:p>
+            <w:pPr>
+              <w:rPr>
+                <w:rFonts w:ascii="微软雅黑" w:eastAsia="微软雅黑" w:hAnsi="微软雅黑" w:cs="微软雅黑"/>
+              </w:rPr>
+            </w:pPr>
+          </w:p>
+        </w:tc>
+        <w:tc>
+          <w:tcPr>
+            <w:tcW w:w="1836" w:type="dxa"/>
+            <w:shd w:val="clear" w:color="auto" w:fill="auto"/>
+          </w:tcPr>
+          <w:p>
+            <w:pPr>
+              <w:rPr>
+                <w:rFonts w:ascii="微软雅黑" w:eastAsia="微软雅黑" w:hAnsi="微软雅黑" w:cs="微软雅黑"/>
+              </w:rPr>
+            </w:pPr>
+            <w:proofErr w:type="spellStart"/>
+            <w:r>
+              <w:rPr>
+                <w:rFonts w:ascii="微软雅黑" w:eastAsia="微软雅黑" w:hAnsi="微软雅黑" w:cs="微软雅黑" w:hint="eastAsia"/>
+              </w:rPr>
+              <w:t>map</w:t>
+            </w:r>
+            <w:r>
+              <w:rPr>
+                <w:rFonts w:ascii="微软雅黑" w:eastAsia="微软雅黑" w:hAnsi="微软雅黑" w:cs="微软雅黑"/>
+              </w:rPr>
+              <w:t>I</w:t>
+            </w:r>
+            <w:r>
+              <w:rPr>
+                <w:rFonts w:ascii="微软雅黑" w:eastAsia="微软雅黑" w:hAnsi="微软雅黑" w:cs="微软雅黑" w:hint="eastAsia"/>
+              </w:rPr>
+              <w:t>d</w:t>
+            </w:r>
+            <w:proofErr w:type="spellEnd"/>
+          </w:p>
+        </w:tc>
+        <w:tc>
+          <w:tcPr>
+            <w:tcW w:w="1836" w:type="dxa"/>
+            <w:shd w:val="clear" w:color="auto" w:fill="auto"/>
+          </w:tcPr>
+          <w:p>
+            <w:pPr>
+              <w:rPr>
+                <w:rFonts w:ascii="微软雅黑" w:eastAsia="微软雅黑" w:hAnsi="微软雅黑" w:cs="微软雅黑"/>
+              </w:rPr>
+            </w:pPr>
+            <w:r>
+              <w:rPr>
+                <w:rFonts w:ascii="微软雅黑" w:eastAsia="微软雅黑" w:hAnsi="微软雅黑" w:cs="微软雅黑" w:hint="eastAsia"/>
+              </w:rPr>
+              <w:t>int</w:t>
+            </w:r>
+          </w:p>
+        </w:tc>
+        <w:tc>
+          <w:tcPr>
+            <w:tcW w:w="1836" w:type="dxa"/>
+            <w:shd w:val="clear" w:color="auto" w:fill="auto"/>
+          </w:tcPr>
+          <w:p>
+            <w:pPr>
+              <w:jc w:val="center"/>
+              <w:rPr>
+                <w:rFonts w:ascii="微软雅黑" w:eastAsia="微软雅黑" w:hAnsi="微软雅黑" w:cs="微软雅黑"/>
+              </w:rPr>
+            </w:pPr>
+            <w:r>
+              <w:rPr>
+                <w:rFonts w:ascii="微软雅黑" w:eastAsia="微软雅黑" w:hAnsi="微软雅黑" w:cs="微软雅黑" w:hint="eastAsia"/>
+              </w:rPr>
+              <w:t>优惠券扩展I</w:t>
+            </w:r>
+            <w:r>
+              <w:rPr>
+                <w:rFonts w:ascii="微软雅黑" w:eastAsia="微软雅黑" w:hAnsi="微软雅黑" w:cs="微软雅黑"/>
+              </w:rPr>
+              <w:t>D</w:t>
+            </w:r>
+          </w:p>
+        </w:tc>
+        <w:tc>
+          <w:tcPr>
+            <w:tcW w:w="1836" w:type="dxa"/>
+            <w:shd w:val="clear" w:color="auto" w:fill="auto"/>
+          </w:tcPr>
+          <w:p>
+            <w:pPr>
+              <w:rPr>
+                <w:rFonts w:ascii="微软雅黑" w:eastAsia="微软雅黑" w:hAnsi="微软雅黑" w:cs="微软雅黑"/>
+              </w:rPr>
+            </w:pPr>
+            <w:r>
+              <w:rPr>
+                <w:rFonts w:ascii="微软雅黑" w:eastAsia="微软雅黑" w:hAnsi="微软雅黑" w:cs="微软雅黑" w:hint="eastAsia"/>
+              </w:rPr>
+              <w:t>必填</w:t>
+            </w:r>
+          </w:p>
+        </w:tc>
+      </w:tr>
+      <w:tr>
+        <w:trPr>
+          <w:trHeight w:val="354"/>
+        </w:trPr>
+        <w:tc>
+          <w:tcPr>
+            <w:tcW w:w="1836" w:type="dxa"/>
+            <w:vMerge/>
+            <w:shd w:val="clear" w:color="auto" w:fill="BFBFBF" w:themeFill="background1" w:themeFillShade="BF"/>
+          </w:tcPr>
+          <w:p>
+            <w:pPr>
+              <w:rPr>
+                <w:rFonts w:ascii="微软雅黑" w:eastAsia="微软雅黑" w:hAnsi="微软雅黑" w:cs="微软雅黑"/>
+              </w:rPr>
+            </w:pPr>
+          </w:p>
+        </w:tc>
+        <w:tc>
+          <w:tcPr>
+            <w:tcW w:w="1836" w:type="dxa"/>
+            <w:shd w:val="clear" w:color="auto" w:fill="auto"/>
+          </w:tcPr>
+          <w:p>
+            <w:pPr>
+              <w:rPr>
+                <w:rFonts w:ascii="微软雅黑" w:eastAsia="微软雅黑" w:hAnsi="微软雅黑" w:cs="微软雅黑"/>
+              </w:rPr>
+            </w:pPr>
+            <w:proofErr w:type="spellStart"/>
+            <w:r>
+              <w:rPr>
+                <w:rFonts w:ascii="Consolas" w:eastAsia="宋体" w:hAnsi="Consolas" w:cs="Consolas"/>
+                <w:color w:val="657A81"/>
+                <w:kern w:val="0"/>
+                <w:sz w:val="28"/>
+                <w:szCs w:val="28"/>
+                <w:shd w:val="clear" w:color="auto" w:fill="ECE7D5"/>
+              </w:rPr>
+              <w:t>currentTile</w:t>
+            </w:r>
+            <w:proofErr w:type="spellEnd"/>
+          </w:p>
+        </w:tc>
+        <w:tc>
+          <w:tcPr>
+            <w:tcW w:w="1836" w:type="dxa"/>
+            <w:shd w:val="clear" w:color="auto" w:fill="auto"/>
+          </w:tcPr>
+          <w:p>
+            <w:pPr>
+              <w:rPr>
+                <w:rFonts w:ascii="微软雅黑" w:eastAsia="微软雅黑" w:hAnsi="微软雅黑" w:cs="微软雅黑"/>
+              </w:rPr>
+            </w:pPr>
+            <w:r>
+              <w:rPr>
+                <w:rFonts w:ascii="微软雅黑" w:eastAsia="微软雅黑" w:hAnsi="微软雅黑" w:cs="微软雅黑" w:hint="eastAsia"/>
+              </w:rPr>
+              <w:t>String</w:t>
+            </w:r>
+          </w:p>
+        </w:tc>
+        <w:tc>
+          <w:tcPr>
+            <w:tcW w:w="1836" w:type="dxa"/>
+            <w:shd w:val="clear" w:color="auto" w:fill="auto"/>
+          </w:tcPr>
+          <w:p>
+            <w:pPr>
+              <w:jc w:val="center"/>
+              <w:rPr>
+                <w:rFonts w:ascii="微软雅黑" w:eastAsia="微软雅黑" w:hAnsi="微软雅黑" w:cs="微软雅黑"/>
+              </w:rPr>
+            </w:pPr>
+            <w:r>
+              <w:rPr>
+                <w:rFonts w:ascii="微软雅黑" w:eastAsia="微软雅黑" w:hAnsi="微软雅黑" w:cs="微软雅黑" w:hint="eastAsia"/>
+              </w:rPr>
+              <w:t>当前标题</w:t>
+            </w:r>
+          </w:p>
+        </w:tc>
+        <w:tc>
+          <w:tcPr>
+            <w:tcW w:w="1836" w:type="dxa"/>
+            <w:shd w:val="clear" w:color="auto" w:fill="auto"/>
+          </w:tcPr>
+          <w:p>
+            <w:pPr>
+              <w:rPr>
+                <w:rFonts w:ascii="微软雅黑" w:eastAsia="微软雅黑" w:hAnsi="微软雅黑" w:cs="微软雅黑"/>
+              </w:rPr>
+            </w:pPr>
+          </w:p>
+        </w:tc>
+      </w:tr>
+      <w:tr>
+        <w:trPr>
+          <w:trHeight w:val="354"/>
+        </w:trPr>
+        <w:tc>
+          <w:tcPr>
+            <w:tcW w:w="1836" w:type="dxa"/>
+            <w:vMerge/>
+            <w:shd w:val="clear" w:color="auto" w:fill="BFBFBF" w:themeFill="background1" w:themeFillShade="BF"/>
+          </w:tcPr>
+          <w:p>
+            <w:pPr>
+              <w:rPr>
+                <w:rFonts w:ascii="微软雅黑" w:eastAsia="微软雅黑" w:hAnsi="微软雅黑" w:cs="微软雅黑"/>
+              </w:rPr>
+            </w:pPr>
+          </w:p>
+        </w:tc>
+        <w:tc>
+          <w:tcPr>
+            <w:tcW w:w="1836" w:type="dxa"/>
+            <w:shd w:val="clear" w:color="auto" w:fill="auto"/>
+          </w:tcPr>
+          <w:p>
+            <w:pPr>
+              <w:rPr>
+                <w:rFonts w:ascii="微软雅黑" w:eastAsia="微软雅黑" w:hAnsi="微软雅黑" w:cs="微软雅黑"/>
+              </w:rPr>
+            </w:pPr>
+            <w:r>
+              <w:rPr>
+                <w:rFonts w:ascii="Consolas" w:eastAsia="宋体" w:hAnsi="Consolas" w:cs="Consolas"/>
+                <w:color w:val="657A81"/>
+                <w:kern w:val="0"/>
+                <w:sz w:val="28"/>
+                <w:szCs w:val="28"/>
+                <w:shd w:val="clear" w:color="auto" w:fill="FDF6E3"/>
+              </w:rPr>
+              <w:t>description</w:t>
+            </w:r>
+          </w:p>
+        </w:tc>
+        <w:tc>
+          <w:tcPr>
+            <w:tcW w:w="1836" w:type="dxa"/>
+            <w:shd w:val="clear" w:color="auto" w:fill="auto"/>
+          </w:tcPr>
+          <w:p>
+            <w:pPr>
+              <w:rPr>
+                <w:rFonts w:ascii="微软雅黑" w:eastAsia="微软雅黑" w:hAnsi="微软雅黑" w:cs="微软雅黑"/>
+              </w:rPr>
+            </w:pPr>
+            <w:r>
+              <w:rPr>
+                <w:rFonts w:ascii="微软雅黑" w:eastAsia="微软雅黑" w:hAnsi="微软雅黑" w:cs="微软雅黑" w:hint="eastAsia"/>
+              </w:rPr>
+              <w:t>String</w:t>
+            </w:r>
+          </w:p>
+        </w:tc>
+        <w:tc>
+          <w:tcPr>
+            <w:tcW w:w="1836" w:type="dxa"/>
+            <w:shd w:val="clear" w:color="auto" w:fill="auto"/>
+          </w:tcPr>
+          <w:p>
+            <w:pPr>
+              <w:jc w:val="center"/>
+              <w:rPr>
+                <w:rFonts w:ascii="微软雅黑" w:eastAsia="微软雅黑" w:hAnsi="微软雅黑" w:cs="微软雅黑"/>
+              </w:rPr>
+            </w:pPr>
+            <w:r>
+              <w:rPr>
+                <w:rFonts w:ascii="微软雅黑" w:eastAsia="微软雅黑" w:hAnsi="微软雅黑" w:cs="微软雅黑" w:hint="eastAsia"/>
+              </w:rPr>
+              <w:t>描述</w:t>
+            </w:r>
+          </w:p>
+        </w:tc>
+        <w:tc>
+          <w:tcPr>
+            <w:tcW w:w="1836" w:type="dxa"/>
+            <w:shd w:val="clear" w:color="auto" w:fill="auto"/>
+          </w:tcPr>
+          <w:p>
+            <w:pPr>
+              <w:rPr>
+                <w:rFonts w:ascii="微软雅黑" w:eastAsia="微软雅黑" w:hAnsi="微软雅黑" w:cs="微软雅黑"/>
+              </w:rPr>
+            </w:pPr>
+          </w:p>
+        </w:tc>
+      </w:tr>
+      <w:tr>
+        <w:trPr>
+          <w:trHeight w:val="354"/>
+        </w:trPr>
+        <w:tc>
+          <w:tcPr>
+            <w:tcW w:w="1836" w:type="dxa"/>
+            <w:vMerge/>
+            <w:shd w:val="clear" w:color="auto" w:fill="BFBFBF" w:themeFill="background1" w:themeFillShade="BF"/>
+          </w:tcPr>
+          <w:p>
+            <w:pPr>
+              <w:rPr>
+                <w:rFonts w:ascii="微软雅黑" w:eastAsia="微软雅黑" w:hAnsi="微软雅黑" w:cs="微软雅黑"/>
+              </w:rPr>
+            </w:pPr>
+          </w:p>
+        </w:tc>
+        <w:tc>
+          <w:tcPr>
+            <w:tcW w:w="1836" w:type="dxa"/>
+            <w:shd w:val="clear" w:color="auto" w:fill="auto"/>
+          </w:tcPr>
+          <w:p>
+            <w:pPr>
+              <w:rPr>
+                <w:rFonts w:ascii="微软雅黑" w:eastAsia="微软雅黑" w:hAnsi="微软雅黑" w:cs="微软雅黑"/>
+              </w:rPr>
+            </w:pPr>
+            <w:r>
+              <w:rPr>
+                <w:rFonts w:ascii="Consolas" w:eastAsia="宋体" w:hAnsi="Consolas" w:cs="Consolas"/>
+                <w:color w:val="657A81"/>
+                <w:kern w:val="0"/>
+                <w:sz w:val="28"/>
+                <w:szCs w:val="28"/>
+                <w:shd w:val="clear" w:color="auto" w:fill="FDF6E3"/>
+              </w:rPr>
+              <w:t>code</w:t>
+            </w:r>
+          </w:p>
+        </w:tc>
+        <w:tc>
+          <w:tcPr>
+            <w:tcW w:w="1836" w:type="dxa"/>
+            <w:shd w:val="clear" w:color="auto" w:fill="auto"/>
+          </w:tcPr>
+          <w:p>
+            <w:pPr>
+              <w:rPr>
+                <w:rFonts w:ascii="微软雅黑" w:eastAsia="微软雅黑" w:hAnsi="微软雅黑" w:cs="微软雅黑"/>
+              </w:rPr>
+            </w:pPr>
+            <w:r>
+              <w:rPr>
+                <w:rFonts w:ascii="微软雅黑" w:eastAsia="微软雅黑" w:hAnsi="微软雅黑" w:cs="微软雅黑" w:hint="eastAsia"/>
+              </w:rPr>
+              <w:t>String</w:t>
+            </w:r>
+          </w:p>
+        </w:tc>
+        <w:tc>
+          <w:tcPr>
+            <w:tcW w:w="1836" w:type="dxa"/>
+            <w:shd w:val="clear" w:color="auto" w:fill="auto"/>
+          </w:tcPr>
+          <w:p>
+            <w:pPr>
+              <w:jc w:val="center"/>
+              <w:rPr>
+                <w:rFonts w:ascii="微软雅黑" w:eastAsia="微软雅黑" w:hAnsi="微软雅黑" w:cs="微软雅黑"/>
+              </w:rPr>
+            </w:pPr>
+            <w:r>
+              <w:rPr>
+                <w:rFonts w:ascii="微软雅黑" w:eastAsia="微软雅黑" w:hAnsi="微软雅黑" w:cs="微软雅黑" w:hint="eastAsia"/>
+              </w:rPr>
+              <w:t>优惠码</w:t>
+            </w:r>
+          </w:p>
+        </w:tc>
+        <w:tc>
+          <w:tcPr>
+            <w:tcW w:w="1836" w:type="dxa"/>
+            <w:shd w:val="clear" w:color="auto" w:fill="auto"/>
+          </w:tcPr>
+          <w:p>
+            <w:pPr>
+              <w:rPr>
+                <w:rFonts w:ascii="微软雅黑" w:eastAsia="微软雅黑" w:hAnsi="微软雅黑" w:cs="微软雅黑"/>
+              </w:rPr>
+            </w:pPr>
+          </w:p>
+        </w:tc>
+      </w:tr>
+      <w:tr>
+        <w:trPr>
+          <w:trHeight w:val="354"/>
+        </w:trPr>
+        <w:tc>
+          <w:tcPr>
+            <w:tcW w:w="1836" w:type="dxa"/>
+            <w:vMerge/>
+            <w:shd w:val="clear" w:color="auto" w:fill="BFBFBF" w:themeFill="background1" w:themeFillShade="BF"/>
+          </w:tcPr>
+          <w:p>
+            <w:pPr>
+              <w:rPr>
+                <w:rFonts w:ascii="微软雅黑" w:eastAsia="微软雅黑" w:hAnsi="微软雅黑" w:cs="微软雅黑"/>
+              </w:rPr>
+            </w:pPr>
+          </w:p>
+        </w:tc>
+        <w:tc>
+          <w:tcPr>
+            <w:tcW w:w="1836" w:type="dxa"/>
+            <w:shd w:val="clear" w:color="auto" w:fill="auto"/>
+          </w:tcPr>
+          <w:p>
+            <w:pPr>
+              <w:rPr>
+                <w:rFonts w:ascii="微软雅黑" w:eastAsia="微软雅黑" w:hAnsi="微软雅黑" w:cs="微软雅黑"/>
+              </w:rPr>
+            </w:pPr>
+            <w:proofErr w:type="spellStart"/>
+            <w:r>
+              <w:rPr>
+                <w:rFonts w:ascii="Consolas" w:eastAsia="宋体" w:hAnsi="Consolas" w:cs="Consolas"/>
+                <w:color w:val="657A81"/>
+                <w:kern w:val="0"/>
+                <w:sz w:val="28"/>
+                <w:szCs w:val="28"/>
+                <w:shd w:val="clear" w:color="auto" w:fill="FDF6E3"/>
+              </w:rPr>
+              <w:t>expriyTime</w:t>
+            </w:r>
+            <w:proofErr w:type="spellEnd"/>
+          </w:p>
+        </w:tc>
+        <w:tc>
+          <w:tcPr>
+            <w:tcW w:w="1836" w:type="dxa"/>
+            <w:shd w:val="clear" w:color="auto" w:fill="auto"/>
+          </w:tcPr>
+          <w:p>
+            <w:pPr>
+              <w:rPr>
+                <w:rFonts w:ascii="微软雅黑" w:eastAsia="微软雅黑" w:hAnsi="微软雅黑" w:cs="微软雅黑"/>
+              </w:rPr>
+            </w:pPr>
+            <w:r>
+              <w:rPr>
+                <w:rFonts w:ascii="微软雅黑" w:eastAsia="微软雅黑" w:hAnsi="微软雅黑" w:cs="微软雅黑" w:hint="eastAsia"/>
+              </w:rPr>
+              <w:t>String</w:t>
+            </w:r>
+          </w:p>
+        </w:tc>
+        <w:tc>
+          <w:tcPr>
+            <w:tcW w:w="1836" w:type="dxa"/>
+            <w:shd w:val="clear" w:color="auto" w:fill="auto"/>
+          </w:tcPr>
+          <w:p>
+            <w:pPr>
+              <w:jc w:val="center"/>
+              <w:rPr>
+                <w:rFonts w:ascii="微软雅黑" w:eastAsia="微软雅黑" w:hAnsi="微软雅黑" w:cs="微软雅黑"/>
+              </w:rPr>
+            </w:pPr>
+            <w:r>
+              <w:rPr>
+                <w:rFonts w:ascii="微软雅黑" w:eastAsia="微软雅黑" w:hAnsi="微软雅黑" w:cs="微软雅黑" w:hint="eastAsia"/>
+              </w:rPr>
+              <w:t>过期时间</w:t>
+            </w:r>
+          </w:p>
+        </w:tc>
+        <w:tc>
+          <w:tcPr>
+            <w:tcW w:w="1836" w:type="dxa"/>
+            <w:shd w:val="clear" w:color="auto" w:fill="auto"/>
+          </w:tcPr>
+          <w:p>
+            <w:pPr>
+              <w:rPr>
+                <w:rFonts w:ascii="微软雅黑" w:eastAsia="微软雅黑" w:hAnsi="微软雅黑" w:cs="微软雅黑"/>
+              </w:rPr>
+            </w:pPr>
+          </w:p>
+        </w:tc>
+      </w:tr>
+      <w:tr>
+        <w:trPr>
+          <w:trHeight w:val="354"/>
+        </w:trPr>
+        <w:tc>
+          <w:tcPr>
+            <w:tcW w:w="1836" w:type="dxa"/>
+            <w:shd w:val="clear" w:color="auto" w:fill="BFBFBF" w:themeFill="background1" w:themeFillShade="BF"/>
+          </w:tcPr>
+          <w:p>
+            <w:pPr>
+              <w:rPr>
+                <w:rFonts w:ascii="微软雅黑" w:eastAsia="微软雅黑" w:hAnsi="微软雅黑" w:cs="微软雅黑"/>
+              </w:rPr>
+            </w:pPr>
+          </w:p>
+        </w:tc>
+        <w:tc>
+          <w:tcPr>
+            <w:tcW w:w="1836" w:type="dxa"/>
+            <w:shd w:val="clear" w:color="auto" w:fill="auto"/>
+          </w:tcPr>
+          <w:p>
+            <w:pPr>
+              <w:rPr>
+                <w:rFonts w:ascii="Consolas" w:eastAsia="宋体" w:hAnsi="Consolas" w:cs="Consolas"/>
+                <w:color w:val="657A81"/>
+                <w:kern w:val="0"/>
+                <w:sz w:val="28"/>
+                <w:szCs w:val="28"/>
+                <w:shd w:val="clear" w:color="auto" w:fill="FDF6E3"/>
+              </w:rPr>
+            </w:pPr>
+            <w:proofErr w:type="spellStart"/>
+            <w:r>
+              <w:rPr>
+                <w:rFonts w:ascii="Consolas" w:eastAsia="宋体" w:hAnsi="Consolas" w:cs="Consolas"/>
+                <w:color w:val="657A81"/>
+                <w:kern w:val="0"/>
+                <w:sz w:val="28"/>
+                <w:szCs w:val="28"/>
+                <w:shd w:val="clear" w:color="auto" w:fill="FDF6E3"/>
+              </w:rPr>
+              <w:t>isPass</w:t>
+            </w:r>
+            <w:proofErr w:type="spellEnd"/>
+          </w:p>
+        </w:tc>
+        <w:tc>
+          <w:tcPr>
+            <w:tcW w:w="1836" w:type="dxa"/>
+            <w:shd w:val="clear" w:color="auto" w:fill="auto"/>
+          </w:tcPr>
+          <w:p>
+            <w:pPr>
+              <w:rPr>
+                <w:rFonts w:ascii="微软雅黑" w:eastAsia="微软雅黑" w:hAnsi="微软雅黑" w:cs="微软雅黑" w:hint="eastAsia"/>
+              </w:rPr>
+            </w:pPr>
+            <w:r>
+              <w:rPr>
+                <w:rFonts w:ascii="微软雅黑" w:eastAsia="微软雅黑" w:hAnsi="微软雅黑" w:cs="微软雅黑" w:hint="eastAsia"/>
+              </w:rPr>
+              <w:t>String</w:t>
+            </w:r>
+          </w:p>
+        </w:tc>
+        <w:tc>
+          <w:tcPr>
+            <w:tcW w:w="1836" w:type="dxa"/>
+            <w:shd w:val="clear" w:color="auto" w:fill="auto"/>
+          </w:tcPr>
+          <w:p>
+            <w:pPr>
+              <w:jc w:val="center"/>
+              <w:rPr>
+                <w:rFonts w:ascii="微软雅黑" w:eastAsia="微软雅黑" w:hAnsi="微软雅黑" w:cs="微软雅黑" w:hint="eastAsia"/>
+              </w:rPr>
+            </w:pPr>
+            <w:r>
+              <w:rPr>
+                <w:rFonts w:ascii="微软雅黑" w:eastAsia="微软雅黑" w:hAnsi="微软雅黑" w:cs="微软雅黑" w:hint="eastAsia"/>
+              </w:rPr>
+              <w:t>审核通过</w:t>
+            </w:r>
+          </w:p>
+        </w:tc>
+        <w:tc>
+          <w:tcPr>
+            <w:tcW w:w="1836" w:type="dxa"/>
+            <w:shd w:val="clear" w:color="auto" w:fill="auto"/>
+          </w:tcPr>
+          <w:p>
+            <w:pPr>
+              <w:pStyle w:val="3"/>
+              <w:ind w:firstLineChars="100" w:firstLine="321"/>
+              <w:outlineLvl w:val="2"/>
+            </w:pPr>
+            <w:r>
+              <w:rPr>
+                <w:rFonts w:hint="eastAsia"/>
+              </w:rPr>
+              <w:t>see</w:t>
+            </w:r>
+            <w:r>
+              <w:t xml:space="preserve"> </w:t>
+            </w:r>
+            <w:r>
+              <w:rPr>
+                <w:rFonts w:hint="eastAsia"/>
+              </w:rPr>
+              <w:t>1.10</w:t>
+            </w:r>
+            <w:r>
+              <w:rPr>
+                <w:rFonts w:hint="eastAsia"/>
+              </w:rPr>
+              <w:t>获取审核状态字典</w:t>
+            </w:r>
+          </w:p>
+          <w:p>
+            <w:pPr>
+              <w:rPr>
+                <w:rFonts w:ascii="微软雅黑" w:eastAsia="微软雅黑" w:hAnsi="微软雅黑" w:cs="微软雅黑" w:hint="eastAsia"/>
+              </w:rPr>
+            </w:pPr>
+          </w:p>
+        </w:tc>
+      </w:tr>
+      <w:tr>
+        <w:trPr>
+          <w:trHeight w:val="1238"/>
+        </w:trPr>
+        <w:tc>
+          <w:tcPr>
+            <w:tcW w:w="1836" w:type="dxa"/>
+            <w:shd w:val="clear" w:color="auto" w:fill="BFBFBF" w:themeFill="background1" w:themeFillShade="BF"/>
+          </w:tcPr>
+          <w:p>
+            <w:pPr>
+              <w:rPr>
+                <w:rFonts w:ascii="微软雅黑" w:eastAsia="微软雅黑" w:hAnsi="微软雅黑" w:cs="微软雅黑"/>
+              </w:rPr>
+            </w:pPr>
+            <w:r>
+              <w:rPr>
+                <w:rFonts w:ascii="微软雅黑" w:eastAsia="微软雅黑" w:hAnsi="微软雅黑" w:cs="微软雅黑" w:hint="eastAsia"/>
+              </w:rPr>
+              <w:t>返回JSON</w:t>
+            </w:r>
+          </w:p>
+        </w:tc>
+        <w:tc>
+          <w:tcPr>
+            <w:tcW w:w="7344" w:type="dxa"/>
+            <w:gridSpan w:val="4"/>
+            <w:shd w:val="clear" w:color="auto" w:fill="FFFFFF" w:themeFill="background1"/>
+          </w:tcPr>
+          <w:p>
+            <w:pPr>
+              <w:rPr>
+                <w:rFonts w:ascii="微软雅黑" w:eastAsia="微软雅黑" w:hAnsi="微软雅黑" w:cs="微软雅黑"/>
+              </w:rPr>
+            </w:pPr>
+          </w:p>
+        </w:tc>
+      </w:tr>
+    </w:tbl>
     <w:p>
       <w:pPr>
         <w:widowControl/>
@@ -16716,13 +19011,7 @@
               <w:rPr>
                 <w:rFonts w:ascii="微软雅黑" w:eastAsia="微软雅黑" w:hAnsi="微软雅黑" w:cs="微软雅黑" w:hint="eastAsia"/>
               </w:rPr>
-              <w:t>1</w:t>
-            </w:r>
-            <w:r>
-              <w:rPr>
-                <w:rFonts w:ascii="微软雅黑" w:eastAsia="微软雅黑" w:hAnsi="微软雅黑" w:cs="微软雅黑" w:hint="eastAsia"/>
-              </w:rPr>
-              <w:t>00</w:t>
+              <w:t>100</w:t>
             </w:r>
           </w:p>
         </w:tc>
@@ -16753,7 +19042,7 @@
           <w:p>
             <w:pPr>
               <w:rPr>
-                <w:rFonts w:ascii="微软雅黑" w:eastAsia="微软雅黑" w:hAnsi="微软雅黑" w:cs="微软雅黑" w:hint="eastAsia"/>
+                <w:rFonts w:ascii="微软雅黑" w:eastAsia="微软雅黑" w:hAnsi="微软雅黑" w:cs="微软雅黑"/>
               </w:rPr>
             </w:pPr>
             <w:proofErr w:type="spellStart"/>
@@ -16793,7 +19082,7 @@
           <w:p>
             <w:pPr>
               <w:rPr>
-                <w:rFonts w:ascii="微软雅黑" w:eastAsia="微软雅黑" w:hAnsi="微软雅黑" w:cs="微软雅黑" w:hint="eastAsia"/>
+                <w:rFonts w:ascii="微软雅黑" w:eastAsia="微软雅黑" w:hAnsi="微软雅黑" w:cs="微软雅黑"/>
               </w:rPr>
             </w:pPr>
             <w:r>
@@ -16830,7 +19119,7 @@
           <w:p>
             <w:pPr>
               <w:rPr>
-                <w:rFonts w:ascii="微软雅黑" w:eastAsia="微软雅黑" w:hAnsi="微软雅黑" w:cs="微软雅黑" w:hint="eastAsia"/>
+                <w:rFonts w:ascii="微软雅黑" w:eastAsia="微软雅黑" w:hAnsi="微软雅黑" w:cs="微软雅黑"/>
               </w:rPr>
             </w:pPr>
             <w:r>
@@ -16938,7 +19227,7 @@
           <w:p>
             <w:pPr>
               <w:rPr>
-                <w:rFonts w:ascii="微软雅黑" w:eastAsia="微软雅黑" w:hAnsi="微软雅黑" w:cs="微软雅黑" w:hint="eastAsia"/>
+                <w:rFonts w:ascii="微软雅黑" w:eastAsia="微软雅黑" w:hAnsi="微软雅黑" w:cs="微软雅黑"/>
               </w:rPr>
             </w:pPr>
             <w:r>
@@ -16957,7 +19246,7 @@
           <w:p>
             <w:pPr>
               <w:rPr>
-                <w:rFonts w:ascii="微软雅黑" w:eastAsia="微软雅黑" w:hAnsi="微软雅黑" w:cs="微软雅黑" w:hint="eastAsia"/>
+                <w:rFonts w:ascii="微软雅黑" w:eastAsia="微软雅黑" w:hAnsi="微软雅黑" w:cs="微软雅黑"/>
               </w:rPr>
             </w:pPr>
             <w:r>
@@ -16995,7 +19284,7 @@
           <w:p>
             <w:pPr>
               <w:rPr>
-                <w:rFonts w:ascii="微软雅黑" w:eastAsia="微软雅黑" w:hAnsi="微软雅黑" w:cs="微软雅黑" w:hint="eastAsia"/>
+                <w:rFonts w:ascii="微软雅黑" w:eastAsia="微软雅黑" w:hAnsi="微软雅黑" w:cs="微软雅黑"/>
               </w:rPr>
             </w:pPr>
             <w:r>
@@ -17014,7 +19303,7 @@
           <w:p>
             <w:pPr>
               <w:rPr>
-                <w:rFonts w:ascii="微软雅黑" w:eastAsia="微软雅黑" w:hAnsi="微软雅黑" w:cs="微软雅黑" w:hint="eastAsia"/>
+                <w:rFonts w:ascii="微软雅黑" w:eastAsia="微软雅黑" w:hAnsi="微软雅黑" w:cs="微软雅黑"/>
               </w:rPr>
             </w:pPr>
             <w:r>
@@ -17039,7 +19328,7 @@
           <w:p>
             <w:pPr>
               <w:rPr>
-                <w:rFonts w:ascii="微软雅黑" w:eastAsia="微软雅黑" w:hAnsi="微软雅黑" w:cs="微软雅黑" w:hint="eastAsia"/>
+                <w:rFonts w:ascii="微软雅黑" w:eastAsia="微软雅黑" w:hAnsi="微软雅黑" w:cs="微软雅黑"/>
               </w:rPr>
             </w:pPr>
             <w:r>
@@ -17058,7 +19347,7 @@
           <w:p>
             <w:pPr>
               <w:rPr>
-                <w:rFonts w:ascii="微软雅黑" w:eastAsia="微软雅黑" w:hAnsi="微软雅黑" w:cs="微软雅黑" w:hint="eastAsia"/>
+                <w:rFonts w:ascii="微软雅黑" w:eastAsia="微软雅黑" w:hAnsi="微软雅黑" w:cs="微软雅黑"/>
               </w:rPr>
             </w:pPr>
             <w:r>
@@ -17166,13 +19455,7 @@
         </w:tc>
       </w:tr>
     </w:tbl>
-    <w:p>
-      <w:pPr>
-        <w:rPr>
-          <w:rFonts w:hint="eastAsia"/>
-        </w:rPr>
-      </w:pPr>
-    </w:p>
+    <w:p/>
     <w:p>
       <w:pPr>
         <w:pStyle w:val="3"/>
@@ -19835,7 +22118,7 @@
 </file>
 
 <file path=customXml/itemProps2.xml><?xml version="1.0" encoding="utf-8"?>
-<ds:datastoreItem xmlns:ds="http://schemas.openxmlformats.org/officeDocument/2006/customXml" ds:itemID="{B271DE3A-5560-4C83-AE09-3A8EE19E1395}">
+<ds:datastoreItem xmlns:ds="http://schemas.openxmlformats.org/officeDocument/2006/customXml" ds:itemID="{E1DD7C27-DE7D-4C3E-8236-065544CA42FF}">
   <ds:schemaRefs>
     <ds:schemaRef ds:uri="http://schemas.openxmlformats.org/officeDocument/2006/bibliography"/>
   </ds:schemaRefs>

--- a/接口.docx
+++ b/接口.docx
@@ -16960,8 +16960,6 @@
                 <w:rFonts w:ascii="微软雅黑" w:eastAsia="微软雅黑" w:hAnsi="微软雅黑" w:cs="微软雅黑"/>
               </w:rPr>
             </w:pPr>
-            <w:bookmarkStart w:id="0" w:name="_GoBack"/>
-            <w:bookmarkEnd w:id="0"/>
           </w:p>
         </w:tc>
       </w:tr>
@@ -17138,7 +17136,19 @@
           <w:rFonts w:hint="eastAsia"/>
         </w:rPr>
         <w:lastRenderedPageBreak/>
-        <w:t xml:space="preserve">4.7 </w:t>
+        <w:t>4.</w:t>
+      </w:r>
+      <w:r>
+        <w:rPr>
+          <w:rFonts w:hint="eastAsia"/>
+        </w:rPr>
+        <w:t>8</w:t>
+      </w:r>
+      <w:r>
+        <w:rPr>
+          <w:rFonts w:hint="eastAsia"/>
+        </w:rPr>
+        <w:t xml:space="preserve"> </w:t>
       </w:r>
       <w:r>
         <w:rPr>
@@ -18027,7 +18037,7 @@
           <w:p>
             <w:pPr>
               <w:rPr>
-                <w:rFonts w:ascii="微软雅黑" w:eastAsia="微软雅黑" w:hAnsi="微软雅黑" w:cs="微软雅黑" w:hint="eastAsia"/>
+                <w:rFonts w:ascii="微软雅黑" w:eastAsia="微软雅黑" w:hAnsi="微软雅黑" w:cs="微软雅黑"/>
               </w:rPr>
             </w:pPr>
             <w:r>
@@ -18047,7 +18057,7 @@
             <w:pPr>
               <w:jc w:val="center"/>
               <w:rPr>
-                <w:rFonts w:ascii="微软雅黑" w:eastAsia="微软雅黑" w:hAnsi="微软雅黑" w:cs="微软雅黑" w:hint="eastAsia"/>
+                <w:rFonts w:ascii="微软雅黑" w:eastAsia="微软雅黑" w:hAnsi="微软雅黑" w:cs="微软雅黑"/>
               </w:rPr>
             </w:pPr>
             <w:r>
@@ -18094,9 +18104,542 @@
           <w:p>
             <w:pPr>
               <w:rPr>
-                <w:rFonts w:ascii="微软雅黑" w:eastAsia="微软雅黑" w:hAnsi="微软雅黑" w:cs="微软雅黑" w:hint="eastAsia"/>
-              </w:rPr>
-            </w:pPr>
+                <w:rFonts w:ascii="微软雅黑" w:eastAsia="微软雅黑" w:hAnsi="微软雅黑" w:cs="微软雅黑"/>
+              </w:rPr>
+            </w:pPr>
+          </w:p>
+        </w:tc>
+      </w:tr>
+      <w:tr>
+        <w:trPr>
+          <w:trHeight w:val="1238"/>
+        </w:trPr>
+        <w:tc>
+          <w:tcPr>
+            <w:tcW w:w="1836" w:type="dxa"/>
+            <w:shd w:val="clear" w:color="auto" w:fill="BFBFBF" w:themeFill="background1" w:themeFillShade="BF"/>
+          </w:tcPr>
+          <w:p>
+            <w:pPr>
+              <w:rPr>
+                <w:rFonts w:ascii="微软雅黑" w:eastAsia="微软雅黑" w:hAnsi="微软雅黑" w:cs="微软雅黑"/>
+              </w:rPr>
+            </w:pPr>
+            <w:r>
+              <w:rPr>
+                <w:rFonts w:ascii="微软雅黑" w:eastAsia="微软雅黑" w:hAnsi="微软雅黑" w:cs="微软雅黑" w:hint="eastAsia"/>
+              </w:rPr>
+              <w:t>返回JSON</w:t>
+            </w:r>
+          </w:p>
+        </w:tc>
+        <w:tc>
+          <w:tcPr>
+            <w:tcW w:w="7344" w:type="dxa"/>
+            <w:gridSpan w:val="4"/>
+            <w:shd w:val="clear" w:color="auto" w:fill="FFFFFF" w:themeFill="background1"/>
+          </w:tcPr>
+          <w:p>
+            <w:pPr>
+              <w:rPr>
+                <w:rFonts w:ascii="微软雅黑" w:eastAsia="微软雅黑" w:hAnsi="微软雅黑" w:cs="微软雅黑"/>
+              </w:rPr>
+            </w:pPr>
+          </w:p>
+        </w:tc>
+      </w:tr>
+    </w:tbl>
+    <w:p>
+      <w:pPr>
+        <w:widowControl/>
+        <w:jc w:val="left"/>
+      </w:pPr>
+    </w:p>
+    <w:p>
+      <w:pPr>
+        <w:widowControl/>
+        <w:jc w:val="left"/>
+      </w:pPr>
+      <w:r>
+        <w:br w:type="page"/>
+      </w:r>
+    </w:p>
+    <w:p>
+      <w:pPr>
+        <w:pStyle w:val="3"/>
+        <w:ind w:firstLineChars="100" w:firstLine="321"/>
+      </w:pPr>
+      <w:r>
+        <w:rPr>
+          <w:rFonts w:hint="eastAsia"/>
+        </w:rPr>
+        <w:lastRenderedPageBreak/>
+        <w:t>4.</w:t>
+      </w:r>
+      <w:r>
+        <w:rPr>
+          <w:rFonts w:hint="eastAsia"/>
+        </w:rPr>
+        <w:t>9</w:t>
+      </w:r>
+      <w:bookmarkStart w:id="0" w:name="_GoBack"/>
+      <w:bookmarkEnd w:id="0"/>
+      <w:r>
+        <w:rPr>
+          <w:rFonts w:hint="eastAsia"/>
+        </w:rPr>
+        <w:t xml:space="preserve"> </w:t>
+      </w:r>
+      <w:r>
+        <w:rPr>
+          <w:rFonts w:hint="eastAsia"/>
+        </w:rPr>
+        <w:t>删除</w:t>
+      </w:r>
+      <w:r>
+        <w:rPr>
+          <w:rFonts w:hint="eastAsia"/>
+        </w:rPr>
+        <w:t>优惠卷</w:t>
+      </w:r>
+    </w:p>
+    <w:tbl>
+      <w:tblPr>
+        <w:tblStyle w:val="a7"/>
+        <w:tblW w:w="9180" w:type="dxa"/>
+        <w:tblLayout w:type="fixed"/>
+        <w:tblLook w:val="04A0" w:firstRow="1" w:lastRow="0" w:firstColumn="1" w:lastColumn="0" w:noHBand="0" w:noVBand="1"/>
+      </w:tblPr>
+      <w:tblGrid>
+        <w:gridCol w:w="1836"/>
+        <w:gridCol w:w="1836"/>
+        <w:gridCol w:w="1836"/>
+        <w:gridCol w:w="1836"/>
+        <w:gridCol w:w="1836"/>
+      </w:tblGrid>
+      <w:tr>
+        <w:trPr>
+          <w:trHeight w:val="354"/>
+        </w:trPr>
+        <w:tc>
+          <w:tcPr>
+            <w:tcW w:w="1836" w:type="dxa"/>
+            <w:shd w:val="clear" w:color="auto" w:fill="BFBFBF" w:themeFill="background1" w:themeFillShade="BF"/>
+          </w:tcPr>
+          <w:p>
+            <w:pPr>
+              <w:rPr>
+                <w:rFonts w:ascii="微软雅黑" w:eastAsia="微软雅黑" w:hAnsi="微软雅黑" w:cs="微软雅黑"/>
+              </w:rPr>
+            </w:pPr>
+            <w:r>
+              <w:rPr>
+                <w:rFonts w:ascii="微软雅黑" w:eastAsia="微软雅黑" w:hAnsi="微软雅黑" w:cs="微软雅黑" w:hint="eastAsia"/>
+              </w:rPr>
+              <w:t>请求地址</w:t>
+            </w:r>
+          </w:p>
+        </w:tc>
+        <w:tc>
+          <w:tcPr>
+            <w:tcW w:w="7344" w:type="dxa"/>
+            <w:gridSpan w:val="4"/>
+            <w:shd w:val="clear" w:color="auto" w:fill="auto"/>
+          </w:tcPr>
+          <w:p>
+            <w:pPr>
+              <w:rPr>
+                <w:rFonts w:ascii="微软雅黑" w:eastAsia="宋体" w:hAnsi="微软雅黑" w:cs="微软雅黑"/>
+              </w:rPr>
+            </w:pPr>
+            <w:r>
+              <w:rPr>
+                <w:rFonts w:ascii="微软雅黑" w:eastAsia="微软雅黑" w:hAnsi="微软雅黑" w:cs="微软雅黑" w:hint="eastAsia"/>
+              </w:rPr>
+              <w:t>/</w:t>
+            </w:r>
+            <w:proofErr w:type="spellStart"/>
+            <w:r>
+              <w:rPr>
+                <w:rFonts w:ascii="Consolas" w:eastAsia="宋体" w:hAnsi="Consolas" w:cs="Consolas"/>
+                <w:color w:val="2AA198"/>
+                <w:kern w:val="0"/>
+                <w:sz w:val="28"/>
+                <w:szCs w:val="28"/>
+                <w:shd w:val="clear" w:color="auto" w:fill="FDF6E3"/>
+              </w:rPr>
+              <w:t>showSiteCoupon</w:t>
+            </w:r>
+            <w:proofErr w:type="spellEnd"/>
+            <w:r>
+              <w:rPr>
+                <w:rFonts w:ascii="微软雅黑" w:eastAsia="微软雅黑" w:hAnsi="微软雅黑" w:cs="微软雅黑" w:hint="eastAsia"/>
+              </w:rPr>
+              <w:t xml:space="preserve"> /</w:t>
+            </w:r>
+            <w:r>
+              <w:rPr>
+                <w:rFonts w:ascii="微软雅黑" w:eastAsia="微软雅黑" w:hAnsi="微软雅黑" w:cs="微软雅黑" w:hint="eastAsia"/>
+              </w:rPr>
+              <w:t>delete</w:t>
+            </w:r>
+          </w:p>
+        </w:tc>
+      </w:tr>
+      <w:tr>
+        <w:trPr>
+          <w:trHeight w:val="354"/>
+        </w:trPr>
+        <w:tc>
+          <w:tcPr>
+            <w:tcW w:w="1836" w:type="dxa"/>
+            <w:shd w:val="clear" w:color="auto" w:fill="BFBFBF" w:themeFill="background1" w:themeFillShade="BF"/>
+          </w:tcPr>
+          <w:p>
+            <w:pPr>
+              <w:rPr>
+                <w:rFonts w:ascii="微软雅黑" w:eastAsia="微软雅黑" w:hAnsi="微软雅黑" w:cs="微软雅黑"/>
+              </w:rPr>
+            </w:pPr>
+            <w:r>
+              <w:rPr>
+                <w:rFonts w:ascii="微软雅黑" w:eastAsia="微软雅黑" w:hAnsi="微软雅黑" w:cs="微软雅黑" w:hint="eastAsia"/>
+              </w:rPr>
+              <w:t>请求方式</w:t>
+            </w:r>
+          </w:p>
+        </w:tc>
+        <w:tc>
+          <w:tcPr>
+            <w:tcW w:w="7344" w:type="dxa"/>
+            <w:gridSpan w:val="4"/>
+            <w:shd w:val="clear" w:color="auto" w:fill="auto"/>
+          </w:tcPr>
+          <w:p>
+            <w:pPr>
+              <w:rPr>
+                <w:rFonts w:ascii="微软雅黑" w:eastAsia="微软雅黑" w:hAnsi="微软雅黑" w:cs="微软雅黑"/>
+              </w:rPr>
+            </w:pPr>
+          </w:p>
+        </w:tc>
+      </w:tr>
+      <w:tr>
+        <w:trPr>
+          <w:trHeight w:val="354"/>
+        </w:trPr>
+        <w:tc>
+          <w:tcPr>
+            <w:tcW w:w="1836" w:type="dxa"/>
+            <w:vMerge w:val="restart"/>
+            <w:shd w:val="clear" w:color="auto" w:fill="BFBFBF" w:themeFill="background1" w:themeFillShade="BF"/>
+          </w:tcPr>
+          <w:p>
+            <w:pPr>
+              <w:rPr>
+                <w:rFonts w:ascii="微软雅黑" w:eastAsia="微软雅黑" w:hAnsi="微软雅黑" w:cs="微软雅黑"/>
+              </w:rPr>
+            </w:pPr>
+            <w:r>
+              <w:rPr>
+                <w:rFonts w:ascii="微软雅黑" w:eastAsia="微软雅黑" w:hAnsi="微软雅黑" w:cs="微软雅黑" w:hint="eastAsia"/>
+              </w:rPr>
+              <w:t>请求参数</w:t>
+            </w:r>
+          </w:p>
+        </w:tc>
+        <w:tc>
+          <w:tcPr>
+            <w:tcW w:w="1836" w:type="dxa"/>
+            <w:shd w:val="clear" w:color="auto" w:fill="BFBFBF" w:themeFill="background1" w:themeFillShade="BF"/>
+          </w:tcPr>
+          <w:p>
+            <w:pPr>
+              <w:rPr>
+                <w:rFonts w:ascii="微软雅黑" w:eastAsia="微软雅黑" w:hAnsi="微软雅黑" w:cs="微软雅黑"/>
+              </w:rPr>
+            </w:pPr>
+            <w:r>
+              <w:rPr>
+                <w:rFonts w:ascii="微软雅黑" w:eastAsia="微软雅黑" w:hAnsi="微软雅黑" w:cs="微软雅黑" w:hint="eastAsia"/>
+              </w:rPr>
+              <w:t>名称</w:t>
+            </w:r>
+          </w:p>
+        </w:tc>
+        <w:tc>
+          <w:tcPr>
+            <w:tcW w:w="1836" w:type="dxa"/>
+            <w:shd w:val="clear" w:color="auto" w:fill="BFBFBF" w:themeFill="background1" w:themeFillShade="BF"/>
+          </w:tcPr>
+          <w:p>
+            <w:pPr>
+              <w:rPr>
+                <w:rFonts w:ascii="微软雅黑" w:eastAsia="微软雅黑" w:hAnsi="微软雅黑" w:cs="微软雅黑"/>
+              </w:rPr>
+            </w:pPr>
+            <w:r>
+              <w:rPr>
+                <w:rFonts w:ascii="微软雅黑" w:eastAsia="微软雅黑" w:hAnsi="微软雅黑" w:cs="微软雅黑" w:hint="eastAsia"/>
+              </w:rPr>
+              <w:t>类型</w:t>
+            </w:r>
+          </w:p>
+        </w:tc>
+        <w:tc>
+          <w:tcPr>
+            <w:tcW w:w="1836" w:type="dxa"/>
+            <w:shd w:val="clear" w:color="auto" w:fill="BFBFBF" w:themeFill="background1" w:themeFillShade="BF"/>
+          </w:tcPr>
+          <w:p>
+            <w:pPr>
+              <w:rPr>
+                <w:rFonts w:ascii="微软雅黑" w:eastAsia="微软雅黑" w:hAnsi="微软雅黑" w:cs="微软雅黑"/>
+              </w:rPr>
+            </w:pPr>
+            <w:r>
+              <w:rPr>
+                <w:rFonts w:ascii="微软雅黑" w:eastAsia="微软雅黑" w:hAnsi="微软雅黑" w:cs="微软雅黑" w:hint="eastAsia"/>
+              </w:rPr>
+              <w:t>说明</w:t>
+            </w:r>
+          </w:p>
+        </w:tc>
+        <w:tc>
+          <w:tcPr>
+            <w:tcW w:w="1836" w:type="dxa"/>
+            <w:shd w:val="clear" w:color="auto" w:fill="BFBFBF" w:themeFill="background1" w:themeFillShade="BF"/>
+          </w:tcPr>
+          <w:p>
+            <w:pPr>
+              <w:rPr>
+                <w:rFonts w:ascii="微软雅黑" w:eastAsia="微软雅黑" w:hAnsi="微软雅黑" w:cs="微软雅黑"/>
+              </w:rPr>
+            </w:pPr>
+            <w:r>
+              <w:rPr>
+                <w:rFonts w:ascii="微软雅黑" w:eastAsia="微软雅黑" w:hAnsi="微软雅黑" w:cs="微软雅黑" w:hint="eastAsia"/>
+              </w:rPr>
+              <w:t>备注</w:t>
+            </w:r>
+          </w:p>
+        </w:tc>
+      </w:tr>
+      <w:tr>
+        <w:trPr>
+          <w:trHeight w:val="354"/>
+        </w:trPr>
+        <w:tc>
+          <w:tcPr>
+            <w:tcW w:w="1836" w:type="dxa"/>
+            <w:vMerge/>
+            <w:shd w:val="clear" w:color="auto" w:fill="BFBFBF" w:themeFill="background1" w:themeFillShade="BF"/>
+          </w:tcPr>
+          <w:p>
+            <w:pPr>
+              <w:rPr>
+                <w:rFonts w:ascii="微软雅黑" w:eastAsia="微软雅黑" w:hAnsi="微软雅黑" w:cs="微软雅黑"/>
+              </w:rPr>
+            </w:pPr>
+          </w:p>
+        </w:tc>
+        <w:tc>
+          <w:tcPr>
+            <w:tcW w:w="1836" w:type="dxa"/>
+            <w:shd w:val="clear" w:color="auto" w:fill="auto"/>
+          </w:tcPr>
+          <w:p>
+            <w:pPr>
+              <w:rPr>
+                <w:rFonts w:ascii="微软雅黑" w:eastAsia="微软雅黑" w:hAnsi="微软雅黑" w:cs="微软雅黑"/>
+              </w:rPr>
+            </w:pPr>
+            <w:r>
+              <w:rPr>
+                <w:rFonts w:ascii="微软雅黑" w:eastAsia="微软雅黑" w:hAnsi="微软雅黑" w:cs="微软雅黑" w:hint="eastAsia"/>
+              </w:rPr>
+              <w:t>id</w:t>
+            </w:r>
+          </w:p>
+        </w:tc>
+        <w:tc>
+          <w:tcPr>
+            <w:tcW w:w="1836" w:type="dxa"/>
+            <w:shd w:val="clear" w:color="auto" w:fill="auto"/>
+          </w:tcPr>
+          <w:p>
+            <w:pPr>
+              <w:rPr>
+                <w:rFonts w:ascii="微软雅黑" w:eastAsia="微软雅黑" w:hAnsi="微软雅黑" w:cs="微软雅黑"/>
+              </w:rPr>
+            </w:pPr>
+            <w:r>
+              <w:rPr>
+                <w:rFonts w:ascii="微软雅黑" w:eastAsia="微软雅黑" w:hAnsi="微软雅黑" w:cs="微软雅黑" w:hint="eastAsia"/>
+              </w:rPr>
+              <w:t>int</w:t>
+            </w:r>
+          </w:p>
+        </w:tc>
+        <w:tc>
+          <w:tcPr>
+            <w:tcW w:w="1836" w:type="dxa"/>
+            <w:shd w:val="clear" w:color="auto" w:fill="auto"/>
+          </w:tcPr>
+          <w:p>
+            <w:pPr>
+              <w:jc w:val="center"/>
+              <w:rPr>
+                <w:rFonts w:ascii="微软雅黑" w:eastAsia="微软雅黑" w:hAnsi="微软雅黑" w:cs="微软雅黑"/>
+              </w:rPr>
+            </w:pPr>
+            <w:r>
+              <w:rPr>
+                <w:rFonts w:ascii="微软雅黑" w:eastAsia="微软雅黑" w:hAnsi="微软雅黑" w:cs="微软雅黑" w:hint="eastAsia"/>
+              </w:rPr>
+              <w:t>优惠券I</w:t>
+            </w:r>
+            <w:r>
+              <w:rPr>
+                <w:rFonts w:ascii="微软雅黑" w:eastAsia="微软雅黑" w:hAnsi="微软雅黑" w:cs="微软雅黑"/>
+              </w:rPr>
+              <w:t>D</w:t>
+            </w:r>
+          </w:p>
+        </w:tc>
+        <w:tc>
+          <w:tcPr>
+            <w:tcW w:w="1836" w:type="dxa"/>
+            <w:shd w:val="clear" w:color="auto" w:fill="auto"/>
+          </w:tcPr>
+          <w:p>
+            <w:pPr>
+              <w:rPr>
+                <w:rFonts w:ascii="微软雅黑" w:eastAsia="微软雅黑" w:hAnsi="微软雅黑" w:cs="微软雅黑"/>
+              </w:rPr>
+            </w:pPr>
+            <w:r>
+              <w:rPr>
+                <w:rFonts w:ascii="微软雅黑" w:eastAsia="微软雅黑" w:hAnsi="微软雅黑" w:cs="微软雅黑" w:hint="eastAsia"/>
+              </w:rPr>
+              <w:t>必填</w:t>
+            </w:r>
+          </w:p>
+        </w:tc>
+      </w:tr>
+      <w:tr>
+        <w:trPr>
+          <w:trHeight w:val="354"/>
+        </w:trPr>
+        <w:tc>
+          <w:tcPr>
+            <w:tcW w:w="1836" w:type="dxa"/>
+            <w:vMerge/>
+            <w:shd w:val="clear" w:color="auto" w:fill="BFBFBF" w:themeFill="background1" w:themeFillShade="BF"/>
+          </w:tcPr>
+          <w:p>
+            <w:pPr>
+              <w:rPr>
+                <w:rFonts w:ascii="微软雅黑" w:eastAsia="微软雅黑" w:hAnsi="微软雅黑" w:cs="微软雅黑"/>
+              </w:rPr>
+            </w:pPr>
+          </w:p>
+        </w:tc>
+        <w:tc>
+          <w:tcPr>
+            <w:tcW w:w="1836" w:type="dxa"/>
+            <w:shd w:val="clear" w:color="auto" w:fill="auto"/>
+          </w:tcPr>
+          <w:p>
+            <w:pPr>
+              <w:rPr>
+                <w:rFonts w:ascii="微软雅黑" w:eastAsia="微软雅黑" w:hAnsi="微软雅黑" w:cs="微软雅黑"/>
+              </w:rPr>
+            </w:pPr>
+            <w:proofErr w:type="spellStart"/>
+            <w:r>
+              <w:rPr>
+                <w:rFonts w:ascii="微软雅黑" w:eastAsia="微软雅黑" w:hAnsi="微软雅黑" w:cs="微软雅黑" w:hint="eastAsia"/>
+              </w:rPr>
+              <w:t>map</w:t>
+            </w:r>
+            <w:r>
+              <w:rPr>
+                <w:rFonts w:ascii="微软雅黑" w:eastAsia="微软雅黑" w:hAnsi="微软雅黑" w:cs="微软雅黑"/>
+              </w:rPr>
+              <w:t>I</w:t>
+            </w:r>
+            <w:r>
+              <w:rPr>
+                <w:rFonts w:ascii="微软雅黑" w:eastAsia="微软雅黑" w:hAnsi="微软雅黑" w:cs="微软雅黑" w:hint="eastAsia"/>
+              </w:rPr>
+              <w:t>d</w:t>
+            </w:r>
+            <w:proofErr w:type="spellEnd"/>
+          </w:p>
+        </w:tc>
+        <w:tc>
+          <w:tcPr>
+            <w:tcW w:w="1836" w:type="dxa"/>
+            <w:shd w:val="clear" w:color="auto" w:fill="auto"/>
+          </w:tcPr>
+          <w:p>
+            <w:pPr>
+              <w:rPr>
+                <w:rFonts w:ascii="微软雅黑" w:eastAsia="微软雅黑" w:hAnsi="微软雅黑" w:cs="微软雅黑"/>
+              </w:rPr>
+            </w:pPr>
+            <w:r>
+              <w:rPr>
+                <w:rFonts w:ascii="微软雅黑" w:eastAsia="微软雅黑" w:hAnsi="微软雅黑" w:cs="微软雅黑" w:hint="eastAsia"/>
+              </w:rPr>
+              <w:t>int</w:t>
+            </w:r>
+          </w:p>
+        </w:tc>
+        <w:tc>
+          <w:tcPr>
+            <w:tcW w:w="1836" w:type="dxa"/>
+            <w:shd w:val="clear" w:color="auto" w:fill="auto"/>
+          </w:tcPr>
+          <w:p>
+            <w:pPr>
+              <w:jc w:val="center"/>
+              <w:rPr>
+                <w:rFonts w:ascii="微软雅黑" w:eastAsia="微软雅黑" w:hAnsi="微软雅黑" w:cs="微软雅黑"/>
+              </w:rPr>
+            </w:pPr>
+            <w:r>
+              <w:rPr>
+                <w:rFonts w:ascii="微软雅黑" w:eastAsia="微软雅黑" w:hAnsi="微软雅黑" w:cs="微软雅黑" w:hint="eastAsia"/>
+              </w:rPr>
+              <w:t>优惠券扩展I</w:t>
+            </w:r>
+            <w:r>
+              <w:rPr>
+                <w:rFonts w:ascii="微软雅黑" w:eastAsia="微软雅黑" w:hAnsi="微软雅黑" w:cs="微软雅黑"/>
+              </w:rPr>
+              <w:t>D</w:t>
+            </w:r>
+          </w:p>
+        </w:tc>
+        <w:tc>
+          <w:tcPr>
+            <w:tcW w:w="1836" w:type="dxa"/>
+            <w:shd w:val="clear" w:color="auto" w:fill="auto"/>
+          </w:tcPr>
+          <w:p>
+            <w:pPr>
+              <w:rPr>
+                <w:rFonts w:ascii="微软雅黑" w:eastAsia="微软雅黑" w:hAnsi="微软雅黑" w:cs="微软雅黑"/>
+              </w:rPr>
+            </w:pPr>
+            <w:r>
+              <w:rPr>
+                <w:rFonts w:ascii="微软雅黑" w:eastAsia="微软雅黑" w:hAnsi="微软雅黑" w:cs="微软雅黑" w:hint="eastAsia"/>
+              </w:rPr>
+              <w:t>必填</w:t>
+            </w:r>
           </w:p>
         </w:tc>
       </w:tr>
@@ -22118,7 +22661,7 @@
 </file>
 
 <file path=customXml/itemProps2.xml><?xml version="1.0" encoding="utf-8"?>
-<ds:datastoreItem xmlns:ds="http://schemas.openxmlformats.org/officeDocument/2006/customXml" ds:itemID="{E1DD7C27-DE7D-4C3E-8236-065544CA42FF}">
+<ds:datastoreItem xmlns:ds="http://schemas.openxmlformats.org/officeDocument/2006/customXml" ds:itemID="{BCDF700E-C8B7-4697-9B10-6CBFE0ECADC4}">
   <ds:schemaRefs>
     <ds:schemaRef ds:uri="http://schemas.openxmlformats.org/officeDocument/2006/bibliography"/>
   </ds:schemaRefs>

--- a/接口.docx
+++ b/接口.docx
@@ -5812,7 +5812,13 @@
           <w:rFonts w:hint="eastAsia"/>
         </w:rPr>
         <w:lastRenderedPageBreak/>
-        <w:t>2.2</w:t>
+        <w:t>2.</w:t>
+      </w:r>
+      <w:r>
+        <w:rPr>
+          <w:rFonts w:hint="eastAsia"/>
+        </w:rPr>
+        <w:t>3</w:t>
       </w:r>
       <w:r>
         <w:rPr>
@@ -6186,28 +6192,39 @@
             </w:pPr>
             <w:r>
               <w:rPr>
-                <w:rFonts w:ascii="微软雅黑" w:eastAsia="微软雅黑" w:hAnsi="微软雅黑" w:cs="微软雅黑" w:hint="eastAsia"/>
-              </w:rPr>
-              <w:t>status</w:t>
-            </w:r>
-          </w:p>
-        </w:tc>
-        <w:tc>
-          <w:tcPr>
-            <w:tcW w:w="1836" w:type="dxa"/>
-            <w:shd w:val="clear" w:color="auto" w:fill="auto"/>
-          </w:tcPr>
-          <w:p>
-            <w:pPr>
-              <w:rPr>
-                <w:rFonts w:ascii="微软雅黑" w:eastAsia="微软雅黑" w:hAnsi="微软雅黑" w:cs="微软雅黑"/>
-              </w:rPr>
-            </w:pPr>
-            <w:r>
-              <w:rPr>
-                <w:rFonts w:ascii="微软雅黑" w:eastAsia="微软雅黑" w:hAnsi="微软雅黑" w:cs="微软雅黑" w:hint="eastAsia"/>
-              </w:rPr>
-              <w:t>int</w:t>
+                <w:rFonts w:ascii="Consolas" w:eastAsia="宋体" w:hAnsi="Consolas" w:cs="Consolas"/>
+                <w:color w:val="657A81"/>
+                <w:kern w:val="0"/>
+                <w:sz w:val="28"/>
+                <w:szCs w:val="28"/>
+                <w:shd w:val="clear" w:color="auto" w:fill="FDF6E3"/>
+              </w:rPr>
+              <w:t>approval</w:t>
+            </w:r>
+          </w:p>
+        </w:tc>
+        <w:tc>
+          <w:tcPr>
+            <w:tcW w:w="1836" w:type="dxa"/>
+            <w:shd w:val="clear" w:color="auto" w:fill="auto"/>
+          </w:tcPr>
+          <w:p>
+            <w:pPr>
+              <w:rPr>
+                <w:rFonts w:ascii="微软雅黑" w:eastAsia="微软雅黑" w:hAnsi="微软雅黑" w:cs="微软雅黑"/>
+              </w:rPr>
+            </w:pPr>
+            <w:r>
+              <w:rPr>
+                <w:rFonts w:ascii="微软雅黑" w:eastAsia="微软雅黑" w:hAnsi="微软雅黑" w:cs="微软雅黑"/>
+              </w:rPr>
+              <w:t>S</w:t>
+            </w:r>
+            <w:r>
+              <w:rPr>
+                <w:rFonts w:ascii="微软雅黑" w:eastAsia="微软雅黑" w:hAnsi="微软雅黑" w:cs="微软雅黑" w:hint="eastAsia"/>
+              </w:rPr>
+              <w:t>tring</w:t>
             </w:r>
           </w:p>
         </w:tc>
@@ -6247,6 +6264,533 @@
               </w:rPr>
               <w:t>0=待审核,1=合格,2=不合格</w:t>
             </w:r>
+          </w:p>
+        </w:tc>
+      </w:tr>
+      <w:tr>
+        <w:trPr>
+          <w:trHeight w:val="1238"/>
+        </w:trPr>
+        <w:tc>
+          <w:tcPr>
+            <w:tcW w:w="1836" w:type="dxa"/>
+            <w:shd w:val="clear" w:color="auto" w:fill="BFBFBF" w:themeFill="background1" w:themeFillShade="BF"/>
+          </w:tcPr>
+          <w:p>
+            <w:pPr>
+              <w:rPr>
+                <w:rFonts w:ascii="微软雅黑" w:eastAsia="微软雅黑" w:hAnsi="微软雅黑" w:cs="微软雅黑"/>
+              </w:rPr>
+            </w:pPr>
+            <w:r>
+              <w:rPr>
+                <w:rFonts w:ascii="微软雅黑" w:eastAsia="微软雅黑" w:hAnsi="微软雅黑" w:cs="微软雅黑" w:hint="eastAsia"/>
+              </w:rPr>
+              <w:t>返回JSON</w:t>
+            </w:r>
+          </w:p>
+        </w:tc>
+        <w:tc>
+          <w:tcPr>
+            <w:tcW w:w="7344" w:type="dxa"/>
+            <w:gridSpan w:val="4"/>
+            <w:shd w:val="clear" w:color="auto" w:fill="FFFFFF" w:themeFill="background1"/>
+          </w:tcPr>
+          <w:p>
+            <w:pPr>
+              <w:rPr>
+                <w:rFonts w:ascii="微软雅黑" w:eastAsia="微软雅黑" w:hAnsi="微软雅黑" w:cs="微软雅黑"/>
+              </w:rPr>
+            </w:pPr>
+          </w:p>
+        </w:tc>
+      </w:tr>
+    </w:tbl>
+    <w:p/>
+    <w:p>
+      <w:pPr>
+        <w:pStyle w:val="3"/>
+        <w:ind w:firstLineChars="100" w:firstLine="321"/>
+      </w:pPr>
+      <w:r>
+        <w:rPr>
+          <w:rFonts w:hint="eastAsia"/>
+        </w:rPr>
+        <w:t>2.</w:t>
+      </w:r>
+      <w:r>
+        <w:rPr>
+          <w:rFonts w:hint="eastAsia"/>
+        </w:rPr>
+        <w:t>4</w:t>
+      </w:r>
+      <w:r>
+        <w:rPr>
+          <w:rFonts w:hint="eastAsia"/>
+        </w:rPr>
+        <w:t>商家审核</w:t>
+      </w:r>
+      <w:r>
+        <w:rPr>
+          <w:rFonts w:hint="eastAsia"/>
+        </w:rPr>
+        <w:t>批量</w:t>
+      </w:r>
+    </w:p>
+    <w:tbl>
+      <w:tblPr>
+        <w:tblStyle w:val="a7"/>
+        <w:tblW w:w="9180" w:type="dxa"/>
+        <w:tblLayout w:type="fixed"/>
+        <w:tblLook w:val="04A0" w:firstRow="1" w:lastRow="0" w:firstColumn="1" w:lastColumn="0" w:noHBand="0" w:noVBand="1"/>
+      </w:tblPr>
+      <w:tblGrid>
+        <w:gridCol w:w="1836"/>
+        <w:gridCol w:w="1836"/>
+        <w:gridCol w:w="1836"/>
+        <w:gridCol w:w="1836"/>
+        <w:gridCol w:w="1836"/>
+      </w:tblGrid>
+      <w:tr>
+        <w:trPr>
+          <w:trHeight w:val="354"/>
+        </w:trPr>
+        <w:tc>
+          <w:tcPr>
+            <w:tcW w:w="1836" w:type="dxa"/>
+            <w:shd w:val="clear" w:color="auto" w:fill="BFBFBF" w:themeFill="background1" w:themeFillShade="BF"/>
+          </w:tcPr>
+          <w:p>
+            <w:pPr>
+              <w:rPr>
+                <w:rFonts w:ascii="微软雅黑" w:eastAsia="微软雅黑" w:hAnsi="微软雅黑" w:cs="微软雅黑"/>
+              </w:rPr>
+            </w:pPr>
+            <w:r>
+              <w:rPr>
+                <w:rFonts w:ascii="微软雅黑" w:eastAsia="微软雅黑" w:hAnsi="微软雅黑" w:cs="微软雅黑" w:hint="eastAsia"/>
+              </w:rPr>
+              <w:t>请求地址</w:t>
+            </w:r>
+          </w:p>
+        </w:tc>
+        <w:tc>
+          <w:tcPr>
+            <w:tcW w:w="7344" w:type="dxa"/>
+            <w:gridSpan w:val="4"/>
+            <w:shd w:val="clear" w:color="auto" w:fill="BFBFBF" w:themeFill="background1" w:themeFillShade="BF"/>
+          </w:tcPr>
+          <w:p>
+            <w:pPr>
+              <w:rPr>
+                <w:rFonts w:ascii="微软雅黑" w:eastAsia="宋体" w:hAnsi="微软雅黑" w:cs="微软雅黑"/>
+              </w:rPr>
+            </w:pPr>
+            <w:r>
+              <w:rPr>
+                <w:rFonts w:ascii="微软雅黑" w:eastAsia="微软雅黑" w:hAnsi="微软雅黑" w:cs="微软雅黑" w:hint="eastAsia"/>
+              </w:rPr>
+              <w:t>/</w:t>
+            </w:r>
+            <w:r>
+              <w:rPr>
+                <w:rFonts w:ascii="微软雅黑" w:eastAsia="微软雅黑" w:hAnsi="微软雅黑" w:cs="微软雅黑"/>
+              </w:rPr>
+              <w:t xml:space="preserve"> </w:t>
+            </w:r>
+            <w:r>
+              <w:rPr>
+                <w:rFonts w:ascii="微软雅黑" w:eastAsia="微软雅黑" w:hAnsi="微软雅黑" w:cs="微软雅黑" w:hint="eastAsia"/>
+              </w:rPr>
+              <w:t>store/</w:t>
+            </w:r>
+            <w:proofErr w:type="spellStart"/>
+            <w:r>
+              <w:rPr>
+                <w:rFonts w:ascii="微软雅黑" w:eastAsia="微软雅黑" w:hAnsi="微软雅黑" w:cs="微软雅黑" w:hint="eastAsia"/>
+              </w:rPr>
+              <w:t>verify</w:t>
+            </w:r>
+            <w:r>
+              <w:rPr>
+                <w:rFonts w:ascii="微软雅黑" w:eastAsia="微软雅黑" w:hAnsi="微软雅黑" w:cs="微软雅黑"/>
+              </w:rPr>
+              <w:t>Ba</w:t>
+            </w:r>
+            <w:r>
+              <w:rPr>
+                <w:rFonts w:ascii="微软雅黑" w:eastAsia="微软雅黑" w:hAnsi="微软雅黑" w:cs="微软雅黑" w:hint="eastAsia"/>
+              </w:rPr>
+              <w:t>tch</w:t>
+            </w:r>
+            <w:proofErr w:type="spellEnd"/>
+          </w:p>
+        </w:tc>
+      </w:tr>
+      <w:tr>
+        <w:trPr>
+          <w:trHeight w:val="354"/>
+        </w:trPr>
+        <w:tc>
+          <w:tcPr>
+            <w:tcW w:w="1836" w:type="dxa"/>
+            <w:shd w:val="clear" w:color="auto" w:fill="BFBFBF" w:themeFill="background1" w:themeFillShade="BF"/>
+          </w:tcPr>
+          <w:p>
+            <w:pPr>
+              <w:rPr>
+                <w:rFonts w:ascii="微软雅黑" w:eastAsia="微软雅黑" w:hAnsi="微软雅黑" w:cs="微软雅黑"/>
+              </w:rPr>
+            </w:pPr>
+            <w:r>
+              <w:rPr>
+                <w:rFonts w:ascii="微软雅黑" w:eastAsia="微软雅黑" w:hAnsi="微软雅黑" w:cs="微软雅黑" w:hint="eastAsia"/>
+              </w:rPr>
+              <w:t>请求方式</w:t>
+            </w:r>
+          </w:p>
+        </w:tc>
+        <w:tc>
+          <w:tcPr>
+            <w:tcW w:w="7344" w:type="dxa"/>
+            <w:gridSpan w:val="4"/>
+            <w:shd w:val="clear" w:color="auto" w:fill="BFBFBF" w:themeFill="background1" w:themeFillShade="BF"/>
+          </w:tcPr>
+          <w:p>
+            <w:pPr>
+              <w:rPr>
+                <w:rFonts w:ascii="微软雅黑" w:eastAsia="微软雅黑" w:hAnsi="微软雅黑" w:cs="微软雅黑"/>
+              </w:rPr>
+            </w:pPr>
+            <w:r>
+              <w:rPr>
+                <w:rFonts w:ascii="微软雅黑" w:eastAsia="微软雅黑" w:hAnsi="微软雅黑" w:cs="微软雅黑"/>
+              </w:rPr>
+              <w:t>POST</w:t>
+            </w:r>
+          </w:p>
+        </w:tc>
+      </w:tr>
+      <w:tr>
+        <w:trPr>
+          <w:trHeight w:val="354"/>
+        </w:trPr>
+        <w:tc>
+          <w:tcPr>
+            <w:tcW w:w="1836" w:type="dxa"/>
+            <w:vMerge w:val="restart"/>
+            <w:shd w:val="clear" w:color="auto" w:fill="BFBFBF" w:themeFill="background1" w:themeFillShade="BF"/>
+          </w:tcPr>
+          <w:p>
+            <w:pPr>
+              <w:rPr>
+                <w:rFonts w:ascii="微软雅黑" w:eastAsia="微软雅黑" w:hAnsi="微软雅黑" w:cs="微软雅黑"/>
+              </w:rPr>
+            </w:pPr>
+            <w:r>
+              <w:rPr>
+                <w:rFonts w:ascii="微软雅黑" w:eastAsia="微软雅黑" w:hAnsi="微软雅黑" w:cs="微软雅黑" w:hint="eastAsia"/>
+              </w:rPr>
+              <w:t>请求参数</w:t>
+            </w:r>
+          </w:p>
+        </w:tc>
+        <w:tc>
+          <w:tcPr>
+            <w:tcW w:w="1836" w:type="dxa"/>
+            <w:shd w:val="clear" w:color="auto" w:fill="BFBFBF" w:themeFill="background1" w:themeFillShade="BF"/>
+          </w:tcPr>
+          <w:p>
+            <w:pPr>
+              <w:rPr>
+                <w:rFonts w:ascii="微软雅黑" w:eastAsia="微软雅黑" w:hAnsi="微软雅黑" w:cs="微软雅黑"/>
+              </w:rPr>
+            </w:pPr>
+            <w:r>
+              <w:rPr>
+                <w:rFonts w:ascii="微软雅黑" w:eastAsia="微软雅黑" w:hAnsi="微软雅黑" w:cs="微软雅黑" w:hint="eastAsia"/>
+              </w:rPr>
+              <w:t>名称</w:t>
+            </w:r>
+          </w:p>
+        </w:tc>
+        <w:tc>
+          <w:tcPr>
+            <w:tcW w:w="1836" w:type="dxa"/>
+            <w:shd w:val="clear" w:color="auto" w:fill="BFBFBF" w:themeFill="background1" w:themeFillShade="BF"/>
+          </w:tcPr>
+          <w:p>
+            <w:pPr>
+              <w:rPr>
+                <w:rFonts w:ascii="微软雅黑" w:eastAsia="微软雅黑" w:hAnsi="微软雅黑" w:cs="微软雅黑"/>
+              </w:rPr>
+            </w:pPr>
+            <w:r>
+              <w:rPr>
+                <w:rFonts w:ascii="微软雅黑" w:eastAsia="微软雅黑" w:hAnsi="微软雅黑" w:cs="微软雅黑" w:hint="eastAsia"/>
+              </w:rPr>
+              <w:t>类型</w:t>
+            </w:r>
+          </w:p>
+        </w:tc>
+        <w:tc>
+          <w:tcPr>
+            <w:tcW w:w="1836" w:type="dxa"/>
+            <w:shd w:val="clear" w:color="auto" w:fill="BFBFBF" w:themeFill="background1" w:themeFillShade="BF"/>
+          </w:tcPr>
+          <w:p>
+            <w:pPr>
+              <w:rPr>
+                <w:rFonts w:ascii="微软雅黑" w:eastAsia="微软雅黑" w:hAnsi="微软雅黑" w:cs="微软雅黑"/>
+              </w:rPr>
+            </w:pPr>
+            <w:r>
+              <w:rPr>
+                <w:rFonts w:ascii="微软雅黑" w:eastAsia="微软雅黑" w:hAnsi="微软雅黑" w:cs="微软雅黑" w:hint="eastAsia"/>
+              </w:rPr>
+              <w:t>说明</w:t>
+            </w:r>
+          </w:p>
+        </w:tc>
+        <w:tc>
+          <w:tcPr>
+            <w:tcW w:w="1836" w:type="dxa"/>
+            <w:shd w:val="clear" w:color="auto" w:fill="BFBFBF" w:themeFill="background1" w:themeFillShade="BF"/>
+          </w:tcPr>
+          <w:p>
+            <w:pPr>
+              <w:rPr>
+                <w:rFonts w:ascii="微软雅黑" w:eastAsia="微软雅黑" w:hAnsi="微软雅黑" w:cs="微软雅黑"/>
+              </w:rPr>
+            </w:pPr>
+            <w:r>
+              <w:rPr>
+                <w:rFonts w:ascii="微软雅黑" w:eastAsia="微软雅黑" w:hAnsi="微软雅黑" w:cs="微软雅黑" w:hint="eastAsia"/>
+              </w:rPr>
+              <w:t>备注</w:t>
+            </w:r>
+          </w:p>
+        </w:tc>
+      </w:tr>
+      <w:tr>
+        <w:trPr>
+          <w:trHeight w:val="354"/>
+        </w:trPr>
+        <w:tc>
+          <w:tcPr>
+            <w:tcW w:w="1836" w:type="dxa"/>
+            <w:vMerge/>
+            <w:shd w:val="clear" w:color="auto" w:fill="BFBFBF" w:themeFill="background1" w:themeFillShade="BF"/>
+          </w:tcPr>
+          <w:p>
+            <w:pPr>
+              <w:rPr>
+                <w:rFonts w:ascii="微软雅黑" w:eastAsia="微软雅黑" w:hAnsi="微软雅黑" w:cs="微软雅黑"/>
+              </w:rPr>
+            </w:pPr>
+          </w:p>
+        </w:tc>
+        <w:tc>
+          <w:tcPr>
+            <w:tcW w:w="1836" w:type="dxa"/>
+            <w:shd w:val="clear" w:color="auto" w:fill="auto"/>
+          </w:tcPr>
+          <w:p>
+            <w:pPr>
+              <w:rPr>
+                <w:rFonts w:ascii="微软雅黑" w:eastAsia="微软雅黑" w:hAnsi="微软雅黑" w:cs="微软雅黑"/>
+              </w:rPr>
+            </w:pPr>
+            <w:proofErr w:type="spellStart"/>
+            <w:r>
+              <w:rPr>
+                <w:rFonts w:ascii="Consolas" w:eastAsia="宋体" w:hAnsi="Consolas" w:cs="Consolas"/>
+                <w:color w:val="657A81"/>
+                <w:kern w:val="0"/>
+                <w:sz w:val="28"/>
+                <w:szCs w:val="28"/>
+                <w:shd w:val="clear" w:color="auto" w:fill="FDF6E3"/>
+              </w:rPr>
+              <w:t>validList</w:t>
+            </w:r>
+            <w:proofErr w:type="spellEnd"/>
+          </w:p>
+        </w:tc>
+        <w:tc>
+          <w:tcPr>
+            <w:tcW w:w="1836" w:type="dxa"/>
+            <w:shd w:val="clear" w:color="auto" w:fill="auto"/>
+          </w:tcPr>
+          <w:p>
+            <w:pPr>
+              <w:rPr>
+                <w:rFonts w:ascii="微软雅黑" w:eastAsia="微软雅黑" w:hAnsi="微软雅黑" w:cs="微软雅黑"/>
+              </w:rPr>
+            </w:pPr>
+            <w:proofErr w:type="gramStart"/>
+            <w:r>
+              <w:rPr>
+                <w:rFonts w:ascii="微软雅黑" w:eastAsia="微软雅黑" w:hAnsi="微软雅黑" w:cs="微软雅黑" w:hint="eastAsia"/>
+              </w:rPr>
+              <w:t>int[</w:t>
+            </w:r>
+            <w:proofErr w:type="gramEnd"/>
+            <w:r>
+              <w:rPr>
+                <w:rFonts w:ascii="微软雅黑" w:eastAsia="微软雅黑" w:hAnsi="微软雅黑" w:cs="微软雅黑" w:hint="eastAsia"/>
+              </w:rPr>
+              <w:t>]</w:t>
+            </w:r>
+          </w:p>
+        </w:tc>
+        <w:tc>
+          <w:tcPr>
+            <w:tcW w:w="1836" w:type="dxa"/>
+            <w:shd w:val="clear" w:color="auto" w:fill="auto"/>
+          </w:tcPr>
+          <w:p>
+            <w:pPr>
+              <w:rPr>
+                <w:rFonts w:ascii="微软雅黑" w:eastAsia="微软雅黑" w:hAnsi="微软雅黑" w:cs="微软雅黑"/>
+              </w:rPr>
+            </w:pPr>
+            <w:r>
+              <w:rPr>
+                <w:rFonts w:ascii="微软雅黑" w:eastAsia="微软雅黑" w:hAnsi="微软雅黑" w:cs="微软雅黑" w:hint="eastAsia"/>
+              </w:rPr>
+              <w:t>合格I</w:t>
+            </w:r>
+            <w:r>
+              <w:rPr>
+                <w:rFonts w:ascii="微软雅黑" w:eastAsia="微软雅黑" w:hAnsi="微软雅黑" w:cs="微软雅黑"/>
+              </w:rPr>
+              <w:t>D</w:t>
+            </w:r>
+          </w:p>
+        </w:tc>
+        <w:tc>
+          <w:tcPr>
+            <w:tcW w:w="1836" w:type="dxa"/>
+            <w:shd w:val="clear" w:color="auto" w:fill="auto"/>
+          </w:tcPr>
+          <w:p>
+            <w:pPr>
+              <w:rPr>
+                <w:rFonts w:ascii="微软雅黑" w:eastAsia="微软雅黑" w:hAnsi="微软雅黑" w:cs="微软雅黑"/>
+              </w:rPr>
+            </w:pPr>
+          </w:p>
+        </w:tc>
+      </w:tr>
+      <w:tr>
+        <w:trPr>
+          <w:trHeight w:val="354"/>
+        </w:trPr>
+        <w:tc>
+          <w:tcPr>
+            <w:tcW w:w="1836" w:type="dxa"/>
+            <w:vMerge/>
+            <w:shd w:val="clear" w:color="auto" w:fill="BFBFBF" w:themeFill="background1" w:themeFillShade="BF"/>
+          </w:tcPr>
+          <w:p>
+            <w:pPr>
+              <w:rPr>
+                <w:rFonts w:ascii="微软雅黑" w:eastAsia="微软雅黑" w:hAnsi="微软雅黑" w:cs="微软雅黑"/>
+              </w:rPr>
+            </w:pPr>
+          </w:p>
+        </w:tc>
+        <w:tc>
+          <w:tcPr>
+            <w:tcW w:w="1836" w:type="dxa"/>
+            <w:shd w:val="clear" w:color="auto" w:fill="auto"/>
+          </w:tcPr>
+          <w:p>
+            <w:pPr>
+              <w:rPr>
+                <w:rFonts w:ascii="微软雅黑" w:eastAsia="微软雅黑" w:hAnsi="微软雅黑" w:cs="微软雅黑"/>
+              </w:rPr>
+            </w:pPr>
+            <w:proofErr w:type="spellStart"/>
+            <w:r>
+              <w:rPr>
+                <w:rFonts w:ascii="Consolas" w:eastAsia="宋体" w:hAnsi="Consolas" w:cs="Consolas"/>
+                <w:color w:val="657A81"/>
+                <w:kern w:val="0"/>
+                <w:sz w:val="28"/>
+                <w:szCs w:val="28"/>
+                <w:shd w:val="clear" w:color="auto" w:fill="ECE7D5"/>
+              </w:rPr>
+              <w:t>invalidList</w:t>
+            </w:r>
+            <w:proofErr w:type="spellEnd"/>
+          </w:p>
+        </w:tc>
+        <w:tc>
+          <w:tcPr>
+            <w:tcW w:w="1836" w:type="dxa"/>
+            <w:shd w:val="clear" w:color="auto" w:fill="auto"/>
+          </w:tcPr>
+          <w:p>
+            <w:pPr>
+              <w:rPr>
+                <w:rFonts w:ascii="微软雅黑" w:eastAsia="微软雅黑" w:hAnsi="微软雅黑" w:cs="微软雅黑"/>
+              </w:rPr>
+            </w:pPr>
+            <w:proofErr w:type="gramStart"/>
+            <w:r>
+              <w:rPr>
+                <w:rFonts w:ascii="微软雅黑" w:eastAsia="微软雅黑" w:hAnsi="微软雅黑" w:cs="微软雅黑" w:hint="eastAsia"/>
+              </w:rPr>
+              <w:t>int[</w:t>
+            </w:r>
+            <w:proofErr w:type="gramEnd"/>
+            <w:r>
+              <w:rPr>
+                <w:rFonts w:ascii="微软雅黑" w:eastAsia="微软雅黑" w:hAnsi="微软雅黑" w:cs="微软雅黑" w:hint="eastAsia"/>
+              </w:rPr>
+              <w:t>]</w:t>
+            </w:r>
+          </w:p>
+        </w:tc>
+        <w:tc>
+          <w:tcPr>
+            <w:tcW w:w="1836" w:type="dxa"/>
+            <w:shd w:val="clear" w:color="auto" w:fill="auto"/>
+          </w:tcPr>
+          <w:p>
+            <w:pPr>
+              <w:rPr>
+                <w:rFonts w:ascii="微软雅黑" w:eastAsia="微软雅黑" w:hAnsi="微软雅黑" w:cs="微软雅黑"/>
+              </w:rPr>
+            </w:pPr>
+            <w:r>
+              <w:rPr>
+                <w:rFonts w:ascii="微软雅黑" w:eastAsia="微软雅黑" w:hAnsi="微软雅黑" w:cs="微软雅黑" w:hint="eastAsia"/>
+              </w:rPr>
+              <w:t>不合格I</w:t>
+            </w:r>
+            <w:r>
+              <w:rPr>
+                <w:rFonts w:ascii="微软雅黑" w:eastAsia="微软雅黑" w:hAnsi="微软雅黑" w:cs="微软雅黑"/>
+              </w:rPr>
+              <w:t>D</w:t>
+            </w:r>
+            <w:bookmarkStart w:id="0" w:name="_GoBack"/>
+            <w:bookmarkEnd w:id="0"/>
+          </w:p>
+        </w:tc>
+        <w:tc>
+          <w:tcPr>
+            <w:tcW w:w="1836" w:type="dxa"/>
+            <w:shd w:val="clear" w:color="auto" w:fill="auto"/>
+          </w:tcPr>
+          <w:p>
+            <w:pPr>
+              <w:rPr>
+                <w:rFonts w:ascii="微软雅黑" w:eastAsia="微软雅黑" w:hAnsi="微软雅黑" w:cs="微软雅黑"/>
+              </w:rPr>
+            </w:pPr>
           </w:p>
         </w:tc>
       </w:tr>
@@ -18182,8 +18726,6 @@
         </w:rPr>
         <w:t>9</w:t>
       </w:r>
-      <w:bookmarkStart w:id="0" w:name="_GoBack"/>
-      <w:bookmarkEnd w:id="0"/>
       <w:r>
         <w:rPr>
           <w:rFonts w:hint="eastAsia"/>
@@ -21857,6 +22399,611 @@
     </w:tbl>
     <w:p/>
     <w:p/>
+    <w:p>
+      <w:pPr>
+        <w:pStyle w:val="3"/>
+        <w:ind w:firstLineChars="100" w:firstLine="321"/>
+      </w:pPr>
+      <w:r>
+        <w:rPr>
+          <w:rFonts w:hint="eastAsia"/>
+        </w:rPr>
+        <w:t>5.2</w:t>
+      </w:r>
+      <w:r>
+        <w:rPr>
+          <w:rFonts w:hint="eastAsia"/>
+        </w:rPr>
+        <w:t>商家移出站点</w:t>
+      </w:r>
+    </w:p>
+    <w:tbl>
+      <w:tblPr>
+        <w:tblStyle w:val="a7"/>
+        <w:tblW w:w="9180" w:type="dxa"/>
+        <w:tblLayout w:type="fixed"/>
+        <w:tblLook w:val="04A0" w:firstRow="1" w:lastRow="0" w:firstColumn="1" w:lastColumn="0" w:noHBand="0" w:noVBand="1"/>
+      </w:tblPr>
+      <w:tblGrid>
+        <w:gridCol w:w="1836"/>
+        <w:gridCol w:w="1836"/>
+        <w:gridCol w:w="1836"/>
+        <w:gridCol w:w="1836"/>
+        <w:gridCol w:w="1836"/>
+      </w:tblGrid>
+      <w:tr>
+        <w:trPr>
+          <w:trHeight w:val="354"/>
+        </w:trPr>
+        <w:tc>
+          <w:tcPr>
+            <w:tcW w:w="1836" w:type="dxa"/>
+            <w:shd w:val="clear" w:color="auto" w:fill="BFBFBF" w:themeFill="background1" w:themeFillShade="BF"/>
+          </w:tcPr>
+          <w:p>
+            <w:pPr>
+              <w:rPr>
+                <w:rFonts w:ascii="微软雅黑" w:eastAsia="微软雅黑" w:hAnsi="微软雅黑" w:cs="微软雅黑"/>
+              </w:rPr>
+            </w:pPr>
+            <w:r>
+              <w:rPr>
+                <w:rFonts w:ascii="微软雅黑" w:eastAsia="微软雅黑" w:hAnsi="微软雅黑" w:cs="微软雅黑" w:hint="eastAsia"/>
+              </w:rPr>
+              <w:t>请求地址</w:t>
+            </w:r>
+          </w:p>
+        </w:tc>
+        <w:tc>
+          <w:tcPr>
+            <w:tcW w:w="7344" w:type="dxa"/>
+            <w:gridSpan w:val="4"/>
+            <w:shd w:val="clear" w:color="auto" w:fill="BFBFBF" w:themeFill="background1" w:themeFillShade="BF"/>
+          </w:tcPr>
+          <w:p>
+            <w:pPr>
+              <w:rPr>
+                <w:rFonts w:ascii="微软雅黑" w:eastAsia="宋体" w:hAnsi="微软雅黑" w:cs="微软雅黑"/>
+              </w:rPr>
+            </w:pPr>
+            <w:r>
+              <w:rPr>
+                <w:rFonts w:ascii="微软雅黑" w:eastAsia="微软雅黑" w:hAnsi="微软雅黑" w:cs="微软雅黑" w:hint="eastAsia"/>
+              </w:rPr>
+              <w:t>/</w:t>
+            </w:r>
+            <w:proofErr w:type="spellStart"/>
+            <w:r>
+              <w:rPr>
+                <w:rFonts w:ascii="微软雅黑" w:eastAsia="微软雅黑" w:hAnsi="微软雅黑" w:cs="微软雅黑"/>
+              </w:rPr>
+              <w:t>showSite</w:t>
+            </w:r>
+            <w:proofErr w:type="spellEnd"/>
+            <w:r>
+              <w:rPr>
+                <w:rFonts w:ascii="微软雅黑" w:eastAsia="微软雅黑" w:hAnsi="微软雅黑" w:cs="微软雅黑" w:hint="eastAsia"/>
+              </w:rPr>
+              <w:t>/</w:t>
+            </w:r>
+            <w:proofErr w:type="spellStart"/>
+            <w:r>
+              <w:rPr>
+                <w:rFonts w:ascii="微软雅黑" w:eastAsia="微软雅黑" w:hAnsi="微软雅黑" w:cs="微软雅黑" w:hint="eastAsia"/>
+              </w:rPr>
+              <w:t>delete</w:t>
+            </w:r>
+            <w:r>
+              <w:rPr>
+                <w:rFonts w:ascii="微软雅黑" w:eastAsia="微软雅黑" w:hAnsi="微软雅黑" w:cs="微软雅黑"/>
+              </w:rPr>
+              <w:t>StoreToSite</w:t>
+            </w:r>
+            <w:proofErr w:type="spellEnd"/>
+          </w:p>
+        </w:tc>
+      </w:tr>
+      <w:tr>
+        <w:trPr>
+          <w:trHeight w:val="354"/>
+        </w:trPr>
+        <w:tc>
+          <w:tcPr>
+            <w:tcW w:w="1836" w:type="dxa"/>
+            <w:shd w:val="clear" w:color="auto" w:fill="BFBFBF" w:themeFill="background1" w:themeFillShade="BF"/>
+          </w:tcPr>
+          <w:p>
+            <w:pPr>
+              <w:rPr>
+                <w:rFonts w:ascii="微软雅黑" w:eastAsia="微软雅黑" w:hAnsi="微软雅黑" w:cs="微软雅黑"/>
+              </w:rPr>
+            </w:pPr>
+            <w:r>
+              <w:rPr>
+                <w:rFonts w:ascii="微软雅黑" w:eastAsia="微软雅黑" w:hAnsi="微软雅黑" w:cs="微软雅黑" w:hint="eastAsia"/>
+              </w:rPr>
+              <w:t>请求方式</w:t>
+            </w:r>
+          </w:p>
+        </w:tc>
+        <w:tc>
+          <w:tcPr>
+            <w:tcW w:w="7344" w:type="dxa"/>
+            <w:gridSpan w:val="4"/>
+            <w:shd w:val="clear" w:color="auto" w:fill="BFBFBF" w:themeFill="background1" w:themeFillShade="BF"/>
+          </w:tcPr>
+          <w:p>
+            <w:pPr>
+              <w:rPr>
+                <w:rFonts w:ascii="微软雅黑" w:eastAsia="微软雅黑" w:hAnsi="微软雅黑" w:cs="微软雅黑"/>
+              </w:rPr>
+            </w:pPr>
+            <w:r>
+              <w:rPr>
+                <w:rFonts w:ascii="微软雅黑" w:eastAsia="微软雅黑" w:hAnsi="微软雅黑" w:cs="微软雅黑"/>
+              </w:rPr>
+              <w:t>POST</w:t>
+            </w:r>
+          </w:p>
+        </w:tc>
+      </w:tr>
+      <w:tr>
+        <w:trPr>
+          <w:trHeight w:val="354"/>
+        </w:trPr>
+        <w:tc>
+          <w:tcPr>
+            <w:tcW w:w="1836" w:type="dxa"/>
+            <w:vMerge w:val="restart"/>
+            <w:shd w:val="clear" w:color="auto" w:fill="BFBFBF" w:themeFill="background1" w:themeFillShade="BF"/>
+          </w:tcPr>
+          <w:p>
+            <w:pPr>
+              <w:rPr>
+                <w:rFonts w:ascii="微软雅黑" w:eastAsia="微软雅黑" w:hAnsi="微软雅黑" w:cs="微软雅黑"/>
+              </w:rPr>
+            </w:pPr>
+            <w:r>
+              <w:rPr>
+                <w:rFonts w:ascii="微软雅黑" w:eastAsia="微软雅黑" w:hAnsi="微软雅黑" w:cs="微软雅黑" w:hint="eastAsia"/>
+              </w:rPr>
+              <w:t>请求参数</w:t>
+            </w:r>
+          </w:p>
+        </w:tc>
+        <w:tc>
+          <w:tcPr>
+            <w:tcW w:w="1836" w:type="dxa"/>
+            <w:shd w:val="clear" w:color="auto" w:fill="BFBFBF" w:themeFill="background1" w:themeFillShade="BF"/>
+          </w:tcPr>
+          <w:p>
+            <w:pPr>
+              <w:rPr>
+                <w:rFonts w:ascii="微软雅黑" w:eastAsia="微软雅黑" w:hAnsi="微软雅黑" w:cs="微软雅黑"/>
+              </w:rPr>
+            </w:pPr>
+            <w:r>
+              <w:rPr>
+                <w:rFonts w:ascii="微软雅黑" w:eastAsia="微软雅黑" w:hAnsi="微软雅黑" w:cs="微软雅黑" w:hint="eastAsia"/>
+              </w:rPr>
+              <w:t>名称</w:t>
+            </w:r>
+          </w:p>
+        </w:tc>
+        <w:tc>
+          <w:tcPr>
+            <w:tcW w:w="1836" w:type="dxa"/>
+            <w:shd w:val="clear" w:color="auto" w:fill="BFBFBF" w:themeFill="background1" w:themeFillShade="BF"/>
+          </w:tcPr>
+          <w:p>
+            <w:pPr>
+              <w:rPr>
+                <w:rFonts w:ascii="微软雅黑" w:eastAsia="微软雅黑" w:hAnsi="微软雅黑" w:cs="微软雅黑"/>
+              </w:rPr>
+            </w:pPr>
+            <w:r>
+              <w:rPr>
+                <w:rFonts w:ascii="微软雅黑" w:eastAsia="微软雅黑" w:hAnsi="微软雅黑" w:cs="微软雅黑" w:hint="eastAsia"/>
+              </w:rPr>
+              <w:t>类型</w:t>
+            </w:r>
+          </w:p>
+        </w:tc>
+        <w:tc>
+          <w:tcPr>
+            <w:tcW w:w="1836" w:type="dxa"/>
+            <w:shd w:val="clear" w:color="auto" w:fill="BFBFBF" w:themeFill="background1" w:themeFillShade="BF"/>
+          </w:tcPr>
+          <w:p>
+            <w:pPr>
+              <w:rPr>
+                <w:rFonts w:ascii="微软雅黑" w:eastAsia="微软雅黑" w:hAnsi="微软雅黑" w:cs="微软雅黑"/>
+              </w:rPr>
+            </w:pPr>
+            <w:r>
+              <w:rPr>
+                <w:rFonts w:ascii="微软雅黑" w:eastAsia="微软雅黑" w:hAnsi="微软雅黑" w:cs="微软雅黑" w:hint="eastAsia"/>
+              </w:rPr>
+              <w:t>说明</w:t>
+            </w:r>
+          </w:p>
+        </w:tc>
+        <w:tc>
+          <w:tcPr>
+            <w:tcW w:w="1836" w:type="dxa"/>
+            <w:shd w:val="clear" w:color="auto" w:fill="BFBFBF" w:themeFill="background1" w:themeFillShade="BF"/>
+          </w:tcPr>
+          <w:p>
+            <w:pPr>
+              <w:rPr>
+                <w:rFonts w:ascii="微软雅黑" w:eastAsia="微软雅黑" w:hAnsi="微软雅黑" w:cs="微软雅黑"/>
+              </w:rPr>
+            </w:pPr>
+            <w:r>
+              <w:rPr>
+                <w:rFonts w:ascii="微软雅黑" w:eastAsia="微软雅黑" w:hAnsi="微软雅黑" w:cs="微软雅黑" w:hint="eastAsia"/>
+              </w:rPr>
+              <w:t>备注</w:t>
+            </w:r>
+          </w:p>
+        </w:tc>
+      </w:tr>
+      <w:tr>
+        <w:trPr>
+          <w:trHeight w:val="354"/>
+        </w:trPr>
+        <w:tc>
+          <w:tcPr>
+            <w:tcW w:w="1836" w:type="dxa"/>
+            <w:vMerge/>
+            <w:shd w:val="clear" w:color="auto" w:fill="BFBFBF" w:themeFill="background1" w:themeFillShade="BF"/>
+          </w:tcPr>
+          <w:p>
+            <w:pPr>
+              <w:rPr>
+                <w:rFonts w:ascii="微软雅黑" w:eastAsia="微软雅黑" w:hAnsi="微软雅黑" w:cs="微软雅黑"/>
+              </w:rPr>
+            </w:pPr>
+          </w:p>
+        </w:tc>
+        <w:tc>
+          <w:tcPr>
+            <w:tcW w:w="1836" w:type="dxa"/>
+            <w:shd w:val="clear" w:color="auto" w:fill="auto"/>
+          </w:tcPr>
+          <w:p>
+            <w:pPr>
+              <w:rPr>
+                <w:rFonts w:ascii="微软雅黑" w:eastAsia="微软雅黑" w:hAnsi="微软雅黑" w:cs="微软雅黑"/>
+              </w:rPr>
+            </w:pPr>
+            <w:proofErr w:type="spellStart"/>
+            <w:r>
+              <w:rPr>
+                <w:rFonts w:ascii="微软雅黑" w:eastAsia="微软雅黑" w:hAnsi="微软雅黑" w:cs="微软雅黑" w:hint="eastAsia"/>
+              </w:rPr>
+              <w:t>site</w:t>
+            </w:r>
+            <w:r>
+              <w:rPr>
+                <w:rFonts w:ascii="微软雅黑" w:eastAsia="微软雅黑" w:hAnsi="微软雅黑" w:cs="微软雅黑"/>
+              </w:rPr>
+              <w:t>I</w:t>
+            </w:r>
+            <w:r>
+              <w:rPr>
+                <w:rFonts w:ascii="微软雅黑" w:eastAsia="微软雅黑" w:hAnsi="微软雅黑" w:cs="微软雅黑" w:hint="eastAsia"/>
+              </w:rPr>
+              <w:t>d</w:t>
+            </w:r>
+            <w:proofErr w:type="spellEnd"/>
+          </w:p>
+        </w:tc>
+        <w:tc>
+          <w:tcPr>
+            <w:tcW w:w="1836" w:type="dxa"/>
+            <w:shd w:val="clear" w:color="auto" w:fill="auto"/>
+          </w:tcPr>
+          <w:p>
+            <w:pPr>
+              <w:rPr>
+                <w:rFonts w:ascii="微软雅黑" w:eastAsia="微软雅黑" w:hAnsi="微软雅黑" w:cs="微软雅黑"/>
+              </w:rPr>
+            </w:pPr>
+            <w:r>
+              <w:rPr>
+                <w:rFonts w:ascii="微软雅黑" w:eastAsia="微软雅黑" w:hAnsi="微软雅黑" w:cs="微软雅黑"/>
+              </w:rPr>
+              <w:t>I</w:t>
+            </w:r>
+            <w:r>
+              <w:rPr>
+                <w:rFonts w:ascii="微软雅黑" w:eastAsia="微软雅黑" w:hAnsi="微软雅黑" w:cs="微软雅黑" w:hint="eastAsia"/>
+              </w:rPr>
+              <w:t>nt</w:t>
+            </w:r>
+          </w:p>
+        </w:tc>
+        <w:tc>
+          <w:tcPr>
+            <w:tcW w:w="1836" w:type="dxa"/>
+            <w:shd w:val="clear" w:color="auto" w:fill="auto"/>
+          </w:tcPr>
+          <w:p>
+            <w:pPr>
+              <w:rPr>
+                <w:rFonts w:ascii="微软雅黑" w:eastAsia="微软雅黑" w:hAnsi="微软雅黑" w:cs="微软雅黑"/>
+              </w:rPr>
+            </w:pPr>
+            <w:r>
+              <w:rPr>
+                <w:rFonts w:ascii="微软雅黑" w:eastAsia="微软雅黑" w:hAnsi="微软雅黑" w:cs="微软雅黑" w:hint="eastAsia"/>
+              </w:rPr>
+              <w:t>站点I</w:t>
+            </w:r>
+            <w:r>
+              <w:rPr>
+                <w:rFonts w:ascii="微软雅黑" w:eastAsia="微软雅黑" w:hAnsi="微软雅黑" w:cs="微软雅黑"/>
+              </w:rPr>
+              <w:t>D</w:t>
+            </w:r>
+          </w:p>
+        </w:tc>
+        <w:tc>
+          <w:tcPr>
+            <w:tcW w:w="1836" w:type="dxa"/>
+            <w:shd w:val="clear" w:color="auto" w:fill="auto"/>
+          </w:tcPr>
+          <w:p>
+            <w:pPr>
+              <w:rPr>
+                <w:rFonts w:ascii="微软雅黑" w:eastAsia="微软雅黑" w:hAnsi="微软雅黑" w:cs="微软雅黑"/>
+              </w:rPr>
+            </w:pPr>
+            <w:r>
+              <w:rPr>
+                <w:rFonts w:ascii="微软雅黑" w:eastAsia="微软雅黑" w:hAnsi="微软雅黑" w:cs="微软雅黑" w:hint="eastAsia"/>
+              </w:rPr>
+              <w:t>必填</w:t>
+            </w:r>
+          </w:p>
+        </w:tc>
+      </w:tr>
+      <w:tr>
+        <w:trPr>
+          <w:trHeight w:val="354"/>
+        </w:trPr>
+        <w:tc>
+          <w:tcPr>
+            <w:tcW w:w="1836" w:type="dxa"/>
+            <w:vMerge/>
+            <w:shd w:val="clear" w:color="auto" w:fill="BFBFBF" w:themeFill="background1" w:themeFillShade="BF"/>
+          </w:tcPr>
+          <w:p>
+            <w:pPr>
+              <w:rPr>
+                <w:rFonts w:ascii="微软雅黑" w:eastAsia="微软雅黑" w:hAnsi="微软雅黑" w:cs="微软雅黑"/>
+              </w:rPr>
+            </w:pPr>
+          </w:p>
+        </w:tc>
+        <w:tc>
+          <w:tcPr>
+            <w:tcW w:w="1836" w:type="dxa"/>
+            <w:shd w:val="clear" w:color="auto" w:fill="auto"/>
+          </w:tcPr>
+          <w:p>
+            <w:pPr>
+              <w:rPr>
+                <w:rFonts w:ascii="微软雅黑" w:eastAsia="微软雅黑" w:hAnsi="微软雅黑" w:cs="微软雅黑"/>
+              </w:rPr>
+            </w:pPr>
+            <w:proofErr w:type="spellStart"/>
+            <w:r>
+              <w:rPr>
+                <w:rFonts w:ascii="微软雅黑" w:eastAsia="微软雅黑" w:hAnsi="微软雅黑" w:cs="微软雅黑" w:hint="eastAsia"/>
+              </w:rPr>
+              <w:t>storeId</w:t>
+            </w:r>
+            <w:proofErr w:type="spellEnd"/>
+          </w:p>
+        </w:tc>
+        <w:tc>
+          <w:tcPr>
+            <w:tcW w:w="1836" w:type="dxa"/>
+            <w:shd w:val="clear" w:color="auto" w:fill="auto"/>
+          </w:tcPr>
+          <w:p>
+            <w:pPr>
+              <w:rPr>
+                <w:rFonts w:ascii="微软雅黑" w:eastAsia="微软雅黑" w:hAnsi="微软雅黑" w:cs="微软雅黑"/>
+              </w:rPr>
+            </w:pPr>
+            <w:r>
+              <w:rPr>
+                <w:rFonts w:ascii="微软雅黑" w:eastAsia="微软雅黑" w:hAnsi="微软雅黑" w:cs="微软雅黑" w:hint="eastAsia"/>
+              </w:rPr>
+              <w:t>int</w:t>
+            </w:r>
+          </w:p>
+        </w:tc>
+        <w:tc>
+          <w:tcPr>
+            <w:tcW w:w="1836" w:type="dxa"/>
+            <w:shd w:val="clear" w:color="auto" w:fill="auto"/>
+          </w:tcPr>
+          <w:p>
+            <w:pPr>
+              <w:rPr>
+                <w:rFonts w:ascii="微软雅黑" w:eastAsia="微软雅黑" w:hAnsi="微软雅黑" w:cs="微软雅黑"/>
+              </w:rPr>
+            </w:pPr>
+            <w:r>
+              <w:rPr>
+                <w:rFonts w:ascii="微软雅黑" w:eastAsia="微软雅黑" w:hAnsi="微软雅黑" w:cs="微软雅黑" w:hint="eastAsia"/>
+              </w:rPr>
+              <w:t>商家I</w:t>
+            </w:r>
+            <w:r>
+              <w:rPr>
+                <w:rFonts w:ascii="微软雅黑" w:eastAsia="微软雅黑" w:hAnsi="微软雅黑" w:cs="微软雅黑"/>
+              </w:rPr>
+              <w:t>D</w:t>
+            </w:r>
+          </w:p>
+        </w:tc>
+        <w:tc>
+          <w:tcPr>
+            <w:tcW w:w="1836" w:type="dxa"/>
+            <w:shd w:val="clear" w:color="auto" w:fill="auto"/>
+          </w:tcPr>
+          <w:p>
+            <w:pPr>
+              <w:rPr>
+                <w:rFonts w:ascii="微软雅黑" w:eastAsia="微软雅黑" w:hAnsi="微软雅黑" w:cs="微软雅黑"/>
+              </w:rPr>
+            </w:pPr>
+            <w:r>
+              <w:rPr>
+                <w:rFonts w:ascii="微软雅黑" w:eastAsia="微软雅黑" w:hAnsi="微软雅黑" w:cs="微软雅黑" w:hint="eastAsia"/>
+              </w:rPr>
+              <w:t>必填</w:t>
+            </w:r>
+          </w:p>
+        </w:tc>
+      </w:tr>
+      <w:tr>
+        <w:trPr>
+          <w:trHeight w:val="354"/>
+        </w:trPr>
+        <w:tc>
+          <w:tcPr>
+            <w:tcW w:w="1836" w:type="dxa"/>
+            <w:shd w:val="clear" w:color="auto" w:fill="BFBFBF" w:themeFill="background1" w:themeFillShade="BF"/>
+          </w:tcPr>
+          <w:p>
+            <w:pPr>
+              <w:rPr>
+                <w:rFonts w:ascii="微软雅黑" w:eastAsia="微软雅黑" w:hAnsi="微软雅黑" w:cs="微软雅黑"/>
+              </w:rPr>
+            </w:pPr>
+            <w:r>
+              <w:rPr>
+                <w:rFonts w:ascii="微软雅黑" w:eastAsia="微软雅黑" w:hAnsi="微软雅黑" w:cs="微软雅黑" w:hint="eastAsia"/>
+              </w:rPr>
+              <w:t>J</w:t>
+            </w:r>
+            <w:r>
+              <w:rPr>
+                <w:rFonts w:ascii="微软雅黑" w:eastAsia="微软雅黑" w:hAnsi="微软雅黑" w:cs="微软雅黑"/>
+              </w:rPr>
+              <w:t xml:space="preserve">SON </w:t>
+            </w:r>
+            <w:r>
+              <w:rPr>
+                <w:rFonts w:ascii="微软雅黑" w:eastAsia="微软雅黑" w:hAnsi="微软雅黑" w:cs="微软雅黑" w:hint="eastAsia"/>
+              </w:rPr>
+              <w:t>示例</w:t>
+            </w:r>
+          </w:p>
+        </w:tc>
+        <w:tc>
+          <w:tcPr>
+            <w:tcW w:w="7344" w:type="dxa"/>
+            <w:gridSpan w:val="4"/>
+            <w:shd w:val="clear" w:color="auto" w:fill="auto"/>
+          </w:tcPr>
+          <w:p>
+            <w:pPr>
+              <w:rPr>
+                <w:rFonts w:ascii="微软雅黑" w:eastAsia="微软雅黑" w:hAnsi="微软雅黑" w:cs="微软雅黑"/>
+              </w:rPr>
+            </w:pPr>
+            <w:r>
+              <w:rPr>
+                <w:rFonts w:ascii="微软雅黑" w:eastAsia="微软雅黑" w:hAnsi="微软雅黑" w:cs="微软雅黑" w:hint="eastAsia"/>
+              </w:rPr>
+              <w:t>{</w:t>
+            </w:r>
+            <w:r>
+              <w:rPr>
+                <w:rFonts w:ascii="微软雅黑" w:eastAsia="微软雅黑" w:hAnsi="微软雅黑" w:cs="微软雅黑"/>
+              </w:rPr>
+              <w:t>‘</w:t>
+            </w:r>
+            <w:r>
+              <w:rPr>
+                <w:rFonts w:ascii="微软雅黑" w:eastAsia="微软雅黑" w:hAnsi="微软雅黑" w:cs="微软雅黑" w:hint="eastAsia"/>
+              </w:rPr>
+              <w:t>site</w:t>
+            </w:r>
+            <w:r>
+              <w:rPr>
+                <w:rFonts w:ascii="微软雅黑" w:eastAsia="微软雅黑" w:hAnsi="微软雅黑" w:cs="微软雅黑"/>
+              </w:rPr>
+              <w:t>Id’:1,’storeI</w:t>
+            </w:r>
+            <w:r>
+              <w:rPr>
+                <w:rFonts w:ascii="微软雅黑" w:eastAsia="微软雅黑" w:hAnsi="微软雅黑" w:cs="微软雅黑" w:hint="eastAsia"/>
+              </w:rPr>
+              <w:t>d</w:t>
+            </w:r>
+            <w:r>
+              <w:rPr>
+                <w:rFonts w:ascii="微软雅黑" w:eastAsia="微软雅黑" w:hAnsi="微软雅黑" w:cs="微软雅黑"/>
+              </w:rPr>
+              <w:t>’</w:t>
+            </w:r>
+            <w:r>
+              <w:rPr>
+                <w:rFonts w:ascii="微软雅黑" w:eastAsia="微软雅黑" w:hAnsi="微软雅黑" w:cs="微软雅黑" w:hint="eastAsia"/>
+              </w:rPr>
+              <w:t>:1}</w:t>
+            </w:r>
+          </w:p>
+        </w:tc>
+      </w:tr>
+      <w:tr>
+        <w:trPr>
+          <w:trHeight w:val="1238"/>
+        </w:trPr>
+        <w:tc>
+          <w:tcPr>
+            <w:tcW w:w="1836" w:type="dxa"/>
+            <w:shd w:val="clear" w:color="auto" w:fill="BFBFBF" w:themeFill="background1" w:themeFillShade="BF"/>
+          </w:tcPr>
+          <w:p>
+            <w:pPr>
+              <w:rPr>
+                <w:rFonts w:ascii="微软雅黑" w:eastAsia="微软雅黑" w:hAnsi="微软雅黑" w:cs="微软雅黑"/>
+              </w:rPr>
+            </w:pPr>
+            <w:r>
+              <w:rPr>
+                <w:rFonts w:ascii="微软雅黑" w:eastAsia="微软雅黑" w:hAnsi="微软雅黑" w:cs="微软雅黑" w:hint="eastAsia"/>
+              </w:rPr>
+              <w:lastRenderedPageBreak/>
+              <w:t>返回JSON</w:t>
+            </w:r>
+          </w:p>
+        </w:tc>
+        <w:tc>
+          <w:tcPr>
+            <w:tcW w:w="7344" w:type="dxa"/>
+            <w:gridSpan w:val="4"/>
+            <w:shd w:val="clear" w:color="auto" w:fill="FFFFFF" w:themeFill="background1"/>
+          </w:tcPr>
+          <w:p>
+            <w:pPr>
+              <w:rPr>
+                <w:rFonts w:ascii="微软雅黑" w:eastAsia="微软雅黑" w:hAnsi="微软雅黑" w:cs="微软雅黑"/>
+              </w:rPr>
+            </w:pPr>
+          </w:p>
+        </w:tc>
+      </w:tr>
+    </w:tbl>
     <w:p/>
     <w:sectPr>
       <w:pgSz w:w="11906" w:h="16838"/>
@@ -22661,7 +23808,7 @@
 </file>
 
 <file path=customXml/itemProps2.xml><?xml version="1.0" encoding="utf-8"?>
-<ds:datastoreItem xmlns:ds="http://schemas.openxmlformats.org/officeDocument/2006/customXml" ds:itemID="{BCDF700E-C8B7-4697-9B10-6CBFE0ECADC4}">
+<ds:datastoreItem xmlns:ds="http://schemas.openxmlformats.org/officeDocument/2006/customXml" ds:itemID="{A2671AA3-6D52-4011-8449-BF31AFBB232A}">
   <ds:schemaRefs>
     <ds:schemaRef ds:uri="http://schemas.openxmlformats.org/officeDocument/2006/bibliography"/>
   </ds:schemaRefs>

--- a/接口.docx
+++ b/接口.docx
@@ -6316,13 +6316,7 @@
         <w:rPr>
           <w:rFonts w:hint="eastAsia"/>
         </w:rPr>
-        <w:t>2.</w:t>
-      </w:r>
-      <w:r>
-        <w:rPr>
-          <w:rFonts w:hint="eastAsia"/>
-        </w:rPr>
-        <w:t>4</w:t>
+        <w:t>2.4</w:t>
       </w:r>
       <w:r>
         <w:rPr>
@@ -6776,8 +6770,6 @@
               </w:rPr>
               <w:t>D</w:t>
             </w:r>
-            <w:bookmarkStart w:id="0" w:name="_GoBack"/>
-            <w:bookmarkEnd w:id="0"/>
           </w:p>
         </w:tc>
         <w:tc>
@@ -14549,10 +14541,13 @@
           </w:tcPr>
           <w:p>
             <w:pPr>
-              <w:rPr>
-                <w:rFonts w:ascii="微软雅黑" w:eastAsia="微软雅黑" w:hAnsi="微软雅黑" w:cs="微软雅黑"/>
-              </w:rPr>
-            </w:pPr>
+              <w:ind w:firstLineChars="300" w:firstLine="630"/>
+              <w:rPr>
+                <w:rFonts w:ascii="微软雅黑" w:eastAsia="微软雅黑" w:hAnsi="微软雅黑" w:cs="微软雅黑"/>
+              </w:rPr>
+            </w:pPr>
+            <w:bookmarkStart w:id="0" w:name="_GoBack"/>
+            <w:bookmarkEnd w:id="0"/>
             <w:r>
               <w:rPr>
                 <w:rFonts w:ascii="微软雅黑" w:eastAsia="微软雅黑" w:hAnsi="微软雅黑" w:cs="微软雅黑" w:hint="eastAsia"/>
@@ -16502,6 +16497,121 @@
                 <w:rFonts w:ascii="微软雅黑" w:eastAsia="微软雅黑" w:hAnsi="微软雅黑" w:cs="微软雅黑" w:hint="eastAsia"/>
               </w:rPr>
               <w:t>备注</w:t>
+            </w:r>
+          </w:p>
+        </w:tc>
+      </w:tr>
+      <w:tr>
+        <w:trPr>
+          <w:trHeight w:val="354"/>
+        </w:trPr>
+        <w:tc>
+          <w:tcPr>
+            <w:tcW w:w="1836" w:type="dxa"/>
+            <w:vMerge/>
+            <w:shd w:val="clear" w:color="auto" w:fill="BFBFBF" w:themeFill="background1" w:themeFillShade="BF"/>
+          </w:tcPr>
+          <w:p>
+            <w:pPr>
+              <w:rPr>
+                <w:rFonts w:ascii="微软雅黑" w:eastAsia="微软雅黑" w:hAnsi="微软雅黑" w:cs="微软雅黑" w:hint="eastAsia"/>
+              </w:rPr>
+            </w:pPr>
+          </w:p>
+        </w:tc>
+        <w:tc>
+          <w:tcPr>
+            <w:tcW w:w="1836" w:type="dxa"/>
+            <w:shd w:val="clear" w:color="auto" w:fill="auto"/>
+          </w:tcPr>
+          <w:p>
+            <w:pPr>
+              <w:rPr>
+                <w:rFonts w:ascii="微软雅黑" w:eastAsia="微软雅黑" w:hAnsi="微软雅黑" w:cs="微软雅黑" w:hint="eastAsia"/>
+              </w:rPr>
+            </w:pPr>
+            <w:proofErr w:type="spellStart"/>
+            <w:r>
+              <w:rPr>
+                <w:rFonts w:ascii="微软雅黑" w:eastAsia="微软雅黑" w:hAnsi="微软雅黑" w:cs="微软雅黑" w:hint="eastAsia"/>
+              </w:rPr>
+              <w:t>s</w:t>
+            </w:r>
+            <w:r>
+              <w:rPr>
+                <w:rFonts w:ascii="微软雅黑" w:eastAsia="微软雅黑" w:hAnsi="微软雅黑" w:cs="微软雅黑"/>
+              </w:rPr>
+              <w:t>iteId</w:t>
+            </w:r>
+            <w:proofErr w:type="spellEnd"/>
+          </w:p>
+        </w:tc>
+        <w:tc>
+          <w:tcPr>
+            <w:tcW w:w="1836" w:type="dxa"/>
+            <w:shd w:val="clear" w:color="auto" w:fill="auto"/>
+          </w:tcPr>
+          <w:p>
+            <w:pPr>
+              <w:rPr>
+                <w:rFonts w:ascii="微软雅黑" w:eastAsia="微软雅黑" w:hAnsi="微软雅黑" w:cs="微软雅黑" w:hint="eastAsia"/>
+              </w:rPr>
+            </w:pPr>
+            <w:r>
+              <w:rPr>
+                <w:rFonts w:ascii="微软雅黑" w:eastAsia="微软雅黑" w:hAnsi="微软雅黑" w:cs="微软雅黑" w:hint="eastAsia"/>
+              </w:rPr>
+              <w:t>i</w:t>
+            </w:r>
+            <w:r>
+              <w:rPr>
+                <w:rFonts w:ascii="微软雅黑" w:eastAsia="微软雅黑" w:hAnsi="微软雅黑" w:cs="微软雅黑"/>
+              </w:rPr>
+              <w:t>nt</w:t>
+            </w:r>
+          </w:p>
+        </w:tc>
+        <w:tc>
+          <w:tcPr>
+            <w:tcW w:w="1836" w:type="dxa"/>
+            <w:shd w:val="clear" w:color="auto" w:fill="auto"/>
+          </w:tcPr>
+          <w:p>
+            <w:pPr>
+              <w:rPr>
+                <w:rFonts w:ascii="微软雅黑" w:eastAsia="微软雅黑" w:hAnsi="微软雅黑" w:cs="微软雅黑" w:hint="eastAsia"/>
+              </w:rPr>
+            </w:pPr>
+            <w:r>
+              <w:rPr>
+                <w:rFonts w:ascii="微软雅黑" w:eastAsia="微软雅黑" w:hAnsi="微软雅黑" w:cs="微软雅黑" w:hint="eastAsia"/>
+              </w:rPr>
+              <w:t>展示站点I</w:t>
+            </w:r>
+            <w:r>
+              <w:rPr>
+                <w:rFonts w:ascii="微软雅黑" w:eastAsia="微软雅黑" w:hAnsi="微软雅黑" w:cs="微软雅黑"/>
+              </w:rPr>
+              <w:t>D</w:t>
+            </w:r>
+          </w:p>
+        </w:tc>
+        <w:tc>
+          <w:tcPr>
+            <w:tcW w:w="1836" w:type="dxa"/>
+            <w:shd w:val="clear" w:color="auto" w:fill="auto"/>
+          </w:tcPr>
+          <w:p>
+            <w:pPr>
+              <w:rPr>
+                <w:rFonts w:ascii="微软雅黑" w:eastAsia="微软雅黑" w:hAnsi="微软雅黑" w:cs="微软雅黑" w:hint="eastAsia"/>
+              </w:rPr>
+            </w:pPr>
+            <w:r>
+              <w:rPr>
+                <w:rFonts w:ascii="微软雅黑" w:eastAsia="微软雅黑" w:hAnsi="微软雅黑" w:cs="微软雅黑" w:hint="eastAsia"/>
+              </w:rPr>
+              <w:t>必填</w:t>
             </w:r>
           </w:p>
         </w:tc>
@@ -23808,7 +23918,7 @@
 </file>
 
 <file path=customXml/itemProps2.xml><?xml version="1.0" encoding="utf-8"?>
-<ds:datastoreItem xmlns:ds="http://schemas.openxmlformats.org/officeDocument/2006/customXml" ds:itemID="{A2671AA3-6D52-4011-8449-BF31AFBB232A}">
+<ds:datastoreItem xmlns:ds="http://schemas.openxmlformats.org/officeDocument/2006/customXml" ds:itemID="{EFE0C1CA-687F-4B56-A12B-D024C9C62982}">
   <ds:schemaRefs>
     <ds:schemaRef ds:uri="http://schemas.openxmlformats.org/officeDocument/2006/bibliography"/>
   </ds:schemaRefs>

--- a/接口.docx
+++ b/接口.docx
@@ -6,12 +6,14 @@
       <w:pPr>
         <w:pStyle w:val="2"/>
       </w:pPr>
+      <w:proofErr w:type="gramStart"/>
       <w:r>
         <w:rPr>
           <w:rFonts w:hint="eastAsia"/>
         </w:rPr>
         <w:t>一</w:t>
       </w:r>
+      <w:proofErr w:type="gramEnd"/>
       <w:r>
         <w:rPr>
           <w:rFonts w:hint="eastAsia"/>
@@ -478,7 +480,27 @@
                 <w:sz w:val="27"/>
                 <w:szCs w:val="27"/>
               </w:rPr>
-              <w:t>{"code":0,"data":{"expiryTime":1557804177334,"sessionKey":"098f6bcd4621d373cade4e832627b4f6"},"message":"请求成功","success":true}</w:t>
+              <w:t>{"code":0,"data":{"expiryTime":1557804177334,"sessionKey":"098f6bcd4621d373cade4e832627b4f6"},"message":"请求成功","</w:t>
+            </w:r>
+            <w:proofErr w:type="spellStart"/>
+            <w:r>
+              <w:rPr>
+                <w:rFonts w:ascii="微软雅黑" w:eastAsia="微软雅黑" w:hAnsi="微软雅黑" w:cs="微软雅黑"/>
+                <w:color w:val="000000"/>
+                <w:sz w:val="27"/>
+                <w:szCs w:val="27"/>
+              </w:rPr>
+              <w:t>success":true</w:t>
+            </w:r>
+            <w:proofErr w:type="spellEnd"/>
+            <w:r>
+              <w:rPr>
+                <w:rFonts w:ascii="微软雅黑" w:eastAsia="微软雅黑" w:hAnsi="微软雅黑" w:cs="微软雅黑"/>
+                <w:color w:val="000000"/>
+                <w:sz w:val="27"/>
+                <w:szCs w:val="27"/>
+              </w:rPr>
+              <w:t>}</w:t>
             </w:r>
           </w:p>
         </w:tc>
@@ -998,7 +1020,58 @@
                 <w:sz w:val="27"/>
                 <w:szCs w:val="27"/>
               </w:rPr>
-              <w:t>{"code":0,"data":"39.98.53.2:3332/system/static/images/69739f0dec684d7f8e335ada887a5b1f_五月排班表最新.xlsx","message":"请求成功","success":true}</w:t>
+              <w:t>{"code":0,"data":"39.98.53.2:3332/system/static/images/69739f0dec684d7f8e335ada887a5b1f_五月排班</w:t>
+            </w:r>
+            <w:proofErr w:type="gramStart"/>
+            <w:r>
+              <w:rPr>
+                <w:rFonts w:ascii="微软雅黑" w:eastAsia="微软雅黑" w:hAnsi="微软雅黑" w:hint="eastAsia"/>
+                <w:color w:val="000000"/>
+                <w:sz w:val="27"/>
+                <w:szCs w:val="27"/>
+              </w:rPr>
+              <w:t>表最新.</w:t>
+            </w:r>
+            <w:proofErr w:type="spellStart"/>
+            <w:proofErr w:type="gramEnd"/>
+            <w:r>
+              <w:rPr>
+                <w:rFonts w:ascii="微软雅黑" w:eastAsia="微软雅黑" w:hAnsi="微软雅黑" w:hint="eastAsia"/>
+                <w:color w:val="000000"/>
+                <w:sz w:val="27"/>
+                <w:szCs w:val="27"/>
+              </w:rPr>
+              <w:t>xlsx","message</w:t>
+            </w:r>
+            <w:proofErr w:type="spellEnd"/>
+            <w:r>
+              <w:rPr>
+                <w:rFonts w:ascii="微软雅黑" w:eastAsia="微软雅黑" w:hAnsi="微软雅黑" w:hint="eastAsia"/>
+                <w:color w:val="000000"/>
+                <w:sz w:val="27"/>
+                <w:szCs w:val="27"/>
+              </w:rPr>
+              <w:t>":"请求成功","</w:t>
+            </w:r>
+            <w:proofErr w:type="spellStart"/>
+            <w:r>
+              <w:rPr>
+                <w:rFonts w:ascii="微软雅黑" w:eastAsia="微软雅黑" w:hAnsi="微软雅黑" w:hint="eastAsia"/>
+                <w:color w:val="000000"/>
+                <w:sz w:val="27"/>
+                <w:szCs w:val="27"/>
+              </w:rPr>
+              <w:t>success":true</w:t>
+            </w:r>
+            <w:proofErr w:type="spellEnd"/>
+            <w:r>
+              <w:rPr>
+                <w:rFonts w:ascii="微软雅黑" w:eastAsia="微软雅黑" w:hAnsi="微软雅黑" w:hint="eastAsia"/>
+                <w:color w:val="000000"/>
+                <w:sz w:val="27"/>
+                <w:szCs w:val="27"/>
+              </w:rPr>
+              <w:t>}</w:t>
             </w:r>
           </w:p>
         </w:tc>
@@ -1077,12 +1150,14 @@
               </w:rPr>
               <w:t>/commons/</w:t>
             </w:r>
+            <w:proofErr w:type="spellStart"/>
             <w:r>
               <w:rPr>
                 <w:rFonts w:ascii="微软雅黑" w:eastAsia="微软雅黑" w:hAnsi="微软雅黑" w:cs="微软雅黑"/>
               </w:rPr>
               <w:t>getSpiderList</w:t>
             </w:r>
+            <w:proofErr w:type="spellEnd"/>
           </w:p>
         </w:tc>
       </w:tr>
@@ -1299,7 +1374,27 @@
                 <w:sz w:val="27"/>
                 <w:szCs w:val="27"/>
               </w:rPr>
-              <w:t>],"message":"请求成功","success":true}</w:t>
+              <w:t>],"message":"请求成功","</w:t>
+            </w:r>
+            <w:proofErr w:type="spellStart"/>
+            <w:r>
+              <w:rPr>
+                <w:rFonts w:ascii="微软雅黑" w:eastAsia="微软雅黑" w:hAnsi="微软雅黑" w:hint="eastAsia"/>
+                <w:color w:val="000000"/>
+                <w:sz w:val="27"/>
+                <w:szCs w:val="27"/>
+              </w:rPr>
+              <w:t>success":true</w:t>
+            </w:r>
+            <w:proofErr w:type="spellEnd"/>
+            <w:r>
+              <w:rPr>
+                <w:rFonts w:ascii="微软雅黑" w:eastAsia="微软雅黑" w:hAnsi="微软雅黑" w:hint="eastAsia"/>
+                <w:color w:val="000000"/>
+                <w:sz w:val="27"/>
+                <w:szCs w:val="27"/>
+              </w:rPr>
+              <w:t>}</w:t>
             </w:r>
           </w:p>
           <w:p>
@@ -1397,12 +1492,14 @@
               </w:rPr>
               <w:t>/commons/</w:t>
             </w:r>
+            <w:proofErr w:type="spellStart"/>
             <w:r>
               <w:rPr>
                 <w:rFonts w:ascii="微软雅黑" w:eastAsia="微软雅黑" w:hAnsi="微软雅黑" w:cs="微软雅黑"/>
               </w:rPr>
               <w:t>getCouponTypeList</w:t>
             </w:r>
+            <w:proofErr w:type="spellEnd"/>
           </w:p>
         </w:tc>
       </w:tr>
@@ -1592,7 +1689,27 @@
                 <w:sz w:val="27"/>
                 <w:szCs w:val="27"/>
               </w:rPr>
-              <w:t>{"code":0,"data":[{"key":"CODE","value":"CODE"},{"key":"DEAL","value":"DEAL"}],"message":"请求成功","success":true}</w:t>
+              <w:t>{"code":0,"data":[{"key":"CODE","value":"CODE"},{"key":"DEAL","value":"DEAL"}],"message":"请求成功","</w:t>
+            </w:r>
+            <w:proofErr w:type="spellStart"/>
+            <w:r>
+              <w:rPr>
+                <w:rFonts w:ascii="微软雅黑" w:eastAsia="微软雅黑" w:hAnsi="微软雅黑" w:hint="eastAsia"/>
+                <w:color w:val="000000"/>
+                <w:sz w:val="27"/>
+                <w:szCs w:val="27"/>
+              </w:rPr>
+              <w:t>success":true</w:t>
+            </w:r>
+            <w:proofErr w:type="spellEnd"/>
+            <w:r>
+              <w:rPr>
+                <w:rFonts w:ascii="微软雅黑" w:eastAsia="微软雅黑" w:hAnsi="微软雅黑" w:hint="eastAsia"/>
+                <w:color w:val="000000"/>
+                <w:sz w:val="27"/>
+                <w:szCs w:val="27"/>
+              </w:rPr>
+              <w:t>}</w:t>
             </w:r>
           </w:p>
         </w:tc>
@@ -1683,12 +1800,14 @@
               </w:rPr>
               <w:t>/commons/</w:t>
             </w:r>
+            <w:proofErr w:type="spellStart"/>
             <w:r>
               <w:rPr>
                 <w:rFonts w:ascii="微软雅黑" w:eastAsia="微软雅黑" w:hAnsi="微软雅黑" w:cs="微软雅黑"/>
               </w:rPr>
               <w:t>getExpiryList</w:t>
             </w:r>
+            <w:proofErr w:type="spellEnd"/>
           </w:p>
         </w:tc>
       </w:tr>
@@ -1884,7 +2003,27 @@
                 <w:sz w:val="27"/>
                 <w:szCs w:val="27"/>
               </w:rPr>
-              <w:t>{"code":0,"data":[{"key":0,"value":"全部"},{"key":1,"value":"已过期"},{"key":2,"value":"未过期"}],"message":"请求成功","success":true}</w:t>
+              <w:t>{"code":0,"data":[{"key":0,"value":"全部"},{"key":1,"value":"已过期"},{"key":2,"value":"未过期"}],"message":"请求成功","</w:t>
+            </w:r>
+            <w:proofErr w:type="spellStart"/>
+            <w:r>
+              <w:rPr>
+                <w:rFonts w:ascii="微软雅黑" w:eastAsia="微软雅黑" w:hAnsi="微软雅黑" w:hint="eastAsia"/>
+                <w:color w:val="000000"/>
+                <w:sz w:val="27"/>
+                <w:szCs w:val="27"/>
+              </w:rPr>
+              <w:t>success":true</w:t>
+            </w:r>
+            <w:proofErr w:type="spellEnd"/>
+            <w:r>
+              <w:rPr>
+                <w:rFonts w:ascii="微软雅黑" w:eastAsia="微软雅黑" w:hAnsi="微软雅黑" w:hint="eastAsia"/>
+                <w:color w:val="000000"/>
+                <w:sz w:val="27"/>
+                <w:szCs w:val="27"/>
+              </w:rPr>
+              <w:t>}</w:t>
             </w:r>
           </w:p>
           <w:p>
@@ -1977,12 +2116,14 @@
               </w:rPr>
               <w:t>/commons/</w:t>
             </w:r>
+            <w:proofErr w:type="spellStart"/>
             <w:r>
               <w:rPr>
                 <w:rFonts w:ascii="微软雅黑" w:eastAsia="微软雅黑" w:hAnsi="微软雅黑" w:cs="微软雅黑"/>
               </w:rPr>
               <w:t>getTypeList</w:t>
             </w:r>
+            <w:proofErr w:type="spellEnd"/>
           </w:p>
         </w:tc>
       </w:tr>
@@ -2181,7 +2322,27 @@
                 <w:sz w:val="27"/>
                 <w:szCs w:val="27"/>
               </w:rPr>
-              <w:t xml:space="preserve"> ],"message":"请求成功","success":true}</w:t>
+              <w:t xml:space="preserve"> ],"message":"请求成功","</w:t>
+            </w:r>
+            <w:proofErr w:type="spellStart"/>
+            <w:r>
+              <w:rPr>
+                <w:rFonts w:ascii="微软雅黑" w:eastAsia="微软雅黑" w:hAnsi="微软雅黑" w:hint="eastAsia"/>
+                <w:color w:val="000000"/>
+                <w:sz w:val="27"/>
+                <w:szCs w:val="27"/>
+              </w:rPr>
+              <w:t>success":true</w:t>
+            </w:r>
+            <w:proofErr w:type="spellEnd"/>
+            <w:r>
+              <w:rPr>
+                <w:rFonts w:ascii="微软雅黑" w:eastAsia="微软雅黑" w:hAnsi="微软雅黑" w:hint="eastAsia"/>
+                <w:color w:val="000000"/>
+                <w:sz w:val="27"/>
+                <w:szCs w:val="27"/>
+              </w:rPr>
+              <w:t>}</w:t>
             </w:r>
           </w:p>
         </w:tc>
@@ -2281,12 +2442,14 @@
               </w:rPr>
               <w:t>/commons/</w:t>
             </w:r>
+            <w:proofErr w:type="spellStart"/>
             <w:r>
               <w:rPr>
                 <w:rFonts w:ascii="微软雅黑" w:eastAsia="微软雅黑" w:hAnsi="微软雅黑" w:cs="微软雅黑"/>
               </w:rPr>
               <w:t>getHasSpiderTypeDict</w:t>
             </w:r>
+            <w:proofErr w:type="spellEnd"/>
           </w:p>
         </w:tc>
       </w:tr>
@@ -2476,7 +2639,27 @@
                 <w:sz w:val="27"/>
                 <w:szCs w:val="27"/>
               </w:rPr>
-              <w:t>{"code":0,"data":[{"key":0,"value":"全部"},{"key":1,"value":"是"},{"key":2,"value":"否"}],"message":"请求成功","success":true}</w:t>
+              <w:t>{"code":0,"data":[{"key":0,"value":"全部"},{"key":1,"value":"是"},{"key":2,"value":"否"}],"message":"请求成功","</w:t>
+            </w:r>
+            <w:proofErr w:type="spellStart"/>
+            <w:r>
+              <w:rPr>
+                <w:rFonts w:ascii="微软雅黑" w:eastAsia="微软雅黑" w:hAnsi="微软雅黑" w:hint="eastAsia"/>
+                <w:color w:val="000000"/>
+                <w:sz w:val="27"/>
+                <w:szCs w:val="27"/>
+              </w:rPr>
+              <w:t>success":true</w:t>
+            </w:r>
+            <w:proofErr w:type="spellEnd"/>
+            <w:r>
+              <w:rPr>
+                <w:rFonts w:ascii="微软雅黑" w:eastAsia="微软雅黑" w:hAnsi="微软雅黑" w:hint="eastAsia"/>
+                <w:color w:val="000000"/>
+                <w:sz w:val="27"/>
+                <w:szCs w:val="27"/>
+              </w:rPr>
+              <w:t>}</w:t>
             </w:r>
           </w:p>
         </w:tc>
@@ -2556,12 +2739,14 @@
               </w:rPr>
               <w:t>/commons/</w:t>
             </w:r>
+            <w:proofErr w:type="spellStart"/>
             <w:r>
               <w:rPr>
                 <w:rFonts w:ascii="微软雅黑" w:eastAsia="微软雅黑" w:hAnsi="微软雅黑" w:cs="微软雅黑"/>
               </w:rPr>
               <w:t>getCountryDict</w:t>
             </w:r>
+            <w:proofErr w:type="spellEnd"/>
           </w:p>
         </w:tc>
       </w:tr>
@@ -2751,7 +2936,47 @@
                 <w:sz w:val="27"/>
                 <w:szCs w:val="27"/>
               </w:rPr>
-              <w:t>{"code":0,"data":[{"key":"US","value":"美国"}],"message":"请求成功","success":true}</w:t>
+              <w:t>{"code":0,"data":[{"</w:t>
+            </w:r>
+            <w:proofErr w:type="spellStart"/>
+            <w:r>
+              <w:rPr>
+                <w:rFonts w:ascii="微软雅黑" w:eastAsia="微软雅黑" w:hAnsi="微软雅黑" w:hint="eastAsia"/>
+                <w:color w:val="000000"/>
+                <w:sz w:val="27"/>
+                <w:szCs w:val="27"/>
+              </w:rPr>
+              <w:t>key":"US","value</w:t>
+            </w:r>
+            <w:proofErr w:type="spellEnd"/>
+            <w:r>
+              <w:rPr>
+                <w:rFonts w:ascii="微软雅黑" w:eastAsia="微软雅黑" w:hAnsi="微软雅黑" w:hint="eastAsia"/>
+                <w:color w:val="000000"/>
+                <w:sz w:val="27"/>
+                <w:szCs w:val="27"/>
+              </w:rPr>
+              <w:t>":"美国"}],"message":"请求成功","</w:t>
+            </w:r>
+            <w:proofErr w:type="spellStart"/>
+            <w:r>
+              <w:rPr>
+                <w:rFonts w:ascii="微软雅黑" w:eastAsia="微软雅黑" w:hAnsi="微软雅黑" w:hint="eastAsia"/>
+                <w:color w:val="000000"/>
+                <w:sz w:val="27"/>
+                <w:szCs w:val="27"/>
+              </w:rPr>
+              <w:t>success":true</w:t>
+            </w:r>
+            <w:proofErr w:type="spellEnd"/>
+            <w:r>
+              <w:rPr>
+                <w:rFonts w:ascii="微软雅黑" w:eastAsia="微软雅黑" w:hAnsi="微软雅黑" w:hint="eastAsia"/>
+                <w:color w:val="000000"/>
+                <w:sz w:val="27"/>
+                <w:szCs w:val="27"/>
+              </w:rPr>
+              <w:t>}</w:t>
             </w:r>
           </w:p>
         </w:tc>
@@ -2865,12 +3090,14 @@
               </w:rPr>
               <w:t>/commons/</w:t>
             </w:r>
+            <w:proofErr w:type="spellStart"/>
             <w:r>
               <w:rPr>
                 <w:rFonts w:ascii="微软雅黑" w:eastAsia="微软雅黑" w:hAnsi="微软雅黑" w:cs="微软雅黑"/>
               </w:rPr>
               <w:t>getApprovalDict</w:t>
             </w:r>
+            <w:proofErr w:type="spellEnd"/>
           </w:p>
         </w:tc>
       </w:tr>
@@ -3096,7 +3323,27 @@
                 <w:sz w:val="27"/>
                 <w:szCs w:val="27"/>
               </w:rPr>
-              <w:t>"}],"message":"请求成功","success":true}</w:t>
+              <w:t>"}],"message":"请求成功","</w:t>
+            </w:r>
+            <w:proofErr w:type="spellStart"/>
+            <w:r>
+              <w:rPr>
+                <w:rFonts w:ascii="微软雅黑" w:eastAsia="微软雅黑" w:hAnsi="微软雅黑" w:hint="eastAsia"/>
+                <w:color w:val="000000"/>
+                <w:sz w:val="27"/>
+                <w:szCs w:val="27"/>
+              </w:rPr>
+              <w:t>success":true</w:t>
+            </w:r>
+            <w:proofErr w:type="spellEnd"/>
+            <w:r>
+              <w:rPr>
+                <w:rFonts w:ascii="微软雅黑" w:eastAsia="微软雅黑" w:hAnsi="微软雅黑" w:hint="eastAsia"/>
+                <w:color w:val="000000"/>
+                <w:sz w:val="27"/>
+                <w:szCs w:val="27"/>
+              </w:rPr>
+              <w:t>}</w:t>
             </w:r>
           </w:p>
         </w:tc>
@@ -3193,6 +3440,7 @@
               </w:rPr>
               <w:t>/commons/</w:t>
             </w:r>
+            <w:proofErr w:type="spellStart"/>
             <w:r>
               <w:rPr>
                 <w:rFonts w:ascii="微软雅黑" w:eastAsia="微软雅黑" w:hAnsi="微软雅黑" w:cs="微软雅黑"/>
@@ -3211,6 +3459,7 @@
               </w:rPr>
               <w:t>ict</w:t>
             </w:r>
+            <w:proofErr w:type="spellEnd"/>
           </w:p>
         </w:tc>
       </w:tr>
@@ -3400,7 +3649,27 @@
                 <w:sz w:val="27"/>
                 <w:szCs w:val="27"/>
               </w:rPr>
-              <w:t>{"code":0,"data":[{"key":"0","value":"全部"}],"message":"请求成功","success":true}</w:t>
+              <w:t>{"code":0,"data":[{"key":"0","value":"全部"}],"message":"请求成功","</w:t>
+            </w:r>
+            <w:proofErr w:type="spellStart"/>
+            <w:r>
+              <w:rPr>
+                <w:rFonts w:ascii="微软雅黑" w:eastAsia="微软雅黑" w:hAnsi="微软雅黑" w:hint="eastAsia"/>
+                <w:color w:val="000000"/>
+                <w:sz w:val="27"/>
+                <w:szCs w:val="27"/>
+              </w:rPr>
+              <w:t>success":true</w:t>
+            </w:r>
+            <w:proofErr w:type="spellEnd"/>
+            <w:r>
+              <w:rPr>
+                <w:rFonts w:ascii="微软雅黑" w:eastAsia="微软雅黑" w:hAnsi="微软雅黑" w:hint="eastAsia"/>
+                <w:color w:val="000000"/>
+                <w:sz w:val="27"/>
+                <w:szCs w:val="27"/>
+              </w:rPr>
+              <w:t>}</w:t>
             </w:r>
           </w:p>
         </w:tc>
@@ -3497,12 +3766,14 @@
               </w:rPr>
               <w:t>/commons/</w:t>
             </w:r>
+            <w:proofErr w:type="spellStart"/>
             <w:r>
               <w:rPr>
                 <w:rFonts w:ascii="微软雅黑" w:eastAsia="微软雅黑" w:hAnsi="微软雅黑" w:cs="微软雅黑"/>
               </w:rPr>
               <w:t>getCreateTypeDict</w:t>
             </w:r>
+            <w:proofErr w:type="spellEnd"/>
           </w:p>
         </w:tc>
       </w:tr>
@@ -3803,8 +4074,16 @@
               <w:rPr>
                 <w:rFonts w:ascii="微软雅黑" w:eastAsia="微软雅黑" w:hAnsi="微软雅黑" w:cs="微软雅黑" w:hint="eastAsia"/>
               </w:rPr>
-              <w:t>/store/getPage</w:t>
-            </w:r>
+              <w:t>/store/</w:t>
+            </w:r>
+            <w:proofErr w:type="spellStart"/>
+            <w:r>
+              <w:rPr>
+                <w:rFonts w:ascii="微软雅黑" w:eastAsia="微软雅黑" w:hAnsi="微软雅黑" w:cs="微软雅黑" w:hint="eastAsia"/>
+              </w:rPr>
+              <w:t>getPage</w:t>
+            </w:r>
+            <w:proofErr w:type="spellEnd"/>
           </w:p>
         </w:tc>
       </w:tr>
@@ -4071,6 +4350,7 @@
                 <w:rFonts w:ascii="微软雅黑" w:eastAsia="微软雅黑" w:hAnsi="微软雅黑" w:cs="微软雅黑"/>
               </w:rPr>
             </w:pPr>
+            <w:proofErr w:type="spellStart"/>
             <w:r>
               <w:rPr>
                 <w:rFonts w:ascii="微软雅黑" w:eastAsia="微软雅黑" w:hAnsi="微软雅黑" w:cs="微软雅黑" w:hint="eastAsia"/>
@@ -4089,6 +4369,7 @@
               </w:rPr>
               <w:t>d</w:t>
             </w:r>
+            <w:proofErr w:type="spellEnd"/>
           </w:p>
         </w:tc>
         <w:tc>
@@ -4273,12 +4554,14 @@
                 <w:rFonts w:ascii="微软雅黑" w:eastAsia="微软雅黑" w:hAnsi="微软雅黑" w:cs="微软雅黑"/>
               </w:rPr>
             </w:pPr>
+            <w:proofErr w:type="spellStart"/>
             <w:r>
               <w:rPr>
                 <w:rFonts w:ascii="微软雅黑" w:eastAsia="微软雅黑" w:hAnsi="微软雅黑" w:cs="微软雅黑" w:hint="eastAsia"/>
               </w:rPr>
               <w:t>scrapyType</w:t>
             </w:r>
+            <w:proofErr w:type="spellEnd"/>
           </w:p>
         </w:tc>
         <w:tc>
@@ -4374,12 +4657,14 @@
                 <w:rFonts w:ascii="微软雅黑" w:eastAsia="微软雅黑" w:hAnsi="微软雅黑" w:cs="微软雅黑"/>
               </w:rPr>
             </w:pPr>
+            <w:proofErr w:type="spellStart"/>
             <w:r>
               <w:rPr>
                 <w:rFonts w:ascii="微软雅黑" w:eastAsia="微软雅黑" w:hAnsi="微软雅黑" w:cs="微软雅黑" w:hint="eastAsia"/>
               </w:rPr>
               <w:t>validCouponsCount</w:t>
             </w:r>
+            <w:proofErr w:type="spellEnd"/>
           </w:p>
         </w:tc>
         <w:tc>
@@ -4463,6 +4748,7 @@
                 <w:rFonts w:ascii="微软雅黑" w:eastAsia="微软雅黑" w:hAnsi="微软雅黑" w:cs="微软雅黑"/>
               </w:rPr>
             </w:pPr>
+            <w:proofErr w:type="spellStart"/>
             <w:r>
               <w:rPr>
                 <w:rFonts w:ascii="微软雅黑" w:eastAsia="微软雅黑" w:hAnsi="微软雅黑" w:cs="微软雅黑" w:hint="eastAsia"/>
@@ -4475,6 +4761,7 @@
               </w:rPr>
               <w:t>ageNumber</w:t>
             </w:r>
+            <w:proofErr w:type="spellEnd"/>
           </w:p>
         </w:tc>
         <w:tc>
@@ -4564,6 +4851,7 @@
                 <w:rFonts w:ascii="微软雅黑" w:eastAsia="微软雅黑" w:hAnsi="微软雅黑" w:cs="微软雅黑"/>
               </w:rPr>
             </w:pPr>
+            <w:proofErr w:type="spellStart"/>
             <w:r>
               <w:rPr>
                 <w:rFonts w:ascii="微软雅黑" w:eastAsia="微软雅黑" w:hAnsi="微软雅黑" w:cs="微软雅黑" w:hint="eastAsia"/>
@@ -4582,6 +4870,7 @@
               </w:rPr>
               <w:t>ize</w:t>
             </w:r>
+            <w:proofErr w:type="spellEnd"/>
           </w:p>
         </w:tc>
         <w:tc>
@@ -4730,7 +5019,27 @@
                 <w:szCs w:val="27"/>
               </w:rPr>
               <w:lastRenderedPageBreak/>
-              <w:t>","success":true}</w:t>
+              <w:t>","</w:t>
+            </w:r>
+            <w:proofErr w:type="spellStart"/>
+            <w:r>
+              <w:rPr>
+                <w:rFonts w:ascii="微软雅黑" w:eastAsia="微软雅黑" w:hAnsi="微软雅黑" w:cs="微软雅黑"/>
+                <w:color w:val="000000"/>
+                <w:sz w:val="27"/>
+                <w:szCs w:val="27"/>
+              </w:rPr>
+              <w:t>success":true</w:t>
+            </w:r>
+            <w:proofErr w:type="spellEnd"/>
+            <w:r>
+              <w:rPr>
+                <w:rFonts w:ascii="微软雅黑" w:eastAsia="微软雅黑" w:hAnsi="微软雅黑" w:cs="微软雅黑"/>
+                <w:color w:val="000000"/>
+                <w:sz w:val="27"/>
+                <w:szCs w:val="27"/>
+              </w:rPr>
+              <w:t>}</w:t>
             </w:r>
           </w:p>
         </w:tc>
@@ -5342,6 +5651,7 @@
                 <w:rFonts w:ascii="微软雅黑" w:eastAsia="微软雅黑" w:hAnsi="微软雅黑" w:cs="微软雅黑"/>
               </w:rPr>
             </w:pPr>
+            <w:proofErr w:type="spellStart"/>
             <w:r>
               <w:rPr>
                 <w:rFonts w:ascii="微软雅黑" w:eastAsia="微软雅黑" w:hAnsi="微软雅黑" w:cs="微软雅黑" w:hint="eastAsia"/>
@@ -5354,6 +5664,7 @@
               </w:rPr>
               <w:t>ogoUrl</w:t>
             </w:r>
+            <w:proofErr w:type="spellEnd"/>
           </w:p>
         </w:tc>
         <w:tc>
@@ -6085,7 +6396,14 @@
               <w:rPr>
                 <w:rFonts w:ascii="微软雅黑" w:eastAsia="微软雅黑" w:hAnsi="微软雅黑" w:cs="微软雅黑" w:hint="eastAsia"/>
               </w:rPr>
-              <w:t>store/verify</w:t>
+              <w:t>store/</w:t>
+            </w:r>
+            <w:proofErr w:type="spellStart"/>
+            <w:r>
+              <w:rPr>
+                <w:rFonts w:ascii="微软雅黑" w:eastAsia="微软雅黑" w:hAnsi="微软雅黑" w:cs="微软雅黑" w:hint="eastAsia"/>
+              </w:rPr>
+              <w:t>verify</w:t>
             </w:r>
             <w:r>
               <w:rPr>
@@ -6099,6 +6417,7 @@
               </w:rPr>
               <w:t>tch</w:t>
             </w:r>
+            <w:proofErr w:type="spellEnd"/>
           </w:p>
         </w:tc>
       </w:tr>
@@ -6276,6 +6595,7 @@
                 <w:rFonts w:ascii="微软雅黑" w:eastAsia="微软雅黑" w:hAnsi="微软雅黑" w:cs="微软雅黑"/>
               </w:rPr>
             </w:pPr>
+            <w:proofErr w:type="spellStart"/>
             <w:r>
               <w:rPr>
                 <w:rFonts w:ascii="Consolas" w:eastAsia="宋体" w:hAnsi="Consolas" w:cs="Consolas"/>
@@ -6287,24 +6607,33 @@
               </w:rPr>
               <w:t>validList</w:t>
             </w:r>
-          </w:p>
-        </w:tc>
-        <w:tc>
-          <w:tcPr>
-            <w:tcW w:w="1836" w:type="dxa"/>
-            <w:shd w:val="clear" w:color="auto" w:fill="auto"/>
-          </w:tcPr>
-          <w:p>
-            <w:pPr>
-              <w:rPr>
-                <w:rFonts w:ascii="微软雅黑" w:eastAsia="微软雅黑" w:hAnsi="微软雅黑" w:cs="微软雅黑"/>
-              </w:rPr>
-            </w:pPr>
-            <w:r>
-              <w:rPr>
-                <w:rFonts w:ascii="微软雅黑" w:eastAsia="微软雅黑" w:hAnsi="微软雅黑" w:cs="微软雅黑" w:hint="eastAsia"/>
-              </w:rPr>
-              <w:t>int[]</w:t>
+            <w:proofErr w:type="spellEnd"/>
+          </w:p>
+        </w:tc>
+        <w:tc>
+          <w:tcPr>
+            <w:tcW w:w="1836" w:type="dxa"/>
+            <w:shd w:val="clear" w:color="auto" w:fill="auto"/>
+          </w:tcPr>
+          <w:p>
+            <w:pPr>
+              <w:rPr>
+                <w:rFonts w:ascii="微软雅黑" w:eastAsia="微软雅黑" w:hAnsi="微软雅黑" w:cs="微软雅黑"/>
+              </w:rPr>
+            </w:pPr>
+            <w:proofErr w:type="gramStart"/>
+            <w:r>
+              <w:rPr>
+                <w:rFonts w:ascii="微软雅黑" w:eastAsia="微软雅黑" w:hAnsi="微软雅黑" w:cs="微软雅黑" w:hint="eastAsia"/>
+              </w:rPr>
+              <w:t>int[</w:t>
+            </w:r>
+            <w:proofErr w:type="gramEnd"/>
+            <w:r>
+              <w:rPr>
+                <w:rFonts w:ascii="微软雅黑" w:eastAsia="微软雅黑" w:hAnsi="微软雅黑" w:cs="微软雅黑" w:hint="eastAsia"/>
+              </w:rPr>
+              <w:t>]</w:t>
             </w:r>
           </w:p>
         </w:tc>
@@ -6376,6 +6705,7 @@
                 <w:rFonts w:ascii="微软雅黑" w:eastAsia="微软雅黑" w:hAnsi="微软雅黑" w:cs="微软雅黑"/>
               </w:rPr>
             </w:pPr>
+            <w:proofErr w:type="spellStart"/>
             <w:r>
               <w:rPr>
                 <w:rFonts w:ascii="Consolas" w:eastAsia="宋体" w:hAnsi="Consolas" w:cs="Consolas"/>
@@ -6387,24 +6717,33 @@
               </w:rPr>
               <w:t>invalidList</w:t>
             </w:r>
-          </w:p>
-        </w:tc>
-        <w:tc>
-          <w:tcPr>
-            <w:tcW w:w="1836" w:type="dxa"/>
-            <w:shd w:val="clear" w:color="auto" w:fill="auto"/>
-          </w:tcPr>
-          <w:p>
-            <w:pPr>
-              <w:rPr>
-                <w:rFonts w:ascii="微软雅黑" w:eastAsia="微软雅黑" w:hAnsi="微软雅黑" w:cs="微软雅黑"/>
-              </w:rPr>
-            </w:pPr>
-            <w:r>
-              <w:rPr>
-                <w:rFonts w:ascii="微软雅黑" w:eastAsia="微软雅黑" w:hAnsi="微软雅黑" w:cs="微软雅黑" w:hint="eastAsia"/>
-              </w:rPr>
-              <w:t>int[]</w:t>
+            <w:proofErr w:type="spellEnd"/>
+          </w:p>
+        </w:tc>
+        <w:tc>
+          <w:tcPr>
+            <w:tcW w:w="1836" w:type="dxa"/>
+            <w:shd w:val="clear" w:color="auto" w:fill="auto"/>
+          </w:tcPr>
+          <w:p>
+            <w:pPr>
+              <w:rPr>
+                <w:rFonts w:ascii="微软雅黑" w:eastAsia="微软雅黑" w:hAnsi="微软雅黑" w:cs="微软雅黑"/>
+              </w:rPr>
+            </w:pPr>
+            <w:proofErr w:type="gramStart"/>
+            <w:r>
+              <w:rPr>
+                <w:rFonts w:ascii="微软雅黑" w:eastAsia="微软雅黑" w:hAnsi="微软雅黑" w:cs="微软雅黑" w:hint="eastAsia"/>
+              </w:rPr>
+              <w:t>int[</w:t>
+            </w:r>
+            <w:proofErr w:type="gramEnd"/>
+            <w:r>
+              <w:rPr>
+                <w:rFonts w:ascii="微软雅黑" w:eastAsia="微软雅黑" w:hAnsi="微软雅黑" w:cs="微软雅黑" w:hint="eastAsia"/>
+              </w:rPr>
+              <w:t>]</w:t>
             </w:r>
           </w:p>
         </w:tc>
@@ -6594,18 +6933,21 @@
               </w:rPr>
               <w:t>/</w:t>
             </w:r>
+            <w:proofErr w:type="spellStart"/>
             <w:r>
               <w:rPr>
                 <w:rFonts w:ascii="微软雅黑" w:eastAsia="微软雅黑" w:hAnsi="微软雅黑" w:cs="微软雅黑"/>
               </w:rPr>
               <w:t>sourceType</w:t>
             </w:r>
+            <w:proofErr w:type="spellEnd"/>
             <w:r>
               <w:rPr>
                 <w:rFonts w:ascii="微软雅黑" w:eastAsia="微软雅黑" w:hAnsi="微软雅黑" w:cs="微软雅黑" w:hint="eastAsia"/>
               </w:rPr>
               <w:t>/</w:t>
             </w:r>
+            <w:proofErr w:type="spellStart"/>
             <w:r>
               <w:rPr>
                 <w:rFonts w:ascii="微软雅黑" w:eastAsia="微软雅黑" w:hAnsi="微软雅黑" w:cs="微软雅黑" w:hint="eastAsia"/>
@@ -6624,6 +6966,7 @@
               </w:rPr>
               <w:t>ist</w:t>
             </w:r>
+            <w:proofErr w:type="spellEnd"/>
           </w:p>
         </w:tc>
       </w:tr>
@@ -6804,7 +7147,21 @@
               <w:rPr>
                 <w:rFonts w:ascii="微软雅黑" w:eastAsia="微软雅黑" w:hAnsi="微软雅黑" w:cs="微软雅黑"/>
               </w:rPr>
-              <w:t>{"manualList":[{"createTime":1558247409000,"id":765,"inType":"1","name":"TEST","updateTime":1558247409000}],"spiderList"</w:t>
+              <w:t>{"manualList</w:t>
+            </w:r>
+            <w:proofErr w:type="gramStart"/>
+            <w:r>
+              <w:rPr>
+                <w:rFonts w:ascii="微软雅黑" w:eastAsia="微软雅黑" w:hAnsi="微软雅黑" w:cs="微软雅黑"/>
+              </w:rPr>
+              <w:t>":[</w:t>
+            </w:r>
+            <w:proofErr w:type="gramEnd"/>
+            <w:r>
+              <w:rPr>
+                <w:rFonts w:ascii="微软雅黑" w:eastAsia="微软雅黑" w:hAnsi="微软雅黑" w:cs="微软雅黑"/>
+              </w:rPr>
+              <w:t>{"createTime":1558247409000,"id":765,"inType":"1","name":"TEST","updateTime":1558247409000}],"spiderList"</w:t>
             </w:r>
             <w:r>
               <w:rPr>
@@ -6819,12 +7176,14 @@
                 <w:rFonts w:ascii="微软雅黑" w:eastAsia="微软雅黑" w:hAnsi="微软雅黑" w:cs="微软雅黑"/>
               </w:rPr>
             </w:pPr>
+            <w:proofErr w:type="spellStart"/>
             <w:r>
               <w:rPr>
                 <w:rFonts w:ascii="微软雅黑" w:eastAsia="微软雅黑" w:hAnsi="微软雅黑" w:cs="微软雅黑"/>
               </w:rPr>
               <w:t>manualList</w:t>
             </w:r>
+            <w:proofErr w:type="spellEnd"/>
             <w:r>
               <w:rPr>
                 <w:rFonts w:ascii="微软雅黑" w:eastAsia="微软雅黑" w:hAnsi="微软雅黑" w:cs="微软雅黑"/>
@@ -6843,12 +7202,14 @@
               </w:rPr>
               <w:br/>
             </w:r>
+            <w:proofErr w:type="spellStart"/>
             <w:r>
               <w:rPr>
                 <w:rFonts w:ascii="微软雅黑" w:eastAsia="微软雅黑" w:hAnsi="微软雅黑" w:cs="微软雅黑"/>
               </w:rPr>
               <w:t>spiderList</w:t>
             </w:r>
+            <w:proofErr w:type="spellEnd"/>
             <w:r>
               <w:rPr>
                 <w:rFonts w:ascii="微软雅黑" w:eastAsia="微软雅黑" w:hAnsi="微软雅黑" w:cs="微软雅黑" w:hint="eastAsia"/>
@@ -6942,8 +7303,16 @@
               <w:rPr>
                 <w:rFonts w:ascii="微软雅黑" w:eastAsia="微软雅黑" w:hAnsi="微软雅黑" w:cs="微软雅黑"/>
               </w:rPr>
-              <w:t xml:space="preserve"> sourceType</w:t>
-            </w:r>
+              <w:t xml:space="preserve"> </w:t>
+            </w:r>
+            <w:proofErr w:type="spellStart"/>
+            <w:r>
+              <w:rPr>
+                <w:rFonts w:ascii="微软雅黑" w:eastAsia="微软雅黑" w:hAnsi="微软雅黑" w:cs="微软雅黑"/>
+              </w:rPr>
+              <w:t>sourceType</w:t>
+            </w:r>
+            <w:proofErr w:type="spellEnd"/>
             <w:r>
               <w:rPr>
                 <w:rFonts w:ascii="微软雅黑" w:eastAsia="微软雅黑" w:hAnsi="微软雅黑" w:cs="微软雅黑" w:hint="eastAsia"/>
@@ -7309,8 +7678,16 @@
               <w:rPr>
                 <w:rFonts w:ascii="微软雅黑" w:eastAsia="微软雅黑" w:hAnsi="微软雅黑" w:cs="微软雅黑"/>
               </w:rPr>
-              <w:t xml:space="preserve"> sourceType</w:t>
-            </w:r>
+              <w:t xml:space="preserve"> </w:t>
+            </w:r>
+            <w:proofErr w:type="spellStart"/>
+            <w:r>
+              <w:rPr>
+                <w:rFonts w:ascii="微软雅黑" w:eastAsia="微软雅黑" w:hAnsi="微软雅黑" w:cs="微软雅黑"/>
+              </w:rPr>
+              <w:t>sourceType</w:t>
+            </w:r>
+            <w:proofErr w:type="spellEnd"/>
             <w:r>
               <w:rPr>
                 <w:rFonts w:ascii="微软雅黑" w:eastAsia="微软雅黑" w:hAnsi="微软雅黑" w:cs="微软雅黑" w:hint="eastAsia"/>
@@ -7784,8 +8161,16 @@
               <w:rPr>
                 <w:rFonts w:ascii="微软雅黑" w:eastAsia="微软雅黑" w:hAnsi="微软雅黑" w:cs="微软雅黑"/>
               </w:rPr>
-              <w:t xml:space="preserve"> sourceType</w:t>
-            </w:r>
+              <w:t xml:space="preserve"> </w:t>
+            </w:r>
+            <w:proofErr w:type="spellStart"/>
+            <w:r>
+              <w:rPr>
+                <w:rFonts w:ascii="微软雅黑" w:eastAsia="微软雅黑" w:hAnsi="微软雅黑" w:cs="微软雅黑"/>
+              </w:rPr>
+              <w:t>sourceType</w:t>
+            </w:r>
+            <w:proofErr w:type="spellEnd"/>
             <w:r>
               <w:rPr>
                 <w:rFonts w:ascii="微软雅黑" w:eastAsia="微软雅黑" w:hAnsi="微软雅黑" w:cs="微软雅黑" w:hint="eastAsia"/>
@@ -8211,7 +8596,14 @@
               <w:rPr>
                 <w:rFonts w:ascii="微软雅黑" w:eastAsia="微软雅黑" w:hAnsi="微软雅黑" w:cs="微软雅黑" w:hint="eastAsia"/>
               </w:rPr>
-              <w:t>coupon/get</w:t>
+              <w:t>coupon/</w:t>
+            </w:r>
+            <w:proofErr w:type="spellStart"/>
+            <w:r>
+              <w:rPr>
+                <w:rFonts w:ascii="微软雅黑" w:eastAsia="微软雅黑" w:hAnsi="微软雅黑" w:cs="微软雅黑" w:hint="eastAsia"/>
+              </w:rPr>
+              <w:t>get</w:t>
             </w:r>
             <w:r>
               <w:rPr>
@@ -8225,6 +8617,7 @@
               </w:rPr>
               <w:t>age</w:t>
             </w:r>
+            <w:proofErr w:type="spellEnd"/>
           </w:p>
         </w:tc>
       </w:tr>
@@ -8402,12 +8795,14 @@
                 <w:rFonts w:ascii="微软雅黑" w:eastAsia="微软雅黑" w:hAnsi="微软雅黑" w:cs="微软雅黑"/>
               </w:rPr>
             </w:pPr>
+            <w:proofErr w:type="spellStart"/>
             <w:r>
               <w:rPr>
                 <w:rFonts w:ascii="微软雅黑" w:eastAsia="微软雅黑" w:hAnsi="微软雅黑" w:cs="微软雅黑"/>
               </w:rPr>
               <w:t>scrapy</w:t>
             </w:r>
+            <w:proofErr w:type="spellEnd"/>
           </w:p>
         </w:tc>
         <w:tc>
@@ -8497,6 +8892,7 @@
                 <w:rFonts w:ascii="微软雅黑" w:eastAsia="微软雅黑" w:hAnsi="微软雅黑" w:cs="微软雅黑"/>
               </w:rPr>
             </w:pPr>
+            <w:proofErr w:type="spellStart"/>
             <w:r>
               <w:rPr>
                 <w:rFonts w:ascii="微软雅黑" w:eastAsia="微软雅黑" w:hAnsi="微软雅黑" w:cs="微软雅黑" w:hint="eastAsia"/>
@@ -8515,6 +8911,7 @@
               </w:rPr>
               <w:t>d</w:t>
             </w:r>
+            <w:proofErr w:type="spellEnd"/>
           </w:p>
         </w:tc>
         <w:tc>
@@ -8895,6 +9292,7 @@
                 <w:rFonts w:ascii="微软雅黑" w:eastAsia="微软雅黑" w:hAnsi="微软雅黑" w:cs="微软雅黑"/>
               </w:rPr>
             </w:pPr>
+            <w:proofErr w:type="spellStart"/>
             <w:r>
               <w:rPr>
                 <w:rFonts w:ascii="微软雅黑" w:eastAsia="微软雅黑" w:hAnsi="微软雅黑" w:cs="微软雅黑" w:hint="eastAsia"/>
@@ -8907,6 +9305,7 @@
               </w:rPr>
               <w:t>ageNumber</w:t>
             </w:r>
+            <w:proofErr w:type="spellEnd"/>
           </w:p>
         </w:tc>
         <w:tc>
@@ -8996,6 +9395,7 @@
                 <w:rFonts w:ascii="微软雅黑" w:eastAsia="微软雅黑" w:hAnsi="微软雅黑" w:cs="微软雅黑"/>
               </w:rPr>
             </w:pPr>
+            <w:proofErr w:type="spellStart"/>
             <w:r>
               <w:rPr>
                 <w:rFonts w:ascii="微软雅黑" w:eastAsia="微软雅黑" w:hAnsi="微软雅黑" w:cs="微软雅黑" w:hint="eastAsia"/>
@@ -9014,6 +9414,7 @@
               </w:rPr>
               <w:t>ize</w:t>
             </w:r>
+            <w:proofErr w:type="spellEnd"/>
           </w:p>
         </w:tc>
         <w:tc>
@@ -9196,7 +9597,21 @@
               <w:rPr>
                 <w:rFonts w:ascii="微软雅黑" w:eastAsia="微软雅黑" w:hAnsi="微软雅黑" w:cs="微软雅黑"/>
               </w:rPr>
-              <w:t xml:space="preserve">        "createTime": "",</w:t>
+              <w:t xml:space="preserve">        "</w:t>
+            </w:r>
+            <w:proofErr w:type="spellStart"/>
+            <w:r>
+              <w:rPr>
+                <w:rFonts w:ascii="微软雅黑" w:eastAsia="微软雅黑" w:hAnsi="微软雅黑" w:cs="微软雅黑"/>
+              </w:rPr>
+              <w:t>createTime</w:t>
+            </w:r>
+            <w:proofErr w:type="spellEnd"/>
+            <w:r>
+              <w:rPr>
+                <w:rFonts w:ascii="微软雅黑" w:eastAsia="微软雅黑" w:hAnsi="微软雅黑" w:cs="微软雅黑"/>
+              </w:rPr>
+              <w:t>": "",</w:t>
             </w:r>
           </w:p>
           <w:p>
@@ -9235,7 +9650,21 @@
               <w:rPr>
                 <w:rFonts w:ascii="微软雅黑" w:eastAsia="微软雅黑" w:hAnsi="微软雅黑" w:cs="微软雅黑"/>
               </w:rPr>
-              <w:t xml:space="preserve">        "expiryTime": "2019-02-24",</w:t>
+              <w:t xml:space="preserve">        "</w:t>
+            </w:r>
+            <w:proofErr w:type="spellStart"/>
+            <w:r>
+              <w:rPr>
+                <w:rFonts w:ascii="微软雅黑" w:eastAsia="微软雅黑" w:hAnsi="微软雅黑" w:cs="微软雅黑"/>
+              </w:rPr>
+              <w:t>expiryTime</w:t>
+            </w:r>
+            <w:proofErr w:type="spellEnd"/>
+            <w:r>
+              <w:rPr>
+                <w:rFonts w:ascii="微软雅黑" w:eastAsia="微软雅黑" w:hAnsi="微软雅黑" w:cs="微软雅黑"/>
+              </w:rPr>
+              <w:t>": "2019-02-24",</w:t>
             </w:r>
           </w:p>
           <w:p>
@@ -9261,7 +9690,21 @@
               <w:rPr>
                 <w:rFonts w:ascii="微软雅黑" w:eastAsia="微软雅黑" w:hAnsi="微软雅黑" w:cs="微软雅黑"/>
               </w:rPr>
-              <w:t xml:space="preserve">        "storeName": "Audible",</w:t>
+              <w:t xml:space="preserve">        "</w:t>
+            </w:r>
+            <w:proofErr w:type="spellStart"/>
+            <w:r>
+              <w:rPr>
+                <w:rFonts w:ascii="微软雅黑" w:eastAsia="微软雅黑" w:hAnsi="微软雅黑" w:cs="微软雅黑"/>
+              </w:rPr>
+              <w:t>storeName</w:t>
+            </w:r>
+            <w:proofErr w:type="spellEnd"/>
+            <w:r>
+              <w:rPr>
+                <w:rFonts w:ascii="微软雅黑" w:eastAsia="微软雅黑" w:hAnsi="微软雅黑" w:cs="微软雅黑"/>
+              </w:rPr>
+              <w:t>": "Audible",</w:t>
             </w:r>
           </w:p>
           <w:p>
@@ -9326,46 +9769,102 @@
               <w:rPr>
                 <w:rFonts w:ascii="微软雅黑" w:eastAsia="微软雅黑" w:hAnsi="微软雅黑" w:cs="微软雅黑"/>
               </w:rPr>
-              <w:t xml:space="preserve">    "pageNumber": 1,</w:t>
-            </w:r>
-          </w:p>
-          <w:p>
-            <w:pPr>
-              <w:rPr>
-                <w:rFonts w:ascii="微软雅黑" w:eastAsia="微软雅黑" w:hAnsi="微软雅黑" w:cs="微软雅黑"/>
-              </w:rPr>
-            </w:pPr>
-            <w:r>
-              <w:rPr>
-                <w:rFonts w:ascii="微软雅黑" w:eastAsia="微软雅黑" w:hAnsi="微软雅黑" w:cs="微软雅黑"/>
-              </w:rPr>
-              <w:t xml:space="preserve">    "pageSize": 10,</w:t>
-            </w:r>
-          </w:p>
-          <w:p>
-            <w:pPr>
-              <w:rPr>
-                <w:rFonts w:ascii="微软雅黑" w:eastAsia="微软雅黑" w:hAnsi="微软雅黑" w:cs="微软雅黑"/>
-              </w:rPr>
-            </w:pPr>
-            <w:r>
-              <w:rPr>
-                <w:rFonts w:ascii="微软雅黑" w:eastAsia="微软雅黑" w:hAnsi="微软雅黑" w:cs="微软雅黑"/>
-              </w:rPr>
-              <w:t xml:space="preserve">    "totalCount": 198,</w:t>
-            </w:r>
-          </w:p>
-          <w:p>
-            <w:pPr>
-              <w:rPr>
-                <w:rFonts w:ascii="微软雅黑" w:eastAsia="微软雅黑" w:hAnsi="微软雅黑" w:cs="微软雅黑"/>
-              </w:rPr>
-            </w:pPr>
-            <w:r>
-              <w:rPr>
-                <w:rFonts w:ascii="微软雅黑" w:eastAsia="微软雅黑" w:hAnsi="微软雅黑" w:cs="微软雅黑"/>
-              </w:rPr>
-              <w:t xml:space="preserve">    "totalPage": 20</w:t>
+              <w:t xml:space="preserve">    "</w:t>
+            </w:r>
+            <w:proofErr w:type="spellStart"/>
+            <w:r>
+              <w:rPr>
+                <w:rFonts w:ascii="微软雅黑" w:eastAsia="微软雅黑" w:hAnsi="微软雅黑" w:cs="微软雅黑"/>
+              </w:rPr>
+              <w:t>pageNumber</w:t>
+            </w:r>
+            <w:proofErr w:type="spellEnd"/>
+            <w:r>
+              <w:rPr>
+                <w:rFonts w:ascii="微软雅黑" w:eastAsia="微软雅黑" w:hAnsi="微软雅黑" w:cs="微软雅黑"/>
+              </w:rPr>
+              <w:t>": 1,</w:t>
+            </w:r>
+          </w:p>
+          <w:p>
+            <w:pPr>
+              <w:rPr>
+                <w:rFonts w:ascii="微软雅黑" w:eastAsia="微软雅黑" w:hAnsi="微软雅黑" w:cs="微软雅黑"/>
+              </w:rPr>
+            </w:pPr>
+            <w:r>
+              <w:rPr>
+                <w:rFonts w:ascii="微软雅黑" w:eastAsia="微软雅黑" w:hAnsi="微软雅黑" w:cs="微软雅黑"/>
+              </w:rPr>
+              <w:t xml:space="preserve">    "</w:t>
+            </w:r>
+            <w:proofErr w:type="spellStart"/>
+            <w:r>
+              <w:rPr>
+                <w:rFonts w:ascii="微软雅黑" w:eastAsia="微软雅黑" w:hAnsi="微软雅黑" w:cs="微软雅黑"/>
+              </w:rPr>
+              <w:t>pageSize</w:t>
+            </w:r>
+            <w:proofErr w:type="spellEnd"/>
+            <w:r>
+              <w:rPr>
+                <w:rFonts w:ascii="微软雅黑" w:eastAsia="微软雅黑" w:hAnsi="微软雅黑" w:cs="微软雅黑"/>
+              </w:rPr>
+              <w:t>": 10,</w:t>
+            </w:r>
+          </w:p>
+          <w:p>
+            <w:pPr>
+              <w:rPr>
+                <w:rFonts w:ascii="微软雅黑" w:eastAsia="微软雅黑" w:hAnsi="微软雅黑" w:cs="微软雅黑"/>
+              </w:rPr>
+            </w:pPr>
+            <w:r>
+              <w:rPr>
+                <w:rFonts w:ascii="微软雅黑" w:eastAsia="微软雅黑" w:hAnsi="微软雅黑" w:cs="微软雅黑"/>
+              </w:rPr>
+              <w:t xml:space="preserve">    "</w:t>
+            </w:r>
+            <w:proofErr w:type="spellStart"/>
+            <w:r>
+              <w:rPr>
+                <w:rFonts w:ascii="微软雅黑" w:eastAsia="微软雅黑" w:hAnsi="微软雅黑" w:cs="微软雅黑"/>
+              </w:rPr>
+              <w:t>totalCount</w:t>
+            </w:r>
+            <w:proofErr w:type="spellEnd"/>
+            <w:r>
+              <w:rPr>
+                <w:rFonts w:ascii="微软雅黑" w:eastAsia="微软雅黑" w:hAnsi="微软雅黑" w:cs="微软雅黑"/>
+              </w:rPr>
+              <w:t>": 198,</w:t>
+            </w:r>
+          </w:p>
+          <w:p>
+            <w:pPr>
+              <w:rPr>
+                <w:rFonts w:ascii="微软雅黑" w:eastAsia="微软雅黑" w:hAnsi="微软雅黑" w:cs="微软雅黑"/>
+              </w:rPr>
+            </w:pPr>
+            <w:r>
+              <w:rPr>
+                <w:rFonts w:ascii="微软雅黑" w:eastAsia="微软雅黑" w:hAnsi="微软雅黑" w:cs="微软雅黑"/>
+              </w:rPr>
+              <w:t xml:space="preserve">    "</w:t>
+            </w:r>
+            <w:proofErr w:type="spellStart"/>
+            <w:r>
+              <w:rPr>
+                <w:rFonts w:ascii="微软雅黑" w:eastAsia="微软雅黑" w:hAnsi="微软雅黑" w:cs="微软雅黑"/>
+              </w:rPr>
+              <w:t>totalPage</w:t>
+            </w:r>
+            <w:proofErr w:type="spellEnd"/>
+            <w:r>
+              <w:rPr>
+                <w:rFonts w:ascii="微软雅黑" w:eastAsia="微软雅黑" w:hAnsi="微软雅黑" w:cs="微软雅黑"/>
+              </w:rPr>
+              <w:t>": 20</w:t>
             </w:r>
           </w:p>
           <w:p>
@@ -9523,6 +10022,7 @@
               </w:rPr>
               <w:t>/</w:t>
             </w:r>
+            <w:proofErr w:type="spellStart"/>
             <w:r>
               <w:rPr>
                 <w:rFonts w:ascii="微软雅黑" w:eastAsia="微软雅黑" w:hAnsi="微软雅黑" w:cs="微软雅黑" w:hint="eastAsia"/>
@@ -9553,6 +10053,7 @@
               </w:rPr>
               <w:t>tore</w:t>
             </w:r>
+            <w:proofErr w:type="spellEnd"/>
           </w:p>
         </w:tc>
       </w:tr>
@@ -9730,12 +10231,14 @@
                 <w:rFonts w:ascii="微软雅黑" w:eastAsia="微软雅黑" w:hAnsi="微软雅黑" w:cs="微软雅黑"/>
               </w:rPr>
             </w:pPr>
+            <w:proofErr w:type="spellStart"/>
             <w:r>
               <w:rPr>
                 <w:rFonts w:ascii="微软雅黑" w:eastAsia="微软雅黑" w:hAnsi="微软雅黑" w:cs="微软雅黑"/>
               </w:rPr>
               <w:t>storeId</w:t>
             </w:r>
+            <w:proofErr w:type="spellEnd"/>
           </w:p>
         </w:tc>
         <w:tc>
@@ -9857,7 +10360,27 @@
                 <w:sz w:val="27"/>
                 <w:szCs w:val="27"/>
               </w:rPr>
-              <w:t>{"code":0,"data":[{"createTime":"","description":null,"expired":false,"expiryTime":"2019-02-28","id":1,"storeName":null,"title":null,"type":"DEAL"}],"message":"请求成功","success":true}</w:t>
+              <w:t>{"code":0,"data":[{"createTime":"","description":null,"expired":false,"expiryTime":"2019-02-28","id":1,"storeName":null,"title":null,"type":"DEAL"}],"message":"请求成功","</w:t>
+            </w:r>
+            <w:proofErr w:type="spellStart"/>
+            <w:r>
+              <w:rPr>
+                <w:rFonts w:ascii="微软雅黑" w:eastAsia="微软雅黑" w:hAnsi="微软雅黑" w:hint="eastAsia"/>
+                <w:color w:val="000000"/>
+                <w:sz w:val="27"/>
+                <w:szCs w:val="27"/>
+              </w:rPr>
+              <w:t>success":true</w:t>
+            </w:r>
+            <w:proofErr w:type="spellEnd"/>
+            <w:r>
+              <w:rPr>
+                <w:rFonts w:ascii="微软雅黑" w:eastAsia="微软雅黑" w:hAnsi="微软雅黑" w:hint="eastAsia"/>
+                <w:color w:val="000000"/>
+                <w:sz w:val="27"/>
+                <w:szCs w:val="27"/>
+              </w:rPr>
+              <w:t>}</w:t>
             </w:r>
           </w:p>
         </w:tc>
@@ -9877,2033 +10400,6 @@
         <w:br w:type="page"/>
       </w:r>
     </w:p>
-    <w:p>
-      <w:pPr>
-        <w:pStyle w:val="3"/>
-        <w:ind w:firstLineChars="100" w:firstLine="321"/>
-      </w:pPr>
-      <w:r>
-        <w:rPr>
-          <w:rFonts w:hint="eastAsia"/>
-        </w:rPr>
-        <w:lastRenderedPageBreak/>
-        <w:t>3.3</w:t>
-      </w:r>
-      <w:r>
-        <w:rPr>
-          <w:rFonts w:hint="eastAsia"/>
-        </w:rPr>
-        <w:t>人工创建优惠券</w:t>
-      </w:r>
-    </w:p>
-    <w:tbl>
-      <w:tblPr>
-        <w:tblStyle w:val="a7"/>
-        <w:tblW w:w="9180" w:type="dxa"/>
-        <w:tblLayout w:type="fixed"/>
-        <w:tblLook w:val="04A0" w:firstRow="1" w:lastRow="0" w:firstColumn="1" w:lastColumn="0" w:noHBand="0" w:noVBand="1"/>
-      </w:tblPr>
-      <w:tblGrid>
-        <w:gridCol w:w="1836"/>
-        <w:gridCol w:w="1836"/>
-        <w:gridCol w:w="1836"/>
-        <w:gridCol w:w="1836"/>
-        <w:gridCol w:w="1836"/>
-      </w:tblGrid>
-      <w:tr>
-        <w:trPr>
-          <w:trHeight w:val="354"/>
-        </w:trPr>
-        <w:tc>
-          <w:tcPr>
-            <w:tcW w:w="1836" w:type="dxa"/>
-            <w:shd w:val="clear" w:color="auto" w:fill="BFBFBF" w:themeFill="background1" w:themeFillShade="BF"/>
-          </w:tcPr>
-          <w:p>
-            <w:pPr>
-              <w:rPr>
-                <w:rFonts w:ascii="微软雅黑" w:eastAsia="微软雅黑" w:hAnsi="微软雅黑" w:cs="微软雅黑"/>
-              </w:rPr>
-            </w:pPr>
-            <w:r>
-              <w:rPr>
-                <w:rFonts w:ascii="微软雅黑" w:eastAsia="微软雅黑" w:hAnsi="微软雅黑" w:cs="微软雅黑" w:hint="eastAsia"/>
-              </w:rPr>
-              <w:t>请求地址</w:t>
-            </w:r>
-          </w:p>
-        </w:tc>
-        <w:tc>
-          <w:tcPr>
-            <w:tcW w:w="7344" w:type="dxa"/>
-            <w:gridSpan w:val="4"/>
-            <w:shd w:val="clear" w:color="auto" w:fill="BFBFBF" w:themeFill="background1" w:themeFillShade="BF"/>
-          </w:tcPr>
-          <w:p>
-            <w:pPr>
-              <w:rPr>
-                <w:rFonts w:ascii="微软雅黑" w:eastAsia="宋体" w:hAnsi="微软雅黑" w:cs="微软雅黑"/>
-              </w:rPr>
-            </w:pPr>
-            <w:r>
-              <w:rPr>
-                <w:rFonts w:ascii="微软雅黑" w:eastAsia="微软雅黑" w:hAnsi="微软雅黑" w:cs="微软雅黑" w:hint="eastAsia"/>
-              </w:rPr>
-              <w:t>/coupon/</w:t>
-            </w:r>
-            <w:r>
-              <w:rPr>
-                <w:rFonts w:ascii="微软雅黑" w:eastAsia="微软雅黑" w:hAnsi="微软雅黑" w:cs="微软雅黑" w:hint="eastAsia"/>
-              </w:rPr>
-              <w:t>create</w:t>
-            </w:r>
-          </w:p>
-        </w:tc>
-      </w:tr>
-      <w:tr>
-        <w:trPr>
-          <w:trHeight w:val="354"/>
-        </w:trPr>
-        <w:tc>
-          <w:tcPr>
-            <w:tcW w:w="1836" w:type="dxa"/>
-            <w:shd w:val="clear" w:color="auto" w:fill="BFBFBF" w:themeFill="background1" w:themeFillShade="BF"/>
-          </w:tcPr>
-          <w:p>
-            <w:pPr>
-              <w:rPr>
-                <w:rFonts w:ascii="微软雅黑" w:eastAsia="微软雅黑" w:hAnsi="微软雅黑" w:cs="微软雅黑"/>
-              </w:rPr>
-            </w:pPr>
-            <w:r>
-              <w:rPr>
-                <w:rFonts w:ascii="微软雅黑" w:eastAsia="微软雅黑" w:hAnsi="微软雅黑" w:cs="微软雅黑" w:hint="eastAsia"/>
-              </w:rPr>
-              <w:t>请求方式</w:t>
-            </w:r>
-          </w:p>
-        </w:tc>
-        <w:tc>
-          <w:tcPr>
-            <w:tcW w:w="7344" w:type="dxa"/>
-            <w:gridSpan w:val="4"/>
-            <w:shd w:val="clear" w:color="auto" w:fill="BFBFBF" w:themeFill="background1" w:themeFillShade="BF"/>
-          </w:tcPr>
-          <w:p>
-            <w:pPr>
-              <w:rPr>
-                <w:rFonts w:ascii="微软雅黑" w:eastAsia="微软雅黑" w:hAnsi="微软雅黑" w:cs="微软雅黑"/>
-              </w:rPr>
-            </w:pPr>
-            <w:r>
-              <w:rPr>
-                <w:rFonts w:ascii="微软雅黑" w:eastAsia="微软雅黑" w:hAnsi="微软雅黑" w:cs="微软雅黑"/>
-              </w:rPr>
-              <w:t>POST</w:t>
-            </w:r>
-          </w:p>
-        </w:tc>
-      </w:tr>
-      <w:tr>
-        <w:trPr>
-          <w:trHeight w:val="354"/>
-        </w:trPr>
-        <w:tc>
-          <w:tcPr>
-            <w:tcW w:w="1836" w:type="dxa"/>
-            <w:vMerge w:val="restart"/>
-            <w:shd w:val="clear" w:color="auto" w:fill="BFBFBF" w:themeFill="background1" w:themeFillShade="BF"/>
-          </w:tcPr>
-          <w:p>
-            <w:pPr>
-              <w:rPr>
-                <w:rFonts w:ascii="微软雅黑" w:eastAsia="微软雅黑" w:hAnsi="微软雅黑" w:cs="微软雅黑"/>
-              </w:rPr>
-            </w:pPr>
-            <w:r>
-              <w:rPr>
-                <w:rFonts w:ascii="微软雅黑" w:eastAsia="微软雅黑" w:hAnsi="微软雅黑" w:cs="微软雅黑" w:hint="eastAsia"/>
-              </w:rPr>
-              <w:t>请求参数</w:t>
-            </w:r>
-          </w:p>
-        </w:tc>
-        <w:tc>
-          <w:tcPr>
-            <w:tcW w:w="1836" w:type="dxa"/>
-            <w:shd w:val="clear" w:color="auto" w:fill="BFBFBF" w:themeFill="background1" w:themeFillShade="BF"/>
-          </w:tcPr>
-          <w:p>
-            <w:pPr>
-              <w:rPr>
-                <w:rFonts w:ascii="微软雅黑" w:eastAsia="微软雅黑" w:hAnsi="微软雅黑" w:cs="微软雅黑"/>
-              </w:rPr>
-            </w:pPr>
-            <w:r>
-              <w:rPr>
-                <w:rFonts w:ascii="微软雅黑" w:eastAsia="微软雅黑" w:hAnsi="微软雅黑" w:cs="微软雅黑" w:hint="eastAsia"/>
-              </w:rPr>
-              <w:t>名称</w:t>
-            </w:r>
-          </w:p>
-        </w:tc>
-        <w:tc>
-          <w:tcPr>
-            <w:tcW w:w="1836" w:type="dxa"/>
-            <w:shd w:val="clear" w:color="auto" w:fill="BFBFBF" w:themeFill="background1" w:themeFillShade="BF"/>
-          </w:tcPr>
-          <w:p>
-            <w:pPr>
-              <w:rPr>
-                <w:rFonts w:ascii="微软雅黑" w:eastAsia="微软雅黑" w:hAnsi="微软雅黑" w:cs="微软雅黑"/>
-              </w:rPr>
-            </w:pPr>
-            <w:r>
-              <w:rPr>
-                <w:rFonts w:ascii="微软雅黑" w:eastAsia="微软雅黑" w:hAnsi="微软雅黑" w:cs="微软雅黑" w:hint="eastAsia"/>
-              </w:rPr>
-              <w:t>类型</w:t>
-            </w:r>
-          </w:p>
-        </w:tc>
-        <w:tc>
-          <w:tcPr>
-            <w:tcW w:w="1836" w:type="dxa"/>
-            <w:shd w:val="clear" w:color="auto" w:fill="BFBFBF" w:themeFill="background1" w:themeFillShade="BF"/>
-          </w:tcPr>
-          <w:p>
-            <w:pPr>
-              <w:rPr>
-                <w:rFonts w:ascii="微软雅黑" w:eastAsia="微软雅黑" w:hAnsi="微软雅黑" w:cs="微软雅黑"/>
-              </w:rPr>
-            </w:pPr>
-            <w:r>
-              <w:rPr>
-                <w:rFonts w:ascii="微软雅黑" w:eastAsia="微软雅黑" w:hAnsi="微软雅黑" w:cs="微软雅黑" w:hint="eastAsia"/>
-              </w:rPr>
-              <w:t>说明</w:t>
-            </w:r>
-          </w:p>
-        </w:tc>
-        <w:tc>
-          <w:tcPr>
-            <w:tcW w:w="1836" w:type="dxa"/>
-            <w:shd w:val="clear" w:color="auto" w:fill="BFBFBF" w:themeFill="background1" w:themeFillShade="BF"/>
-          </w:tcPr>
-          <w:p>
-            <w:pPr>
-              <w:rPr>
-                <w:rFonts w:ascii="微软雅黑" w:eastAsia="微软雅黑" w:hAnsi="微软雅黑" w:cs="微软雅黑"/>
-              </w:rPr>
-            </w:pPr>
-            <w:r>
-              <w:rPr>
-                <w:rFonts w:ascii="微软雅黑" w:eastAsia="微软雅黑" w:hAnsi="微软雅黑" w:cs="微软雅黑" w:hint="eastAsia"/>
-              </w:rPr>
-              <w:t>备注</w:t>
-            </w:r>
-          </w:p>
-        </w:tc>
-      </w:tr>
-      <w:tr>
-        <w:trPr>
-          <w:trHeight w:val="354"/>
-        </w:trPr>
-        <w:tc>
-          <w:tcPr>
-            <w:tcW w:w="1836" w:type="dxa"/>
-            <w:vMerge/>
-            <w:shd w:val="clear" w:color="auto" w:fill="BFBFBF" w:themeFill="background1" w:themeFillShade="BF"/>
-          </w:tcPr>
-          <w:p>
-            <w:pPr>
-              <w:rPr>
-                <w:rFonts w:ascii="微软雅黑" w:eastAsia="微软雅黑" w:hAnsi="微软雅黑" w:cs="微软雅黑"/>
-              </w:rPr>
-            </w:pPr>
-          </w:p>
-        </w:tc>
-        <w:tc>
-          <w:tcPr>
-            <w:tcW w:w="1836" w:type="dxa"/>
-            <w:shd w:val="clear" w:color="auto" w:fill="auto"/>
-          </w:tcPr>
-          <w:p>
-            <w:pPr>
-              <w:rPr>
-                <w:rFonts w:ascii="微软雅黑" w:eastAsia="微软雅黑" w:hAnsi="微软雅黑" w:cs="微软雅黑"/>
-              </w:rPr>
-            </w:pPr>
-            <w:r>
-              <w:rPr>
-                <w:rFonts w:ascii="微软雅黑" w:eastAsia="微软雅黑" w:hAnsi="微软雅黑" w:cs="微软雅黑"/>
-              </w:rPr>
-              <w:t>storeId</w:t>
-            </w:r>
-          </w:p>
-        </w:tc>
-        <w:tc>
-          <w:tcPr>
-            <w:tcW w:w="1836" w:type="dxa"/>
-            <w:shd w:val="clear" w:color="auto" w:fill="auto"/>
-          </w:tcPr>
-          <w:p>
-            <w:pPr>
-              <w:rPr>
-                <w:rFonts w:ascii="微软雅黑" w:eastAsia="微软雅黑" w:hAnsi="微软雅黑" w:cs="微软雅黑"/>
-              </w:rPr>
-            </w:pPr>
-            <w:r>
-              <w:rPr>
-                <w:rFonts w:ascii="微软雅黑" w:eastAsia="微软雅黑" w:hAnsi="微软雅黑" w:cs="微软雅黑" w:hint="eastAsia"/>
-              </w:rPr>
-              <w:t>i</w:t>
-            </w:r>
-            <w:r>
-              <w:rPr>
-                <w:rFonts w:ascii="微软雅黑" w:eastAsia="微软雅黑" w:hAnsi="微软雅黑" w:cs="微软雅黑"/>
-              </w:rPr>
-              <w:t>nt</w:t>
-            </w:r>
-          </w:p>
-        </w:tc>
-        <w:tc>
-          <w:tcPr>
-            <w:tcW w:w="1836" w:type="dxa"/>
-            <w:shd w:val="clear" w:color="auto" w:fill="auto"/>
-          </w:tcPr>
-          <w:p>
-            <w:pPr>
-              <w:rPr>
-                <w:rFonts w:ascii="微软雅黑" w:eastAsia="微软雅黑" w:hAnsi="微软雅黑" w:cs="微软雅黑"/>
-              </w:rPr>
-            </w:pPr>
-            <w:r>
-              <w:rPr>
-                <w:rFonts w:ascii="微软雅黑" w:eastAsia="微软雅黑" w:hAnsi="微软雅黑" w:cs="微软雅黑" w:hint="eastAsia"/>
-              </w:rPr>
-              <w:t>商家Id</w:t>
-            </w:r>
-          </w:p>
-        </w:tc>
-        <w:tc>
-          <w:tcPr>
-            <w:tcW w:w="1836" w:type="dxa"/>
-            <w:shd w:val="clear" w:color="auto" w:fill="auto"/>
-          </w:tcPr>
-          <w:p>
-            <w:pPr>
-              <w:rPr>
-                <w:rFonts w:ascii="微软雅黑" w:eastAsia="微软雅黑" w:hAnsi="微软雅黑" w:cs="微软雅黑"/>
-              </w:rPr>
-            </w:pPr>
-            <w:r>
-              <w:rPr>
-                <w:rFonts w:ascii="微软雅黑" w:eastAsia="微软雅黑" w:hAnsi="微软雅黑" w:cs="微软雅黑" w:hint="eastAsia"/>
-              </w:rPr>
-              <w:t>必填</w:t>
-            </w:r>
-          </w:p>
-        </w:tc>
-      </w:tr>
-      <w:tr>
-        <w:trPr>
-          <w:trHeight w:val="354"/>
-        </w:trPr>
-        <w:tc>
-          <w:tcPr>
-            <w:tcW w:w="1836" w:type="dxa"/>
-            <w:vMerge/>
-            <w:shd w:val="clear" w:color="auto" w:fill="BFBFBF" w:themeFill="background1" w:themeFillShade="BF"/>
-          </w:tcPr>
-          <w:p>
-            <w:pPr>
-              <w:rPr>
-                <w:rFonts w:ascii="微软雅黑" w:eastAsia="微软雅黑" w:hAnsi="微软雅黑" w:cs="微软雅黑"/>
-              </w:rPr>
-            </w:pPr>
-          </w:p>
-        </w:tc>
-        <w:tc>
-          <w:tcPr>
-            <w:tcW w:w="1836" w:type="dxa"/>
-            <w:shd w:val="clear" w:color="auto" w:fill="auto"/>
-          </w:tcPr>
-          <w:p>
-            <w:pPr>
-              <w:rPr>
-                <w:rFonts w:ascii="微软雅黑" w:eastAsia="微软雅黑" w:hAnsi="微软雅黑" w:cs="微软雅黑"/>
-              </w:rPr>
-            </w:pPr>
-            <w:r>
-              <w:rPr>
-                <w:rFonts w:ascii="微软雅黑" w:eastAsia="微软雅黑" w:hAnsi="微软雅黑" w:cs="微软雅黑" w:hint="eastAsia"/>
-              </w:rPr>
-              <w:t>s</w:t>
-            </w:r>
-            <w:r>
-              <w:rPr>
-                <w:rFonts w:ascii="微软雅黑" w:eastAsia="微软雅黑" w:hAnsi="微软雅黑" w:cs="微软雅黑"/>
-              </w:rPr>
-              <w:t>iteId</w:t>
-            </w:r>
-          </w:p>
-        </w:tc>
-        <w:tc>
-          <w:tcPr>
-            <w:tcW w:w="1836" w:type="dxa"/>
-            <w:shd w:val="clear" w:color="auto" w:fill="auto"/>
-          </w:tcPr>
-          <w:p>
-            <w:pPr>
-              <w:rPr>
-                <w:rFonts w:ascii="微软雅黑" w:eastAsia="微软雅黑" w:hAnsi="微软雅黑" w:cs="微软雅黑" w:hint="eastAsia"/>
-              </w:rPr>
-            </w:pPr>
-            <w:r>
-              <w:rPr>
-                <w:rFonts w:ascii="微软雅黑" w:eastAsia="微软雅黑" w:hAnsi="微软雅黑" w:cs="微软雅黑" w:hint="eastAsia"/>
-              </w:rPr>
-              <w:t>i</w:t>
-            </w:r>
-            <w:r>
-              <w:rPr>
-                <w:rFonts w:ascii="微软雅黑" w:eastAsia="微软雅黑" w:hAnsi="微软雅黑" w:cs="微软雅黑"/>
-              </w:rPr>
-              <w:t>nt</w:t>
-            </w:r>
-          </w:p>
-        </w:tc>
-        <w:tc>
-          <w:tcPr>
-            <w:tcW w:w="1836" w:type="dxa"/>
-            <w:shd w:val="clear" w:color="auto" w:fill="auto"/>
-          </w:tcPr>
-          <w:p>
-            <w:pPr>
-              <w:rPr>
-                <w:rFonts w:ascii="微软雅黑" w:eastAsia="微软雅黑" w:hAnsi="微软雅黑" w:cs="微软雅黑" w:hint="eastAsia"/>
-              </w:rPr>
-            </w:pPr>
-            <w:r>
-              <w:rPr>
-                <w:rFonts w:ascii="微软雅黑" w:eastAsia="微软雅黑" w:hAnsi="微软雅黑" w:cs="微软雅黑" w:hint="eastAsia"/>
-              </w:rPr>
-              <w:t>当前展示站点I</w:t>
-            </w:r>
-            <w:r>
-              <w:rPr>
-                <w:rFonts w:ascii="微软雅黑" w:eastAsia="微软雅黑" w:hAnsi="微软雅黑" w:cs="微软雅黑"/>
-              </w:rPr>
-              <w:t>D</w:t>
-            </w:r>
-          </w:p>
-        </w:tc>
-        <w:tc>
-          <w:tcPr>
-            <w:tcW w:w="1836" w:type="dxa"/>
-            <w:shd w:val="clear" w:color="auto" w:fill="auto"/>
-          </w:tcPr>
-          <w:p>
-            <w:pPr>
-              <w:rPr>
-                <w:rFonts w:ascii="微软雅黑" w:eastAsia="微软雅黑" w:hAnsi="微软雅黑" w:cs="微软雅黑" w:hint="eastAsia"/>
-              </w:rPr>
-            </w:pPr>
-            <w:r>
-              <w:rPr>
-                <w:rFonts w:ascii="微软雅黑" w:eastAsia="微软雅黑" w:hAnsi="微软雅黑" w:cs="微软雅黑" w:hint="eastAsia"/>
-              </w:rPr>
-              <w:t>必填</w:t>
-            </w:r>
-          </w:p>
-        </w:tc>
-      </w:tr>
-      <w:tr>
-        <w:trPr>
-          <w:trHeight w:val="354"/>
-        </w:trPr>
-        <w:tc>
-          <w:tcPr>
-            <w:tcW w:w="1836" w:type="dxa"/>
-            <w:vMerge/>
-            <w:shd w:val="clear" w:color="auto" w:fill="BFBFBF" w:themeFill="background1" w:themeFillShade="BF"/>
-          </w:tcPr>
-          <w:p>
-            <w:pPr>
-              <w:rPr>
-                <w:rFonts w:ascii="微软雅黑" w:eastAsia="微软雅黑" w:hAnsi="微软雅黑" w:cs="微软雅黑"/>
-              </w:rPr>
-            </w:pPr>
-          </w:p>
-        </w:tc>
-        <w:tc>
-          <w:tcPr>
-            <w:tcW w:w="1836" w:type="dxa"/>
-            <w:shd w:val="clear" w:color="auto" w:fill="auto"/>
-          </w:tcPr>
-          <w:p>
-            <w:pPr>
-              <w:rPr>
-                <w:rFonts w:ascii="微软雅黑" w:eastAsia="微软雅黑" w:hAnsi="微软雅黑" w:cs="微软雅黑"/>
-              </w:rPr>
-            </w:pPr>
-            <w:r>
-              <w:rPr>
-                <w:rFonts w:ascii="微软雅黑" w:eastAsia="微软雅黑" w:hAnsi="微软雅黑" w:cs="微软雅黑" w:hint="eastAsia"/>
-              </w:rPr>
-              <w:t>name</w:t>
-            </w:r>
-          </w:p>
-        </w:tc>
-        <w:tc>
-          <w:tcPr>
-            <w:tcW w:w="1836" w:type="dxa"/>
-            <w:shd w:val="clear" w:color="auto" w:fill="auto"/>
-          </w:tcPr>
-          <w:p>
-            <w:pPr>
-              <w:rPr>
-                <w:rFonts w:ascii="微软雅黑" w:eastAsia="微软雅黑" w:hAnsi="微软雅黑" w:cs="微软雅黑"/>
-              </w:rPr>
-            </w:pPr>
-            <w:r>
-              <w:rPr>
-                <w:rFonts w:ascii="微软雅黑" w:eastAsia="微软雅黑" w:hAnsi="微软雅黑" w:cs="微软雅黑" w:hint="eastAsia"/>
-              </w:rPr>
-              <w:t>String</w:t>
-            </w:r>
-          </w:p>
-        </w:tc>
-        <w:tc>
-          <w:tcPr>
-            <w:tcW w:w="1836" w:type="dxa"/>
-            <w:shd w:val="clear" w:color="auto" w:fill="auto"/>
-          </w:tcPr>
-          <w:p>
-            <w:pPr>
-              <w:rPr>
-                <w:rFonts w:ascii="微软雅黑" w:eastAsia="微软雅黑" w:hAnsi="微软雅黑" w:cs="微软雅黑"/>
-              </w:rPr>
-            </w:pPr>
-            <w:r>
-              <w:rPr>
-                <w:rFonts w:ascii="微软雅黑" w:eastAsia="微软雅黑" w:hAnsi="微软雅黑" w:cs="微软雅黑" w:hint="eastAsia"/>
-              </w:rPr>
-              <w:t>名称</w:t>
-            </w:r>
-          </w:p>
-        </w:tc>
-        <w:tc>
-          <w:tcPr>
-            <w:tcW w:w="1836" w:type="dxa"/>
-            <w:shd w:val="clear" w:color="auto" w:fill="auto"/>
-          </w:tcPr>
-          <w:p>
-            <w:pPr>
-              <w:rPr>
-                <w:rFonts w:ascii="微软雅黑" w:eastAsia="微软雅黑" w:hAnsi="微软雅黑" w:cs="微软雅黑"/>
-              </w:rPr>
-            </w:pPr>
-          </w:p>
-        </w:tc>
-      </w:tr>
-      <w:tr>
-        <w:trPr>
-          <w:trHeight w:val="354"/>
-        </w:trPr>
-        <w:tc>
-          <w:tcPr>
-            <w:tcW w:w="1836" w:type="dxa"/>
-            <w:vMerge/>
-            <w:shd w:val="clear" w:color="auto" w:fill="BFBFBF" w:themeFill="background1" w:themeFillShade="BF"/>
-          </w:tcPr>
-          <w:p>
-            <w:pPr>
-              <w:rPr>
-                <w:rFonts w:ascii="微软雅黑" w:eastAsia="微软雅黑" w:hAnsi="微软雅黑" w:cs="微软雅黑"/>
-              </w:rPr>
-            </w:pPr>
-          </w:p>
-        </w:tc>
-        <w:tc>
-          <w:tcPr>
-            <w:tcW w:w="1836" w:type="dxa"/>
-            <w:shd w:val="clear" w:color="auto" w:fill="auto"/>
-          </w:tcPr>
-          <w:p>
-            <w:pPr>
-              <w:rPr>
-                <w:rFonts w:ascii="微软雅黑" w:eastAsia="微软雅黑" w:hAnsi="微软雅黑" w:cs="微软雅黑"/>
-              </w:rPr>
-            </w:pPr>
-            <w:r>
-              <w:rPr>
-                <w:rFonts w:ascii="微软雅黑" w:eastAsia="微软雅黑" w:hAnsi="微软雅黑" w:cs="微软雅黑" w:hint="eastAsia"/>
-              </w:rPr>
-              <w:t>code</w:t>
-            </w:r>
-          </w:p>
-        </w:tc>
-        <w:tc>
-          <w:tcPr>
-            <w:tcW w:w="1836" w:type="dxa"/>
-            <w:shd w:val="clear" w:color="auto" w:fill="auto"/>
-          </w:tcPr>
-          <w:p>
-            <w:pPr>
-              <w:rPr>
-                <w:rFonts w:ascii="微软雅黑" w:eastAsia="微软雅黑" w:hAnsi="微软雅黑" w:cs="微软雅黑"/>
-              </w:rPr>
-            </w:pPr>
-            <w:r>
-              <w:rPr>
-                <w:rFonts w:ascii="微软雅黑" w:eastAsia="微软雅黑" w:hAnsi="微软雅黑" w:cs="微软雅黑" w:hint="eastAsia"/>
-              </w:rPr>
-              <w:t>String</w:t>
-            </w:r>
-          </w:p>
-        </w:tc>
-        <w:tc>
-          <w:tcPr>
-            <w:tcW w:w="1836" w:type="dxa"/>
-            <w:shd w:val="clear" w:color="auto" w:fill="auto"/>
-          </w:tcPr>
-          <w:p>
-            <w:pPr>
-              <w:rPr>
-                <w:rFonts w:ascii="微软雅黑" w:eastAsia="微软雅黑" w:hAnsi="微软雅黑" w:cs="微软雅黑"/>
-              </w:rPr>
-            </w:pPr>
-            <w:r>
-              <w:rPr>
-                <w:rFonts w:ascii="微软雅黑" w:eastAsia="微软雅黑" w:hAnsi="微软雅黑" w:cs="微软雅黑" w:hint="eastAsia"/>
-              </w:rPr>
-              <w:t>优惠券码</w:t>
-            </w:r>
-          </w:p>
-        </w:tc>
-        <w:tc>
-          <w:tcPr>
-            <w:tcW w:w="1836" w:type="dxa"/>
-            <w:shd w:val="clear" w:color="auto" w:fill="auto"/>
-          </w:tcPr>
-          <w:p>
-            <w:pPr>
-              <w:rPr>
-                <w:rFonts w:ascii="微软雅黑" w:eastAsia="微软雅黑" w:hAnsi="微软雅黑" w:cs="微软雅黑"/>
-              </w:rPr>
-            </w:pPr>
-          </w:p>
-        </w:tc>
-      </w:tr>
-      <w:tr>
-        <w:trPr>
-          <w:trHeight w:val="354"/>
-        </w:trPr>
-        <w:tc>
-          <w:tcPr>
-            <w:tcW w:w="1836" w:type="dxa"/>
-            <w:vMerge/>
-            <w:shd w:val="clear" w:color="auto" w:fill="BFBFBF" w:themeFill="background1" w:themeFillShade="BF"/>
-          </w:tcPr>
-          <w:p>
-            <w:pPr>
-              <w:rPr>
-                <w:rFonts w:ascii="微软雅黑" w:eastAsia="微软雅黑" w:hAnsi="微软雅黑" w:cs="微软雅黑"/>
-              </w:rPr>
-            </w:pPr>
-          </w:p>
-        </w:tc>
-        <w:tc>
-          <w:tcPr>
-            <w:tcW w:w="1836" w:type="dxa"/>
-            <w:shd w:val="clear" w:color="auto" w:fill="auto"/>
-          </w:tcPr>
-          <w:p>
-            <w:pPr>
-              <w:rPr>
-                <w:rFonts w:ascii="微软雅黑" w:eastAsia="微软雅黑" w:hAnsi="微软雅黑" w:cs="微软雅黑"/>
-              </w:rPr>
-            </w:pPr>
-            <w:r>
-              <w:rPr>
-                <w:rFonts w:ascii="微软雅黑" w:eastAsia="微软雅黑" w:hAnsi="微软雅黑" w:cs="微软雅黑"/>
-              </w:rPr>
-              <w:t>expireAt</w:t>
-            </w:r>
-          </w:p>
-        </w:tc>
-        <w:tc>
-          <w:tcPr>
-            <w:tcW w:w="1836" w:type="dxa"/>
-            <w:shd w:val="clear" w:color="auto" w:fill="auto"/>
-          </w:tcPr>
-          <w:p>
-            <w:pPr>
-              <w:rPr>
-                <w:rFonts w:ascii="微软雅黑" w:eastAsia="微软雅黑" w:hAnsi="微软雅黑" w:cs="微软雅黑"/>
-              </w:rPr>
-            </w:pPr>
-            <w:r>
-              <w:rPr>
-                <w:rFonts w:ascii="微软雅黑" w:eastAsia="微软雅黑" w:hAnsi="微软雅黑" w:cs="微软雅黑" w:hint="eastAsia"/>
-              </w:rPr>
-              <w:t>String</w:t>
-            </w:r>
-          </w:p>
-        </w:tc>
-        <w:tc>
-          <w:tcPr>
-            <w:tcW w:w="1836" w:type="dxa"/>
-            <w:shd w:val="clear" w:color="auto" w:fill="auto"/>
-          </w:tcPr>
-          <w:p>
-            <w:pPr>
-              <w:rPr>
-                <w:rFonts w:ascii="微软雅黑" w:eastAsia="微软雅黑" w:hAnsi="微软雅黑" w:cs="微软雅黑"/>
-              </w:rPr>
-            </w:pPr>
-            <w:r>
-              <w:rPr>
-                <w:rFonts w:ascii="微软雅黑" w:eastAsia="微软雅黑" w:hAnsi="微软雅黑" w:cs="微软雅黑" w:hint="eastAsia"/>
-              </w:rPr>
-              <w:t>过期时间</w:t>
-            </w:r>
-          </w:p>
-        </w:tc>
-        <w:tc>
-          <w:tcPr>
-            <w:tcW w:w="1836" w:type="dxa"/>
-            <w:shd w:val="clear" w:color="auto" w:fill="auto"/>
-          </w:tcPr>
-          <w:p>
-            <w:pPr>
-              <w:rPr>
-                <w:rFonts w:ascii="微软雅黑" w:eastAsia="微软雅黑" w:hAnsi="微软雅黑" w:cs="微软雅黑"/>
-              </w:rPr>
-            </w:pPr>
-            <w:r>
-              <w:rPr>
-                <w:rFonts w:ascii="微软雅黑" w:eastAsia="微软雅黑" w:hAnsi="微软雅黑" w:cs="微软雅黑" w:hint="eastAsia"/>
-              </w:rPr>
-              <w:t>(yyyy-</w:t>
-            </w:r>
-            <w:r>
-              <w:rPr>
-                <w:rFonts w:ascii="微软雅黑" w:eastAsia="微软雅黑" w:hAnsi="微软雅黑" w:cs="微软雅黑"/>
-              </w:rPr>
-              <w:t>MM</w:t>
-            </w:r>
-            <w:r>
-              <w:rPr>
-                <w:rFonts w:ascii="微软雅黑" w:eastAsia="微软雅黑" w:hAnsi="微软雅黑" w:cs="微软雅黑" w:hint="eastAsia"/>
-              </w:rPr>
-              <w:t>-dd)</w:t>
-            </w:r>
-          </w:p>
-        </w:tc>
-      </w:tr>
-      <w:tr>
-        <w:trPr>
-          <w:trHeight w:val="354"/>
-        </w:trPr>
-        <w:tc>
-          <w:tcPr>
-            <w:tcW w:w="1836" w:type="dxa"/>
-            <w:vMerge/>
-            <w:shd w:val="clear" w:color="auto" w:fill="BFBFBF" w:themeFill="background1" w:themeFillShade="BF"/>
-          </w:tcPr>
-          <w:p>
-            <w:pPr>
-              <w:rPr>
-                <w:rFonts w:ascii="微软雅黑" w:eastAsia="微软雅黑" w:hAnsi="微软雅黑" w:cs="微软雅黑"/>
-              </w:rPr>
-            </w:pPr>
-          </w:p>
-        </w:tc>
-        <w:tc>
-          <w:tcPr>
-            <w:tcW w:w="1836" w:type="dxa"/>
-            <w:shd w:val="clear" w:color="auto" w:fill="auto"/>
-          </w:tcPr>
-          <w:p>
-            <w:pPr>
-              <w:rPr>
-                <w:rFonts w:ascii="微软雅黑" w:eastAsia="微软雅黑" w:hAnsi="微软雅黑" w:cs="微软雅黑"/>
-              </w:rPr>
-            </w:pPr>
-            <w:r>
-              <w:rPr>
-                <w:rFonts w:ascii="微软雅黑" w:eastAsia="微软雅黑" w:hAnsi="微软雅黑" w:cs="微软雅黑"/>
-              </w:rPr>
-              <w:t>coupon</w:t>
-            </w:r>
-            <w:r>
-              <w:rPr>
-                <w:rFonts w:ascii="微软雅黑" w:eastAsia="微软雅黑" w:hAnsi="微软雅黑" w:cs="微软雅黑"/>
-              </w:rPr>
-              <w:t>ype</w:t>
-            </w:r>
-          </w:p>
-        </w:tc>
-        <w:tc>
-          <w:tcPr>
-            <w:tcW w:w="1836" w:type="dxa"/>
-            <w:shd w:val="clear" w:color="auto" w:fill="auto"/>
-          </w:tcPr>
-          <w:p>
-            <w:pPr>
-              <w:rPr>
-                <w:rFonts w:ascii="微软雅黑" w:eastAsia="微软雅黑" w:hAnsi="微软雅黑" w:cs="微软雅黑"/>
-              </w:rPr>
-            </w:pPr>
-            <w:r>
-              <w:rPr>
-                <w:rFonts w:ascii="微软雅黑" w:eastAsia="微软雅黑" w:hAnsi="微软雅黑" w:cs="微软雅黑" w:hint="eastAsia"/>
-              </w:rPr>
-              <w:t>String</w:t>
-            </w:r>
-          </w:p>
-        </w:tc>
-        <w:tc>
-          <w:tcPr>
-            <w:tcW w:w="1836" w:type="dxa"/>
-            <w:shd w:val="clear" w:color="auto" w:fill="auto"/>
-          </w:tcPr>
-          <w:p>
-            <w:pPr>
-              <w:rPr>
-                <w:rFonts w:ascii="微软雅黑" w:eastAsia="微软雅黑" w:hAnsi="微软雅黑" w:cs="微软雅黑"/>
-              </w:rPr>
-            </w:pPr>
-            <w:r>
-              <w:rPr>
-                <w:rFonts w:ascii="微软雅黑" w:eastAsia="微软雅黑" w:hAnsi="微软雅黑" w:cs="微软雅黑" w:hint="eastAsia"/>
-              </w:rPr>
-              <w:t>优惠券类型</w:t>
-            </w:r>
-          </w:p>
-        </w:tc>
-        <w:tc>
-          <w:tcPr>
-            <w:tcW w:w="1836" w:type="dxa"/>
-            <w:shd w:val="clear" w:color="auto" w:fill="auto"/>
-          </w:tcPr>
-          <w:p>
-            <w:pPr>
-              <w:rPr>
-                <w:rFonts w:ascii="微软雅黑" w:eastAsia="微软雅黑" w:hAnsi="微软雅黑" w:cs="微软雅黑"/>
-              </w:rPr>
-            </w:pPr>
-            <w:r>
-              <w:rPr>
-                <w:rFonts w:ascii="微软雅黑" w:eastAsia="微软雅黑" w:hAnsi="微软雅黑" w:cs="微软雅黑" w:hint="eastAsia"/>
-              </w:rPr>
-              <w:t>调接口传K</w:t>
-            </w:r>
-            <w:r>
-              <w:rPr>
-                <w:rFonts w:ascii="微软雅黑" w:eastAsia="微软雅黑" w:hAnsi="微软雅黑" w:cs="微软雅黑"/>
-              </w:rPr>
-              <w:t>EY</w:t>
-            </w:r>
-          </w:p>
-        </w:tc>
-      </w:tr>
-      <w:tr>
-        <w:trPr>
-          <w:trHeight w:val="354"/>
-        </w:trPr>
-        <w:tc>
-          <w:tcPr>
-            <w:tcW w:w="1836" w:type="dxa"/>
-            <w:vMerge/>
-            <w:shd w:val="clear" w:color="auto" w:fill="BFBFBF" w:themeFill="background1" w:themeFillShade="BF"/>
-          </w:tcPr>
-          <w:p>
-            <w:pPr>
-              <w:rPr>
-                <w:rFonts w:ascii="微软雅黑" w:eastAsia="微软雅黑" w:hAnsi="微软雅黑" w:cs="微软雅黑"/>
-              </w:rPr>
-            </w:pPr>
-          </w:p>
-        </w:tc>
-        <w:tc>
-          <w:tcPr>
-            <w:tcW w:w="1836" w:type="dxa"/>
-            <w:shd w:val="clear" w:color="auto" w:fill="auto"/>
-          </w:tcPr>
-          <w:p>
-            <w:pPr>
-              <w:rPr>
-                <w:rFonts w:ascii="微软雅黑" w:eastAsia="微软雅黑" w:hAnsi="微软雅黑" w:cs="微软雅黑"/>
-              </w:rPr>
-            </w:pPr>
-            <w:r>
-              <w:rPr>
-                <w:rFonts w:ascii="微软雅黑" w:eastAsia="微软雅黑" w:hAnsi="微软雅黑" w:cs="微软雅黑" w:hint="eastAsia"/>
-              </w:rPr>
-              <w:t>title</w:t>
-            </w:r>
-          </w:p>
-        </w:tc>
-        <w:tc>
-          <w:tcPr>
-            <w:tcW w:w="1836" w:type="dxa"/>
-            <w:shd w:val="clear" w:color="auto" w:fill="auto"/>
-          </w:tcPr>
-          <w:p>
-            <w:pPr>
-              <w:rPr>
-                <w:rFonts w:ascii="微软雅黑" w:eastAsia="微软雅黑" w:hAnsi="微软雅黑" w:cs="微软雅黑"/>
-              </w:rPr>
-            </w:pPr>
-            <w:r>
-              <w:rPr>
-                <w:rFonts w:ascii="微软雅黑" w:eastAsia="微软雅黑" w:hAnsi="微软雅黑" w:cs="微软雅黑"/>
-              </w:rPr>
-              <w:t>S</w:t>
-            </w:r>
-            <w:r>
-              <w:rPr>
-                <w:rFonts w:ascii="微软雅黑" w:eastAsia="微软雅黑" w:hAnsi="微软雅黑" w:cs="微软雅黑" w:hint="eastAsia"/>
-              </w:rPr>
-              <w:t>tring</w:t>
-            </w:r>
-          </w:p>
-        </w:tc>
-        <w:tc>
-          <w:tcPr>
-            <w:tcW w:w="1836" w:type="dxa"/>
-            <w:shd w:val="clear" w:color="auto" w:fill="auto"/>
-          </w:tcPr>
-          <w:p>
-            <w:pPr>
-              <w:rPr>
-                <w:rFonts w:ascii="微软雅黑" w:eastAsia="微软雅黑" w:hAnsi="微软雅黑" w:cs="微软雅黑"/>
-              </w:rPr>
-            </w:pPr>
-            <w:r>
-              <w:rPr>
-                <w:rFonts w:ascii="微软雅黑" w:eastAsia="微软雅黑" w:hAnsi="微软雅黑" w:cs="微软雅黑" w:hint="eastAsia"/>
-              </w:rPr>
-              <w:t>标题</w:t>
-            </w:r>
-          </w:p>
-        </w:tc>
-        <w:tc>
-          <w:tcPr>
-            <w:tcW w:w="1836" w:type="dxa"/>
-            <w:shd w:val="clear" w:color="auto" w:fill="auto"/>
-          </w:tcPr>
-          <w:p>
-            <w:pPr>
-              <w:rPr>
-                <w:rFonts w:ascii="微软雅黑" w:eastAsia="微软雅黑" w:hAnsi="微软雅黑" w:cs="微软雅黑"/>
-              </w:rPr>
-            </w:pPr>
-          </w:p>
-        </w:tc>
-      </w:tr>
-      <w:tr>
-        <w:trPr>
-          <w:trHeight w:val="354"/>
-        </w:trPr>
-        <w:tc>
-          <w:tcPr>
-            <w:tcW w:w="1836" w:type="dxa"/>
-            <w:vMerge/>
-            <w:shd w:val="clear" w:color="auto" w:fill="BFBFBF" w:themeFill="background1" w:themeFillShade="BF"/>
-          </w:tcPr>
-          <w:p>
-            <w:pPr>
-              <w:rPr>
-                <w:rFonts w:ascii="微软雅黑" w:eastAsia="微软雅黑" w:hAnsi="微软雅黑" w:cs="微软雅黑"/>
-              </w:rPr>
-            </w:pPr>
-          </w:p>
-        </w:tc>
-        <w:tc>
-          <w:tcPr>
-            <w:tcW w:w="1836" w:type="dxa"/>
-            <w:shd w:val="clear" w:color="auto" w:fill="auto"/>
-          </w:tcPr>
-          <w:p>
-            <w:pPr>
-              <w:rPr>
-                <w:rFonts w:ascii="微软雅黑" w:eastAsia="微软雅黑" w:hAnsi="微软雅黑" w:cs="微软雅黑"/>
-              </w:rPr>
-            </w:pPr>
-            <w:r>
-              <w:rPr>
-                <w:rFonts w:ascii="微软雅黑" w:eastAsia="微软雅黑" w:hAnsi="微软雅黑" w:cs="微软雅黑" w:hint="eastAsia"/>
-              </w:rPr>
-              <w:t>des</w:t>
-            </w:r>
-          </w:p>
-        </w:tc>
-        <w:tc>
-          <w:tcPr>
-            <w:tcW w:w="1836" w:type="dxa"/>
-            <w:shd w:val="clear" w:color="auto" w:fill="auto"/>
-          </w:tcPr>
-          <w:p>
-            <w:pPr>
-              <w:rPr>
-                <w:rFonts w:ascii="微软雅黑" w:eastAsia="微软雅黑" w:hAnsi="微软雅黑" w:cs="微软雅黑"/>
-              </w:rPr>
-            </w:pPr>
-            <w:r>
-              <w:rPr>
-                <w:rFonts w:ascii="微软雅黑" w:eastAsia="微软雅黑" w:hAnsi="微软雅黑" w:cs="微软雅黑" w:hint="eastAsia"/>
-              </w:rPr>
-              <w:t>String</w:t>
-            </w:r>
-          </w:p>
-        </w:tc>
-        <w:tc>
-          <w:tcPr>
-            <w:tcW w:w="1836" w:type="dxa"/>
-            <w:shd w:val="clear" w:color="auto" w:fill="auto"/>
-          </w:tcPr>
-          <w:p>
-            <w:pPr>
-              <w:rPr>
-                <w:rFonts w:ascii="微软雅黑" w:eastAsia="微软雅黑" w:hAnsi="微软雅黑" w:cs="微软雅黑"/>
-              </w:rPr>
-            </w:pPr>
-            <w:r>
-              <w:rPr>
-                <w:rFonts w:ascii="微软雅黑" w:eastAsia="微软雅黑" w:hAnsi="微软雅黑" w:cs="微软雅黑" w:hint="eastAsia"/>
-              </w:rPr>
-              <w:t>描述</w:t>
-            </w:r>
-          </w:p>
-        </w:tc>
-        <w:tc>
-          <w:tcPr>
-            <w:tcW w:w="1836" w:type="dxa"/>
-            <w:shd w:val="clear" w:color="auto" w:fill="auto"/>
-          </w:tcPr>
-          <w:p>
-            <w:pPr>
-              <w:rPr>
-                <w:rFonts w:ascii="微软雅黑" w:eastAsia="微软雅黑" w:hAnsi="微软雅黑" w:cs="微软雅黑"/>
-              </w:rPr>
-            </w:pPr>
-          </w:p>
-        </w:tc>
-      </w:tr>
-      <w:tr>
-        <w:trPr>
-          <w:trHeight w:val="1238"/>
-        </w:trPr>
-        <w:tc>
-          <w:tcPr>
-            <w:tcW w:w="1836" w:type="dxa"/>
-            <w:shd w:val="clear" w:color="auto" w:fill="BFBFBF" w:themeFill="background1" w:themeFillShade="BF"/>
-          </w:tcPr>
-          <w:p>
-            <w:pPr>
-              <w:rPr>
-                <w:rFonts w:ascii="微软雅黑" w:eastAsia="微软雅黑" w:hAnsi="微软雅黑" w:cs="微软雅黑"/>
-              </w:rPr>
-            </w:pPr>
-            <w:r>
-              <w:rPr>
-                <w:rFonts w:ascii="微软雅黑" w:eastAsia="微软雅黑" w:hAnsi="微软雅黑" w:cs="微软雅黑" w:hint="eastAsia"/>
-              </w:rPr>
-              <w:t>返回JSON</w:t>
-            </w:r>
-          </w:p>
-        </w:tc>
-        <w:tc>
-          <w:tcPr>
-            <w:tcW w:w="7344" w:type="dxa"/>
-            <w:gridSpan w:val="4"/>
-            <w:shd w:val="clear" w:color="auto" w:fill="FFFFFF" w:themeFill="background1"/>
-          </w:tcPr>
-          <w:p>
-            <w:pPr>
-              <w:rPr>
-                <w:rFonts w:ascii="微软雅黑" w:eastAsia="微软雅黑" w:hAnsi="微软雅黑" w:cs="微软雅黑"/>
-              </w:rPr>
-            </w:pPr>
-          </w:p>
-        </w:tc>
-      </w:tr>
-    </w:tbl>
-    <w:p/>
-    <w:p>
-      <w:pPr>
-        <w:widowControl/>
-        <w:jc w:val="left"/>
-        <w:rPr>
-          <w:b/>
-          <w:sz w:val="32"/>
-        </w:rPr>
-      </w:pPr>
-      <w:r>
-        <w:br w:type="page"/>
-      </w:r>
-    </w:p>
-    <w:p>
-      <w:pPr>
-        <w:pStyle w:val="3"/>
-        <w:ind w:firstLineChars="100" w:firstLine="321"/>
-      </w:pPr>
-      <w:r>
-        <w:rPr>
-          <w:rFonts w:hint="eastAsia"/>
-        </w:rPr>
-        <w:lastRenderedPageBreak/>
-        <w:t>3.4</w:t>
-      </w:r>
-      <w:r>
-        <w:rPr>
-          <w:rFonts w:hint="eastAsia"/>
-        </w:rPr>
-        <w:t>人工</w:t>
-      </w:r>
-      <w:r>
-        <w:rPr>
-          <w:rFonts w:hint="eastAsia"/>
-        </w:rPr>
-        <w:t>编辑</w:t>
-      </w:r>
-      <w:r>
-        <w:rPr>
-          <w:rFonts w:hint="eastAsia"/>
-        </w:rPr>
-        <w:t>优惠券</w:t>
-      </w:r>
-    </w:p>
-    <w:tbl>
-      <w:tblPr>
-        <w:tblStyle w:val="a7"/>
-        <w:tblW w:w="9180" w:type="dxa"/>
-        <w:tblLayout w:type="fixed"/>
-        <w:tblLook w:val="04A0" w:firstRow="1" w:lastRow="0" w:firstColumn="1" w:lastColumn="0" w:noHBand="0" w:noVBand="1"/>
-      </w:tblPr>
-      <w:tblGrid>
-        <w:gridCol w:w="1836"/>
-        <w:gridCol w:w="1836"/>
-        <w:gridCol w:w="1836"/>
-        <w:gridCol w:w="1836"/>
-        <w:gridCol w:w="1836"/>
-      </w:tblGrid>
-      <w:tr>
-        <w:trPr>
-          <w:trHeight w:val="354"/>
-        </w:trPr>
-        <w:tc>
-          <w:tcPr>
-            <w:tcW w:w="1836" w:type="dxa"/>
-            <w:shd w:val="clear" w:color="auto" w:fill="BFBFBF" w:themeFill="background1" w:themeFillShade="BF"/>
-          </w:tcPr>
-          <w:p>
-            <w:pPr>
-              <w:rPr>
-                <w:rFonts w:ascii="微软雅黑" w:eastAsia="微软雅黑" w:hAnsi="微软雅黑" w:cs="微软雅黑"/>
-              </w:rPr>
-            </w:pPr>
-            <w:r>
-              <w:rPr>
-                <w:rFonts w:ascii="微软雅黑" w:eastAsia="微软雅黑" w:hAnsi="微软雅黑" w:cs="微软雅黑" w:hint="eastAsia"/>
-              </w:rPr>
-              <w:t>请求地址</w:t>
-            </w:r>
-          </w:p>
-        </w:tc>
-        <w:tc>
-          <w:tcPr>
-            <w:tcW w:w="7344" w:type="dxa"/>
-            <w:gridSpan w:val="4"/>
-            <w:shd w:val="clear" w:color="auto" w:fill="BFBFBF" w:themeFill="background1" w:themeFillShade="BF"/>
-          </w:tcPr>
-          <w:p>
-            <w:pPr>
-              <w:rPr>
-                <w:rFonts w:ascii="微软雅黑" w:eastAsia="宋体" w:hAnsi="微软雅黑" w:cs="微软雅黑"/>
-              </w:rPr>
-            </w:pPr>
-            <w:r>
-              <w:rPr>
-                <w:rFonts w:ascii="微软雅黑" w:eastAsia="微软雅黑" w:hAnsi="微软雅黑" w:cs="微软雅黑" w:hint="eastAsia"/>
-              </w:rPr>
-              <w:t>/coupon/create</w:t>
-            </w:r>
-          </w:p>
-        </w:tc>
-      </w:tr>
-      <w:tr>
-        <w:trPr>
-          <w:trHeight w:val="354"/>
-        </w:trPr>
-        <w:tc>
-          <w:tcPr>
-            <w:tcW w:w="1836" w:type="dxa"/>
-            <w:shd w:val="clear" w:color="auto" w:fill="BFBFBF" w:themeFill="background1" w:themeFillShade="BF"/>
-          </w:tcPr>
-          <w:p>
-            <w:pPr>
-              <w:rPr>
-                <w:rFonts w:ascii="微软雅黑" w:eastAsia="微软雅黑" w:hAnsi="微软雅黑" w:cs="微软雅黑"/>
-              </w:rPr>
-            </w:pPr>
-            <w:r>
-              <w:rPr>
-                <w:rFonts w:ascii="微软雅黑" w:eastAsia="微软雅黑" w:hAnsi="微软雅黑" w:cs="微软雅黑" w:hint="eastAsia"/>
-              </w:rPr>
-              <w:t>请求方式</w:t>
-            </w:r>
-          </w:p>
-        </w:tc>
-        <w:tc>
-          <w:tcPr>
-            <w:tcW w:w="7344" w:type="dxa"/>
-            <w:gridSpan w:val="4"/>
-            <w:shd w:val="clear" w:color="auto" w:fill="BFBFBF" w:themeFill="background1" w:themeFillShade="BF"/>
-          </w:tcPr>
-          <w:p>
-            <w:pPr>
-              <w:rPr>
-                <w:rFonts w:ascii="微软雅黑" w:eastAsia="微软雅黑" w:hAnsi="微软雅黑" w:cs="微软雅黑"/>
-              </w:rPr>
-            </w:pPr>
-            <w:r>
-              <w:rPr>
-                <w:rFonts w:ascii="微软雅黑" w:eastAsia="微软雅黑" w:hAnsi="微软雅黑" w:cs="微软雅黑"/>
-              </w:rPr>
-              <w:t>POST</w:t>
-            </w:r>
-          </w:p>
-        </w:tc>
-      </w:tr>
-      <w:tr>
-        <w:trPr>
-          <w:trHeight w:val="354"/>
-        </w:trPr>
-        <w:tc>
-          <w:tcPr>
-            <w:tcW w:w="1836" w:type="dxa"/>
-            <w:vMerge w:val="restart"/>
-            <w:shd w:val="clear" w:color="auto" w:fill="BFBFBF" w:themeFill="background1" w:themeFillShade="BF"/>
-          </w:tcPr>
-          <w:p>
-            <w:pPr>
-              <w:rPr>
-                <w:rFonts w:ascii="微软雅黑" w:eastAsia="微软雅黑" w:hAnsi="微软雅黑" w:cs="微软雅黑"/>
-              </w:rPr>
-            </w:pPr>
-            <w:r>
-              <w:rPr>
-                <w:rFonts w:ascii="微软雅黑" w:eastAsia="微软雅黑" w:hAnsi="微软雅黑" w:cs="微软雅黑" w:hint="eastAsia"/>
-              </w:rPr>
-              <w:t>请求参数</w:t>
-            </w:r>
-          </w:p>
-        </w:tc>
-        <w:tc>
-          <w:tcPr>
-            <w:tcW w:w="1836" w:type="dxa"/>
-            <w:shd w:val="clear" w:color="auto" w:fill="BFBFBF" w:themeFill="background1" w:themeFillShade="BF"/>
-          </w:tcPr>
-          <w:p>
-            <w:pPr>
-              <w:rPr>
-                <w:rFonts w:ascii="微软雅黑" w:eastAsia="微软雅黑" w:hAnsi="微软雅黑" w:cs="微软雅黑"/>
-              </w:rPr>
-            </w:pPr>
-            <w:r>
-              <w:rPr>
-                <w:rFonts w:ascii="微软雅黑" w:eastAsia="微软雅黑" w:hAnsi="微软雅黑" w:cs="微软雅黑" w:hint="eastAsia"/>
-              </w:rPr>
-              <w:t>名称</w:t>
-            </w:r>
-          </w:p>
-        </w:tc>
-        <w:tc>
-          <w:tcPr>
-            <w:tcW w:w="1836" w:type="dxa"/>
-            <w:shd w:val="clear" w:color="auto" w:fill="BFBFBF" w:themeFill="background1" w:themeFillShade="BF"/>
-          </w:tcPr>
-          <w:p>
-            <w:pPr>
-              <w:rPr>
-                <w:rFonts w:ascii="微软雅黑" w:eastAsia="微软雅黑" w:hAnsi="微软雅黑" w:cs="微软雅黑"/>
-              </w:rPr>
-            </w:pPr>
-            <w:r>
-              <w:rPr>
-                <w:rFonts w:ascii="微软雅黑" w:eastAsia="微软雅黑" w:hAnsi="微软雅黑" w:cs="微软雅黑" w:hint="eastAsia"/>
-              </w:rPr>
-              <w:t>类型</w:t>
-            </w:r>
-          </w:p>
-        </w:tc>
-        <w:tc>
-          <w:tcPr>
-            <w:tcW w:w="1836" w:type="dxa"/>
-            <w:shd w:val="clear" w:color="auto" w:fill="BFBFBF" w:themeFill="background1" w:themeFillShade="BF"/>
-          </w:tcPr>
-          <w:p>
-            <w:pPr>
-              <w:rPr>
-                <w:rFonts w:ascii="微软雅黑" w:eastAsia="微软雅黑" w:hAnsi="微软雅黑" w:cs="微软雅黑"/>
-              </w:rPr>
-            </w:pPr>
-            <w:r>
-              <w:rPr>
-                <w:rFonts w:ascii="微软雅黑" w:eastAsia="微软雅黑" w:hAnsi="微软雅黑" w:cs="微软雅黑" w:hint="eastAsia"/>
-              </w:rPr>
-              <w:t>说明</w:t>
-            </w:r>
-          </w:p>
-        </w:tc>
-        <w:tc>
-          <w:tcPr>
-            <w:tcW w:w="1836" w:type="dxa"/>
-            <w:shd w:val="clear" w:color="auto" w:fill="BFBFBF" w:themeFill="background1" w:themeFillShade="BF"/>
-          </w:tcPr>
-          <w:p>
-            <w:pPr>
-              <w:rPr>
-                <w:rFonts w:ascii="微软雅黑" w:eastAsia="微软雅黑" w:hAnsi="微软雅黑" w:cs="微软雅黑"/>
-              </w:rPr>
-            </w:pPr>
-            <w:r>
-              <w:rPr>
-                <w:rFonts w:ascii="微软雅黑" w:eastAsia="微软雅黑" w:hAnsi="微软雅黑" w:cs="微软雅黑" w:hint="eastAsia"/>
-              </w:rPr>
-              <w:t>备注</w:t>
-            </w:r>
-          </w:p>
-        </w:tc>
-      </w:tr>
-      <w:tr>
-        <w:trPr>
-          <w:trHeight w:val="354"/>
-        </w:trPr>
-        <w:tc>
-          <w:tcPr>
-            <w:tcW w:w="1836" w:type="dxa"/>
-            <w:vMerge/>
-            <w:shd w:val="clear" w:color="auto" w:fill="BFBFBF" w:themeFill="background1" w:themeFillShade="BF"/>
-          </w:tcPr>
-          <w:p>
-            <w:pPr>
-              <w:rPr>
-                <w:rFonts w:ascii="微软雅黑" w:eastAsia="微软雅黑" w:hAnsi="微软雅黑" w:cs="微软雅黑"/>
-              </w:rPr>
-            </w:pPr>
-          </w:p>
-        </w:tc>
-        <w:tc>
-          <w:tcPr>
-            <w:tcW w:w="1836" w:type="dxa"/>
-            <w:shd w:val="clear" w:color="auto" w:fill="auto"/>
-          </w:tcPr>
-          <w:p>
-            <w:pPr>
-              <w:rPr>
-                <w:rFonts w:ascii="微软雅黑" w:eastAsia="微软雅黑" w:hAnsi="微软雅黑" w:cs="微软雅黑"/>
-              </w:rPr>
-            </w:pPr>
-            <w:r>
-              <w:rPr>
-                <w:rFonts w:ascii="微软雅黑" w:eastAsia="微软雅黑" w:hAnsi="微软雅黑" w:cs="微软雅黑" w:hint="eastAsia"/>
-              </w:rPr>
-              <w:t>id</w:t>
-            </w:r>
-          </w:p>
-        </w:tc>
-        <w:tc>
-          <w:tcPr>
-            <w:tcW w:w="1836" w:type="dxa"/>
-            <w:shd w:val="clear" w:color="auto" w:fill="auto"/>
-          </w:tcPr>
-          <w:p>
-            <w:pPr>
-              <w:rPr>
-                <w:rFonts w:ascii="微软雅黑" w:eastAsia="微软雅黑" w:hAnsi="微软雅黑" w:cs="微软雅黑"/>
-              </w:rPr>
-            </w:pPr>
-            <w:r>
-              <w:rPr>
-                <w:rFonts w:ascii="微软雅黑" w:eastAsia="微软雅黑" w:hAnsi="微软雅黑" w:cs="微软雅黑"/>
-              </w:rPr>
-              <w:t>I</w:t>
-            </w:r>
-            <w:r>
-              <w:rPr>
-                <w:rFonts w:ascii="微软雅黑" w:eastAsia="微软雅黑" w:hAnsi="微软雅黑" w:cs="微软雅黑" w:hint="eastAsia"/>
-              </w:rPr>
-              <w:t>nteger</w:t>
-            </w:r>
-          </w:p>
-        </w:tc>
-        <w:tc>
-          <w:tcPr>
-            <w:tcW w:w="1836" w:type="dxa"/>
-            <w:shd w:val="clear" w:color="auto" w:fill="auto"/>
-          </w:tcPr>
-          <w:p>
-            <w:pPr>
-              <w:rPr>
-                <w:rFonts w:ascii="微软雅黑" w:eastAsia="微软雅黑" w:hAnsi="微软雅黑" w:cs="微软雅黑"/>
-              </w:rPr>
-            </w:pPr>
-            <w:r>
-              <w:rPr>
-                <w:rFonts w:ascii="微软雅黑" w:eastAsia="微软雅黑" w:hAnsi="微软雅黑" w:cs="微软雅黑" w:hint="eastAsia"/>
-              </w:rPr>
-              <w:t>优惠券I</w:t>
-            </w:r>
-            <w:r>
-              <w:rPr>
-                <w:rFonts w:ascii="微软雅黑" w:eastAsia="微软雅黑" w:hAnsi="微软雅黑" w:cs="微软雅黑"/>
-              </w:rPr>
-              <w:t>D</w:t>
-            </w:r>
-          </w:p>
-        </w:tc>
-        <w:tc>
-          <w:tcPr>
-            <w:tcW w:w="1836" w:type="dxa"/>
-            <w:shd w:val="clear" w:color="auto" w:fill="auto"/>
-          </w:tcPr>
-          <w:p>
-            <w:pPr>
-              <w:rPr>
-                <w:rFonts w:ascii="微软雅黑" w:eastAsia="微软雅黑" w:hAnsi="微软雅黑" w:cs="微软雅黑"/>
-              </w:rPr>
-            </w:pPr>
-            <w:r>
-              <w:rPr>
-                <w:rFonts w:ascii="微软雅黑" w:eastAsia="微软雅黑" w:hAnsi="微软雅黑" w:cs="微软雅黑" w:hint="eastAsia"/>
-              </w:rPr>
-              <w:t>必填</w:t>
-            </w:r>
-          </w:p>
-        </w:tc>
-      </w:tr>
-      <w:tr>
-        <w:trPr>
-          <w:trHeight w:val="354"/>
-        </w:trPr>
-        <w:tc>
-          <w:tcPr>
-            <w:tcW w:w="1836" w:type="dxa"/>
-            <w:vMerge/>
-            <w:shd w:val="clear" w:color="auto" w:fill="BFBFBF" w:themeFill="background1" w:themeFillShade="BF"/>
-          </w:tcPr>
-          <w:p>
-            <w:pPr>
-              <w:rPr>
-                <w:rFonts w:ascii="微软雅黑" w:eastAsia="微软雅黑" w:hAnsi="微软雅黑" w:cs="微软雅黑"/>
-              </w:rPr>
-            </w:pPr>
-          </w:p>
-        </w:tc>
-        <w:tc>
-          <w:tcPr>
-            <w:tcW w:w="1836" w:type="dxa"/>
-            <w:shd w:val="clear" w:color="auto" w:fill="auto"/>
-          </w:tcPr>
-          <w:p>
-            <w:pPr>
-              <w:rPr>
-                <w:rFonts w:ascii="微软雅黑" w:eastAsia="微软雅黑" w:hAnsi="微软雅黑" w:cs="微软雅黑"/>
-              </w:rPr>
-            </w:pPr>
-            <w:r>
-              <w:rPr>
-                <w:rFonts w:ascii="微软雅黑" w:eastAsia="微软雅黑" w:hAnsi="微软雅黑" w:cs="微软雅黑" w:hint="eastAsia"/>
-              </w:rPr>
-              <w:t>name</w:t>
-            </w:r>
-          </w:p>
-        </w:tc>
-        <w:tc>
-          <w:tcPr>
-            <w:tcW w:w="1836" w:type="dxa"/>
-            <w:shd w:val="clear" w:color="auto" w:fill="auto"/>
-          </w:tcPr>
-          <w:p>
-            <w:pPr>
-              <w:rPr>
-                <w:rFonts w:ascii="微软雅黑" w:eastAsia="微软雅黑" w:hAnsi="微软雅黑" w:cs="微软雅黑"/>
-              </w:rPr>
-            </w:pPr>
-            <w:r>
-              <w:rPr>
-                <w:rFonts w:ascii="微软雅黑" w:eastAsia="微软雅黑" w:hAnsi="微软雅黑" w:cs="微软雅黑" w:hint="eastAsia"/>
-              </w:rPr>
-              <w:t>String</w:t>
-            </w:r>
-          </w:p>
-        </w:tc>
-        <w:tc>
-          <w:tcPr>
-            <w:tcW w:w="1836" w:type="dxa"/>
-            <w:shd w:val="clear" w:color="auto" w:fill="auto"/>
-          </w:tcPr>
-          <w:p>
-            <w:pPr>
-              <w:rPr>
-                <w:rFonts w:ascii="微软雅黑" w:eastAsia="微软雅黑" w:hAnsi="微软雅黑" w:cs="微软雅黑"/>
-              </w:rPr>
-            </w:pPr>
-            <w:r>
-              <w:rPr>
-                <w:rFonts w:ascii="微软雅黑" w:eastAsia="微软雅黑" w:hAnsi="微软雅黑" w:cs="微软雅黑" w:hint="eastAsia"/>
-              </w:rPr>
-              <w:t>名称</w:t>
-            </w:r>
-          </w:p>
-        </w:tc>
-        <w:tc>
-          <w:tcPr>
-            <w:tcW w:w="1836" w:type="dxa"/>
-            <w:shd w:val="clear" w:color="auto" w:fill="auto"/>
-          </w:tcPr>
-          <w:p>
-            <w:pPr>
-              <w:rPr>
-                <w:rFonts w:ascii="微软雅黑" w:eastAsia="微软雅黑" w:hAnsi="微软雅黑" w:cs="微软雅黑"/>
-              </w:rPr>
-            </w:pPr>
-          </w:p>
-        </w:tc>
-      </w:tr>
-      <w:tr>
-        <w:trPr>
-          <w:trHeight w:val="354"/>
-        </w:trPr>
-        <w:tc>
-          <w:tcPr>
-            <w:tcW w:w="1836" w:type="dxa"/>
-            <w:vMerge/>
-            <w:shd w:val="clear" w:color="auto" w:fill="BFBFBF" w:themeFill="background1" w:themeFillShade="BF"/>
-          </w:tcPr>
-          <w:p>
-            <w:pPr>
-              <w:rPr>
-                <w:rFonts w:ascii="微软雅黑" w:eastAsia="微软雅黑" w:hAnsi="微软雅黑" w:cs="微软雅黑"/>
-              </w:rPr>
-            </w:pPr>
-          </w:p>
-        </w:tc>
-        <w:tc>
-          <w:tcPr>
-            <w:tcW w:w="1836" w:type="dxa"/>
-            <w:shd w:val="clear" w:color="auto" w:fill="auto"/>
-          </w:tcPr>
-          <w:p>
-            <w:pPr>
-              <w:rPr>
-                <w:rFonts w:ascii="微软雅黑" w:eastAsia="微软雅黑" w:hAnsi="微软雅黑" w:cs="微软雅黑"/>
-              </w:rPr>
-            </w:pPr>
-            <w:r>
-              <w:rPr>
-                <w:rFonts w:ascii="微软雅黑" w:eastAsia="微软雅黑" w:hAnsi="微软雅黑" w:cs="微软雅黑" w:hint="eastAsia"/>
-              </w:rPr>
-              <w:t>code</w:t>
-            </w:r>
-          </w:p>
-        </w:tc>
-        <w:tc>
-          <w:tcPr>
-            <w:tcW w:w="1836" w:type="dxa"/>
-            <w:shd w:val="clear" w:color="auto" w:fill="auto"/>
-          </w:tcPr>
-          <w:p>
-            <w:pPr>
-              <w:rPr>
-                <w:rFonts w:ascii="微软雅黑" w:eastAsia="微软雅黑" w:hAnsi="微软雅黑" w:cs="微软雅黑"/>
-              </w:rPr>
-            </w:pPr>
-            <w:r>
-              <w:rPr>
-                <w:rFonts w:ascii="微软雅黑" w:eastAsia="微软雅黑" w:hAnsi="微软雅黑" w:cs="微软雅黑" w:hint="eastAsia"/>
-              </w:rPr>
-              <w:t>String</w:t>
-            </w:r>
-          </w:p>
-        </w:tc>
-        <w:tc>
-          <w:tcPr>
-            <w:tcW w:w="1836" w:type="dxa"/>
-            <w:shd w:val="clear" w:color="auto" w:fill="auto"/>
-          </w:tcPr>
-          <w:p>
-            <w:pPr>
-              <w:rPr>
-                <w:rFonts w:ascii="微软雅黑" w:eastAsia="微软雅黑" w:hAnsi="微软雅黑" w:cs="微软雅黑"/>
-              </w:rPr>
-            </w:pPr>
-            <w:r>
-              <w:rPr>
-                <w:rFonts w:ascii="微软雅黑" w:eastAsia="微软雅黑" w:hAnsi="微软雅黑" w:cs="微软雅黑" w:hint="eastAsia"/>
-              </w:rPr>
-              <w:t>优惠券码</w:t>
-            </w:r>
-          </w:p>
-        </w:tc>
-        <w:tc>
-          <w:tcPr>
-            <w:tcW w:w="1836" w:type="dxa"/>
-            <w:shd w:val="clear" w:color="auto" w:fill="auto"/>
-          </w:tcPr>
-          <w:p>
-            <w:pPr>
-              <w:rPr>
-                <w:rFonts w:ascii="微软雅黑" w:eastAsia="微软雅黑" w:hAnsi="微软雅黑" w:cs="微软雅黑"/>
-              </w:rPr>
-            </w:pPr>
-          </w:p>
-        </w:tc>
-      </w:tr>
-      <w:tr>
-        <w:trPr>
-          <w:trHeight w:val="354"/>
-        </w:trPr>
-        <w:tc>
-          <w:tcPr>
-            <w:tcW w:w="1836" w:type="dxa"/>
-            <w:vMerge/>
-            <w:shd w:val="clear" w:color="auto" w:fill="BFBFBF" w:themeFill="background1" w:themeFillShade="BF"/>
-          </w:tcPr>
-          <w:p>
-            <w:pPr>
-              <w:rPr>
-                <w:rFonts w:ascii="微软雅黑" w:eastAsia="微软雅黑" w:hAnsi="微软雅黑" w:cs="微软雅黑"/>
-              </w:rPr>
-            </w:pPr>
-          </w:p>
-        </w:tc>
-        <w:tc>
-          <w:tcPr>
-            <w:tcW w:w="1836" w:type="dxa"/>
-            <w:shd w:val="clear" w:color="auto" w:fill="auto"/>
-          </w:tcPr>
-          <w:p>
-            <w:pPr>
-              <w:rPr>
-                <w:rFonts w:ascii="微软雅黑" w:eastAsia="微软雅黑" w:hAnsi="微软雅黑" w:cs="微软雅黑"/>
-              </w:rPr>
-            </w:pPr>
-            <w:r>
-              <w:rPr>
-                <w:rFonts w:ascii="微软雅黑" w:eastAsia="微软雅黑" w:hAnsi="微软雅黑" w:cs="微软雅黑"/>
-              </w:rPr>
-              <w:t>expireAt</w:t>
-            </w:r>
-          </w:p>
-        </w:tc>
-        <w:tc>
-          <w:tcPr>
-            <w:tcW w:w="1836" w:type="dxa"/>
-            <w:shd w:val="clear" w:color="auto" w:fill="auto"/>
-          </w:tcPr>
-          <w:p>
-            <w:pPr>
-              <w:rPr>
-                <w:rFonts w:ascii="微软雅黑" w:eastAsia="微软雅黑" w:hAnsi="微软雅黑" w:cs="微软雅黑"/>
-              </w:rPr>
-            </w:pPr>
-            <w:r>
-              <w:rPr>
-                <w:rFonts w:ascii="微软雅黑" w:eastAsia="微软雅黑" w:hAnsi="微软雅黑" w:cs="微软雅黑" w:hint="eastAsia"/>
-              </w:rPr>
-              <w:t>String</w:t>
-            </w:r>
-          </w:p>
-        </w:tc>
-        <w:tc>
-          <w:tcPr>
-            <w:tcW w:w="1836" w:type="dxa"/>
-            <w:shd w:val="clear" w:color="auto" w:fill="auto"/>
-          </w:tcPr>
-          <w:p>
-            <w:pPr>
-              <w:rPr>
-                <w:rFonts w:ascii="微软雅黑" w:eastAsia="微软雅黑" w:hAnsi="微软雅黑" w:cs="微软雅黑"/>
-              </w:rPr>
-            </w:pPr>
-            <w:r>
-              <w:rPr>
-                <w:rFonts w:ascii="微软雅黑" w:eastAsia="微软雅黑" w:hAnsi="微软雅黑" w:cs="微软雅黑" w:hint="eastAsia"/>
-              </w:rPr>
-              <w:t>过期时间</w:t>
-            </w:r>
-          </w:p>
-        </w:tc>
-        <w:tc>
-          <w:tcPr>
-            <w:tcW w:w="1836" w:type="dxa"/>
-            <w:shd w:val="clear" w:color="auto" w:fill="auto"/>
-          </w:tcPr>
-          <w:p>
-            <w:pPr>
-              <w:rPr>
-                <w:rFonts w:ascii="微软雅黑" w:eastAsia="微软雅黑" w:hAnsi="微软雅黑" w:cs="微软雅黑"/>
-              </w:rPr>
-            </w:pPr>
-            <w:r>
-              <w:rPr>
-                <w:rFonts w:ascii="微软雅黑" w:eastAsia="微软雅黑" w:hAnsi="微软雅黑" w:cs="微软雅黑" w:hint="eastAsia"/>
-              </w:rPr>
-              <w:t>(yyyy-</w:t>
-            </w:r>
-            <w:r>
-              <w:rPr>
-                <w:rFonts w:ascii="微软雅黑" w:eastAsia="微软雅黑" w:hAnsi="微软雅黑" w:cs="微软雅黑"/>
-              </w:rPr>
-              <w:t>MM</w:t>
-            </w:r>
-            <w:r>
-              <w:rPr>
-                <w:rFonts w:ascii="微软雅黑" w:eastAsia="微软雅黑" w:hAnsi="微软雅黑" w:cs="微软雅黑" w:hint="eastAsia"/>
-              </w:rPr>
-              <w:t>-dd)</w:t>
-            </w:r>
-          </w:p>
-        </w:tc>
-      </w:tr>
-      <w:tr>
-        <w:trPr>
-          <w:trHeight w:val="354"/>
-        </w:trPr>
-        <w:tc>
-          <w:tcPr>
-            <w:tcW w:w="1836" w:type="dxa"/>
-            <w:vMerge/>
-            <w:shd w:val="clear" w:color="auto" w:fill="BFBFBF" w:themeFill="background1" w:themeFillShade="BF"/>
-          </w:tcPr>
-          <w:p>
-            <w:pPr>
-              <w:rPr>
-                <w:rFonts w:ascii="微软雅黑" w:eastAsia="微软雅黑" w:hAnsi="微软雅黑" w:cs="微软雅黑"/>
-              </w:rPr>
-            </w:pPr>
-          </w:p>
-        </w:tc>
-        <w:tc>
-          <w:tcPr>
-            <w:tcW w:w="1836" w:type="dxa"/>
-            <w:shd w:val="clear" w:color="auto" w:fill="auto"/>
-          </w:tcPr>
-          <w:p>
-            <w:pPr>
-              <w:rPr>
-                <w:rFonts w:ascii="微软雅黑" w:eastAsia="微软雅黑" w:hAnsi="微软雅黑" w:cs="微软雅黑"/>
-              </w:rPr>
-            </w:pPr>
-            <w:r>
-              <w:rPr>
-                <w:rFonts w:ascii="微软雅黑" w:eastAsia="微软雅黑" w:hAnsi="微软雅黑" w:cs="微软雅黑"/>
-              </w:rPr>
-              <w:t>coupon</w:t>
-            </w:r>
-            <w:r>
-              <w:rPr>
-                <w:rFonts w:ascii="微软雅黑" w:eastAsia="微软雅黑" w:hAnsi="微软雅黑" w:cs="微软雅黑"/>
-              </w:rPr>
-              <w:t>ype</w:t>
-            </w:r>
-          </w:p>
-        </w:tc>
-        <w:tc>
-          <w:tcPr>
-            <w:tcW w:w="1836" w:type="dxa"/>
-            <w:shd w:val="clear" w:color="auto" w:fill="auto"/>
-          </w:tcPr>
-          <w:p>
-            <w:pPr>
-              <w:rPr>
-                <w:rFonts w:ascii="微软雅黑" w:eastAsia="微软雅黑" w:hAnsi="微软雅黑" w:cs="微软雅黑"/>
-              </w:rPr>
-            </w:pPr>
-            <w:r>
-              <w:rPr>
-                <w:rFonts w:ascii="微软雅黑" w:eastAsia="微软雅黑" w:hAnsi="微软雅黑" w:cs="微软雅黑" w:hint="eastAsia"/>
-              </w:rPr>
-              <w:t>String</w:t>
-            </w:r>
-          </w:p>
-        </w:tc>
-        <w:tc>
-          <w:tcPr>
-            <w:tcW w:w="1836" w:type="dxa"/>
-            <w:shd w:val="clear" w:color="auto" w:fill="auto"/>
-          </w:tcPr>
-          <w:p>
-            <w:pPr>
-              <w:rPr>
-                <w:rFonts w:ascii="微软雅黑" w:eastAsia="微软雅黑" w:hAnsi="微软雅黑" w:cs="微软雅黑"/>
-              </w:rPr>
-            </w:pPr>
-            <w:r>
-              <w:rPr>
-                <w:rFonts w:ascii="微软雅黑" w:eastAsia="微软雅黑" w:hAnsi="微软雅黑" w:cs="微软雅黑" w:hint="eastAsia"/>
-              </w:rPr>
-              <w:t>优惠券类型</w:t>
-            </w:r>
-          </w:p>
-        </w:tc>
-        <w:tc>
-          <w:tcPr>
-            <w:tcW w:w="1836" w:type="dxa"/>
-            <w:shd w:val="clear" w:color="auto" w:fill="auto"/>
-          </w:tcPr>
-          <w:p>
-            <w:pPr>
-              <w:rPr>
-                <w:rFonts w:ascii="微软雅黑" w:eastAsia="微软雅黑" w:hAnsi="微软雅黑" w:cs="微软雅黑"/>
-              </w:rPr>
-            </w:pPr>
-            <w:r>
-              <w:rPr>
-                <w:rFonts w:ascii="微软雅黑" w:eastAsia="微软雅黑" w:hAnsi="微软雅黑" w:cs="微软雅黑" w:hint="eastAsia"/>
-              </w:rPr>
-              <w:t>调接口传K</w:t>
-            </w:r>
-            <w:r>
-              <w:rPr>
-                <w:rFonts w:ascii="微软雅黑" w:eastAsia="微软雅黑" w:hAnsi="微软雅黑" w:cs="微软雅黑"/>
-              </w:rPr>
-              <w:t>EY</w:t>
-            </w:r>
-          </w:p>
-        </w:tc>
-      </w:tr>
-      <w:tr>
-        <w:trPr>
-          <w:trHeight w:val="354"/>
-        </w:trPr>
-        <w:tc>
-          <w:tcPr>
-            <w:tcW w:w="1836" w:type="dxa"/>
-            <w:vMerge/>
-            <w:shd w:val="clear" w:color="auto" w:fill="BFBFBF" w:themeFill="background1" w:themeFillShade="BF"/>
-          </w:tcPr>
-          <w:p>
-            <w:pPr>
-              <w:rPr>
-                <w:rFonts w:ascii="微软雅黑" w:eastAsia="微软雅黑" w:hAnsi="微软雅黑" w:cs="微软雅黑"/>
-              </w:rPr>
-            </w:pPr>
-          </w:p>
-        </w:tc>
-        <w:tc>
-          <w:tcPr>
-            <w:tcW w:w="1836" w:type="dxa"/>
-            <w:shd w:val="clear" w:color="auto" w:fill="auto"/>
-          </w:tcPr>
-          <w:p>
-            <w:pPr>
-              <w:rPr>
-                <w:rFonts w:ascii="微软雅黑" w:eastAsia="微软雅黑" w:hAnsi="微软雅黑" w:cs="微软雅黑"/>
-              </w:rPr>
-            </w:pPr>
-            <w:r>
-              <w:rPr>
-                <w:rFonts w:ascii="微软雅黑" w:eastAsia="微软雅黑" w:hAnsi="微软雅黑" w:cs="微软雅黑" w:hint="eastAsia"/>
-              </w:rPr>
-              <w:t>title</w:t>
-            </w:r>
-          </w:p>
-        </w:tc>
-        <w:tc>
-          <w:tcPr>
-            <w:tcW w:w="1836" w:type="dxa"/>
-            <w:shd w:val="clear" w:color="auto" w:fill="auto"/>
-          </w:tcPr>
-          <w:p>
-            <w:pPr>
-              <w:rPr>
-                <w:rFonts w:ascii="微软雅黑" w:eastAsia="微软雅黑" w:hAnsi="微软雅黑" w:cs="微软雅黑"/>
-              </w:rPr>
-            </w:pPr>
-            <w:r>
-              <w:rPr>
-                <w:rFonts w:ascii="微软雅黑" w:eastAsia="微软雅黑" w:hAnsi="微软雅黑" w:cs="微软雅黑"/>
-              </w:rPr>
-              <w:t>S</w:t>
-            </w:r>
-            <w:r>
-              <w:rPr>
-                <w:rFonts w:ascii="微软雅黑" w:eastAsia="微软雅黑" w:hAnsi="微软雅黑" w:cs="微软雅黑" w:hint="eastAsia"/>
-              </w:rPr>
-              <w:t>tring</w:t>
-            </w:r>
-          </w:p>
-        </w:tc>
-        <w:tc>
-          <w:tcPr>
-            <w:tcW w:w="1836" w:type="dxa"/>
-            <w:shd w:val="clear" w:color="auto" w:fill="auto"/>
-          </w:tcPr>
-          <w:p>
-            <w:pPr>
-              <w:rPr>
-                <w:rFonts w:ascii="微软雅黑" w:eastAsia="微软雅黑" w:hAnsi="微软雅黑" w:cs="微软雅黑"/>
-              </w:rPr>
-            </w:pPr>
-            <w:r>
-              <w:rPr>
-                <w:rFonts w:ascii="微软雅黑" w:eastAsia="微软雅黑" w:hAnsi="微软雅黑" w:cs="微软雅黑" w:hint="eastAsia"/>
-              </w:rPr>
-              <w:t>标题</w:t>
-            </w:r>
-          </w:p>
-        </w:tc>
-        <w:tc>
-          <w:tcPr>
-            <w:tcW w:w="1836" w:type="dxa"/>
-            <w:shd w:val="clear" w:color="auto" w:fill="auto"/>
-          </w:tcPr>
-          <w:p>
-            <w:pPr>
-              <w:rPr>
-                <w:rFonts w:ascii="微软雅黑" w:eastAsia="微软雅黑" w:hAnsi="微软雅黑" w:cs="微软雅黑"/>
-              </w:rPr>
-            </w:pPr>
-          </w:p>
-        </w:tc>
-      </w:tr>
-      <w:tr>
-        <w:trPr>
-          <w:trHeight w:val="354"/>
-        </w:trPr>
-        <w:tc>
-          <w:tcPr>
-            <w:tcW w:w="1836" w:type="dxa"/>
-            <w:vMerge/>
-            <w:shd w:val="clear" w:color="auto" w:fill="BFBFBF" w:themeFill="background1" w:themeFillShade="BF"/>
-          </w:tcPr>
-          <w:p>
-            <w:pPr>
-              <w:rPr>
-                <w:rFonts w:ascii="微软雅黑" w:eastAsia="微软雅黑" w:hAnsi="微软雅黑" w:cs="微软雅黑"/>
-              </w:rPr>
-            </w:pPr>
-          </w:p>
-        </w:tc>
-        <w:tc>
-          <w:tcPr>
-            <w:tcW w:w="1836" w:type="dxa"/>
-            <w:shd w:val="clear" w:color="auto" w:fill="auto"/>
-          </w:tcPr>
-          <w:p>
-            <w:pPr>
-              <w:rPr>
-                <w:rFonts w:ascii="微软雅黑" w:eastAsia="微软雅黑" w:hAnsi="微软雅黑" w:cs="微软雅黑"/>
-              </w:rPr>
-            </w:pPr>
-            <w:r>
-              <w:rPr>
-                <w:rFonts w:ascii="微软雅黑" w:eastAsia="微软雅黑" w:hAnsi="微软雅黑" w:cs="微软雅黑" w:hint="eastAsia"/>
-              </w:rPr>
-              <w:t>des</w:t>
-            </w:r>
-          </w:p>
-        </w:tc>
-        <w:tc>
-          <w:tcPr>
-            <w:tcW w:w="1836" w:type="dxa"/>
-            <w:shd w:val="clear" w:color="auto" w:fill="auto"/>
-          </w:tcPr>
-          <w:p>
-            <w:pPr>
-              <w:rPr>
-                <w:rFonts w:ascii="微软雅黑" w:eastAsia="微软雅黑" w:hAnsi="微软雅黑" w:cs="微软雅黑"/>
-              </w:rPr>
-            </w:pPr>
-            <w:r>
-              <w:rPr>
-                <w:rFonts w:ascii="微软雅黑" w:eastAsia="微软雅黑" w:hAnsi="微软雅黑" w:cs="微软雅黑" w:hint="eastAsia"/>
-              </w:rPr>
-              <w:t>String</w:t>
-            </w:r>
-          </w:p>
-        </w:tc>
-        <w:tc>
-          <w:tcPr>
-            <w:tcW w:w="1836" w:type="dxa"/>
-            <w:shd w:val="clear" w:color="auto" w:fill="auto"/>
-          </w:tcPr>
-          <w:p>
-            <w:pPr>
-              <w:rPr>
-                <w:rFonts w:ascii="微软雅黑" w:eastAsia="微软雅黑" w:hAnsi="微软雅黑" w:cs="微软雅黑"/>
-              </w:rPr>
-            </w:pPr>
-            <w:r>
-              <w:rPr>
-                <w:rFonts w:ascii="微软雅黑" w:eastAsia="微软雅黑" w:hAnsi="微软雅黑" w:cs="微软雅黑" w:hint="eastAsia"/>
-              </w:rPr>
-              <w:t>描述</w:t>
-            </w:r>
-          </w:p>
-        </w:tc>
-        <w:tc>
-          <w:tcPr>
-            <w:tcW w:w="1836" w:type="dxa"/>
-            <w:shd w:val="clear" w:color="auto" w:fill="auto"/>
-          </w:tcPr>
-          <w:p>
-            <w:pPr>
-              <w:rPr>
-                <w:rFonts w:ascii="微软雅黑" w:eastAsia="微软雅黑" w:hAnsi="微软雅黑" w:cs="微软雅黑"/>
-              </w:rPr>
-            </w:pPr>
-          </w:p>
-        </w:tc>
-      </w:tr>
-      <w:tr>
-        <w:trPr>
-          <w:trHeight w:val="1238"/>
-        </w:trPr>
-        <w:tc>
-          <w:tcPr>
-            <w:tcW w:w="1836" w:type="dxa"/>
-            <w:shd w:val="clear" w:color="auto" w:fill="BFBFBF" w:themeFill="background1" w:themeFillShade="BF"/>
-          </w:tcPr>
-          <w:p>
-            <w:pPr>
-              <w:rPr>
-                <w:rFonts w:ascii="微软雅黑" w:eastAsia="微软雅黑" w:hAnsi="微软雅黑" w:cs="微软雅黑"/>
-              </w:rPr>
-            </w:pPr>
-            <w:r>
-              <w:rPr>
-                <w:rFonts w:ascii="微软雅黑" w:eastAsia="微软雅黑" w:hAnsi="微软雅黑" w:cs="微软雅黑" w:hint="eastAsia"/>
-              </w:rPr>
-              <w:t>返回JSON</w:t>
-            </w:r>
-          </w:p>
-        </w:tc>
-        <w:tc>
-          <w:tcPr>
-            <w:tcW w:w="7344" w:type="dxa"/>
-            <w:gridSpan w:val="4"/>
-            <w:shd w:val="clear" w:color="auto" w:fill="FFFFFF" w:themeFill="background1"/>
-          </w:tcPr>
-          <w:p>
-            <w:pPr>
-              <w:rPr>
-                <w:rFonts w:ascii="微软雅黑" w:eastAsia="微软雅黑" w:hAnsi="微软雅黑" w:cs="微软雅黑"/>
-              </w:rPr>
-            </w:pPr>
-          </w:p>
-        </w:tc>
-      </w:tr>
-    </w:tbl>
     <w:p/>
     <w:p>
       <w:pPr>
@@ -11992,6 +10488,7 @@
               </w:rPr>
               <w:t>/coupon/</w:t>
             </w:r>
+            <w:proofErr w:type="spellStart"/>
             <w:r>
               <w:rPr>
                 <w:rFonts w:ascii="微软雅黑" w:eastAsia="微软雅黑" w:hAnsi="微软雅黑" w:cs="微软雅黑" w:hint="eastAsia"/>
@@ -12010,6 +10507,7 @@
               </w:rPr>
               <w:t>ne</w:t>
             </w:r>
+            <w:proofErr w:type="spellEnd"/>
           </w:p>
         </w:tc>
       </w:tr>
@@ -12187,12 +10685,14 @@
                 <w:rFonts w:ascii="微软雅黑" w:eastAsia="微软雅黑" w:hAnsi="微软雅黑" w:cs="微软雅黑"/>
               </w:rPr>
             </w:pPr>
+            <w:proofErr w:type="spellStart"/>
             <w:r>
               <w:rPr>
                 <w:rFonts w:ascii="微软雅黑" w:eastAsia="微软雅黑" w:hAnsi="微软雅黑" w:cs="微软雅黑"/>
               </w:rPr>
               <w:t>couponId</w:t>
             </w:r>
+            <w:proofErr w:type="spellEnd"/>
           </w:p>
         </w:tc>
         <w:tc>
@@ -12561,12 +11061,14 @@
                 <w:rFonts w:ascii="微软雅黑" w:eastAsia="微软雅黑" w:hAnsi="微软雅黑" w:cs="微软雅黑"/>
               </w:rPr>
             </w:pPr>
+            <w:proofErr w:type="spellStart"/>
             <w:r>
               <w:rPr>
                 <w:rFonts w:ascii="微软雅黑" w:eastAsia="微软雅黑" w:hAnsi="微软雅黑" w:cs="微软雅黑"/>
               </w:rPr>
               <w:t>couponId</w:t>
             </w:r>
+            <w:proofErr w:type="spellEnd"/>
           </w:p>
         </w:tc>
         <w:tc>
@@ -12821,6 +11323,7 @@
               </w:rPr>
               <w:t>/</w:t>
             </w:r>
+            <w:proofErr w:type="spellStart"/>
             <w:r>
               <w:rPr>
                 <w:rFonts w:ascii="微软雅黑" w:eastAsia="微软雅黑" w:hAnsi="微软雅黑" w:cs="微软雅黑" w:hint="eastAsia"/>
@@ -12839,12 +11342,14 @@
               </w:rPr>
               <w:t>ite</w:t>
             </w:r>
+            <w:proofErr w:type="spellEnd"/>
             <w:r>
               <w:rPr>
                 <w:rFonts w:ascii="微软雅黑" w:eastAsia="微软雅黑" w:hAnsi="微软雅黑" w:cs="微软雅黑" w:hint="eastAsia"/>
               </w:rPr>
               <w:t>/</w:t>
             </w:r>
+            <w:proofErr w:type="spellStart"/>
             <w:r>
               <w:rPr>
                 <w:rFonts w:ascii="微软雅黑" w:eastAsia="微软雅黑" w:hAnsi="微软雅黑" w:cs="微软雅黑" w:hint="eastAsia"/>
@@ -12863,6 +11368,7 @@
               </w:rPr>
               <w:t>ist</w:t>
             </w:r>
+            <w:proofErr w:type="spellEnd"/>
           </w:p>
         </w:tc>
       </w:tr>
@@ -13046,7 +11552,27 @@
                 <w:sz w:val="27"/>
                 <w:szCs w:val="27"/>
               </w:rPr>
-              <w:t>{"code":0,"data":[{"createTime":1558181638000,"createUser":1,"des":null,"id":1,"name":"展示站点1","updateTime":1558181642000,"updateUser":1},{"createTime":1558181652000,"createUser":1,"des":null,"id":2,"name":"展示站点2","updateTime":1558181656000,"updateUser":1}],"message":"请求成功","success":true}</w:t>
+              <w:t>{"code":0,"data":[{"createTime":1558181638000,"createUser":1,"des":null,"id":1,"name":"展示站点1","updateTime":1558181642000,"updateUser":1},{"createTime":1558181652000,"createUser":1,"des":null,"id":2,"name":"展示站点2","updateTime":1558181656000,"updateUser":1}],"message":"请求成功","</w:t>
+            </w:r>
+            <w:proofErr w:type="spellStart"/>
+            <w:r>
+              <w:rPr>
+                <w:rFonts w:ascii="微软雅黑" w:eastAsia="微软雅黑" w:hAnsi="微软雅黑" w:hint="eastAsia"/>
+                <w:color w:val="000000"/>
+                <w:sz w:val="27"/>
+                <w:szCs w:val="27"/>
+              </w:rPr>
+              <w:t>success":true</w:t>
+            </w:r>
+            <w:proofErr w:type="spellEnd"/>
+            <w:r>
+              <w:rPr>
+                <w:rFonts w:ascii="微软雅黑" w:eastAsia="微软雅黑" w:hAnsi="微软雅黑" w:hint="eastAsia"/>
+                <w:color w:val="000000"/>
+                <w:sz w:val="27"/>
+                <w:szCs w:val="27"/>
+              </w:rPr>
+              <w:t>}</w:t>
             </w:r>
           </w:p>
         </w:tc>
@@ -13135,12 +11661,14 @@
               </w:rPr>
               <w:t>/</w:t>
             </w:r>
+            <w:proofErr w:type="spellStart"/>
             <w:r>
               <w:rPr>
                 <w:rFonts w:ascii="微软雅黑" w:eastAsia="微软雅黑" w:hAnsi="微软雅黑" w:cs="微软雅黑"/>
               </w:rPr>
               <w:t>showSiteType</w:t>
             </w:r>
+            <w:proofErr w:type="spellEnd"/>
             <w:r>
               <w:rPr>
                 <w:rFonts w:ascii="微软雅黑" w:eastAsia="微软雅黑" w:hAnsi="微软雅黑" w:cs="微软雅黑" w:hint="eastAsia"/>
@@ -13516,12 +12044,14 @@
                 <w:rFonts w:ascii="微软雅黑" w:eastAsia="微软雅黑" w:hAnsi="微软雅黑" w:cs="微软雅黑"/>
               </w:rPr>
             </w:pPr>
+            <w:proofErr w:type="spellStart"/>
             <w:r>
               <w:rPr>
                 <w:rFonts w:ascii="微软雅黑" w:eastAsia="微软雅黑" w:hAnsi="微软雅黑" w:cs="微软雅黑" w:hint="eastAsia"/>
               </w:rPr>
               <w:t>pid</w:t>
             </w:r>
+            <w:proofErr w:type="spellEnd"/>
           </w:p>
         </w:tc>
         <w:tc>
@@ -13624,12 +12154,14 @@
                 <w:rFonts w:ascii="微软雅黑" w:eastAsia="微软雅黑" w:hAnsi="微软雅黑" w:cs="微软雅黑"/>
               </w:rPr>
             </w:pPr>
+            <w:proofErr w:type="spellStart"/>
             <w:r>
               <w:rPr>
                 <w:rFonts w:ascii="微软雅黑" w:eastAsia="微软雅黑" w:hAnsi="微软雅黑" w:cs="微软雅黑"/>
               </w:rPr>
               <w:t>outSiteId</w:t>
             </w:r>
+            <w:proofErr w:type="spellEnd"/>
           </w:p>
         </w:tc>
         <w:tc>
@@ -13832,12 +12364,14 @@
               </w:rPr>
               <w:t>/</w:t>
             </w:r>
+            <w:proofErr w:type="spellStart"/>
             <w:r>
               <w:rPr>
                 <w:rFonts w:ascii="微软雅黑" w:eastAsia="微软雅黑" w:hAnsi="微软雅黑" w:cs="微软雅黑"/>
               </w:rPr>
               <w:t>showSiteType</w:t>
             </w:r>
+            <w:proofErr w:type="spellEnd"/>
             <w:r>
               <w:rPr>
                 <w:rFonts w:ascii="微软雅黑" w:eastAsia="微软雅黑" w:hAnsi="微软雅黑" w:cs="微软雅黑" w:hint="eastAsia"/>
@@ -14332,12 +12866,14 @@
               </w:rPr>
               <w:t>/</w:t>
             </w:r>
+            <w:proofErr w:type="spellStart"/>
             <w:r>
               <w:rPr>
                 <w:rFonts w:ascii="微软雅黑" w:eastAsia="微软雅黑" w:hAnsi="微软雅黑" w:cs="微软雅黑"/>
               </w:rPr>
               <w:t>showSiteType</w:t>
             </w:r>
+            <w:proofErr w:type="spellEnd"/>
             <w:r>
               <w:rPr>
                 <w:rFonts w:ascii="微软雅黑" w:eastAsia="微软雅黑" w:hAnsi="微软雅黑" w:cs="微软雅黑" w:hint="eastAsia"/>
@@ -14730,18 +13266,21 @@
               </w:rPr>
               <w:t>/</w:t>
             </w:r>
+            <w:proofErr w:type="spellStart"/>
             <w:r>
               <w:rPr>
                 <w:rFonts w:ascii="微软雅黑" w:eastAsia="微软雅黑" w:hAnsi="微软雅黑" w:cs="微软雅黑"/>
               </w:rPr>
               <w:t>showSiteType</w:t>
             </w:r>
+            <w:proofErr w:type="spellEnd"/>
             <w:r>
               <w:rPr>
                 <w:rFonts w:ascii="微软雅黑" w:eastAsia="微软雅黑" w:hAnsi="微软雅黑" w:cs="微软雅黑" w:hint="eastAsia"/>
               </w:rPr>
               <w:t>/</w:t>
             </w:r>
+            <w:proofErr w:type="spellStart"/>
             <w:r>
               <w:rPr>
                 <w:rFonts w:ascii="微软雅黑" w:eastAsia="微软雅黑" w:hAnsi="微软雅黑" w:cs="微软雅黑" w:hint="eastAsia"/>
@@ -14760,6 +13299,7 @@
               </w:rPr>
               <w:t>ree</w:t>
             </w:r>
+            <w:proofErr w:type="spellEnd"/>
           </w:p>
         </w:tc>
       </w:tr>
@@ -14931,6 +13471,7 @@
                 <w:rFonts w:ascii="微软雅黑" w:eastAsia="微软雅黑" w:hAnsi="微软雅黑" w:cs="微软雅黑"/>
               </w:rPr>
             </w:pPr>
+            <w:proofErr w:type="spellStart"/>
             <w:r>
               <w:rPr>
                 <w:rFonts w:ascii="微软雅黑" w:eastAsia="微软雅黑" w:hAnsi="微软雅黑" w:cs="微软雅黑" w:hint="eastAsia"/>
@@ -14949,6 +13490,7 @@
               </w:rPr>
               <w:t>d</w:t>
             </w:r>
+            <w:proofErr w:type="spellEnd"/>
           </w:p>
         </w:tc>
         <w:tc>
@@ -15159,24 +13701,28 @@
               </w:rPr>
               <w:t>/</w:t>
             </w:r>
+            <w:proofErr w:type="spellStart"/>
             <w:r>
               <w:rPr>
                 <w:rFonts w:ascii="微软雅黑" w:eastAsia="微软雅黑" w:hAnsi="微软雅黑" w:cs="微软雅黑"/>
               </w:rPr>
               <w:t>showSiteType</w:t>
             </w:r>
+            <w:proofErr w:type="spellEnd"/>
             <w:r>
               <w:rPr>
                 <w:rFonts w:ascii="微软雅黑" w:eastAsia="微软雅黑" w:hAnsi="微软雅黑" w:cs="微软雅黑" w:hint="eastAsia"/>
               </w:rPr>
               <w:t>/</w:t>
             </w:r>
+            <w:proofErr w:type="spellStart"/>
             <w:r>
               <w:rPr>
                 <w:rFonts w:ascii="微软雅黑" w:eastAsia="微软雅黑" w:hAnsi="微软雅黑" w:cs="微软雅黑"/>
               </w:rPr>
               <w:t>addTypeMap</w:t>
             </w:r>
+            <w:proofErr w:type="spellEnd"/>
           </w:p>
         </w:tc>
       </w:tr>
@@ -15348,6 +13894,7 @@
                 <w:rFonts w:ascii="微软雅黑" w:eastAsia="微软雅黑" w:hAnsi="微软雅黑" w:cs="微软雅黑"/>
               </w:rPr>
             </w:pPr>
+            <w:proofErr w:type="spellStart"/>
             <w:r>
               <w:rPr>
                 <w:rFonts w:ascii="微软雅黑" w:eastAsia="微软雅黑" w:hAnsi="微软雅黑" w:cs="微软雅黑" w:hint="eastAsia"/>
@@ -15366,6 +13913,7 @@
               </w:rPr>
               <w:t>d</w:t>
             </w:r>
+            <w:proofErr w:type="spellEnd"/>
           </w:p>
         </w:tc>
         <w:tc>
@@ -15461,6 +14009,7 @@
                 <w:rFonts w:ascii="微软雅黑" w:eastAsia="微软雅黑" w:hAnsi="微软雅黑" w:cs="微软雅黑"/>
               </w:rPr>
             </w:pPr>
+            <w:proofErr w:type="spellStart"/>
             <w:r>
               <w:rPr>
                 <w:rFonts w:ascii="微软雅黑" w:eastAsia="微软雅黑" w:hAnsi="微软雅黑" w:cs="微软雅黑" w:hint="eastAsia"/>
@@ -15485,6 +14034,7 @@
               </w:rPr>
               <w:t>Id</w:t>
             </w:r>
+            <w:proofErr w:type="spellEnd"/>
           </w:p>
         </w:tc>
         <w:tc>
@@ -15534,7 +14084,21 @@
               <w:rPr>
                 <w:rFonts w:ascii="微软雅黑" w:eastAsia="微软雅黑" w:hAnsi="微软雅黑" w:cs="微软雅黑" w:hint="eastAsia"/>
               </w:rPr>
-              <w:t>(最下级)</w:t>
+              <w:t>(</w:t>
+            </w:r>
+            <w:proofErr w:type="gramStart"/>
+            <w:r>
+              <w:rPr>
+                <w:rFonts w:ascii="微软雅黑" w:eastAsia="微软雅黑" w:hAnsi="微软雅黑" w:cs="微软雅黑" w:hint="eastAsia"/>
+              </w:rPr>
+              <w:t>最</w:t>
+            </w:r>
+            <w:proofErr w:type="gramEnd"/>
+            <w:r>
+              <w:rPr>
+                <w:rFonts w:ascii="微软雅黑" w:eastAsia="微软雅黑" w:hAnsi="微软雅黑" w:cs="微软雅黑" w:hint="eastAsia"/>
+              </w:rPr>
+              <w:t>下级)</w:t>
             </w:r>
           </w:p>
         </w:tc>
@@ -15587,25 +14151,28 @@
                 <w:rFonts w:ascii="微软雅黑" w:eastAsia="微软雅黑" w:hAnsi="微软雅黑" w:cs="微软雅黑"/>
               </w:rPr>
             </w:pPr>
+            <w:proofErr w:type="spellStart"/>
             <w:r>
               <w:rPr>
                 <w:rFonts w:ascii="微软雅黑" w:eastAsia="微软雅黑" w:hAnsi="微软雅黑" w:cs="微软雅黑"/>
               </w:rPr>
               <w:t>sourceTypeIdList</w:t>
             </w:r>
-          </w:p>
-        </w:tc>
-        <w:tc>
-          <w:tcPr>
-            <w:tcW w:w="1836" w:type="dxa"/>
-            <w:shd w:val="clear" w:color="auto" w:fill="auto"/>
-          </w:tcPr>
-          <w:p>
-            <w:pPr>
-              <w:rPr>
-                <w:rFonts w:ascii="微软雅黑" w:eastAsia="微软雅黑" w:hAnsi="微软雅黑" w:cs="微软雅黑"/>
-              </w:rPr>
-            </w:pPr>
+            <w:proofErr w:type="spellEnd"/>
+          </w:p>
+        </w:tc>
+        <w:tc>
+          <w:tcPr>
+            <w:tcW w:w="1836" w:type="dxa"/>
+            <w:shd w:val="clear" w:color="auto" w:fill="auto"/>
+          </w:tcPr>
+          <w:p>
+            <w:pPr>
+              <w:rPr>
+                <w:rFonts w:ascii="微软雅黑" w:eastAsia="微软雅黑" w:hAnsi="微软雅黑" w:cs="微软雅黑"/>
+              </w:rPr>
+            </w:pPr>
+            <w:proofErr w:type="spellStart"/>
             <w:r>
               <w:rPr>
                 <w:rFonts w:ascii="微软雅黑" w:eastAsia="微软雅黑" w:hAnsi="微软雅黑" w:cs="微软雅黑" w:hint="eastAsia"/>
@@ -15616,7 +14183,28 @@
               <w:rPr>
                 <w:rFonts w:ascii="微软雅黑" w:eastAsia="微软雅黑" w:hAnsi="微软雅黑" w:cs="微软雅黑" w:hint="eastAsia"/>
               </w:rPr>
-              <w:t>:int[]</w:t>
+              <w:t>:</w:t>
+            </w:r>
+            <w:proofErr w:type="gramStart"/>
+            <w:r>
+              <w:rPr>
+                <w:rFonts w:ascii="微软雅黑" w:eastAsia="微软雅黑" w:hAnsi="微软雅黑" w:cs="微软雅黑" w:hint="eastAsia"/>
+              </w:rPr>
+              <w:t>int</w:t>
+            </w:r>
+            <w:proofErr w:type="spellEnd"/>
+            <w:r>
+              <w:rPr>
+                <w:rFonts w:ascii="微软雅黑" w:eastAsia="微软雅黑" w:hAnsi="微软雅黑" w:cs="微软雅黑" w:hint="eastAsia"/>
+              </w:rPr>
+              <w:t>[</w:t>
+            </w:r>
+            <w:proofErr w:type="gramEnd"/>
+            <w:r>
+              <w:rPr>
+                <w:rFonts w:ascii="微软雅黑" w:eastAsia="微软雅黑" w:hAnsi="微软雅黑" w:cs="微软雅黑" w:hint="eastAsia"/>
+              </w:rPr>
+              <w:t>]</w:t>
             </w:r>
           </w:p>
         </w:tc>
@@ -15795,24 +14383,28 @@
               </w:rPr>
               <w:t>/</w:t>
             </w:r>
+            <w:proofErr w:type="spellStart"/>
             <w:r>
               <w:rPr>
                 <w:rFonts w:ascii="微软雅黑" w:eastAsia="微软雅黑" w:hAnsi="微软雅黑" w:cs="微软雅黑"/>
               </w:rPr>
               <w:t>showSiteType</w:t>
             </w:r>
+            <w:proofErr w:type="spellEnd"/>
             <w:r>
               <w:rPr>
                 <w:rFonts w:ascii="微软雅黑" w:eastAsia="微软雅黑" w:hAnsi="微软雅黑" w:cs="微软雅黑" w:hint="eastAsia"/>
               </w:rPr>
               <w:t>/</w:t>
             </w:r>
+            <w:proofErr w:type="spellStart"/>
             <w:r>
               <w:rPr>
                 <w:rFonts w:ascii="微软雅黑" w:eastAsia="微软雅黑" w:hAnsi="微软雅黑" w:cs="微软雅黑"/>
               </w:rPr>
               <w:t>getSourceTypeList</w:t>
             </w:r>
+            <w:proofErr w:type="spellEnd"/>
           </w:p>
         </w:tc>
       </w:tr>
@@ -15984,6 +14576,7 @@
                 <w:rFonts w:ascii="微软雅黑" w:eastAsia="微软雅黑" w:hAnsi="微软雅黑" w:cs="微软雅黑"/>
               </w:rPr>
             </w:pPr>
+            <w:proofErr w:type="spellStart"/>
             <w:r>
               <w:rPr>
                 <w:rFonts w:ascii="微软雅黑" w:eastAsia="微软雅黑" w:hAnsi="微软雅黑" w:cs="微软雅黑" w:hint="eastAsia"/>
@@ -15996,6 +14589,7 @@
               </w:rPr>
               <w:t>iteId</w:t>
             </w:r>
+            <w:proofErr w:type="spellEnd"/>
           </w:p>
         </w:tc>
         <w:tc>
@@ -16097,6 +14691,7 @@
                 <w:rFonts w:ascii="微软雅黑" w:eastAsia="微软雅黑" w:hAnsi="微软雅黑" w:cs="微软雅黑"/>
               </w:rPr>
             </w:pPr>
+            <w:proofErr w:type="spellStart"/>
             <w:r>
               <w:rPr>
                 <w:rFonts w:ascii="微软雅黑" w:eastAsia="微软雅黑" w:hAnsi="微软雅黑" w:cs="微软雅黑" w:hint="eastAsia"/>
@@ -16121,6 +14716,7 @@
               </w:rPr>
               <w:t>Id</w:t>
             </w:r>
+            <w:proofErr w:type="spellEnd"/>
           </w:p>
         </w:tc>
         <w:tc>
@@ -16170,7 +14766,21 @@
               <w:rPr>
                 <w:rFonts w:ascii="微软雅黑" w:eastAsia="微软雅黑" w:hAnsi="微软雅黑" w:cs="微软雅黑" w:hint="eastAsia"/>
               </w:rPr>
-              <w:t>(最下级)</w:t>
+              <w:t>(</w:t>
+            </w:r>
+            <w:proofErr w:type="gramStart"/>
+            <w:r>
+              <w:rPr>
+                <w:rFonts w:ascii="微软雅黑" w:eastAsia="微软雅黑" w:hAnsi="微软雅黑" w:cs="微软雅黑" w:hint="eastAsia"/>
+              </w:rPr>
+              <w:t>最</w:t>
+            </w:r>
+            <w:proofErr w:type="gramEnd"/>
+            <w:r>
+              <w:rPr>
+                <w:rFonts w:ascii="微软雅黑" w:eastAsia="微软雅黑" w:hAnsi="微软雅黑" w:cs="微软雅黑" w:hint="eastAsia"/>
+              </w:rPr>
+              <w:t>下级)</w:t>
             </w:r>
           </w:p>
         </w:tc>
@@ -16317,6 +14927,7 @@
               </w:rPr>
               <w:t>/</w:t>
             </w:r>
+            <w:proofErr w:type="spellStart"/>
             <w:r>
               <w:rPr>
                 <w:rFonts w:ascii="Consolas" w:eastAsia="宋体" w:hAnsi="Consolas" w:cs="Consolas"/>
@@ -16328,6 +14939,7 @@
               </w:rPr>
               <w:t>showSiteCoupon</w:t>
             </w:r>
+            <w:proofErr w:type="spellEnd"/>
             <w:r>
               <w:rPr>
                 <w:rFonts w:ascii="微软雅黑" w:eastAsia="微软雅黑" w:hAnsi="微软雅黑" w:cs="微软雅黑" w:hint="eastAsia"/>
@@ -16340,6 +14952,7 @@
               </w:rPr>
               <w:t>/</w:t>
             </w:r>
+            <w:proofErr w:type="spellStart"/>
             <w:r>
               <w:rPr>
                 <w:rFonts w:ascii="微软雅黑" w:eastAsia="微软雅黑" w:hAnsi="微软雅黑" w:cs="微软雅黑"/>
@@ -16370,6 +14983,7 @@
               </w:rPr>
               <w:t>age</w:t>
             </w:r>
+            <w:proofErr w:type="spellEnd"/>
           </w:p>
         </w:tc>
       </w:tr>
@@ -16541,6 +15155,7 @@
                 <w:rFonts w:ascii="微软雅黑" w:eastAsia="微软雅黑" w:hAnsi="微软雅黑" w:cs="微软雅黑"/>
               </w:rPr>
             </w:pPr>
+            <w:proofErr w:type="spellStart"/>
             <w:r>
               <w:rPr>
                 <w:rFonts w:ascii="微软雅黑" w:eastAsia="微软雅黑" w:hAnsi="微软雅黑" w:cs="微软雅黑" w:hint="eastAsia"/>
@@ -16559,6 +15174,7 @@
               </w:rPr>
               <w:t>d</w:t>
             </w:r>
+            <w:proofErr w:type="spellEnd"/>
           </w:p>
         </w:tc>
         <w:tc>
@@ -16745,12 +15361,14 @@
                 <w:rFonts w:ascii="微软雅黑" w:eastAsia="微软雅黑" w:hAnsi="微软雅黑" w:cs="微软雅黑"/>
               </w:rPr>
             </w:pPr>
+            <w:proofErr w:type="spellStart"/>
             <w:r>
               <w:rPr>
                 <w:rFonts w:ascii="微软雅黑" w:eastAsia="微软雅黑" w:hAnsi="微软雅黑" w:cs="微软雅黑"/>
               </w:rPr>
               <w:t>couponType</w:t>
             </w:r>
+            <w:proofErr w:type="spellEnd"/>
           </w:p>
         </w:tc>
         <w:tc>
@@ -16963,12 +15581,14 @@
                 <w:rFonts w:ascii="微软雅黑" w:eastAsia="微软雅黑" w:hAnsi="微软雅黑" w:cs="微软雅黑"/>
               </w:rPr>
             </w:pPr>
+            <w:proofErr w:type="spellStart"/>
             <w:r>
               <w:rPr>
                 <w:rFonts w:ascii="微软雅黑" w:eastAsia="微软雅黑" w:hAnsi="微软雅黑" w:cs="微软雅黑"/>
               </w:rPr>
               <w:t>cteateType</w:t>
             </w:r>
+            <w:proofErr w:type="spellEnd"/>
           </w:p>
         </w:tc>
         <w:tc>
@@ -17292,6 +15912,7 @@
               </w:rPr>
               <w:t>/</w:t>
             </w:r>
+            <w:proofErr w:type="spellStart"/>
             <w:r>
               <w:rPr>
                 <w:rFonts w:ascii="Consolas" w:eastAsia="宋体" w:hAnsi="Consolas" w:cs="Consolas"/>
@@ -17303,6 +15924,7 @@
               </w:rPr>
               <w:t>showSiteCoupon</w:t>
             </w:r>
+            <w:proofErr w:type="spellEnd"/>
             <w:r>
               <w:rPr>
                 <w:rFonts w:ascii="微软雅黑" w:eastAsia="微软雅黑" w:hAnsi="微软雅黑" w:cs="微软雅黑" w:hint="eastAsia"/>
@@ -17588,6 +16210,7 @@
                 <w:rFonts w:ascii="微软雅黑" w:eastAsia="微软雅黑" w:hAnsi="微软雅黑" w:cs="微软雅黑"/>
               </w:rPr>
             </w:pPr>
+            <w:proofErr w:type="spellStart"/>
             <w:r>
               <w:rPr>
                 <w:rFonts w:ascii="微软雅黑" w:eastAsia="微软雅黑" w:hAnsi="微软雅黑" w:cs="微软雅黑" w:hint="eastAsia"/>
@@ -17606,6 +16229,7 @@
               </w:rPr>
               <w:t>d</w:t>
             </w:r>
+            <w:proofErr w:type="spellEnd"/>
           </w:p>
         </w:tc>
         <w:tc>
@@ -17702,6 +16326,7 @@
                 <w:rFonts w:ascii="微软雅黑" w:eastAsia="微软雅黑" w:hAnsi="微软雅黑" w:cs="微软雅黑"/>
               </w:rPr>
             </w:pPr>
+            <w:proofErr w:type="spellStart"/>
             <w:r>
               <w:rPr>
                 <w:rFonts w:ascii="Consolas" w:eastAsia="宋体" w:hAnsi="Consolas" w:cs="Consolas"/>
@@ -17713,6 +16338,7 @@
               </w:rPr>
               <w:t>currentTile</w:t>
             </w:r>
+            <w:proofErr w:type="spellEnd"/>
           </w:p>
         </w:tc>
         <w:tc>
@@ -17987,6 +16613,7 @@
                 <w:rFonts w:ascii="微软雅黑" w:eastAsia="微软雅黑" w:hAnsi="微软雅黑" w:cs="微软雅黑"/>
               </w:rPr>
             </w:pPr>
+            <w:proofErr w:type="spellStart"/>
             <w:r>
               <w:rPr>
                 <w:rFonts w:ascii="Consolas" w:eastAsia="宋体" w:hAnsi="Consolas" w:cs="Consolas"/>
@@ -17998,6 +16625,7 @@
               </w:rPr>
               <w:t>expriyTime</w:t>
             </w:r>
+            <w:proofErr w:type="spellEnd"/>
           </w:p>
         </w:tc>
         <w:tc>
@@ -18086,6 +16714,7 @@
                 <w:shd w:val="clear" w:color="auto" w:fill="FDF6E3"/>
               </w:rPr>
             </w:pPr>
+            <w:proofErr w:type="spellStart"/>
             <w:r>
               <w:rPr>
                 <w:rFonts w:ascii="Consolas" w:eastAsia="宋体" w:hAnsi="Consolas" w:cs="Consolas"/>
@@ -18097,6 +16726,7 @@
               </w:rPr>
               <w:t>isPass</w:t>
             </w:r>
+            <w:proofErr w:type="spellEnd"/>
           </w:p>
         </w:tc>
         <w:tc>
@@ -18244,6 +16874,1229 @@
           <w:rFonts w:hint="eastAsia"/>
         </w:rPr>
         <w:lastRenderedPageBreak/>
+        <w:t>人工创建优惠券</w:t>
+      </w:r>
+    </w:p>
+    <w:tbl>
+      <w:tblPr>
+        <w:tblStyle w:val="a7"/>
+        <w:tblW w:w="9180" w:type="dxa"/>
+        <w:tblLayout w:type="fixed"/>
+        <w:tblLook w:val="04A0" w:firstRow="1" w:lastRow="0" w:firstColumn="1" w:lastColumn="0" w:noHBand="0" w:noVBand="1"/>
+      </w:tblPr>
+      <w:tblGrid>
+        <w:gridCol w:w="1836"/>
+        <w:gridCol w:w="1836"/>
+        <w:gridCol w:w="1836"/>
+        <w:gridCol w:w="1836"/>
+        <w:gridCol w:w="1836"/>
+      </w:tblGrid>
+      <w:tr>
+        <w:trPr>
+          <w:trHeight w:val="354"/>
+        </w:trPr>
+        <w:tc>
+          <w:tcPr>
+            <w:tcW w:w="1836" w:type="dxa"/>
+            <w:shd w:val="clear" w:color="auto" w:fill="BFBFBF" w:themeFill="background1" w:themeFillShade="BF"/>
+          </w:tcPr>
+          <w:p>
+            <w:pPr>
+              <w:rPr>
+                <w:rFonts w:ascii="微软雅黑" w:eastAsia="微软雅黑" w:hAnsi="微软雅黑" w:cs="微软雅黑"/>
+              </w:rPr>
+            </w:pPr>
+            <w:r>
+              <w:rPr>
+                <w:rFonts w:ascii="微软雅黑" w:eastAsia="微软雅黑" w:hAnsi="微软雅黑" w:cs="微软雅黑" w:hint="eastAsia"/>
+              </w:rPr>
+              <w:t>请求地址</w:t>
+            </w:r>
+          </w:p>
+        </w:tc>
+        <w:tc>
+          <w:tcPr>
+            <w:tcW w:w="7344" w:type="dxa"/>
+            <w:gridSpan w:val="4"/>
+            <w:shd w:val="clear" w:color="auto" w:fill="BFBFBF" w:themeFill="background1" w:themeFillShade="BF"/>
+          </w:tcPr>
+          <w:p>
+            <w:pPr>
+              <w:rPr>
+                <w:rFonts w:ascii="微软雅黑" w:eastAsia="宋体" w:hAnsi="微软雅黑" w:cs="微软雅黑"/>
+              </w:rPr>
+            </w:pPr>
+            <w:r>
+              <w:rPr>
+                <w:rFonts w:ascii="微软雅黑" w:eastAsia="微软雅黑" w:hAnsi="微软雅黑" w:cs="微软雅黑" w:hint="eastAsia"/>
+              </w:rPr>
+              <w:t>/coupon/create</w:t>
+            </w:r>
+          </w:p>
+        </w:tc>
+      </w:tr>
+      <w:tr>
+        <w:trPr>
+          <w:trHeight w:val="354"/>
+        </w:trPr>
+        <w:tc>
+          <w:tcPr>
+            <w:tcW w:w="1836" w:type="dxa"/>
+            <w:shd w:val="clear" w:color="auto" w:fill="BFBFBF" w:themeFill="background1" w:themeFillShade="BF"/>
+          </w:tcPr>
+          <w:p>
+            <w:pPr>
+              <w:rPr>
+                <w:rFonts w:ascii="微软雅黑" w:eastAsia="微软雅黑" w:hAnsi="微软雅黑" w:cs="微软雅黑"/>
+              </w:rPr>
+            </w:pPr>
+            <w:r>
+              <w:rPr>
+                <w:rFonts w:ascii="微软雅黑" w:eastAsia="微软雅黑" w:hAnsi="微软雅黑" w:cs="微软雅黑" w:hint="eastAsia"/>
+              </w:rPr>
+              <w:t>请求方式</w:t>
+            </w:r>
+          </w:p>
+        </w:tc>
+        <w:tc>
+          <w:tcPr>
+            <w:tcW w:w="7344" w:type="dxa"/>
+            <w:gridSpan w:val="4"/>
+            <w:shd w:val="clear" w:color="auto" w:fill="BFBFBF" w:themeFill="background1" w:themeFillShade="BF"/>
+          </w:tcPr>
+          <w:p>
+            <w:pPr>
+              <w:rPr>
+                <w:rFonts w:ascii="微软雅黑" w:eastAsia="微软雅黑" w:hAnsi="微软雅黑" w:cs="微软雅黑"/>
+              </w:rPr>
+            </w:pPr>
+            <w:r>
+              <w:rPr>
+                <w:rFonts w:ascii="微软雅黑" w:eastAsia="微软雅黑" w:hAnsi="微软雅黑" w:cs="微软雅黑"/>
+              </w:rPr>
+              <w:t>POST</w:t>
+            </w:r>
+          </w:p>
+        </w:tc>
+      </w:tr>
+      <w:tr>
+        <w:trPr>
+          <w:trHeight w:val="354"/>
+        </w:trPr>
+        <w:tc>
+          <w:tcPr>
+            <w:tcW w:w="1836" w:type="dxa"/>
+            <w:vMerge w:val="restart"/>
+            <w:shd w:val="clear" w:color="auto" w:fill="BFBFBF" w:themeFill="background1" w:themeFillShade="BF"/>
+          </w:tcPr>
+          <w:p>
+            <w:pPr>
+              <w:rPr>
+                <w:rFonts w:ascii="微软雅黑" w:eastAsia="微软雅黑" w:hAnsi="微软雅黑" w:cs="微软雅黑"/>
+              </w:rPr>
+            </w:pPr>
+            <w:r>
+              <w:rPr>
+                <w:rFonts w:ascii="微软雅黑" w:eastAsia="微软雅黑" w:hAnsi="微软雅黑" w:cs="微软雅黑" w:hint="eastAsia"/>
+              </w:rPr>
+              <w:t>请求参数</w:t>
+            </w:r>
+          </w:p>
+        </w:tc>
+        <w:tc>
+          <w:tcPr>
+            <w:tcW w:w="1836" w:type="dxa"/>
+            <w:shd w:val="clear" w:color="auto" w:fill="BFBFBF" w:themeFill="background1" w:themeFillShade="BF"/>
+          </w:tcPr>
+          <w:p>
+            <w:pPr>
+              <w:rPr>
+                <w:rFonts w:ascii="微软雅黑" w:eastAsia="微软雅黑" w:hAnsi="微软雅黑" w:cs="微软雅黑"/>
+              </w:rPr>
+            </w:pPr>
+            <w:r>
+              <w:rPr>
+                <w:rFonts w:ascii="微软雅黑" w:eastAsia="微软雅黑" w:hAnsi="微软雅黑" w:cs="微软雅黑" w:hint="eastAsia"/>
+              </w:rPr>
+              <w:t>名称</w:t>
+            </w:r>
+          </w:p>
+        </w:tc>
+        <w:tc>
+          <w:tcPr>
+            <w:tcW w:w="1836" w:type="dxa"/>
+            <w:shd w:val="clear" w:color="auto" w:fill="BFBFBF" w:themeFill="background1" w:themeFillShade="BF"/>
+          </w:tcPr>
+          <w:p>
+            <w:pPr>
+              <w:rPr>
+                <w:rFonts w:ascii="微软雅黑" w:eastAsia="微软雅黑" w:hAnsi="微软雅黑" w:cs="微软雅黑"/>
+              </w:rPr>
+            </w:pPr>
+            <w:r>
+              <w:rPr>
+                <w:rFonts w:ascii="微软雅黑" w:eastAsia="微软雅黑" w:hAnsi="微软雅黑" w:cs="微软雅黑" w:hint="eastAsia"/>
+              </w:rPr>
+              <w:t>类型</w:t>
+            </w:r>
+          </w:p>
+        </w:tc>
+        <w:tc>
+          <w:tcPr>
+            <w:tcW w:w="1836" w:type="dxa"/>
+            <w:shd w:val="clear" w:color="auto" w:fill="BFBFBF" w:themeFill="background1" w:themeFillShade="BF"/>
+          </w:tcPr>
+          <w:p>
+            <w:pPr>
+              <w:rPr>
+                <w:rFonts w:ascii="微软雅黑" w:eastAsia="微软雅黑" w:hAnsi="微软雅黑" w:cs="微软雅黑"/>
+              </w:rPr>
+            </w:pPr>
+            <w:r>
+              <w:rPr>
+                <w:rFonts w:ascii="微软雅黑" w:eastAsia="微软雅黑" w:hAnsi="微软雅黑" w:cs="微软雅黑" w:hint="eastAsia"/>
+              </w:rPr>
+              <w:t>说明</w:t>
+            </w:r>
+          </w:p>
+        </w:tc>
+        <w:tc>
+          <w:tcPr>
+            <w:tcW w:w="1836" w:type="dxa"/>
+            <w:shd w:val="clear" w:color="auto" w:fill="BFBFBF" w:themeFill="background1" w:themeFillShade="BF"/>
+          </w:tcPr>
+          <w:p>
+            <w:pPr>
+              <w:rPr>
+                <w:rFonts w:ascii="微软雅黑" w:eastAsia="微软雅黑" w:hAnsi="微软雅黑" w:cs="微软雅黑"/>
+              </w:rPr>
+            </w:pPr>
+            <w:r>
+              <w:rPr>
+                <w:rFonts w:ascii="微软雅黑" w:eastAsia="微软雅黑" w:hAnsi="微软雅黑" w:cs="微软雅黑" w:hint="eastAsia"/>
+              </w:rPr>
+              <w:t>备注</w:t>
+            </w:r>
+          </w:p>
+        </w:tc>
+      </w:tr>
+      <w:tr>
+        <w:trPr>
+          <w:trHeight w:val="354"/>
+        </w:trPr>
+        <w:tc>
+          <w:tcPr>
+            <w:tcW w:w="1836" w:type="dxa"/>
+            <w:vMerge/>
+            <w:shd w:val="clear" w:color="auto" w:fill="BFBFBF" w:themeFill="background1" w:themeFillShade="BF"/>
+          </w:tcPr>
+          <w:p>
+            <w:pPr>
+              <w:rPr>
+                <w:rFonts w:ascii="微软雅黑" w:eastAsia="微软雅黑" w:hAnsi="微软雅黑" w:cs="微软雅黑"/>
+              </w:rPr>
+            </w:pPr>
+          </w:p>
+        </w:tc>
+        <w:tc>
+          <w:tcPr>
+            <w:tcW w:w="1836" w:type="dxa"/>
+            <w:shd w:val="clear" w:color="auto" w:fill="auto"/>
+          </w:tcPr>
+          <w:p>
+            <w:pPr>
+              <w:rPr>
+                <w:rFonts w:ascii="微软雅黑" w:eastAsia="微软雅黑" w:hAnsi="微软雅黑" w:cs="微软雅黑"/>
+              </w:rPr>
+            </w:pPr>
+            <w:proofErr w:type="spellStart"/>
+            <w:r>
+              <w:rPr>
+                <w:rFonts w:ascii="微软雅黑" w:eastAsia="微软雅黑" w:hAnsi="微软雅黑" w:cs="微软雅黑"/>
+              </w:rPr>
+              <w:t>storeId</w:t>
+            </w:r>
+            <w:proofErr w:type="spellEnd"/>
+          </w:p>
+        </w:tc>
+        <w:tc>
+          <w:tcPr>
+            <w:tcW w:w="1836" w:type="dxa"/>
+            <w:shd w:val="clear" w:color="auto" w:fill="auto"/>
+          </w:tcPr>
+          <w:p>
+            <w:pPr>
+              <w:rPr>
+                <w:rFonts w:ascii="微软雅黑" w:eastAsia="微软雅黑" w:hAnsi="微软雅黑" w:cs="微软雅黑"/>
+              </w:rPr>
+            </w:pPr>
+            <w:r>
+              <w:rPr>
+                <w:rFonts w:ascii="微软雅黑" w:eastAsia="微软雅黑" w:hAnsi="微软雅黑" w:cs="微软雅黑" w:hint="eastAsia"/>
+              </w:rPr>
+              <w:t>i</w:t>
+            </w:r>
+            <w:r>
+              <w:rPr>
+                <w:rFonts w:ascii="微软雅黑" w:eastAsia="微软雅黑" w:hAnsi="微软雅黑" w:cs="微软雅黑"/>
+              </w:rPr>
+              <w:t>nt</w:t>
+            </w:r>
+          </w:p>
+        </w:tc>
+        <w:tc>
+          <w:tcPr>
+            <w:tcW w:w="1836" w:type="dxa"/>
+            <w:shd w:val="clear" w:color="auto" w:fill="auto"/>
+          </w:tcPr>
+          <w:p>
+            <w:pPr>
+              <w:rPr>
+                <w:rFonts w:ascii="微软雅黑" w:eastAsia="微软雅黑" w:hAnsi="微软雅黑" w:cs="微软雅黑"/>
+              </w:rPr>
+            </w:pPr>
+            <w:r>
+              <w:rPr>
+                <w:rFonts w:ascii="微软雅黑" w:eastAsia="微软雅黑" w:hAnsi="微软雅黑" w:cs="微软雅黑" w:hint="eastAsia"/>
+              </w:rPr>
+              <w:t>商家Id</w:t>
+            </w:r>
+          </w:p>
+        </w:tc>
+        <w:tc>
+          <w:tcPr>
+            <w:tcW w:w="1836" w:type="dxa"/>
+            <w:shd w:val="clear" w:color="auto" w:fill="auto"/>
+          </w:tcPr>
+          <w:p>
+            <w:pPr>
+              <w:rPr>
+                <w:rFonts w:ascii="微软雅黑" w:eastAsia="微软雅黑" w:hAnsi="微软雅黑" w:cs="微软雅黑"/>
+              </w:rPr>
+            </w:pPr>
+            <w:r>
+              <w:rPr>
+                <w:rFonts w:ascii="微软雅黑" w:eastAsia="微软雅黑" w:hAnsi="微软雅黑" w:cs="微软雅黑" w:hint="eastAsia"/>
+              </w:rPr>
+              <w:t>必填</w:t>
+            </w:r>
+          </w:p>
+        </w:tc>
+      </w:tr>
+      <w:tr>
+        <w:trPr>
+          <w:trHeight w:val="354"/>
+        </w:trPr>
+        <w:tc>
+          <w:tcPr>
+            <w:tcW w:w="1836" w:type="dxa"/>
+            <w:vMerge/>
+            <w:shd w:val="clear" w:color="auto" w:fill="BFBFBF" w:themeFill="background1" w:themeFillShade="BF"/>
+          </w:tcPr>
+          <w:p>
+            <w:pPr>
+              <w:rPr>
+                <w:rFonts w:ascii="微软雅黑" w:eastAsia="微软雅黑" w:hAnsi="微软雅黑" w:cs="微软雅黑"/>
+              </w:rPr>
+            </w:pPr>
+          </w:p>
+        </w:tc>
+        <w:tc>
+          <w:tcPr>
+            <w:tcW w:w="1836" w:type="dxa"/>
+            <w:shd w:val="clear" w:color="auto" w:fill="auto"/>
+          </w:tcPr>
+          <w:p>
+            <w:pPr>
+              <w:rPr>
+                <w:rFonts w:ascii="微软雅黑" w:eastAsia="微软雅黑" w:hAnsi="微软雅黑" w:cs="微软雅黑"/>
+              </w:rPr>
+            </w:pPr>
+            <w:proofErr w:type="spellStart"/>
+            <w:r>
+              <w:rPr>
+                <w:rFonts w:ascii="微软雅黑" w:eastAsia="微软雅黑" w:hAnsi="微软雅黑" w:cs="微软雅黑" w:hint="eastAsia"/>
+              </w:rPr>
+              <w:t>s</w:t>
+            </w:r>
+            <w:r>
+              <w:rPr>
+                <w:rFonts w:ascii="微软雅黑" w:eastAsia="微软雅黑" w:hAnsi="微软雅黑" w:cs="微软雅黑"/>
+              </w:rPr>
+              <w:t>iteId</w:t>
+            </w:r>
+            <w:proofErr w:type="spellEnd"/>
+          </w:p>
+        </w:tc>
+        <w:tc>
+          <w:tcPr>
+            <w:tcW w:w="1836" w:type="dxa"/>
+            <w:shd w:val="clear" w:color="auto" w:fill="auto"/>
+          </w:tcPr>
+          <w:p>
+            <w:pPr>
+              <w:rPr>
+                <w:rFonts w:ascii="微软雅黑" w:eastAsia="微软雅黑" w:hAnsi="微软雅黑" w:cs="微软雅黑"/>
+              </w:rPr>
+            </w:pPr>
+            <w:r>
+              <w:rPr>
+                <w:rFonts w:ascii="微软雅黑" w:eastAsia="微软雅黑" w:hAnsi="微软雅黑" w:cs="微软雅黑" w:hint="eastAsia"/>
+              </w:rPr>
+              <w:t>i</w:t>
+            </w:r>
+            <w:r>
+              <w:rPr>
+                <w:rFonts w:ascii="微软雅黑" w:eastAsia="微软雅黑" w:hAnsi="微软雅黑" w:cs="微软雅黑"/>
+              </w:rPr>
+              <w:t>nt</w:t>
+            </w:r>
+          </w:p>
+        </w:tc>
+        <w:tc>
+          <w:tcPr>
+            <w:tcW w:w="1836" w:type="dxa"/>
+            <w:shd w:val="clear" w:color="auto" w:fill="auto"/>
+          </w:tcPr>
+          <w:p>
+            <w:pPr>
+              <w:rPr>
+                <w:rFonts w:ascii="微软雅黑" w:eastAsia="微软雅黑" w:hAnsi="微软雅黑" w:cs="微软雅黑"/>
+              </w:rPr>
+            </w:pPr>
+            <w:r>
+              <w:rPr>
+                <w:rFonts w:ascii="微软雅黑" w:eastAsia="微软雅黑" w:hAnsi="微软雅黑" w:cs="微软雅黑" w:hint="eastAsia"/>
+              </w:rPr>
+              <w:t>当前展示站点I</w:t>
+            </w:r>
+            <w:r>
+              <w:rPr>
+                <w:rFonts w:ascii="微软雅黑" w:eastAsia="微软雅黑" w:hAnsi="微软雅黑" w:cs="微软雅黑"/>
+              </w:rPr>
+              <w:t>D</w:t>
+            </w:r>
+          </w:p>
+        </w:tc>
+        <w:tc>
+          <w:tcPr>
+            <w:tcW w:w="1836" w:type="dxa"/>
+            <w:shd w:val="clear" w:color="auto" w:fill="auto"/>
+          </w:tcPr>
+          <w:p>
+            <w:pPr>
+              <w:rPr>
+                <w:rFonts w:ascii="微软雅黑" w:eastAsia="微软雅黑" w:hAnsi="微软雅黑" w:cs="微软雅黑"/>
+              </w:rPr>
+            </w:pPr>
+            <w:r>
+              <w:rPr>
+                <w:rFonts w:ascii="微软雅黑" w:eastAsia="微软雅黑" w:hAnsi="微软雅黑" w:cs="微软雅黑" w:hint="eastAsia"/>
+              </w:rPr>
+              <w:t>必填</w:t>
+            </w:r>
+          </w:p>
+        </w:tc>
+      </w:tr>
+      <w:tr>
+        <w:trPr>
+          <w:trHeight w:val="354"/>
+        </w:trPr>
+        <w:tc>
+          <w:tcPr>
+            <w:tcW w:w="1836" w:type="dxa"/>
+            <w:vMerge/>
+            <w:shd w:val="clear" w:color="auto" w:fill="BFBFBF" w:themeFill="background1" w:themeFillShade="BF"/>
+          </w:tcPr>
+          <w:p>
+            <w:pPr>
+              <w:rPr>
+                <w:rFonts w:ascii="微软雅黑" w:eastAsia="微软雅黑" w:hAnsi="微软雅黑" w:cs="微软雅黑"/>
+              </w:rPr>
+            </w:pPr>
+          </w:p>
+        </w:tc>
+        <w:tc>
+          <w:tcPr>
+            <w:tcW w:w="1836" w:type="dxa"/>
+            <w:shd w:val="clear" w:color="auto" w:fill="auto"/>
+          </w:tcPr>
+          <w:p>
+            <w:pPr>
+              <w:rPr>
+                <w:rFonts w:ascii="微软雅黑" w:eastAsia="微软雅黑" w:hAnsi="微软雅黑" w:cs="微软雅黑" w:hint="eastAsia"/>
+              </w:rPr>
+            </w:pPr>
+            <w:proofErr w:type="spellStart"/>
+            <w:r>
+              <w:rPr>
+                <w:rFonts w:ascii="微软雅黑" w:eastAsia="微软雅黑" w:hAnsi="微软雅黑" w:cs="微软雅黑" w:hint="eastAsia"/>
+              </w:rPr>
+              <w:t>is</w:t>
+            </w:r>
+            <w:r>
+              <w:rPr>
+                <w:rFonts w:ascii="微软雅黑" w:eastAsia="微软雅黑" w:hAnsi="微软雅黑" w:cs="微软雅黑"/>
+              </w:rPr>
+              <w:t>P</w:t>
+            </w:r>
+            <w:r>
+              <w:rPr>
+                <w:rFonts w:ascii="微软雅黑" w:eastAsia="微软雅黑" w:hAnsi="微软雅黑" w:cs="微软雅黑" w:hint="eastAsia"/>
+              </w:rPr>
+              <w:t>ass</w:t>
+            </w:r>
+            <w:proofErr w:type="spellEnd"/>
+          </w:p>
+        </w:tc>
+        <w:tc>
+          <w:tcPr>
+            <w:tcW w:w="1836" w:type="dxa"/>
+            <w:shd w:val="clear" w:color="auto" w:fill="auto"/>
+          </w:tcPr>
+          <w:p>
+            <w:pPr>
+              <w:rPr>
+                <w:rFonts w:ascii="微软雅黑" w:eastAsia="微软雅黑" w:hAnsi="微软雅黑" w:cs="微软雅黑" w:hint="eastAsia"/>
+              </w:rPr>
+            </w:pPr>
+            <w:r>
+              <w:rPr>
+                <w:rFonts w:ascii="微软雅黑" w:eastAsia="微软雅黑" w:hAnsi="微软雅黑" w:cs="微软雅黑" w:hint="eastAsia"/>
+              </w:rPr>
+              <w:t>S</w:t>
+            </w:r>
+            <w:r>
+              <w:rPr>
+                <w:rFonts w:ascii="微软雅黑" w:eastAsia="微软雅黑" w:hAnsi="微软雅黑" w:cs="微软雅黑"/>
+              </w:rPr>
+              <w:t>tring</w:t>
+            </w:r>
+          </w:p>
+        </w:tc>
+        <w:tc>
+          <w:tcPr>
+            <w:tcW w:w="1836" w:type="dxa"/>
+            <w:shd w:val="clear" w:color="auto" w:fill="auto"/>
+          </w:tcPr>
+          <w:p>
+            <w:pPr>
+              <w:rPr>
+                <w:rFonts w:ascii="微软雅黑" w:eastAsia="微软雅黑" w:hAnsi="微软雅黑" w:cs="微软雅黑" w:hint="eastAsia"/>
+              </w:rPr>
+            </w:pPr>
+            <w:r>
+              <w:rPr>
+                <w:rFonts w:ascii="微软雅黑" w:eastAsia="微软雅黑" w:hAnsi="微软雅黑" w:cs="微软雅黑" w:hint="eastAsia"/>
+              </w:rPr>
+              <w:t>是否</w:t>
+            </w:r>
+            <w:r>
+              <w:rPr>
+                <w:rFonts w:ascii="微软雅黑" w:eastAsia="微软雅黑" w:hAnsi="微软雅黑" w:cs="微软雅黑" w:hint="eastAsia"/>
+              </w:rPr>
+              <w:t>验证通过</w:t>
+            </w:r>
+          </w:p>
+        </w:tc>
+        <w:tc>
+          <w:tcPr>
+            <w:tcW w:w="1836" w:type="dxa"/>
+            <w:shd w:val="clear" w:color="auto" w:fill="auto"/>
+          </w:tcPr>
+          <w:p>
+            <w:pPr>
+              <w:pStyle w:val="3"/>
+              <w:ind w:firstLineChars="100" w:firstLine="321"/>
+              <w:outlineLvl w:val="2"/>
+            </w:pPr>
+            <w:r>
+              <w:rPr>
+                <w:rFonts w:hint="eastAsia"/>
+              </w:rPr>
+              <w:t>1.10</w:t>
+            </w:r>
+            <w:r>
+              <w:rPr>
+                <w:rFonts w:hint="eastAsia"/>
+              </w:rPr>
+              <w:t>获取审核状态字典</w:t>
+            </w:r>
+            <w:r>
+              <w:rPr>
+                <w:rFonts w:hint="eastAsia"/>
+              </w:rPr>
+              <w:t xml:space="preserve"> </w:t>
+            </w:r>
+          </w:p>
+          <w:p>
+            <w:pPr>
+              <w:rPr>
+                <w:rFonts w:ascii="微软雅黑" w:eastAsia="微软雅黑" w:hAnsi="微软雅黑" w:cs="微软雅黑" w:hint="eastAsia"/>
+              </w:rPr>
+            </w:pPr>
+          </w:p>
+        </w:tc>
+      </w:tr>
+      <w:tr>
+        <w:trPr>
+          <w:trHeight w:val="354"/>
+        </w:trPr>
+        <w:tc>
+          <w:tcPr>
+            <w:tcW w:w="1836" w:type="dxa"/>
+            <w:vMerge/>
+            <w:shd w:val="clear" w:color="auto" w:fill="BFBFBF" w:themeFill="background1" w:themeFillShade="BF"/>
+          </w:tcPr>
+          <w:p>
+            <w:pPr>
+              <w:rPr>
+                <w:rFonts w:ascii="微软雅黑" w:eastAsia="微软雅黑" w:hAnsi="微软雅黑" w:cs="微软雅黑"/>
+              </w:rPr>
+            </w:pPr>
+          </w:p>
+        </w:tc>
+        <w:tc>
+          <w:tcPr>
+            <w:tcW w:w="1836" w:type="dxa"/>
+            <w:shd w:val="clear" w:color="auto" w:fill="auto"/>
+          </w:tcPr>
+          <w:p>
+            <w:pPr>
+              <w:rPr>
+                <w:rFonts w:ascii="微软雅黑" w:eastAsia="微软雅黑" w:hAnsi="微软雅黑" w:cs="微软雅黑"/>
+              </w:rPr>
+            </w:pPr>
+            <w:r>
+              <w:rPr>
+                <w:rFonts w:ascii="微软雅黑" w:eastAsia="微软雅黑" w:hAnsi="微软雅黑" w:cs="微软雅黑" w:hint="eastAsia"/>
+              </w:rPr>
+              <w:t>name</w:t>
+            </w:r>
+          </w:p>
+        </w:tc>
+        <w:tc>
+          <w:tcPr>
+            <w:tcW w:w="1836" w:type="dxa"/>
+            <w:shd w:val="clear" w:color="auto" w:fill="auto"/>
+          </w:tcPr>
+          <w:p>
+            <w:pPr>
+              <w:rPr>
+                <w:rFonts w:ascii="微软雅黑" w:eastAsia="微软雅黑" w:hAnsi="微软雅黑" w:cs="微软雅黑"/>
+              </w:rPr>
+            </w:pPr>
+            <w:r>
+              <w:rPr>
+                <w:rFonts w:ascii="微软雅黑" w:eastAsia="微软雅黑" w:hAnsi="微软雅黑" w:cs="微软雅黑" w:hint="eastAsia"/>
+              </w:rPr>
+              <w:t>String</w:t>
+            </w:r>
+          </w:p>
+        </w:tc>
+        <w:tc>
+          <w:tcPr>
+            <w:tcW w:w="1836" w:type="dxa"/>
+            <w:shd w:val="clear" w:color="auto" w:fill="auto"/>
+          </w:tcPr>
+          <w:p>
+            <w:pPr>
+              <w:rPr>
+                <w:rFonts w:ascii="微软雅黑" w:eastAsia="微软雅黑" w:hAnsi="微软雅黑" w:cs="微软雅黑"/>
+              </w:rPr>
+            </w:pPr>
+            <w:r>
+              <w:rPr>
+                <w:rFonts w:ascii="微软雅黑" w:eastAsia="微软雅黑" w:hAnsi="微软雅黑" w:cs="微软雅黑" w:hint="eastAsia"/>
+              </w:rPr>
+              <w:t>名称</w:t>
+            </w:r>
+          </w:p>
+        </w:tc>
+        <w:tc>
+          <w:tcPr>
+            <w:tcW w:w="1836" w:type="dxa"/>
+            <w:shd w:val="clear" w:color="auto" w:fill="auto"/>
+          </w:tcPr>
+          <w:p>
+            <w:pPr>
+              <w:rPr>
+                <w:rFonts w:ascii="微软雅黑" w:eastAsia="微软雅黑" w:hAnsi="微软雅黑" w:cs="微软雅黑"/>
+              </w:rPr>
+            </w:pPr>
+          </w:p>
+        </w:tc>
+      </w:tr>
+      <w:tr>
+        <w:trPr>
+          <w:trHeight w:val="354"/>
+        </w:trPr>
+        <w:tc>
+          <w:tcPr>
+            <w:tcW w:w="1836" w:type="dxa"/>
+            <w:vMerge/>
+            <w:shd w:val="clear" w:color="auto" w:fill="BFBFBF" w:themeFill="background1" w:themeFillShade="BF"/>
+          </w:tcPr>
+          <w:p>
+            <w:pPr>
+              <w:rPr>
+                <w:rFonts w:ascii="微软雅黑" w:eastAsia="微软雅黑" w:hAnsi="微软雅黑" w:cs="微软雅黑"/>
+              </w:rPr>
+            </w:pPr>
+          </w:p>
+        </w:tc>
+        <w:tc>
+          <w:tcPr>
+            <w:tcW w:w="1836" w:type="dxa"/>
+            <w:shd w:val="clear" w:color="auto" w:fill="auto"/>
+          </w:tcPr>
+          <w:p>
+            <w:pPr>
+              <w:rPr>
+                <w:rFonts w:ascii="微软雅黑" w:eastAsia="微软雅黑" w:hAnsi="微软雅黑" w:cs="微软雅黑"/>
+              </w:rPr>
+            </w:pPr>
+            <w:r>
+              <w:rPr>
+                <w:rFonts w:ascii="微软雅黑" w:eastAsia="微软雅黑" w:hAnsi="微软雅黑" w:cs="微软雅黑" w:hint="eastAsia"/>
+              </w:rPr>
+              <w:t>code</w:t>
+            </w:r>
+          </w:p>
+        </w:tc>
+        <w:tc>
+          <w:tcPr>
+            <w:tcW w:w="1836" w:type="dxa"/>
+            <w:shd w:val="clear" w:color="auto" w:fill="auto"/>
+          </w:tcPr>
+          <w:p>
+            <w:pPr>
+              <w:rPr>
+                <w:rFonts w:ascii="微软雅黑" w:eastAsia="微软雅黑" w:hAnsi="微软雅黑" w:cs="微软雅黑"/>
+              </w:rPr>
+            </w:pPr>
+            <w:r>
+              <w:rPr>
+                <w:rFonts w:ascii="微软雅黑" w:eastAsia="微软雅黑" w:hAnsi="微软雅黑" w:cs="微软雅黑" w:hint="eastAsia"/>
+              </w:rPr>
+              <w:t>String</w:t>
+            </w:r>
+          </w:p>
+        </w:tc>
+        <w:tc>
+          <w:tcPr>
+            <w:tcW w:w="1836" w:type="dxa"/>
+            <w:shd w:val="clear" w:color="auto" w:fill="auto"/>
+          </w:tcPr>
+          <w:p>
+            <w:pPr>
+              <w:rPr>
+                <w:rFonts w:ascii="微软雅黑" w:eastAsia="微软雅黑" w:hAnsi="微软雅黑" w:cs="微软雅黑"/>
+              </w:rPr>
+            </w:pPr>
+            <w:r>
+              <w:rPr>
+                <w:rFonts w:ascii="微软雅黑" w:eastAsia="微软雅黑" w:hAnsi="微软雅黑" w:cs="微软雅黑" w:hint="eastAsia"/>
+              </w:rPr>
+              <w:t>优惠券码</w:t>
+            </w:r>
+          </w:p>
+        </w:tc>
+        <w:tc>
+          <w:tcPr>
+            <w:tcW w:w="1836" w:type="dxa"/>
+            <w:shd w:val="clear" w:color="auto" w:fill="auto"/>
+          </w:tcPr>
+          <w:p>
+            <w:pPr>
+              <w:rPr>
+                <w:rFonts w:ascii="微软雅黑" w:eastAsia="微软雅黑" w:hAnsi="微软雅黑" w:cs="微软雅黑"/>
+              </w:rPr>
+            </w:pPr>
+          </w:p>
+        </w:tc>
+      </w:tr>
+      <w:tr>
+        <w:trPr>
+          <w:trHeight w:val="354"/>
+        </w:trPr>
+        <w:tc>
+          <w:tcPr>
+            <w:tcW w:w="1836" w:type="dxa"/>
+            <w:vMerge/>
+            <w:shd w:val="clear" w:color="auto" w:fill="BFBFBF" w:themeFill="background1" w:themeFillShade="BF"/>
+          </w:tcPr>
+          <w:p>
+            <w:pPr>
+              <w:rPr>
+                <w:rFonts w:ascii="微软雅黑" w:eastAsia="微软雅黑" w:hAnsi="微软雅黑" w:cs="微软雅黑"/>
+              </w:rPr>
+            </w:pPr>
+          </w:p>
+        </w:tc>
+        <w:tc>
+          <w:tcPr>
+            <w:tcW w:w="1836" w:type="dxa"/>
+            <w:shd w:val="clear" w:color="auto" w:fill="auto"/>
+          </w:tcPr>
+          <w:p>
+            <w:pPr>
+              <w:rPr>
+                <w:rFonts w:ascii="微软雅黑" w:eastAsia="微软雅黑" w:hAnsi="微软雅黑" w:cs="微软雅黑"/>
+              </w:rPr>
+            </w:pPr>
+            <w:proofErr w:type="spellStart"/>
+            <w:r>
+              <w:rPr>
+                <w:rFonts w:ascii="微软雅黑" w:eastAsia="微软雅黑" w:hAnsi="微软雅黑" w:cs="微软雅黑"/>
+              </w:rPr>
+              <w:t>expireAt</w:t>
+            </w:r>
+            <w:proofErr w:type="spellEnd"/>
+          </w:p>
+        </w:tc>
+        <w:tc>
+          <w:tcPr>
+            <w:tcW w:w="1836" w:type="dxa"/>
+            <w:shd w:val="clear" w:color="auto" w:fill="auto"/>
+          </w:tcPr>
+          <w:p>
+            <w:pPr>
+              <w:rPr>
+                <w:rFonts w:ascii="微软雅黑" w:eastAsia="微软雅黑" w:hAnsi="微软雅黑" w:cs="微软雅黑"/>
+              </w:rPr>
+            </w:pPr>
+            <w:r>
+              <w:rPr>
+                <w:rFonts w:ascii="微软雅黑" w:eastAsia="微软雅黑" w:hAnsi="微软雅黑" w:cs="微软雅黑" w:hint="eastAsia"/>
+              </w:rPr>
+              <w:t>String</w:t>
+            </w:r>
+          </w:p>
+        </w:tc>
+        <w:tc>
+          <w:tcPr>
+            <w:tcW w:w="1836" w:type="dxa"/>
+            <w:shd w:val="clear" w:color="auto" w:fill="auto"/>
+          </w:tcPr>
+          <w:p>
+            <w:pPr>
+              <w:rPr>
+                <w:rFonts w:ascii="微软雅黑" w:eastAsia="微软雅黑" w:hAnsi="微软雅黑" w:cs="微软雅黑"/>
+              </w:rPr>
+            </w:pPr>
+            <w:r>
+              <w:rPr>
+                <w:rFonts w:ascii="微软雅黑" w:eastAsia="微软雅黑" w:hAnsi="微软雅黑" w:cs="微软雅黑" w:hint="eastAsia"/>
+              </w:rPr>
+              <w:t>过期时间</w:t>
+            </w:r>
+          </w:p>
+        </w:tc>
+        <w:tc>
+          <w:tcPr>
+            <w:tcW w:w="1836" w:type="dxa"/>
+            <w:shd w:val="clear" w:color="auto" w:fill="auto"/>
+          </w:tcPr>
+          <w:p>
+            <w:pPr>
+              <w:rPr>
+                <w:rFonts w:ascii="微软雅黑" w:eastAsia="微软雅黑" w:hAnsi="微软雅黑" w:cs="微软雅黑"/>
+              </w:rPr>
+            </w:pPr>
+            <w:r>
+              <w:rPr>
+                <w:rFonts w:ascii="微软雅黑" w:eastAsia="微软雅黑" w:hAnsi="微软雅黑" w:cs="微软雅黑" w:hint="eastAsia"/>
+              </w:rPr>
+              <w:t>(</w:t>
+            </w:r>
+            <w:proofErr w:type="spellStart"/>
+            <w:r>
+              <w:rPr>
+                <w:rFonts w:ascii="微软雅黑" w:eastAsia="微软雅黑" w:hAnsi="微软雅黑" w:cs="微软雅黑" w:hint="eastAsia"/>
+              </w:rPr>
+              <w:t>yyyy</w:t>
+            </w:r>
+            <w:proofErr w:type="spellEnd"/>
+            <w:r>
+              <w:rPr>
+                <w:rFonts w:ascii="微软雅黑" w:eastAsia="微软雅黑" w:hAnsi="微软雅黑" w:cs="微软雅黑" w:hint="eastAsia"/>
+              </w:rPr>
+              <w:t>-</w:t>
+            </w:r>
+            <w:r>
+              <w:rPr>
+                <w:rFonts w:ascii="微软雅黑" w:eastAsia="微软雅黑" w:hAnsi="微软雅黑" w:cs="微软雅黑"/>
+              </w:rPr>
+              <w:t>MM</w:t>
+            </w:r>
+            <w:r>
+              <w:rPr>
+                <w:rFonts w:ascii="微软雅黑" w:eastAsia="微软雅黑" w:hAnsi="微软雅黑" w:cs="微软雅黑" w:hint="eastAsia"/>
+              </w:rPr>
+              <w:t>-dd)</w:t>
+            </w:r>
+          </w:p>
+        </w:tc>
+      </w:tr>
+      <w:tr>
+        <w:trPr>
+          <w:trHeight w:val="354"/>
+        </w:trPr>
+        <w:tc>
+          <w:tcPr>
+            <w:tcW w:w="1836" w:type="dxa"/>
+            <w:vMerge/>
+            <w:shd w:val="clear" w:color="auto" w:fill="BFBFBF" w:themeFill="background1" w:themeFillShade="BF"/>
+          </w:tcPr>
+          <w:p>
+            <w:pPr>
+              <w:rPr>
+                <w:rFonts w:ascii="微软雅黑" w:eastAsia="微软雅黑" w:hAnsi="微软雅黑" w:cs="微软雅黑"/>
+              </w:rPr>
+            </w:pPr>
+          </w:p>
+        </w:tc>
+        <w:tc>
+          <w:tcPr>
+            <w:tcW w:w="1836" w:type="dxa"/>
+            <w:shd w:val="clear" w:color="auto" w:fill="auto"/>
+          </w:tcPr>
+          <w:p>
+            <w:pPr>
+              <w:rPr>
+                <w:rFonts w:ascii="微软雅黑" w:eastAsia="微软雅黑" w:hAnsi="微软雅黑" w:cs="微软雅黑"/>
+              </w:rPr>
+            </w:pPr>
+            <w:proofErr w:type="spellStart"/>
+            <w:r>
+              <w:rPr>
+                <w:rFonts w:ascii="微软雅黑" w:eastAsia="微软雅黑" w:hAnsi="微软雅黑" w:cs="微软雅黑"/>
+              </w:rPr>
+              <w:t>coupon</w:t>
+            </w:r>
+            <w:r>
+              <w:rPr>
+                <w:rFonts w:ascii="微软雅黑" w:eastAsia="微软雅黑" w:hAnsi="微软雅黑" w:cs="微软雅黑"/>
+              </w:rPr>
+              <w:t>ype</w:t>
+            </w:r>
+            <w:proofErr w:type="spellEnd"/>
+          </w:p>
+        </w:tc>
+        <w:tc>
+          <w:tcPr>
+            <w:tcW w:w="1836" w:type="dxa"/>
+            <w:shd w:val="clear" w:color="auto" w:fill="auto"/>
+          </w:tcPr>
+          <w:p>
+            <w:pPr>
+              <w:rPr>
+                <w:rFonts w:ascii="微软雅黑" w:eastAsia="微软雅黑" w:hAnsi="微软雅黑" w:cs="微软雅黑"/>
+              </w:rPr>
+            </w:pPr>
+            <w:r>
+              <w:rPr>
+                <w:rFonts w:ascii="微软雅黑" w:eastAsia="微软雅黑" w:hAnsi="微软雅黑" w:cs="微软雅黑" w:hint="eastAsia"/>
+              </w:rPr>
+              <w:t>String</w:t>
+            </w:r>
+          </w:p>
+        </w:tc>
+        <w:tc>
+          <w:tcPr>
+            <w:tcW w:w="1836" w:type="dxa"/>
+            <w:shd w:val="clear" w:color="auto" w:fill="auto"/>
+          </w:tcPr>
+          <w:p>
+            <w:pPr>
+              <w:rPr>
+                <w:rFonts w:ascii="微软雅黑" w:eastAsia="微软雅黑" w:hAnsi="微软雅黑" w:cs="微软雅黑"/>
+              </w:rPr>
+            </w:pPr>
+            <w:r>
+              <w:rPr>
+                <w:rFonts w:ascii="微软雅黑" w:eastAsia="微软雅黑" w:hAnsi="微软雅黑" w:cs="微软雅黑" w:hint="eastAsia"/>
+              </w:rPr>
+              <w:t>优惠券类型</w:t>
+            </w:r>
+          </w:p>
+        </w:tc>
+        <w:tc>
+          <w:tcPr>
+            <w:tcW w:w="1836" w:type="dxa"/>
+            <w:shd w:val="clear" w:color="auto" w:fill="auto"/>
+          </w:tcPr>
+          <w:p>
+            <w:pPr>
+              <w:pStyle w:val="3"/>
+              <w:ind w:firstLineChars="100" w:firstLine="321"/>
+              <w:outlineLvl w:val="2"/>
+            </w:pPr>
+            <w:r>
+              <w:rPr>
+                <w:rFonts w:hint="eastAsia"/>
+              </w:rPr>
+              <w:t>1.5</w:t>
+            </w:r>
+            <w:r>
+              <w:rPr>
+                <w:rFonts w:hint="eastAsia"/>
+              </w:rPr>
+              <w:t>获取优惠券类型列表</w:t>
+            </w:r>
+          </w:p>
+          <w:p>
+            <w:pPr>
+              <w:rPr>
+                <w:rFonts w:ascii="微软雅黑" w:eastAsia="微软雅黑" w:hAnsi="微软雅黑" w:cs="微软雅黑"/>
+              </w:rPr>
+            </w:pPr>
+            <w:bookmarkStart w:id="0" w:name="_GoBack"/>
+            <w:bookmarkEnd w:id="0"/>
+          </w:p>
+        </w:tc>
+      </w:tr>
+      <w:tr>
+        <w:trPr>
+          <w:trHeight w:val="354"/>
+        </w:trPr>
+        <w:tc>
+          <w:tcPr>
+            <w:tcW w:w="1836" w:type="dxa"/>
+            <w:vMerge/>
+            <w:shd w:val="clear" w:color="auto" w:fill="BFBFBF" w:themeFill="background1" w:themeFillShade="BF"/>
+          </w:tcPr>
+          <w:p>
+            <w:pPr>
+              <w:rPr>
+                <w:rFonts w:ascii="微软雅黑" w:eastAsia="微软雅黑" w:hAnsi="微软雅黑" w:cs="微软雅黑"/>
+              </w:rPr>
+            </w:pPr>
+          </w:p>
+        </w:tc>
+        <w:tc>
+          <w:tcPr>
+            <w:tcW w:w="1836" w:type="dxa"/>
+            <w:shd w:val="clear" w:color="auto" w:fill="auto"/>
+          </w:tcPr>
+          <w:p>
+            <w:pPr>
+              <w:rPr>
+                <w:rFonts w:ascii="微软雅黑" w:eastAsia="微软雅黑" w:hAnsi="微软雅黑" w:cs="微软雅黑"/>
+              </w:rPr>
+            </w:pPr>
+            <w:r>
+              <w:rPr>
+                <w:rFonts w:ascii="微软雅黑" w:eastAsia="微软雅黑" w:hAnsi="微软雅黑" w:cs="微软雅黑" w:hint="eastAsia"/>
+              </w:rPr>
+              <w:t>title</w:t>
+            </w:r>
+          </w:p>
+        </w:tc>
+        <w:tc>
+          <w:tcPr>
+            <w:tcW w:w="1836" w:type="dxa"/>
+            <w:shd w:val="clear" w:color="auto" w:fill="auto"/>
+          </w:tcPr>
+          <w:p>
+            <w:pPr>
+              <w:rPr>
+                <w:rFonts w:ascii="微软雅黑" w:eastAsia="微软雅黑" w:hAnsi="微软雅黑" w:cs="微软雅黑"/>
+              </w:rPr>
+            </w:pPr>
+            <w:r>
+              <w:rPr>
+                <w:rFonts w:ascii="微软雅黑" w:eastAsia="微软雅黑" w:hAnsi="微软雅黑" w:cs="微软雅黑"/>
+              </w:rPr>
+              <w:t>S</w:t>
+            </w:r>
+            <w:r>
+              <w:rPr>
+                <w:rFonts w:ascii="微软雅黑" w:eastAsia="微软雅黑" w:hAnsi="微软雅黑" w:cs="微软雅黑" w:hint="eastAsia"/>
+              </w:rPr>
+              <w:t>tring</w:t>
+            </w:r>
+          </w:p>
+        </w:tc>
+        <w:tc>
+          <w:tcPr>
+            <w:tcW w:w="1836" w:type="dxa"/>
+            <w:shd w:val="clear" w:color="auto" w:fill="auto"/>
+          </w:tcPr>
+          <w:p>
+            <w:pPr>
+              <w:rPr>
+                <w:rFonts w:ascii="微软雅黑" w:eastAsia="微软雅黑" w:hAnsi="微软雅黑" w:cs="微软雅黑"/>
+              </w:rPr>
+            </w:pPr>
+            <w:r>
+              <w:rPr>
+                <w:rFonts w:ascii="微软雅黑" w:eastAsia="微软雅黑" w:hAnsi="微软雅黑" w:cs="微软雅黑" w:hint="eastAsia"/>
+              </w:rPr>
+              <w:t>标题</w:t>
+            </w:r>
+          </w:p>
+        </w:tc>
+        <w:tc>
+          <w:tcPr>
+            <w:tcW w:w="1836" w:type="dxa"/>
+            <w:shd w:val="clear" w:color="auto" w:fill="auto"/>
+          </w:tcPr>
+          <w:p>
+            <w:pPr>
+              <w:rPr>
+                <w:rFonts w:ascii="微软雅黑" w:eastAsia="微软雅黑" w:hAnsi="微软雅黑" w:cs="微软雅黑"/>
+              </w:rPr>
+            </w:pPr>
+          </w:p>
+        </w:tc>
+      </w:tr>
+      <w:tr>
+        <w:trPr>
+          <w:trHeight w:val="354"/>
+        </w:trPr>
+        <w:tc>
+          <w:tcPr>
+            <w:tcW w:w="1836" w:type="dxa"/>
+            <w:vMerge/>
+            <w:shd w:val="clear" w:color="auto" w:fill="BFBFBF" w:themeFill="background1" w:themeFillShade="BF"/>
+          </w:tcPr>
+          <w:p>
+            <w:pPr>
+              <w:rPr>
+                <w:rFonts w:ascii="微软雅黑" w:eastAsia="微软雅黑" w:hAnsi="微软雅黑" w:cs="微软雅黑"/>
+              </w:rPr>
+            </w:pPr>
+          </w:p>
+        </w:tc>
+        <w:tc>
+          <w:tcPr>
+            <w:tcW w:w="1836" w:type="dxa"/>
+            <w:shd w:val="clear" w:color="auto" w:fill="auto"/>
+          </w:tcPr>
+          <w:p>
+            <w:pPr>
+              <w:rPr>
+                <w:rFonts w:ascii="微软雅黑" w:eastAsia="微软雅黑" w:hAnsi="微软雅黑" w:cs="微软雅黑"/>
+              </w:rPr>
+            </w:pPr>
+            <w:r>
+              <w:rPr>
+                <w:rFonts w:ascii="微软雅黑" w:eastAsia="微软雅黑" w:hAnsi="微软雅黑" w:cs="微软雅黑" w:hint="eastAsia"/>
+              </w:rPr>
+              <w:t>des</w:t>
+            </w:r>
+          </w:p>
+        </w:tc>
+        <w:tc>
+          <w:tcPr>
+            <w:tcW w:w="1836" w:type="dxa"/>
+            <w:shd w:val="clear" w:color="auto" w:fill="auto"/>
+          </w:tcPr>
+          <w:p>
+            <w:pPr>
+              <w:rPr>
+                <w:rFonts w:ascii="微软雅黑" w:eastAsia="微软雅黑" w:hAnsi="微软雅黑" w:cs="微软雅黑"/>
+              </w:rPr>
+            </w:pPr>
+            <w:r>
+              <w:rPr>
+                <w:rFonts w:ascii="微软雅黑" w:eastAsia="微软雅黑" w:hAnsi="微软雅黑" w:cs="微软雅黑" w:hint="eastAsia"/>
+              </w:rPr>
+              <w:t>String</w:t>
+            </w:r>
+          </w:p>
+        </w:tc>
+        <w:tc>
+          <w:tcPr>
+            <w:tcW w:w="1836" w:type="dxa"/>
+            <w:shd w:val="clear" w:color="auto" w:fill="auto"/>
+          </w:tcPr>
+          <w:p>
+            <w:pPr>
+              <w:rPr>
+                <w:rFonts w:ascii="微软雅黑" w:eastAsia="微软雅黑" w:hAnsi="微软雅黑" w:cs="微软雅黑"/>
+              </w:rPr>
+            </w:pPr>
+            <w:r>
+              <w:rPr>
+                <w:rFonts w:ascii="微软雅黑" w:eastAsia="微软雅黑" w:hAnsi="微软雅黑" w:cs="微软雅黑" w:hint="eastAsia"/>
+              </w:rPr>
+              <w:t>描述</w:t>
+            </w:r>
+          </w:p>
+        </w:tc>
+        <w:tc>
+          <w:tcPr>
+            <w:tcW w:w="1836" w:type="dxa"/>
+            <w:shd w:val="clear" w:color="auto" w:fill="auto"/>
+          </w:tcPr>
+          <w:p>
+            <w:pPr>
+              <w:rPr>
+                <w:rFonts w:ascii="微软雅黑" w:eastAsia="微软雅黑" w:hAnsi="微软雅黑" w:cs="微软雅黑"/>
+              </w:rPr>
+            </w:pPr>
+          </w:p>
+        </w:tc>
+      </w:tr>
+      <w:tr>
+        <w:trPr>
+          <w:trHeight w:val="1238"/>
+        </w:trPr>
+        <w:tc>
+          <w:tcPr>
+            <w:tcW w:w="1836" w:type="dxa"/>
+            <w:shd w:val="clear" w:color="auto" w:fill="BFBFBF" w:themeFill="background1" w:themeFillShade="BF"/>
+          </w:tcPr>
+          <w:p>
+            <w:pPr>
+              <w:rPr>
+                <w:rFonts w:ascii="微软雅黑" w:eastAsia="微软雅黑" w:hAnsi="微软雅黑" w:cs="微软雅黑"/>
+              </w:rPr>
+            </w:pPr>
+            <w:r>
+              <w:rPr>
+                <w:rFonts w:ascii="微软雅黑" w:eastAsia="微软雅黑" w:hAnsi="微软雅黑" w:cs="微软雅黑" w:hint="eastAsia"/>
+              </w:rPr>
+              <w:lastRenderedPageBreak/>
+              <w:t>返回JSON</w:t>
+            </w:r>
+          </w:p>
+        </w:tc>
+        <w:tc>
+          <w:tcPr>
+            <w:tcW w:w="7344" w:type="dxa"/>
+            <w:gridSpan w:val="4"/>
+            <w:shd w:val="clear" w:color="auto" w:fill="FFFFFF" w:themeFill="background1"/>
+          </w:tcPr>
+          <w:p>
+            <w:pPr>
+              <w:rPr>
+                <w:rFonts w:ascii="微软雅黑" w:eastAsia="微软雅黑" w:hAnsi="微软雅黑" w:cs="微软雅黑"/>
+              </w:rPr>
+            </w:pPr>
+          </w:p>
+        </w:tc>
+      </w:tr>
+    </w:tbl>
+    <w:p>
+      <w:pPr>
+        <w:rPr>
+          <w:rFonts w:hint="eastAsia"/>
+        </w:rPr>
+      </w:pPr>
+    </w:p>
+    <w:p>
+      <w:pPr>
+        <w:pStyle w:val="3"/>
+        <w:ind w:firstLineChars="100" w:firstLine="321"/>
+      </w:pPr>
+      <w:r>
+        <w:rPr>
+          <w:rFonts w:hint="eastAsia"/>
+        </w:rPr>
         <w:t>4.</w:t>
       </w:r>
       <w:r>
@@ -18326,6 +18179,7 @@
               </w:rPr>
               <w:t>/</w:t>
             </w:r>
+            <w:proofErr w:type="spellStart"/>
             <w:r>
               <w:rPr>
                 <w:rFonts w:ascii="Consolas" w:eastAsia="宋体" w:hAnsi="Consolas" w:cs="Consolas"/>
@@ -18337,6 +18191,7 @@
               </w:rPr>
               <w:t>showSiteCoupon</w:t>
             </w:r>
+            <w:proofErr w:type="spellEnd"/>
             <w:r>
               <w:rPr>
                 <w:rFonts w:ascii="微软雅黑" w:eastAsia="微软雅黑" w:hAnsi="微软雅黑" w:cs="微软雅黑" w:hint="eastAsia"/>
@@ -18622,6 +18477,7 @@
                 <w:rFonts w:ascii="微软雅黑" w:eastAsia="微软雅黑" w:hAnsi="微软雅黑" w:cs="微软雅黑"/>
               </w:rPr>
             </w:pPr>
+            <w:proofErr w:type="spellStart"/>
             <w:r>
               <w:rPr>
                 <w:rFonts w:ascii="微软雅黑" w:eastAsia="微软雅黑" w:hAnsi="微软雅黑" w:cs="微软雅黑" w:hint="eastAsia"/>
@@ -18640,6 +18496,7 @@
               </w:rPr>
               <w:t>d</w:t>
             </w:r>
+            <w:proofErr w:type="spellEnd"/>
           </w:p>
         </w:tc>
         <w:tc>
@@ -18819,6 +18676,7 @@
               </w:rPr>
               <w:t>/</w:t>
             </w:r>
+            <w:proofErr w:type="spellStart"/>
             <w:r>
               <w:rPr>
                 <w:rFonts w:ascii="Consolas" w:eastAsia="宋体" w:hAnsi="Consolas" w:cs="Consolas"/>
@@ -18827,8 +18685,31 @@
                 <w:sz w:val="24"/>
                 <w:shd w:val="clear" w:color="auto" w:fill="E8F2FE"/>
               </w:rPr>
-              <w:t>storeAudit/updateHotSort</w:t>
-            </w:r>
+              <w:t>storeAudit</w:t>
+            </w:r>
+            <w:proofErr w:type="spellEnd"/>
+            <w:r>
+              <w:rPr>
+                <w:rFonts w:ascii="Consolas" w:eastAsia="宋体" w:hAnsi="Consolas" w:cs="Consolas"/>
+                <w:color w:val="3F5FBF"/>
+                <w:kern w:val="0"/>
+                <w:sz w:val="24"/>
+                <w:shd w:val="clear" w:color="auto" w:fill="E8F2FE"/>
+              </w:rPr>
+              <w:t>/</w:t>
+            </w:r>
+            <w:proofErr w:type="spellStart"/>
+            <w:r>
+              <w:rPr>
+                <w:rFonts w:ascii="Consolas" w:eastAsia="宋体" w:hAnsi="Consolas" w:cs="Consolas"/>
+                <w:color w:val="3F5FBF"/>
+                <w:kern w:val="0"/>
+                <w:sz w:val="24"/>
+                <w:shd w:val="clear" w:color="auto" w:fill="E8F2FE"/>
+              </w:rPr>
+              <w:t>updateHotSort</w:t>
+            </w:r>
+            <w:proofErr w:type="spellEnd"/>
           </w:p>
         </w:tc>
       </w:tr>
@@ -19102,6 +18983,7 @@
                 <w:rFonts w:ascii="微软雅黑" w:eastAsia="微软雅黑" w:hAnsi="微软雅黑" w:cs="微软雅黑"/>
               </w:rPr>
             </w:pPr>
+            <w:proofErr w:type="spellStart"/>
             <w:r>
               <w:rPr>
                 <w:rFonts w:ascii="Consolas" w:eastAsia="宋体" w:hAnsi="Consolas" w:cs="Consolas"/>
@@ -19112,6 +18994,7 @@
               </w:rPr>
               <w:t>hotSort</w:t>
             </w:r>
+            <w:proofErr w:type="spellEnd"/>
           </w:p>
         </w:tc>
         <w:tc>
@@ -19289,6 +19172,7 @@
               </w:rPr>
               <w:t>/</w:t>
             </w:r>
+            <w:proofErr w:type="spellStart"/>
             <w:r>
               <w:rPr>
                 <w:rFonts w:ascii="Consolas" w:eastAsia="宋体" w:hAnsi="Consolas" w:cs="Consolas"/>
@@ -19297,8 +19181,20 @@
                 <w:sz w:val="24"/>
                 <w:shd w:val="clear" w:color="auto" w:fill="E8F2FE"/>
               </w:rPr>
-              <w:t>storeAudit/</w:t>
-            </w:r>
+              <w:t>storeAudit</w:t>
+            </w:r>
+            <w:proofErr w:type="spellEnd"/>
+            <w:r>
+              <w:rPr>
+                <w:rFonts w:ascii="Consolas" w:eastAsia="宋体" w:hAnsi="Consolas" w:cs="Consolas"/>
+                <w:color w:val="3F5FBF"/>
+                <w:kern w:val="0"/>
+                <w:sz w:val="24"/>
+                <w:shd w:val="clear" w:color="auto" w:fill="E8F2FE"/>
+              </w:rPr>
+              <w:t>/</w:t>
+            </w:r>
+            <w:proofErr w:type="spellStart"/>
             <w:r>
               <w:rPr>
                 <w:rFonts w:ascii="Consolas" w:eastAsia="宋体" w:hAnsi="Consolas" w:cs="Consolas"/>
@@ -19309,6 +19205,7 @@
               </w:rPr>
               <w:t>deleteHotSort</w:t>
             </w:r>
+            <w:proofErr w:type="spellEnd"/>
           </w:p>
         </w:tc>
       </w:tr>
@@ -19665,6 +19562,7 @@
               </w:rPr>
               <w:t>/</w:t>
             </w:r>
+            <w:proofErr w:type="spellStart"/>
             <w:r>
               <w:rPr>
                 <w:rFonts w:ascii="Consolas" w:eastAsia="宋体" w:hAnsi="Consolas" w:cs="Consolas"/>
@@ -19673,8 +19571,20 @@
                 <w:sz w:val="24"/>
                 <w:shd w:val="clear" w:color="auto" w:fill="E8F2FE"/>
               </w:rPr>
-              <w:t>storeAudit/</w:t>
-            </w:r>
+              <w:t>storeAudit</w:t>
+            </w:r>
+            <w:proofErr w:type="spellEnd"/>
+            <w:r>
+              <w:rPr>
+                <w:rFonts w:ascii="Consolas" w:eastAsia="宋体" w:hAnsi="Consolas" w:cs="Consolas"/>
+                <w:color w:val="3F5FBF"/>
+                <w:kern w:val="0"/>
+                <w:sz w:val="24"/>
+                <w:shd w:val="clear" w:color="auto" w:fill="E8F2FE"/>
+              </w:rPr>
+              <w:t>/</w:t>
+            </w:r>
+            <w:proofErr w:type="spellStart"/>
             <w:r>
               <w:rPr>
                 <w:rFonts w:ascii="Consolas" w:eastAsia="宋体" w:hAnsi="Consolas" w:cs="Consolas"/>
@@ -19685,6 +19595,7 @@
               </w:rPr>
               <w:t>updateAdviseSort</w:t>
             </w:r>
+            <w:proofErr w:type="spellEnd"/>
           </w:p>
         </w:tc>
       </w:tr>
@@ -19958,6 +19869,7 @@
                 <w:rFonts w:ascii="微软雅黑" w:eastAsia="微软雅黑" w:hAnsi="微软雅黑" w:cs="微软雅黑"/>
               </w:rPr>
             </w:pPr>
+            <w:proofErr w:type="spellStart"/>
             <w:r>
               <w:rPr>
                 <w:rFonts w:ascii="Consolas" w:eastAsia="宋体" w:hAnsi="Consolas" w:cs="Consolas"/>
@@ -19968,6 +19880,7 @@
               </w:rPr>
               <w:t>adviseSort</w:t>
             </w:r>
+            <w:proofErr w:type="spellEnd"/>
           </w:p>
         </w:tc>
         <w:tc>
@@ -20141,6 +20054,7 @@
               </w:rPr>
               <w:t>/</w:t>
             </w:r>
+            <w:proofErr w:type="spellStart"/>
             <w:r>
               <w:rPr>
                 <w:rFonts w:ascii="Consolas" w:eastAsia="宋体" w:hAnsi="Consolas" w:cs="Consolas"/>
@@ -20149,8 +20063,20 @@
                 <w:sz w:val="24"/>
                 <w:shd w:val="clear" w:color="auto" w:fill="E8F2FE"/>
               </w:rPr>
-              <w:t>storeAudit/</w:t>
-            </w:r>
+              <w:t>storeAudit</w:t>
+            </w:r>
+            <w:proofErr w:type="spellEnd"/>
+            <w:r>
+              <w:rPr>
+                <w:rFonts w:ascii="Consolas" w:eastAsia="宋体" w:hAnsi="Consolas" w:cs="Consolas"/>
+                <w:color w:val="3F5FBF"/>
+                <w:kern w:val="0"/>
+                <w:sz w:val="24"/>
+                <w:shd w:val="clear" w:color="auto" w:fill="E8F2FE"/>
+              </w:rPr>
+              <w:t>/</w:t>
+            </w:r>
+            <w:proofErr w:type="spellStart"/>
             <w:r>
               <w:rPr>
                 <w:rFonts w:ascii="Consolas" w:eastAsia="宋体" w:hAnsi="Consolas" w:cs="Consolas"/>
@@ -20162,6 +20088,7 @@
               </w:rPr>
               <w:t>deleteAdviseSort</w:t>
             </w:r>
+            <w:proofErr w:type="spellEnd"/>
           </w:p>
         </w:tc>
       </w:tr>
@@ -20518,6 +20445,7 @@
               </w:rPr>
               <w:t>/</w:t>
             </w:r>
+            <w:proofErr w:type="spellStart"/>
             <w:r>
               <w:rPr>
                 <w:rFonts w:ascii="Consolas" w:eastAsia="宋体" w:hAnsi="Consolas" w:cs="Consolas"/>
@@ -20526,8 +20454,20 @@
                 <w:sz w:val="24"/>
                 <w:shd w:val="clear" w:color="auto" w:fill="E8F2FE"/>
               </w:rPr>
-              <w:t>storeAudit/</w:t>
-            </w:r>
+              <w:t>storeAudit</w:t>
+            </w:r>
+            <w:proofErr w:type="spellEnd"/>
+            <w:r>
+              <w:rPr>
+                <w:rFonts w:ascii="Consolas" w:eastAsia="宋体" w:hAnsi="Consolas" w:cs="Consolas"/>
+                <w:color w:val="3F5FBF"/>
+                <w:kern w:val="0"/>
+                <w:sz w:val="24"/>
+                <w:shd w:val="clear" w:color="auto" w:fill="E8F2FE"/>
+              </w:rPr>
+              <w:t>/</w:t>
+            </w:r>
+            <w:proofErr w:type="spellStart"/>
             <w:r>
               <w:rPr>
                 <w:rFonts w:ascii="Consolas" w:eastAsia="宋体" w:hAnsi="Consolas" w:cs="Consolas"/>
@@ -20538,6 +20478,7 @@
               </w:rPr>
               <w:t>updateCouponHotSort</w:t>
             </w:r>
+            <w:proofErr w:type="spellEnd"/>
           </w:p>
         </w:tc>
       </w:tr>
@@ -20811,6 +20752,7 @@
                 <w:rFonts w:ascii="微软雅黑" w:eastAsia="微软雅黑" w:hAnsi="微软雅黑" w:cs="微软雅黑"/>
               </w:rPr>
             </w:pPr>
+            <w:proofErr w:type="spellStart"/>
             <w:r>
               <w:rPr>
                 <w:rFonts w:ascii="Consolas" w:eastAsia="宋体" w:hAnsi="Consolas" w:cs="Consolas"/>
@@ -20822,6 +20764,7 @@
               </w:rPr>
               <w:t>hotsort</w:t>
             </w:r>
+            <w:proofErr w:type="spellEnd"/>
           </w:p>
         </w:tc>
         <w:tc>
@@ -20995,6 +20938,7 @@
               </w:rPr>
               <w:t>/</w:t>
             </w:r>
+            <w:proofErr w:type="spellStart"/>
             <w:r>
               <w:rPr>
                 <w:rFonts w:ascii="Consolas" w:eastAsia="宋体" w:hAnsi="Consolas" w:cs="Consolas"/>
@@ -21003,8 +20947,20 @@
                 <w:sz w:val="24"/>
                 <w:shd w:val="clear" w:color="auto" w:fill="E8F2FE"/>
               </w:rPr>
-              <w:t>storeAudit/</w:t>
-            </w:r>
+              <w:t>storeAudit</w:t>
+            </w:r>
+            <w:proofErr w:type="spellEnd"/>
+            <w:r>
+              <w:rPr>
+                <w:rFonts w:ascii="Consolas" w:eastAsia="宋体" w:hAnsi="Consolas" w:cs="Consolas"/>
+                <w:color w:val="3F5FBF"/>
+                <w:kern w:val="0"/>
+                <w:sz w:val="24"/>
+                <w:shd w:val="clear" w:color="auto" w:fill="E8F2FE"/>
+              </w:rPr>
+              <w:t>/</w:t>
+            </w:r>
+            <w:proofErr w:type="spellStart"/>
             <w:r>
               <w:rPr>
                 <w:rFonts w:ascii="Consolas" w:eastAsia="宋体" w:hAnsi="Consolas" w:cs="Consolas"/>
@@ -21015,6 +20971,7 @@
               </w:rPr>
               <w:t>deleteCouponHotSort</w:t>
             </w:r>
+            <w:proofErr w:type="spellEnd"/>
           </w:p>
         </w:tc>
       </w:tr>
@@ -21384,6 +21341,7 @@
               </w:rPr>
               <w:t>/</w:t>
             </w:r>
+            <w:proofErr w:type="spellStart"/>
             <w:r>
               <w:rPr>
                 <w:rFonts w:ascii="Consolas" w:eastAsia="宋体" w:hAnsi="Consolas" w:cs="Consolas"/>
@@ -21392,8 +21350,20 @@
                 <w:sz w:val="24"/>
                 <w:shd w:val="clear" w:color="auto" w:fill="E8F2FE"/>
               </w:rPr>
-              <w:t>storeAudit/</w:t>
-            </w:r>
+              <w:t>storeAudit</w:t>
+            </w:r>
+            <w:proofErr w:type="spellEnd"/>
+            <w:r>
+              <w:rPr>
+                <w:rFonts w:ascii="Consolas" w:eastAsia="宋体" w:hAnsi="Consolas" w:cs="Consolas"/>
+                <w:color w:val="3F5FBF"/>
+                <w:kern w:val="0"/>
+                <w:sz w:val="24"/>
+                <w:shd w:val="clear" w:color="auto" w:fill="E8F2FE"/>
+              </w:rPr>
+              <w:t>/</w:t>
+            </w:r>
+            <w:proofErr w:type="spellStart"/>
             <w:r>
               <w:rPr>
                 <w:rFonts w:ascii="Consolas" w:eastAsia="宋体" w:hAnsi="Consolas" w:cs="Consolas"/>
@@ -21404,6 +21374,7 @@
               </w:rPr>
               <w:t>updateCouponAdviseSort</w:t>
             </w:r>
+            <w:proofErr w:type="spellEnd"/>
           </w:p>
         </w:tc>
       </w:tr>
@@ -21677,6 +21648,7 @@
                 <w:rFonts w:ascii="微软雅黑" w:eastAsia="微软雅黑" w:hAnsi="微软雅黑" w:cs="微软雅黑"/>
               </w:rPr>
             </w:pPr>
+            <w:proofErr w:type="spellStart"/>
             <w:r>
               <w:rPr>
                 <w:rFonts w:ascii="Consolas" w:eastAsia="宋体" w:hAnsi="Consolas" w:cs="Consolas" w:hint="eastAsia"/>
@@ -21699,6 +21671,7 @@
               </w:rPr>
               <w:t>dviseSort</w:t>
             </w:r>
+            <w:proofErr w:type="spellEnd"/>
           </w:p>
         </w:tc>
         <w:tc>
@@ -21872,6 +21845,7 @@
               </w:rPr>
               <w:t>/</w:t>
             </w:r>
+            <w:proofErr w:type="spellStart"/>
             <w:r>
               <w:rPr>
                 <w:rFonts w:ascii="Consolas" w:eastAsia="宋体" w:hAnsi="Consolas" w:cs="Consolas"/>
@@ -21880,8 +21854,20 @@
                 <w:sz w:val="24"/>
                 <w:shd w:val="clear" w:color="auto" w:fill="E8F2FE"/>
               </w:rPr>
-              <w:t>storeAudit/</w:t>
-            </w:r>
+              <w:t>storeAudit</w:t>
+            </w:r>
+            <w:proofErr w:type="spellEnd"/>
+            <w:r>
+              <w:rPr>
+                <w:rFonts w:ascii="Consolas" w:eastAsia="宋体" w:hAnsi="Consolas" w:cs="Consolas"/>
+                <w:color w:val="3F5FBF"/>
+                <w:kern w:val="0"/>
+                <w:sz w:val="24"/>
+                <w:shd w:val="clear" w:color="auto" w:fill="E8F2FE"/>
+              </w:rPr>
+              <w:t>/</w:t>
+            </w:r>
+            <w:proofErr w:type="spellStart"/>
             <w:r>
               <w:rPr>
                 <w:rFonts w:ascii="Consolas" w:eastAsia="宋体" w:hAnsi="Consolas" w:cs="Consolas"/>
@@ -21892,6 +21878,7 @@
               </w:rPr>
               <w:t>deleteCouponAdviseSort</w:t>
             </w:r>
+            <w:proofErr w:type="spellEnd"/>
           </w:p>
         </w:tc>
       </w:tr>
@@ -22293,6 +22280,7 @@
               </w:rPr>
               <w:t>/</w:t>
             </w:r>
+            <w:proofErr w:type="spellStart"/>
             <w:r>
               <w:rPr>
                 <w:rFonts w:ascii="Consolas" w:eastAsia="宋体" w:hAnsi="Consolas" w:cs="Consolas"/>
@@ -22303,12 +22291,14 @@
               </w:rPr>
               <w:t>storeAudit</w:t>
             </w:r>
+            <w:proofErr w:type="spellEnd"/>
             <w:r>
               <w:rPr>
                 <w:rFonts w:ascii="微软雅黑" w:eastAsia="微软雅黑" w:hAnsi="微软雅黑" w:cs="微软雅黑" w:hint="eastAsia"/>
               </w:rPr>
               <w:t>/</w:t>
             </w:r>
+            <w:proofErr w:type="spellStart"/>
             <w:r>
               <w:rPr>
                 <w:rFonts w:ascii="Consolas" w:eastAsia="宋体" w:hAnsi="Consolas" w:cs="Consolas"/>
@@ -22319,6 +22309,7 @@
               </w:rPr>
               <w:t>getHotStroreList</w:t>
             </w:r>
+            <w:proofErr w:type="spellEnd"/>
           </w:p>
         </w:tc>
       </w:tr>
@@ -22496,6 +22487,7 @@
                 <w:rFonts w:ascii="微软雅黑" w:eastAsia="微软雅黑" w:hAnsi="微软雅黑" w:cs="微软雅黑"/>
               </w:rPr>
             </w:pPr>
+            <w:proofErr w:type="spellStart"/>
             <w:r>
               <w:rPr>
                 <w:rFonts w:ascii="Consolas" w:eastAsia="宋体" w:hAnsi="Consolas" w:cs="Consolas"/>
@@ -22505,6 +22497,7 @@
               </w:rPr>
               <w:t>outId</w:t>
             </w:r>
+            <w:proofErr w:type="spellEnd"/>
           </w:p>
         </w:tc>
         <w:tc>
@@ -22547,7 +22540,21 @@
               <w:rPr>
                 <w:rFonts w:ascii="微软雅黑" w:eastAsia="微软雅黑" w:hAnsi="微软雅黑" w:cs="微软雅黑" w:hint="eastAsia"/>
               </w:rPr>
-              <w:t>外站站点I</w:t>
+              <w:t>外</w:t>
+            </w:r>
+            <w:proofErr w:type="gramStart"/>
+            <w:r>
+              <w:rPr>
+                <w:rFonts w:ascii="微软雅黑" w:eastAsia="微软雅黑" w:hAnsi="微软雅黑" w:cs="微软雅黑" w:hint="eastAsia"/>
+              </w:rPr>
+              <w:t>站</w:t>
+            </w:r>
+            <w:proofErr w:type="gramEnd"/>
+            <w:r>
+              <w:rPr>
+                <w:rFonts w:ascii="微软雅黑" w:eastAsia="微软雅黑" w:hAnsi="微软雅黑" w:cs="微软雅黑" w:hint="eastAsia"/>
+              </w:rPr>
+              <w:t>站点I</w:t>
             </w:r>
             <w:r>
               <w:rPr>
@@ -22772,6 +22779,7 @@
               </w:rPr>
               <w:t>说明：</w:t>
             </w:r>
+            <w:proofErr w:type="spellStart"/>
             <w:r>
               <w:rPr>
                 <w:rFonts w:ascii="Consolas" w:eastAsia="宋体" w:hAnsi="Consolas" w:cs="Consolas"/>
@@ -22781,6 +22789,7 @@
               </w:rPr>
               <w:t>showName</w:t>
             </w:r>
+            <w:proofErr w:type="spellEnd"/>
             <w:r>
               <w:rPr>
                 <w:rFonts w:ascii="Consolas" w:eastAsia="宋体" w:hAnsi="Consolas" w:cs="Consolas" w:hint="eastAsia"/>
@@ -22804,6 +22813,7 @@
                 <w:sz w:val="24"/>
               </w:rPr>
             </w:pPr>
+            <w:proofErr w:type="spellStart"/>
             <w:r>
               <w:rPr>
                 <w:rFonts w:ascii="Consolas" w:eastAsia="宋体" w:hAnsi="Consolas" w:cs="Consolas"/>
@@ -22813,6 +22823,7 @@
               </w:rPr>
               <w:t>outId</w:t>
             </w:r>
+            <w:proofErr w:type="spellEnd"/>
             <w:r>
               <w:rPr>
                 <w:rFonts w:ascii="Consolas" w:eastAsia="宋体" w:hAnsi="Consolas" w:cs="Consolas" w:hint="eastAsia"/>
@@ -22848,6 +22859,7 @@
                 <w:rFonts w:ascii="微软雅黑" w:eastAsia="微软雅黑" w:hAnsi="微软雅黑" w:cs="微软雅黑"/>
               </w:rPr>
             </w:pPr>
+            <w:proofErr w:type="spellStart"/>
             <w:r>
               <w:rPr>
                 <w:rFonts w:ascii="Consolas" w:eastAsia="宋体" w:hAnsi="Consolas" w:cs="Consolas"/>
@@ -22857,6 +22869,7 @@
               </w:rPr>
               <w:t>storeId</w:t>
             </w:r>
+            <w:proofErr w:type="spellEnd"/>
             <w:r>
               <w:rPr>
                 <w:rFonts w:ascii="Consolas" w:eastAsia="宋体" w:hAnsi="Consolas" w:cs="Consolas" w:hint="eastAsia"/>
@@ -22961,6 +22974,7 @@
               </w:rPr>
               <w:t>/</w:t>
             </w:r>
+            <w:proofErr w:type="spellStart"/>
             <w:r>
               <w:rPr>
                 <w:rFonts w:ascii="Consolas" w:eastAsia="宋体" w:hAnsi="Consolas" w:cs="Consolas"/>
@@ -22971,12 +22985,14 @@
               </w:rPr>
               <w:t>storeAudit</w:t>
             </w:r>
+            <w:proofErr w:type="spellEnd"/>
             <w:r>
               <w:rPr>
                 <w:rFonts w:ascii="微软雅黑" w:eastAsia="微软雅黑" w:hAnsi="微软雅黑" w:cs="微软雅黑" w:hint="eastAsia"/>
               </w:rPr>
               <w:t>/</w:t>
             </w:r>
+            <w:proofErr w:type="spellStart"/>
             <w:r>
               <w:rPr>
                 <w:rFonts w:ascii="Consolas" w:eastAsia="宋体" w:hAnsi="Consolas" w:cs="Consolas"/>
@@ -22987,6 +23003,7 @@
               </w:rPr>
               <w:t>getAdviseStroreList</w:t>
             </w:r>
+            <w:proofErr w:type="spellEnd"/>
           </w:p>
         </w:tc>
       </w:tr>
@@ -23164,6 +23181,7 @@
                 <w:rFonts w:ascii="微软雅黑" w:eastAsia="微软雅黑" w:hAnsi="微软雅黑" w:cs="微软雅黑"/>
               </w:rPr>
             </w:pPr>
+            <w:proofErr w:type="spellStart"/>
             <w:r>
               <w:rPr>
                 <w:rFonts w:ascii="Consolas" w:eastAsia="宋体" w:hAnsi="Consolas" w:cs="Consolas"/>
@@ -23173,6 +23191,7 @@
               </w:rPr>
               <w:t>outId</w:t>
             </w:r>
+            <w:proofErr w:type="spellEnd"/>
           </w:p>
         </w:tc>
         <w:tc>
@@ -23215,7 +23234,21 @@
               <w:rPr>
                 <w:rFonts w:ascii="微软雅黑" w:eastAsia="微软雅黑" w:hAnsi="微软雅黑" w:cs="微软雅黑" w:hint="eastAsia"/>
               </w:rPr>
-              <w:t>外站站点I</w:t>
+              <w:t>外</w:t>
+            </w:r>
+            <w:proofErr w:type="gramStart"/>
+            <w:r>
+              <w:rPr>
+                <w:rFonts w:ascii="微软雅黑" w:eastAsia="微软雅黑" w:hAnsi="微软雅黑" w:cs="微软雅黑" w:hint="eastAsia"/>
+              </w:rPr>
+              <w:t>站</w:t>
+            </w:r>
+            <w:proofErr w:type="gramEnd"/>
+            <w:r>
+              <w:rPr>
+                <w:rFonts w:ascii="微软雅黑" w:eastAsia="微软雅黑" w:hAnsi="微软雅黑" w:cs="微软雅黑" w:hint="eastAsia"/>
+              </w:rPr>
+              <w:t>站点I</w:t>
             </w:r>
             <w:r>
               <w:rPr>
@@ -23445,7 +23478,18 @@
                 <w:sz w:val="17"/>
                 <w:szCs w:val="17"/>
               </w:rPr>
-              <w:t>"list"</w:t>
+              <w:t>"list</w:t>
+            </w:r>
+            <w:proofErr w:type="gramStart"/>
+            <w:r>
+              <w:rPr>
+                <w:rFonts w:ascii="Courier New" w:eastAsia="宋体" w:hAnsi="Courier New" w:cs="Courier New"/>
+                <w:color w:val="204A87"/>
+                <w:kern w:val="0"/>
+                <w:sz w:val="17"/>
+                <w:szCs w:val="17"/>
+              </w:rPr>
+              <w:t>"</w:t>
             </w:r>
             <w:r>
               <w:rPr>
@@ -23468,6 +23512,7 @@
               </w:rPr>
               <w:t>[</w:t>
             </w:r>
+            <w:proofErr w:type="gramEnd"/>
           </w:p>
           <w:p>
             <w:pPr>
@@ -23816,7 +23861,29 @@
                 <w:sz w:val="17"/>
                 <w:szCs w:val="17"/>
               </w:rPr>
-              <w:t>"showName"</w:t>
+              <w:t>"</w:t>
+            </w:r>
+            <w:proofErr w:type="spellStart"/>
+            <w:r>
+              <w:rPr>
+                <w:rFonts w:ascii="Courier New" w:eastAsia="宋体" w:hAnsi="Courier New" w:cs="Courier New"/>
+                <w:color w:val="204A87"/>
+                <w:kern w:val="0"/>
+                <w:sz w:val="17"/>
+                <w:szCs w:val="17"/>
+              </w:rPr>
+              <w:t>showName</w:t>
+            </w:r>
+            <w:proofErr w:type="spellEnd"/>
+            <w:r>
+              <w:rPr>
+                <w:rFonts w:ascii="Courier New" w:eastAsia="宋体" w:hAnsi="Courier New" w:cs="Courier New"/>
+                <w:color w:val="204A87"/>
+                <w:kern w:val="0"/>
+                <w:sz w:val="17"/>
+                <w:szCs w:val="17"/>
+              </w:rPr>
+              <w:t>"</w:t>
             </w:r>
             <w:r>
               <w:rPr>
@@ -23836,7 +23903,29 @@
                 <w:sz w:val="17"/>
                 <w:szCs w:val="17"/>
               </w:rPr>
-              <w:t>"MyBatua"</w:t>
+              <w:t>"</w:t>
+            </w:r>
+            <w:proofErr w:type="spellStart"/>
+            <w:r>
+              <w:rPr>
+                <w:rFonts w:ascii="Courier New" w:eastAsia="宋体" w:hAnsi="Courier New" w:cs="Courier New"/>
+                <w:color w:val="4E9A06"/>
+                <w:kern w:val="0"/>
+                <w:sz w:val="17"/>
+                <w:szCs w:val="17"/>
+              </w:rPr>
+              <w:t>MyBatua</w:t>
+            </w:r>
+            <w:proofErr w:type="spellEnd"/>
+            <w:r>
+              <w:rPr>
+                <w:rFonts w:ascii="Courier New" w:eastAsia="宋体" w:hAnsi="Courier New" w:cs="Courier New"/>
+                <w:color w:val="4E9A06"/>
+                <w:kern w:val="0"/>
+                <w:sz w:val="17"/>
+                <w:szCs w:val="17"/>
+              </w:rPr>
+              <w:t>"</w:t>
             </w:r>
             <w:r>
               <w:rPr>
@@ -24279,6 +24368,7 @@
               </w:rPr>
               <w:t>说明：</w:t>
             </w:r>
+            <w:proofErr w:type="spellStart"/>
             <w:r>
               <w:rPr>
                 <w:rFonts w:ascii="Consolas" w:eastAsia="宋体" w:hAnsi="Consolas" w:cs="Consolas"/>
@@ -24288,6 +24378,7 @@
               </w:rPr>
               <w:t>showName</w:t>
             </w:r>
+            <w:proofErr w:type="spellEnd"/>
             <w:r>
               <w:rPr>
                 <w:rFonts w:ascii="Consolas" w:eastAsia="宋体" w:hAnsi="Consolas" w:cs="Consolas" w:hint="eastAsia"/>
@@ -24311,6 +24402,7 @@
                 <w:sz w:val="24"/>
               </w:rPr>
             </w:pPr>
+            <w:proofErr w:type="spellStart"/>
             <w:r>
               <w:rPr>
                 <w:rFonts w:ascii="Consolas" w:eastAsia="宋体" w:hAnsi="Consolas" w:cs="Consolas"/>
@@ -24320,6 +24412,7 @@
               </w:rPr>
               <w:t>outId</w:t>
             </w:r>
+            <w:proofErr w:type="spellEnd"/>
             <w:r>
               <w:rPr>
                 <w:rFonts w:ascii="Consolas" w:eastAsia="宋体" w:hAnsi="Consolas" w:cs="Consolas" w:hint="eastAsia"/>
@@ -24355,6 +24448,7 @@
                 <w:rFonts w:ascii="微软雅黑" w:eastAsia="微软雅黑" w:hAnsi="微软雅黑" w:cs="微软雅黑"/>
               </w:rPr>
             </w:pPr>
+            <w:proofErr w:type="spellStart"/>
             <w:r>
               <w:rPr>
                 <w:rFonts w:ascii="Consolas" w:eastAsia="宋体" w:hAnsi="Consolas" w:cs="Consolas"/>
@@ -24364,6 +24458,7 @@
               </w:rPr>
               <w:t>storeId</w:t>
             </w:r>
+            <w:proofErr w:type="spellEnd"/>
             <w:r>
               <w:rPr>
                 <w:rFonts w:ascii="Consolas" w:eastAsia="宋体" w:hAnsi="Consolas" w:cs="Consolas" w:hint="eastAsia"/>
@@ -24468,6 +24563,7 @@
               </w:rPr>
               <w:t>/</w:t>
             </w:r>
+            <w:proofErr w:type="spellStart"/>
             <w:r>
               <w:rPr>
                 <w:rFonts w:ascii="Consolas" w:eastAsia="宋体" w:hAnsi="Consolas" w:cs="Consolas"/>
@@ -24478,12 +24574,14 @@
               </w:rPr>
               <w:t>storeAudit</w:t>
             </w:r>
+            <w:proofErr w:type="spellEnd"/>
             <w:r>
               <w:rPr>
                 <w:rFonts w:ascii="微软雅黑" w:eastAsia="微软雅黑" w:hAnsi="微软雅黑" w:cs="微软雅黑" w:hint="eastAsia"/>
               </w:rPr>
               <w:t>/</w:t>
             </w:r>
+            <w:proofErr w:type="spellStart"/>
             <w:r>
               <w:rPr>
                 <w:rFonts w:ascii="Consolas" w:eastAsia="宋体" w:hAnsi="Consolas" w:cs="Consolas"/>
@@ -24494,6 +24592,7 @@
               </w:rPr>
               <w:t>getHotCouponList</w:t>
             </w:r>
+            <w:proofErr w:type="spellEnd"/>
           </w:p>
         </w:tc>
       </w:tr>
@@ -24671,6 +24770,7 @@
                 <w:rFonts w:ascii="微软雅黑" w:eastAsia="微软雅黑" w:hAnsi="微软雅黑" w:cs="微软雅黑"/>
               </w:rPr>
             </w:pPr>
+            <w:proofErr w:type="spellStart"/>
             <w:r>
               <w:rPr>
                 <w:rFonts w:ascii="Consolas" w:eastAsia="宋体" w:hAnsi="Consolas" w:cs="Consolas"/>
@@ -24681,6 +24781,7 @@
               </w:rPr>
               <w:t>outSiteId</w:t>
             </w:r>
+            <w:proofErr w:type="spellEnd"/>
           </w:p>
         </w:tc>
         <w:tc>
@@ -24723,7 +24824,21 @@
               <w:rPr>
                 <w:rFonts w:ascii="微软雅黑" w:eastAsia="微软雅黑" w:hAnsi="微软雅黑" w:cs="微软雅黑" w:hint="eastAsia"/>
               </w:rPr>
-              <w:t>外站站点I</w:t>
+              <w:t>外</w:t>
+            </w:r>
+            <w:proofErr w:type="gramStart"/>
+            <w:r>
+              <w:rPr>
+                <w:rFonts w:ascii="微软雅黑" w:eastAsia="微软雅黑" w:hAnsi="微软雅黑" w:cs="微软雅黑" w:hint="eastAsia"/>
+              </w:rPr>
+              <w:t>站</w:t>
+            </w:r>
+            <w:proofErr w:type="gramEnd"/>
+            <w:r>
+              <w:rPr>
+                <w:rFonts w:ascii="微软雅黑" w:eastAsia="微软雅黑" w:hAnsi="微软雅黑" w:cs="微软雅黑" w:hint="eastAsia"/>
+              </w:rPr>
+              <w:t>站点I</w:t>
             </w:r>
             <w:r>
               <w:rPr>
@@ -24952,7 +25067,18 @@
                 <w:sz w:val="17"/>
                 <w:szCs w:val="17"/>
               </w:rPr>
-              <w:t>"list"</w:t>
+              <w:t>"list</w:t>
+            </w:r>
+            <w:proofErr w:type="gramStart"/>
+            <w:r>
+              <w:rPr>
+                <w:rFonts w:ascii="Courier New" w:eastAsia="宋体" w:hAnsi="Courier New" w:cs="Courier New"/>
+                <w:color w:val="204A87"/>
+                <w:kern w:val="0"/>
+                <w:sz w:val="17"/>
+                <w:szCs w:val="17"/>
+              </w:rPr>
+              <w:t>"</w:t>
             </w:r>
             <w:r>
               <w:rPr>
@@ -24975,6 +25101,7 @@
               </w:rPr>
               <w:t>[</w:t>
             </w:r>
+            <w:proofErr w:type="gramEnd"/>
           </w:p>
           <w:p>
             <w:pPr>
@@ -25442,7 +25569,29 @@
                 <w:sz w:val="17"/>
                 <w:szCs w:val="17"/>
               </w:rPr>
-              <w:t>"storeName"</w:t>
+              <w:t>"</w:t>
+            </w:r>
+            <w:proofErr w:type="spellStart"/>
+            <w:r>
+              <w:rPr>
+                <w:rFonts w:ascii="Courier New" w:eastAsia="宋体" w:hAnsi="Courier New" w:cs="Courier New"/>
+                <w:color w:val="204A87"/>
+                <w:kern w:val="0"/>
+                <w:sz w:val="17"/>
+                <w:szCs w:val="17"/>
+              </w:rPr>
+              <w:t>storeName</w:t>
+            </w:r>
+            <w:proofErr w:type="spellEnd"/>
+            <w:r>
+              <w:rPr>
+                <w:rFonts w:ascii="Courier New" w:eastAsia="宋体" w:hAnsi="Courier New" w:cs="Courier New"/>
+                <w:color w:val="204A87"/>
+                <w:kern w:val="0"/>
+                <w:sz w:val="17"/>
+                <w:szCs w:val="17"/>
+              </w:rPr>
+              <w:t>"</w:t>
             </w:r>
             <w:r>
               <w:rPr>
@@ -25501,7 +25650,18 @@
                 <w:sz w:val="17"/>
                 <w:szCs w:val="17"/>
               </w:rPr>
-              <w:t>"title"</w:t>
+              <w:t>"</w:t>
+            </w:r>
+            <w:proofErr w:type="spellStart"/>
+            <w:r>
+              <w:rPr>
+                <w:rFonts w:ascii="Courier New" w:eastAsia="宋体" w:hAnsi="Courier New" w:cs="Courier New"/>
+                <w:color w:val="204A87"/>
+                <w:kern w:val="0"/>
+                <w:sz w:val="17"/>
+                <w:szCs w:val="17"/>
+              </w:rPr>
+              <w:t>title"</w:t>
             </w:r>
             <w:r>
               <w:rPr>
@@ -25521,7 +25681,18 @@
                 <w:sz w:val="17"/>
                 <w:szCs w:val="17"/>
               </w:rPr>
-              <w:t>"Get Up To % Off [keyword]"</w:t>
+              <w:t>"Get</w:t>
+            </w:r>
+            <w:proofErr w:type="spellEnd"/>
+            <w:r>
+              <w:rPr>
+                <w:rFonts w:ascii="Courier New" w:eastAsia="宋体" w:hAnsi="Courier New" w:cs="Courier New"/>
+                <w:color w:val="4E9A06"/>
+                <w:kern w:val="0"/>
+                <w:sz w:val="17"/>
+                <w:szCs w:val="17"/>
+              </w:rPr>
+              <w:t xml:space="preserve"> Up To % Off [keyword]"</w:t>
             </w:r>
             <w:r>
               <w:rPr>
@@ -25918,6 +26089,7 @@
               </w:rPr>
               <w:t>说明：</w:t>
             </w:r>
+            <w:proofErr w:type="spellStart"/>
             <w:r>
               <w:rPr>
                 <w:rFonts w:ascii="Consolas" w:eastAsia="宋体" w:hAnsi="Consolas" w:cs="Consolas"/>
@@ -25927,6 +26099,7 @@
               </w:rPr>
               <w:t>storeName</w:t>
             </w:r>
+            <w:proofErr w:type="spellEnd"/>
             <w:r>
               <w:rPr>
                 <w:rFonts w:ascii="Consolas" w:eastAsia="宋体" w:hAnsi="Consolas" w:cs="Consolas" w:hint="eastAsia"/>
@@ -25950,6 +26123,7 @@
                 <w:sz w:val="24"/>
               </w:rPr>
             </w:pPr>
+            <w:proofErr w:type="spellStart"/>
             <w:r>
               <w:rPr>
                 <w:rFonts w:ascii="Consolas" w:eastAsia="宋体" w:hAnsi="Consolas" w:cs="Consolas"/>
@@ -25959,6 +26133,7 @@
               </w:rPr>
               <w:t>outId</w:t>
             </w:r>
+            <w:proofErr w:type="spellEnd"/>
             <w:r>
               <w:rPr>
                 <w:rFonts w:ascii="Consolas" w:eastAsia="宋体" w:hAnsi="Consolas" w:cs="Consolas" w:hint="eastAsia"/>
@@ -25997,6 +26172,7 @@
                 <w:sz w:val="24"/>
               </w:rPr>
             </w:pPr>
+            <w:proofErr w:type="spellStart"/>
             <w:r>
               <w:rPr>
                 <w:rFonts w:ascii="Consolas" w:eastAsia="宋体" w:hAnsi="Consolas" w:cs="Consolas"/>
@@ -26006,6 +26182,7 @@
               </w:rPr>
               <w:t>storeId</w:t>
             </w:r>
+            <w:proofErr w:type="spellEnd"/>
             <w:r>
               <w:rPr>
                 <w:rFonts w:ascii="Consolas" w:eastAsia="宋体" w:hAnsi="Consolas" w:cs="Consolas" w:hint="eastAsia"/>
@@ -26146,6 +26323,7 @@
               </w:rPr>
               <w:t>/</w:t>
             </w:r>
+            <w:proofErr w:type="spellStart"/>
             <w:r>
               <w:rPr>
                 <w:rFonts w:ascii="Consolas" w:eastAsia="宋体" w:hAnsi="Consolas" w:cs="Consolas"/>
@@ -26156,12 +26334,14 @@
               </w:rPr>
               <w:t>storeAudit</w:t>
             </w:r>
+            <w:proofErr w:type="spellEnd"/>
             <w:r>
               <w:rPr>
                 <w:rFonts w:ascii="微软雅黑" w:eastAsia="微软雅黑" w:hAnsi="微软雅黑" w:cs="微软雅黑" w:hint="eastAsia"/>
               </w:rPr>
               <w:t>/</w:t>
             </w:r>
+            <w:proofErr w:type="spellStart"/>
             <w:r>
               <w:rPr>
                 <w:rFonts w:ascii="Consolas" w:eastAsia="宋体" w:hAnsi="Consolas" w:cs="Consolas"/>
@@ -26172,6 +26352,7 @@
               </w:rPr>
               <w:t>getAdviseCouponList</w:t>
             </w:r>
+            <w:proofErr w:type="spellEnd"/>
           </w:p>
         </w:tc>
       </w:tr>
@@ -26349,6 +26530,7 @@
                 <w:rFonts w:ascii="微软雅黑" w:eastAsia="微软雅黑" w:hAnsi="微软雅黑" w:cs="微软雅黑"/>
               </w:rPr>
             </w:pPr>
+            <w:proofErr w:type="spellStart"/>
             <w:r>
               <w:rPr>
                 <w:rFonts w:ascii="Consolas" w:eastAsia="宋体" w:hAnsi="Consolas" w:cs="Consolas"/>
@@ -26359,6 +26541,7 @@
               </w:rPr>
               <w:t>outSiteId</w:t>
             </w:r>
+            <w:proofErr w:type="spellEnd"/>
           </w:p>
         </w:tc>
         <w:tc>
@@ -26401,7 +26584,21 @@
               <w:rPr>
                 <w:rFonts w:ascii="微软雅黑" w:eastAsia="微软雅黑" w:hAnsi="微软雅黑" w:cs="微软雅黑" w:hint="eastAsia"/>
               </w:rPr>
-              <w:t>外站站点I</w:t>
+              <w:t>外</w:t>
+            </w:r>
+            <w:proofErr w:type="gramStart"/>
+            <w:r>
+              <w:rPr>
+                <w:rFonts w:ascii="微软雅黑" w:eastAsia="微软雅黑" w:hAnsi="微软雅黑" w:cs="微软雅黑" w:hint="eastAsia"/>
+              </w:rPr>
+              <w:t>站</w:t>
+            </w:r>
+            <w:proofErr w:type="gramEnd"/>
+            <w:r>
+              <w:rPr>
+                <w:rFonts w:ascii="微软雅黑" w:eastAsia="微软雅黑" w:hAnsi="微软雅黑" w:cs="微软雅黑" w:hint="eastAsia"/>
+              </w:rPr>
+              <w:t>站点I</w:t>
             </w:r>
             <w:r>
               <w:rPr>
@@ -26630,7 +26827,18 @@
                 <w:sz w:val="17"/>
                 <w:szCs w:val="17"/>
               </w:rPr>
-              <w:t>"list"</w:t>
+              <w:t>"list</w:t>
+            </w:r>
+            <w:proofErr w:type="gramStart"/>
+            <w:r>
+              <w:rPr>
+                <w:rFonts w:ascii="Courier New" w:eastAsia="宋体" w:hAnsi="Courier New" w:cs="Courier New"/>
+                <w:color w:val="204A87"/>
+                <w:kern w:val="0"/>
+                <w:sz w:val="17"/>
+                <w:szCs w:val="17"/>
+              </w:rPr>
+              <w:t>"</w:t>
             </w:r>
             <w:r>
               <w:rPr>
@@ -26653,6 +26861,7 @@
               </w:rPr>
               <w:t>[</w:t>
             </w:r>
+            <w:proofErr w:type="gramEnd"/>
           </w:p>
           <w:p>
             <w:pPr>
@@ -27119,7 +27328,29 @@
                 <w:sz w:val="17"/>
                 <w:szCs w:val="17"/>
               </w:rPr>
-              <w:t>"storeName"</w:t>
+              <w:t>"</w:t>
+            </w:r>
+            <w:proofErr w:type="spellStart"/>
+            <w:r>
+              <w:rPr>
+                <w:rFonts w:ascii="Courier New" w:eastAsia="宋体" w:hAnsi="Courier New" w:cs="Courier New"/>
+                <w:color w:val="204A87"/>
+                <w:kern w:val="0"/>
+                <w:sz w:val="17"/>
+                <w:szCs w:val="17"/>
+              </w:rPr>
+              <w:t>storeName</w:t>
+            </w:r>
+            <w:proofErr w:type="spellEnd"/>
+            <w:r>
+              <w:rPr>
+                <w:rFonts w:ascii="Courier New" w:eastAsia="宋体" w:hAnsi="Courier New" w:cs="Courier New"/>
+                <w:color w:val="204A87"/>
+                <w:kern w:val="0"/>
+                <w:sz w:val="17"/>
+                <w:szCs w:val="17"/>
+              </w:rPr>
+              <w:t>"</w:t>
             </w:r>
             <w:r>
               <w:rPr>
@@ -27178,7 +27409,18 @@
                 <w:sz w:val="17"/>
                 <w:szCs w:val="17"/>
               </w:rPr>
-              <w:t>"title"</w:t>
+              <w:t>"</w:t>
+            </w:r>
+            <w:proofErr w:type="spellStart"/>
+            <w:r>
+              <w:rPr>
+                <w:rFonts w:ascii="Courier New" w:eastAsia="宋体" w:hAnsi="Courier New" w:cs="Courier New"/>
+                <w:color w:val="204A87"/>
+                <w:kern w:val="0"/>
+                <w:sz w:val="17"/>
+                <w:szCs w:val="17"/>
+              </w:rPr>
+              <w:t>title"</w:t>
             </w:r>
             <w:r>
               <w:rPr>
@@ -27198,7 +27440,18 @@
                 <w:sz w:val="17"/>
                 <w:szCs w:val="17"/>
               </w:rPr>
-              <w:t>"Get Up To % Off [keyword]"</w:t>
+              <w:t>"Get</w:t>
+            </w:r>
+            <w:proofErr w:type="spellEnd"/>
+            <w:r>
+              <w:rPr>
+                <w:rFonts w:ascii="Courier New" w:eastAsia="宋体" w:hAnsi="Courier New" w:cs="Courier New"/>
+                <w:color w:val="4E9A06"/>
+                <w:kern w:val="0"/>
+                <w:sz w:val="17"/>
+                <w:szCs w:val="17"/>
+              </w:rPr>
+              <w:t xml:space="preserve"> Up To % Off [keyword]"</w:t>
             </w:r>
             <w:r>
               <w:rPr>
@@ -27599,6 +27852,7 @@
               </w:rPr>
               <w:t>说明：</w:t>
             </w:r>
+            <w:proofErr w:type="spellStart"/>
             <w:r>
               <w:rPr>
                 <w:rFonts w:ascii="Consolas" w:eastAsia="宋体" w:hAnsi="Consolas" w:cs="Consolas"/>
@@ -27608,6 +27862,7 @@
               </w:rPr>
               <w:t>storeName</w:t>
             </w:r>
+            <w:proofErr w:type="spellEnd"/>
             <w:r>
               <w:rPr>
                 <w:rFonts w:ascii="Consolas" w:eastAsia="宋体" w:hAnsi="Consolas" w:cs="Consolas" w:hint="eastAsia"/>
@@ -27631,6 +27886,7 @@
                 <w:sz w:val="24"/>
               </w:rPr>
             </w:pPr>
+            <w:proofErr w:type="spellStart"/>
             <w:r>
               <w:rPr>
                 <w:rFonts w:ascii="Consolas" w:eastAsia="宋体" w:hAnsi="Consolas" w:cs="Consolas"/>
@@ -27640,6 +27896,7 @@
               </w:rPr>
               <w:t>outId</w:t>
             </w:r>
+            <w:proofErr w:type="spellEnd"/>
             <w:r>
               <w:rPr>
                 <w:rFonts w:ascii="Consolas" w:eastAsia="宋体" w:hAnsi="Consolas" w:cs="Consolas" w:hint="eastAsia"/>
@@ -27678,6 +27935,7 @@
                 <w:sz w:val="24"/>
               </w:rPr>
             </w:pPr>
+            <w:proofErr w:type="spellStart"/>
             <w:r>
               <w:rPr>
                 <w:rFonts w:ascii="Consolas" w:eastAsia="宋体" w:hAnsi="Consolas" w:cs="Consolas"/>
@@ -27687,6 +27945,7 @@
               </w:rPr>
               <w:t>storeId</w:t>
             </w:r>
+            <w:proofErr w:type="spellEnd"/>
             <w:r>
               <w:rPr>
                 <w:rFonts w:ascii="Consolas" w:eastAsia="宋体" w:hAnsi="Consolas" w:cs="Consolas" w:hint="eastAsia"/>
@@ -27851,6 +28110,7 @@
               </w:rPr>
               <w:t>/</w:t>
             </w:r>
+            <w:proofErr w:type="spellStart"/>
             <w:r>
               <w:rPr>
                 <w:rFonts w:ascii="Consolas" w:eastAsia="宋体" w:hAnsi="Consolas" w:cs="Consolas"/>
@@ -27861,12 +28121,14 @@
               </w:rPr>
               <w:t>storeAudit</w:t>
             </w:r>
+            <w:proofErr w:type="spellEnd"/>
             <w:r>
               <w:rPr>
                 <w:rFonts w:ascii="微软雅黑" w:eastAsia="微软雅黑" w:hAnsi="微软雅黑" w:cs="微软雅黑" w:hint="eastAsia"/>
               </w:rPr>
               <w:t>/</w:t>
             </w:r>
+            <w:proofErr w:type="spellStart"/>
             <w:r>
               <w:rPr>
                 <w:rFonts w:ascii="Consolas" w:eastAsia="宋体" w:hAnsi="Consolas" w:cs="Consolas"/>
@@ -27897,6 +28159,7 @@
               </w:rPr>
               <w:t>HotStroreList</w:t>
             </w:r>
+            <w:proofErr w:type="spellEnd"/>
           </w:p>
         </w:tc>
       </w:tr>
@@ -28074,6 +28337,7 @@
                 <w:rFonts w:ascii="微软雅黑" w:eastAsia="微软雅黑" w:hAnsi="微软雅黑" w:cs="微软雅黑"/>
               </w:rPr>
             </w:pPr>
+            <w:proofErr w:type="spellStart"/>
             <w:r>
               <w:rPr>
                 <w:rFonts w:ascii="Consolas" w:eastAsia="宋体" w:hAnsi="Consolas" w:cs="Consolas"/>
@@ -28083,6 +28347,7 @@
               </w:rPr>
               <w:t>outId</w:t>
             </w:r>
+            <w:proofErr w:type="spellEnd"/>
           </w:p>
         </w:tc>
         <w:tc>
@@ -28125,7 +28390,21 @@
               <w:rPr>
                 <w:rFonts w:ascii="微软雅黑" w:eastAsia="微软雅黑" w:hAnsi="微软雅黑" w:cs="微软雅黑" w:hint="eastAsia"/>
               </w:rPr>
-              <w:t>外站站点I</w:t>
+              <w:t>外</w:t>
+            </w:r>
+            <w:proofErr w:type="gramStart"/>
+            <w:r>
+              <w:rPr>
+                <w:rFonts w:ascii="微软雅黑" w:eastAsia="微软雅黑" w:hAnsi="微软雅黑" w:cs="微软雅黑" w:hint="eastAsia"/>
+              </w:rPr>
+              <w:t>站</w:t>
+            </w:r>
+            <w:proofErr w:type="gramEnd"/>
+            <w:r>
+              <w:rPr>
+                <w:rFonts w:ascii="微软雅黑" w:eastAsia="微软雅黑" w:hAnsi="微软雅黑" w:cs="微软雅黑" w:hint="eastAsia"/>
+              </w:rPr>
+              <w:t>站点I</w:t>
             </w:r>
             <w:r>
               <w:rPr>
@@ -28350,6 +28629,7 @@
               </w:rPr>
               <w:t>说明：</w:t>
             </w:r>
+            <w:proofErr w:type="spellStart"/>
             <w:r>
               <w:rPr>
                 <w:rFonts w:ascii="Consolas" w:eastAsia="宋体" w:hAnsi="Consolas" w:cs="Consolas"/>
@@ -28359,6 +28639,7 @@
               </w:rPr>
               <w:t>showName</w:t>
             </w:r>
+            <w:proofErr w:type="spellEnd"/>
             <w:r>
               <w:rPr>
                 <w:rFonts w:ascii="Consolas" w:eastAsia="宋体" w:hAnsi="Consolas" w:cs="Consolas" w:hint="eastAsia"/>
@@ -28382,6 +28663,7 @@
                 <w:sz w:val="24"/>
               </w:rPr>
             </w:pPr>
+            <w:proofErr w:type="spellStart"/>
             <w:r>
               <w:rPr>
                 <w:rFonts w:ascii="Consolas" w:eastAsia="宋体" w:hAnsi="Consolas" w:cs="Consolas"/>
@@ -28391,6 +28673,7 @@
               </w:rPr>
               <w:t>outId</w:t>
             </w:r>
+            <w:proofErr w:type="spellEnd"/>
             <w:r>
               <w:rPr>
                 <w:rFonts w:ascii="Consolas" w:eastAsia="宋体" w:hAnsi="Consolas" w:cs="Consolas" w:hint="eastAsia"/>
@@ -28426,6 +28709,7 @@
                 <w:rFonts w:ascii="微软雅黑" w:eastAsia="微软雅黑" w:hAnsi="微软雅黑" w:cs="微软雅黑"/>
               </w:rPr>
             </w:pPr>
+            <w:proofErr w:type="spellStart"/>
             <w:r>
               <w:rPr>
                 <w:rFonts w:ascii="Consolas" w:eastAsia="宋体" w:hAnsi="Consolas" w:cs="Consolas"/>
@@ -28435,6 +28719,7 @@
               </w:rPr>
               <w:t>storeId</w:t>
             </w:r>
+            <w:proofErr w:type="spellEnd"/>
             <w:r>
               <w:rPr>
                 <w:rFonts w:ascii="Consolas" w:eastAsia="宋体" w:hAnsi="Consolas" w:cs="Consolas" w:hint="eastAsia"/>
@@ -28551,6 +28836,7 @@
               </w:rPr>
               <w:t>/</w:t>
             </w:r>
+            <w:proofErr w:type="spellStart"/>
             <w:r>
               <w:rPr>
                 <w:rFonts w:ascii="Consolas" w:eastAsia="宋体" w:hAnsi="Consolas" w:cs="Consolas"/>
@@ -28561,12 +28847,14 @@
               </w:rPr>
               <w:t>storeAudit</w:t>
             </w:r>
+            <w:proofErr w:type="spellEnd"/>
             <w:r>
               <w:rPr>
                 <w:rFonts w:ascii="微软雅黑" w:eastAsia="微软雅黑" w:hAnsi="微软雅黑" w:cs="微软雅黑" w:hint="eastAsia"/>
               </w:rPr>
               <w:t>/</w:t>
             </w:r>
+            <w:proofErr w:type="spellStart"/>
             <w:r>
               <w:rPr>
                 <w:rFonts w:ascii="Consolas" w:eastAsia="宋体" w:hAnsi="Consolas" w:cs="Consolas"/>
@@ -28597,6 +28885,7 @@
               </w:rPr>
               <w:t>AdviseStroreList</w:t>
             </w:r>
+            <w:proofErr w:type="spellEnd"/>
           </w:p>
         </w:tc>
       </w:tr>
@@ -28775,6 +29064,7 @@
                 <w:rFonts w:ascii="微软雅黑" w:eastAsia="微软雅黑" w:hAnsi="微软雅黑" w:cs="微软雅黑"/>
               </w:rPr>
             </w:pPr>
+            <w:proofErr w:type="spellStart"/>
             <w:r>
               <w:rPr>
                 <w:rFonts w:ascii="Consolas" w:eastAsia="宋体" w:hAnsi="Consolas" w:cs="Consolas"/>
@@ -28784,6 +29074,7 @@
               </w:rPr>
               <w:t>outId</w:t>
             </w:r>
+            <w:proofErr w:type="spellEnd"/>
           </w:p>
         </w:tc>
         <w:tc>
@@ -28826,7 +29117,21 @@
               <w:rPr>
                 <w:rFonts w:ascii="微软雅黑" w:eastAsia="微软雅黑" w:hAnsi="微软雅黑" w:cs="微软雅黑" w:hint="eastAsia"/>
               </w:rPr>
-              <w:t>外站站点I</w:t>
+              <w:t>外</w:t>
+            </w:r>
+            <w:proofErr w:type="gramStart"/>
+            <w:r>
+              <w:rPr>
+                <w:rFonts w:ascii="微软雅黑" w:eastAsia="微软雅黑" w:hAnsi="微软雅黑" w:cs="微软雅黑" w:hint="eastAsia"/>
+              </w:rPr>
+              <w:t>站</w:t>
+            </w:r>
+            <w:proofErr w:type="gramEnd"/>
+            <w:r>
+              <w:rPr>
+                <w:rFonts w:ascii="微软雅黑" w:eastAsia="微软雅黑" w:hAnsi="微软雅黑" w:cs="微软雅黑" w:hint="eastAsia"/>
+              </w:rPr>
+              <w:t>站点I</w:t>
             </w:r>
             <w:r>
               <w:rPr>
@@ -29050,6 +29355,7 @@
               </w:rPr>
               <w:t>说明：</w:t>
             </w:r>
+            <w:proofErr w:type="spellStart"/>
             <w:r>
               <w:rPr>
                 <w:rFonts w:ascii="Consolas" w:eastAsia="宋体" w:hAnsi="Consolas" w:cs="Consolas"/>
@@ -29059,6 +29365,7 @@
               </w:rPr>
               <w:t>showName</w:t>
             </w:r>
+            <w:proofErr w:type="spellEnd"/>
             <w:r>
               <w:rPr>
                 <w:rFonts w:ascii="Consolas" w:eastAsia="宋体" w:hAnsi="Consolas" w:cs="Consolas" w:hint="eastAsia"/>
@@ -29082,6 +29389,7 @@
                 <w:sz w:val="24"/>
               </w:rPr>
             </w:pPr>
+            <w:proofErr w:type="spellStart"/>
             <w:r>
               <w:rPr>
                 <w:rFonts w:ascii="Consolas" w:eastAsia="宋体" w:hAnsi="Consolas" w:cs="Consolas"/>
@@ -29091,6 +29399,7 @@
               </w:rPr>
               <w:t>outId</w:t>
             </w:r>
+            <w:proofErr w:type="spellEnd"/>
             <w:r>
               <w:rPr>
                 <w:rFonts w:ascii="Consolas" w:eastAsia="宋体" w:hAnsi="Consolas" w:cs="Consolas" w:hint="eastAsia"/>
@@ -29126,6 +29435,7 @@
                 <w:rFonts w:ascii="微软雅黑" w:eastAsia="微软雅黑" w:hAnsi="微软雅黑" w:cs="微软雅黑"/>
               </w:rPr>
             </w:pPr>
+            <w:proofErr w:type="spellStart"/>
             <w:r>
               <w:rPr>
                 <w:rFonts w:ascii="Consolas" w:eastAsia="宋体" w:hAnsi="Consolas" w:cs="Consolas"/>
@@ -29135,6 +29445,7 @@
               </w:rPr>
               <w:t>storeId</w:t>
             </w:r>
+            <w:proofErr w:type="spellEnd"/>
             <w:r>
               <w:rPr>
                 <w:rFonts w:ascii="Consolas" w:eastAsia="宋体" w:hAnsi="Consolas" w:cs="Consolas" w:hint="eastAsia"/>
@@ -29251,6 +29562,7 @@
               </w:rPr>
               <w:t>/</w:t>
             </w:r>
+            <w:proofErr w:type="spellStart"/>
             <w:r>
               <w:rPr>
                 <w:rFonts w:ascii="Consolas" w:eastAsia="宋体" w:hAnsi="Consolas" w:cs="Consolas"/>
@@ -29261,12 +29573,14 @@
               </w:rPr>
               <w:t>storeAudit</w:t>
             </w:r>
+            <w:proofErr w:type="spellEnd"/>
             <w:r>
               <w:rPr>
                 <w:rFonts w:ascii="微软雅黑" w:eastAsia="微软雅黑" w:hAnsi="微软雅黑" w:cs="微软雅黑" w:hint="eastAsia"/>
               </w:rPr>
               <w:t>/</w:t>
             </w:r>
+            <w:proofErr w:type="spellStart"/>
             <w:r>
               <w:rPr>
                 <w:rFonts w:ascii="Consolas" w:eastAsia="宋体" w:hAnsi="Consolas" w:cs="Consolas"/>
@@ -29297,6 +29611,7 @@
               </w:rPr>
               <w:t>HotCouponList</w:t>
             </w:r>
+            <w:proofErr w:type="spellEnd"/>
           </w:p>
         </w:tc>
       </w:tr>
@@ -29474,6 +29789,7 @@
                 <w:rFonts w:ascii="微软雅黑" w:eastAsia="微软雅黑" w:hAnsi="微软雅黑" w:cs="微软雅黑"/>
               </w:rPr>
             </w:pPr>
+            <w:proofErr w:type="spellStart"/>
             <w:r>
               <w:rPr>
                 <w:rFonts w:ascii="Consolas" w:eastAsia="宋体" w:hAnsi="Consolas" w:cs="Consolas"/>
@@ -29484,6 +29800,7 @@
               </w:rPr>
               <w:t>outSiteId</w:t>
             </w:r>
+            <w:proofErr w:type="spellEnd"/>
           </w:p>
         </w:tc>
         <w:tc>
@@ -29526,7 +29843,21 @@
               <w:rPr>
                 <w:rFonts w:ascii="微软雅黑" w:eastAsia="微软雅黑" w:hAnsi="微软雅黑" w:cs="微软雅黑" w:hint="eastAsia"/>
               </w:rPr>
-              <w:t>外站站点I</w:t>
+              <w:t>外</w:t>
+            </w:r>
+            <w:proofErr w:type="gramStart"/>
+            <w:r>
+              <w:rPr>
+                <w:rFonts w:ascii="微软雅黑" w:eastAsia="微软雅黑" w:hAnsi="微软雅黑" w:cs="微软雅黑" w:hint="eastAsia"/>
+              </w:rPr>
+              <w:t>站</w:t>
+            </w:r>
+            <w:proofErr w:type="gramEnd"/>
+            <w:r>
+              <w:rPr>
+                <w:rFonts w:ascii="微软雅黑" w:eastAsia="微软雅黑" w:hAnsi="微软雅黑" w:cs="微软雅黑" w:hint="eastAsia"/>
+              </w:rPr>
+              <w:t>站点I</w:t>
             </w:r>
             <w:r>
               <w:rPr>
@@ -29725,7 +30056,27 @@
                 <w:kern w:val="0"/>
                 <w:sz w:val="24"/>
               </w:rPr>
-              <w:t>[{"adviseSort":0,"couponId":3588,"createTime":1558850063000,"hotSort":0,"id":2,"outSiteId":1,"storeId":8783,"storeName":"Nashville Wraps","title":"Get Up To % Off [keyword]","updateTime":1558853957000}]</w:t>
+              <w:t xml:space="preserve">[{"adviseSort":0,"couponId":3588,"createTime":1558850063000,"hotSort":0,"id":2,"outSiteId":1,"storeId":8783,"storeName":"Nashville </w:t>
+            </w:r>
+            <w:proofErr w:type="spellStart"/>
+            <w:r>
+              <w:rPr>
+                <w:rFonts w:ascii="Consolas" w:eastAsia="宋体" w:hAnsi="Consolas" w:cs="Consolas"/>
+                <w:color w:val="000000"/>
+                <w:kern w:val="0"/>
+                <w:sz w:val="24"/>
+              </w:rPr>
+              <w:t>Wraps","title":"Get</w:t>
+            </w:r>
+            <w:proofErr w:type="spellEnd"/>
+            <w:r>
+              <w:rPr>
+                <w:rFonts w:ascii="Consolas" w:eastAsia="宋体" w:hAnsi="Consolas" w:cs="Consolas"/>
+                <w:color w:val="000000"/>
+                <w:kern w:val="0"/>
+                <w:sz w:val="24"/>
+              </w:rPr>
+              <w:t xml:space="preserve"> Up To % Off [keyword]","updateTime":1558853957000}]</w:t>
             </w:r>
           </w:p>
           <w:p>
@@ -29750,6 +30101,7 @@
               </w:rPr>
               <w:t>说明：</w:t>
             </w:r>
+            <w:proofErr w:type="spellStart"/>
             <w:r>
               <w:rPr>
                 <w:rFonts w:ascii="Consolas" w:eastAsia="宋体" w:hAnsi="Consolas" w:cs="Consolas"/>
@@ -29759,6 +30111,7 @@
               </w:rPr>
               <w:t>storeName</w:t>
             </w:r>
+            <w:proofErr w:type="spellEnd"/>
             <w:r>
               <w:rPr>
                 <w:rFonts w:ascii="Consolas" w:eastAsia="宋体" w:hAnsi="Consolas" w:cs="Consolas" w:hint="eastAsia"/>
@@ -29782,6 +30135,7 @@
                 <w:sz w:val="24"/>
               </w:rPr>
             </w:pPr>
+            <w:proofErr w:type="spellStart"/>
             <w:r>
               <w:rPr>
                 <w:rFonts w:ascii="Consolas" w:eastAsia="宋体" w:hAnsi="Consolas" w:cs="Consolas"/>
@@ -29791,6 +30145,7 @@
               </w:rPr>
               <w:t>outId</w:t>
             </w:r>
+            <w:proofErr w:type="spellEnd"/>
             <w:r>
               <w:rPr>
                 <w:rFonts w:ascii="Consolas" w:eastAsia="宋体" w:hAnsi="Consolas" w:cs="Consolas" w:hint="eastAsia"/>
@@ -29829,6 +30184,7 @@
                 <w:sz w:val="24"/>
               </w:rPr>
             </w:pPr>
+            <w:proofErr w:type="spellStart"/>
             <w:r>
               <w:rPr>
                 <w:rFonts w:ascii="Consolas" w:eastAsia="宋体" w:hAnsi="Consolas" w:cs="Consolas"/>
@@ -29838,6 +30194,7 @@
               </w:rPr>
               <w:t>storeId</w:t>
             </w:r>
+            <w:proofErr w:type="spellEnd"/>
             <w:r>
               <w:rPr>
                 <w:rFonts w:ascii="Consolas" w:eastAsia="宋体" w:hAnsi="Consolas" w:cs="Consolas" w:hint="eastAsia"/>
@@ -29989,6 +30346,7 @@
               </w:rPr>
               <w:t>/</w:t>
             </w:r>
+            <w:proofErr w:type="spellStart"/>
             <w:r>
               <w:rPr>
                 <w:rFonts w:ascii="Consolas" w:eastAsia="宋体" w:hAnsi="Consolas" w:cs="Consolas"/>
@@ -29999,12 +30357,14 @@
               </w:rPr>
               <w:t>storeAudit</w:t>
             </w:r>
+            <w:proofErr w:type="spellEnd"/>
             <w:r>
               <w:rPr>
                 <w:rFonts w:ascii="微软雅黑" w:eastAsia="微软雅黑" w:hAnsi="微软雅黑" w:cs="微软雅黑" w:hint="eastAsia"/>
               </w:rPr>
               <w:t>/</w:t>
             </w:r>
+            <w:proofErr w:type="spellStart"/>
             <w:r>
               <w:rPr>
                 <w:rFonts w:ascii="Consolas" w:eastAsia="宋体" w:hAnsi="Consolas" w:cs="Consolas"/>
@@ -30035,6 +30395,7 @@
               </w:rPr>
               <w:t>AdviseCouponList</w:t>
             </w:r>
+            <w:proofErr w:type="spellEnd"/>
           </w:p>
         </w:tc>
       </w:tr>
@@ -30213,6 +30574,7 @@
                 <w:rFonts w:ascii="微软雅黑" w:eastAsia="微软雅黑" w:hAnsi="微软雅黑" w:cs="微软雅黑"/>
               </w:rPr>
             </w:pPr>
+            <w:proofErr w:type="spellStart"/>
             <w:r>
               <w:rPr>
                 <w:rFonts w:ascii="Consolas" w:eastAsia="宋体" w:hAnsi="Consolas" w:cs="Consolas"/>
@@ -30223,6 +30585,7 @@
               </w:rPr>
               <w:t>outSiteId</w:t>
             </w:r>
+            <w:proofErr w:type="spellEnd"/>
           </w:p>
         </w:tc>
         <w:tc>
@@ -30265,7 +30628,21 @@
               <w:rPr>
                 <w:rFonts w:ascii="微软雅黑" w:eastAsia="微软雅黑" w:hAnsi="微软雅黑" w:cs="微软雅黑" w:hint="eastAsia"/>
               </w:rPr>
-              <w:t>外站站点I</w:t>
+              <w:t>外</w:t>
+            </w:r>
+            <w:proofErr w:type="gramStart"/>
+            <w:r>
+              <w:rPr>
+                <w:rFonts w:ascii="微软雅黑" w:eastAsia="微软雅黑" w:hAnsi="微软雅黑" w:cs="微软雅黑" w:hint="eastAsia"/>
+              </w:rPr>
+              <w:t>站</w:t>
+            </w:r>
+            <w:proofErr w:type="gramEnd"/>
+            <w:r>
+              <w:rPr>
+                <w:rFonts w:ascii="微软雅黑" w:eastAsia="微软雅黑" w:hAnsi="微软雅黑" w:cs="微软雅黑" w:hint="eastAsia"/>
+              </w:rPr>
+              <w:t>站点I</w:t>
             </w:r>
             <w:r>
               <w:rPr>
@@ -30464,7 +30841,27 @@
                 <w:kern w:val="0"/>
                 <w:sz w:val="24"/>
               </w:rPr>
-              <w:t>[{"adviseSort":0,"couponId":3588,"createTime":1558850063000,"hotSort":0,"id":2,"outSiteId":1,"storeId":8783,"storeName":"Nashville Wraps","title":"Get Up To % Off [keyword]","updateTime":1558853957000}]</w:t>
+              <w:t xml:space="preserve">[{"adviseSort":0,"couponId":3588,"createTime":1558850063000,"hotSort":0,"id":2,"outSiteId":1,"storeId":8783,"storeName":"Nashville </w:t>
+            </w:r>
+            <w:proofErr w:type="spellStart"/>
+            <w:r>
+              <w:rPr>
+                <w:rFonts w:ascii="Consolas" w:eastAsia="宋体" w:hAnsi="Consolas" w:cs="Consolas"/>
+                <w:color w:val="000000"/>
+                <w:kern w:val="0"/>
+                <w:sz w:val="24"/>
+              </w:rPr>
+              <w:t>Wraps","title":"Get</w:t>
+            </w:r>
+            <w:proofErr w:type="spellEnd"/>
+            <w:r>
+              <w:rPr>
+                <w:rFonts w:ascii="Consolas" w:eastAsia="宋体" w:hAnsi="Consolas" w:cs="Consolas"/>
+                <w:color w:val="000000"/>
+                <w:kern w:val="0"/>
+                <w:sz w:val="24"/>
+              </w:rPr>
+              <w:t xml:space="preserve"> Up To % Off [keyword]","updateTime":1558853957000}]</w:t>
             </w:r>
           </w:p>
           <w:p>
@@ -30489,6 +30886,7 @@
               </w:rPr>
               <w:t>说明：</w:t>
             </w:r>
+            <w:proofErr w:type="spellStart"/>
             <w:r>
               <w:rPr>
                 <w:rFonts w:ascii="Consolas" w:eastAsia="宋体" w:hAnsi="Consolas" w:cs="Consolas"/>
@@ -30498,6 +30896,7 @@
               </w:rPr>
               <w:t>storeName</w:t>
             </w:r>
+            <w:proofErr w:type="spellEnd"/>
             <w:r>
               <w:rPr>
                 <w:rFonts w:ascii="Consolas" w:eastAsia="宋体" w:hAnsi="Consolas" w:cs="Consolas" w:hint="eastAsia"/>
@@ -30521,6 +30920,7 @@
                 <w:sz w:val="24"/>
               </w:rPr>
             </w:pPr>
+            <w:proofErr w:type="spellStart"/>
             <w:r>
               <w:rPr>
                 <w:rFonts w:ascii="Consolas" w:eastAsia="宋体" w:hAnsi="Consolas" w:cs="Consolas"/>
@@ -30530,6 +30930,7 @@
               </w:rPr>
               <w:t>outId</w:t>
             </w:r>
+            <w:proofErr w:type="spellEnd"/>
             <w:r>
               <w:rPr>
                 <w:rFonts w:ascii="Consolas" w:eastAsia="宋体" w:hAnsi="Consolas" w:cs="Consolas" w:hint="eastAsia"/>
@@ -30568,6 +30969,7 @@
                 <w:sz w:val="24"/>
               </w:rPr>
             </w:pPr>
+            <w:proofErr w:type="spellStart"/>
             <w:r>
               <w:rPr>
                 <w:rFonts w:ascii="Consolas" w:eastAsia="宋体" w:hAnsi="Consolas" w:cs="Consolas"/>
@@ -30577,6 +30979,7 @@
               </w:rPr>
               <w:t>storeId</w:t>
             </w:r>
+            <w:proofErr w:type="spellEnd"/>
             <w:r>
               <w:rPr>
                 <w:rFonts w:ascii="Consolas" w:eastAsia="宋体" w:hAnsi="Consolas" w:cs="Consolas" w:hint="eastAsia"/>
@@ -30739,6 +31142,7 @@
               </w:rPr>
               <w:t>/</w:t>
             </w:r>
+            <w:proofErr w:type="spellStart"/>
             <w:r>
               <w:rPr>
                 <w:rFonts w:ascii="Consolas" w:eastAsia="宋体" w:hAnsi="Consolas" w:cs="Consolas"/>
@@ -30749,12 +31153,14 @@
               </w:rPr>
               <w:t>showSiteTwo</w:t>
             </w:r>
+            <w:proofErr w:type="spellEnd"/>
             <w:r>
               <w:rPr>
                 <w:rFonts w:ascii="微软雅黑" w:eastAsia="微软雅黑" w:hAnsi="微软雅黑" w:cs="微软雅黑" w:hint="eastAsia"/>
               </w:rPr>
               <w:t>/</w:t>
             </w:r>
+            <w:proofErr w:type="spellStart"/>
             <w:r>
               <w:rPr>
                 <w:rFonts w:ascii="Consolas" w:eastAsia="宋体" w:hAnsi="Consolas" w:cs="Consolas"/>
@@ -30765,6 +31171,7 @@
               </w:rPr>
               <w:t>getTwoList</w:t>
             </w:r>
+            <w:proofErr w:type="spellEnd"/>
           </w:p>
         </w:tc>
       </w:tr>
@@ -30942,6 +31349,7 @@
                 <w:rFonts w:ascii="微软雅黑" w:eastAsia="微软雅黑" w:hAnsi="微软雅黑" w:cs="微软雅黑"/>
               </w:rPr>
             </w:pPr>
+            <w:proofErr w:type="spellStart"/>
             <w:r>
               <w:rPr>
                 <w:rFonts w:ascii="Consolas" w:eastAsia="宋体" w:hAnsi="Consolas" w:cs="Consolas"/>
@@ -30952,6 +31360,7 @@
               </w:rPr>
               <w:t>siteId</w:t>
             </w:r>
+            <w:proofErr w:type="spellEnd"/>
           </w:p>
         </w:tc>
         <w:tc>
@@ -30994,7 +31403,21 @@
               <w:rPr>
                 <w:rFonts w:ascii="微软雅黑" w:eastAsia="微软雅黑" w:hAnsi="微软雅黑" w:cs="微软雅黑" w:hint="eastAsia"/>
               </w:rPr>
-              <w:t>外站站点I</w:t>
+              <w:t>外</w:t>
+            </w:r>
+            <w:proofErr w:type="gramStart"/>
+            <w:r>
+              <w:rPr>
+                <w:rFonts w:ascii="微软雅黑" w:eastAsia="微软雅黑" w:hAnsi="微软雅黑" w:cs="微软雅黑" w:hint="eastAsia"/>
+              </w:rPr>
+              <w:t>站</w:t>
+            </w:r>
+            <w:proofErr w:type="gramEnd"/>
+            <w:r>
+              <w:rPr>
+                <w:rFonts w:ascii="微软雅黑" w:eastAsia="微软雅黑" w:hAnsi="微软雅黑" w:cs="微软雅黑" w:hint="eastAsia"/>
+              </w:rPr>
+              <w:t>站点I</w:t>
             </w:r>
             <w:r>
               <w:rPr>
@@ -31150,6 +31573,7 @@
                 <w:shd w:val="clear" w:color="auto" w:fill="F0D8A8"/>
               </w:rPr>
             </w:pPr>
+            <w:proofErr w:type="spellStart"/>
             <w:r>
               <w:rPr>
                 <w:rFonts w:ascii="Consolas" w:eastAsia="宋体" w:hAnsi="Consolas" w:cs="Consolas"/>
@@ -31160,6 +31584,7 @@
               </w:rPr>
               <w:t>typeId</w:t>
             </w:r>
+            <w:proofErr w:type="spellEnd"/>
           </w:p>
         </w:tc>
         <w:tc>
@@ -31390,8 +31815,16 @@
               <w:rPr>
                 <w:rFonts w:ascii="微软雅黑" w:eastAsia="微软雅黑" w:hAnsi="微软雅黑" w:cs="微软雅黑" w:hint="eastAsia"/>
               </w:rPr>
-              <w:t>有效优惠卷范围</w:t>
-            </w:r>
+              <w:t>有效优惠</w:t>
+            </w:r>
+            <w:proofErr w:type="gramStart"/>
+            <w:r>
+              <w:rPr>
+                <w:rFonts w:ascii="微软雅黑" w:eastAsia="微软雅黑" w:hAnsi="微软雅黑" w:cs="微软雅黑" w:hint="eastAsia"/>
+              </w:rPr>
+              <w:t>卷范围</w:t>
+            </w:r>
+            <w:proofErr w:type="gramEnd"/>
           </w:p>
         </w:tc>
         <w:tc>
@@ -31441,6 +31874,7 @@
                 <w:shd w:val="clear" w:color="auto" w:fill="F0D8A8"/>
               </w:rPr>
             </w:pPr>
+            <w:proofErr w:type="spellStart"/>
             <w:r>
               <w:rPr>
                 <w:rFonts w:ascii="Consolas" w:eastAsia="宋体" w:hAnsi="Consolas" w:cs="Consolas"/>
@@ -31451,6 +31885,7 @@
               </w:rPr>
               <w:t>startTime</w:t>
             </w:r>
+            <w:proofErr w:type="spellEnd"/>
           </w:p>
         </w:tc>
         <w:tc>
@@ -31538,6 +31973,7 @@
                 <w:shd w:val="clear" w:color="auto" w:fill="F0D8A8"/>
               </w:rPr>
             </w:pPr>
+            <w:proofErr w:type="spellStart"/>
             <w:r>
               <w:rPr>
                 <w:rFonts w:ascii="Consolas" w:eastAsia="宋体" w:hAnsi="Consolas" w:cs="Consolas"/>
@@ -31548,6 +31984,7 @@
               </w:rPr>
               <w:t>endTime</w:t>
             </w:r>
+            <w:proofErr w:type="spellEnd"/>
           </w:p>
         </w:tc>
         <w:tc>
@@ -31732,6 +32169,7 @@
                 <w:shd w:val="clear" w:color="auto" w:fill="F0D8A8"/>
               </w:rPr>
             </w:pPr>
+            <w:proofErr w:type="spellStart"/>
             <w:r>
               <w:rPr>
                 <w:rFonts w:ascii="Consolas" w:eastAsia="宋体" w:hAnsi="Consolas" w:cs="Consolas" w:hint="eastAsia"/>
@@ -31742,6 +32180,7 @@
               </w:rPr>
               <w:t>storeType</w:t>
             </w:r>
+            <w:proofErr w:type="spellEnd"/>
           </w:p>
         </w:tc>
         <w:tc>
@@ -31981,7 +32420,18 @@
                 <w:sz w:val="17"/>
                 <w:szCs w:val="17"/>
               </w:rPr>
-              <w:t>"data"</w:t>
+              <w:t>"data</w:t>
+            </w:r>
+            <w:proofErr w:type="gramStart"/>
+            <w:r>
+              <w:rPr>
+                <w:rFonts w:ascii="Courier New" w:eastAsia="宋体" w:hAnsi="Courier New" w:cs="Courier New"/>
+                <w:color w:val="204A87"/>
+                <w:kern w:val="0"/>
+                <w:sz w:val="17"/>
+                <w:szCs w:val="17"/>
+              </w:rPr>
+              <w:t>"</w:t>
             </w:r>
             <w:r>
               <w:rPr>
@@ -32004,6 +32454,7 @@
               </w:rPr>
               <w:t>{</w:t>
             </w:r>
+            <w:proofErr w:type="gramEnd"/>
           </w:p>
           <w:p>
             <w:pPr>
@@ -32029,7 +32480,18 @@
                 <w:sz w:val="17"/>
                 <w:szCs w:val="17"/>
               </w:rPr>
-              <w:t>"list"</w:t>
+              <w:t>"list</w:t>
+            </w:r>
+            <w:proofErr w:type="gramStart"/>
+            <w:r>
+              <w:rPr>
+                <w:rFonts w:ascii="Courier New" w:eastAsia="宋体" w:hAnsi="Courier New" w:cs="Courier New"/>
+                <w:color w:val="204A87"/>
+                <w:kern w:val="0"/>
+                <w:sz w:val="17"/>
+                <w:szCs w:val="17"/>
+              </w:rPr>
+              <w:t>"</w:t>
             </w:r>
             <w:r>
               <w:rPr>
@@ -32052,6 +32514,7 @@
               </w:rPr>
               <w:t>[</w:t>
             </w:r>
+            <w:proofErr w:type="gramEnd"/>
           </w:p>
           <w:p>
             <w:pPr>
@@ -32164,7 +32627,30 @@
                 <w:sz w:val="17"/>
                 <w:szCs w:val="17"/>
               </w:rPr>
-              <w:t>"endTime"</w:t>
+              <w:t>"</w:t>
+            </w:r>
+            <w:proofErr w:type="spellStart"/>
+            <w:r>
+              <w:rPr>
+                <w:rFonts w:ascii="Courier New" w:eastAsia="宋体" w:hAnsi="Courier New" w:cs="Courier New"/>
+                <w:color w:val="204A87"/>
+                <w:kern w:val="0"/>
+                <w:sz w:val="17"/>
+                <w:szCs w:val="17"/>
+              </w:rPr>
+              <w:t>endTime</w:t>
+            </w:r>
+            <w:proofErr w:type="spellEnd"/>
+            <w:proofErr w:type="gramStart"/>
+            <w:r>
+              <w:rPr>
+                <w:rFonts w:ascii="Courier New" w:eastAsia="宋体" w:hAnsi="Courier New" w:cs="Courier New"/>
+                <w:color w:val="204A87"/>
+                <w:kern w:val="0"/>
+                <w:sz w:val="17"/>
+                <w:szCs w:val="17"/>
+              </w:rPr>
+              <w:t>"</w:t>
             </w:r>
             <w:r>
               <w:rPr>
@@ -32188,6 +32674,7 @@
               </w:rPr>
               <w:t>null</w:t>
             </w:r>
+            <w:proofErr w:type="gramEnd"/>
             <w:r>
               <w:rPr>
                 <w:rFonts w:ascii="Courier New" w:eastAsia="宋体" w:hAnsi="Courier New" w:cs="Courier New"/>
@@ -32284,7 +32771,18 @@
                 <w:sz w:val="17"/>
                 <w:szCs w:val="17"/>
               </w:rPr>
-              <w:t>"logo"</w:t>
+              <w:t>"</w:t>
+            </w:r>
+            <w:proofErr w:type="spellStart"/>
+            <w:r>
+              <w:rPr>
+                <w:rFonts w:ascii="Courier New" w:eastAsia="宋体" w:hAnsi="Courier New" w:cs="Courier New"/>
+                <w:color w:val="204A87"/>
+                <w:kern w:val="0"/>
+                <w:sz w:val="17"/>
+                <w:szCs w:val="17"/>
+              </w:rPr>
+              <w:t>logo"</w:t>
             </w:r>
             <w:r>
               <w:rPr>
@@ -32304,7 +32802,18 @@
                 <w:sz w:val="17"/>
                 <w:szCs w:val="17"/>
               </w:rPr>
-              <w:t>"https://sgi.o70.flbffffff.png"</w:t>
+              <w:t>"https</w:t>
+            </w:r>
+            <w:proofErr w:type="spellEnd"/>
+            <w:r>
+              <w:rPr>
+                <w:rFonts w:ascii="Courier New" w:eastAsia="宋体" w:hAnsi="Courier New" w:cs="Courier New"/>
+                <w:color w:val="4E9A06"/>
+                <w:kern w:val="0"/>
+                <w:sz w:val="17"/>
+                <w:szCs w:val="17"/>
+              </w:rPr>
+              <w:t>://sgi.o70.flbffffff.png"</w:t>
             </w:r>
             <w:r>
               <w:rPr>
@@ -32455,7 +32964,30 @@
                 <w:sz w:val="17"/>
                 <w:szCs w:val="17"/>
               </w:rPr>
-              <w:t>"scrapyList"</w:t>
+              <w:t>"</w:t>
+            </w:r>
+            <w:proofErr w:type="spellStart"/>
+            <w:r>
+              <w:rPr>
+                <w:rFonts w:ascii="Courier New" w:eastAsia="宋体" w:hAnsi="Courier New" w:cs="Courier New"/>
+                <w:color w:val="204A87"/>
+                <w:kern w:val="0"/>
+                <w:sz w:val="17"/>
+                <w:szCs w:val="17"/>
+              </w:rPr>
+              <w:t>scrapyList</w:t>
+            </w:r>
+            <w:proofErr w:type="spellEnd"/>
+            <w:proofErr w:type="gramStart"/>
+            <w:r>
+              <w:rPr>
+                <w:rFonts w:ascii="Courier New" w:eastAsia="宋体" w:hAnsi="Courier New" w:cs="Courier New"/>
+                <w:color w:val="204A87"/>
+                <w:kern w:val="0"/>
+                <w:sz w:val="17"/>
+                <w:szCs w:val="17"/>
+              </w:rPr>
+              <w:t>"</w:t>
             </w:r>
             <w:r>
               <w:rPr>
@@ -32478,6 +33010,7 @@
               </w:rPr>
               <w:t>[</w:t>
             </w:r>
+            <w:proofErr w:type="gramEnd"/>
             <w:r>
               <w:rPr>
                 <w:rFonts w:ascii="Courier New" w:eastAsia="宋体" w:hAnsi="Courier New" w:cs="Courier New"/>
@@ -32594,7 +33127,29 @@
                 <w:sz w:val="17"/>
                 <w:szCs w:val="17"/>
               </w:rPr>
-              <w:t>"storeName"</w:t>
+              <w:t>"</w:t>
+            </w:r>
+            <w:proofErr w:type="spellStart"/>
+            <w:r>
+              <w:rPr>
+                <w:rFonts w:ascii="Courier New" w:eastAsia="宋体" w:hAnsi="Courier New" w:cs="Courier New"/>
+                <w:color w:val="204A87"/>
+                <w:kern w:val="0"/>
+                <w:sz w:val="17"/>
+                <w:szCs w:val="17"/>
+              </w:rPr>
+              <w:t>storeName</w:t>
+            </w:r>
+            <w:proofErr w:type="spellEnd"/>
+            <w:r>
+              <w:rPr>
+                <w:rFonts w:ascii="Courier New" w:eastAsia="宋体" w:hAnsi="Courier New" w:cs="Courier New"/>
+                <w:color w:val="204A87"/>
+                <w:kern w:val="0"/>
+                <w:sz w:val="17"/>
+                <w:szCs w:val="17"/>
+              </w:rPr>
+              <w:t>"</w:t>
             </w:r>
             <w:r>
               <w:rPr>
@@ -32653,7 +33208,30 @@
                 <w:sz w:val="17"/>
                 <w:szCs w:val="17"/>
               </w:rPr>
-              <w:t>"storeType"</w:t>
+              <w:t>"</w:t>
+            </w:r>
+            <w:proofErr w:type="spellStart"/>
+            <w:r>
+              <w:rPr>
+                <w:rFonts w:ascii="Courier New" w:eastAsia="宋体" w:hAnsi="Courier New" w:cs="Courier New"/>
+                <w:color w:val="204A87"/>
+                <w:kern w:val="0"/>
+                <w:sz w:val="17"/>
+                <w:szCs w:val="17"/>
+              </w:rPr>
+              <w:t>storeType</w:t>
+            </w:r>
+            <w:proofErr w:type="spellEnd"/>
+            <w:proofErr w:type="gramStart"/>
+            <w:r>
+              <w:rPr>
+                <w:rFonts w:ascii="Courier New" w:eastAsia="宋体" w:hAnsi="Courier New" w:cs="Courier New"/>
+                <w:color w:val="204A87"/>
+                <w:kern w:val="0"/>
+                <w:sz w:val="17"/>
+                <w:szCs w:val="17"/>
+              </w:rPr>
+              <w:t>"</w:t>
             </w:r>
             <w:r>
               <w:rPr>
@@ -32677,6 +33255,7 @@
               </w:rPr>
               <w:t>null</w:t>
             </w:r>
+            <w:proofErr w:type="gramEnd"/>
             <w:r>
               <w:rPr>
                 <w:rFonts w:ascii="Courier New" w:eastAsia="宋体" w:hAnsi="Courier New" w:cs="Courier New"/>
@@ -32832,7 +33411,29 @@
                 <w:sz w:val="17"/>
                 <w:szCs w:val="17"/>
               </w:rPr>
-              <w:t>"typeName"</w:t>
+              <w:t>"</w:t>
+            </w:r>
+            <w:proofErr w:type="spellStart"/>
+            <w:r>
+              <w:rPr>
+                <w:rFonts w:ascii="Courier New" w:eastAsia="宋体" w:hAnsi="Courier New" w:cs="Courier New"/>
+                <w:color w:val="204A87"/>
+                <w:kern w:val="0"/>
+                <w:sz w:val="17"/>
+                <w:szCs w:val="17"/>
+              </w:rPr>
+              <w:t>typeName</w:t>
+            </w:r>
+            <w:proofErr w:type="spellEnd"/>
+            <w:r>
+              <w:rPr>
+                <w:rFonts w:ascii="Courier New" w:eastAsia="宋体" w:hAnsi="Courier New" w:cs="Courier New"/>
+                <w:color w:val="204A87"/>
+                <w:kern w:val="0"/>
+                <w:sz w:val="17"/>
+                <w:szCs w:val="17"/>
+              </w:rPr>
+              <w:t>"</w:t>
             </w:r>
             <w:r>
               <w:rPr>
@@ -32950,7 +33551,29 @@
                 <w:sz w:val="17"/>
                 <w:szCs w:val="17"/>
               </w:rPr>
-              <w:t>"webSite"</w:t>
+              <w:t>"</w:t>
+            </w:r>
+            <w:proofErr w:type="spellStart"/>
+            <w:r>
+              <w:rPr>
+                <w:rFonts w:ascii="Courier New" w:eastAsia="宋体" w:hAnsi="Courier New" w:cs="Courier New"/>
+                <w:color w:val="204A87"/>
+                <w:kern w:val="0"/>
+                <w:sz w:val="17"/>
+                <w:szCs w:val="17"/>
+              </w:rPr>
+              <w:t>webSite</w:t>
+            </w:r>
+            <w:proofErr w:type="spellEnd"/>
+            <w:r>
+              <w:rPr>
+                <w:rFonts w:ascii="Courier New" w:eastAsia="宋体" w:hAnsi="Courier New" w:cs="Courier New"/>
+                <w:color w:val="204A87"/>
+                <w:kern w:val="0"/>
+                <w:sz w:val="17"/>
+                <w:szCs w:val="17"/>
+              </w:rPr>
+              <w:t>"</w:t>
             </w:r>
             <w:r>
               <w:rPr>
@@ -33401,7 +34024,29 @@
                 <w:sz w:val="17"/>
                 <w:szCs w:val="17"/>
               </w:rPr>
-              <w:t>"success"</w:t>
+              <w:t>"</w:t>
+            </w:r>
+            <w:proofErr w:type="spellStart"/>
+            <w:r>
+              <w:rPr>
+                <w:rFonts w:ascii="Courier New" w:eastAsia="宋体" w:hAnsi="Courier New" w:cs="Courier New"/>
+                <w:color w:val="204A87"/>
+                <w:kern w:val="0"/>
+                <w:sz w:val="17"/>
+                <w:szCs w:val="17"/>
+              </w:rPr>
+              <w:t>success</w:t>
+            </w:r>
+            <w:proofErr w:type="gramStart"/>
+            <w:r>
+              <w:rPr>
+                <w:rFonts w:ascii="Courier New" w:eastAsia="宋体" w:hAnsi="Courier New" w:cs="Courier New"/>
+                <w:color w:val="204A87"/>
+                <w:kern w:val="0"/>
+                <w:sz w:val="17"/>
+                <w:szCs w:val="17"/>
+              </w:rPr>
+              <w:t>"</w:t>
             </w:r>
             <w:r>
               <w:rPr>
@@ -33423,6 +34068,8 @@
               </w:rPr>
               <w:t>true</w:t>
             </w:r>
+            <w:proofErr w:type="spellEnd"/>
+            <w:proofErr w:type="gramEnd"/>
           </w:p>
           <w:p>
             <w:pPr>
@@ -33457,6 +34104,7 @@
               </w:rPr>
               <w:t>说明：</w:t>
             </w:r>
+            <w:proofErr w:type="spellStart"/>
             <w:r>
               <w:rPr>
                 <w:rFonts w:ascii="Consolas" w:eastAsia="宋体" w:hAnsi="Consolas" w:cs="Consolas"/>
@@ -33466,6 +34114,7 @@
               </w:rPr>
               <w:t>storeName</w:t>
             </w:r>
+            <w:proofErr w:type="spellEnd"/>
             <w:r>
               <w:rPr>
                 <w:rFonts w:ascii="Consolas" w:eastAsia="宋体" w:hAnsi="Consolas" w:cs="Consolas" w:hint="eastAsia"/>
@@ -33498,6 +34147,7 @@
                 <w:sz w:val="24"/>
               </w:rPr>
             </w:pPr>
+            <w:proofErr w:type="spellStart"/>
             <w:r>
               <w:rPr>
                 <w:rFonts w:ascii="Consolas" w:eastAsia="宋体" w:hAnsi="Consolas" w:cs="Consolas"/>
@@ -33507,6 +34157,7 @@
               </w:rPr>
               <w:t>webSite</w:t>
             </w:r>
+            <w:proofErr w:type="spellEnd"/>
             <w:r>
               <w:rPr>
                 <w:rFonts w:ascii="Consolas" w:eastAsia="宋体" w:hAnsi="Consolas" w:cs="Consolas" w:hint="eastAsia"/>
@@ -33583,6 +34234,7 @@
                 <w:sz w:val="24"/>
               </w:rPr>
             </w:pPr>
+            <w:proofErr w:type="spellStart"/>
             <w:r>
               <w:rPr>
                 <w:rFonts w:ascii="Consolas" w:eastAsia="宋体" w:hAnsi="Consolas" w:cs="Consolas"/>
@@ -33592,6 +34244,7 @@
               </w:rPr>
               <w:t>scrapyCount</w:t>
             </w:r>
+            <w:proofErr w:type="spellEnd"/>
             <w:r>
               <w:rPr>
                 <w:rFonts w:ascii="Consolas" w:eastAsia="宋体" w:hAnsi="Consolas" w:cs="Consolas" w:hint="eastAsia"/>
@@ -33621,6 +34274,7 @@
                 <w:sz w:val="24"/>
               </w:rPr>
             </w:pPr>
+            <w:proofErr w:type="spellStart"/>
             <w:r>
               <w:rPr>
                 <w:rFonts w:ascii="Consolas" w:eastAsia="宋体" w:hAnsi="Consolas" w:cs="Consolas"/>
@@ -33630,6 +34284,7 @@
               </w:rPr>
               <w:t>scrapyList</w:t>
             </w:r>
+            <w:proofErr w:type="spellEnd"/>
             <w:r>
               <w:rPr>
                 <w:rFonts w:ascii="Consolas" w:eastAsia="宋体" w:hAnsi="Consolas" w:cs="Consolas" w:hint="eastAsia"/>
@@ -33650,6 +34305,7 @@
                 <w:sz w:val="24"/>
               </w:rPr>
             </w:pPr>
+            <w:proofErr w:type="spellStart"/>
             <w:r>
               <w:rPr>
                 <w:rFonts w:ascii="Consolas" w:eastAsia="宋体" w:hAnsi="Consolas" w:cs="Consolas"/>
@@ -33659,6 +34315,7 @@
               </w:rPr>
               <w:t>typeName</w:t>
             </w:r>
+            <w:proofErr w:type="spellEnd"/>
             <w:r>
               <w:rPr>
                 <w:rFonts w:ascii="Consolas" w:eastAsia="宋体" w:hAnsi="Consolas" w:cs="Consolas" w:hint="eastAsia"/>
@@ -33688,6 +34345,7 @@
                 <w:sz w:val="24"/>
               </w:rPr>
             </w:pPr>
+            <w:proofErr w:type="spellStart"/>
             <w:r>
               <w:rPr>
                 <w:rFonts w:ascii="Consolas" w:eastAsia="宋体" w:hAnsi="Consolas" w:cs="Consolas"/>
@@ -33698,6 +34356,7 @@
               <w:lastRenderedPageBreak/>
               <w:t>addTime</w:t>
             </w:r>
+            <w:proofErr w:type="spellEnd"/>
             <w:r>
               <w:rPr>
                 <w:rFonts w:ascii="Consolas" w:eastAsia="宋体" w:hAnsi="Consolas" w:cs="Consolas" w:hint="eastAsia"/>
@@ -33718,6 +34377,7 @@
                 <w:sz w:val="24"/>
               </w:rPr>
             </w:pPr>
+            <w:proofErr w:type="spellStart"/>
             <w:r>
               <w:rPr>
                 <w:rFonts w:ascii="Consolas" w:eastAsia="宋体" w:hAnsi="Consolas" w:cs="Consolas"/>
@@ -33727,6 +34387,7 @@
               </w:rPr>
               <w:t>endTime</w:t>
             </w:r>
+            <w:proofErr w:type="spellEnd"/>
             <w:r>
               <w:rPr>
                 <w:rFonts w:ascii="Consolas" w:eastAsia="宋体" w:hAnsi="Consolas" w:cs="Consolas" w:hint="eastAsia"/>
@@ -33734,8 +34395,19 @@
                 <w:kern w:val="0"/>
                 <w:sz w:val="24"/>
               </w:rPr>
-              <w:t>：最后爬取时间</w:t>
-            </w:r>
+              <w:t>：</w:t>
+            </w:r>
+            <w:proofErr w:type="gramStart"/>
+            <w:r>
+              <w:rPr>
+                <w:rFonts w:ascii="Consolas" w:eastAsia="宋体" w:hAnsi="Consolas" w:cs="Consolas" w:hint="eastAsia"/>
+                <w:color w:val="000000"/>
+                <w:kern w:val="0"/>
+                <w:sz w:val="24"/>
+              </w:rPr>
+              <w:t>最后爬取时间</w:t>
+            </w:r>
+            <w:proofErr w:type="gramEnd"/>
           </w:p>
           <w:p>
             <w:pPr>
@@ -33747,6 +34419,7 @@
                 <w:sz w:val="24"/>
               </w:rPr>
             </w:pPr>
+            <w:proofErr w:type="spellStart"/>
             <w:r>
               <w:rPr>
                 <w:rFonts w:ascii="Consolas" w:eastAsia="宋体" w:hAnsi="Consolas" w:cs="Consolas"/>
@@ -33756,6 +34429,7 @@
               </w:rPr>
               <w:t>showCount</w:t>
             </w:r>
+            <w:proofErr w:type="spellEnd"/>
             <w:r>
               <w:rPr>
                 <w:rFonts w:ascii="Consolas" w:eastAsia="宋体" w:hAnsi="Consolas" w:cs="Consolas" w:hint="eastAsia"/>
@@ -33776,6 +34450,7 @@
                 <w:sz w:val="24"/>
               </w:rPr>
             </w:pPr>
+            <w:proofErr w:type="spellStart"/>
             <w:r>
               <w:rPr>
                 <w:rFonts w:ascii="Consolas" w:eastAsia="宋体" w:hAnsi="Consolas" w:cs="Consolas"/>
@@ -33785,6 +34460,7 @@
               </w:rPr>
               <w:t>addTime</w:t>
             </w:r>
+            <w:proofErr w:type="spellEnd"/>
             <w:r>
               <w:rPr>
                 <w:rFonts w:ascii="Consolas" w:eastAsia="宋体" w:hAnsi="Consolas" w:cs="Consolas" w:hint="eastAsia"/>
@@ -33814,6 +34490,7 @@
                 <w:sz w:val="24"/>
               </w:rPr>
             </w:pPr>
+            <w:proofErr w:type="spellStart"/>
             <w:r>
               <w:rPr>
                 <w:rFonts w:ascii="Consolas" w:eastAsia="宋体" w:hAnsi="Consolas" w:cs="Consolas"/>
@@ -33823,6 +34500,7 @@
               </w:rPr>
               <w:t>endTime</w:t>
             </w:r>
+            <w:proofErr w:type="spellEnd"/>
             <w:r>
               <w:rPr>
                 <w:rFonts w:ascii="Consolas" w:eastAsia="宋体" w:hAnsi="Consolas" w:cs="Consolas" w:hint="eastAsia"/>
@@ -33945,6 +34623,7 @@
               </w:rPr>
               <w:t>/</w:t>
             </w:r>
+            <w:proofErr w:type="spellStart"/>
             <w:r>
               <w:rPr>
                 <w:rFonts w:ascii="Consolas" w:eastAsia="宋体" w:hAnsi="Consolas" w:cs="Consolas"/>
@@ -33955,12 +34634,14 @@
               </w:rPr>
               <w:t>showSiteTwo</w:t>
             </w:r>
+            <w:proofErr w:type="spellEnd"/>
             <w:r>
               <w:rPr>
                 <w:rFonts w:ascii="微软雅黑" w:eastAsia="微软雅黑" w:hAnsi="微软雅黑" w:cs="微软雅黑" w:hint="eastAsia"/>
               </w:rPr>
               <w:t>/</w:t>
             </w:r>
+            <w:proofErr w:type="spellStart"/>
             <w:r>
               <w:rPr>
                 <w:rFonts w:ascii="Consolas" w:eastAsia="宋体" w:hAnsi="Consolas" w:cs="Consolas"/>
@@ -33971,6 +34652,7 @@
               </w:rPr>
               <w:t>updateSiteStore</w:t>
             </w:r>
+            <w:proofErr w:type="spellEnd"/>
           </w:p>
         </w:tc>
       </w:tr>
@@ -34148,6 +34830,7 @@
                 <w:rFonts w:ascii="微软雅黑" w:eastAsia="微软雅黑" w:hAnsi="微软雅黑" w:cs="微软雅黑"/>
               </w:rPr>
             </w:pPr>
+            <w:proofErr w:type="spellStart"/>
             <w:r>
               <w:rPr>
                 <w:rFonts w:ascii="Consolas" w:eastAsia="宋体" w:hAnsi="Consolas" w:cs="Consolas" w:hint="eastAsia"/>
@@ -34168,6 +34851,7 @@
               </w:rPr>
               <w:t>Id</w:t>
             </w:r>
+            <w:proofErr w:type="spellEnd"/>
           </w:p>
         </w:tc>
         <w:tc>
@@ -34366,6 +35050,7 @@
                 <w:shd w:val="clear" w:color="auto" w:fill="F0D8A8"/>
               </w:rPr>
             </w:pPr>
+            <w:proofErr w:type="spellStart"/>
             <w:r>
               <w:rPr>
                 <w:rFonts w:ascii="Consolas" w:eastAsia="宋体" w:hAnsi="Consolas" w:cs="Consolas"/>
@@ -34376,6 +35061,7 @@
               </w:rPr>
               <w:t>showName</w:t>
             </w:r>
+            <w:proofErr w:type="spellEnd"/>
           </w:p>
         </w:tc>
         <w:tc>
@@ -34408,12 +35094,14 @@
                 <w:rFonts w:ascii="微软雅黑" w:eastAsia="微软雅黑" w:hAnsi="微软雅黑" w:cs="微软雅黑"/>
               </w:rPr>
             </w:pPr>
+            <w:proofErr w:type="gramStart"/>
             <w:r>
               <w:rPr>
                 <w:rFonts w:ascii="微软雅黑" w:eastAsia="微软雅黑" w:hAnsi="微软雅黑" w:cs="微软雅黑" w:hint="eastAsia"/>
               </w:rPr>
               <w:t>商家名</w:t>
             </w:r>
+            <w:proofErr w:type="gramEnd"/>
           </w:p>
         </w:tc>
         <w:tc>
@@ -34661,6 +35349,7 @@
                 <w:shd w:val="clear" w:color="auto" w:fill="F0D8A8"/>
               </w:rPr>
             </w:pPr>
+            <w:proofErr w:type="spellStart"/>
             <w:r>
               <w:rPr>
                 <w:rFonts w:ascii="Consolas" w:eastAsia="宋体" w:hAnsi="Consolas" w:cs="Consolas"/>
@@ -34671,6 +35360,7 @@
               </w:rPr>
               <w:t>storeDes</w:t>
             </w:r>
+            <w:proofErr w:type="spellEnd"/>
           </w:p>
         </w:tc>
         <w:tc>
@@ -34758,6 +35448,7 @@
                 <w:shd w:val="clear" w:color="auto" w:fill="F0D8A8"/>
               </w:rPr>
             </w:pPr>
+            <w:proofErr w:type="spellStart"/>
             <w:r>
               <w:rPr>
                 <w:rFonts w:ascii="Consolas" w:eastAsia="宋体" w:hAnsi="Consolas" w:cs="Consolas"/>
@@ -34768,6 +35459,7 @@
               </w:rPr>
               <w:t>adAddress</w:t>
             </w:r>
+            <w:proofErr w:type="spellEnd"/>
           </w:p>
         </w:tc>
         <w:tc>
@@ -34855,6 +35547,7 @@
                 <w:shd w:val="clear" w:color="auto" w:fill="F0D8A8"/>
               </w:rPr>
             </w:pPr>
+            <w:proofErr w:type="spellStart"/>
             <w:r>
               <w:rPr>
                 <w:rFonts w:ascii="Consolas" w:eastAsia="宋体" w:hAnsi="Consolas" w:cs="Consolas"/>
@@ -34865,6 +35558,7 @@
               </w:rPr>
               <w:t>couponCount</w:t>
             </w:r>
+            <w:proofErr w:type="spellEnd"/>
           </w:p>
         </w:tc>
         <w:tc>
@@ -34952,6 +35646,7 @@
                 <w:shd w:val="clear" w:color="auto" w:fill="F0D8A8"/>
               </w:rPr>
             </w:pPr>
+            <w:proofErr w:type="spellStart"/>
             <w:r>
               <w:rPr>
                 <w:rFonts w:ascii="Consolas" w:eastAsia="宋体" w:hAnsi="Consolas" w:cs="Consolas"/>
@@ -34962,6 +35657,7 @@
               </w:rPr>
               <w:t>storeCount</w:t>
             </w:r>
+            <w:proofErr w:type="spellEnd"/>
           </w:p>
         </w:tc>
         <w:tc>
@@ -35049,6 +35745,7 @@
                 <w:shd w:val="clear" w:color="auto" w:fill="F0D8A8"/>
               </w:rPr>
             </w:pPr>
+            <w:proofErr w:type="spellStart"/>
             <w:r>
               <w:rPr>
                 <w:rFonts w:ascii="Consolas" w:eastAsia="宋体" w:hAnsi="Consolas" w:cs="Consolas"/>
@@ -35059,6 +35756,7 @@
               </w:rPr>
               <w:t>isManual</w:t>
             </w:r>
+            <w:proofErr w:type="spellEnd"/>
           </w:p>
         </w:tc>
         <w:tc>
@@ -35146,6 +35844,7 @@
                 <w:shd w:val="clear" w:color="auto" w:fill="F0D8A8"/>
               </w:rPr>
             </w:pPr>
+            <w:proofErr w:type="spellStart"/>
             <w:r>
               <w:rPr>
                 <w:rFonts w:ascii="Consolas" w:eastAsia="宋体" w:hAnsi="Consolas" w:cs="Consolas"/>
@@ -35156,6 +35855,7 @@
               </w:rPr>
               <w:t>headerDes</w:t>
             </w:r>
+            <w:proofErr w:type="spellEnd"/>
           </w:p>
         </w:tc>
         <w:tc>
@@ -35248,6 +35948,7 @@
                 <w:shd w:val="clear" w:color="auto" w:fill="F0D8A8"/>
               </w:rPr>
             </w:pPr>
+            <w:proofErr w:type="spellStart"/>
             <w:r>
               <w:rPr>
                 <w:rFonts w:ascii="Consolas" w:eastAsia="宋体" w:hAnsi="Consolas" w:cs="Consolas" w:hint="eastAsia"/>
@@ -35258,6 +35959,7 @@
               </w:rPr>
               <w:t>storeType</w:t>
             </w:r>
+            <w:proofErr w:type="spellEnd"/>
           </w:p>
         </w:tc>
         <w:tc>
@@ -35478,6 +36180,7 @@
               </w:rPr>
               <w:t>/</w:t>
             </w:r>
+            <w:proofErr w:type="spellStart"/>
             <w:r>
               <w:rPr>
                 <w:rFonts w:ascii="Consolas" w:eastAsia="宋体" w:hAnsi="Consolas" w:cs="Consolas"/>
@@ -35488,12 +36191,14 @@
               </w:rPr>
               <w:t>showSiteTwo</w:t>
             </w:r>
+            <w:proofErr w:type="spellEnd"/>
             <w:r>
               <w:rPr>
                 <w:rFonts w:ascii="微软雅黑" w:eastAsia="微软雅黑" w:hAnsi="微软雅黑" w:cs="微软雅黑" w:hint="eastAsia"/>
               </w:rPr>
               <w:t>/</w:t>
             </w:r>
+            <w:proofErr w:type="spellStart"/>
             <w:r>
               <w:rPr>
                 <w:rFonts w:ascii="Consolas" w:eastAsia="宋体" w:hAnsi="Consolas" w:cs="Consolas"/>
@@ -35504,6 +36209,7 @@
               </w:rPr>
               <w:t>deleteSiteStore</w:t>
             </w:r>
+            <w:proofErr w:type="spellEnd"/>
           </w:p>
         </w:tc>
       </w:tr>
@@ -35681,6 +36387,7 @@
                 <w:rFonts w:ascii="微软雅黑" w:eastAsia="微软雅黑" w:hAnsi="微软雅黑" w:cs="微软雅黑"/>
               </w:rPr>
             </w:pPr>
+            <w:proofErr w:type="spellStart"/>
             <w:r>
               <w:rPr>
                 <w:rFonts w:ascii="Consolas" w:eastAsia="宋体" w:hAnsi="Consolas" w:cs="Consolas" w:hint="eastAsia"/>
@@ -35701,6 +36408,7 @@
               </w:rPr>
               <w:t>Id</w:t>
             </w:r>
+            <w:proofErr w:type="spellEnd"/>
           </w:p>
         </w:tc>
         <w:tc>
@@ -35802,6 +36510,7 @@
                 <w:rFonts w:ascii="微软雅黑" w:eastAsia="微软雅黑" w:hAnsi="微软雅黑" w:cs="微软雅黑"/>
               </w:rPr>
             </w:pPr>
+            <w:proofErr w:type="spellStart"/>
             <w:r>
               <w:rPr>
                 <w:rFonts w:ascii="Consolas" w:eastAsia="宋体" w:hAnsi="Consolas" w:cs="Consolas"/>
@@ -35812,6 +36521,7 @@
               </w:rPr>
               <w:t>storeId</w:t>
             </w:r>
+            <w:proofErr w:type="spellEnd"/>
           </w:p>
         </w:tc>
         <w:tc>
@@ -36030,6 +36740,7 @@
               </w:rPr>
               <w:t>/</w:t>
             </w:r>
+            <w:proofErr w:type="spellStart"/>
             <w:r>
               <w:rPr>
                 <w:rFonts w:ascii="Consolas" w:eastAsia="宋体" w:hAnsi="Consolas" w:cs="Consolas"/>
@@ -36040,6 +36751,7 @@
               </w:rPr>
               <w:t>showSiteTwo</w:t>
             </w:r>
+            <w:proofErr w:type="spellEnd"/>
             <w:r>
               <w:rPr>
                 <w:rFonts w:ascii="微软雅黑" w:eastAsia="微软雅黑" w:hAnsi="微软雅黑" w:cs="微软雅黑" w:hint="eastAsia"/>
@@ -36054,8 +36766,20 @@
                 <w:sz w:val="24"/>
                 <w:shd w:val="clear" w:color="auto" w:fill="E8F2FE"/>
               </w:rPr>
-              <w:t xml:space="preserve"> getCouponList</w:t>
-            </w:r>
+              <w:t xml:space="preserve"> </w:t>
+            </w:r>
+            <w:proofErr w:type="spellStart"/>
+            <w:r>
+              <w:rPr>
+                <w:rFonts w:ascii="Consolas" w:eastAsia="宋体" w:hAnsi="Consolas" w:cs="Consolas"/>
+                <w:color w:val="2A00FF"/>
+                <w:kern w:val="0"/>
+                <w:sz w:val="24"/>
+                <w:shd w:val="clear" w:color="auto" w:fill="E8F2FE"/>
+              </w:rPr>
+              <w:t>getCouponList</w:t>
+            </w:r>
+            <w:proofErr w:type="spellEnd"/>
           </w:p>
         </w:tc>
       </w:tr>
@@ -36233,6 +36957,7 @@
                 <w:rFonts w:ascii="微软雅黑" w:eastAsia="微软雅黑" w:hAnsi="微软雅黑" w:cs="微软雅黑"/>
               </w:rPr>
             </w:pPr>
+            <w:proofErr w:type="spellStart"/>
             <w:r>
               <w:rPr>
                 <w:rFonts w:ascii="Consolas" w:eastAsia="宋体" w:hAnsi="Consolas" w:cs="Consolas" w:hint="eastAsia"/>
@@ -36253,6 +36978,7 @@
               </w:rPr>
               <w:t>Id</w:t>
             </w:r>
+            <w:proofErr w:type="spellEnd"/>
           </w:p>
         </w:tc>
         <w:tc>
@@ -36354,6 +37080,7 @@
                 <w:rFonts w:ascii="微软雅黑" w:eastAsia="微软雅黑" w:hAnsi="微软雅黑" w:cs="微软雅黑"/>
               </w:rPr>
             </w:pPr>
+            <w:proofErr w:type="spellStart"/>
             <w:r>
               <w:rPr>
                 <w:rFonts w:ascii="Consolas" w:eastAsia="宋体" w:hAnsi="Consolas" w:cs="Consolas"/>
@@ -36364,6 +37091,7 @@
               </w:rPr>
               <w:t>storeId</w:t>
             </w:r>
+            <w:proofErr w:type="spellEnd"/>
           </w:p>
         </w:tc>
         <w:tc>
@@ -36621,6 +37349,7 @@
               </w:rPr>
               <w:t>data</w:t>
             </w:r>
+            <w:proofErr w:type="gramStart"/>
             <w:r>
               <w:rPr>
                 <w:rStyle w:val="property"/>
@@ -36651,6 +37380,7 @@
               </w:rPr>
               <w:t>{</w:t>
             </w:r>
+            <w:proofErr w:type="gramEnd"/>
           </w:p>
           <w:p>
             <w:pPr>
@@ -36686,6 +37416,7 @@
               </w:rPr>
               <w:t>list</w:t>
             </w:r>
+            <w:proofErr w:type="gramStart"/>
             <w:r>
               <w:rPr>
                 <w:rStyle w:val="property"/>
@@ -36716,6 +37447,7 @@
               </w:rPr>
               <w:t>[</w:t>
             </w:r>
+            <w:proofErr w:type="gramEnd"/>
           </w:p>
           <w:p>
             <w:pPr>
@@ -36840,6 +37572,7 @@
               </w:rPr>
               <w:t>"</w:t>
             </w:r>
+            <w:proofErr w:type="spellStart"/>
             <w:r>
               <w:rPr>
                 <w:rStyle w:val="p"/>
@@ -36850,6 +37583,7 @@
               </w:rPr>
               <w:t>couponType</w:t>
             </w:r>
+            <w:proofErr w:type="spellEnd"/>
             <w:r>
               <w:rPr>
                 <w:rStyle w:val="property"/>
@@ -36992,6 +37726,7 @@
               </w:rPr>
               <w:t>"</w:t>
             </w:r>
+            <w:proofErr w:type="spellStart"/>
             <w:r>
               <w:rPr>
                 <w:rStyle w:val="p"/>
@@ -37002,6 +37737,8 @@
               </w:rPr>
               <w:t>createUser</w:t>
             </w:r>
+            <w:proofErr w:type="spellEnd"/>
+            <w:proofErr w:type="gramStart"/>
             <w:r>
               <w:rPr>
                 <w:rStyle w:val="property"/>
@@ -37033,6 +37770,7 @@
               </w:rPr>
               <w:t>null</w:t>
             </w:r>
+            <w:proofErr w:type="gramEnd"/>
             <w:r>
               <w:rPr>
                 <w:rFonts w:ascii="Courier New" w:hAnsi="Courier New" w:cs="Courier New"/>
@@ -37070,6 +37808,7 @@
               </w:rPr>
               <w:t>"</w:t>
             </w:r>
+            <w:proofErr w:type="spellStart"/>
             <w:r>
               <w:rPr>
                 <w:rStyle w:val="p"/>
@@ -37080,6 +37819,7 @@
               </w:rPr>
               <w:t>des</w:t>
             </w:r>
+            <w:proofErr w:type="gramStart"/>
             <w:r>
               <w:rPr>
                 <w:rStyle w:val="property"/>
@@ -37111,6 +37851,8 @@
               </w:rPr>
               <w:t>null</w:t>
             </w:r>
+            <w:proofErr w:type="spellEnd"/>
+            <w:proofErr w:type="gramEnd"/>
             <w:r>
               <w:rPr>
                 <w:rFonts w:ascii="Courier New" w:hAnsi="Courier New" w:cs="Courier New"/>
@@ -37224,6 +37966,7 @@
               </w:rPr>
               <w:t>"</w:t>
             </w:r>
+            <w:proofErr w:type="spellStart"/>
             <w:r>
               <w:rPr>
                 <w:rStyle w:val="p"/>
@@ -37234,6 +37977,7 @@
               </w:rPr>
               <w:t>finalWebsite</w:t>
             </w:r>
+            <w:proofErr w:type="spellEnd"/>
             <w:r>
               <w:rPr>
                 <w:rStyle w:val="property"/>
@@ -37376,6 +38120,7 @@
               </w:rPr>
               <w:t>"</w:t>
             </w:r>
+            <w:proofErr w:type="spellStart"/>
             <w:r>
               <w:rPr>
                 <w:rStyle w:val="p"/>
@@ -37386,6 +38131,8 @@
               </w:rPr>
               <w:t>inSiteId</w:t>
             </w:r>
+            <w:proofErr w:type="spellEnd"/>
+            <w:proofErr w:type="gramStart"/>
             <w:r>
               <w:rPr>
                 <w:rStyle w:val="property"/>
@@ -37417,6 +38164,7 @@
               </w:rPr>
               <w:t>null</w:t>
             </w:r>
+            <w:proofErr w:type="gramEnd"/>
             <w:r>
               <w:rPr>
                 <w:rFonts w:ascii="Courier New" w:hAnsi="Courier New" w:cs="Courier New"/>
@@ -37758,6 +38506,7 @@
               </w:rPr>
               <w:t>"</w:t>
             </w:r>
+            <w:proofErr w:type="spellStart"/>
             <w:r>
               <w:rPr>
                 <w:rStyle w:val="p"/>
@@ -37795,7 +38544,18 @@
                 <w:sz w:val="17"/>
                 <w:szCs w:val="17"/>
               </w:rPr>
-              <w:t>"Up to 50% off Sale items"</w:t>
+              <w:t>"Up</w:t>
+            </w:r>
+            <w:proofErr w:type="spellEnd"/>
+            <w:r>
+              <w:rPr>
+                <w:rStyle w:val="string"/>
+                <w:rFonts w:ascii="Courier New" w:hAnsi="Courier New" w:cs="Courier New"/>
+                <w:color w:val="4E9A06"/>
+                <w:sz w:val="17"/>
+                <w:szCs w:val="17"/>
+              </w:rPr>
+              <w:t xml:space="preserve"> to 50% off Sale items"</w:t>
             </w:r>
             <w:r>
               <w:rPr>
@@ -37834,6 +38594,7 @@
               </w:rPr>
               <w:t>"</w:t>
             </w:r>
+            <w:proofErr w:type="spellStart"/>
             <w:r>
               <w:rPr>
                 <w:rStyle w:val="p"/>
@@ -37844,6 +38605,8 @@
               </w:rPr>
               <w:t>outSiteId</w:t>
             </w:r>
+            <w:proofErr w:type="spellEnd"/>
+            <w:proofErr w:type="gramStart"/>
             <w:r>
               <w:rPr>
                 <w:rStyle w:val="property"/>
@@ -37875,6 +38638,7 @@
               </w:rPr>
               <w:t>null</w:t>
             </w:r>
+            <w:proofErr w:type="gramEnd"/>
             <w:r>
               <w:rPr>
                 <w:rFonts w:ascii="Courier New" w:hAnsi="Courier New" w:cs="Courier New"/>
@@ -37912,6 +38676,7 @@
               </w:rPr>
               <w:t>"</w:t>
             </w:r>
+            <w:proofErr w:type="spellStart"/>
             <w:r>
               <w:rPr>
                 <w:rStyle w:val="p"/>
@@ -37922,6 +38687,7 @@
               </w:rPr>
               <w:t>scrapy</w:t>
             </w:r>
+            <w:proofErr w:type="spellEnd"/>
             <w:r>
               <w:rPr>
                 <w:rStyle w:val="property"/>
@@ -38064,6 +38830,7 @@
               </w:rPr>
               <w:t>"</w:t>
             </w:r>
+            <w:proofErr w:type="spellStart"/>
             <w:r>
               <w:rPr>
                 <w:rStyle w:val="p"/>
@@ -38074,6 +38841,7 @@
               </w:rPr>
               <w:t>siteUrl</w:t>
             </w:r>
+            <w:proofErr w:type="spellEnd"/>
             <w:r>
               <w:rPr>
                 <w:rStyle w:val="property"/>
@@ -38216,6 +38984,7 @@
               </w:rPr>
               <w:t>"</w:t>
             </w:r>
+            <w:proofErr w:type="spellStart"/>
             <w:r>
               <w:rPr>
                 <w:rStyle w:val="p"/>
@@ -38226,6 +38995,8 @@
               </w:rPr>
               <w:t>storeNameCrc</w:t>
             </w:r>
+            <w:proofErr w:type="spellEnd"/>
+            <w:proofErr w:type="gramStart"/>
             <w:r>
               <w:rPr>
                 <w:rStyle w:val="property"/>
@@ -38257,6 +39028,7 @@
               </w:rPr>
               <w:t>null</w:t>
             </w:r>
+            <w:proofErr w:type="gramEnd"/>
             <w:r>
               <w:rPr>
                 <w:rFonts w:ascii="Courier New" w:hAnsi="Courier New" w:cs="Courier New"/>
@@ -38294,6 +39066,7 @@
               </w:rPr>
               <w:t>"</w:t>
             </w:r>
+            <w:proofErr w:type="spellStart"/>
             <w:r>
               <w:rPr>
                 <w:rStyle w:val="p"/>
@@ -38304,6 +39077,7 @@
               </w:rPr>
               <w:t>storeUrl</w:t>
             </w:r>
+            <w:proofErr w:type="spellEnd"/>
             <w:r>
               <w:rPr>
                 <w:rStyle w:val="property"/>
@@ -38370,6 +39144,7 @@
               </w:rPr>
               <w:t>"</w:t>
             </w:r>
+            <w:proofErr w:type="spellStart"/>
             <w:r>
               <w:rPr>
                 <w:rStyle w:val="p"/>
@@ -38380,6 +39155,8 @@
               </w:rPr>
               <w:t>storeWebsite</w:t>
             </w:r>
+            <w:proofErr w:type="spellEnd"/>
+            <w:proofErr w:type="gramStart"/>
             <w:r>
               <w:rPr>
                 <w:rStyle w:val="property"/>
@@ -38411,6 +39188,7 @@
               </w:rPr>
               <w:t>null</w:t>
             </w:r>
+            <w:proofErr w:type="gramEnd"/>
             <w:r>
               <w:rPr>
                 <w:rFonts w:ascii="Courier New" w:hAnsi="Courier New" w:cs="Courier New"/>
@@ -38448,6 +39226,7 @@
               </w:rPr>
               <w:t>"</w:t>
             </w:r>
+            <w:proofErr w:type="spellStart"/>
             <w:r>
               <w:rPr>
                 <w:rStyle w:val="p"/>
@@ -38458,6 +39237,8 @@
               </w:rPr>
               <w:t>storeWebsiteCrc</w:t>
             </w:r>
+            <w:proofErr w:type="spellEnd"/>
+            <w:proofErr w:type="gramStart"/>
             <w:r>
               <w:rPr>
                 <w:rStyle w:val="property"/>
@@ -38489,6 +39270,7 @@
               </w:rPr>
               <w:t>null</w:t>
             </w:r>
+            <w:proofErr w:type="gramEnd"/>
             <w:r>
               <w:rPr>
                 <w:rFonts w:ascii="Courier New" w:hAnsi="Courier New" w:cs="Courier New"/>
@@ -38563,7 +39345,51 @@
                 <w:sz w:val="17"/>
                 <w:szCs w:val="17"/>
               </w:rPr>
-              <w:t>"50% Off On Your Everyting Purchase"</w:t>
+              <w:t xml:space="preserve">"50% Off </w:t>
+            </w:r>
+            <w:proofErr w:type="gramStart"/>
+            <w:r>
+              <w:rPr>
+                <w:rStyle w:val="string"/>
+                <w:rFonts w:ascii="Courier New" w:hAnsi="Courier New" w:cs="Courier New"/>
+                <w:color w:val="4E9A06"/>
+                <w:sz w:val="17"/>
+                <w:szCs w:val="17"/>
+              </w:rPr>
+              <w:t>On</w:t>
+            </w:r>
+            <w:proofErr w:type="gramEnd"/>
+            <w:r>
+              <w:rPr>
+                <w:rStyle w:val="string"/>
+                <w:rFonts w:ascii="Courier New" w:hAnsi="Courier New" w:cs="Courier New"/>
+                <w:color w:val="4E9A06"/>
+                <w:sz w:val="17"/>
+                <w:szCs w:val="17"/>
+              </w:rPr>
+              <w:t xml:space="preserve"> Your </w:t>
+            </w:r>
+            <w:proofErr w:type="spellStart"/>
+            <w:r>
+              <w:rPr>
+                <w:rStyle w:val="string"/>
+                <w:rFonts w:ascii="Courier New" w:hAnsi="Courier New" w:cs="Courier New"/>
+                <w:color w:val="4E9A06"/>
+                <w:sz w:val="17"/>
+                <w:szCs w:val="17"/>
+              </w:rPr>
+              <w:t>Everyting</w:t>
+            </w:r>
+            <w:proofErr w:type="spellEnd"/>
+            <w:r>
+              <w:rPr>
+                <w:rStyle w:val="string"/>
+                <w:rFonts w:ascii="Courier New" w:hAnsi="Courier New" w:cs="Courier New"/>
+                <w:color w:val="4E9A06"/>
+                <w:sz w:val="17"/>
+                <w:szCs w:val="17"/>
+              </w:rPr>
+              <w:t xml:space="preserve"> Purchase"</w:t>
             </w:r>
             <w:r>
               <w:rPr>
@@ -38602,6 +39428,7 @@
               </w:rPr>
               <w:t>"</w:t>
             </w:r>
+            <w:proofErr w:type="spellStart"/>
             <w:r>
               <w:rPr>
                 <w:rStyle w:val="p"/>
@@ -38612,6 +39439,8 @@
               </w:rPr>
               <w:t>updateTime</w:t>
             </w:r>
+            <w:proofErr w:type="spellEnd"/>
+            <w:proofErr w:type="gramStart"/>
             <w:r>
               <w:rPr>
                 <w:rStyle w:val="property"/>
@@ -38643,6 +39472,7 @@
               </w:rPr>
               <w:t>null</w:t>
             </w:r>
+            <w:proofErr w:type="gramEnd"/>
             <w:r>
               <w:rPr>
                 <w:rFonts w:ascii="Courier New" w:hAnsi="Courier New" w:cs="Courier New"/>
@@ -38680,6 +39510,7 @@
               </w:rPr>
               <w:t>"</w:t>
             </w:r>
+            <w:proofErr w:type="spellStart"/>
             <w:r>
               <w:rPr>
                 <w:rStyle w:val="p"/>
@@ -38690,6 +39521,8 @@
               </w:rPr>
               <w:t>updateUser</w:t>
             </w:r>
+            <w:proofErr w:type="spellEnd"/>
+            <w:proofErr w:type="gramStart"/>
             <w:r>
               <w:rPr>
                 <w:rStyle w:val="property"/>
@@ -38721,6 +39554,7 @@
               </w:rPr>
               <w:t>null</w:t>
             </w:r>
+            <w:proofErr w:type="gramEnd"/>
           </w:p>
           <w:p>
             <w:pPr>
@@ -39230,6 +40064,7 @@
               </w:rPr>
               <w:t>"</w:t>
             </w:r>
+            <w:proofErr w:type="spellStart"/>
             <w:r>
               <w:rPr>
                 <w:rStyle w:val="p"/>
@@ -39240,6 +40075,7 @@
               </w:rPr>
               <w:t>success</w:t>
             </w:r>
+            <w:proofErr w:type="gramStart"/>
             <w:r>
               <w:rPr>
                 <w:rStyle w:val="property"/>
@@ -39269,6 +40105,8 @@
               </w:rPr>
               <w:t>true</w:t>
             </w:r>
+            <w:proofErr w:type="spellEnd"/>
+            <w:proofErr w:type="gramEnd"/>
           </w:p>
           <w:p>
             <w:pPr>
@@ -39411,6 +40249,7 @@
                 <w:szCs w:val="17"/>
               </w:rPr>
             </w:pPr>
+            <w:proofErr w:type="spellStart"/>
             <w:r>
               <w:rPr>
                 <w:rFonts w:ascii="Courier New" w:eastAsia="宋体" w:hAnsi="Courier New" w:cs="Courier New"/>
@@ -39421,6 +40260,7 @@
               </w:rPr>
               <w:t>couponType</w:t>
             </w:r>
+            <w:proofErr w:type="spellEnd"/>
             <w:r>
               <w:rPr>
                 <w:rFonts w:ascii="Courier New" w:eastAsia="宋体" w:hAnsi="Courier New" w:cs="Courier New" w:hint="eastAsia"/>
@@ -39439,30 +40279,9 @@
                 <w:sz w:val="17"/>
                 <w:szCs w:val="17"/>
               </w:rPr>
-              <w:t>优惠卷炻</w:t>
-            </w:r>
-          </w:p>
-          <w:p>
-            <w:pPr>
-              <w:ind w:firstLineChars="300" w:firstLine="510"/>
-              <w:rPr>
-                <w:rFonts w:ascii="Courier New" w:eastAsia="宋体" w:hAnsi="Courier New" w:cs="Courier New"/>
-                <w:color w:val="204A87"/>
-                <w:kern w:val="0"/>
-                <w:sz w:val="17"/>
-                <w:szCs w:val="17"/>
-              </w:rPr>
-            </w:pPr>
-            <w:r>
-              <w:rPr>
-                <w:rFonts w:ascii="Courier New" w:eastAsia="宋体" w:hAnsi="Courier New" w:cs="Courier New"/>
-                <w:color w:val="204A87"/>
-                <w:kern w:val="0"/>
-                <w:sz w:val="17"/>
-                <w:szCs w:val="17"/>
-              </w:rPr>
-              <w:t>totalCount</w:t>
-            </w:r>
+              <w:t>优惠卷</w:t>
+            </w:r>
+            <w:proofErr w:type="gramStart"/>
             <w:r>
               <w:rPr>
                 <w:rFonts w:ascii="Courier New" w:eastAsia="宋体" w:hAnsi="Courier New" w:cs="Courier New" w:hint="eastAsia"/>
@@ -39471,8 +40290,9 @@
                 <w:sz w:val="17"/>
                 <w:szCs w:val="17"/>
               </w:rPr>
-              <w:t>总条数</w:t>
-            </w:r>
+              <w:t>炻</w:t>
+            </w:r>
+            <w:proofErr w:type="gramEnd"/>
           </w:p>
           <w:p>
             <w:pPr>
@@ -39485,6 +40305,7 @@
                 <w:szCs w:val="17"/>
               </w:rPr>
             </w:pPr>
+            <w:proofErr w:type="spellStart"/>
             <w:r>
               <w:rPr>
                 <w:rFonts w:ascii="Courier New" w:eastAsia="宋体" w:hAnsi="Courier New" w:cs="Courier New"/>
@@ -39493,8 +40314,9 @@
                 <w:sz w:val="17"/>
                 <w:szCs w:val="17"/>
               </w:rPr>
-              <w:t>pageSize</w:t>
-            </w:r>
+              <w:t>totalCount</w:t>
+            </w:r>
+            <w:proofErr w:type="spellEnd"/>
             <w:r>
               <w:rPr>
                 <w:rFonts w:ascii="Courier New" w:eastAsia="宋体" w:hAnsi="Courier New" w:cs="Courier New" w:hint="eastAsia"/>
@@ -39503,6 +40325,40 @@
                 <w:sz w:val="17"/>
                 <w:szCs w:val="17"/>
               </w:rPr>
+              <w:t>总条数</w:t>
+            </w:r>
+          </w:p>
+          <w:p>
+            <w:pPr>
+              <w:ind w:firstLineChars="300" w:firstLine="510"/>
+              <w:rPr>
+                <w:rFonts w:ascii="Courier New" w:eastAsia="宋体" w:hAnsi="Courier New" w:cs="Courier New"/>
+                <w:color w:val="204A87"/>
+                <w:kern w:val="0"/>
+                <w:sz w:val="17"/>
+                <w:szCs w:val="17"/>
+              </w:rPr>
+            </w:pPr>
+            <w:proofErr w:type="spellStart"/>
+            <w:r>
+              <w:rPr>
+                <w:rFonts w:ascii="Courier New" w:eastAsia="宋体" w:hAnsi="Courier New" w:cs="Courier New"/>
+                <w:color w:val="204A87"/>
+                <w:kern w:val="0"/>
+                <w:sz w:val="17"/>
+                <w:szCs w:val="17"/>
+              </w:rPr>
+              <w:t>pageSize</w:t>
+            </w:r>
+            <w:proofErr w:type="spellEnd"/>
+            <w:r>
+              <w:rPr>
+                <w:rFonts w:ascii="Courier New" w:eastAsia="宋体" w:hAnsi="Courier New" w:cs="Courier New" w:hint="eastAsia"/>
+                <w:color w:val="204A87"/>
+                <w:kern w:val="0"/>
+                <w:sz w:val="17"/>
+                <w:szCs w:val="17"/>
+              </w:rPr>
               <w:t>每页大小</w:t>
             </w:r>
           </w:p>
@@ -39517,6 +40373,7 @@
                 <w:szCs w:val="17"/>
               </w:rPr>
             </w:pPr>
+            <w:proofErr w:type="spellStart"/>
             <w:r>
               <w:rPr>
                 <w:rFonts w:ascii="Courier New" w:eastAsia="宋体" w:hAnsi="Courier New" w:cs="Courier New"/>
@@ -39527,6 +40384,7 @@
               </w:rPr>
               <w:t>totalPage</w:t>
             </w:r>
+            <w:proofErr w:type="spellEnd"/>
             <w:r>
               <w:rPr>
                 <w:rFonts w:ascii="Courier New" w:eastAsia="宋体" w:hAnsi="Courier New" w:cs="Courier New" w:hint="eastAsia"/>
@@ -39653,6 +40511,7 @@
               </w:rPr>
               <w:t>/</w:t>
             </w:r>
+            <w:proofErr w:type="spellStart"/>
             <w:r>
               <w:rPr>
                 <w:rFonts w:ascii="Consolas" w:eastAsia="宋体" w:hAnsi="Consolas" w:cs="Consolas"/>
@@ -39663,6 +40522,7 @@
               </w:rPr>
               <w:t>showSiteTwo</w:t>
             </w:r>
+            <w:proofErr w:type="spellEnd"/>
             <w:r>
               <w:rPr>
                 <w:rFonts w:ascii="微软雅黑" w:eastAsia="微软雅黑" w:hAnsi="微软雅黑" w:cs="微软雅黑" w:hint="eastAsia"/>
@@ -39677,8 +40537,20 @@
                 <w:sz w:val="24"/>
                 <w:shd w:val="clear" w:color="auto" w:fill="E8F2FE"/>
               </w:rPr>
-              <w:t xml:space="preserve"> getNewCouponList</w:t>
-            </w:r>
+              <w:t xml:space="preserve"> </w:t>
+            </w:r>
+            <w:proofErr w:type="spellStart"/>
+            <w:r>
+              <w:rPr>
+                <w:rFonts w:ascii="Consolas" w:eastAsia="宋体" w:hAnsi="Consolas" w:cs="Consolas"/>
+                <w:color w:val="2A00FF"/>
+                <w:kern w:val="0"/>
+                <w:sz w:val="24"/>
+                <w:shd w:val="clear" w:color="auto" w:fill="E8F2FE"/>
+              </w:rPr>
+              <w:t>getNewCouponList</w:t>
+            </w:r>
+            <w:proofErr w:type="spellEnd"/>
           </w:p>
         </w:tc>
       </w:tr>
@@ -39856,6 +40728,7 @@
                 <w:rFonts w:ascii="微软雅黑" w:eastAsia="微软雅黑" w:hAnsi="微软雅黑" w:cs="微软雅黑"/>
               </w:rPr>
             </w:pPr>
+            <w:proofErr w:type="spellStart"/>
             <w:r>
               <w:rPr>
                 <w:rFonts w:ascii="Consolas" w:eastAsia="宋体" w:hAnsi="Consolas" w:cs="Consolas" w:hint="eastAsia"/>
@@ -39876,6 +40749,7 @@
               </w:rPr>
               <w:t>Id</w:t>
             </w:r>
+            <w:proofErr w:type="spellEnd"/>
           </w:p>
         </w:tc>
         <w:tc>
@@ -39977,6 +40851,7 @@
                 <w:rFonts w:ascii="微软雅黑" w:eastAsia="微软雅黑" w:hAnsi="微软雅黑" w:cs="微软雅黑"/>
               </w:rPr>
             </w:pPr>
+            <w:proofErr w:type="spellStart"/>
             <w:r>
               <w:rPr>
                 <w:rFonts w:ascii="Consolas" w:eastAsia="宋体" w:hAnsi="Consolas" w:cs="Consolas"/>
@@ -39987,6 +40862,7 @@
               </w:rPr>
               <w:t>storeId</w:t>
             </w:r>
+            <w:proofErr w:type="spellEnd"/>
           </w:p>
         </w:tc>
         <w:tc>
@@ -40169,7 +41045,18 @@
                 <w:sz w:val="17"/>
                 <w:szCs w:val="17"/>
               </w:rPr>
-              <w:t>"list"</w:t>
+              <w:t>"list</w:t>
+            </w:r>
+            <w:proofErr w:type="gramStart"/>
+            <w:r>
+              <w:rPr>
+                <w:rFonts w:ascii="Courier New" w:eastAsia="宋体" w:hAnsi="Courier New" w:cs="Courier New"/>
+                <w:color w:val="204A87"/>
+                <w:kern w:val="0"/>
+                <w:sz w:val="17"/>
+                <w:szCs w:val="17"/>
+              </w:rPr>
+              <w:t>"</w:t>
             </w:r>
             <w:r>
               <w:rPr>
@@ -40192,6 +41079,7 @@
               </w:rPr>
               <w:t>[</w:t>
             </w:r>
+            <w:proofErr w:type="gramEnd"/>
           </w:p>
           <w:p>
             <w:pPr>
@@ -40304,7 +41192,29 @@
                 <w:sz w:val="17"/>
                 <w:szCs w:val="17"/>
               </w:rPr>
-              <w:t>"couponType"</w:t>
+              <w:t>"</w:t>
+            </w:r>
+            <w:proofErr w:type="spellStart"/>
+            <w:r>
+              <w:rPr>
+                <w:rFonts w:ascii="Courier New" w:eastAsia="宋体" w:hAnsi="Courier New" w:cs="Courier New"/>
+                <w:color w:val="204A87"/>
+                <w:kern w:val="0"/>
+                <w:sz w:val="17"/>
+                <w:szCs w:val="17"/>
+              </w:rPr>
+              <w:t>couponType</w:t>
+            </w:r>
+            <w:proofErr w:type="spellEnd"/>
+            <w:r>
+              <w:rPr>
+                <w:rFonts w:ascii="Courier New" w:eastAsia="宋体" w:hAnsi="Courier New" w:cs="Courier New"/>
+                <w:color w:val="204A87"/>
+                <w:kern w:val="0"/>
+                <w:sz w:val="17"/>
+                <w:szCs w:val="17"/>
+              </w:rPr>
+              <w:t>"</w:t>
             </w:r>
             <w:r>
               <w:rPr>
@@ -40481,7 +41391,29 @@
                 <w:sz w:val="17"/>
                 <w:szCs w:val="17"/>
               </w:rPr>
-              <w:t>"finalWebsite"</w:t>
+              <w:t>"</w:t>
+            </w:r>
+            <w:proofErr w:type="spellStart"/>
+            <w:r>
+              <w:rPr>
+                <w:rFonts w:ascii="Courier New" w:eastAsia="宋体" w:hAnsi="Courier New" w:cs="Courier New"/>
+                <w:color w:val="204A87"/>
+                <w:kern w:val="0"/>
+                <w:sz w:val="17"/>
+                <w:szCs w:val="17"/>
+              </w:rPr>
+              <w:t>finalWebsite</w:t>
+            </w:r>
+            <w:proofErr w:type="spellEnd"/>
+            <w:r>
+              <w:rPr>
+                <w:rFonts w:ascii="Courier New" w:eastAsia="宋体" w:hAnsi="Courier New" w:cs="Courier New"/>
+                <w:color w:val="204A87"/>
+                <w:kern w:val="0"/>
+                <w:sz w:val="17"/>
+                <w:szCs w:val="17"/>
+              </w:rPr>
+              <w:t>"</w:t>
             </w:r>
             <w:r>
               <w:rPr>
@@ -40836,7 +41768,18 @@
                 <w:sz w:val="17"/>
                 <w:szCs w:val="17"/>
               </w:rPr>
-              <w:t>"name"</w:t>
+              <w:t>"</w:t>
+            </w:r>
+            <w:proofErr w:type="spellStart"/>
+            <w:r>
+              <w:rPr>
+                <w:rFonts w:ascii="Courier New" w:eastAsia="宋体" w:hAnsi="Courier New" w:cs="Courier New"/>
+                <w:color w:val="204A87"/>
+                <w:kern w:val="0"/>
+                <w:sz w:val="17"/>
+                <w:szCs w:val="17"/>
+              </w:rPr>
+              <w:t>name"</w:t>
             </w:r>
             <w:r>
               <w:rPr>
@@ -40856,7 +41799,18 @@
                 <w:sz w:val="17"/>
                 <w:szCs w:val="17"/>
               </w:rPr>
-              <w:t>"Tote Bags starting at $65"</w:t>
+              <w:t>"Tote</w:t>
+            </w:r>
+            <w:proofErr w:type="spellEnd"/>
+            <w:r>
+              <w:rPr>
+                <w:rFonts w:ascii="Courier New" w:eastAsia="宋体" w:hAnsi="Courier New" w:cs="Courier New"/>
+                <w:color w:val="4E9A06"/>
+                <w:kern w:val="0"/>
+                <w:sz w:val="17"/>
+                <w:szCs w:val="17"/>
+              </w:rPr>
+              <w:t xml:space="preserve"> Bags starting at $65"</w:t>
             </w:r>
             <w:r>
               <w:rPr>
@@ -40895,7 +41849,29 @@
                 <w:sz w:val="17"/>
                 <w:szCs w:val="17"/>
               </w:rPr>
-              <w:t>"scrapy"</w:t>
+              <w:t>"</w:t>
+            </w:r>
+            <w:proofErr w:type="spellStart"/>
+            <w:r>
+              <w:rPr>
+                <w:rFonts w:ascii="Courier New" w:eastAsia="宋体" w:hAnsi="Courier New" w:cs="Courier New"/>
+                <w:color w:val="204A87"/>
+                <w:kern w:val="0"/>
+                <w:sz w:val="17"/>
+                <w:szCs w:val="17"/>
+              </w:rPr>
+              <w:t>scrapy</w:t>
+            </w:r>
+            <w:proofErr w:type="spellEnd"/>
+            <w:r>
+              <w:rPr>
+                <w:rFonts w:ascii="Courier New" w:eastAsia="宋体" w:hAnsi="Courier New" w:cs="Courier New"/>
+                <w:color w:val="204A87"/>
+                <w:kern w:val="0"/>
+                <w:sz w:val="17"/>
+                <w:szCs w:val="17"/>
+              </w:rPr>
+              <w:t>"</w:t>
             </w:r>
             <w:r>
               <w:rPr>
@@ -41013,7 +41989,29 @@
                 <w:sz w:val="17"/>
                 <w:szCs w:val="17"/>
               </w:rPr>
-              <w:t>"siteUrl"</w:t>
+              <w:t>"</w:t>
+            </w:r>
+            <w:proofErr w:type="spellStart"/>
+            <w:r>
+              <w:rPr>
+                <w:rFonts w:ascii="Courier New" w:eastAsia="宋体" w:hAnsi="Courier New" w:cs="Courier New"/>
+                <w:color w:val="204A87"/>
+                <w:kern w:val="0"/>
+                <w:sz w:val="17"/>
+                <w:szCs w:val="17"/>
+              </w:rPr>
+              <w:t>siteUrl</w:t>
+            </w:r>
+            <w:proofErr w:type="spellEnd"/>
+            <w:r>
+              <w:rPr>
+                <w:rFonts w:ascii="Courier New" w:eastAsia="宋体" w:hAnsi="Courier New" w:cs="Courier New"/>
+                <w:color w:val="204A87"/>
+                <w:kern w:val="0"/>
+                <w:sz w:val="17"/>
+                <w:szCs w:val="17"/>
+              </w:rPr>
+              <w:t>"</w:t>
             </w:r>
             <w:r>
               <w:rPr>
@@ -41131,7 +42129,29 @@
                 <w:sz w:val="17"/>
                 <w:szCs w:val="17"/>
               </w:rPr>
-              <w:t>"storeUrl"</w:t>
+              <w:t>"</w:t>
+            </w:r>
+            <w:proofErr w:type="spellStart"/>
+            <w:r>
+              <w:rPr>
+                <w:rFonts w:ascii="Courier New" w:eastAsia="宋体" w:hAnsi="Courier New" w:cs="Courier New"/>
+                <w:color w:val="204A87"/>
+                <w:kern w:val="0"/>
+                <w:sz w:val="17"/>
+                <w:szCs w:val="17"/>
+              </w:rPr>
+              <w:t>storeUrl</w:t>
+            </w:r>
+            <w:proofErr w:type="spellEnd"/>
+            <w:r>
+              <w:rPr>
+                <w:rFonts w:ascii="Courier New" w:eastAsia="宋体" w:hAnsi="Courier New" w:cs="Courier New"/>
+                <w:color w:val="204A87"/>
+                <w:kern w:val="0"/>
+                <w:sz w:val="17"/>
+                <w:szCs w:val="17"/>
+              </w:rPr>
+              <w:t>"</w:t>
             </w:r>
             <w:r>
               <w:rPr>
@@ -41190,7 +42210,18 @@
                 <w:sz w:val="17"/>
                 <w:szCs w:val="17"/>
               </w:rPr>
-              <w:t>"title"</w:t>
+              <w:t>"</w:t>
+            </w:r>
+            <w:proofErr w:type="spellStart"/>
+            <w:r>
+              <w:rPr>
+                <w:rFonts w:ascii="Courier New" w:eastAsia="宋体" w:hAnsi="Courier New" w:cs="Courier New"/>
+                <w:color w:val="204A87"/>
+                <w:kern w:val="0"/>
+                <w:sz w:val="17"/>
+                <w:szCs w:val="17"/>
+              </w:rPr>
+              <w:t>title"</w:t>
             </w:r>
             <w:r>
               <w:rPr>
@@ -41210,7 +42241,18 @@
                 <w:sz w:val="17"/>
                 <w:szCs w:val="17"/>
               </w:rPr>
-              <w:t>"Tote Bags starting at $65"</w:t>
+              <w:t>"Tote</w:t>
+            </w:r>
+            <w:proofErr w:type="spellEnd"/>
+            <w:r>
+              <w:rPr>
+                <w:rFonts w:ascii="Courier New" w:eastAsia="宋体" w:hAnsi="Courier New" w:cs="Courier New"/>
+                <w:color w:val="4E9A06"/>
+                <w:kern w:val="0"/>
+                <w:sz w:val="17"/>
+                <w:szCs w:val="17"/>
+              </w:rPr>
+              <w:t xml:space="preserve"> Bags starting at $65"</w:t>
             </w:r>
           </w:p>
           <w:p>
@@ -41645,6 +42687,7 @@
                 <w:szCs w:val="17"/>
               </w:rPr>
             </w:pPr>
+            <w:proofErr w:type="spellStart"/>
             <w:r>
               <w:rPr>
                 <w:rFonts w:ascii="Courier New" w:eastAsia="宋体" w:hAnsi="Courier New" w:cs="Courier New"/>
@@ -41655,6 +42698,7 @@
               </w:rPr>
               <w:t>couponType</w:t>
             </w:r>
+            <w:proofErr w:type="spellEnd"/>
             <w:r>
               <w:rPr>
                 <w:rFonts w:ascii="Courier New" w:eastAsia="宋体" w:hAnsi="Courier New" w:cs="Courier New" w:hint="eastAsia"/>
@@ -41673,30 +42717,9 @@
                 <w:sz w:val="17"/>
                 <w:szCs w:val="17"/>
               </w:rPr>
-              <w:t>优惠卷炻</w:t>
-            </w:r>
-          </w:p>
-          <w:p>
-            <w:pPr>
-              <w:ind w:firstLineChars="300" w:firstLine="510"/>
-              <w:rPr>
-                <w:rFonts w:ascii="Courier New" w:eastAsia="宋体" w:hAnsi="Courier New" w:cs="Courier New"/>
-                <w:color w:val="204A87"/>
-                <w:kern w:val="0"/>
-                <w:sz w:val="17"/>
-                <w:szCs w:val="17"/>
-              </w:rPr>
-            </w:pPr>
-            <w:r>
-              <w:rPr>
-                <w:rFonts w:ascii="Courier New" w:eastAsia="宋体" w:hAnsi="Courier New" w:cs="Courier New"/>
-                <w:color w:val="204A87"/>
-                <w:kern w:val="0"/>
-                <w:sz w:val="17"/>
-                <w:szCs w:val="17"/>
-              </w:rPr>
-              <w:t>totalCount</w:t>
-            </w:r>
+              <w:t>优惠卷</w:t>
+            </w:r>
+            <w:proofErr w:type="gramStart"/>
             <w:r>
               <w:rPr>
                 <w:rFonts w:ascii="Courier New" w:eastAsia="宋体" w:hAnsi="Courier New" w:cs="Courier New" w:hint="eastAsia"/>
@@ -41705,8 +42728,9 @@
                 <w:sz w:val="17"/>
                 <w:szCs w:val="17"/>
               </w:rPr>
-              <w:t>总条数</w:t>
-            </w:r>
+              <w:t>炻</w:t>
+            </w:r>
+            <w:proofErr w:type="gramEnd"/>
           </w:p>
           <w:p>
             <w:pPr>
@@ -41719,6 +42743,7 @@
                 <w:szCs w:val="17"/>
               </w:rPr>
             </w:pPr>
+            <w:proofErr w:type="spellStart"/>
             <w:r>
               <w:rPr>
                 <w:rFonts w:ascii="Courier New" w:eastAsia="宋体" w:hAnsi="Courier New" w:cs="Courier New"/>
@@ -41727,8 +42752,9 @@
                 <w:sz w:val="17"/>
                 <w:szCs w:val="17"/>
               </w:rPr>
-              <w:t>pageSize</w:t>
-            </w:r>
+              <w:t>totalCount</w:t>
+            </w:r>
+            <w:proofErr w:type="spellEnd"/>
             <w:r>
               <w:rPr>
                 <w:rFonts w:ascii="Courier New" w:eastAsia="宋体" w:hAnsi="Courier New" w:cs="Courier New" w:hint="eastAsia"/>
@@ -41737,6 +42763,40 @@
                 <w:sz w:val="17"/>
                 <w:szCs w:val="17"/>
               </w:rPr>
+              <w:t>总条数</w:t>
+            </w:r>
+          </w:p>
+          <w:p>
+            <w:pPr>
+              <w:ind w:firstLineChars="300" w:firstLine="510"/>
+              <w:rPr>
+                <w:rFonts w:ascii="Courier New" w:eastAsia="宋体" w:hAnsi="Courier New" w:cs="Courier New"/>
+                <w:color w:val="204A87"/>
+                <w:kern w:val="0"/>
+                <w:sz w:val="17"/>
+                <w:szCs w:val="17"/>
+              </w:rPr>
+            </w:pPr>
+            <w:proofErr w:type="spellStart"/>
+            <w:r>
+              <w:rPr>
+                <w:rFonts w:ascii="Courier New" w:eastAsia="宋体" w:hAnsi="Courier New" w:cs="Courier New"/>
+                <w:color w:val="204A87"/>
+                <w:kern w:val="0"/>
+                <w:sz w:val="17"/>
+                <w:szCs w:val="17"/>
+              </w:rPr>
+              <w:t>pageSize</w:t>
+            </w:r>
+            <w:proofErr w:type="spellEnd"/>
+            <w:r>
+              <w:rPr>
+                <w:rFonts w:ascii="Courier New" w:eastAsia="宋体" w:hAnsi="Courier New" w:cs="Courier New" w:hint="eastAsia"/>
+                <w:color w:val="204A87"/>
+                <w:kern w:val="0"/>
+                <w:sz w:val="17"/>
+                <w:szCs w:val="17"/>
+              </w:rPr>
               <w:t>每页大小</w:t>
             </w:r>
           </w:p>
@@ -41751,6 +42811,7 @@
                 <w:szCs w:val="17"/>
               </w:rPr>
             </w:pPr>
+            <w:proofErr w:type="spellStart"/>
             <w:r>
               <w:rPr>
                 <w:rFonts w:ascii="Courier New" w:eastAsia="宋体" w:hAnsi="Courier New" w:cs="Courier New"/>
@@ -41761,6 +42822,7 @@
               </w:rPr>
               <w:t>totalPage</w:t>
             </w:r>
+            <w:proofErr w:type="spellEnd"/>
             <w:r>
               <w:rPr>
                 <w:rFonts w:ascii="Courier New" w:eastAsia="宋体" w:hAnsi="Courier New" w:cs="Courier New" w:hint="eastAsia"/>
@@ -41870,6 +42932,7 @@
               </w:rPr>
               <w:t>/</w:t>
             </w:r>
+            <w:proofErr w:type="spellStart"/>
             <w:r>
               <w:rPr>
                 <w:rFonts w:ascii="Consolas" w:eastAsia="宋体" w:hAnsi="Consolas" w:cs="Consolas"/>
@@ -41880,6 +42943,7 @@
               </w:rPr>
               <w:t>showSiteTwo</w:t>
             </w:r>
+            <w:proofErr w:type="spellEnd"/>
             <w:r>
               <w:rPr>
                 <w:rFonts w:ascii="微软雅黑" w:eastAsia="微软雅黑" w:hAnsi="微软雅黑" w:cs="微软雅黑" w:hint="eastAsia"/>
@@ -41896,6 +42960,7 @@
               </w:rPr>
               <w:t xml:space="preserve"> </w:t>
             </w:r>
+            <w:proofErr w:type="spellStart"/>
             <w:r>
               <w:rPr>
                 <w:rFonts w:ascii="Consolas" w:eastAsia="宋体" w:hAnsi="Consolas" w:cs="Consolas"/>
@@ -41906,6 +42971,7 @@
               </w:rPr>
               <w:t>getStoreSort</w:t>
             </w:r>
+            <w:proofErr w:type="spellEnd"/>
           </w:p>
         </w:tc>
       </w:tr>
@@ -42083,6 +43149,7 @@
                 <w:rFonts w:ascii="微软雅黑" w:eastAsia="微软雅黑" w:hAnsi="微软雅黑" w:cs="微软雅黑"/>
               </w:rPr>
             </w:pPr>
+            <w:proofErr w:type="spellStart"/>
             <w:r>
               <w:rPr>
                 <w:rFonts w:ascii="Consolas" w:eastAsia="宋体" w:hAnsi="Consolas" w:cs="Consolas" w:hint="eastAsia"/>
@@ -42103,6 +43170,7 @@
               </w:rPr>
               <w:t>Id</w:t>
             </w:r>
+            <w:proofErr w:type="spellEnd"/>
           </w:p>
         </w:tc>
         <w:tc>
@@ -42204,6 +43272,7 @@
                 <w:rFonts w:ascii="微软雅黑" w:eastAsia="微软雅黑" w:hAnsi="微软雅黑" w:cs="微软雅黑"/>
               </w:rPr>
             </w:pPr>
+            <w:proofErr w:type="spellStart"/>
             <w:r>
               <w:rPr>
                 <w:rFonts w:ascii="Consolas" w:eastAsia="宋体" w:hAnsi="Consolas" w:cs="Consolas"/>
@@ -42214,6 +43283,7 @@
               </w:rPr>
               <w:t>storeId</w:t>
             </w:r>
+            <w:proofErr w:type="spellEnd"/>
           </w:p>
         </w:tc>
         <w:tc>
@@ -43961,8 +45031,6 @@
           <w:szCs w:val="32"/>
         </w:rPr>
       </w:pPr>
-      <w:bookmarkStart w:id="0" w:name="_GoBack"/>
-      <w:bookmarkEnd w:id="0"/>
       <w:r>
         <w:br w:type="page"/>
       </w:r>
@@ -44056,8 +45124,16 @@
               <w:rPr>
                 <w:rFonts w:ascii="微软雅黑" w:eastAsia="微软雅黑" w:hAnsi="微软雅黑" w:cs="微软雅黑" w:hint="eastAsia"/>
               </w:rPr>
-              <w:t>/store/getPage</w:t>
-            </w:r>
+              <w:t>/store/</w:t>
+            </w:r>
+            <w:proofErr w:type="spellStart"/>
+            <w:r>
+              <w:rPr>
+                <w:rFonts w:ascii="微软雅黑" w:eastAsia="微软雅黑" w:hAnsi="微软雅黑" w:cs="微软雅黑" w:hint="eastAsia"/>
+              </w:rPr>
+              <w:t>getPage</w:t>
+            </w:r>
+            <w:proofErr w:type="spellEnd"/>
           </w:p>
         </w:tc>
       </w:tr>
@@ -44324,6 +45400,7 @@
                 <w:rFonts w:ascii="微软雅黑" w:eastAsia="微软雅黑" w:hAnsi="微软雅黑" w:cs="微软雅黑"/>
               </w:rPr>
             </w:pPr>
+            <w:proofErr w:type="spellStart"/>
             <w:r>
               <w:rPr>
                 <w:rFonts w:ascii="微软雅黑" w:eastAsia="微软雅黑" w:hAnsi="微软雅黑" w:cs="微软雅黑" w:hint="eastAsia"/>
@@ -44342,6 +45419,7 @@
               </w:rPr>
               <w:t>d</w:t>
             </w:r>
+            <w:proofErr w:type="spellEnd"/>
           </w:p>
         </w:tc>
         <w:tc>
@@ -44526,12 +45604,14 @@
                 <w:rFonts w:ascii="微软雅黑" w:eastAsia="微软雅黑" w:hAnsi="微软雅黑" w:cs="微软雅黑"/>
               </w:rPr>
             </w:pPr>
+            <w:proofErr w:type="spellStart"/>
             <w:r>
               <w:rPr>
                 <w:rFonts w:ascii="微软雅黑" w:eastAsia="微软雅黑" w:hAnsi="微软雅黑" w:cs="微软雅黑" w:hint="eastAsia"/>
               </w:rPr>
               <w:t>validCouponsCount</w:t>
             </w:r>
+            <w:proofErr w:type="spellEnd"/>
           </w:p>
         </w:tc>
         <w:tc>
@@ -44615,6 +45695,7 @@
                 <w:rFonts w:ascii="微软雅黑" w:eastAsia="微软雅黑" w:hAnsi="微软雅黑" w:cs="微软雅黑"/>
               </w:rPr>
             </w:pPr>
+            <w:proofErr w:type="spellStart"/>
             <w:r>
               <w:rPr>
                 <w:rFonts w:ascii="微软雅黑" w:eastAsia="微软雅黑" w:hAnsi="微软雅黑" w:cs="微软雅黑" w:hint="eastAsia"/>
@@ -44627,6 +45708,7 @@
               </w:rPr>
               <w:t>ageNumber</w:t>
             </w:r>
+            <w:proofErr w:type="spellEnd"/>
           </w:p>
         </w:tc>
         <w:tc>
@@ -44716,6 +45798,7 @@
                 <w:rFonts w:ascii="微软雅黑" w:eastAsia="微软雅黑" w:hAnsi="微软雅黑" w:cs="微软雅黑"/>
               </w:rPr>
             </w:pPr>
+            <w:proofErr w:type="spellStart"/>
             <w:r>
               <w:rPr>
                 <w:rFonts w:ascii="微软雅黑" w:eastAsia="微软雅黑" w:hAnsi="微软雅黑" w:cs="微软雅黑" w:hint="eastAsia"/>
@@ -44734,6 +45817,7 @@
               </w:rPr>
               <w:t>ize</w:t>
             </w:r>
+            <w:proofErr w:type="spellEnd"/>
           </w:p>
         </w:tc>
         <w:tc>
@@ -44841,12 +45925,14 @@
                 <w:rFonts w:ascii="微软雅黑" w:eastAsia="微软雅黑" w:hAnsi="微软雅黑" w:cs="微软雅黑"/>
               </w:rPr>
             </w:pPr>
+            <w:proofErr w:type="spellStart"/>
             <w:r>
               <w:rPr>
                 <w:rFonts w:ascii="微软雅黑" w:eastAsia="微软雅黑" w:hAnsi="微软雅黑" w:cs="微软雅黑"/>
               </w:rPr>
               <w:t>siteId</w:t>
             </w:r>
+            <w:proofErr w:type="spellEnd"/>
           </w:p>
         </w:tc>
         <w:tc>
@@ -44954,6 +46040,7 @@
                 <w:rFonts w:ascii="微软雅黑" w:eastAsia="微软雅黑" w:hAnsi="微软雅黑" w:cs="微软雅黑"/>
               </w:rPr>
             </w:pPr>
+            <w:proofErr w:type="spellStart"/>
             <w:r>
               <w:rPr>
                 <w:rFonts w:ascii="微软雅黑" w:eastAsia="微软雅黑" w:hAnsi="微软雅黑" w:cs="微软雅黑" w:hint="eastAsia"/>
@@ -44984,6 +46071,7 @@
               </w:rPr>
               <w:t>te</w:t>
             </w:r>
+            <w:proofErr w:type="spellEnd"/>
           </w:p>
         </w:tc>
         <w:tc>
@@ -45221,7 +46309,27 @@
                 <w:sz w:val="27"/>
                 <w:szCs w:val="27"/>
               </w:rPr>
-              <w:t>,"totalPage":1},"message":"请求成功","success":true}</w:t>
+              <w:t>,"totalPage":1},"message":"请求成功","</w:t>
+            </w:r>
+            <w:proofErr w:type="spellStart"/>
+            <w:r>
+              <w:rPr>
+                <w:rFonts w:ascii="微软雅黑" w:eastAsia="微软雅黑" w:hAnsi="微软雅黑" w:cs="微软雅黑"/>
+                <w:color w:val="000000"/>
+                <w:sz w:val="27"/>
+                <w:szCs w:val="27"/>
+              </w:rPr>
+              <w:t>success":true</w:t>
+            </w:r>
+            <w:proofErr w:type="spellEnd"/>
+            <w:r>
+              <w:rPr>
+                <w:rFonts w:ascii="微软雅黑" w:eastAsia="微软雅黑" w:hAnsi="微软雅黑" w:cs="微软雅黑"/>
+                <w:color w:val="000000"/>
+                <w:sz w:val="27"/>
+                <w:szCs w:val="27"/>
+              </w:rPr>
+              <w:t>}</w:t>
             </w:r>
           </w:p>
         </w:tc>
@@ -45301,24 +46409,28 @@
               </w:rPr>
               <w:t>/</w:t>
             </w:r>
+            <w:proofErr w:type="spellStart"/>
             <w:r>
               <w:rPr>
                 <w:rFonts w:ascii="微软雅黑" w:eastAsia="微软雅黑" w:hAnsi="微软雅黑" w:cs="微软雅黑"/>
               </w:rPr>
               <w:t>showSite</w:t>
             </w:r>
+            <w:proofErr w:type="spellEnd"/>
             <w:r>
               <w:rPr>
                 <w:rFonts w:ascii="微软雅黑" w:eastAsia="微软雅黑" w:hAnsi="微软雅黑" w:cs="微软雅黑" w:hint="eastAsia"/>
               </w:rPr>
               <w:t>/</w:t>
             </w:r>
+            <w:proofErr w:type="spellStart"/>
             <w:r>
               <w:rPr>
                 <w:rFonts w:ascii="微软雅黑" w:eastAsia="微软雅黑" w:hAnsi="微软雅黑" w:cs="微软雅黑"/>
               </w:rPr>
               <w:t>addStoreToSite</w:t>
             </w:r>
+            <w:proofErr w:type="spellEnd"/>
           </w:p>
         </w:tc>
       </w:tr>
@@ -45496,6 +46608,7 @@
                 <w:rFonts w:ascii="微软雅黑" w:eastAsia="微软雅黑" w:hAnsi="微软雅黑" w:cs="微软雅黑"/>
               </w:rPr>
             </w:pPr>
+            <w:proofErr w:type="spellStart"/>
             <w:r>
               <w:rPr>
                 <w:rFonts w:ascii="微软雅黑" w:eastAsia="微软雅黑" w:hAnsi="微软雅黑" w:cs="微软雅黑" w:hint="eastAsia"/>
@@ -45514,6 +46627,7 @@
               </w:rPr>
               <w:t>d</w:t>
             </w:r>
+            <w:proofErr w:type="spellEnd"/>
           </w:p>
         </w:tc>
         <w:tc>
@@ -45615,12 +46729,14 @@
                 <w:rFonts w:ascii="微软雅黑" w:eastAsia="微软雅黑" w:hAnsi="微软雅黑" w:cs="微软雅黑"/>
               </w:rPr>
             </w:pPr>
+            <w:proofErr w:type="spellStart"/>
             <w:r>
               <w:rPr>
                 <w:rFonts w:ascii="微软雅黑" w:eastAsia="微软雅黑" w:hAnsi="微软雅黑" w:cs="微软雅黑" w:hint="eastAsia"/>
               </w:rPr>
               <w:t>storeId</w:t>
             </w:r>
+            <w:proofErr w:type="spellEnd"/>
           </w:p>
         </w:tc>
         <w:tc>
@@ -45910,18 +47026,21 @@
               </w:rPr>
               <w:t>/</w:t>
             </w:r>
+            <w:proofErr w:type="spellStart"/>
             <w:r>
               <w:rPr>
                 <w:rFonts w:ascii="微软雅黑" w:eastAsia="微软雅黑" w:hAnsi="微软雅黑" w:cs="微软雅黑"/>
               </w:rPr>
               <w:t>showSite</w:t>
             </w:r>
+            <w:proofErr w:type="spellEnd"/>
             <w:r>
               <w:rPr>
                 <w:rFonts w:ascii="微软雅黑" w:eastAsia="微软雅黑" w:hAnsi="微软雅黑" w:cs="微软雅黑" w:hint="eastAsia"/>
               </w:rPr>
               <w:t>/</w:t>
             </w:r>
+            <w:proofErr w:type="spellStart"/>
             <w:r>
               <w:rPr>
                 <w:rFonts w:ascii="微软雅黑" w:eastAsia="微软雅黑" w:hAnsi="微软雅黑" w:cs="微软雅黑"/>
@@ -45940,6 +47059,7 @@
               </w:rPr>
               <w:t>atch</w:t>
             </w:r>
+            <w:proofErr w:type="spellEnd"/>
           </w:p>
         </w:tc>
       </w:tr>
@@ -46117,6 +47237,7 @@
                 <w:rFonts w:ascii="微软雅黑" w:eastAsia="微软雅黑" w:hAnsi="微软雅黑" w:cs="微软雅黑"/>
               </w:rPr>
             </w:pPr>
+            <w:proofErr w:type="spellStart"/>
             <w:r>
               <w:rPr>
                 <w:rFonts w:ascii="微软雅黑" w:eastAsia="微软雅黑" w:hAnsi="微软雅黑" w:cs="微软雅黑" w:hint="eastAsia"/>
@@ -46135,6 +47256,7 @@
               </w:rPr>
               <w:t>d</w:t>
             </w:r>
+            <w:proofErr w:type="spellEnd"/>
           </w:p>
         </w:tc>
         <w:tc>
@@ -46236,12 +47358,14 @@
                 <w:rFonts w:ascii="微软雅黑" w:eastAsia="微软雅黑" w:hAnsi="微软雅黑" w:cs="微软雅黑"/>
               </w:rPr>
             </w:pPr>
+            <w:proofErr w:type="spellStart"/>
             <w:r>
               <w:rPr>
                 <w:rFonts w:ascii="微软雅黑" w:eastAsia="微软雅黑" w:hAnsi="微软雅黑" w:cs="微软雅黑" w:hint="eastAsia"/>
               </w:rPr>
               <w:t>storeId</w:t>
             </w:r>
+            <w:proofErr w:type="spellEnd"/>
           </w:p>
         </w:tc>
         <w:tc>
@@ -46537,18 +47661,21 @@
               </w:rPr>
               <w:t>/</w:t>
             </w:r>
+            <w:proofErr w:type="spellStart"/>
             <w:r>
               <w:rPr>
                 <w:rFonts w:ascii="微软雅黑" w:eastAsia="微软雅黑" w:hAnsi="微软雅黑" w:cs="微软雅黑"/>
               </w:rPr>
               <w:t>showSite</w:t>
             </w:r>
+            <w:proofErr w:type="spellEnd"/>
             <w:r>
               <w:rPr>
                 <w:rFonts w:ascii="微软雅黑" w:eastAsia="微软雅黑" w:hAnsi="微软雅黑" w:cs="微软雅黑" w:hint="eastAsia"/>
               </w:rPr>
               <w:t>/</w:t>
             </w:r>
+            <w:proofErr w:type="spellStart"/>
             <w:r>
               <w:rPr>
                 <w:rFonts w:ascii="微软雅黑" w:eastAsia="微软雅黑" w:hAnsi="微软雅黑" w:cs="微软雅黑" w:hint="eastAsia"/>
@@ -46561,6 +47688,7 @@
               </w:rPr>
               <w:t>StoreToSite</w:t>
             </w:r>
+            <w:proofErr w:type="spellEnd"/>
           </w:p>
         </w:tc>
       </w:tr>
@@ -46738,6 +47866,7 @@
                 <w:rFonts w:ascii="微软雅黑" w:eastAsia="微软雅黑" w:hAnsi="微软雅黑" w:cs="微软雅黑"/>
               </w:rPr>
             </w:pPr>
+            <w:proofErr w:type="spellStart"/>
             <w:r>
               <w:rPr>
                 <w:rFonts w:ascii="微软雅黑" w:eastAsia="微软雅黑" w:hAnsi="微软雅黑" w:cs="微软雅黑" w:hint="eastAsia"/>
@@ -46756,6 +47885,7 @@
               </w:rPr>
               <w:t>d</w:t>
             </w:r>
+            <w:proofErr w:type="spellEnd"/>
           </w:p>
         </w:tc>
         <w:tc>
@@ -46857,12 +47987,14 @@
                 <w:rFonts w:ascii="微软雅黑" w:eastAsia="微软雅黑" w:hAnsi="微软雅黑" w:cs="微软雅黑"/>
               </w:rPr>
             </w:pPr>
+            <w:proofErr w:type="spellStart"/>
             <w:r>
               <w:rPr>
                 <w:rFonts w:ascii="微软雅黑" w:eastAsia="微软雅黑" w:hAnsi="微软雅黑" w:cs="微软雅黑" w:hint="eastAsia"/>
               </w:rPr>
               <w:t>storeId</w:t>
             </w:r>
+            <w:proofErr w:type="spellEnd"/>
           </w:p>
         </w:tc>
         <w:tc>
@@ -47135,17 +48267,26 @@
               </w:rPr>
               <w:t>/</w:t>
             </w:r>
+            <w:proofErr w:type="spellStart"/>
             <w:r>
               <w:rPr>
                 <w:rFonts w:ascii="微软雅黑" w:eastAsia="微软雅黑" w:hAnsi="微软雅黑" w:cs="微软雅黑"/>
               </w:rPr>
               <w:t>showSite</w:t>
             </w:r>
-            <w:r>
-              <w:rPr>
-                <w:rFonts w:ascii="微软雅黑" w:eastAsia="微软雅黑" w:hAnsi="微软雅黑" w:cs="微软雅黑" w:hint="eastAsia"/>
-              </w:rPr>
-              <w:t>/delete</w:t>
+            <w:proofErr w:type="spellEnd"/>
+            <w:r>
+              <w:rPr>
+                <w:rFonts w:ascii="微软雅黑" w:eastAsia="微软雅黑" w:hAnsi="微软雅黑" w:cs="微软雅黑" w:hint="eastAsia"/>
+              </w:rPr>
+              <w:t>/</w:t>
+            </w:r>
+            <w:proofErr w:type="spellStart"/>
+            <w:r>
+              <w:rPr>
+                <w:rFonts w:ascii="微软雅黑" w:eastAsia="微软雅黑" w:hAnsi="微软雅黑" w:cs="微软雅黑" w:hint="eastAsia"/>
+              </w:rPr>
+              <w:t>delete</w:t>
             </w:r>
             <w:r>
               <w:rPr>
@@ -47153,6 +48294,7 @@
               </w:rPr>
               <w:t>StoreToSite</w:t>
             </w:r>
+            <w:proofErr w:type="spellEnd"/>
           </w:p>
         </w:tc>
       </w:tr>
@@ -47330,6 +48472,7 @@
                 <w:rFonts w:ascii="微软雅黑" w:eastAsia="微软雅黑" w:hAnsi="微软雅黑" w:cs="微软雅黑"/>
               </w:rPr>
             </w:pPr>
+            <w:proofErr w:type="spellStart"/>
             <w:r>
               <w:rPr>
                 <w:rFonts w:ascii="微软雅黑" w:eastAsia="微软雅黑" w:hAnsi="微软雅黑" w:cs="微软雅黑" w:hint="eastAsia"/>
@@ -47348,6 +48491,7 @@
               </w:rPr>
               <w:t>d</w:t>
             </w:r>
+            <w:proofErr w:type="spellEnd"/>
           </w:p>
         </w:tc>
         <w:tc>
@@ -47449,12 +48593,14 @@
                 <w:rFonts w:ascii="微软雅黑" w:eastAsia="微软雅黑" w:hAnsi="微软雅黑" w:cs="微软雅黑"/>
               </w:rPr>
             </w:pPr>
+            <w:proofErr w:type="spellStart"/>
             <w:r>
               <w:rPr>
                 <w:rFonts w:ascii="微软雅黑" w:eastAsia="微软雅黑" w:hAnsi="微软雅黑" w:cs="微软雅黑" w:hint="eastAsia"/>
               </w:rPr>
               <w:t>storeId</w:t>
             </w:r>
+            <w:proofErr w:type="spellEnd"/>
           </w:p>
         </w:tc>
         <w:tc>
@@ -47662,6 +48808,44 @@
     </w:sectPr>
   </w:body>
 </w:document>
+</file>
+
+<file path=word/endnotes.xml><?xml version="1.0" encoding="utf-8"?>
+<w:endnotes xmlns:wpc="http://schemas.microsoft.com/office/word/2010/wordprocessingCanvas" xmlns:cx="http://schemas.microsoft.com/office/drawing/2014/chartex" xmlns:cx1="http://schemas.microsoft.com/office/drawing/2015/9/8/chartex" xmlns:cx2="http://schemas.microsoft.com/office/drawing/2015/10/21/chartex" xmlns:cx3="http://schemas.microsoft.com/office/drawing/2016/5/9/chartex" xmlns:cx4="http://schemas.microsoft.com/office/drawing/2016/5/10/chartex" xmlns:cx5="http://schemas.microsoft.com/office/drawing/2016/5/11/chartex" xmlns:cx6="http://schemas.microsoft.com/office/drawing/2016/5/12/chartex" xmlns:cx7="http://schemas.microsoft.com/office/drawing/2016/5/13/chartex" xmlns:cx8="http://schemas.microsoft.com/office/drawing/2016/5/14/chartex" xmlns:mc="http://schemas.openxmlformats.org/markup-compatibility/2006" xmlns:aink="http://schemas.microsoft.com/office/drawing/2016/ink" xmlns:am3d="http://schemas.microsoft.com/office/drawing/2017/model3d" xmlns:o="urn:schemas-microsoft-com:office:office" xmlns:r="http://schemas.openxmlformats.org/officeDocument/2006/relationships" xmlns:m="http://schemas.openxmlformats.org/officeDocument/2006/math" xmlns:v="urn:schemas-microsoft-com:vml" xmlns:wp14="http://schemas.microsoft.com/office/word/2010/wordprocessingDrawing" xmlns:wp="http://schemas.openxmlformats.org/drawingml/2006/wordprocessingDrawing" xmlns:w10="urn:schemas-microsoft-com:office:word" xmlns:w="http://schemas.openxmlformats.org/wordprocessingml/2006/main" xmlns:w14="http://schemas.microsoft.com/office/word/2010/wordml" xmlns:w15="http://schemas.microsoft.com/office/word/2012/wordml" xmlns:w16cid="http://schemas.microsoft.com/office/word/2016/wordml/cid" xmlns:w16se="http://schemas.microsoft.com/office/word/2015/wordml/symex" xmlns:wpg="http://schemas.microsoft.com/office/word/2010/wordprocessingGroup" xmlns:wpi="http://schemas.microsoft.com/office/word/2010/wordprocessingInk" xmlns:wne="http://schemas.microsoft.com/office/word/2006/wordml" xmlns:wps="http://schemas.microsoft.com/office/word/2010/wordprocessingShape" mc:Ignorable="w14 w15 w16se w16cid wp14">
+  <w:endnote w:type="separator" w:id="-1">
+    <w:p>
+      <w:r>
+        <w:separator/>
+      </w:r>
+    </w:p>
+  </w:endnote>
+  <w:endnote w:type="continuationSeparator" w:id="0">
+    <w:p>
+      <w:r>
+        <w:continuationSeparator/>
+      </w:r>
+    </w:p>
+  </w:endnote>
+</w:endnotes>
+</file>
+
+<file path=word/footnotes.xml><?xml version="1.0" encoding="utf-8"?>
+<w:footnotes xmlns:wpc="http://schemas.microsoft.com/office/word/2010/wordprocessingCanvas" xmlns:cx="http://schemas.microsoft.com/office/drawing/2014/chartex" xmlns:cx1="http://schemas.microsoft.com/office/drawing/2015/9/8/chartex" xmlns:cx2="http://schemas.microsoft.com/office/drawing/2015/10/21/chartex" xmlns:cx3="http://schemas.microsoft.com/office/drawing/2016/5/9/chartex" xmlns:cx4="http://schemas.microsoft.com/office/drawing/2016/5/10/chartex" xmlns:cx5="http://schemas.microsoft.com/office/drawing/2016/5/11/chartex" xmlns:cx6="http://schemas.microsoft.com/office/drawing/2016/5/12/chartex" xmlns:cx7="http://schemas.microsoft.com/office/drawing/2016/5/13/chartex" xmlns:cx8="http://schemas.microsoft.com/office/drawing/2016/5/14/chartex" xmlns:mc="http://schemas.openxmlformats.org/markup-compatibility/2006" xmlns:aink="http://schemas.microsoft.com/office/drawing/2016/ink" xmlns:am3d="http://schemas.microsoft.com/office/drawing/2017/model3d" xmlns:o="urn:schemas-microsoft-com:office:office" xmlns:r="http://schemas.openxmlformats.org/officeDocument/2006/relationships" xmlns:m="http://schemas.openxmlformats.org/officeDocument/2006/math" xmlns:v="urn:schemas-microsoft-com:vml" xmlns:wp14="http://schemas.microsoft.com/office/word/2010/wordprocessingDrawing" xmlns:wp="http://schemas.openxmlformats.org/drawingml/2006/wordprocessingDrawing" xmlns:w10="urn:schemas-microsoft-com:office:word" xmlns:w="http://schemas.openxmlformats.org/wordprocessingml/2006/main" xmlns:w14="http://schemas.microsoft.com/office/word/2010/wordml" xmlns:w15="http://schemas.microsoft.com/office/word/2012/wordml" xmlns:w16cid="http://schemas.microsoft.com/office/word/2016/wordml/cid" xmlns:w16se="http://schemas.microsoft.com/office/word/2015/wordml/symex" xmlns:wpg="http://schemas.microsoft.com/office/word/2010/wordprocessingGroup" xmlns:wpi="http://schemas.microsoft.com/office/word/2010/wordprocessingInk" xmlns:wne="http://schemas.microsoft.com/office/word/2006/wordml" xmlns:wps="http://schemas.microsoft.com/office/word/2010/wordprocessingShape" mc:Ignorable="w14 w15 w16se w16cid wp14">
+  <w:footnote w:type="separator" w:id="-1">
+    <w:p>
+      <w:r>
+        <w:separator/>
+      </w:r>
+    </w:p>
+  </w:footnote>
+  <w:footnote w:type="continuationSeparator" w:id="0">
+    <w:p>
+      <w:r>
+        <w:continuationSeparator/>
+      </w:r>
+    </w:p>
+  </w:footnote>
+</w:footnotes>
 </file>
 
 <file path=word/numbering.xml><?xml version="1.0" encoding="utf-8"?>
@@ -49842,7 +51026,7 @@
 </file>
 
 <file path=customXml/itemProps2.xml><?xml version="1.0" encoding="utf-8"?>
-<ds:datastoreItem xmlns:ds="http://schemas.openxmlformats.org/officeDocument/2006/customXml" ds:itemID="{19AF2084-22EB-4501-8E8C-2309B6DF85EC}">
+<ds:datastoreItem xmlns:ds="http://schemas.openxmlformats.org/officeDocument/2006/customXml" ds:itemID="{4BD0F3FA-A607-4270-AE52-79A48B715F80}">
   <ds:schemaRefs>
     <ds:schemaRef ds:uri="http://schemas.openxmlformats.org/officeDocument/2006/bibliography"/>
   </ds:schemaRefs>

--- a/接口.docx
+++ b/接口.docx
@@ -15774,6 +15774,120 @@
       </w:tr>
       <w:tr>
         <w:trPr>
+          <w:trHeight w:val="354"/>
+        </w:trPr>
+        <w:tc>
+          <w:tcPr>
+            <w:tcW w:w="1836" w:type="dxa"/>
+            <w:shd w:val="clear" w:color="auto" w:fill="BFBFBF" w:themeFill="background1" w:themeFillShade="BF"/>
+          </w:tcPr>
+          <w:p>
+            <w:pPr>
+              <w:rPr>
+                <w:rFonts w:ascii="微软雅黑" w:eastAsia="微软雅黑" w:hAnsi="微软雅黑" w:cs="微软雅黑"/>
+              </w:rPr>
+            </w:pPr>
+          </w:p>
+        </w:tc>
+        <w:tc>
+          <w:tcPr>
+            <w:tcW w:w="1836" w:type="dxa"/>
+            <w:shd w:val="clear" w:color="auto" w:fill="auto"/>
+          </w:tcPr>
+          <w:p>
+            <w:pPr>
+              <w:rPr>
+                <w:rFonts w:ascii="微软雅黑" w:eastAsia="微软雅黑" w:hAnsi="微软雅黑" w:cs="微软雅黑"/>
+              </w:rPr>
+            </w:pPr>
+            <w:proofErr w:type="spellStart"/>
+            <w:r>
+              <w:rPr>
+                <w:rFonts w:ascii="微软雅黑" w:eastAsia="微软雅黑" w:hAnsi="微软雅黑" w:cs="微软雅黑" w:hint="eastAsia"/>
+              </w:rPr>
+              <w:t>s</w:t>
+            </w:r>
+            <w:r>
+              <w:rPr>
+                <w:rFonts w:ascii="微软雅黑" w:eastAsia="微软雅黑" w:hAnsi="微软雅黑" w:cs="微软雅黑"/>
+              </w:rPr>
+              <w:t>toreId</w:t>
+            </w:r>
+            <w:proofErr w:type="spellEnd"/>
+          </w:p>
+        </w:tc>
+        <w:tc>
+          <w:tcPr>
+            <w:tcW w:w="1836" w:type="dxa"/>
+            <w:shd w:val="clear" w:color="auto" w:fill="auto"/>
+          </w:tcPr>
+          <w:p>
+            <w:pPr>
+              <w:rPr>
+                <w:rFonts w:ascii="微软雅黑" w:eastAsia="微软雅黑" w:hAnsi="微软雅黑" w:cs="微软雅黑" w:hint="eastAsia"/>
+              </w:rPr>
+            </w:pPr>
+            <w:r>
+              <w:rPr>
+                <w:rFonts w:ascii="微软雅黑" w:eastAsia="微软雅黑" w:hAnsi="微软雅黑" w:cs="微软雅黑" w:hint="eastAsia"/>
+              </w:rPr>
+              <w:t>i</w:t>
+            </w:r>
+            <w:r>
+              <w:rPr>
+                <w:rFonts w:ascii="微软雅黑" w:eastAsia="微软雅黑" w:hAnsi="微软雅黑" w:cs="微软雅黑"/>
+              </w:rPr>
+              <w:t>nt</w:t>
+            </w:r>
+          </w:p>
+        </w:tc>
+        <w:tc>
+          <w:tcPr>
+            <w:tcW w:w="1836" w:type="dxa"/>
+            <w:shd w:val="clear" w:color="auto" w:fill="auto"/>
+          </w:tcPr>
+          <w:p>
+            <w:pPr>
+              <w:jc w:val="center"/>
+              <w:rPr>
+                <w:rFonts w:ascii="微软雅黑" w:eastAsia="微软雅黑" w:hAnsi="微软雅黑" w:cs="微软雅黑" w:hint="eastAsia"/>
+              </w:rPr>
+            </w:pPr>
+            <w:r>
+              <w:rPr>
+                <w:rFonts w:ascii="微软雅黑" w:eastAsia="微软雅黑" w:hAnsi="微软雅黑" w:cs="微软雅黑" w:hint="eastAsia"/>
+              </w:rPr>
+              <w:t>商家I</w:t>
+            </w:r>
+            <w:r>
+              <w:rPr>
+                <w:rFonts w:ascii="微软雅黑" w:eastAsia="微软雅黑" w:hAnsi="微软雅黑" w:cs="微软雅黑"/>
+              </w:rPr>
+              <w:t>D</w:t>
+            </w:r>
+            <w:bookmarkStart w:id="0" w:name="_GoBack"/>
+            <w:bookmarkEnd w:id="0"/>
+          </w:p>
+        </w:tc>
+        <w:tc>
+          <w:tcPr>
+            <w:tcW w:w="1836" w:type="dxa"/>
+            <w:shd w:val="clear" w:color="auto" w:fill="auto"/>
+          </w:tcPr>
+          <w:p>
+            <w:pPr>
+              <w:pStyle w:val="3"/>
+              <w:ind w:firstLineChars="100" w:firstLine="321"/>
+              <w:outlineLvl w:val="2"/>
+              <w:rPr>
+                <w:rFonts w:hint="eastAsia"/>
+              </w:rPr>
+            </w:pPr>
+          </w:p>
+        </w:tc>
+      </w:tr>
+      <w:tr>
+        <w:trPr>
           <w:trHeight w:val="1238"/>
         </w:trPr>
         <w:tc>
@@ -17324,7 +17438,7 @@
           <w:p>
             <w:pPr>
               <w:rPr>
-                <w:rFonts w:ascii="微软雅黑" w:eastAsia="微软雅黑" w:hAnsi="微软雅黑" w:cs="微软雅黑" w:hint="eastAsia"/>
+                <w:rFonts w:ascii="微软雅黑" w:eastAsia="微软雅黑" w:hAnsi="微软雅黑" w:cs="微软雅黑"/>
               </w:rPr>
             </w:pPr>
             <w:proofErr w:type="spellStart"/>
@@ -17357,7 +17471,7 @@
           <w:p>
             <w:pPr>
               <w:rPr>
-                <w:rFonts w:ascii="微软雅黑" w:eastAsia="微软雅黑" w:hAnsi="微软雅黑" w:cs="微软雅黑" w:hint="eastAsia"/>
+                <w:rFonts w:ascii="微软雅黑" w:eastAsia="微软雅黑" w:hAnsi="微软雅黑" w:cs="微软雅黑"/>
               </w:rPr>
             </w:pPr>
             <w:r>
@@ -17382,7 +17496,7 @@
           <w:p>
             <w:pPr>
               <w:rPr>
-                <w:rFonts w:ascii="微软雅黑" w:eastAsia="微软雅黑" w:hAnsi="微软雅黑" w:cs="微软雅黑" w:hint="eastAsia"/>
+                <w:rFonts w:ascii="微软雅黑" w:eastAsia="微软雅黑" w:hAnsi="微软雅黑" w:cs="微软雅黑"/>
               </w:rPr>
             </w:pPr>
             <w:r>
@@ -17432,7 +17546,7 @@
           <w:p>
             <w:pPr>
               <w:rPr>
-                <w:rFonts w:ascii="微软雅黑" w:eastAsia="微软雅黑" w:hAnsi="微软雅黑" w:cs="微软雅黑" w:hint="eastAsia"/>
+                <w:rFonts w:ascii="微软雅黑" w:eastAsia="微软雅黑" w:hAnsi="微软雅黑" w:cs="微软雅黑"/>
               </w:rPr>
             </w:pPr>
           </w:p>
@@ -17852,8 +17966,6 @@
                 <w:rFonts w:ascii="微软雅黑" w:eastAsia="微软雅黑" w:hAnsi="微软雅黑" w:cs="微软雅黑"/>
               </w:rPr>
             </w:pPr>
-            <w:bookmarkStart w:id="0" w:name="_GoBack"/>
-            <w:bookmarkEnd w:id="0"/>
           </w:p>
         </w:tc>
       </w:tr>
@@ -18081,13 +18193,7 @@
         </w:tc>
       </w:tr>
     </w:tbl>
-    <w:p>
-      <w:pPr>
-        <w:rPr>
-          <w:rFonts w:hint="eastAsia"/>
-        </w:rPr>
-      </w:pPr>
-    </w:p>
+    <w:p/>
     <w:p>
       <w:pPr>
         <w:pStyle w:val="3"/>
@@ -51026,7 +51132,7 @@
 </file>
 
 <file path=customXml/itemProps2.xml><?xml version="1.0" encoding="utf-8"?>
-<ds:datastoreItem xmlns:ds="http://schemas.openxmlformats.org/officeDocument/2006/customXml" ds:itemID="{4BD0F3FA-A607-4270-AE52-79A48B715F80}">
+<ds:datastoreItem xmlns:ds="http://schemas.openxmlformats.org/officeDocument/2006/customXml" ds:itemID="{7551537B-EB5C-48D8-8BDE-0C2FC35C76B3}">
   <ds:schemaRefs>
     <ds:schemaRef ds:uri="http://schemas.openxmlformats.org/officeDocument/2006/bibliography"/>
   </ds:schemaRefs>

--- a/接口.docx
+++ b/接口.docx
@@ -36946,8 +36946,6 @@
                 <w:rFonts w:ascii="微软雅黑" w:eastAsia="微软雅黑" w:hAnsi="微软雅黑" w:cs="微软雅黑"/>
               </w:rPr>
             </w:pPr>
-            <w:bookmarkStart w:id="0" w:name="_GoBack"/>
-            <w:bookmarkEnd w:id="0"/>
             <w:r>
               <w:rPr>
                 <w:rFonts w:ascii="微软雅黑" w:eastAsia="微软雅黑" w:hAnsi="微软雅黑" w:cs="微软雅黑" w:hint="eastAsia"/>
@@ -51006,7 +51004,7 @@
                 <w:sz w:val="27"/>
                 <w:szCs w:val="27"/>
               </w:rPr>
-              <w:t>{"code":0,"data":{"beginIndex":0,"list":[{"couponUpdateTime":"2019-05-07","createTime":"2019-05-07","id":0,"logo":"http://www.xx.com","name":"TEST0","scrapySiteCount":100,"scrapyType":"123","siteUsedCount":100,"updateTime":null,"validCouponsCount":"109/200","website":null}],"pageNumber":1,"pageSize":10,"query":null,"to</w:t>
+              <w:t xml:space="preserve">{"code":0,"data":{"list":[{"beginIndex":0,"country":"US","id":8785,"logo":"https://sgi.offerscdn.net/i/zdcs-merchants/02FRVZ6UZTP7waIIDEM6xjF.h90.w170.flpad.v40.bffffff.png","name":"MyBinding.com","pageNumber":1,"pageSize":10,"proportion":null,"scrapyId":0,"search":null,"toalCount":0,"typeId":"5906","typeName":"Office &amp; </w:t>
             </w:r>
             <w:r>
               <w:rPr>
@@ -51016,7 +51014,7 @@
                 <w:szCs w:val="27"/>
               </w:rPr>
               <w:lastRenderedPageBreak/>
-              <w:t>talCount":</w:t>
+              <w:t>Professional Services","validCount":0,"website":"https://www.mybinding.com"}</w:t>
             </w:r>
             <w:r>
               <w:rPr>
@@ -51025,31 +51023,22 @@
                 <w:sz w:val="27"/>
                 <w:szCs w:val="27"/>
               </w:rPr>
-              <w:t>1</w:t>
-            </w:r>
-            <w:r>
-              <w:rPr>
-                <w:rFonts w:ascii="微软雅黑" w:eastAsia="微软雅黑" w:hAnsi="微软雅黑" w:cs="微软雅黑"/>
+              <w:t>],"pageNumber":1,"pageSize":10,"totalCount":1070,"totalPage":107},"message":"请求成功","</w:t>
+            </w:r>
+            <w:proofErr w:type="spellStart"/>
+            <w:r>
+              <w:rPr>
+                <w:rFonts w:ascii="微软雅黑" w:eastAsia="微软雅黑" w:hAnsi="微软雅黑" w:cs="微软雅黑" w:hint="eastAsia"/>
                 <w:color w:val="000000"/>
                 <w:sz w:val="27"/>
                 <w:szCs w:val="27"/>
               </w:rPr>
-              <w:t>,"totalPage":1},"message":"请求成功","</w:t>
-            </w:r>
-            <w:proofErr w:type="spellStart"/>
-            <w:r>
-              <w:rPr>
-                <w:rFonts w:ascii="微软雅黑" w:eastAsia="微软雅黑" w:hAnsi="微软雅黑" w:cs="微软雅黑"/>
-                <w:color w:val="000000"/>
-                <w:sz w:val="27"/>
-                <w:szCs w:val="27"/>
-              </w:rPr>
               <w:t>success":true</w:t>
             </w:r>
             <w:proofErr w:type="spellEnd"/>
             <w:r>
               <w:rPr>
-                <w:rFonts w:ascii="微软雅黑" w:eastAsia="微软雅黑" w:hAnsi="微软雅黑" w:cs="微软雅黑"/>
+                <w:rFonts w:ascii="微软雅黑" w:eastAsia="微软雅黑" w:hAnsi="微软雅黑" w:cs="微软雅黑" w:hint="eastAsia"/>
                 <w:color w:val="000000"/>
                 <w:sz w:val="27"/>
                 <w:szCs w:val="27"/>
@@ -51959,30 +51948,31 @@
                 <w:sz w:val="27"/>
                 <w:szCs w:val="27"/>
               </w:rPr>
-              <w:t>{"code":0,"data":{"beginIndex":0,"list":[{"couponUpdateTime":"2019-05-07","createTime":"2019-05-07","id":0,"logo":"http://www.xx.com","name":"TEST0","scrapySiteCount":100,"scrapyType":"123","siteUsedCount":100,"updateTime":null,"validCouponsCount":"109/200","website":null}],"pageNumber":1,"pageSize":10,"query":null,"totalCount":</w:t>
-            </w:r>
-            <w:r>
-              <w:rPr>
-                <w:rFonts w:ascii="微软雅黑" w:eastAsia="微软雅黑" w:hAnsi="微软雅黑" w:cs="微软雅黑" w:hint="eastAsia"/>
+              <w:t>{"code":0,"data":{"list":[{"beginIndex":0,"country":"US","id":8785,"logo":"https://sgi.offerscdn.net/i/zdcs-merchants/02FRVZ6UZTP7waIIDEM6xjF.h90.w170.flpad.v40.bffffff.png","name":"MyBinding.com","pageNumber":1,"pageSize":10,"proportion":null,"scrapyId":0,"search":nul</w:t>
+            </w:r>
+            <w:r>
+              <w:rPr>
+                <w:rFonts w:ascii="微软雅黑" w:eastAsia="微软雅黑" w:hAnsi="微软雅黑" w:cs="微软雅黑"/>
                 <w:color w:val="000000"/>
                 <w:sz w:val="27"/>
                 <w:szCs w:val="27"/>
               </w:rPr>
-              <w:t>1</w:t>
-            </w:r>
-            <w:r>
-              <w:rPr>
-                <w:rFonts w:ascii="微软雅黑" w:eastAsia="微软雅黑" w:hAnsi="微软雅黑" w:cs="微软雅黑"/>
+              <w:lastRenderedPageBreak/>
+              <w:t>l,"toalCount":0,"typeId":"5906","typeName":"Office &amp; Professional Services","validCount":0,"website":"https://www.mybinding.com"}</w:t>
+            </w:r>
+            <w:r>
+              <w:rPr>
+                <w:rFonts w:ascii="微软雅黑" w:eastAsia="微软雅黑" w:hAnsi="微软雅黑" w:cs="微软雅黑" w:hint="eastAsia"/>
                 <w:color w:val="000000"/>
                 <w:sz w:val="27"/>
                 <w:szCs w:val="27"/>
               </w:rPr>
-              <w:t>,"totalPage":1},"message":"请求成功","</w:t>
+              <w:t>],"pageNumber":1,"pageSize":10,"totalCount":1070,"totalPage":107},"message":"请求成功","</w:t>
             </w:r>
             <w:proofErr w:type="spellStart"/>
             <w:r>
               <w:rPr>
-                <w:rFonts w:ascii="微软雅黑" w:eastAsia="微软雅黑" w:hAnsi="微软雅黑" w:cs="微软雅黑"/>
+                <w:rFonts w:ascii="微软雅黑" w:eastAsia="微软雅黑" w:hAnsi="微软雅黑" w:cs="微软雅黑" w:hint="eastAsia"/>
                 <w:color w:val="000000"/>
                 <w:sz w:val="27"/>
                 <w:szCs w:val="27"/>
@@ -51992,7 +51982,7 @@
             <w:proofErr w:type="spellEnd"/>
             <w:r>
               <w:rPr>
-                <w:rFonts w:ascii="微软雅黑" w:eastAsia="微软雅黑" w:hAnsi="微软雅黑" w:cs="微软雅黑"/>
+                <w:rFonts w:ascii="微软雅黑" w:eastAsia="微软雅黑" w:hAnsi="微软雅黑" w:cs="微软雅黑" w:hint="eastAsia"/>
                 <w:color w:val="000000"/>
                 <w:sz w:val="27"/>
                 <w:szCs w:val="27"/>
@@ -52013,7 +52003,6 @@
         <w:rPr>
           <w:rFonts w:hint="eastAsia"/>
         </w:rPr>
-        <w:lastRenderedPageBreak/>
         <w:t>1.1.</w:t>
       </w:r>
       <w:r>
@@ -52943,40 +52932,61 @@
                 <w:sz w:val="27"/>
                 <w:szCs w:val="27"/>
               </w:rPr>
-              <w:t>{"code":0,"data":{"beginIndex":0,"list":[{"couponUpdateTime":"2019-05-07","createTime":"2019-05-07","id":0,"logo":"http://www.xx.com","name":"TEST0","scrapySiteCount":100,"scrapyType":"123","siteUsedCount":100,"updateTime":null,"validCouponsCount":"109/200","website":null}],"pageNumber":1,"pageSize":10,"query":null,"totalCount":</w:t>
-            </w:r>
-            <w:r>
-              <w:rPr>
-                <w:rFonts w:ascii="微软雅黑" w:eastAsia="微软雅黑" w:hAnsi="微软雅黑" w:cs="微软雅黑" w:hint="eastAsia"/>
+              <w:t>{"code":0,"data":{"list":[{"code":"","couponType":"DEAL","createTime":1558754748000,"createUser":null,"des":nu</w:t>
+            </w:r>
+            <w:r>
+              <w:rPr>
+                <w:rFonts w:ascii="微软雅黑" w:eastAsia="微软雅黑" w:hAnsi="微软雅黑" w:cs="微软雅黑"/>
                 <w:color w:val="000000"/>
                 <w:sz w:val="27"/>
                 <w:szCs w:val="27"/>
               </w:rPr>
-              <w:t>1</w:t>
-            </w:r>
-            <w:r>
-              <w:rPr>
-                <w:rFonts w:ascii="微软雅黑" w:eastAsia="微软雅黑" w:hAnsi="微软雅黑" w:cs="微软雅黑"/>
+              <w:lastRenderedPageBreak/>
+              <w:t>ll,"expireAt":1558593263000,"finalWebsite":"https://www.hufworldwide.com","id":1299,"inSiteId":null,"inType":"0","index":0,"isPass":"0","link":"https://www.offers.com/exit/outbound/offer_id/5551074/ld/offerstrip/c/null/a/null/vb/1634333685550810450/","name":"30-Day Return Policy","outSiteId":null,"scrapy":"offer","siteId":0,"siteUrl":"https://www.offers.com/","storeId":8858,"storeNameCrc":null,"storeUrl":"https://www.hufworldwide.com","storeWebsite":null,"storeWebsiteCrc":null,</w:t>
+            </w:r>
+            <w:r>
+              <w:rPr>
+                <w:rFonts w:ascii="微软雅黑" w:eastAsia="微软雅黑" w:hAnsi="微软雅黑" w:cs="微软雅黑" w:hint="eastAsia"/>
                 <w:color w:val="000000"/>
                 <w:sz w:val="27"/>
                 <w:szCs w:val="27"/>
               </w:rPr>
-              <w:t>,"totalPage":1},"message":"请求成功","</w:t>
+              <w:t xml:space="preserve">"title":"30-Day </w:t>
             </w:r>
             <w:proofErr w:type="spellStart"/>
             <w:r>
               <w:rPr>
-                <w:rFonts w:ascii="微软雅黑" w:eastAsia="微软雅黑" w:hAnsi="微软雅黑" w:cs="微软雅黑"/>
+                <w:rFonts w:ascii="微软雅黑" w:eastAsia="微软雅黑" w:hAnsi="微软雅黑" w:cs="微软雅黑" w:hint="eastAsia"/>
                 <w:color w:val="000000"/>
                 <w:sz w:val="27"/>
                 <w:szCs w:val="27"/>
               </w:rPr>
+              <w:t>Return</w:t>
+            </w:r>
+            <w:proofErr w:type="spellEnd"/>
+            <w:r>
+              <w:rPr>
+                <w:rFonts w:ascii="微软雅黑" w:eastAsia="微软雅黑" w:hAnsi="微软雅黑" w:cs="微软雅黑" w:hint="eastAsia"/>
+                <w:color w:val="000000"/>
+                <w:sz w:val="27"/>
+                <w:szCs w:val="27"/>
+              </w:rPr>
+              <w:t xml:space="preserve"> Policy","updateTime":null,"updateUser":null}],"pageNumber":1,"pageSize":10,"totalCount":2504,"totalPage":251},"message":"请求成功","</w:t>
+            </w:r>
+            <w:proofErr w:type="spellStart"/>
+            <w:r>
+              <w:rPr>
+                <w:rFonts w:ascii="微软雅黑" w:eastAsia="微软雅黑" w:hAnsi="微软雅黑" w:cs="微软雅黑" w:hint="eastAsia"/>
+                <w:color w:val="000000"/>
+                <w:sz w:val="27"/>
+                <w:szCs w:val="27"/>
+              </w:rPr>
               <w:t>success":true</w:t>
             </w:r>
             <w:proofErr w:type="spellEnd"/>
             <w:r>
               <w:rPr>
-                <w:rFonts w:ascii="微软雅黑" w:eastAsia="微软雅黑" w:hAnsi="微软雅黑" w:cs="微软雅黑"/>
+                <w:rFonts w:ascii="微软雅黑" w:eastAsia="微软雅黑" w:hAnsi="微软雅黑" w:cs="微软雅黑" w:hint="eastAsia"/>
                 <w:color w:val="000000"/>
                 <w:sz w:val="27"/>
                 <w:szCs w:val="27"/>
@@ -52997,7 +53007,6 @@
         <w:rPr>
           <w:rFonts w:hint="eastAsia"/>
         </w:rPr>
-        <w:lastRenderedPageBreak/>
         <w:t>1.1.4</w:t>
       </w:r>
       <w:r>
@@ -53921,7 +53930,7 @@
                 <w:sz w:val="27"/>
                 <w:szCs w:val="27"/>
               </w:rPr>
-              <w:t>{"code":0,"data":{"beginIndex":0,"list":[{"couponUpdateTime":"2019-05-07","createTime":"2019-05-07","id":0,"logo":"http://www.xx.com","name":"TEST0","scrapySiteCount":100,"scrapyType":"123","siteUsedCount":100,"updateTime":null,"validCouponsCount":"109/200","website":null}],"pageNumber":1,"pageSize":10,"query":null,"totalCount":</w:t>
+              <w:t>{"code":0,"data":{"list":[{"code":"","couponType":"DEAL","createTime":1558754748000,"createUser":null,"des":null,"expireAt":1558593263000,"finalWebsite":"https://www.hufworldwide.com","id":1299,"inSiteId":null,"inType":"0","index":0,"isPass":"0","link":"https://www.offers.com/exit/outbound/offer_id/5551074/ld/offerstrip/c/null/a/null/vb/1634333685550810450/","name":"30-Day Return Policy","outSiteId":null,"scrapy":"offer","siteId":0,"siteUrl":"https://www.offers.com/","storeId":8858,"storeNameCrc":null,"storeUrl":"https://www.hufworldwide.com","storeWebsite":null,"storeWebsiteCrc":null,</w:t>
             </w:r>
             <w:r>
               <w:rPr>
@@ -53930,37 +53939,50 @@
                 <w:sz w:val="27"/>
                 <w:szCs w:val="27"/>
               </w:rPr>
-              <w:t>1</w:t>
-            </w:r>
-            <w:r>
-              <w:rPr>
-                <w:rFonts w:ascii="微软雅黑" w:eastAsia="微软雅黑" w:hAnsi="微软雅黑" w:cs="微软雅黑"/>
+              <w:t xml:space="preserve">"title":"30-Day </w:t>
+            </w:r>
+            <w:proofErr w:type="spellStart"/>
+            <w:r>
+              <w:rPr>
+                <w:rFonts w:ascii="微软雅黑" w:eastAsia="微软雅黑" w:hAnsi="微软雅黑" w:cs="微软雅黑" w:hint="eastAsia"/>
                 <w:color w:val="000000"/>
                 <w:sz w:val="27"/>
                 <w:szCs w:val="27"/>
               </w:rPr>
-              <w:t>,"totalPage":1},"message":"请求成功","</w:t>
-            </w:r>
-            <w:proofErr w:type="spellStart"/>
-            <w:r>
-              <w:rPr>
-                <w:rFonts w:ascii="微软雅黑" w:eastAsia="微软雅黑" w:hAnsi="微软雅黑" w:cs="微软雅黑"/>
+              <w:t>Return</w:t>
+            </w:r>
+            <w:proofErr w:type="spellEnd"/>
+            <w:r>
+              <w:rPr>
+                <w:rFonts w:ascii="微软雅黑" w:eastAsia="微软雅黑" w:hAnsi="微软雅黑" w:cs="微软雅黑" w:hint="eastAsia"/>
                 <w:color w:val="000000"/>
                 <w:sz w:val="27"/>
                 <w:szCs w:val="27"/>
               </w:rPr>
-              <w:t>success":true</w:t>
-            </w:r>
-            <w:proofErr w:type="spellEnd"/>
-            <w:r>
-              <w:rPr>
-                <w:rFonts w:ascii="微软雅黑" w:eastAsia="微软雅黑" w:hAnsi="微软雅黑" w:cs="微软雅黑"/>
+              <w:t xml:space="preserve"> Policy","updateTime":null,"updateUser":null}],"pageNumber":1,"pageSize":10,"totalCount":2504,"totalPage":251},"message":"请求成功","</w:t>
+            </w:r>
+            <w:proofErr w:type="spellStart"/>
+            <w:r>
+              <w:rPr>
+                <w:rFonts w:ascii="微软雅黑" w:eastAsia="微软雅黑" w:hAnsi="微软雅黑" w:cs="微软雅黑" w:hint="eastAsia"/>
                 <w:color w:val="000000"/>
                 <w:sz w:val="27"/>
                 <w:szCs w:val="27"/>
               </w:rPr>
+              <w:t>success":true</w:t>
+            </w:r>
+            <w:proofErr w:type="spellEnd"/>
+            <w:r>
+              <w:rPr>
+                <w:rFonts w:ascii="微软雅黑" w:eastAsia="微软雅黑" w:hAnsi="微软雅黑" w:cs="微软雅黑" w:hint="eastAsia"/>
+                <w:color w:val="000000"/>
+                <w:sz w:val="27"/>
+                <w:szCs w:val="27"/>
+              </w:rPr>
               <w:t>}</w:t>
             </w:r>
+            <w:bookmarkStart w:id="0" w:name="_GoBack"/>
+            <w:bookmarkEnd w:id="0"/>
           </w:p>
         </w:tc>
       </w:tr>
@@ -53975,7 +53997,6 @@
         <w:rPr>
           <w:rFonts w:hint="eastAsia"/>
         </w:rPr>
-        <w:lastRenderedPageBreak/>
         <w:t>1.2</w:t>
       </w:r>
       <w:r>
@@ -58067,7 +58088,7 @@
 </file>
 
 <file path=customXml/itemProps2.xml><?xml version="1.0" encoding="utf-8"?>
-<ds:datastoreItem xmlns:ds="http://schemas.openxmlformats.org/officeDocument/2006/customXml" ds:itemID="{106B5417-0649-40F5-B6F6-A8AB810001D7}">
+<ds:datastoreItem xmlns:ds="http://schemas.openxmlformats.org/officeDocument/2006/customXml" ds:itemID="{040617D5-3C70-44AA-B778-76A66F2139D6}">
   <ds:schemaRefs>
     <ds:schemaRef ds:uri="http://schemas.openxmlformats.org/officeDocument/2006/bibliography"/>
   </ds:schemaRefs>

--- a/接口.docx
+++ b/接口.docx
@@ -32257,7 +32257,7 @@
               <w:adjustRightInd w:val="0"/>
               <w:jc w:val="left"/>
               <w:rPr>
-                <w:rFonts w:ascii="微软雅黑" w:eastAsia="微软雅黑" w:hAnsi="微软雅黑" w:cs="微软雅黑" w:hint="eastAsia"/>
+                <w:rFonts w:ascii="微软雅黑" w:eastAsia="微软雅黑" w:hAnsi="微软雅黑" w:cs="微软雅黑"/>
               </w:rPr>
             </w:pPr>
             <w:r>
@@ -53981,8 +53981,6 @@
               </w:rPr>
               <w:t>}</w:t>
             </w:r>
-            <w:bookmarkStart w:id="0" w:name="_GoBack"/>
-            <w:bookmarkEnd w:id="0"/>
           </w:p>
         </w:tc>
       </w:tr>
@@ -55449,7 +55447,2373 @@
     </w:tbl>
     <w:p/>
     <w:p/>
-    <w:p/>
+    <w:p>
+      <w:pPr>
+        <w:pStyle w:val="2"/>
+        <w:rPr>
+          <w:rFonts w:hint="eastAsia"/>
+        </w:rPr>
+      </w:pPr>
+      <w:r>
+        <w:rPr>
+          <w:rFonts w:hint="eastAsia"/>
+        </w:rPr>
+        <w:t>七</w:t>
+      </w:r>
+      <w:r>
+        <w:rPr>
+          <w:rFonts w:hint="eastAsia"/>
+        </w:rPr>
+        <w:t xml:space="preserve"> </w:t>
+      </w:r>
+      <w:proofErr w:type="gramStart"/>
+      <w:r>
+        <w:rPr>
+          <w:rFonts w:hint="eastAsia"/>
+        </w:rPr>
+        <w:t>官网接口</w:t>
+      </w:r>
+      <w:proofErr w:type="gramEnd"/>
+    </w:p>
+    <w:p>
+      <w:pPr>
+        <w:pStyle w:val="3"/>
+      </w:pPr>
+      <w:r>
+        <w:rPr>
+          <w:rFonts w:hint="eastAsia"/>
+        </w:rPr>
+        <w:t>1.1</w:t>
+      </w:r>
+      <w:r>
+        <w:rPr>
+          <w:rFonts w:hint="eastAsia"/>
+        </w:rPr>
+        <w:t>所有类型接口</w:t>
+      </w:r>
+    </w:p>
+    <w:tbl>
+      <w:tblPr>
+        <w:tblStyle w:val="a5"/>
+        <w:tblW w:w="9180" w:type="dxa"/>
+        <w:tblLayout w:type="fixed"/>
+        <w:tblLook w:val="04A0" w:firstRow="1" w:lastRow="0" w:firstColumn="1" w:lastColumn="0" w:noHBand="0" w:noVBand="1"/>
+      </w:tblPr>
+      <w:tblGrid>
+        <w:gridCol w:w="1836"/>
+        <w:gridCol w:w="1836"/>
+        <w:gridCol w:w="1836"/>
+        <w:gridCol w:w="1836"/>
+        <w:gridCol w:w="1836"/>
+      </w:tblGrid>
+      <w:tr>
+        <w:trPr>
+          <w:trHeight w:val="354"/>
+        </w:trPr>
+        <w:tc>
+          <w:tcPr>
+            <w:tcW w:w="1836" w:type="dxa"/>
+            <w:shd w:val="clear" w:color="auto" w:fill="BFBFBF" w:themeFill="background1" w:themeFillShade="BF"/>
+          </w:tcPr>
+          <w:p>
+            <w:pPr>
+              <w:rPr>
+                <w:rFonts w:ascii="微软雅黑" w:eastAsia="微软雅黑" w:hAnsi="微软雅黑" w:cs="微软雅黑"/>
+              </w:rPr>
+            </w:pPr>
+            <w:r>
+              <w:rPr>
+                <w:rFonts w:ascii="微软雅黑" w:eastAsia="微软雅黑" w:hAnsi="微软雅黑" w:cs="微软雅黑" w:hint="eastAsia"/>
+              </w:rPr>
+              <w:t>请求地址</w:t>
+            </w:r>
+          </w:p>
+        </w:tc>
+        <w:tc>
+          <w:tcPr>
+            <w:tcW w:w="7344" w:type="dxa"/>
+            <w:gridSpan w:val="4"/>
+            <w:shd w:val="clear" w:color="auto" w:fill="BFBFBF" w:themeFill="background1" w:themeFillShade="BF"/>
+          </w:tcPr>
+          <w:p>
+            <w:pPr>
+              <w:rPr>
+                <w:rFonts w:ascii="微软雅黑" w:eastAsia="宋体" w:hAnsi="微软雅黑" w:cs="微软雅黑"/>
+              </w:rPr>
+            </w:pPr>
+            <w:r>
+              <w:rPr>
+                <w:rFonts w:ascii="微软雅黑" w:eastAsia="微软雅黑" w:hAnsi="微软雅黑" w:cs="微软雅黑" w:hint="eastAsia"/>
+              </w:rPr>
+              <w:t>/</w:t>
+            </w:r>
+            <w:r>
+              <w:rPr>
+                <w:rFonts w:ascii="微软雅黑" w:eastAsia="微软雅黑" w:hAnsi="微软雅黑" w:cs="微软雅黑"/>
+              </w:rPr>
+              <w:t xml:space="preserve"> </w:t>
+            </w:r>
+            <w:proofErr w:type="spellStart"/>
+            <w:r>
+              <w:rPr>
+                <w:rFonts w:ascii="微软雅黑" w:eastAsia="微软雅黑" w:hAnsi="微软雅黑" w:cs="微软雅黑"/>
+              </w:rPr>
+              <w:t>officialWebsite</w:t>
+            </w:r>
+            <w:proofErr w:type="spellEnd"/>
+            <w:r>
+              <w:rPr>
+                <w:rFonts w:ascii="微软雅黑" w:eastAsia="微软雅黑" w:hAnsi="微软雅黑" w:cs="微软雅黑"/>
+              </w:rPr>
+              <w:t>/</w:t>
+            </w:r>
+            <w:proofErr w:type="spellStart"/>
+            <w:r>
+              <w:rPr>
+                <w:rFonts w:ascii="微软雅黑" w:eastAsia="微软雅黑" w:hAnsi="微软雅黑" w:cs="微软雅黑"/>
+              </w:rPr>
+              <w:t>getCategoriesList</w:t>
+            </w:r>
+            <w:proofErr w:type="spellEnd"/>
+          </w:p>
+        </w:tc>
+      </w:tr>
+      <w:tr>
+        <w:trPr>
+          <w:trHeight w:val="354"/>
+        </w:trPr>
+        <w:tc>
+          <w:tcPr>
+            <w:tcW w:w="1836" w:type="dxa"/>
+            <w:shd w:val="clear" w:color="auto" w:fill="BFBFBF" w:themeFill="background1" w:themeFillShade="BF"/>
+          </w:tcPr>
+          <w:p>
+            <w:pPr>
+              <w:rPr>
+                <w:rFonts w:ascii="微软雅黑" w:eastAsia="微软雅黑" w:hAnsi="微软雅黑" w:cs="微软雅黑"/>
+              </w:rPr>
+            </w:pPr>
+            <w:r>
+              <w:rPr>
+                <w:rFonts w:ascii="微软雅黑" w:eastAsia="微软雅黑" w:hAnsi="微软雅黑" w:cs="微软雅黑" w:hint="eastAsia"/>
+              </w:rPr>
+              <w:t>请求方式</w:t>
+            </w:r>
+          </w:p>
+        </w:tc>
+        <w:tc>
+          <w:tcPr>
+            <w:tcW w:w="7344" w:type="dxa"/>
+            <w:gridSpan w:val="4"/>
+            <w:shd w:val="clear" w:color="auto" w:fill="BFBFBF" w:themeFill="background1" w:themeFillShade="BF"/>
+          </w:tcPr>
+          <w:p>
+            <w:pPr>
+              <w:rPr>
+                <w:rFonts w:ascii="微软雅黑" w:eastAsia="微软雅黑" w:hAnsi="微软雅黑" w:cs="微软雅黑"/>
+              </w:rPr>
+            </w:pPr>
+            <w:r>
+              <w:rPr>
+                <w:rFonts w:ascii="微软雅黑" w:eastAsia="微软雅黑" w:hAnsi="微软雅黑" w:cs="微软雅黑" w:hint="eastAsia"/>
+              </w:rPr>
+              <w:t>GET</w:t>
+            </w:r>
+          </w:p>
+        </w:tc>
+      </w:tr>
+      <w:tr>
+        <w:trPr>
+          <w:trHeight w:val="354"/>
+        </w:trPr>
+        <w:tc>
+          <w:tcPr>
+            <w:tcW w:w="1836" w:type="dxa"/>
+            <w:vMerge w:val="restart"/>
+            <w:shd w:val="clear" w:color="auto" w:fill="BFBFBF" w:themeFill="background1" w:themeFillShade="BF"/>
+          </w:tcPr>
+          <w:p>
+            <w:pPr>
+              <w:rPr>
+                <w:rFonts w:ascii="微软雅黑" w:eastAsia="微软雅黑" w:hAnsi="微软雅黑" w:cs="微软雅黑"/>
+              </w:rPr>
+            </w:pPr>
+            <w:r>
+              <w:rPr>
+                <w:rFonts w:ascii="微软雅黑" w:eastAsia="微软雅黑" w:hAnsi="微软雅黑" w:cs="微软雅黑" w:hint="eastAsia"/>
+              </w:rPr>
+              <w:t>请求参数</w:t>
+            </w:r>
+          </w:p>
+        </w:tc>
+        <w:tc>
+          <w:tcPr>
+            <w:tcW w:w="1836" w:type="dxa"/>
+            <w:shd w:val="clear" w:color="auto" w:fill="BFBFBF" w:themeFill="background1" w:themeFillShade="BF"/>
+          </w:tcPr>
+          <w:p>
+            <w:pPr>
+              <w:rPr>
+                <w:rFonts w:ascii="微软雅黑" w:eastAsia="微软雅黑" w:hAnsi="微软雅黑" w:cs="微软雅黑"/>
+              </w:rPr>
+            </w:pPr>
+            <w:r>
+              <w:rPr>
+                <w:rFonts w:ascii="微软雅黑" w:eastAsia="微软雅黑" w:hAnsi="微软雅黑" w:cs="微软雅黑" w:hint="eastAsia"/>
+              </w:rPr>
+              <w:t>名称</w:t>
+            </w:r>
+          </w:p>
+        </w:tc>
+        <w:tc>
+          <w:tcPr>
+            <w:tcW w:w="1836" w:type="dxa"/>
+            <w:shd w:val="clear" w:color="auto" w:fill="BFBFBF" w:themeFill="background1" w:themeFillShade="BF"/>
+          </w:tcPr>
+          <w:p>
+            <w:pPr>
+              <w:rPr>
+                <w:rFonts w:ascii="微软雅黑" w:eastAsia="微软雅黑" w:hAnsi="微软雅黑" w:cs="微软雅黑"/>
+              </w:rPr>
+            </w:pPr>
+            <w:r>
+              <w:rPr>
+                <w:rFonts w:ascii="微软雅黑" w:eastAsia="微软雅黑" w:hAnsi="微软雅黑" w:cs="微软雅黑" w:hint="eastAsia"/>
+              </w:rPr>
+              <w:t>类型</w:t>
+            </w:r>
+          </w:p>
+        </w:tc>
+        <w:tc>
+          <w:tcPr>
+            <w:tcW w:w="1836" w:type="dxa"/>
+            <w:shd w:val="clear" w:color="auto" w:fill="BFBFBF" w:themeFill="background1" w:themeFillShade="BF"/>
+          </w:tcPr>
+          <w:p>
+            <w:pPr>
+              <w:rPr>
+                <w:rFonts w:ascii="微软雅黑" w:eastAsia="微软雅黑" w:hAnsi="微软雅黑" w:cs="微软雅黑"/>
+              </w:rPr>
+            </w:pPr>
+            <w:r>
+              <w:rPr>
+                <w:rFonts w:ascii="微软雅黑" w:eastAsia="微软雅黑" w:hAnsi="微软雅黑" w:cs="微软雅黑" w:hint="eastAsia"/>
+              </w:rPr>
+              <w:t>说明</w:t>
+            </w:r>
+          </w:p>
+        </w:tc>
+        <w:tc>
+          <w:tcPr>
+            <w:tcW w:w="1836" w:type="dxa"/>
+            <w:shd w:val="clear" w:color="auto" w:fill="BFBFBF" w:themeFill="background1" w:themeFillShade="BF"/>
+          </w:tcPr>
+          <w:p>
+            <w:pPr>
+              <w:rPr>
+                <w:rFonts w:ascii="微软雅黑" w:eastAsia="微软雅黑" w:hAnsi="微软雅黑" w:cs="微软雅黑"/>
+              </w:rPr>
+            </w:pPr>
+            <w:r>
+              <w:rPr>
+                <w:rFonts w:ascii="微软雅黑" w:eastAsia="微软雅黑" w:hAnsi="微软雅黑" w:cs="微软雅黑" w:hint="eastAsia"/>
+              </w:rPr>
+              <w:t>备注</w:t>
+            </w:r>
+          </w:p>
+        </w:tc>
+      </w:tr>
+      <w:tr>
+        <w:trPr>
+          <w:trHeight w:val="354"/>
+        </w:trPr>
+        <w:tc>
+          <w:tcPr>
+            <w:tcW w:w="1836" w:type="dxa"/>
+            <w:vMerge/>
+            <w:shd w:val="clear" w:color="auto" w:fill="BFBFBF" w:themeFill="background1" w:themeFillShade="BF"/>
+          </w:tcPr>
+          <w:p>
+            <w:pPr>
+              <w:rPr>
+                <w:rFonts w:ascii="微软雅黑" w:eastAsia="微软雅黑" w:hAnsi="微软雅黑" w:cs="微软雅黑"/>
+              </w:rPr>
+            </w:pPr>
+          </w:p>
+        </w:tc>
+        <w:tc>
+          <w:tcPr>
+            <w:tcW w:w="1836" w:type="dxa"/>
+            <w:shd w:val="clear" w:color="auto" w:fill="FFFFFF" w:themeFill="background1"/>
+          </w:tcPr>
+          <w:p>
+            <w:pPr>
+              <w:rPr>
+                <w:rFonts w:ascii="微软雅黑" w:eastAsia="微软雅黑" w:hAnsi="微软雅黑" w:cs="微软雅黑"/>
+              </w:rPr>
+            </w:pPr>
+            <w:r>
+              <w:rPr>
+                <w:rFonts w:ascii="微软雅黑" w:eastAsia="微软雅黑" w:hAnsi="微软雅黑" w:cs="微软雅黑" w:hint="eastAsia"/>
+              </w:rPr>
+              <w:t>name</w:t>
+            </w:r>
+          </w:p>
+        </w:tc>
+        <w:tc>
+          <w:tcPr>
+            <w:tcW w:w="1836" w:type="dxa"/>
+            <w:shd w:val="clear" w:color="auto" w:fill="FFFFFF" w:themeFill="background1"/>
+          </w:tcPr>
+          <w:p>
+            <w:pPr>
+              <w:rPr>
+                <w:rFonts w:ascii="微软雅黑" w:eastAsia="微软雅黑" w:hAnsi="微软雅黑" w:cs="微软雅黑"/>
+              </w:rPr>
+            </w:pPr>
+            <w:r>
+              <w:rPr>
+                <w:rFonts w:ascii="微软雅黑" w:eastAsia="微软雅黑" w:hAnsi="微软雅黑" w:cs="微软雅黑" w:hint="eastAsia"/>
+              </w:rPr>
+              <w:t>String</w:t>
+            </w:r>
+          </w:p>
+        </w:tc>
+        <w:tc>
+          <w:tcPr>
+            <w:tcW w:w="1836" w:type="dxa"/>
+            <w:shd w:val="clear" w:color="auto" w:fill="FFFFFF" w:themeFill="background1"/>
+          </w:tcPr>
+          <w:p>
+            <w:pPr>
+              <w:rPr>
+                <w:rFonts w:ascii="微软雅黑" w:eastAsia="微软雅黑" w:hAnsi="微软雅黑" w:cs="微软雅黑"/>
+              </w:rPr>
+            </w:pPr>
+            <w:r>
+              <w:rPr>
+                <w:rFonts w:ascii="微软雅黑" w:eastAsia="微软雅黑" w:hAnsi="微软雅黑" w:cs="微软雅黑" w:hint="eastAsia"/>
+              </w:rPr>
+              <w:t>查询关键字</w:t>
+            </w:r>
+          </w:p>
+        </w:tc>
+        <w:tc>
+          <w:tcPr>
+            <w:tcW w:w="1836" w:type="dxa"/>
+            <w:shd w:val="clear" w:color="auto" w:fill="FFFFFF" w:themeFill="background1"/>
+          </w:tcPr>
+          <w:p>
+            <w:pPr>
+              <w:rPr>
+                <w:rFonts w:ascii="微软雅黑" w:eastAsia="微软雅黑" w:hAnsi="微软雅黑" w:cs="微软雅黑"/>
+              </w:rPr>
+            </w:pPr>
+          </w:p>
+        </w:tc>
+      </w:tr>
+      <w:tr>
+        <w:trPr>
+          <w:trHeight w:val="1238"/>
+        </w:trPr>
+        <w:tc>
+          <w:tcPr>
+            <w:tcW w:w="1836" w:type="dxa"/>
+            <w:shd w:val="clear" w:color="auto" w:fill="BFBFBF" w:themeFill="background1" w:themeFillShade="BF"/>
+          </w:tcPr>
+          <w:p>
+            <w:pPr>
+              <w:rPr>
+                <w:rFonts w:ascii="微软雅黑" w:eastAsia="微软雅黑" w:hAnsi="微软雅黑" w:cs="微软雅黑"/>
+              </w:rPr>
+            </w:pPr>
+            <w:r>
+              <w:rPr>
+                <w:rFonts w:ascii="微软雅黑" w:eastAsia="微软雅黑" w:hAnsi="微软雅黑" w:cs="微软雅黑" w:hint="eastAsia"/>
+              </w:rPr>
+              <w:t>返回JSON</w:t>
+            </w:r>
+          </w:p>
+        </w:tc>
+        <w:tc>
+          <w:tcPr>
+            <w:tcW w:w="7344" w:type="dxa"/>
+            <w:gridSpan w:val="4"/>
+            <w:shd w:val="clear" w:color="auto" w:fill="FFFFFF" w:themeFill="background1"/>
+          </w:tcPr>
+          <w:p>
+            <w:pPr>
+              <w:rPr>
+                <w:rFonts w:ascii="微软雅黑" w:eastAsia="微软雅黑" w:hAnsi="微软雅黑" w:cs="微软雅黑"/>
+              </w:rPr>
+            </w:pPr>
+            <w:r>
+              <w:rPr>
+                <w:rFonts w:ascii="微软雅黑" w:eastAsia="微软雅黑" w:hAnsi="微软雅黑" w:cs="微软雅黑"/>
+                <w:color w:val="000000"/>
+                <w:sz w:val="27"/>
+                <w:szCs w:val="27"/>
+              </w:rPr>
+              <w:t xml:space="preserve">{"code":0,"data":[{"createTime":1558754675000,"createUser":null,"des":"Stay stylish yet keep warm with deals on outerwear from New York &amp; Company, Eddie Bauer, Bloomingdale's, Kohl's, Old Navy, and other top brands.","id":5901,"inType":"0","name":"Women's Outerwear","updateTime":1558845758000,"updateUser":null},{"createTime":1558754675000,"createUser":null,"des":"Make sure that outfit works from head to toe when you get your feet into a new pair of cool kicks. Be sure to find the best sales and save even more when you use shop discount shoes. Shop DSW, </w:t>
+            </w:r>
+            <w:proofErr w:type="spellStart"/>
+            <w:r>
+              <w:rPr>
+                <w:rFonts w:ascii="微软雅黑" w:eastAsia="微软雅黑" w:hAnsi="微软雅黑" w:cs="微软雅黑"/>
+                <w:color w:val="000000"/>
+                <w:sz w:val="27"/>
+                <w:szCs w:val="27"/>
+              </w:rPr>
+              <w:t>Zappos</w:t>
+            </w:r>
+            <w:proofErr w:type="spellEnd"/>
+            <w:r>
+              <w:rPr>
+                <w:rFonts w:ascii="微软雅黑" w:eastAsia="微软雅黑" w:hAnsi="微软雅黑" w:cs="微软雅黑"/>
+                <w:color w:val="000000"/>
+                <w:sz w:val="27"/>
+                <w:szCs w:val="27"/>
+              </w:rPr>
+              <w:t>, Shoes.com, and more, and keep those feet happy.","id":5902,"inType":"0","name":"Shoe","updateTime":1558845812000,"updateUser":null},{"createTime":1558754676000,"createUser":null,"des":"Find fashionable denim and pants for less with coupons on your favorite brands, including 7 For All Mankind, Banana Republic, Express, Gap, J. Crew, and Bluefly.","id":5903,"inType":"0","name":"Women's Jeans &amp; Pants","updateTime":1558845811000,"updateUser":null</w:t>
+            </w:r>
+            <w:r>
+              <w:rPr>
+                <w:rFonts w:ascii="微软雅黑" w:eastAsia="微软雅黑" w:hAnsi="微软雅黑" w:cs="微软雅黑"/>
+                <w:color w:val="000000"/>
+                <w:sz w:val="27"/>
+                <w:szCs w:val="27"/>
+              </w:rPr>
+              <w:lastRenderedPageBreak/>
+              <w:t>}</w:t>
+            </w:r>
+            <w:r>
+              <w:rPr>
+                <w:rFonts w:ascii="微软雅黑" w:eastAsia="微软雅黑" w:hAnsi="微软雅黑" w:cs="微软雅黑" w:hint="eastAsia"/>
+                <w:color w:val="000000"/>
+                <w:sz w:val="27"/>
+                <w:szCs w:val="27"/>
+              </w:rPr>
+              <w:t>],"message":"请求成功","</w:t>
+            </w:r>
+            <w:proofErr w:type="spellStart"/>
+            <w:r>
+              <w:rPr>
+                <w:rFonts w:ascii="微软雅黑" w:eastAsia="微软雅黑" w:hAnsi="微软雅黑" w:cs="微软雅黑" w:hint="eastAsia"/>
+                <w:color w:val="000000"/>
+                <w:sz w:val="27"/>
+                <w:szCs w:val="27"/>
+              </w:rPr>
+              <w:t>success":true</w:t>
+            </w:r>
+            <w:proofErr w:type="spellEnd"/>
+            <w:r>
+              <w:rPr>
+                <w:rFonts w:ascii="微软雅黑" w:eastAsia="微软雅黑" w:hAnsi="微软雅黑" w:cs="微软雅黑" w:hint="eastAsia"/>
+                <w:color w:val="000000"/>
+                <w:sz w:val="27"/>
+                <w:szCs w:val="27"/>
+              </w:rPr>
+              <w:t>}</w:t>
+            </w:r>
+          </w:p>
+        </w:tc>
+      </w:tr>
+    </w:tbl>
+    <w:p>
+      <w:pPr>
+        <w:pStyle w:val="3"/>
+      </w:pPr>
+      <w:r>
+        <w:rPr>
+          <w:rFonts w:hint="eastAsia"/>
+        </w:rPr>
+        <w:lastRenderedPageBreak/>
+        <w:t>1.</w:t>
+      </w:r>
+      <w:r>
+        <w:rPr>
+          <w:rFonts w:hint="eastAsia"/>
+        </w:rPr>
+        <w:t>2</w:t>
+      </w:r>
+      <w:r>
+        <w:rPr>
+          <w:rFonts w:hint="eastAsia"/>
+        </w:rPr>
+        <w:t>大众商店</w:t>
+      </w:r>
+      <w:r>
+        <w:rPr>
+          <w:rFonts w:hint="eastAsia"/>
+        </w:rPr>
+        <w:t>接口</w:t>
+      </w:r>
+    </w:p>
+    <w:tbl>
+      <w:tblPr>
+        <w:tblStyle w:val="a5"/>
+        <w:tblW w:w="9180" w:type="dxa"/>
+        <w:tblLayout w:type="fixed"/>
+        <w:tblLook w:val="04A0" w:firstRow="1" w:lastRow="0" w:firstColumn="1" w:lastColumn="0" w:noHBand="0" w:noVBand="1"/>
+      </w:tblPr>
+      <w:tblGrid>
+        <w:gridCol w:w="1836"/>
+        <w:gridCol w:w="1836"/>
+        <w:gridCol w:w="1836"/>
+        <w:gridCol w:w="1836"/>
+        <w:gridCol w:w="1836"/>
+      </w:tblGrid>
+      <w:tr>
+        <w:trPr>
+          <w:trHeight w:val="354"/>
+        </w:trPr>
+        <w:tc>
+          <w:tcPr>
+            <w:tcW w:w="1836" w:type="dxa"/>
+            <w:shd w:val="clear" w:color="auto" w:fill="BFBFBF" w:themeFill="background1" w:themeFillShade="BF"/>
+          </w:tcPr>
+          <w:p>
+            <w:pPr>
+              <w:rPr>
+                <w:rFonts w:ascii="微软雅黑" w:eastAsia="微软雅黑" w:hAnsi="微软雅黑" w:cs="微软雅黑"/>
+              </w:rPr>
+            </w:pPr>
+            <w:r>
+              <w:rPr>
+                <w:rFonts w:ascii="微软雅黑" w:eastAsia="微软雅黑" w:hAnsi="微软雅黑" w:cs="微软雅黑" w:hint="eastAsia"/>
+              </w:rPr>
+              <w:t>请求地址</w:t>
+            </w:r>
+          </w:p>
+        </w:tc>
+        <w:tc>
+          <w:tcPr>
+            <w:tcW w:w="7344" w:type="dxa"/>
+            <w:gridSpan w:val="4"/>
+            <w:shd w:val="clear" w:color="auto" w:fill="BFBFBF" w:themeFill="background1" w:themeFillShade="BF"/>
+          </w:tcPr>
+          <w:p>
+            <w:pPr>
+              <w:rPr>
+                <w:rFonts w:ascii="微软雅黑" w:eastAsia="宋体" w:hAnsi="微软雅黑" w:cs="微软雅黑"/>
+              </w:rPr>
+            </w:pPr>
+            <w:r>
+              <w:rPr>
+                <w:rFonts w:ascii="微软雅黑" w:eastAsia="微软雅黑" w:hAnsi="微软雅黑" w:cs="微软雅黑" w:hint="eastAsia"/>
+              </w:rPr>
+              <w:t>/</w:t>
+            </w:r>
+            <w:r>
+              <w:rPr>
+                <w:rFonts w:ascii="微软雅黑" w:eastAsia="微软雅黑" w:hAnsi="微软雅黑" w:cs="微软雅黑"/>
+              </w:rPr>
+              <w:t xml:space="preserve"> </w:t>
+            </w:r>
+            <w:proofErr w:type="spellStart"/>
+            <w:r>
+              <w:rPr>
+                <w:rFonts w:ascii="微软雅黑" w:eastAsia="微软雅黑" w:hAnsi="微软雅黑" w:cs="微软雅黑"/>
+              </w:rPr>
+              <w:t>officialWebsite</w:t>
+            </w:r>
+            <w:proofErr w:type="spellEnd"/>
+            <w:r>
+              <w:rPr>
+                <w:rFonts w:ascii="微软雅黑" w:eastAsia="微软雅黑" w:hAnsi="微软雅黑" w:cs="微软雅黑"/>
+              </w:rPr>
+              <w:t>/</w:t>
+            </w:r>
+            <w:proofErr w:type="spellStart"/>
+            <w:r>
+              <w:rPr>
+                <w:rFonts w:ascii="Consolas" w:eastAsia="宋体" w:hAnsi="Consolas" w:cs="Consolas"/>
+                <w:color w:val="2A00FF"/>
+                <w:kern w:val="0"/>
+                <w:sz w:val="24"/>
+                <w:shd w:val="clear" w:color="auto" w:fill="E8F2FE"/>
+              </w:rPr>
+              <w:t>getPopularStoresList</w:t>
+            </w:r>
+            <w:proofErr w:type="spellEnd"/>
+          </w:p>
+        </w:tc>
+      </w:tr>
+      <w:tr>
+        <w:trPr>
+          <w:trHeight w:val="354"/>
+        </w:trPr>
+        <w:tc>
+          <w:tcPr>
+            <w:tcW w:w="1836" w:type="dxa"/>
+            <w:shd w:val="clear" w:color="auto" w:fill="BFBFBF" w:themeFill="background1" w:themeFillShade="BF"/>
+          </w:tcPr>
+          <w:p>
+            <w:pPr>
+              <w:rPr>
+                <w:rFonts w:ascii="微软雅黑" w:eastAsia="微软雅黑" w:hAnsi="微软雅黑" w:cs="微软雅黑"/>
+              </w:rPr>
+            </w:pPr>
+            <w:r>
+              <w:rPr>
+                <w:rFonts w:ascii="微软雅黑" w:eastAsia="微软雅黑" w:hAnsi="微软雅黑" w:cs="微软雅黑" w:hint="eastAsia"/>
+              </w:rPr>
+              <w:t>请求方式</w:t>
+            </w:r>
+          </w:p>
+        </w:tc>
+        <w:tc>
+          <w:tcPr>
+            <w:tcW w:w="7344" w:type="dxa"/>
+            <w:gridSpan w:val="4"/>
+            <w:shd w:val="clear" w:color="auto" w:fill="BFBFBF" w:themeFill="background1" w:themeFillShade="BF"/>
+          </w:tcPr>
+          <w:p>
+            <w:pPr>
+              <w:rPr>
+                <w:rFonts w:ascii="微软雅黑" w:eastAsia="微软雅黑" w:hAnsi="微软雅黑" w:cs="微软雅黑"/>
+              </w:rPr>
+            </w:pPr>
+            <w:r>
+              <w:rPr>
+                <w:rFonts w:ascii="微软雅黑" w:eastAsia="微软雅黑" w:hAnsi="微软雅黑" w:cs="微软雅黑" w:hint="eastAsia"/>
+              </w:rPr>
+              <w:t>GET</w:t>
+            </w:r>
+          </w:p>
+        </w:tc>
+      </w:tr>
+      <w:tr>
+        <w:trPr>
+          <w:trHeight w:val="354"/>
+        </w:trPr>
+        <w:tc>
+          <w:tcPr>
+            <w:tcW w:w="1836" w:type="dxa"/>
+            <w:vMerge w:val="restart"/>
+            <w:shd w:val="clear" w:color="auto" w:fill="BFBFBF" w:themeFill="background1" w:themeFillShade="BF"/>
+          </w:tcPr>
+          <w:p>
+            <w:pPr>
+              <w:rPr>
+                <w:rFonts w:ascii="微软雅黑" w:eastAsia="微软雅黑" w:hAnsi="微软雅黑" w:cs="微软雅黑"/>
+              </w:rPr>
+            </w:pPr>
+            <w:r>
+              <w:rPr>
+                <w:rFonts w:ascii="微软雅黑" w:eastAsia="微软雅黑" w:hAnsi="微软雅黑" w:cs="微软雅黑" w:hint="eastAsia"/>
+              </w:rPr>
+              <w:t>请求参数</w:t>
+            </w:r>
+          </w:p>
+        </w:tc>
+        <w:tc>
+          <w:tcPr>
+            <w:tcW w:w="1836" w:type="dxa"/>
+            <w:shd w:val="clear" w:color="auto" w:fill="BFBFBF" w:themeFill="background1" w:themeFillShade="BF"/>
+          </w:tcPr>
+          <w:p>
+            <w:pPr>
+              <w:rPr>
+                <w:rFonts w:ascii="微软雅黑" w:eastAsia="微软雅黑" w:hAnsi="微软雅黑" w:cs="微软雅黑"/>
+              </w:rPr>
+            </w:pPr>
+            <w:r>
+              <w:rPr>
+                <w:rFonts w:ascii="微软雅黑" w:eastAsia="微软雅黑" w:hAnsi="微软雅黑" w:cs="微软雅黑" w:hint="eastAsia"/>
+              </w:rPr>
+              <w:t>名称</w:t>
+            </w:r>
+          </w:p>
+        </w:tc>
+        <w:tc>
+          <w:tcPr>
+            <w:tcW w:w="1836" w:type="dxa"/>
+            <w:shd w:val="clear" w:color="auto" w:fill="BFBFBF" w:themeFill="background1" w:themeFillShade="BF"/>
+          </w:tcPr>
+          <w:p>
+            <w:pPr>
+              <w:rPr>
+                <w:rFonts w:ascii="微软雅黑" w:eastAsia="微软雅黑" w:hAnsi="微软雅黑" w:cs="微软雅黑"/>
+              </w:rPr>
+            </w:pPr>
+            <w:r>
+              <w:rPr>
+                <w:rFonts w:ascii="微软雅黑" w:eastAsia="微软雅黑" w:hAnsi="微软雅黑" w:cs="微软雅黑" w:hint="eastAsia"/>
+              </w:rPr>
+              <w:t>类型</w:t>
+            </w:r>
+          </w:p>
+        </w:tc>
+        <w:tc>
+          <w:tcPr>
+            <w:tcW w:w="1836" w:type="dxa"/>
+            <w:shd w:val="clear" w:color="auto" w:fill="BFBFBF" w:themeFill="background1" w:themeFillShade="BF"/>
+          </w:tcPr>
+          <w:p>
+            <w:pPr>
+              <w:rPr>
+                <w:rFonts w:ascii="微软雅黑" w:eastAsia="微软雅黑" w:hAnsi="微软雅黑" w:cs="微软雅黑"/>
+              </w:rPr>
+            </w:pPr>
+            <w:r>
+              <w:rPr>
+                <w:rFonts w:ascii="微软雅黑" w:eastAsia="微软雅黑" w:hAnsi="微软雅黑" w:cs="微软雅黑" w:hint="eastAsia"/>
+              </w:rPr>
+              <w:t>说明</w:t>
+            </w:r>
+          </w:p>
+        </w:tc>
+        <w:tc>
+          <w:tcPr>
+            <w:tcW w:w="1836" w:type="dxa"/>
+            <w:shd w:val="clear" w:color="auto" w:fill="BFBFBF" w:themeFill="background1" w:themeFillShade="BF"/>
+          </w:tcPr>
+          <w:p>
+            <w:pPr>
+              <w:rPr>
+                <w:rFonts w:ascii="微软雅黑" w:eastAsia="微软雅黑" w:hAnsi="微软雅黑" w:cs="微软雅黑"/>
+              </w:rPr>
+            </w:pPr>
+            <w:r>
+              <w:rPr>
+                <w:rFonts w:ascii="微软雅黑" w:eastAsia="微软雅黑" w:hAnsi="微软雅黑" w:cs="微软雅黑" w:hint="eastAsia"/>
+              </w:rPr>
+              <w:t>备注</w:t>
+            </w:r>
+          </w:p>
+        </w:tc>
+      </w:tr>
+      <w:tr>
+        <w:trPr>
+          <w:trHeight w:val="354"/>
+        </w:trPr>
+        <w:tc>
+          <w:tcPr>
+            <w:tcW w:w="1836" w:type="dxa"/>
+            <w:vMerge/>
+            <w:shd w:val="clear" w:color="auto" w:fill="BFBFBF" w:themeFill="background1" w:themeFillShade="BF"/>
+          </w:tcPr>
+          <w:p>
+            <w:pPr>
+              <w:rPr>
+                <w:rFonts w:ascii="微软雅黑" w:eastAsia="微软雅黑" w:hAnsi="微软雅黑" w:cs="微软雅黑"/>
+              </w:rPr>
+            </w:pPr>
+          </w:p>
+        </w:tc>
+        <w:tc>
+          <w:tcPr>
+            <w:tcW w:w="1836" w:type="dxa"/>
+            <w:shd w:val="clear" w:color="auto" w:fill="FFFFFF" w:themeFill="background1"/>
+          </w:tcPr>
+          <w:p>
+            <w:pPr>
+              <w:rPr>
+                <w:rFonts w:ascii="微软雅黑" w:eastAsia="微软雅黑" w:hAnsi="微软雅黑" w:cs="微软雅黑"/>
+              </w:rPr>
+            </w:pPr>
+            <w:r>
+              <w:rPr>
+                <w:rFonts w:ascii="微软雅黑" w:eastAsia="微软雅黑" w:hAnsi="微软雅黑" w:cs="微软雅黑" w:hint="eastAsia"/>
+              </w:rPr>
+              <w:t>name</w:t>
+            </w:r>
+          </w:p>
+        </w:tc>
+        <w:tc>
+          <w:tcPr>
+            <w:tcW w:w="1836" w:type="dxa"/>
+            <w:shd w:val="clear" w:color="auto" w:fill="FFFFFF" w:themeFill="background1"/>
+          </w:tcPr>
+          <w:p>
+            <w:pPr>
+              <w:rPr>
+                <w:rFonts w:ascii="微软雅黑" w:eastAsia="微软雅黑" w:hAnsi="微软雅黑" w:cs="微软雅黑"/>
+              </w:rPr>
+            </w:pPr>
+            <w:r>
+              <w:rPr>
+                <w:rFonts w:ascii="微软雅黑" w:eastAsia="微软雅黑" w:hAnsi="微软雅黑" w:cs="微软雅黑" w:hint="eastAsia"/>
+              </w:rPr>
+              <w:t>String</w:t>
+            </w:r>
+          </w:p>
+        </w:tc>
+        <w:tc>
+          <w:tcPr>
+            <w:tcW w:w="1836" w:type="dxa"/>
+            <w:shd w:val="clear" w:color="auto" w:fill="FFFFFF" w:themeFill="background1"/>
+          </w:tcPr>
+          <w:p>
+            <w:pPr>
+              <w:rPr>
+                <w:rFonts w:ascii="微软雅黑" w:eastAsia="微软雅黑" w:hAnsi="微软雅黑" w:cs="微软雅黑"/>
+              </w:rPr>
+            </w:pPr>
+            <w:r>
+              <w:rPr>
+                <w:rFonts w:ascii="微软雅黑" w:eastAsia="微软雅黑" w:hAnsi="微软雅黑" w:cs="微软雅黑" w:hint="eastAsia"/>
+              </w:rPr>
+              <w:t>查询关键字</w:t>
+            </w:r>
+          </w:p>
+        </w:tc>
+        <w:tc>
+          <w:tcPr>
+            <w:tcW w:w="1836" w:type="dxa"/>
+            <w:shd w:val="clear" w:color="auto" w:fill="FFFFFF" w:themeFill="background1"/>
+          </w:tcPr>
+          <w:p>
+            <w:pPr>
+              <w:rPr>
+                <w:rFonts w:ascii="微软雅黑" w:eastAsia="微软雅黑" w:hAnsi="微软雅黑" w:cs="微软雅黑"/>
+              </w:rPr>
+            </w:pPr>
+          </w:p>
+        </w:tc>
+      </w:tr>
+      <w:tr>
+        <w:trPr>
+          <w:trHeight w:val="1238"/>
+        </w:trPr>
+        <w:tc>
+          <w:tcPr>
+            <w:tcW w:w="1836" w:type="dxa"/>
+            <w:shd w:val="clear" w:color="auto" w:fill="BFBFBF" w:themeFill="background1" w:themeFillShade="BF"/>
+          </w:tcPr>
+          <w:p>
+            <w:pPr>
+              <w:rPr>
+                <w:rFonts w:ascii="微软雅黑" w:eastAsia="微软雅黑" w:hAnsi="微软雅黑" w:cs="微软雅黑"/>
+              </w:rPr>
+            </w:pPr>
+            <w:r>
+              <w:rPr>
+                <w:rFonts w:ascii="微软雅黑" w:eastAsia="微软雅黑" w:hAnsi="微软雅黑" w:cs="微软雅黑" w:hint="eastAsia"/>
+              </w:rPr>
+              <w:t>返回JSON</w:t>
+            </w:r>
+          </w:p>
+        </w:tc>
+        <w:tc>
+          <w:tcPr>
+            <w:tcW w:w="7344" w:type="dxa"/>
+            <w:gridSpan w:val="4"/>
+            <w:shd w:val="clear" w:color="auto" w:fill="FFFFFF" w:themeFill="background1"/>
+          </w:tcPr>
+          <w:p>
+            <w:pPr>
+              <w:rPr>
+                <w:rFonts w:ascii="微软雅黑" w:eastAsia="微软雅黑" w:hAnsi="微软雅黑" w:cs="微软雅黑"/>
+              </w:rPr>
+            </w:pPr>
+            <w:r>
+              <w:rPr>
+                <w:rFonts w:ascii="微软雅黑" w:eastAsia="微软雅黑" w:hAnsi="微软雅黑" w:cs="微软雅黑"/>
+                <w:color w:val="000000"/>
+                <w:sz w:val="27"/>
+                <w:szCs w:val="27"/>
+              </w:rPr>
+              <w:t xml:space="preserve">{"code":0,"data":[{"createTime":null,"createUser":null,"des":null,"id":5924,"inType":"0","name":"Software","updateTime":null,"updateUser":null},{"createTime":null,"createUser":null,"des":null,"id":5925,"inType":"0","name":"Electronics Accessories","updateTime":null,"updateUser":null},{"createTime":null,"createUser":null,"des":null,"id":5926,"inType":"0","name":"Automotive","updateTime":null,"updateUser":null},{"createTime":null,"createUser":null,"des":null,"id":5927,"inType":"0","name":"Online Weight Loss Plans","updateTime":null,"updateUser":null},{"createTime":null,"createUser":null,"des":"Start bundling your home entertainment services and save. Find cable, digital or satellite TV, home phone and ISP services </w:t>
+            </w:r>
+            <w:r>
+              <w:rPr>
+                <w:rFonts w:ascii="微软雅黑" w:eastAsia="微软雅黑" w:hAnsi="微软雅黑" w:cs="微软雅黑"/>
+                <w:color w:val="000000"/>
+                <w:sz w:val="27"/>
+                <w:szCs w:val="27"/>
+              </w:rPr>
+              <w:lastRenderedPageBreak/>
+              <w:t>from top companies like Qwest, AT&amp;T, Cox, Verizon, DIRECTV and more.","id":5928,"inType":"0","name":"Cable, Phone &amp; Internet","updateTime":1558845671000,"updateUser":null},{"createTime":null,"createUser":null,"des":"You want home furnishings that are as chic as they are comfortable. Use furniture coupons to bring home the perfect styles for your house, and get amazing discounts for the biggest brand names when you shop at Pottery Barn, Crate &amp; Barrel, and Rooms to Go. And don't forget to look for Halloween furniture sales and deals.","id":5929,"inType":"0","name":"Furniture","updateTime":1558763699000,"updateUser":null}</w:t>
+            </w:r>
+            <w:r>
+              <w:rPr>
+                <w:rFonts w:ascii="微软雅黑" w:eastAsia="微软雅黑" w:hAnsi="微软雅黑" w:cs="微软雅黑" w:hint="eastAsia"/>
+                <w:color w:val="000000"/>
+                <w:sz w:val="27"/>
+                <w:szCs w:val="27"/>
+              </w:rPr>
+              <w:t>],"message":"请求成功","</w:t>
+            </w:r>
+            <w:proofErr w:type="spellStart"/>
+            <w:r>
+              <w:rPr>
+                <w:rFonts w:ascii="微软雅黑" w:eastAsia="微软雅黑" w:hAnsi="微软雅黑" w:cs="微软雅黑" w:hint="eastAsia"/>
+                <w:color w:val="000000"/>
+                <w:sz w:val="27"/>
+                <w:szCs w:val="27"/>
+              </w:rPr>
+              <w:t>success":true</w:t>
+            </w:r>
+            <w:proofErr w:type="spellEnd"/>
+            <w:r>
+              <w:rPr>
+                <w:rFonts w:ascii="微软雅黑" w:eastAsia="微软雅黑" w:hAnsi="微软雅黑" w:cs="微软雅黑" w:hint="eastAsia"/>
+                <w:color w:val="000000"/>
+                <w:sz w:val="27"/>
+                <w:szCs w:val="27"/>
+              </w:rPr>
+              <w:t>}</w:t>
+            </w:r>
+          </w:p>
+        </w:tc>
+      </w:tr>
+    </w:tbl>
+    <w:p>
+      <w:pPr>
+        <w:pStyle w:val="3"/>
+      </w:pPr>
+      <w:r>
+        <w:rPr>
+          <w:rFonts w:hint="eastAsia"/>
+        </w:rPr>
+        <w:lastRenderedPageBreak/>
+        <w:t>1.</w:t>
+      </w:r>
+      <w:r>
+        <w:rPr>
+          <w:rFonts w:hint="eastAsia"/>
+        </w:rPr>
+        <w:t>3</w:t>
+      </w:r>
+      <w:r>
+        <w:rPr>
+          <w:rFonts w:hint="eastAsia"/>
+        </w:rPr>
+        <w:t>类型</w:t>
+      </w:r>
+      <w:r>
+        <w:rPr>
+          <w:rFonts w:hint="eastAsia"/>
+        </w:rPr>
+        <w:t>分页</w:t>
+      </w:r>
+      <w:r>
+        <w:rPr>
+          <w:rFonts w:hint="eastAsia"/>
+        </w:rPr>
+        <w:t>接口</w:t>
+      </w:r>
+    </w:p>
+    <w:tbl>
+      <w:tblPr>
+        <w:tblStyle w:val="a5"/>
+        <w:tblW w:w="9180" w:type="dxa"/>
+        <w:tblLayout w:type="fixed"/>
+        <w:tblLook w:val="04A0" w:firstRow="1" w:lastRow="0" w:firstColumn="1" w:lastColumn="0" w:noHBand="0" w:noVBand="1"/>
+      </w:tblPr>
+      <w:tblGrid>
+        <w:gridCol w:w="1836"/>
+        <w:gridCol w:w="1836"/>
+        <w:gridCol w:w="1836"/>
+        <w:gridCol w:w="1836"/>
+        <w:gridCol w:w="1836"/>
+      </w:tblGrid>
+      <w:tr>
+        <w:trPr>
+          <w:trHeight w:val="354"/>
+        </w:trPr>
+        <w:tc>
+          <w:tcPr>
+            <w:tcW w:w="1836" w:type="dxa"/>
+            <w:shd w:val="clear" w:color="auto" w:fill="BFBFBF" w:themeFill="background1" w:themeFillShade="BF"/>
+          </w:tcPr>
+          <w:p>
+            <w:pPr>
+              <w:rPr>
+                <w:rFonts w:ascii="微软雅黑" w:eastAsia="微软雅黑" w:hAnsi="微软雅黑" w:cs="微软雅黑"/>
+              </w:rPr>
+            </w:pPr>
+            <w:r>
+              <w:rPr>
+                <w:rFonts w:ascii="微软雅黑" w:eastAsia="微软雅黑" w:hAnsi="微软雅黑" w:cs="微软雅黑" w:hint="eastAsia"/>
+              </w:rPr>
+              <w:t>请求地址</w:t>
+            </w:r>
+          </w:p>
+        </w:tc>
+        <w:tc>
+          <w:tcPr>
+            <w:tcW w:w="7344" w:type="dxa"/>
+            <w:gridSpan w:val="4"/>
+            <w:shd w:val="clear" w:color="auto" w:fill="BFBFBF" w:themeFill="background1" w:themeFillShade="BF"/>
+          </w:tcPr>
+          <w:p>
+            <w:pPr>
+              <w:rPr>
+                <w:rFonts w:ascii="微软雅黑" w:eastAsia="宋体" w:hAnsi="微软雅黑" w:cs="微软雅黑"/>
+              </w:rPr>
+            </w:pPr>
+            <w:r>
+              <w:rPr>
+                <w:rFonts w:ascii="微软雅黑" w:eastAsia="微软雅黑" w:hAnsi="微软雅黑" w:cs="微软雅黑" w:hint="eastAsia"/>
+              </w:rPr>
+              <w:t>/</w:t>
+            </w:r>
+            <w:r>
+              <w:rPr>
+                <w:rFonts w:ascii="微软雅黑" w:eastAsia="微软雅黑" w:hAnsi="微软雅黑" w:cs="微软雅黑"/>
+              </w:rPr>
+              <w:t xml:space="preserve"> </w:t>
+            </w:r>
+            <w:proofErr w:type="spellStart"/>
+            <w:r>
+              <w:rPr>
+                <w:rFonts w:ascii="微软雅黑" w:eastAsia="微软雅黑" w:hAnsi="微软雅黑" w:cs="微软雅黑"/>
+              </w:rPr>
+              <w:t>officialWebsite</w:t>
+            </w:r>
+            <w:proofErr w:type="spellEnd"/>
+            <w:r>
+              <w:rPr>
+                <w:rFonts w:ascii="微软雅黑" w:eastAsia="微软雅黑" w:hAnsi="微软雅黑" w:cs="微软雅黑"/>
+              </w:rPr>
+              <w:t>/</w:t>
+            </w:r>
+            <w:proofErr w:type="spellStart"/>
+            <w:r>
+              <w:rPr>
+                <w:rFonts w:ascii="Helvetica" w:hAnsi="Helvetica"/>
+                <w:color w:val="505050"/>
+                <w:sz w:val="18"/>
+                <w:szCs w:val="18"/>
+                <w:shd w:val="clear" w:color="auto" w:fill="FFFFFF"/>
+              </w:rPr>
+              <w:t>getCategoriesPageList</w:t>
+            </w:r>
+            <w:proofErr w:type="spellEnd"/>
+          </w:p>
+        </w:tc>
+      </w:tr>
+      <w:tr>
+        <w:trPr>
+          <w:trHeight w:val="354"/>
+        </w:trPr>
+        <w:tc>
+          <w:tcPr>
+            <w:tcW w:w="1836" w:type="dxa"/>
+            <w:shd w:val="clear" w:color="auto" w:fill="BFBFBF" w:themeFill="background1" w:themeFillShade="BF"/>
+          </w:tcPr>
+          <w:p>
+            <w:pPr>
+              <w:rPr>
+                <w:rFonts w:ascii="微软雅黑" w:eastAsia="微软雅黑" w:hAnsi="微软雅黑" w:cs="微软雅黑"/>
+              </w:rPr>
+            </w:pPr>
+            <w:r>
+              <w:rPr>
+                <w:rFonts w:ascii="微软雅黑" w:eastAsia="微软雅黑" w:hAnsi="微软雅黑" w:cs="微软雅黑" w:hint="eastAsia"/>
+              </w:rPr>
+              <w:t>请求方式</w:t>
+            </w:r>
+          </w:p>
+        </w:tc>
+        <w:tc>
+          <w:tcPr>
+            <w:tcW w:w="7344" w:type="dxa"/>
+            <w:gridSpan w:val="4"/>
+            <w:shd w:val="clear" w:color="auto" w:fill="BFBFBF" w:themeFill="background1" w:themeFillShade="BF"/>
+          </w:tcPr>
+          <w:p>
+            <w:pPr>
+              <w:rPr>
+                <w:rFonts w:ascii="微软雅黑" w:eastAsia="微软雅黑" w:hAnsi="微软雅黑" w:cs="微软雅黑"/>
+              </w:rPr>
+            </w:pPr>
+            <w:r>
+              <w:rPr>
+                <w:rFonts w:ascii="微软雅黑" w:eastAsia="微软雅黑" w:hAnsi="微软雅黑" w:cs="微软雅黑" w:hint="eastAsia"/>
+              </w:rPr>
+              <w:t>GET</w:t>
+            </w:r>
+          </w:p>
+        </w:tc>
+      </w:tr>
+      <w:tr>
+        <w:trPr>
+          <w:trHeight w:val="354"/>
+        </w:trPr>
+        <w:tc>
+          <w:tcPr>
+            <w:tcW w:w="1836" w:type="dxa"/>
+            <w:vMerge w:val="restart"/>
+            <w:shd w:val="clear" w:color="auto" w:fill="BFBFBF" w:themeFill="background1" w:themeFillShade="BF"/>
+          </w:tcPr>
+          <w:p>
+            <w:pPr>
+              <w:rPr>
+                <w:rFonts w:ascii="微软雅黑" w:eastAsia="微软雅黑" w:hAnsi="微软雅黑" w:cs="微软雅黑"/>
+              </w:rPr>
+            </w:pPr>
+            <w:r>
+              <w:rPr>
+                <w:rFonts w:ascii="微软雅黑" w:eastAsia="微软雅黑" w:hAnsi="微软雅黑" w:cs="微软雅黑" w:hint="eastAsia"/>
+              </w:rPr>
+              <w:t>请求参数</w:t>
+            </w:r>
+          </w:p>
+        </w:tc>
+        <w:tc>
+          <w:tcPr>
+            <w:tcW w:w="1836" w:type="dxa"/>
+            <w:shd w:val="clear" w:color="auto" w:fill="BFBFBF" w:themeFill="background1" w:themeFillShade="BF"/>
+          </w:tcPr>
+          <w:p>
+            <w:pPr>
+              <w:rPr>
+                <w:rFonts w:ascii="微软雅黑" w:eastAsia="微软雅黑" w:hAnsi="微软雅黑" w:cs="微软雅黑"/>
+              </w:rPr>
+            </w:pPr>
+            <w:r>
+              <w:rPr>
+                <w:rFonts w:ascii="微软雅黑" w:eastAsia="微软雅黑" w:hAnsi="微软雅黑" w:cs="微软雅黑" w:hint="eastAsia"/>
+              </w:rPr>
+              <w:t>名称</w:t>
+            </w:r>
+          </w:p>
+        </w:tc>
+        <w:tc>
+          <w:tcPr>
+            <w:tcW w:w="1836" w:type="dxa"/>
+            <w:shd w:val="clear" w:color="auto" w:fill="BFBFBF" w:themeFill="background1" w:themeFillShade="BF"/>
+          </w:tcPr>
+          <w:p>
+            <w:pPr>
+              <w:rPr>
+                <w:rFonts w:ascii="微软雅黑" w:eastAsia="微软雅黑" w:hAnsi="微软雅黑" w:cs="微软雅黑"/>
+              </w:rPr>
+            </w:pPr>
+            <w:r>
+              <w:rPr>
+                <w:rFonts w:ascii="微软雅黑" w:eastAsia="微软雅黑" w:hAnsi="微软雅黑" w:cs="微软雅黑" w:hint="eastAsia"/>
+              </w:rPr>
+              <w:t>类型</w:t>
+            </w:r>
+          </w:p>
+        </w:tc>
+        <w:tc>
+          <w:tcPr>
+            <w:tcW w:w="1836" w:type="dxa"/>
+            <w:shd w:val="clear" w:color="auto" w:fill="BFBFBF" w:themeFill="background1" w:themeFillShade="BF"/>
+          </w:tcPr>
+          <w:p>
+            <w:pPr>
+              <w:rPr>
+                <w:rFonts w:ascii="微软雅黑" w:eastAsia="微软雅黑" w:hAnsi="微软雅黑" w:cs="微软雅黑"/>
+              </w:rPr>
+            </w:pPr>
+            <w:r>
+              <w:rPr>
+                <w:rFonts w:ascii="微软雅黑" w:eastAsia="微软雅黑" w:hAnsi="微软雅黑" w:cs="微软雅黑" w:hint="eastAsia"/>
+              </w:rPr>
+              <w:t>说明</w:t>
+            </w:r>
+          </w:p>
+        </w:tc>
+        <w:tc>
+          <w:tcPr>
+            <w:tcW w:w="1836" w:type="dxa"/>
+            <w:shd w:val="clear" w:color="auto" w:fill="BFBFBF" w:themeFill="background1" w:themeFillShade="BF"/>
+          </w:tcPr>
+          <w:p>
+            <w:pPr>
+              <w:rPr>
+                <w:rFonts w:ascii="微软雅黑" w:eastAsia="微软雅黑" w:hAnsi="微软雅黑" w:cs="微软雅黑"/>
+              </w:rPr>
+            </w:pPr>
+            <w:r>
+              <w:rPr>
+                <w:rFonts w:ascii="微软雅黑" w:eastAsia="微软雅黑" w:hAnsi="微软雅黑" w:cs="微软雅黑" w:hint="eastAsia"/>
+              </w:rPr>
+              <w:t>备注</w:t>
+            </w:r>
+          </w:p>
+        </w:tc>
+      </w:tr>
+      <w:tr>
+        <w:trPr>
+          <w:trHeight w:val="354"/>
+        </w:trPr>
+        <w:tc>
+          <w:tcPr>
+            <w:tcW w:w="1836" w:type="dxa"/>
+            <w:vMerge/>
+            <w:shd w:val="clear" w:color="auto" w:fill="BFBFBF" w:themeFill="background1" w:themeFillShade="BF"/>
+          </w:tcPr>
+          <w:p>
+            <w:pPr>
+              <w:rPr>
+                <w:rFonts w:ascii="微软雅黑" w:eastAsia="微软雅黑" w:hAnsi="微软雅黑" w:cs="微软雅黑"/>
+              </w:rPr>
+            </w:pPr>
+          </w:p>
+        </w:tc>
+        <w:tc>
+          <w:tcPr>
+            <w:tcW w:w="1836" w:type="dxa"/>
+            <w:shd w:val="clear" w:color="auto" w:fill="FFFFFF" w:themeFill="background1"/>
+          </w:tcPr>
+          <w:p>
+            <w:pPr>
+              <w:rPr>
+                <w:rFonts w:ascii="微软雅黑" w:eastAsia="微软雅黑" w:hAnsi="微软雅黑" w:cs="微软雅黑"/>
+              </w:rPr>
+            </w:pPr>
+            <w:r>
+              <w:rPr>
+                <w:rFonts w:ascii="微软雅黑" w:eastAsia="微软雅黑" w:hAnsi="微软雅黑" w:cs="微软雅黑" w:hint="eastAsia"/>
+              </w:rPr>
+              <w:t>name</w:t>
+            </w:r>
+          </w:p>
+        </w:tc>
+        <w:tc>
+          <w:tcPr>
+            <w:tcW w:w="1836" w:type="dxa"/>
+            <w:shd w:val="clear" w:color="auto" w:fill="FFFFFF" w:themeFill="background1"/>
+          </w:tcPr>
+          <w:p>
+            <w:pPr>
+              <w:rPr>
+                <w:rFonts w:ascii="微软雅黑" w:eastAsia="微软雅黑" w:hAnsi="微软雅黑" w:cs="微软雅黑"/>
+              </w:rPr>
+            </w:pPr>
+            <w:r>
+              <w:rPr>
+                <w:rFonts w:ascii="微软雅黑" w:eastAsia="微软雅黑" w:hAnsi="微软雅黑" w:cs="微软雅黑" w:hint="eastAsia"/>
+              </w:rPr>
+              <w:t>String</w:t>
+            </w:r>
+          </w:p>
+        </w:tc>
+        <w:tc>
+          <w:tcPr>
+            <w:tcW w:w="1836" w:type="dxa"/>
+            <w:shd w:val="clear" w:color="auto" w:fill="FFFFFF" w:themeFill="background1"/>
+          </w:tcPr>
+          <w:p>
+            <w:pPr>
+              <w:rPr>
+                <w:rFonts w:ascii="微软雅黑" w:eastAsia="微软雅黑" w:hAnsi="微软雅黑" w:cs="微软雅黑"/>
+              </w:rPr>
+            </w:pPr>
+            <w:r>
+              <w:rPr>
+                <w:rFonts w:ascii="微软雅黑" w:eastAsia="微软雅黑" w:hAnsi="微软雅黑" w:cs="微软雅黑" w:hint="eastAsia"/>
+              </w:rPr>
+              <w:t>查询关键字</w:t>
+            </w:r>
+          </w:p>
+        </w:tc>
+        <w:tc>
+          <w:tcPr>
+            <w:tcW w:w="1836" w:type="dxa"/>
+            <w:shd w:val="clear" w:color="auto" w:fill="FFFFFF" w:themeFill="background1"/>
+          </w:tcPr>
+          <w:p>
+            <w:pPr>
+              <w:rPr>
+                <w:rFonts w:ascii="微软雅黑" w:eastAsia="微软雅黑" w:hAnsi="微软雅黑" w:cs="微软雅黑"/>
+              </w:rPr>
+            </w:pPr>
+          </w:p>
+        </w:tc>
+      </w:tr>
+      <w:tr>
+        <w:trPr>
+          <w:trHeight w:val="1238"/>
+        </w:trPr>
+        <w:tc>
+          <w:tcPr>
+            <w:tcW w:w="1836" w:type="dxa"/>
+            <w:shd w:val="clear" w:color="auto" w:fill="BFBFBF" w:themeFill="background1" w:themeFillShade="BF"/>
+          </w:tcPr>
+          <w:p>
+            <w:pPr>
+              <w:rPr>
+                <w:rFonts w:ascii="微软雅黑" w:eastAsia="微软雅黑" w:hAnsi="微软雅黑" w:cs="微软雅黑"/>
+              </w:rPr>
+            </w:pPr>
+            <w:r>
+              <w:rPr>
+                <w:rFonts w:ascii="微软雅黑" w:eastAsia="微软雅黑" w:hAnsi="微软雅黑" w:cs="微软雅黑" w:hint="eastAsia"/>
+              </w:rPr>
+              <w:t>返回JSON</w:t>
+            </w:r>
+          </w:p>
+        </w:tc>
+        <w:tc>
+          <w:tcPr>
+            <w:tcW w:w="7344" w:type="dxa"/>
+            <w:gridSpan w:val="4"/>
+            <w:shd w:val="clear" w:color="auto" w:fill="FFFFFF" w:themeFill="background1"/>
+          </w:tcPr>
+          <w:p>
+            <w:pPr>
+              <w:rPr>
+                <w:rFonts w:ascii="微软雅黑" w:eastAsia="微软雅黑" w:hAnsi="微软雅黑" w:cs="微软雅黑"/>
+              </w:rPr>
+            </w:pPr>
+            <w:r>
+              <w:rPr>
+                <w:rFonts w:ascii="微软雅黑" w:eastAsia="微软雅黑" w:hAnsi="微软雅黑" w:cs="微软雅黑"/>
+                <w:color w:val="000000"/>
+                <w:sz w:val="27"/>
+                <w:szCs w:val="27"/>
+              </w:rPr>
+              <w:t xml:space="preserve">{"code":0,"data":{"list":[{"createTime":null,"createUser":null,"des":null,"id":5908,"inType":"0","name":"Health &amp; </w:t>
+            </w:r>
+            <w:r>
+              <w:rPr>
+                <w:rFonts w:ascii="微软雅黑" w:eastAsia="微软雅黑" w:hAnsi="微软雅黑" w:cs="微软雅黑"/>
+                <w:color w:val="000000"/>
+                <w:sz w:val="27"/>
+                <w:szCs w:val="27"/>
+              </w:rPr>
+              <w:lastRenderedPageBreak/>
+              <w:t>Beauty","updateTime":null,"updateUser":null},{"createTime":null,"createUser":null,"des":null,"id":5909,"inType":"0","name":"Web Design &amp; Devel</w:t>
+            </w:r>
+            <w:r>
+              <w:rPr>
+                <w:rFonts w:ascii="微软雅黑" w:eastAsia="微软雅黑" w:hAnsi="微软雅黑" w:cs="微软雅黑" w:hint="eastAsia"/>
+                <w:color w:val="000000"/>
+                <w:sz w:val="27"/>
+                <w:szCs w:val="27"/>
+              </w:rPr>
+              <w:t>opment","updateTime":null,"updateUser":null},{"createTime":null,"createUser":null,"des":null,"id":5910,"inType":"0","name":"Wigs","updateTime":null,"updateUser":null}],"pageNumber":1,"pageSize":10,"totalCount":568,"totalPage":57},"message":"请求成功","</w:t>
+            </w:r>
+            <w:proofErr w:type="spellStart"/>
+            <w:r>
+              <w:rPr>
+                <w:rFonts w:ascii="微软雅黑" w:eastAsia="微软雅黑" w:hAnsi="微软雅黑" w:cs="微软雅黑" w:hint="eastAsia"/>
+                <w:color w:val="000000"/>
+                <w:sz w:val="27"/>
+                <w:szCs w:val="27"/>
+              </w:rPr>
+              <w:t>success"</w:t>
+            </w:r>
+            <w:r>
+              <w:rPr>
+                <w:rFonts w:ascii="微软雅黑" w:eastAsia="微软雅黑" w:hAnsi="微软雅黑" w:cs="微软雅黑"/>
+                <w:color w:val="000000"/>
+                <w:sz w:val="27"/>
+                <w:szCs w:val="27"/>
+              </w:rPr>
+              <w:t>:true</w:t>
+            </w:r>
+            <w:proofErr w:type="spellEnd"/>
+            <w:r>
+              <w:rPr>
+                <w:rFonts w:ascii="微软雅黑" w:eastAsia="微软雅黑" w:hAnsi="微软雅黑" w:cs="微软雅黑"/>
+                <w:color w:val="000000"/>
+                <w:sz w:val="27"/>
+                <w:szCs w:val="27"/>
+              </w:rPr>
+              <w:t>}</w:t>
+            </w:r>
+          </w:p>
+        </w:tc>
+      </w:tr>
+    </w:tbl>
+    <w:p>
+      <w:pPr>
+        <w:pStyle w:val="3"/>
+      </w:pPr>
+      <w:r>
+        <w:rPr>
+          <w:rFonts w:hint="eastAsia"/>
+        </w:rPr>
+        <w:lastRenderedPageBreak/>
+        <w:t>1.</w:t>
+      </w:r>
+      <w:r>
+        <w:rPr>
+          <w:rFonts w:hint="eastAsia"/>
+        </w:rPr>
+        <w:t>4</w:t>
+      </w:r>
+      <w:r>
+        <w:rPr>
+          <w:rFonts w:hint="eastAsia"/>
+        </w:rPr>
+        <w:t>商家分页查询</w:t>
+      </w:r>
+      <w:r>
+        <w:rPr>
+          <w:rFonts w:hint="eastAsia"/>
+        </w:rPr>
+        <w:t>接口</w:t>
+      </w:r>
+    </w:p>
+    <w:tbl>
+      <w:tblPr>
+        <w:tblStyle w:val="a5"/>
+        <w:tblW w:w="9180" w:type="dxa"/>
+        <w:tblLayout w:type="fixed"/>
+        <w:tblLook w:val="04A0" w:firstRow="1" w:lastRow="0" w:firstColumn="1" w:lastColumn="0" w:noHBand="0" w:noVBand="1"/>
+      </w:tblPr>
+      <w:tblGrid>
+        <w:gridCol w:w="1836"/>
+        <w:gridCol w:w="1836"/>
+        <w:gridCol w:w="1836"/>
+        <w:gridCol w:w="1836"/>
+        <w:gridCol w:w="1836"/>
+      </w:tblGrid>
+      <w:tr>
+        <w:trPr>
+          <w:trHeight w:val="354"/>
+        </w:trPr>
+        <w:tc>
+          <w:tcPr>
+            <w:tcW w:w="1836" w:type="dxa"/>
+            <w:shd w:val="clear" w:color="auto" w:fill="BFBFBF" w:themeFill="background1" w:themeFillShade="BF"/>
+          </w:tcPr>
+          <w:p>
+            <w:pPr>
+              <w:rPr>
+                <w:rFonts w:ascii="微软雅黑" w:eastAsia="微软雅黑" w:hAnsi="微软雅黑" w:cs="微软雅黑"/>
+              </w:rPr>
+            </w:pPr>
+            <w:r>
+              <w:rPr>
+                <w:rFonts w:ascii="微软雅黑" w:eastAsia="微软雅黑" w:hAnsi="微软雅黑" w:cs="微软雅黑" w:hint="eastAsia"/>
+              </w:rPr>
+              <w:t>请求地址</w:t>
+            </w:r>
+          </w:p>
+        </w:tc>
+        <w:tc>
+          <w:tcPr>
+            <w:tcW w:w="7344" w:type="dxa"/>
+            <w:gridSpan w:val="4"/>
+            <w:shd w:val="clear" w:color="auto" w:fill="BFBFBF" w:themeFill="background1" w:themeFillShade="BF"/>
+          </w:tcPr>
+          <w:p>
+            <w:pPr>
+              <w:rPr>
+                <w:rFonts w:ascii="微软雅黑" w:eastAsia="宋体" w:hAnsi="微软雅黑" w:cs="微软雅黑"/>
+              </w:rPr>
+            </w:pPr>
+            <w:r>
+              <w:rPr>
+                <w:rFonts w:ascii="微软雅黑" w:eastAsia="微软雅黑" w:hAnsi="微软雅黑" w:cs="微软雅黑" w:hint="eastAsia"/>
+              </w:rPr>
+              <w:t>/</w:t>
+            </w:r>
+            <w:r>
+              <w:rPr>
+                <w:rFonts w:ascii="微软雅黑" w:eastAsia="微软雅黑" w:hAnsi="微软雅黑" w:cs="微软雅黑"/>
+              </w:rPr>
+              <w:t xml:space="preserve"> </w:t>
+            </w:r>
+            <w:proofErr w:type="spellStart"/>
+            <w:r>
+              <w:rPr>
+                <w:rFonts w:ascii="微软雅黑" w:eastAsia="微软雅黑" w:hAnsi="微软雅黑" w:cs="微软雅黑"/>
+              </w:rPr>
+              <w:t>officialWebsite</w:t>
+            </w:r>
+            <w:proofErr w:type="spellEnd"/>
+            <w:r>
+              <w:rPr>
+                <w:rFonts w:ascii="微软雅黑" w:eastAsia="微软雅黑" w:hAnsi="微软雅黑" w:cs="微软雅黑"/>
+              </w:rPr>
+              <w:t>/</w:t>
+            </w:r>
+            <w:proofErr w:type="spellStart"/>
+            <w:r>
+              <w:rPr>
+                <w:rFonts w:ascii="Consolas" w:eastAsia="宋体" w:hAnsi="Consolas" w:cs="Consolas"/>
+                <w:color w:val="2A00FF"/>
+                <w:kern w:val="0"/>
+                <w:sz w:val="24"/>
+                <w:shd w:val="clear" w:color="auto" w:fill="E8F2FE"/>
+              </w:rPr>
+              <w:t>getStorePageList</w:t>
+            </w:r>
+            <w:proofErr w:type="spellEnd"/>
+          </w:p>
+        </w:tc>
+      </w:tr>
+      <w:tr>
+        <w:trPr>
+          <w:trHeight w:val="354"/>
+        </w:trPr>
+        <w:tc>
+          <w:tcPr>
+            <w:tcW w:w="1836" w:type="dxa"/>
+            <w:shd w:val="clear" w:color="auto" w:fill="BFBFBF" w:themeFill="background1" w:themeFillShade="BF"/>
+          </w:tcPr>
+          <w:p>
+            <w:pPr>
+              <w:rPr>
+                <w:rFonts w:ascii="微软雅黑" w:eastAsia="微软雅黑" w:hAnsi="微软雅黑" w:cs="微软雅黑"/>
+              </w:rPr>
+            </w:pPr>
+            <w:r>
+              <w:rPr>
+                <w:rFonts w:ascii="微软雅黑" w:eastAsia="微软雅黑" w:hAnsi="微软雅黑" w:cs="微软雅黑" w:hint="eastAsia"/>
+              </w:rPr>
+              <w:t>请求方式</w:t>
+            </w:r>
+          </w:p>
+        </w:tc>
+        <w:tc>
+          <w:tcPr>
+            <w:tcW w:w="7344" w:type="dxa"/>
+            <w:gridSpan w:val="4"/>
+            <w:shd w:val="clear" w:color="auto" w:fill="BFBFBF" w:themeFill="background1" w:themeFillShade="BF"/>
+          </w:tcPr>
+          <w:p>
+            <w:pPr>
+              <w:rPr>
+                <w:rFonts w:ascii="微软雅黑" w:eastAsia="微软雅黑" w:hAnsi="微软雅黑" w:cs="微软雅黑"/>
+              </w:rPr>
+            </w:pPr>
+            <w:r>
+              <w:rPr>
+                <w:rFonts w:ascii="微软雅黑" w:eastAsia="微软雅黑" w:hAnsi="微软雅黑" w:cs="微软雅黑" w:hint="eastAsia"/>
+              </w:rPr>
+              <w:t>GET</w:t>
+            </w:r>
+          </w:p>
+        </w:tc>
+      </w:tr>
+      <w:tr>
+        <w:trPr>
+          <w:trHeight w:val="354"/>
+        </w:trPr>
+        <w:tc>
+          <w:tcPr>
+            <w:tcW w:w="1836" w:type="dxa"/>
+            <w:vMerge w:val="restart"/>
+            <w:shd w:val="clear" w:color="auto" w:fill="BFBFBF" w:themeFill="background1" w:themeFillShade="BF"/>
+          </w:tcPr>
+          <w:p>
+            <w:pPr>
+              <w:rPr>
+                <w:rFonts w:ascii="微软雅黑" w:eastAsia="微软雅黑" w:hAnsi="微软雅黑" w:cs="微软雅黑"/>
+              </w:rPr>
+            </w:pPr>
+            <w:r>
+              <w:rPr>
+                <w:rFonts w:ascii="微软雅黑" w:eastAsia="微软雅黑" w:hAnsi="微软雅黑" w:cs="微软雅黑" w:hint="eastAsia"/>
+              </w:rPr>
+              <w:t>请求参数</w:t>
+            </w:r>
+          </w:p>
+        </w:tc>
+        <w:tc>
+          <w:tcPr>
+            <w:tcW w:w="1836" w:type="dxa"/>
+            <w:shd w:val="clear" w:color="auto" w:fill="BFBFBF" w:themeFill="background1" w:themeFillShade="BF"/>
+          </w:tcPr>
+          <w:p>
+            <w:pPr>
+              <w:rPr>
+                <w:rFonts w:ascii="微软雅黑" w:eastAsia="微软雅黑" w:hAnsi="微软雅黑" w:cs="微软雅黑"/>
+              </w:rPr>
+            </w:pPr>
+            <w:r>
+              <w:rPr>
+                <w:rFonts w:ascii="微软雅黑" w:eastAsia="微软雅黑" w:hAnsi="微软雅黑" w:cs="微软雅黑" w:hint="eastAsia"/>
+              </w:rPr>
+              <w:t>名称</w:t>
+            </w:r>
+          </w:p>
+        </w:tc>
+        <w:tc>
+          <w:tcPr>
+            <w:tcW w:w="1836" w:type="dxa"/>
+            <w:shd w:val="clear" w:color="auto" w:fill="BFBFBF" w:themeFill="background1" w:themeFillShade="BF"/>
+          </w:tcPr>
+          <w:p>
+            <w:pPr>
+              <w:rPr>
+                <w:rFonts w:ascii="微软雅黑" w:eastAsia="微软雅黑" w:hAnsi="微软雅黑" w:cs="微软雅黑"/>
+              </w:rPr>
+            </w:pPr>
+            <w:r>
+              <w:rPr>
+                <w:rFonts w:ascii="微软雅黑" w:eastAsia="微软雅黑" w:hAnsi="微软雅黑" w:cs="微软雅黑" w:hint="eastAsia"/>
+              </w:rPr>
+              <w:t>类型</w:t>
+            </w:r>
+          </w:p>
+        </w:tc>
+        <w:tc>
+          <w:tcPr>
+            <w:tcW w:w="1836" w:type="dxa"/>
+            <w:shd w:val="clear" w:color="auto" w:fill="BFBFBF" w:themeFill="background1" w:themeFillShade="BF"/>
+          </w:tcPr>
+          <w:p>
+            <w:pPr>
+              <w:rPr>
+                <w:rFonts w:ascii="微软雅黑" w:eastAsia="微软雅黑" w:hAnsi="微软雅黑" w:cs="微软雅黑"/>
+              </w:rPr>
+            </w:pPr>
+            <w:r>
+              <w:rPr>
+                <w:rFonts w:ascii="微软雅黑" w:eastAsia="微软雅黑" w:hAnsi="微软雅黑" w:cs="微软雅黑" w:hint="eastAsia"/>
+              </w:rPr>
+              <w:t>说明</w:t>
+            </w:r>
+          </w:p>
+        </w:tc>
+        <w:tc>
+          <w:tcPr>
+            <w:tcW w:w="1836" w:type="dxa"/>
+            <w:shd w:val="clear" w:color="auto" w:fill="BFBFBF" w:themeFill="background1" w:themeFillShade="BF"/>
+          </w:tcPr>
+          <w:p>
+            <w:pPr>
+              <w:rPr>
+                <w:rFonts w:ascii="微软雅黑" w:eastAsia="微软雅黑" w:hAnsi="微软雅黑" w:cs="微软雅黑"/>
+              </w:rPr>
+            </w:pPr>
+            <w:r>
+              <w:rPr>
+                <w:rFonts w:ascii="微软雅黑" w:eastAsia="微软雅黑" w:hAnsi="微软雅黑" w:cs="微软雅黑" w:hint="eastAsia"/>
+              </w:rPr>
+              <w:t>备注</w:t>
+            </w:r>
+          </w:p>
+        </w:tc>
+      </w:tr>
+      <w:tr>
+        <w:trPr>
+          <w:trHeight w:val="354"/>
+        </w:trPr>
+        <w:tc>
+          <w:tcPr>
+            <w:tcW w:w="1836" w:type="dxa"/>
+            <w:vMerge/>
+            <w:shd w:val="clear" w:color="auto" w:fill="BFBFBF" w:themeFill="background1" w:themeFillShade="BF"/>
+          </w:tcPr>
+          <w:p>
+            <w:pPr>
+              <w:rPr>
+                <w:rFonts w:ascii="微软雅黑" w:eastAsia="微软雅黑" w:hAnsi="微软雅黑" w:cs="微软雅黑"/>
+              </w:rPr>
+            </w:pPr>
+          </w:p>
+        </w:tc>
+        <w:tc>
+          <w:tcPr>
+            <w:tcW w:w="1836" w:type="dxa"/>
+            <w:shd w:val="clear" w:color="auto" w:fill="FFFFFF" w:themeFill="background1"/>
+          </w:tcPr>
+          <w:p>
+            <w:pPr>
+              <w:rPr>
+                <w:rFonts w:ascii="微软雅黑" w:eastAsia="微软雅黑" w:hAnsi="微软雅黑" w:cs="微软雅黑"/>
+              </w:rPr>
+            </w:pPr>
+            <w:r>
+              <w:rPr>
+                <w:rFonts w:ascii="微软雅黑" w:eastAsia="微软雅黑" w:hAnsi="微软雅黑" w:cs="微软雅黑" w:hint="eastAsia"/>
+              </w:rPr>
+              <w:t>name</w:t>
+            </w:r>
+          </w:p>
+        </w:tc>
+        <w:tc>
+          <w:tcPr>
+            <w:tcW w:w="1836" w:type="dxa"/>
+            <w:shd w:val="clear" w:color="auto" w:fill="FFFFFF" w:themeFill="background1"/>
+          </w:tcPr>
+          <w:p>
+            <w:pPr>
+              <w:rPr>
+                <w:rFonts w:ascii="微软雅黑" w:eastAsia="微软雅黑" w:hAnsi="微软雅黑" w:cs="微软雅黑"/>
+              </w:rPr>
+            </w:pPr>
+            <w:r>
+              <w:rPr>
+                <w:rFonts w:ascii="微软雅黑" w:eastAsia="微软雅黑" w:hAnsi="微软雅黑" w:cs="微软雅黑" w:hint="eastAsia"/>
+              </w:rPr>
+              <w:t>String</w:t>
+            </w:r>
+          </w:p>
+        </w:tc>
+        <w:tc>
+          <w:tcPr>
+            <w:tcW w:w="1836" w:type="dxa"/>
+            <w:shd w:val="clear" w:color="auto" w:fill="FFFFFF" w:themeFill="background1"/>
+          </w:tcPr>
+          <w:p>
+            <w:pPr>
+              <w:rPr>
+                <w:rFonts w:ascii="微软雅黑" w:eastAsia="微软雅黑" w:hAnsi="微软雅黑" w:cs="微软雅黑"/>
+              </w:rPr>
+            </w:pPr>
+            <w:r>
+              <w:rPr>
+                <w:rFonts w:ascii="微软雅黑" w:eastAsia="微软雅黑" w:hAnsi="微软雅黑" w:cs="微软雅黑" w:hint="eastAsia"/>
+              </w:rPr>
+              <w:t>查询关键字</w:t>
+            </w:r>
+          </w:p>
+        </w:tc>
+        <w:tc>
+          <w:tcPr>
+            <w:tcW w:w="1836" w:type="dxa"/>
+            <w:shd w:val="clear" w:color="auto" w:fill="FFFFFF" w:themeFill="background1"/>
+          </w:tcPr>
+          <w:p>
+            <w:pPr>
+              <w:rPr>
+                <w:rFonts w:ascii="微软雅黑" w:eastAsia="微软雅黑" w:hAnsi="微软雅黑" w:cs="微软雅黑"/>
+              </w:rPr>
+            </w:pPr>
+          </w:p>
+        </w:tc>
+      </w:tr>
+      <w:tr>
+        <w:trPr>
+          <w:trHeight w:val="1238"/>
+        </w:trPr>
+        <w:tc>
+          <w:tcPr>
+            <w:tcW w:w="1836" w:type="dxa"/>
+            <w:shd w:val="clear" w:color="auto" w:fill="BFBFBF" w:themeFill="background1" w:themeFillShade="BF"/>
+          </w:tcPr>
+          <w:p>
+            <w:pPr>
+              <w:rPr>
+                <w:rFonts w:ascii="微软雅黑" w:eastAsia="微软雅黑" w:hAnsi="微软雅黑" w:cs="微软雅黑"/>
+              </w:rPr>
+            </w:pPr>
+            <w:r>
+              <w:rPr>
+                <w:rFonts w:ascii="微软雅黑" w:eastAsia="微软雅黑" w:hAnsi="微软雅黑" w:cs="微软雅黑" w:hint="eastAsia"/>
+              </w:rPr>
+              <w:t>返回JSON</w:t>
+            </w:r>
+          </w:p>
+        </w:tc>
+        <w:tc>
+          <w:tcPr>
+            <w:tcW w:w="7344" w:type="dxa"/>
+            <w:gridSpan w:val="4"/>
+            <w:shd w:val="clear" w:color="auto" w:fill="FFFFFF" w:themeFill="background1"/>
+          </w:tcPr>
+          <w:p>
+            <w:pPr>
+              <w:rPr>
+                <w:rFonts w:ascii="微软雅黑" w:eastAsia="微软雅黑" w:hAnsi="微软雅黑" w:cs="微软雅黑"/>
+              </w:rPr>
+            </w:pPr>
+            <w:r>
+              <w:rPr>
+                <w:rFonts w:ascii="Consolas" w:eastAsia="宋体" w:hAnsi="Consolas" w:cs="Consolas"/>
+                <w:color w:val="2A00FF"/>
+                <w:kern w:val="0"/>
+                <w:sz w:val="24"/>
+                <w:shd w:val="clear" w:color="auto" w:fill="E8F2FE"/>
+              </w:rPr>
+              <w:t>{"code":0,"data":{"list":[{"advertising":null,"approval":"1","country":"US","couponCount":11,"couponCountValid":null,"createTime":1558754677000,"createUser":null,"createdAt":1558540800000,"des":"Buy gift boxes, shopping bags, wrapping paper, and more from Nashville Wraps.","id":8783,"inType":"0","isComplete":"1","logoUrl":"https://sgi.offerscdn.net/i/zdcs-merchants/05Iial0TGDmwvgceA1fndFc.h90.w170.flpad.v12.bffffff.png","name":"Nashville Wraps","</w:t>
+            </w:r>
+            <w:proofErr w:type="spellStart"/>
+            <w:r>
+              <w:rPr>
+                <w:rFonts w:ascii="Consolas" w:eastAsia="宋体" w:hAnsi="Consolas" w:cs="Consolas"/>
+                <w:color w:val="2A00FF"/>
+                <w:kern w:val="0"/>
+                <w:sz w:val="24"/>
+                <w:shd w:val="clear" w:color="auto" w:fill="E8F2FE"/>
+              </w:rPr>
+              <w:t>nameCrc</w:t>
+            </w:r>
+            <w:proofErr w:type="spellEnd"/>
+            <w:r>
+              <w:rPr>
+                <w:rFonts w:ascii="Consolas" w:eastAsia="宋体" w:hAnsi="Consolas" w:cs="Consolas"/>
+                <w:color w:val="2A00FF"/>
+                <w:kern w:val="0"/>
+                <w:sz w:val="24"/>
+                <w:shd w:val="clear" w:color="auto" w:fill="E8F2FE"/>
+              </w:rPr>
+              <w:t>":</w:t>
+            </w:r>
+            <w:proofErr w:type="spellStart"/>
+            <w:r>
+              <w:rPr>
+                <w:rFonts w:ascii="Consolas" w:eastAsia="宋体" w:hAnsi="Consolas" w:cs="Consolas"/>
+                <w:color w:val="2A00FF"/>
+                <w:kern w:val="0"/>
+                <w:sz w:val="24"/>
+                <w:shd w:val="clear" w:color="auto" w:fill="E8F2FE"/>
+              </w:rPr>
+              <w:t>null,"title":"Nashville</w:t>
+            </w:r>
+            <w:proofErr w:type="spellEnd"/>
+            <w:r>
+              <w:rPr>
+                <w:rFonts w:ascii="Consolas" w:eastAsia="宋体" w:hAnsi="Consolas" w:cs="Consolas"/>
+                <w:color w:val="2A00FF"/>
+                <w:kern w:val="0"/>
+                <w:sz w:val="24"/>
+                <w:shd w:val="clear" w:color="auto" w:fill="E8F2FE"/>
+              </w:rPr>
+              <w:t xml:space="preserve"> Wraps","typeId":6408,"typeNam</w:t>
+            </w:r>
+            <w:r>
+              <w:rPr>
+                <w:rFonts w:ascii="Consolas" w:eastAsia="宋体" w:hAnsi="Consolas" w:cs="Consolas" w:hint="eastAsia"/>
+                <w:color w:val="2A00FF"/>
+                <w:kern w:val="0"/>
+                <w:sz w:val="24"/>
+                <w:shd w:val="clear" w:color="auto" w:fill="E8F2FE"/>
+              </w:rPr>
+              <w:t>e":"Gift Baskets","updateTime":1558846440000,"updateUser":null,"uuid":"e61ced67-7d81-11e9-b988-124b7a0b6b46","website":"https://www.offers.com","websiteCrc":null}],"pageNumber":1,"pageSize":10,"totalCount":1071,"totalPage":108},"message":"</w:t>
+            </w:r>
+            <w:r>
+              <w:rPr>
+                <w:rFonts w:ascii="Consolas" w:eastAsia="宋体" w:hAnsi="Consolas" w:cs="Consolas" w:hint="eastAsia"/>
+                <w:color w:val="2A00FF"/>
+                <w:kern w:val="0"/>
+                <w:sz w:val="24"/>
+                <w:shd w:val="clear" w:color="auto" w:fill="E8F2FE"/>
+              </w:rPr>
+              <w:t>请求成功</w:t>
+            </w:r>
+            <w:r>
+              <w:rPr>
+                <w:rFonts w:ascii="Consolas" w:eastAsia="宋体" w:hAnsi="Consolas" w:cs="Consolas" w:hint="eastAsia"/>
+                <w:color w:val="2A00FF"/>
+                <w:kern w:val="0"/>
+                <w:sz w:val="24"/>
+                <w:shd w:val="clear" w:color="auto" w:fill="E8F2FE"/>
+              </w:rPr>
+              <w:t>","</w:t>
+            </w:r>
+            <w:proofErr w:type="spellStart"/>
+            <w:r>
+              <w:rPr>
+                <w:rFonts w:ascii="Consolas" w:eastAsia="宋体" w:hAnsi="Consolas" w:cs="Consolas" w:hint="eastAsia"/>
+                <w:color w:val="2A00FF"/>
+                <w:kern w:val="0"/>
+                <w:sz w:val="24"/>
+                <w:shd w:val="clear" w:color="auto" w:fill="E8F2FE"/>
+              </w:rPr>
+              <w:t>success":t</w:t>
+            </w:r>
+            <w:r>
+              <w:rPr>
+                <w:rFonts w:ascii="Consolas" w:eastAsia="宋体" w:hAnsi="Consolas" w:cs="Consolas"/>
+                <w:color w:val="2A00FF"/>
+                <w:kern w:val="0"/>
+                <w:sz w:val="24"/>
+                <w:shd w:val="clear" w:color="auto" w:fill="E8F2FE"/>
+              </w:rPr>
+              <w:t>rue</w:t>
+            </w:r>
+            <w:proofErr w:type="spellEnd"/>
+            <w:r>
+              <w:rPr>
+                <w:rFonts w:ascii="Consolas" w:eastAsia="宋体" w:hAnsi="Consolas" w:cs="Consolas"/>
+                <w:color w:val="2A00FF"/>
+                <w:kern w:val="0"/>
+                <w:sz w:val="24"/>
+                <w:shd w:val="clear" w:color="auto" w:fill="E8F2FE"/>
+              </w:rPr>
+              <w:t>}</w:t>
+            </w:r>
+          </w:p>
+        </w:tc>
+      </w:tr>
+    </w:tbl>
+    <w:p>
+      <w:pPr>
+        <w:pStyle w:val="3"/>
+      </w:pPr>
+      <w:r>
+        <w:rPr>
+          <w:rFonts w:hint="eastAsia"/>
+        </w:rPr>
+        <w:lastRenderedPageBreak/>
+        <w:t>1.</w:t>
+      </w:r>
+      <w:r>
+        <w:rPr>
+          <w:rFonts w:hint="eastAsia"/>
+        </w:rPr>
+        <w:t>5</w:t>
+      </w:r>
+      <w:proofErr w:type="gramStart"/>
+      <w:r>
+        <w:rPr>
+          <w:rFonts w:hint="eastAsia"/>
+        </w:rPr>
+        <w:t>优惠分</w:t>
+      </w:r>
+      <w:proofErr w:type="gramEnd"/>
+      <w:r>
+        <w:rPr>
+          <w:rFonts w:hint="eastAsia"/>
+        </w:rPr>
+        <w:t>页卷</w:t>
+      </w:r>
+      <w:r>
+        <w:rPr>
+          <w:rFonts w:hint="eastAsia"/>
+        </w:rPr>
+        <w:t>接口</w:t>
+      </w:r>
+    </w:p>
+    <w:tbl>
+      <w:tblPr>
+        <w:tblStyle w:val="a5"/>
+        <w:tblW w:w="9180" w:type="dxa"/>
+        <w:tblLayout w:type="fixed"/>
+        <w:tblLook w:val="04A0" w:firstRow="1" w:lastRow="0" w:firstColumn="1" w:lastColumn="0" w:noHBand="0" w:noVBand="1"/>
+      </w:tblPr>
+      <w:tblGrid>
+        <w:gridCol w:w="1836"/>
+        <w:gridCol w:w="1836"/>
+        <w:gridCol w:w="1836"/>
+        <w:gridCol w:w="1836"/>
+        <w:gridCol w:w="1836"/>
+      </w:tblGrid>
+      <w:tr>
+        <w:trPr>
+          <w:trHeight w:val="354"/>
+        </w:trPr>
+        <w:tc>
+          <w:tcPr>
+            <w:tcW w:w="1836" w:type="dxa"/>
+            <w:shd w:val="clear" w:color="auto" w:fill="BFBFBF" w:themeFill="background1" w:themeFillShade="BF"/>
+          </w:tcPr>
+          <w:p>
+            <w:pPr>
+              <w:rPr>
+                <w:rFonts w:ascii="微软雅黑" w:eastAsia="微软雅黑" w:hAnsi="微软雅黑" w:cs="微软雅黑"/>
+              </w:rPr>
+            </w:pPr>
+            <w:r>
+              <w:rPr>
+                <w:rFonts w:ascii="微软雅黑" w:eastAsia="微软雅黑" w:hAnsi="微软雅黑" w:cs="微软雅黑" w:hint="eastAsia"/>
+              </w:rPr>
+              <w:t>请求地址</w:t>
+            </w:r>
+          </w:p>
+        </w:tc>
+        <w:tc>
+          <w:tcPr>
+            <w:tcW w:w="7344" w:type="dxa"/>
+            <w:gridSpan w:val="4"/>
+            <w:shd w:val="clear" w:color="auto" w:fill="BFBFBF" w:themeFill="background1" w:themeFillShade="BF"/>
+          </w:tcPr>
+          <w:p>
+            <w:pPr>
+              <w:rPr>
+                <w:rFonts w:ascii="微软雅黑" w:eastAsia="宋体" w:hAnsi="微软雅黑" w:cs="微软雅黑"/>
+              </w:rPr>
+            </w:pPr>
+            <w:r>
+              <w:rPr>
+                <w:rFonts w:ascii="微软雅黑" w:eastAsia="微软雅黑" w:hAnsi="微软雅黑" w:cs="微软雅黑" w:hint="eastAsia"/>
+              </w:rPr>
+              <w:t>/</w:t>
+            </w:r>
+            <w:r>
+              <w:rPr>
+                <w:rFonts w:ascii="微软雅黑" w:eastAsia="微软雅黑" w:hAnsi="微软雅黑" w:cs="微软雅黑"/>
+              </w:rPr>
+              <w:t xml:space="preserve"> </w:t>
+            </w:r>
+            <w:proofErr w:type="spellStart"/>
+            <w:r>
+              <w:rPr>
+                <w:rFonts w:ascii="微软雅黑" w:eastAsia="微软雅黑" w:hAnsi="微软雅黑" w:cs="微软雅黑"/>
+              </w:rPr>
+              <w:t>officialWebsite</w:t>
+            </w:r>
+            <w:proofErr w:type="spellEnd"/>
+            <w:r>
+              <w:rPr>
+                <w:rFonts w:ascii="微软雅黑" w:eastAsia="微软雅黑" w:hAnsi="微软雅黑" w:cs="微软雅黑"/>
+              </w:rPr>
+              <w:t>/</w:t>
+            </w:r>
+            <w:proofErr w:type="spellStart"/>
+            <w:r>
+              <w:rPr>
+                <w:rFonts w:ascii="微软雅黑" w:eastAsia="微软雅黑" w:hAnsi="微软雅黑" w:cs="微软雅黑"/>
+              </w:rPr>
+              <w:t>getCouponPageList</w:t>
+            </w:r>
+            <w:proofErr w:type="spellEnd"/>
+          </w:p>
+        </w:tc>
+      </w:tr>
+      <w:tr>
+        <w:trPr>
+          <w:trHeight w:val="354"/>
+        </w:trPr>
+        <w:tc>
+          <w:tcPr>
+            <w:tcW w:w="1836" w:type="dxa"/>
+            <w:shd w:val="clear" w:color="auto" w:fill="BFBFBF" w:themeFill="background1" w:themeFillShade="BF"/>
+          </w:tcPr>
+          <w:p>
+            <w:pPr>
+              <w:rPr>
+                <w:rFonts w:ascii="微软雅黑" w:eastAsia="微软雅黑" w:hAnsi="微软雅黑" w:cs="微软雅黑"/>
+              </w:rPr>
+            </w:pPr>
+            <w:r>
+              <w:rPr>
+                <w:rFonts w:ascii="微软雅黑" w:eastAsia="微软雅黑" w:hAnsi="微软雅黑" w:cs="微软雅黑" w:hint="eastAsia"/>
+              </w:rPr>
+              <w:t>请求方式</w:t>
+            </w:r>
+          </w:p>
+        </w:tc>
+        <w:tc>
+          <w:tcPr>
+            <w:tcW w:w="7344" w:type="dxa"/>
+            <w:gridSpan w:val="4"/>
+            <w:shd w:val="clear" w:color="auto" w:fill="BFBFBF" w:themeFill="background1" w:themeFillShade="BF"/>
+          </w:tcPr>
+          <w:p>
+            <w:pPr>
+              <w:rPr>
+                <w:rFonts w:ascii="微软雅黑" w:eastAsia="微软雅黑" w:hAnsi="微软雅黑" w:cs="微软雅黑"/>
+              </w:rPr>
+            </w:pPr>
+            <w:r>
+              <w:rPr>
+                <w:rFonts w:ascii="微软雅黑" w:eastAsia="微软雅黑" w:hAnsi="微软雅黑" w:cs="微软雅黑" w:hint="eastAsia"/>
+              </w:rPr>
+              <w:t>GET</w:t>
+            </w:r>
+          </w:p>
+        </w:tc>
+      </w:tr>
+      <w:tr>
+        <w:trPr>
+          <w:trHeight w:val="354"/>
+        </w:trPr>
+        <w:tc>
+          <w:tcPr>
+            <w:tcW w:w="1836" w:type="dxa"/>
+            <w:vMerge w:val="restart"/>
+            <w:shd w:val="clear" w:color="auto" w:fill="BFBFBF" w:themeFill="background1" w:themeFillShade="BF"/>
+          </w:tcPr>
+          <w:p>
+            <w:pPr>
+              <w:rPr>
+                <w:rFonts w:ascii="微软雅黑" w:eastAsia="微软雅黑" w:hAnsi="微软雅黑" w:cs="微软雅黑"/>
+              </w:rPr>
+            </w:pPr>
+            <w:r>
+              <w:rPr>
+                <w:rFonts w:ascii="微软雅黑" w:eastAsia="微软雅黑" w:hAnsi="微软雅黑" w:cs="微软雅黑" w:hint="eastAsia"/>
+              </w:rPr>
+              <w:t>请求参数</w:t>
+            </w:r>
+          </w:p>
+        </w:tc>
+        <w:tc>
+          <w:tcPr>
+            <w:tcW w:w="1836" w:type="dxa"/>
+            <w:shd w:val="clear" w:color="auto" w:fill="BFBFBF" w:themeFill="background1" w:themeFillShade="BF"/>
+          </w:tcPr>
+          <w:p>
+            <w:pPr>
+              <w:rPr>
+                <w:rFonts w:ascii="微软雅黑" w:eastAsia="微软雅黑" w:hAnsi="微软雅黑" w:cs="微软雅黑"/>
+              </w:rPr>
+            </w:pPr>
+            <w:r>
+              <w:rPr>
+                <w:rFonts w:ascii="微软雅黑" w:eastAsia="微软雅黑" w:hAnsi="微软雅黑" w:cs="微软雅黑" w:hint="eastAsia"/>
+              </w:rPr>
+              <w:t>名称</w:t>
+            </w:r>
+          </w:p>
+        </w:tc>
+        <w:tc>
+          <w:tcPr>
+            <w:tcW w:w="1836" w:type="dxa"/>
+            <w:shd w:val="clear" w:color="auto" w:fill="BFBFBF" w:themeFill="background1" w:themeFillShade="BF"/>
+          </w:tcPr>
+          <w:p>
+            <w:pPr>
+              <w:rPr>
+                <w:rFonts w:ascii="微软雅黑" w:eastAsia="微软雅黑" w:hAnsi="微软雅黑" w:cs="微软雅黑"/>
+              </w:rPr>
+            </w:pPr>
+            <w:r>
+              <w:rPr>
+                <w:rFonts w:ascii="微软雅黑" w:eastAsia="微软雅黑" w:hAnsi="微软雅黑" w:cs="微软雅黑" w:hint="eastAsia"/>
+              </w:rPr>
+              <w:t>类型</w:t>
+            </w:r>
+          </w:p>
+        </w:tc>
+        <w:tc>
+          <w:tcPr>
+            <w:tcW w:w="1836" w:type="dxa"/>
+            <w:shd w:val="clear" w:color="auto" w:fill="BFBFBF" w:themeFill="background1" w:themeFillShade="BF"/>
+          </w:tcPr>
+          <w:p>
+            <w:pPr>
+              <w:rPr>
+                <w:rFonts w:ascii="微软雅黑" w:eastAsia="微软雅黑" w:hAnsi="微软雅黑" w:cs="微软雅黑"/>
+              </w:rPr>
+            </w:pPr>
+            <w:r>
+              <w:rPr>
+                <w:rFonts w:ascii="微软雅黑" w:eastAsia="微软雅黑" w:hAnsi="微软雅黑" w:cs="微软雅黑" w:hint="eastAsia"/>
+              </w:rPr>
+              <w:t>说明</w:t>
+            </w:r>
+          </w:p>
+        </w:tc>
+        <w:tc>
+          <w:tcPr>
+            <w:tcW w:w="1836" w:type="dxa"/>
+            <w:shd w:val="clear" w:color="auto" w:fill="BFBFBF" w:themeFill="background1" w:themeFillShade="BF"/>
+          </w:tcPr>
+          <w:p>
+            <w:pPr>
+              <w:rPr>
+                <w:rFonts w:ascii="微软雅黑" w:eastAsia="微软雅黑" w:hAnsi="微软雅黑" w:cs="微软雅黑"/>
+              </w:rPr>
+            </w:pPr>
+            <w:r>
+              <w:rPr>
+                <w:rFonts w:ascii="微软雅黑" w:eastAsia="微软雅黑" w:hAnsi="微软雅黑" w:cs="微软雅黑" w:hint="eastAsia"/>
+              </w:rPr>
+              <w:t>备注</w:t>
+            </w:r>
+          </w:p>
+        </w:tc>
+      </w:tr>
+      <w:tr>
+        <w:trPr>
+          <w:trHeight w:val="354"/>
+        </w:trPr>
+        <w:tc>
+          <w:tcPr>
+            <w:tcW w:w="1836" w:type="dxa"/>
+            <w:vMerge/>
+            <w:shd w:val="clear" w:color="auto" w:fill="BFBFBF" w:themeFill="background1" w:themeFillShade="BF"/>
+          </w:tcPr>
+          <w:p>
+            <w:pPr>
+              <w:rPr>
+                <w:rFonts w:ascii="微软雅黑" w:eastAsia="微软雅黑" w:hAnsi="微软雅黑" w:cs="微软雅黑"/>
+              </w:rPr>
+            </w:pPr>
+          </w:p>
+        </w:tc>
+        <w:tc>
+          <w:tcPr>
+            <w:tcW w:w="1836" w:type="dxa"/>
+            <w:shd w:val="clear" w:color="auto" w:fill="FFFFFF" w:themeFill="background1"/>
+          </w:tcPr>
+          <w:p>
+            <w:pPr>
+              <w:rPr>
+                <w:rFonts w:ascii="微软雅黑" w:eastAsia="微软雅黑" w:hAnsi="微软雅黑" w:cs="微软雅黑"/>
+              </w:rPr>
+            </w:pPr>
+            <w:r>
+              <w:rPr>
+                <w:rFonts w:ascii="微软雅黑" w:eastAsia="微软雅黑" w:hAnsi="微软雅黑" w:cs="微软雅黑" w:hint="eastAsia"/>
+              </w:rPr>
+              <w:t>name</w:t>
+            </w:r>
+          </w:p>
+        </w:tc>
+        <w:tc>
+          <w:tcPr>
+            <w:tcW w:w="1836" w:type="dxa"/>
+            <w:shd w:val="clear" w:color="auto" w:fill="FFFFFF" w:themeFill="background1"/>
+          </w:tcPr>
+          <w:p>
+            <w:pPr>
+              <w:rPr>
+                <w:rFonts w:ascii="微软雅黑" w:eastAsia="微软雅黑" w:hAnsi="微软雅黑" w:cs="微软雅黑"/>
+              </w:rPr>
+            </w:pPr>
+            <w:r>
+              <w:rPr>
+                <w:rFonts w:ascii="微软雅黑" w:eastAsia="微软雅黑" w:hAnsi="微软雅黑" w:cs="微软雅黑" w:hint="eastAsia"/>
+              </w:rPr>
+              <w:t>String</w:t>
+            </w:r>
+          </w:p>
+        </w:tc>
+        <w:tc>
+          <w:tcPr>
+            <w:tcW w:w="1836" w:type="dxa"/>
+            <w:shd w:val="clear" w:color="auto" w:fill="FFFFFF" w:themeFill="background1"/>
+          </w:tcPr>
+          <w:p>
+            <w:pPr>
+              <w:rPr>
+                <w:rFonts w:ascii="微软雅黑" w:eastAsia="微软雅黑" w:hAnsi="微软雅黑" w:cs="微软雅黑"/>
+              </w:rPr>
+            </w:pPr>
+            <w:r>
+              <w:rPr>
+                <w:rFonts w:ascii="微软雅黑" w:eastAsia="微软雅黑" w:hAnsi="微软雅黑" w:cs="微软雅黑" w:hint="eastAsia"/>
+              </w:rPr>
+              <w:t>查询关键字</w:t>
+            </w:r>
+          </w:p>
+        </w:tc>
+        <w:tc>
+          <w:tcPr>
+            <w:tcW w:w="1836" w:type="dxa"/>
+            <w:shd w:val="clear" w:color="auto" w:fill="FFFFFF" w:themeFill="background1"/>
+          </w:tcPr>
+          <w:p>
+            <w:pPr>
+              <w:rPr>
+                <w:rFonts w:ascii="微软雅黑" w:eastAsia="微软雅黑" w:hAnsi="微软雅黑" w:cs="微软雅黑"/>
+              </w:rPr>
+            </w:pPr>
+          </w:p>
+        </w:tc>
+      </w:tr>
+      <w:tr>
+        <w:trPr>
+          <w:trHeight w:val="1238"/>
+        </w:trPr>
+        <w:tc>
+          <w:tcPr>
+            <w:tcW w:w="1836" w:type="dxa"/>
+            <w:shd w:val="clear" w:color="auto" w:fill="BFBFBF" w:themeFill="background1" w:themeFillShade="BF"/>
+          </w:tcPr>
+          <w:p>
+            <w:pPr>
+              <w:rPr>
+                <w:rFonts w:ascii="微软雅黑" w:eastAsia="微软雅黑" w:hAnsi="微软雅黑" w:cs="微软雅黑"/>
+              </w:rPr>
+            </w:pPr>
+            <w:r>
+              <w:rPr>
+                <w:rFonts w:ascii="微软雅黑" w:eastAsia="微软雅黑" w:hAnsi="微软雅黑" w:cs="微软雅黑" w:hint="eastAsia"/>
+              </w:rPr>
+              <w:t>返回JSON</w:t>
+            </w:r>
+          </w:p>
+        </w:tc>
+        <w:tc>
+          <w:tcPr>
+            <w:tcW w:w="7344" w:type="dxa"/>
+            <w:gridSpan w:val="4"/>
+            <w:shd w:val="clear" w:color="auto" w:fill="FFFFFF" w:themeFill="background1"/>
+          </w:tcPr>
+          <w:p>
+            <w:pPr>
+              <w:rPr>
+                <w:rFonts w:ascii="微软雅黑" w:eastAsia="微软雅黑" w:hAnsi="微软雅黑" w:cs="微软雅黑"/>
+              </w:rPr>
+            </w:pPr>
+            <w:r>
+              <w:rPr>
+                <w:rFonts w:ascii="微软雅黑" w:eastAsia="微软雅黑" w:hAnsi="微软雅黑" w:cs="微软雅黑"/>
+                <w:color w:val="000000"/>
+                <w:sz w:val="27"/>
+                <w:szCs w:val="27"/>
+              </w:rPr>
+              <w:t xml:space="preserve">{"code":0,"data":{"list":[{"code":"","couponType":"DEAL","createTime":1558754747000,"createUser":null,"des":null,"expireAt":1558593263000,"finalWebsite":"https://www.hufworldwide.com","id":1298,"inSiteId":null,"inType":"0","index":0,"isPass":"0","link":"https://www.offers.com/exit/outbound/offer_id/3882851/ld/offerstrip/c/null/a/null/vb/1634333685550810450/","name":"Hats as low as $21.60","outSiteId":null,"scrapy":"offer","siteId":0,"siteUrl":"https://www.offers.com/","storeId":8858,"storeNameCrc":null,"storeUrl":"https://www.hufworldwide.com","storeWebsite":null,"storeWebsiteCrc":null,"title":"Hats </w:t>
+            </w:r>
+            <w:proofErr w:type="spellStart"/>
+            <w:r>
+              <w:rPr>
+                <w:rFonts w:ascii="微软雅黑" w:eastAsia="微软雅黑" w:hAnsi="微软雅黑" w:cs="微软雅黑"/>
+                <w:color w:val="000000"/>
+                <w:sz w:val="27"/>
+                <w:szCs w:val="27"/>
+              </w:rPr>
+              <w:t>as</w:t>
+            </w:r>
+            <w:proofErr w:type="spellEnd"/>
+            <w:r>
+              <w:rPr>
+                <w:rFonts w:ascii="微软雅黑" w:eastAsia="微软雅黑" w:hAnsi="微软雅黑" w:cs="微软雅黑"/>
+                <w:color w:val="000000"/>
+                <w:sz w:val="27"/>
+                <w:szCs w:val="27"/>
+              </w:rPr>
+              <w:t xml:space="preserve"> low as $21.60","updateTime":null,"updateUser":null},{"code":"","couponType":"DEAL","createTime":1558754748000,"createUser":null,"des":null,"expireAt":1558593263000,"fin</w:t>
+            </w:r>
+            <w:r>
+              <w:rPr>
+                <w:rFonts w:ascii="微软雅黑" w:eastAsia="微软雅黑" w:hAnsi="微软雅黑" w:cs="微软雅黑"/>
+                <w:color w:val="000000"/>
+                <w:sz w:val="27"/>
+                <w:szCs w:val="27"/>
+              </w:rPr>
+              <w:lastRenderedPageBreak/>
+              <w:t xml:space="preserve">alWebsite":"https://www.hufworldwide.com","id":1299,"inSiteId":null,"inType":"0","index":0,"isPass":"0","link":"https://www.offers.com/exit/outbound/offer_id/5551074/ld/offerstrip/c/null/a/null/vb/1634333685550810450/","name":"30-Day Return Policy","outSiteId":null,"scrapy":"offer","siteId":0,"siteUrl":"https://www.offers.com/","storeId":8858,"storeNameCrc":null,"storeUrl":"https://www.hufworldwide.com","storeWebsite":null,"storeWebsiteCrc":null,"title":"30-Day </w:t>
+            </w:r>
+            <w:proofErr w:type="spellStart"/>
+            <w:r>
+              <w:rPr>
+                <w:rFonts w:ascii="微软雅黑" w:eastAsia="微软雅黑" w:hAnsi="微软雅黑" w:cs="微软雅黑"/>
+                <w:color w:val="000000"/>
+                <w:sz w:val="27"/>
+                <w:szCs w:val="27"/>
+              </w:rPr>
+              <w:t>Return</w:t>
+            </w:r>
+            <w:proofErr w:type="spellEnd"/>
+            <w:r>
+              <w:rPr>
+                <w:rFonts w:ascii="微软雅黑" w:eastAsia="微软雅黑" w:hAnsi="微软雅黑" w:cs="微软雅黑"/>
+                <w:color w:val="000000"/>
+                <w:sz w:val="27"/>
+                <w:szCs w:val="27"/>
+              </w:rPr>
+              <w:t xml:space="preserve"> Policy","updateTime":null,"up</w:t>
+            </w:r>
+            <w:r>
+              <w:rPr>
+                <w:rFonts w:ascii="微软雅黑" w:eastAsia="微软雅黑" w:hAnsi="微软雅黑" w:cs="微软雅黑" w:hint="eastAsia"/>
+                <w:color w:val="000000"/>
+                <w:sz w:val="27"/>
+                <w:szCs w:val="27"/>
+              </w:rPr>
+              <w:t>dateUser":null}],"pageNumber":1,"pageSize":10,"totalCount":2506,"totalPage":251},"message":"请求成功","</w:t>
+            </w:r>
+            <w:proofErr w:type="spellStart"/>
+            <w:r>
+              <w:rPr>
+                <w:rFonts w:ascii="微软雅黑" w:eastAsia="微软雅黑" w:hAnsi="微软雅黑" w:cs="微软雅黑" w:hint="eastAsia"/>
+                <w:color w:val="000000"/>
+                <w:sz w:val="27"/>
+                <w:szCs w:val="27"/>
+              </w:rPr>
+              <w:t>success":true</w:t>
+            </w:r>
+            <w:proofErr w:type="spellEnd"/>
+            <w:r>
+              <w:rPr>
+                <w:rFonts w:ascii="微软雅黑" w:eastAsia="微软雅黑" w:hAnsi="微软雅黑" w:cs="微软雅黑" w:hint="eastAsia"/>
+                <w:color w:val="000000"/>
+                <w:sz w:val="27"/>
+                <w:szCs w:val="27"/>
+              </w:rPr>
+              <w:t>}</w:t>
+            </w:r>
+          </w:p>
+        </w:tc>
+      </w:tr>
+    </w:tbl>
+    <w:p>
+      <w:bookmarkStart w:id="0" w:name="_GoBack"/>
+      <w:bookmarkEnd w:id="0"/>
+    </w:p>
     <w:sectPr>
       <w:pgSz w:w="11906" w:h="16838"/>
       <w:pgMar w:top="1440" w:right="1800" w:bottom="1440" w:left="1800" w:header="851" w:footer="992" w:gutter="0"/>
@@ -58088,7 +60452,7 @@
 </file>
 
 <file path=customXml/itemProps2.xml><?xml version="1.0" encoding="utf-8"?>
-<ds:datastoreItem xmlns:ds="http://schemas.openxmlformats.org/officeDocument/2006/customXml" ds:itemID="{040617D5-3C70-44AA-B778-76A66F2139D6}">
+<ds:datastoreItem xmlns:ds="http://schemas.openxmlformats.org/officeDocument/2006/customXml" ds:itemID="{FF76FB2A-85CF-447C-8107-A78873AF84AC}">
   <ds:schemaRefs>
     <ds:schemaRef ds:uri="http://schemas.openxmlformats.org/officeDocument/2006/bibliography"/>
   </ds:schemaRefs>
